--- a/documentation/Project/dev_guide.docx
+++ b/documentation/Project/dev_guide.docx
@@ -371,13 +371,8 @@
                           <w:bookmarkEnd w:id="10" w:displacedByCustomXml="prev"/>
                           <w:bookmarkEnd w:id="11" w:displacedByCustomXml="prev"/>
                           <w:p>
-                            <w:proofErr w:type="spellStart"/>
-                            <w:proofErr w:type="gramStart"/>
-                            <w:r>
-                              <w:t>ee</w:t>
-                            </w:r>
-                            <w:proofErr w:type="spellEnd"/>
-                            <w:proofErr w:type="gramEnd"/>
+                            <w:bookmarkStart w:id="12" w:name="_GoBack"/>
+                            <w:bookmarkEnd w:id="12"/>
                           </w:p>
                         </w:txbxContent>
                       </wps:txbx>
@@ -405,18 +400,18 @@
               <v:shape id="_x0000_s1027" type="#_x0000_t202" style="position:absolute;margin-left:0;margin-top:0;width:388.5pt;height:154.85pt;z-index:251656704;visibility:visible;mso-wrap-style:square;mso-width-percent:800;mso-height-percent:200;mso-wrap-distance-left:9pt;mso-wrap-distance-top:0;mso-wrap-distance-right:9pt;mso-wrap-distance-bottom:0;mso-position-horizontal:center;mso-position-horizontal-relative:margin;mso-position-vertical:center;mso-position-vertical-relative:margin;mso-width-percent:800;mso-height-percent:200;mso-width-relative:page;mso-height-relative:page;v-text-anchor:middle" o:gfxdata="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" fillcolor="#342a7b [3204]" strokecolor="#19153d [1604]" strokeweight="2pt">
                 <v:textbox>
                   <w:txbxContent>
-                    <w:bookmarkStart w:id="12" w:name="_Toc411849117" w:displacedByCustomXml="next"/>
-                    <w:bookmarkStart w:id="13" w:name="_Toc405905940" w:displacedByCustomXml="next"/>
-                    <w:bookmarkStart w:id="14" w:name="_Toc402860026" w:displacedByCustomXml="next"/>
-                    <w:bookmarkStart w:id="15" w:name="_Toc402167807" w:displacedByCustomXml="next"/>
-                    <w:bookmarkStart w:id="16" w:name="_Toc402167766" w:displacedByCustomXml="next"/>
-                    <w:bookmarkStart w:id="17" w:name="_Toc402099281" w:displacedByCustomXml="next"/>
-                    <w:bookmarkStart w:id="18" w:name="_Toc402098594" w:displacedByCustomXml="next"/>
-                    <w:bookmarkStart w:id="19" w:name="_Toc402094599" w:displacedByCustomXml="next"/>
-                    <w:bookmarkStart w:id="20" w:name="_Toc402093687" w:displacedByCustomXml="next"/>
-                    <w:bookmarkStart w:id="21" w:name="_Toc401328301" w:displacedByCustomXml="next"/>
-                    <w:bookmarkStart w:id="22" w:name="_Toc401328111" w:displacedByCustomXml="next"/>
-                    <w:bookmarkStart w:id="23" w:name="_Toc401327969" w:displacedByCustomXml="next"/>
+                    <w:bookmarkStart w:id="13" w:name="_Toc411849117" w:displacedByCustomXml="next"/>
+                    <w:bookmarkStart w:id="14" w:name="_Toc405905940" w:displacedByCustomXml="next"/>
+                    <w:bookmarkStart w:id="15" w:name="_Toc402860026" w:displacedByCustomXml="next"/>
+                    <w:bookmarkStart w:id="16" w:name="_Toc402167807" w:displacedByCustomXml="next"/>
+                    <w:bookmarkStart w:id="17" w:name="_Toc402167766" w:displacedByCustomXml="next"/>
+                    <w:bookmarkStart w:id="18" w:name="_Toc402099281" w:displacedByCustomXml="next"/>
+                    <w:bookmarkStart w:id="19" w:name="_Toc402098594" w:displacedByCustomXml="next"/>
+                    <w:bookmarkStart w:id="20" w:name="_Toc402094599" w:displacedByCustomXml="next"/>
+                    <w:bookmarkStart w:id="21" w:name="_Toc402093687" w:displacedByCustomXml="next"/>
+                    <w:bookmarkStart w:id="22" w:name="_Toc401328301" w:displacedByCustomXml="next"/>
+                    <w:bookmarkStart w:id="23" w:name="_Toc401328111" w:displacedByCustomXml="next"/>
+                    <w:bookmarkStart w:id="24" w:name="_Toc401327969" w:displacedByCustomXml="next"/>
                     <w:sdt>
                       <w:sdtPr>
                         <w:rPr>
@@ -459,7 +454,6 @@
                         </w:p>
                       </w:sdtContent>
                     </w:sdt>
-                    <w:bookmarkEnd w:id="12" w:displacedByCustomXml="prev"/>
                     <w:bookmarkEnd w:id="13" w:displacedByCustomXml="prev"/>
                     <w:bookmarkEnd w:id="14" w:displacedByCustomXml="prev"/>
                     <w:bookmarkEnd w:id="15" w:displacedByCustomXml="prev"/>
@@ -471,14 +465,10 @@
                     <w:bookmarkEnd w:id="21" w:displacedByCustomXml="prev"/>
                     <w:bookmarkEnd w:id="22" w:displacedByCustomXml="prev"/>
                     <w:bookmarkEnd w:id="23" w:displacedByCustomXml="prev"/>
+                    <w:bookmarkEnd w:id="24" w:displacedByCustomXml="prev"/>
                     <w:p>
-                      <w:proofErr w:type="spellStart"/>
-                      <w:proofErr w:type="gramStart"/>
-                      <w:r>
-                        <w:t>ee</w:t>
-                      </w:r>
-                      <w:proofErr w:type="spellEnd"/>
-                      <w:proofErr w:type="gramEnd"/>
+                      <w:bookmarkStart w:id="25" w:name="_GoBack"/>
+                      <w:bookmarkEnd w:id="25"/>
                     </w:p>
                   </w:txbxContent>
                 </v:textbox>
@@ -823,7 +813,7 @@
           <w:rFonts w:ascii="Times New Roman" w:hAnsi="Times New Roman" w:cs="Times New Roman"/>
         </w:rPr>
       </w:pPr>
-      <w:bookmarkStart w:id="24" w:name="_Toc288225572"/>
+      <w:bookmarkStart w:id="26" w:name="_Toc288225572"/>
       <w:r>
         <w:rPr>
           <w:rFonts w:ascii="Times New Roman" w:hAnsi="Times New Roman" w:cs="Times New Roman"/>
@@ -831,7 +821,7 @@
         <w:lastRenderedPageBreak/>
         <w:t>Revision History</w:t>
       </w:r>
-      <w:bookmarkEnd w:id="24"/>
+      <w:bookmarkEnd w:id="26"/>
     </w:p>
     <w:p>
       <w:pPr>
@@ -1012,14 +1002,14 @@
           <w:rFonts w:ascii="Times New Roman" w:hAnsi="Times New Roman" w:cs="Times New Roman"/>
         </w:rPr>
       </w:pPr>
-      <w:bookmarkStart w:id="25" w:name="_Toc288225573"/>
+      <w:bookmarkStart w:id="27" w:name="_Toc288225573"/>
       <w:r>
         <w:rPr>
           <w:rFonts w:ascii="Times New Roman" w:hAnsi="Times New Roman" w:cs="Times New Roman"/>
         </w:rPr>
         <w:t>Revision Sign-Off</w:t>
       </w:r>
-      <w:bookmarkEnd w:id="25"/>
+      <w:bookmarkEnd w:id="27"/>
     </w:p>
     <w:p>
       <w:pPr>
@@ -1164,21 +1154,8 @@
                 <w:sz w:val="28"/>
                 <w:szCs w:val="28"/>
               </w:rPr>
-              <w:t xml:space="preserve">Brice </w:t>
+              <w:t>Brice Boula</w:t>
             </w:r>
-            <w:proofErr w:type="spellStart"/>
-            <w:r>
-              <w:rPr>
-                <w:rFonts w:ascii="Times New Roman" w:eastAsiaTheme="majorEastAsia" w:hAnsi="Times New Roman" w:cs="Times New Roman"/>
-                <w:b w:val="0"/>
-                <w:bCs w:val="0"/>
-                <w:color w:val="261F5B" w:themeColor="accent1" w:themeShade="BF"/>
-                <w:sz w:val="28"/>
-                <w:szCs w:val="28"/>
-              </w:rPr>
-              <w:t>Boula</w:t>
-            </w:r>
-            <w:proofErr w:type="spellEnd"/>
           </w:p>
         </w:tc>
         <w:tc>
@@ -1450,10 +1427,10 @@
         </w:rPr>
         <w:br w:type="page"/>
       </w:r>
-      <w:bookmarkStart w:id="26" w:name="_Toc402098597"/>
-      <w:bookmarkStart w:id="27" w:name="_Toc402099284"/>
-      <w:bookmarkStart w:id="28" w:name="_Toc402860029"/>
-      <w:bookmarkStart w:id="29" w:name="_Toc288225574"/>
+      <w:bookmarkStart w:id="28" w:name="_Toc402098597"/>
+      <w:bookmarkStart w:id="29" w:name="_Toc402099284"/>
+      <w:bookmarkStart w:id="30" w:name="_Toc402860029"/>
+      <w:bookmarkStart w:id="31" w:name="_Toc288225574"/>
       <w:r>
         <w:rPr>
           <w:rFonts w:ascii="Times New Roman" w:hAnsi="Times New Roman" w:cs="Times New Roman"/>
@@ -1461,10 +1438,10 @@
         <w:lastRenderedPageBreak/>
         <w:t>Table of Contents</w:t>
       </w:r>
-      <w:bookmarkEnd w:id="26"/>
-      <w:bookmarkEnd w:id="27"/>
       <w:bookmarkEnd w:id="28"/>
       <w:bookmarkEnd w:id="29"/>
+      <w:bookmarkEnd w:id="30"/>
+      <w:bookmarkEnd w:id="31"/>
       <w:r>
         <w:rPr>
           <w:rFonts w:ascii="Times New Roman" w:hAnsi="Times New Roman" w:cs="Times New Roman"/>
@@ -2191,8 +2168,6 @@
         </w:rPr>
         <w:fldChar w:fldCharType="end"/>
       </w:r>
-      <w:bookmarkStart w:id="30" w:name="_GoBack"/>
-      <w:bookmarkEnd w:id="30"/>
     </w:p>
     <w:p>
       <w:pPr>
@@ -2205,8 +2180,8 @@
           <w:rFonts w:ascii="Times New Roman" w:hAnsi="Times New Roman" w:cs="Times New Roman"/>
         </w:rPr>
       </w:pPr>
-      <w:bookmarkStart w:id="31" w:name="_Toc401327170"/>
-      <w:bookmarkStart w:id="32" w:name="_Toc288225575"/>
+      <w:bookmarkStart w:id="32" w:name="_Toc401327170"/>
+      <w:bookmarkStart w:id="33" w:name="_Toc288225575"/>
       <w:r>
         <w:rPr>
           <w:rFonts w:ascii="Times New Roman" w:hAnsi="Times New Roman" w:cs="Times New Roman"/>
@@ -2214,8 +2189,8 @@
         <w:lastRenderedPageBreak/>
         <w:t>Introduction</w:t>
       </w:r>
-      <w:bookmarkEnd w:id="31"/>
       <w:bookmarkEnd w:id="32"/>
+      <w:bookmarkEnd w:id="33"/>
     </w:p>
     <w:p>
       <w:pPr>
@@ -2226,7 +2201,7 @@
           <w:szCs w:val="32"/>
         </w:rPr>
       </w:pPr>
-      <w:bookmarkStart w:id="33" w:name="_Toc288225576"/>
+      <w:bookmarkStart w:id="34" w:name="_Toc288225576"/>
       <w:r>
         <w:rPr>
           <w:rFonts w:ascii="Times New Roman" w:hAnsi="Times New Roman" w:cs="Times New Roman"/>
@@ -2251,7 +2226,7 @@
         </w:rPr>
         <w:t>Purpose</w:t>
       </w:r>
-      <w:bookmarkEnd w:id="33"/>
+      <w:bookmarkEnd w:id="34"/>
       <w:r>
         <w:rPr>
           <w:rFonts w:ascii="Times New Roman" w:hAnsi="Times New Roman" w:cs="Times New Roman"/>
@@ -2319,7 +2294,7 @@
           <w:szCs w:val="32"/>
         </w:rPr>
       </w:pPr>
-      <w:bookmarkStart w:id="34" w:name="_Toc288225577"/>
+      <w:bookmarkStart w:id="35" w:name="_Toc288225577"/>
       <w:r>
         <w:rPr>
           <w:rFonts w:ascii="Times New Roman" w:hAnsi="Times New Roman" w:cs="Times New Roman"/>
@@ -2352,7 +2327,7 @@
         </w:rPr>
         <w:t>Overview</w:t>
       </w:r>
-      <w:bookmarkEnd w:id="34"/>
+      <w:bookmarkEnd w:id="35"/>
     </w:p>
     <w:p>
       <w:pPr>
@@ -2506,7 +2481,7 @@
         <w:pStyle w:val="Heading1"/>
         <w:contextualSpacing/>
       </w:pPr>
-      <w:bookmarkStart w:id="35" w:name="_Toc288225578"/>
+      <w:bookmarkStart w:id="36" w:name="_Toc288225578"/>
       <w:r>
         <w:lastRenderedPageBreak/>
         <w:t>2</w:t>
@@ -2514,18 +2489,18 @@
       <w:r>
         <w:t>. System Components</w:t>
       </w:r>
-      <w:bookmarkEnd w:id="35"/>
+      <w:bookmarkEnd w:id="36"/>
     </w:p>
     <w:p>
       <w:pPr>
         <w:pStyle w:val="Heading2"/>
         <w:contextualSpacing/>
       </w:pPr>
-      <w:bookmarkStart w:id="36" w:name="_Toc288225579"/>
+      <w:bookmarkStart w:id="37" w:name="_Toc288225579"/>
       <w:r>
         <w:t>2.1 System Components</w:t>
       </w:r>
-      <w:bookmarkEnd w:id="36"/>
+      <w:bookmarkEnd w:id="37"/>
       <w:r>
         <w:t xml:space="preserve"> </w:t>
       </w:r>
@@ -2617,14 +2592,14 @@
       <w:pPr>
         <w:pStyle w:val="Heading3"/>
       </w:pPr>
-      <w:bookmarkStart w:id="37" w:name="_Toc288225580"/>
+      <w:bookmarkStart w:id="38" w:name="_Toc288225580"/>
       <w:r>
         <w:t xml:space="preserve">2.1.2 </w:t>
       </w:r>
       <w:r>
         <w:t>MySQL Database</w:t>
       </w:r>
-      <w:bookmarkEnd w:id="37"/>
+      <w:bookmarkEnd w:id="38"/>
     </w:p>
     <w:p>
       <w:pPr>
@@ -2649,11 +2624,11 @@
       <w:pPr>
         <w:pStyle w:val="Heading3"/>
       </w:pPr>
-      <w:bookmarkStart w:id="38" w:name="_Toc288225581"/>
+      <w:bookmarkStart w:id="39" w:name="_Toc288225581"/>
       <w:r>
         <w:t>2.1.3 Web Host</w:t>
       </w:r>
-      <w:bookmarkEnd w:id="38"/>
+      <w:bookmarkEnd w:id="39"/>
     </w:p>
     <w:p>
       <w:r>
@@ -2740,25 +2715,25 @@
           <w:numId w:val="29"/>
         </w:numPr>
       </w:pPr>
-      <w:bookmarkStart w:id="39" w:name="_Toc288225582"/>
+      <w:bookmarkStart w:id="40" w:name="_Toc288225582"/>
       <w:r>
         <w:lastRenderedPageBreak/>
         <w:t>Development Getting Started</w:t>
       </w:r>
-      <w:bookmarkEnd w:id="39"/>
+      <w:bookmarkEnd w:id="40"/>
     </w:p>
     <w:p>
       <w:pPr>
         <w:pStyle w:val="Heading2"/>
       </w:pPr>
-      <w:bookmarkStart w:id="40" w:name="_Toc288225583"/>
+      <w:bookmarkStart w:id="41" w:name="_Toc288225583"/>
       <w:r>
         <w:t xml:space="preserve">3.1 </w:t>
       </w:r>
       <w:r>
         <w:t>CakePHP</w:t>
       </w:r>
-      <w:bookmarkEnd w:id="40"/>
+      <w:bookmarkEnd w:id="41"/>
       <w:r>
         <w:t xml:space="preserve"> </w:t>
       </w:r>
@@ -2802,11 +2777,11 @@
           <w:docGrid w:linePitch="360"/>
         </w:sectPr>
       </w:pPr>
-      <w:bookmarkStart w:id="41" w:name="_Toc288225584"/>
+      <w:bookmarkStart w:id="42" w:name="_Toc288225584"/>
       <w:r>
         <w:t>3.2 MySQL Database</w:t>
       </w:r>
-      <w:bookmarkEnd w:id="41"/>
+      <w:bookmarkEnd w:id="42"/>
     </w:p>
     <w:p>
       <w:pPr>
@@ -2815,7 +2790,7 @@
           <w:rFonts w:ascii="Times New Roman" w:hAnsi="Times New Roman" w:cs="Times New Roman"/>
         </w:rPr>
       </w:pPr>
-      <w:bookmarkStart w:id="42" w:name="_Toc288225585"/>
+      <w:bookmarkStart w:id="43" w:name="_Toc288225585"/>
       <w:r>
         <w:rPr>
           <w:rFonts w:ascii="Times New Roman" w:hAnsi="Times New Roman" w:cs="Times New Roman"/>
@@ -2841,7 +2816,7 @@
         </w:rPr>
         <w:t>s</w:t>
       </w:r>
-      <w:bookmarkEnd w:id="42"/>
+      <w:bookmarkEnd w:id="43"/>
     </w:p>
     <w:p>
       <w:pPr>
@@ -3348,7 +3323,7 @@
               <w:noProof/>
               <w:color w:val="FFFFFF" w:themeColor="background1"/>
             </w:rPr>
-            <w:t>4</w:t>
+            <w:t>7</w:t>
           </w:r>
           <w:r>
             <w:rPr>
@@ -3370,14 +3345,27 @@
           <w:pPr>
             <w:pStyle w:val="Footer"/>
           </w:pPr>
-          <w:fldSimple w:instr=" STYLEREF  &quot;1&quot;  ">
-            <w:r>
-              <w:rPr>
-                <w:noProof/>
-              </w:rPr>
-              <w:t>Introduction</w:t>
-            </w:r>
-          </w:fldSimple>
+          <w:r>
+            <w:fldChar w:fldCharType="begin"/>
+          </w:r>
+          <w:r>
+            <w:instrText xml:space="preserve"> STYLEREF  "1"  </w:instrText>
+          </w:r>
+          <w:r>
+            <w:fldChar w:fldCharType="separate"/>
+          </w:r>
+          <w:r>
+            <w:rPr>
+              <w:noProof/>
+            </w:rPr>
+            <w:t>4. Glossary of Terms</w:t>
+          </w:r>
+          <w:r>
+            <w:rPr>
+              <w:noProof/>
+            </w:rPr>
+            <w:fldChar w:fldCharType="end"/>
+          </w:r>
           <w:r>
             <w:t xml:space="preserve"> | </w:t>
           </w:r>
@@ -10510,7 +10498,7 @@
     <w:charset w:val="00"/>
     <w:family w:val="auto"/>
     <w:pitch w:val="variable"/>
-    <w:sig w:usb0="E0002AFF" w:usb1="C0007841" w:usb2="00000009" w:usb3="00000000" w:csb0="000001FF" w:csb1="00000000"/>
+    <w:sig w:usb0="E0002AEF" w:usb1="C0007841" w:usb2="00000009" w:usb3="00000000" w:csb0="000001FF" w:csb1="00000000"/>
   </w:font>
   <w:font w:name="Symbol">
     <w:panose1 w:val="00000000000000000000"/>
@@ -10524,7 +10512,7 @@
     <w:charset w:val="00"/>
     <w:family w:val="auto"/>
     <w:pitch w:val="variable"/>
-    <w:sig w:usb0="E0002AFF" w:usb1="C0007843" w:usb2="00000009" w:usb3="00000000" w:csb0="000001FF" w:csb1="00000000"/>
+    <w:sig w:usb0="00000003" w:usb1="00000000" w:usb2="00000000" w:usb3="00000000" w:csb0="00000001" w:csb1="00000000"/>
   </w:font>
   <w:font w:name="Wingdings">
     <w:panose1 w:val="05000000000000000000"/>
@@ -10548,9 +10536,11 @@
     <w:sig w:usb0="E00002FF" w:usb1="400004FF" w:usb2="00000000" w:usb3="00000000" w:csb0="0000019F" w:csb1="00000000"/>
   </w:font>
   <w:font w:name="ＭＳ 明朝">
-    <w:charset w:val="4E"/>
-    <w:family w:val="auto"/>
-    <w:pitch w:val="variable"/>
+    <w:panose1 w:val="00000000000000000000"/>
+    <w:charset w:val="80"/>
+    <w:family w:val="roman"/>
+    <w:notTrueType/>
+    <w:pitch w:val="fixed"/>
     <w:sig w:usb0="00000001" w:usb1="08070000" w:usb2="00000010" w:usb3="00000000" w:csb0="00020000" w:csb1="00000000"/>
   </w:font>
   <w:font w:name="Tahoma">
@@ -10568,9 +10558,11 @@
     <w:sig w:usb0="E0002AFF" w:usb1="C0007843" w:usb2="00000009" w:usb3="00000000" w:csb0="000001FF" w:csb1="00000000"/>
   </w:font>
   <w:font w:name="ＭＳ ゴシック">
-    <w:charset w:val="4E"/>
-    <w:family w:val="auto"/>
-    <w:pitch w:val="variable"/>
+    <w:panose1 w:val="00000000000000000000"/>
+    <w:charset w:val="80"/>
+    <w:family w:val="modern"/>
+    <w:notTrueType/>
+    <w:pitch w:val="fixed"/>
     <w:sig w:usb0="00000001" w:usb1="08070000" w:usb2="00000010" w:usb3="00000000" w:csb0="00020000" w:csb1="00000000"/>
   </w:font>
 </w:fonts>
@@ -11496,7 +11488,7 @@
 </file>
 
 <file path=customXml/itemProps5.xml><?xml version="1.0" encoding="utf-8"?>
-<ds:datastoreItem xmlns:ds="http://schemas.openxmlformats.org/officeDocument/2006/customXml" ds:itemID="{31828F29-73B3-2845-8203-538926ED6939}">
+<ds:datastoreItem xmlns:ds="http://schemas.openxmlformats.org/officeDocument/2006/customXml" ds:itemID="{739E1E48-9A68-4C4E-A29E-58DF11368452}">
   <ds:schemaRefs>
     <ds:schemaRef ds:uri="http://schemas.openxmlformats.org/officeDocument/2006/bibliography"/>
   </ds:schemaRefs>

--- a/documentation/Project/dev_guide.docx
+++ b/documentation/Project/dev_guide.docx
@@ -1,17 +1,12 @@
 
 <file path=word/document.xml><?xml version="1.0" encoding="utf-8"?>
-<w:document xmlns:wpc="http://schemas.microsoft.com/office/word/2010/wordprocessingCanvas" xmlns:mo="http://schemas.microsoft.com/office/mac/office/2008/main" xmlns:mc="http://schemas.openxmlformats.org/markup-compatibility/2006" xmlns:mv="urn:schemas-microsoft-com:mac:vml" xmlns:o="urn:schemas-microsoft-com:office:office" xmlns:r="http://schemas.openxmlformats.org/officeDocument/2006/relationships" xmlns:m="http://schemas.openxmlformats.org/officeDocument/2006/math" xmlns:v="urn:schemas-microsoft-com:vml" xmlns:wp14="http://schemas.microsoft.com/office/word/2010/wordprocessingDrawing" xmlns:wp="http://schemas.openxmlformats.org/drawingml/2006/wordprocessingDrawing" xmlns:w10="urn:schemas-microsoft-com:office:word" xmlns:w="http://schemas.openxmlformats.org/wordprocessingml/2006/main" xmlns:w14="http://schemas.microsoft.com/office/word/2010/wordml" xmlns:wpg="http://schemas.microsoft.com/office/word/2010/wordprocessingGroup" xmlns:wpi="http://schemas.microsoft.com/office/word/2010/wordprocessingInk" xmlns:wne="http://schemas.microsoft.com/office/word/2006/wordml" xmlns:wps="http://schemas.microsoft.com/office/word/2010/wordprocessingShape" mc:Ignorable="w14 wp14">
+<w:document xmlns:wpc="http://schemas.microsoft.com/office/word/2010/wordprocessingCanvas" xmlns:mc="http://schemas.openxmlformats.org/markup-compatibility/2006" xmlns:o="urn:schemas-microsoft-com:office:office" xmlns:r="http://schemas.openxmlformats.org/officeDocument/2006/relationships" xmlns:m="http://schemas.openxmlformats.org/officeDocument/2006/math" xmlns:v="urn:schemas-microsoft-com:vml" xmlns:wp14="http://schemas.microsoft.com/office/word/2010/wordprocessingDrawing" xmlns:wp="http://schemas.openxmlformats.org/drawingml/2006/wordprocessingDrawing" xmlns:w10="urn:schemas-microsoft-com:office:word" xmlns:w="http://schemas.openxmlformats.org/wordprocessingml/2006/main" xmlns:w14="http://schemas.microsoft.com/office/word/2010/wordml" xmlns:wpg="http://schemas.microsoft.com/office/word/2010/wordprocessingGroup" xmlns:wpi="http://schemas.microsoft.com/office/word/2010/wordprocessingInk" xmlns:wne="http://schemas.microsoft.com/office/word/2006/wordml" xmlns:wps="http://schemas.microsoft.com/office/word/2010/wordprocessingShape" mc:Ignorable="w14 wp14">
   <w:body>
     <w:p>
-      <w:pPr>
-        <w:rPr>
-          <w:rFonts w:ascii="Times New Roman" w:hAnsi="Times New Roman" w:cs="Times New Roman"/>
-        </w:rPr>
-      </w:pPr>
-      <w:r>
-        <w:rPr>
-          <w:rFonts w:ascii="Times New Roman" w:hAnsi="Times New Roman" w:cs="Times New Roman"/>
+      <w:r>
+        <w:rPr>
           <w:noProof/>
+          <w:lang w:eastAsia="ja-JP"/>
         </w:rPr>
         <mc:AlternateContent>
           <mc:Choice Requires="wps">
@@ -110,11 +105,11 @@
           </mc:Choice>
           <mc:Fallback>
             <w:pict>
-              <v:shapetype id="_x0000_t202" coordsize="21600,21600" o:spt="202" path="m0,0l0,21600,21600,21600,21600,0xe">
+              <v:shapetype id="_x0000_t202" coordsize="21600,21600" o:spt="202" path="m,l,21600r21600,l21600,xe">
                 <v:stroke joinstyle="miter"/>
                 <v:path gradientshapeok="t" o:connecttype="rect"/>
               </v:shapetype>
-              <v:shape id="Text Box 2" o:spid="_x0000_s1026" type="#_x0000_t202" style="position:absolute;margin-left:0;margin-top:-71.95pt;width:454.3pt;height:90.7pt;z-index:251652608;visibility:visible;mso-wrap-style:square;mso-width-percent:0;mso-height-percent:0;mso-wrap-distance-left:9pt;mso-wrap-distance-top:0;mso-wrap-distance-right:9pt;mso-wrap-distance-bottom:0;mso-position-horizontal:center;mso-position-horizontal-relative:text;mso-position-vertical:absolute;mso-position-vertical-relative:bottom-margin-area;mso-width-percent:0;mso-height-percent:0;mso-width-relative:margin;mso-height-relative:page;v-text-anchor:top" o:gfxdata="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" filled="f" stroked="f">
+              <v:shape id="Text Box 2" o:spid="_x0000_s1026" type="#_x0000_t202" style="position:absolute;margin-left:0;margin-top:-1in;width:454.3pt;height:90.7pt;z-index:251652608;visibility:visible;mso-wrap-style:square;mso-width-percent:0;mso-height-percent:0;mso-wrap-distance-left:9pt;mso-wrap-distance-top:0;mso-wrap-distance-right:9pt;mso-wrap-distance-bottom:0;mso-position-horizontal:center;mso-position-horizontal-relative:text;mso-position-vertical:absolute;mso-position-vertical-relative:bottom-margin-area;mso-width-percent:0;mso-height-percent:0;mso-width-relative:margin;mso-height-relative:page;v-text-anchor:top" o:gfxdata="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" filled="f" stroked="f">
                 <o:lock v:ext="edit" aspectratio="t"/>
                 <v:textbox>
                   <w:txbxContent>
@@ -164,8 +159,8 @@
       </w:r>
       <w:r>
         <w:rPr>
-          <w:rFonts w:ascii="Times New Roman" w:hAnsi="Times New Roman" w:cs="Times New Roman"/>
           <w:noProof/>
+          <w:lang w:eastAsia="ja-JP"/>
         </w:rPr>
         <w:drawing>
           <wp:anchor distT="0" distB="0" distL="114300" distR="114300" simplePos="0" relativeHeight="251654656" behindDoc="1" locked="0" layoutInCell="1" allowOverlap="1" wp14:anchorId="737EC020" wp14:editId="07777777">
@@ -224,30 +219,13 @@
         </w:drawing>
       </w:r>
     </w:p>
-    <w:p>
-      <w:pPr>
-        <w:rPr>
-          <w:rFonts w:ascii="Times New Roman" w:hAnsi="Times New Roman" w:cs="Times New Roman"/>
-        </w:rPr>
-      </w:pPr>
-    </w:p>
-    <w:p>
-      <w:pPr>
-        <w:rPr>
-          <w:rFonts w:ascii="Times New Roman" w:hAnsi="Times New Roman" w:cs="Times New Roman"/>
-        </w:rPr>
-      </w:pPr>
-    </w:p>
-    <w:p>
-      <w:pPr>
-        <w:rPr>
-          <w:rFonts w:ascii="Times New Roman" w:hAnsi="Times New Roman" w:cs="Times New Roman"/>
-        </w:rPr>
-      </w:pPr>
-      <w:r>
-        <w:rPr>
-          <w:rFonts w:ascii="Times New Roman" w:hAnsi="Times New Roman" w:cs="Times New Roman"/>
+    <w:p/>
+    <w:p/>
+    <w:p>
+      <w:r>
+        <w:rPr>
           <w:noProof/>
+          <w:lang w:eastAsia="ja-JP"/>
         </w:rPr>
         <mc:AlternateContent>
           <mc:Choice Requires="wps">
@@ -304,18 +282,19 @@
                       </wps:style>
                       <wps:txbx>
                         <w:txbxContent>
-                          <w:bookmarkStart w:id="0" w:name="_Toc411849117" w:displacedByCustomXml="next"/>
-                          <w:bookmarkStart w:id="1" w:name="_Toc405905940" w:displacedByCustomXml="next"/>
-                          <w:bookmarkStart w:id="2" w:name="_Toc402860026" w:displacedByCustomXml="next"/>
-                          <w:bookmarkStart w:id="3" w:name="_Toc402167807" w:displacedByCustomXml="next"/>
-                          <w:bookmarkStart w:id="4" w:name="_Toc402167766" w:displacedByCustomXml="next"/>
-                          <w:bookmarkStart w:id="5" w:name="_Toc402099281" w:displacedByCustomXml="next"/>
-                          <w:bookmarkStart w:id="6" w:name="_Toc402098594" w:displacedByCustomXml="next"/>
-                          <w:bookmarkStart w:id="7" w:name="_Toc402094599" w:displacedByCustomXml="next"/>
-                          <w:bookmarkStart w:id="8" w:name="_Toc402093687" w:displacedByCustomXml="next"/>
-                          <w:bookmarkStart w:id="9" w:name="_Toc401328301" w:displacedByCustomXml="next"/>
-                          <w:bookmarkStart w:id="10" w:name="_Toc401328111" w:displacedByCustomXml="next"/>
-                          <w:bookmarkStart w:id="11" w:name="_Toc401327969" w:displacedByCustomXml="next"/>
+                          <w:bookmarkStart w:id="0" w:name="_Toc418434345" w:displacedByCustomXml="next"/>
+                          <w:bookmarkStart w:id="1" w:name="_Toc411849117" w:displacedByCustomXml="next"/>
+                          <w:bookmarkStart w:id="2" w:name="_Toc405905940" w:displacedByCustomXml="next"/>
+                          <w:bookmarkStart w:id="3" w:name="_Toc402860026" w:displacedByCustomXml="next"/>
+                          <w:bookmarkStart w:id="4" w:name="_Toc402167807" w:displacedByCustomXml="next"/>
+                          <w:bookmarkStart w:id="5" w:name="_Toc402167766" w:displacedByCustomXml="next"/>
+                          <w:bookmarkStart w:id="6" w:name="_Toc402099281" w:displacedByCustomXml="next"/>
+                          <w:bookmarkStart w:id="7" w:name="_Toc402098594" w:displacedByCustomXml="next"/>
+                          <w:bookmarkStart w:id="8" w:name="_Toc402094599" w:displacedByCustomXml="next"/>
+                          <w:bookmarkStart w:id="9" w:name="_Toc402093687" w:displacedByCustomXml="next"/>
+                          <w:bookmarkStart w:id="10" w:name="_Toc401328301" w:displacedByCustomXml="next"/>
+                          <w:bookmarkStart w:id="11" w:name="_Toc401328111" w:displacedByCustomXml="next"/>
+                          <w:bookmarkStart w:id="12" w:name="_Toc401327969" w:displacedByCustomXml="next"/>
                           <w:sdt>
                             <w:sdtPr>
                               <w:rPr>
@@ -332,7 +311,7 @@
                             <w:sdtEndPr>
                               <w:rPr>
                                 <w:rStyle w:val="DefaultParagraphFont"/>
-                                <w:rFonts w:asciiTheme="minorHAnsi" w:eastAsiaTheme="minorHAnsi" w:hAnsiTheme="minorHAnsi" w:cstheme="minorBidi"/>
+                                <w:rFonts w:ascii="Times New Roman" w:eastAsiaTheme="minorHAnsi" w:hAnsi="Times New Roman" w:cs="Times New Roman"/>
                                 <w:spacing w:val="0"/>
                                 <w:kern w:val="0"/>
                                 <w:szCs w:val="22"/>
@@ -370,10 +349,8 @@
                           <w:bookmarkEnd w:id="9" w:displacedByCustomXml="prev"/>
                           <w:bookmarkEnd w:id="10" w:displacedByCustomXml="prev"/>
                           <w:bookmarkEnd w:id="11" w:displacedByCustomXml="prev"/>
-                          <w:p>
-                            <w:bookmarkStart w:id="12" w:name="_GoBack"/>
-                            <w:bookmarkEnd w:id="12"/>
-                          </w:p>
+                          <w:bookmarkEnd w:id="12" w:displacedByCustomXml="prev"/>
+                          <w:p/>
                         </w:txbxContent>
                       </wps:txbx>
                       <wps:bodyPr rot="0" vert="horz" wrap="square" lIns="91440" tIns="45720" rIns="91440" bIns="45720" anchor="ctr" anchorCtr="0">
@@ -393,25 +370,22 @@
           </mc:Choice>
           <mc:Fallback>
             <w:pict>
-              <v:shapetype id="_x0000_t202" coordsize="21600,21600" o:spt="202" path="m0,0l0,21600,21600,21600,21600,0xe">
-                <v:stroke joinstyle="miter"/>
-                <v:path gradientshapeok="t" o:connecttype="rect"/>
-              </v:shapetype>
-              <v:shape id="_x0000_s1027" type="#_x0000_t202" style="position:absolute;margin-left:0;margin-top:0;width:388.5pt;height:154.85pt;z-index:251656704;visibility:visible;mso-wrap-style:square;mso-width-percent:800;mso-height-percent:200;mso-wrap-distance-left:9pt;mso-wrap-distance-top:0;mso-wrap-distance-right:9pt;mso-wrap-distance-bottom:0;mso-position-horizontal:center;mso-position-horizontal-relative:margin;mso-position-vertical:center;mso-position-vertical-relative:margin;mso-width-percent:800;mso-height-percent:200;mso-width-relative:page;mso-height-relative:page;v-text-anchor:middle" o:gfxdata="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" fillcolor="#342a7b [3204]" strokecolor="#19153d [1604]" strokeweight="2pt">
+              <v:shape id="_x0000_s1027" type="#_x0000_t202" style="position:absolute;margin-left:0;margin-top:0;width:388.5pt;height:154.85pt;z-index:251656704;visibility:visible;mso-wrap-style:square;mso-width-percent:800;mso-height-percent:200;mso-wrap-distance-left:9pt;mso-wrap-distance-top:0;mso-wrap-distance-right:9pt;mso-wrap-distance-bottom:0;mso-position-horizontal:center;mso-position-horizontal-relative:margin;mso-position-vertical:center;mso-position-vertical-relative:margin;mso-width-percent:800;mso-height-percent:200;mso-width-relative:page;mso-height-relative:page;v-text-anchor:middle" o:gfxdata="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" fillcolor="#342a7b [3204]" strokecolor="#19153d [1604]" strokeweight="2pt">
                 <v:textbox>
                   <w:txbxContent>
-                    <w:bookmarkStart w:id="13" w:name="_Toc411849117" w:displacedByCustomXml="next"/>
-                    <w:bookmarkStart w:id="14" w:name="_Toc405905940" w:displacedByCustomXml="next"/>
-                    <w:bookmarkStart w:id="15" w:name="_Toc402860026" w:displacedByCustomXml="next"/>
-                    <w:bookmarkStart w:id="16" w:name="_Toc402167807" w:displacedByCustomXml="next"/>
-                    <w:bookmarkStart w:id="17" w:name="_Toc402167766" w:displacedByCustomXml="next"/>
-                    <w:bookmarkStart w:id="18" w:name="_Toc402099281" w:displacedByCustomXml="next"/>
-                    <w:bookmarkStart w:id="19" w:name="_Toc402098594" w:displacedByCustomXml="next"/>
-                    <w:bookmarkStart w:id="20" w:name="_Toc402094599" w:displacedByCustomXml="next"/>
-                    <w:bookmarkStart w:id="21" w:name="_Toc402093687" w:displacedByCustomXml="next"/>
-                    <w:bookmarkStart w:id="22" w:name="_Toc401328301" w:displacedByCustomXml="next"/>
-                    <w:bookmarkStart w:id="23" w:name="_Toc401328111" w:displacedByCustomXml="next"/>
-                    <w:bookmarkStart w:id="24" w:name="_Toc401327969" w:displacedByCustomXml="next"/>
+                    <w:bookmarkStart w:id="13" w:name="_Toc418434345" w:displacedByCustomXml="next"/>
+                    <w:bookmarkStart w:id="14" w:name="_Toc411849117" w:displacedByCustomXml="next"/>
+                    <w:bookmarkStart w:id="15" w:name="_Toc405905940" w:displacedByCustomXml="next"/>
+                    <w:bookmarkStart w:id="16" w:name="_Toc402860026" w:displacedByCustomXml="next"/>
+                    <w:bookmarkStart w:id="17" w:name="_Toc402167807" w:displacedByCustomXml="next"/>
+                    <w:bookmarkStart w:id="18" w:name="_Toc402167766" w:displacedByCustomXml="next"/>
+                    <w:bookmarkStart w:id="19" w:name="_Toc402099281" w:displacedByCustomXml="next"/>
+                    <w:bookmarkStart w:id="20" w:name="_Toc402098594" w:displacedByCustomXml="next"/>
+                    <w:bookmarkStart w:id="21" w:name="_Toc402094599" w:displacedByCustomXml="next"/>
+                    <w:bookmarkStart w:id="22" w:name="_Toc402093687" w:displacedByCustomXml="next"/>
+                    <w:bookmarkStart w:id="23" w:name="_Toc401328301" w:displacedByCustomXml="next"/>
+                    <w:bookmarkStart w:id="24" w:name="_Toc401328111" w:displacedByCustomXml="next"/>
+                    <w:bookmarkStart w:id="25" w:name="_Toc401327969" w:displacedByCustomXml="next"/>
                     <w:sdt>
                       <w:sdtPr>
                         <w:rPr>
@@ -428,7 +402,7 @@
                       <w:sdtEndPr>
                         <w:rPr>
                           <w:rStyle w:val="DefaultParagraphFont"/>
-                          <w:rFonts w:asciiTheme="minorHAnsi" w:eastAsiaTheme="minorHAnsi" w:hAnsiTheme="minorHAnsi" w:cstheme="minorBidi"/>
+                          <w:rFonts w:ascii="Times New Roman" w:eastAsiaTheme="minorHAnsi" w:hAnsi="Times New Roman" w:cs="Times New Roman"/>
                           <w:spacing w:val="0"/>
                           <w:kern w:val="0"/>
                           <w:szCs w:val="22"/>
@@ -466,10 +440,8 @@
                     <w:bookmarkEnd w:id="22" w:displacedByCustomXml="prev"/>
                     <w:bookmarkEnd w:id="23" w:displacedByCustomXml="prev"/>
                     <w:bookmarkEnd w:id="24" w:displacedByCustomXml="prev"/>
-                    <w:p>
-                      <w:bookmarkStart w:id="25" w:name="_GoBack"/>
-                      <w:bookmarkEnd w:id="25"/>
-                    </w:p>
+                    <w:bookmarkEnd w:id="25" w:displacedByCustomXml="prev"/>
+                    <w:p/>
                   </w:txbxContent>
                 </v:textbox>
                 <w10:wrap anchorx="margin" anchory="margin"/>
@@ -480,8 +452,8 @@
       </w:r>
       <w:r>
         <w:rPr>
-          <w:rFonts w:ascii="Times New Roman" w:hAnsi="Times New Roman" w:cs="Times New Roman"/>
           <w:noProof/>
+          <w:lang w:eastAsia="ja-JP"/>
         </w:rPr>
         <mc:AlternateContent>
           <mc:Choice Requires="wps">
@@ -561,7 +533,15 @@
                                     <w:i/>
                                     <w:color w:val="FFFFFF" w:themeColor="background1"/>
                                   </w:rPr>
-                                  <w:t>V1.0</w:t>
+                                  <w:t>V2</w:t>
+                                </w:r>
+                                <w:r>
+                                  <w:rPr>
+                                    <w:b/>
+                                    <w:i/>
+                                    <w:color w:val="FFFFFF" w:themeColor="background1"/>
+                                  </w:rPr>
+                                  <w:t>.0</w:t>
                                 </w:r>
                               </w:p>
                             </w:sdtContent>
@@ -588,7 +568,7 @@
           </mc:Choice>
           <mc:Fallback>
             <w:pict>
-              <v:shape id="Text Box 7" o:spid="_x0000_s1028" type="#_x0000_t202" style="position:absolute;margin-left:0;margin-top:421.9pt;width:234.35pt;height:31.1pt;z-index:251660800;visibility:visible;mso-wrap-style:square;mso-width-percent:0;mso-height-percent:0;mso-wrap-distance-left:9pt;mso-wrap-distance-top:0;mso-wrap-distance-right:9pt;mso-wrap-distance-bottom:0;mso-position-horizontal:center;mso-position-horizontal-relative:margin;mso-position-vertical:absolute;mso-position-vertical-relative:page;mso-width-percent:0;mso-height-percent:0;mso-width-relative:margin;mso-height-relative:margin;v-text-anchor:top" o:gfxdata="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" filled="f" stroked="f" strokeweight=".5pt">
+              <v:shape id="Text Box 7" o:spid="_x0000_s1028" type="#_x0000_t202" style="position:absolute;margin-left:0;margin-top:421.9pt;width:234.35pt;height:31.1pt;z-index:251660800;visibility:visible;mso-wrap-style:square;mso-width-percent:0;mso-height-percent:0;mso-wrap-distance-left:9pt;mso-wrap-distance-top:0;mso-wrap-distance-right:9pt;mso-wrap-distance-bottom:0;mso-position-horizontal:center;mso-position-horizontal-relative:margin;mso-position-vertical:absolute;mso-position-vertical-relative:page;mso-width-percent:0;mso-height-percent:0;mso-width-relative:margin;mso-height-relative:margin;v-text-anchor:top" o:gfxdata="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" filled="f" stroked="f" strokeweight=".5pt">
                 <v:textbox>
                   <w:txbxContent>
                     <w:sdt>
@@ -604,6 +584,7 @@
                         <w:dataBinding w:prefixMappings="xmlns:ns0='http://purl.org/dc/elements/1.1/' xmlns:ns1='http://schemas.openxmlformats.org/package/2006/metadata/core-properties' " w:xpath="/ns1:coreProperties[1]/ns1:contentStatus[1]" w:storeItemID="{6C3C8BC8-F283-45AE-878A-BAB7291924A1}"/>
                         <w:text/>
                       </w:sdtPr>
+                      <w:sdtEndPr/>
                       <w:sdtContent>
                         <w:p>
                           <w:pPr>
@@ -618,7 +599,15 @@
                               <w:i/>
                               <w:color w:val="FFFFFF" w:themeColor="background1"/>
                             </w:rPr>
-                            <w:t>V1.0</w:t>
+                            <w:t>V2</w:t>
+                          </w:r>
+                          <w:r>
+                            <w:rPr>
+                              <w:b/>
+                              <w:i/>
+                              <w:color w:val="FFFFFF" w:themeColor="background1"/>
+                            </w:rPr>
+                            <w:t>.0</w:t>
                           </w:r>
                         </w:p>
                       </w:sdtContent>
@@ -633,8 +622,8 @@
       </w:r>
       <w:r>
         <w:rPr>
-          <w:rFonts w:ascii="Times New Roman" w:hAnsi="Times New Roman" w:cs="Times New Roman"/>
           <w:noProof/>
+          <w:lang w:eastAsia="ja-JP"/>
         </w:rPr>
         <mc:AlternateContent>
           <mc:Choice Requires="wps">
@@ -690,7 +679,7 @@
                               <w:tag w:val=""/>
                               <w:id w:val="1653410563"/>
                               <w:dataBinding w:prefixMappings="xmlns:ns0='http://schemas.microsoft.com/office/2006/coverPageProps' " w:xpath="/ns0:CoverPageProperties[1]/ns0:PublishDate[1]" w:storeItemID="{55AF091B-3C7A-41E3-B477-F2FDAA23CFDA}"/>
-                              <w:date w:fullDate="2015-03-15T00:00:00Z">
+                              <w:date w:fullDate="2015-05-03T00:00:00Z">
                                 <w:dateFormat w:val="M/d/yyyy"/>
                                 <w:lid w:val="en-US"/>
                                 <w:storeMappedDataAs w:val="dateTime"/>
@@ -721,7 +710,7 @@
                                     <w:color w:val="FFFFFF" w:themeColor="background1"/>
                                     <w:sz w:val="24"/>
                                   </w:rPr>
-                                  <w:t>3/15/2015</w:t>
+                                  <w:t>5/3/2015</w:t>
                                 </w:r>
                               </w:p>
                             </w:sdtContent>
@@ -745,7 +734,7 @@
           </mc:Choice>
           <mc:Fallback>
             <w:pict>
-              <v:shape id="_x0000_s1029" type="#_x0000_t202" style="position:absolute;margin-left:0;margin-top:443.6pt;width:300.9pt;height:21.95pt;z-index:251658752;visibility:visible;mso-wrap-style:square;mso-width-percent:0;mso-height-percent:0;mso-wrap-distance-left:9pt;mso-wrap-distance-top:0;mso-wrap-distance-right:9pt;mso-wrap-distance-bottom:0;mso-position-horizontal:center;mso-position-horizontal-relative:margin;mso-position-vertical:absolute;mso-position-vertical-relative:page;mso-width-percent:0;mso-height-percent:0;mso-width-relative:margin;mso-height-relative:margin;v-text-anchor:top" o:gfxdata="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" filled="f" stroked="f">
+              <v:shape id="_x0000_s1029" type="#_x0000_t202" style="position:absolute;margin-left:0;margin-top:443.6pt;width:300.9pt;height:21.95pt;z-index:251658752;visibility:visible;mso-wrap-style:square;mso-width-percent:0;mso-height-percent:0;mso-wrap-distance-left:9pt;mso-wrap-distance-top:0;mso-wrap-distance-right:9pt;mso-wrap-distance-bottom:0;mso-position-horizontal:center;mso-position-horizontal-relative:margin;mso-position-vertical:absolute;mso-position-vertical-relative:page;mso-width-percent:0;mso-height-percent:0;mso-width-relative:margin;mso-height-relative:margin;v-text-anchor:top" o:gfxdata="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" filled="f" stroked="f">
                 <v:textbox style="mso-fit-shape-to-text:t">
                   <w:txbxContent>
                     <w:sdt>
@@ -760,13 +749,18 @@
                         <w:tag w:val=""/>
                         <w:id w:val="1653410563"/>
                         <w:dataBinding w:prefixMappings="xmlns:ns0='http://schemas.microsoft.com/office/2006/coverPageProps' " w:xpath="/ns0:CoverPageProperties[1]/ns0:PublishDate[1]" w:storeItemID="{55AF091B-3C7A-41E3-B477-F2FDAA23CFDA}"/>
-                        <w:date w:fullDate="2015-03-15T00:00:00Z">
+                        <w:date w:fullDate="2015-05-03T00:00:00Z">
                           <w:dateFormat w:val="M/d/yyyy"/>
                           <w:lid w:val="en-US"/>
                           <w:storeMappedDataAs w:val="dateTime"/>
                           <w:calendar w:val="gregorian"/>
                         </w:date>
                       </w:sdtPr>
+                      <w:sdtEndPr>
+                        <w:rPr>
+                          <w:rStyle w:val="Heading9Char"/>
+                        </w:rPr>
+                      </w:sdtEndPr>
                       <w:sdtContent>
                         <w:p>
                           <w:pPr>
@@ -786,7 +780,7 @@
                               <w:color w:val="FFFFFF" w:themeColor="background1"/>
                               <w:sz w:val="24"/>
                             </w:rPr>
-                            <w:t>3/15/2015</w:t>
+                            <w:t>5/3/2015</w:t>
                           </w:r>
                         </w:p>
                       </w:sdtContent>
@@ -800,20 +794,17 @@
         </mc:AlternateContent>
       </w:r>
       <w:r>
+        <w:br w:type="page"/>
+      </w:r>
+    </w:p>
+    <w:p>
+      <w:pPr>
+        <w:pStyle w:val="Heading1"/>
         <w:rPr>
           <w:rFonts w:ascii="Times New Roman" w:hAnsi="Times New Roman" w:cs="Times New Roman"/>
         </w:rPr>
-        <w:br w:type="page"/>
-      </w:r>
-    </w:p>
-    <w:p>
-      <w:pPr>
-        <w:pStyle w:val="Heading1"/>
-        <w:rPr>
-          <w:rFonts w:ascii="Times New Roman" w:hAnsi="Times New Roman" w:cs="Times New Roman"/>
-        </w:rPr>
-      </w:pPr>
-      <w:bookmarkStart w:id="26" w:name="_Toc288225572"/>
+      </w:pPr>
+      <w:bookmarkStart w:id="26" w:name="_Toc418434346"/>
       <w:r>
         <w:rPr>
           <w:rFonts w:ascii="Times New Roman" w:hAnsi="Times New Roman" w:cs="Times New Roman"/>
@@ -823,13 +814,7 @@
       </w:r>
       <w:bookmarkEnd w:id="26"/>
     </w:p>
-    <w:p>
-      <w:pPr>
-        <w:rPr>
-          <w:rFonts w:ascii="Times New Roman" w:hAnsi="Times New Roman" w:cs="Times New Roman"/>
-        </w:rPr>
-      </w:pPr>
-    </w:p>
+    <w:p/>
     <w:tbl>
       <w:tblPr>
         <w:tblStyle w:val="ColorfulList-Accent1"/>
@@ -854,13 +839,11 @@
             <w:pPr>
               <w:jc w:val="center"/>
               <w:rPr>
-                <w:rFonts w:ascii="Times New Roman" w:hAnsi="Times New Roman" w:cs="Times New Roman"/>
                 <w:sz w:val="28"/>
               </w:rPr>
             </w:pPr>
             <w:r>
               <w:rPr>
-                <w:rFonts w:ascii="Times New Roman" w:hAnsi="Times New Roman" w:cs="Times New Roman"/>
                 <w:sz w:val="28"/>
               </w:rPr>
               <w:t>Version</w:t>
@@ -876,13 +859,11 @@
               <w:jc w:val="center"/>
               <w:cnfStyle w:val="100000000000" w:firstRow="1" w:lastRow="0" w:firstColumn="0" w:lastColumn="0" w:oddVBand="0" w:evenVBand="0" w:oddHBand="0" w:evenHBand="0" w:firstRowFirstColumn="0" w:firstRowLastColumn="0" w:lastRowFirstColumn="0" w:lastRowLastColumn="0"/>
               <w:rPr>
-                <w:rFonts w:ascii="Times New Roman" w:hAnsi="Times New Roman" w:cs="Times New Roman"/>
                 <w:sz w:val="28"/>
               </w:rPr>
             </w:pPr>
             <w:r>
               <w:rPr>
-                <w:rFonts w:ascii="Times New Roman" w:hAnsi="Times New Roman" w:cs="Times New Roman"/>
                 <w:sz w:val="28"/>
               </w:rPr>
               <w:t>Changes</w:t>
@@ -898,13 +879,11 @@
               <w:jc w:val="center"/>
               <w:cnfStyle w:val="100000000000" w:firstRow="1" w:lastRow="0" w:firstColumn="0" w:lastColumn="0" w:oddVBand="0" w:evenVBand="0" w:oddHBand="0" w:evenHBand="0" w:firstRowFirstColumn="0" w:firstRowLastColumn="0" w:lastRowFirstColumn="0" w:lastRowLastColumn="0"/>
               <w:rPr>
-                <w:rFonts w:ascii="Times New Roman" w:hAnsi="Times New Roman" w:cs="Times New Roman"/>
                 <w:sz w:val="28"/>
               </w:rPr>
             </w:pPr>
             <w:r>
               <w:rPr>
-                <w:rFonts w:ascii="Times New Roman" w:hAnsi="Times New Roman" w:cs="Times New Roman"/>
                 <w:sz w:val="28"/>
               </w:rPr>
               <w:t>Edited</w:t>
@@ -924,14 +903,8 @@
           <w:p>
             <w:pPr>
               <w:jc w:val="center"/>
-              <w:rPr>
-                <w:rFonts w:ascii="Times New Roman" w:hAnsi="Times New Roman" w:cs="Times New Roman"/>
-              </w:rPr>
             </w:pPr>
             <w:r>
-              <w:rPr>
-                <w:rFonts w:ascii="Times New Roman" w:hAnsi="Times New Roman" w:cs="Times New Roman"/>
-              </w:rPr>
               <w:t>1.0</w:t>
             </w:r>
           </w:p>
@@ -948,14 +921,8 @@
                 <w:numId w:val="2"/>
               </w:numPr>
               <w:cnfStyle w:val="000000100000" w:firstRow="0" w:lastRow="0" w:firstColumn="0" w:lastColumn="0" w:oddVBand="0" w:evenVBand="0" w:oddHBand="1" w:evenHBand="0" w:firstRowFirstColumn="0" w:firstRowLastColumn="0" w:lastRowFirstColumn="0" w:lastRowLastColumn="0"/>
-              <w:rPr>
-                <w:rFonts w:ascii="Times New Roman" w:hAnsi="Times New Roman" w:cs="Times New Roman"/>
-              </w:rPr>
             </w:pPr>
             <w:r>
-              <w:rPr>
-                <w:rFonts w:ascii="Times New Roman" w:hAnsi="Times New Roman" w:cs="Times New Roman"/>
-              </w:rPr>
               <w:t>Initial Draft</w:t>
             </w:r>
           </w:p>
@@ -968,31 +935,75 @@
             <w:pPr>
               <w:jc w:val="right"/>
               <w:cnfStyle w:val="000000100000" w:firstRow="0" w:lastRow="0" w:firstColumn="0" w:lastColumn="0" w:oddVBand="0" w:evenVBand="0" w:oddHBand="1" w:evenHBand="0" w:firstRowFirstColumn="0" w:firstRowLastColumn="0" w:lastRowFirstColumn="0" w:lastRowLastColumn="0"/>
-              <w:rPr>
-                <w:rFonts w:ascii="Times New Roman" w:hAnsi="Times New Roman" w:cs="Times New Roman"/>
-              </w:rPr>
             </w:pPr>
             <w:r>
-              <w:rPr>
-                <w:rFonts w:ascii="Times New Roman" w:hAnsi="Times New Roman" w:cs="Times New Roman"/>
-              </w:rPr>
               <w:t>March 15</w:t>
             </w:r>
             <w:r>
-              <w:rPr>
-                <w:rFonts w:ascii="Times New Roman" w:hAnsi="Times New Roman" w:cs="Times New Roman"/>
-              </w:rPr>
               <w:t>, 201</w:t>
             </w:r>
             <w:r>
-              <w:rPr>
-                <w:rFonts w:ascii="Times New Roman" w:hAnsi="Times New Roman" w:cs="Times New Roman"/>
-              </w:rPr>
               <w:t>5</w:t>
             </w:r>
           </w:p>
         </w:tc>
       </w:tr>
+      <w:tr>
+        <w:tc>
+          <w:tcPr>
+            <w:cnfStyle w:val="001000000000" w:firstRow="0" w:lastRow="0" w:firstColumn="1" w:lastColumn="0" w:oddVBand="0" w:evenVBand="0" w:oddHBand="0" w:evenHBand="0" w:firstRowFirstColumn="0" w:firstRowLastColumn="0" w:lastRowFirstColumn="0" w:lastRowLastColumn="0"/>
+            <w:tcW w:w="1458" w:type="dxa"/>
+          </w:tcPr>
+          <w:p>
+            <w:pPr>
+              <w:jc w:val="center"/>
+            </w:pPr>
+            <w:r>
+              <w:t>2.0</w:t>
+            </w:r>
+          </w:p>
+        </w:tc>
+        <w:tc>
+          <w:tcPr>
+            <w:tcW w:w="4926" w:type="dxa"/>
+          </w:tcPr>
+          <w:p>
+            <w:pPr>
+              <w:pStyle w:val="ListParagraph"/>
+              <w:numPr>
+                <w:ilvl w:val="0"/>
+                <w:numId w:val="2"/>
+              </w:numPr>
+              <w:cnfStyle w:val="000000000000" w:firstRow="0" w:lastRow="0" w:firstColumn="0" w:lastColumn="0" w:oddVBand="0" w:evenVBand="0" w:oddHBand="0" w:evenHBand="0" w:firstRowFirstColumn="0" w:firstRowLastColumn="0" w:lastRowFirstColumn="0" w:lastRowLastColumn="0"/>
+            </w:pPr>
+            <w:r>
+              <w:t xml:space="preserve">Added </w:t>
+            </w:r>
+            <w:proofErr w:type="spellStart"/>
+            <w:r>
+              <w:t>Arvixe</w:t>
+            </w:r>
+            <w:proofErr w:type="spellEnd"/>
+            <w:r>
+              <w:t>, CakePHP sections</w:t>
+            </w:r>
+          </w:p>
+        </w:tc>
+        <w:tc>
+          <w:tcPr>
+            <w:tcW w:w="3192" w:type="dxa"/>
+          </w:tcPr>
+          <w:p>
+            <w:pPr>
+              <w:jc w:val="right"/>
+              <w:cnfStyle w:val="000000000000" w:firstRow="0" w:lastRow="0" w:firstColumn="0" w:lastColumn="0" w:oddVBand="0" w:evenVBand="0" w:oddHBand="0" w:evenHBand="0" w:firstRowFirstColumn="0" w:firstRowLastColumn="0" w:lastRowFirstColumn="0" w:lastRowLastColumn="0"/>
+            </w:pPr>
+            <w:r>
+              <w:t>May 3, 2015</w:t>
+            </w:r>
+          </w:p>
+        </w:tc>
+      </w:tr>
     </w:tbl>
     <w:p>
       <w:pPr>
@@ -1002,7 +1013,7 @@
           <w:rFonts w:ascii="Times New Roman" w:hAnsi="Times New Roman" w:cs="Times New Roman"/>
         </w:rPr>
       </w:pPr>
-      <w:bookmarkStart w:id="27" w:name="_Toc288225573"/>
+      <w:bookmarkStart w:id="27" w:name="_Toc418434347"/>
       <w:r>
         <w:rPr>
           <w:rFonts w:ascii="Times New Roman" w:hAnsi="Times New Roman" w:cs="Times New Roman"/>
@@ -1011,23 +1022,9 @@
       </w:r>
       <w:bookmarkEnd w:id="27"/>
     </w:p>
-    <w:p>
-      <w:pPr>
-        <w:rPr>
-          <w:rFonts w:ascii="Times New Roman" w:hAnsi="Times New Roman" w:cs="Times New Roman"/>
-        </w:rPr>
-      </w:pPr>
-    </w:p>
-    <w:p>
-      <w:pPr>
-        <w:rPr>
-          <w:rFonts w:ascii="Times New Roman" w:hAnsi="Times New Roman" w:cs="Times New Roman"/>
-        </w:rPr>
-      </w:pPr>
-      <w:r>
-        <w:rPr>
-          <w:rFonts w:ascii="Times New Roman" w:hAnsi="Times New Roman" w:cs="Times New Roman"/>
-        </w:rPr>
+    <w:p/>
+    <w:p>
+      <w:r>
         <w:t>By signing the following, the team member is stating that he has read the entire document and has verified that the information contained within this document is accurate, relevant to the project, and void of errors.</w:t>
       </w:r>
     </w:p>
@@ -1055,7 +1052,7 @@
             <w:pPr>
               <w:jc w:val="center"/>
               <w:rPr>
-                <w:rFonts w:ascii="Times New Roman" w:eastAsiaTheme="majorEastAsia" w:hAnsi="Times New Roman" w:cs="Times New Roman"/>
+                <w:rFonts w:eastAsiaTheme="majorEastAsia"/>
                 <w:bCs w:val="0"/>
                 <w:sz w:val="28"/>
                 <w:szCs w:val="28"/>
@@ -1063,7 +1060,7 @@
             </w:pPr>
             <w:r>
               <w:rPr>
-                <w:rFonts w:ascii="Times New Roman" w:eastAsiaTheme="majorEastAsia" w:hAnsi="Times New Roman" w:cs="Times New Roman"/>
+                <w:rFonts w:eastAsiaTheme="majorEastAsia"/>
                 <w:bCs w:val="0"/>
                 <w:sz w:val="28"/>
                 <w:szCs w:val="28"/>
@@ -1081,7 +1078,7 @@
               <w:jc w:val="center"/>
               <w:cnfStyle w:val="100000000000" w:firstRow="1" w:lastRow="0" w:firstColumn="0" w:lastColumn="0" w:oddVBand="0" w:evenVBand="0" w:oddHBand="0" w:evenHBand="0" w:firstRowFirstColumn="0" w:firstRowLastColumn="0" w:lastRowFirstColumn="0" w:lastRowLastColumn="0"/>
               <w:rPr>
-                <w:rFonts w:ascii="Times New Roman" w:eastAsiaTheme="majorEastAsia" w:hAnsi="Times New Roman" w:cs="Times New Roman"/>
+                <w:rFonts w:eastAsiaTheme="majorEastAsia"/>
                 <w:bCs w:val="0"/>
                 <w:sz w:val="28"/>
                 <w:szCs w:val="28"/>
@@ -1089,7 +1086,7 @@
             </w:pPr>
             <w:r>
               <w:rPr>
-                <w:rFonts w:ascii="Times New Roman" w:eastAsiaTheme="majorEastAsia" w:hAnsi="Times New Roman" w:cs="Times New Roman"/>
+                <w:rFonts w:eastAsiaTheme="majorEastAsia"/>
                 <w:bCs w:val="0"/>
                 <w:sz w:val="28"/>
                 <w:szCs w:val="28"/>
@@ -1107,7 +1104,7 @@
               <w:jc w:val="center"/>
               <w:cnfStyle w:val="100000000000" w:firstRow="1" w:lastRow="0" w:firstColumn="0" w:lastColumn="0" w:oddVBand="0" w:evenVBand="0" w:oddHBand="0" w:evenHBand="0" w:firstRowFirstColumn="0" w:firstRowLastColumn="0" w:lastRowFirstColumn="0" w:lastRowLastColumn="0"/>
               <w:rPr>
-                <w:rFonts w:ascii="Times New Roman" w:eastAsiaTheme="majorEastAsia" w:hAnsi="Times New Roman" w:cs="Times New Roman"/>
+                <w:rFonts w:eastAsiaTheme="majorEastAsia"/>
                 <w:bCs w:val="0"/>
                 <w:sz w:val="28"/>
                 <w:szCs w:val="28"/>
@@ -1115,7 +1112,7 @@
             </w:pPr>
             <w:r>
               <w:rPr>
-                <w:rFonts w:ascii="Times New Roman" w:eastAsiaTheme="majorEastAsia" w:hAnsi="Times New Roman" w:cs="Times New Roman"/>
+                <w:rFonts w:eastAsiaTheme="majorEastAsia"/>
                 <w:bCs w:val="0"/>
                 <w:sz w:val="28"/>
                 <w:szCs w:val="28"/>
@@ -1137,7 +1134,7 @@
           <w:p>
             <w:pPr>
               <w:rPr>
-                <w:rFonts w:ascii="Times New Roman" w:eastAsiaTheme="majorEastAsia" w:hAnsi="Times New Roman" w:cs="Times New Roman"/>
+                <w:rFonts w:eastAsiaTheme="majorEastAsia"/>
                 <w:b w:val="0"/>
                 <w:bCs w:val="0"/>
                 <w:color w:val="261F5B" w:themeColor="accent1" w:themeShade="BF"/>
@@ -1147,15 +1144,28 @@
             </w:pPr>
             <w:r>
               <w:rPr>
-                <w:rFonts w:ascii="Times New Roman" w:eastAsiaTheme="majorEastAsia" w:hAnsi="Times New Roman" w:cs="Times New Roman"/>
+                <w:rFonts w:eastAsiaTheme="majorEastAsia"/>
                 <w:b w:val="0"/>
                 <w:bCs w:val="0"/>
                 <w:color w:val="261F5B" w:themeColor="accent1" w:themeShade="BF"/>
                 <w:sz w:val="28"/>
                 <w:szCs w:val="28"/>
               </w:rPr>
-              <w:t>Brice Boula</w:t>
+              <w:t xml:space="preserve">Brice </w:t>
             </w:r>
+            <w:proofErr w:type="spellStart"/>
+            <w:r>
+              <w:rPr>
+                <w:rFonts w:eastAsiaTheme="majorEastAsia"/>
+                <w:b w:val="0"/>
+                <w:bCs w:val="0"/>
+                <w:color w:val="261F5B" w:themeColor="accent1" w:themeShade="BF"/>
+                <w:sz w:val="28"/>
+                <w:szCs w:val="28"/>
+              </w:rPr>
+              <w:t>Boula</w:t>
+            </w:r>
+            <w:proofErr w:type="spellEnd"/>
           </w:p>
         </w:tc>
         <w:tc>
@@ -1166,7 +1176,7 @@
             <w:pPr>
               <w:cnfStyle w:val="000000100000" w:firstRow="0" w:lastRow="0" w:firstColumn="0" w:lastColumn="0" w:oddVBand="0" w:evenVBand="0" w:oddHBand="1" w:evenHBand="0" w:firstRowFirstColumn="0" w:firstRowLastColumn="0" w:lastRowFirstColumn="0" w:lastRowLastColumn="0"/>
               <w:rPr>
-                <w:rFonts w:ascii="Times New Roman" w:eastAsiaTheme="majorEastAsia" w:hAnsi="Times New Roman" w:cs="Times New Roman"/>
+                <w:rFonts w:eastAsiaTheme="majorEastAsia"/>
                 <w:b/>
                 <w:bCs/>
                 <w:color w:val="261F5B" w:themeColor="accent1" w:themeShade="BF"/>
@@ -1184,7 +1194,7 @@
             <w:pPr>
               <w:cnfStyle w:val="000000100000" w:firstRow="0" w:lastRow="0" w:firstColumn="0" w:lastColumn="0" w:oddVBand="0" w:evenVBand="0" w:oddHBand="1" w:evenHBand="0" w:firstRowFirstColumn="0" w:firstRowLastColumn="0" w:lastRowFirstColumn="0" w:lastRowLastColumn="0"/>
               <w:rPr>
-                <w:rFonts w:ascii="Times New Roman" w:eastAsiaTheme="majorEastAsia" w:hAnsi="Times New Roman" w:cs="Times New Roman"/>
+                <w:rFonts w:eastAsiaTheme="majorEastAsia"/>
                 <w:b/>
                 <w:bCs/>
                 <w:color w:val="261F5B" w:themeColor="accent1" w:themeShade="BF"/>
@@ -1204,7 +1214,7 @@
           <w:p>
             <w:pPr>
               <w:rPr>
-                <w:rFonts w:ascii="Times New Roman" w:eastAsiaTheme="majorEastAsia" w:hAnsi="Times New Roman" w:cs="Times New Roman"/>
+                <w:rFonts w:eastAsiaTheme="majorEastAsia"/>
                 <w:b w:val="0"/>
                 <w:bCs w:val="0"/>
                 <w:color w:val="261F5B" w:themeColor="accent1" w:themeShade="BF"/>
@@ -1214,7 +1224,7 @@
             </w:pPr>
             <w:r>
               <w:rPr>
-                <w:rFonts w:ascii="Times New Roman" w:eastAsiaTheme="majorEastAsia" w:hAnsi="Times New Roman" w:cs="Times New Roman"/>
+                <w:rFonts w:eastAsiaTheme="majorEastAsia"/>
                 <w:b w:val="0"/>
                 <w:bCs w:val="0"/>
                 <w:color w:val="261F5B" w:themeColor="accent1" w:themeShade="BF"/>
@@ -1233,7 +1243,7 @@
             <w:pPr>
               <w:cnfStyle w:val="000000000000" w:firstRow="0" w:lastRow="0" w:firstColumn="0" w:lastColumn="0" w:oddVBand="0" w:evenVBand="0" w:oddHBand="0" w:evenHBand="0" w:firstRowFirstColumn="0" w:firstRowLastColumn="0" w:lastRowFirstColumn="0" w:lastRowLastColumn="0"/>
               <w:rPr>
-                <w:rFonts w:ascii="Times New Roman" w:eastAsiaTheme="majorEastAsia" w:hAnsi="Times New Roman" w:cs="Times New Roman"/>
+                <w:rFonts w:eastAsiaTheme="majorEastAsia"/>
                 <w:b/>
                 <w:bCs/>
                 <w:color w:val="261F5B" w:themeColor="accent1" w:themeShade="BF"/>
@@ -1251,7 +1261,7 @@
             <w:pPr>
               <w:cnfStyle w:val="000000000000" w:firstRow="0" w:lastRow="0" w:firstColumn="0" w:lastColumn="0" w:oddVBand="0" w:evenVBand="0" w:oddHBand="0" w:evenHBand="0" w:firstRowFirstColumn="0" w:firstRowLastColumn="0" w:lastRowFirstColumn="0" w:lastRowLastColumn="0"/>
               <w:rPr>
-                <w:rFonts w:ascii="Times New Roman" w:eastAsiaTheme="majorEastAsia" w:hAnsi="Times New Roman" w:cs="Times New Roman"/>
+                <w:rFonts w:eastAsiaTheme="majorEastAsia"/>
                 <w:b/>
                 <w:bCs/>
                 <w:color w:val="261F5B" w:themeColor="accent1" w:themeShade="BF"/>
@@ -1274,7 +1284,7 @@
           <w:p>
             <w:pPr>
               <w:rPr>
-                <w:rFonts w:ascii="Times New Roman" w:eastAsiaTheme="majorEastAsia" w:hAnsi="Times New Roman" w:cs="Times New Roman"/>
+                <w:rFonts w:eastAsiaTheme="majorEastAsia"/>
                 <w:b w:val="0"/>
                 <w:bCs w:val="0"/>
                 <w:color w:val="261F5B" w:themeColor="accent1" w:themeShade="BF"/>
@@ -1284,7 +1294,7 @@
             </w:pPr>
             <w:r>
               <w:rPr>
-                <w:rFonts w:ascii="Times New Roman" w:eastAsiaTheme="majorEastAsia" w:hAnsi="Times New Roman" w:cs="Times New Roman"/>
+                <w:rFonts w:eastAsiaTheme="majorEastAsia"/>
                 <w:b w:val="0"/>
                 <w:bCs w:val="0"/>
                 <w:color w:val="261F5B" w:themeColor="accent1" w:themeShade="BF"/>
@@ -1303,7 +1313,7 @@
             <w:pPr>
               <w:cnfStyle w:val="000000100000" w:firstRow="0" w:lastRow="0" w:firstColumn="0" w:lastColumn="0" w:oddVBand="0" w:evenVBand="0" w:oddHBand="1" w:evenHBand="0" w:firstRowFirstColumn="0" w:firstRowLastColumn="0" w:lastRowFirstColumn="0" w:lastRowLastColumn="0"/>
               <w:rPr>
-                <w:rFonts w:ascii="Times New Roman" w:eastAsiaTheme="majorEastAsia" w:hAnsi="Times New Roman" w:cs="Times New Roman"/>
+                <w:rFonts w:eastAsiaTheme="majorEastAsia"/>
                 <w:b/>
                 <w:bCs/>
                 <w:color w:val="261F5B" w:themeColor="accent1" w:themeShade="BF"/>
@@ -1321,7 +1331,7 @@
             <w:pPr>
               <w:cnfStyle w:val="000000100000" w:firstRow="0" w:lastRow="0" w:firstColumn="0" w:lastColumn="0" w:oddVBand="0" w:evenVBand="0" w:oddHBand="1" w:evenHBand="0" w:firstRowFirstColumn="0" w:firstRowLastColumn="0" w:lastRowFirstColumn="0" w:lastRowLastColumn="0"/>
               <w:rPr>
-                <w:rFonts w:ascii="Times New Roman" w:eastAsiaTheme="majorEastAsia" w:hAnsi="Times New Roman" w:cs="Times New Roman"/>
+                <w:rFonts w:eastAsiaTheme="majorEastAsia"/>
                 <w:b/>
                 <w:bCs/>
                 <w:color w:val="261F5B" w:themeColor="accent1" w:themeShade="BF"/>
@@ -1341,7 +1351,7 @@
           <w:p>
             <w:pPr>
               <w:rPr>
-                <w:rFonts w:ascii="Times New Roman" w:eastAsiaTheme="majorEastAsia" w:hAnsi="Times New Roman" w:cs="Times New Roman"/>
+                <w:rFonts w:eastAsiaTheme="majorEastAsia"/>
                 <w:b w:val="0"/>
                 <w:bCs w:val="0"/>
                 <w:color w:val="261F5B" w:themeColor="accent1" w:themeShade="BF"/>
@@ -1351,7 +1361,7 @@
             </w:pPr>
             <w:r>
               <w:rPr>
-                <w:rFonts w:ascii="Times New Roman" w:eastAsiaTheme="majorEastAsia" w:hAnsi="Times New Roman" w:cs="Times New Roman"/>
+                <w:rFonts w:eastAsiaTheme="majorEastAsia"/>
                 <w:b w:val="0"/>
                 <w:bCs w:val="0"/>
                 <w:color w:val="261F5B" w:themeColor="accent1" w:themeShade="BF"/>
@@ -1363,7 +1373,7 @@
             <w:proofErr w:type="spellStart"/>
             <w:r>
               <w:rPr>
-                <w:rFonts w:ascii="Times New Roman" w:eastAsiaTheme="majorEastAsia" w:hAnsi="Times New Roman" w:cs="Times New Roman"/>
+                <w:rFonts w:eastAsiaTheme="majorEastAsia"/>
                 <w:b w:val="0"/>
                 <w:bCs w:val="0"/>
                 <w:color w:val="261F5B" w:themeColor="accent1" w:themeShade="BF"/>
@@ -1383,7 +1393,7 @@
             <w:pPr>
               <w:cnfStyle w:val="000000000000" w:firstRow="0" w:lastRow="0" w:firstColumn="0" w:lastColumn="0" w:oddVBand="0" w:evenVBand="0" w:oddHBand="0" w:evenHBand="0" w:firstRowFirstColumn="0" w:firstRowLastColumn="0" w:lastRowFirstColumn="0" w:lastRowLastColumn="0"/>
               <w:rPr>
-                <w:rFonts w:ascii="Times New Roman" w:eastAsiaTheme="majorEastAsia" w:hAnsi="Times New Roman" w:cs="Times New Roman"/>
+                <w:rFonts w:eastAsiaTheme="majorEastAsia"/>
                 <w:b/>
                 <w:bCs/>
                 <w:color w:val="261F5B" w:themeColor="accent1" w:themeShade="BF"/>
@@ -1401,7 +1411,7 @@
             <w:pPr>
               <w:cnfStyle w:val="000000000000" w:firstRow="0" w:lastRow="0" w:firstColumn="0" w:lastColumn="0" w:oddVBand="0" w:evenVBand="0" w:oddHBand="0" w:evenHBand="0" w:firstRowFirstColumn="0" w:firstRowLastColumn="0" w:lastRowFirstColumn="0" w:lastRowLastColumn="0"/>
               <w:rPr>
-                <w:rFonts w:ascii="Times New Roman" w:eastAsiaTheme="majorEastAsia" w:hAnsi="Times New Roman" w:cs="Times New Roman"/>
+                <w:rFonts w:eastAsiaTheme="majorEastAsia"/>
                 <w:b/>
                 <w:bCs/>
                 <w:color w:val="261F5B" w:themeColor="accent1" w:themeShade="BF"/>
@@ -1430,7 +1440,7 @@
       <w:bookmarkStart w:id="28" w:name="_Toc402098597"/>
       <w:bookmarkStart w:id="29" w:name="_Toc402099284"/>
       <w:bookmarkStart w:id="30" w:name="_Toc402860029"/>
-      <w:bookmarkStart w:id="31" w:name="_Toc288225574"/>
+      <w:bookmarkStart w:id="31" w:name="_Toc418434348"/>
       <w:r>
         <w:rPr>
           <w:rFonts w:ascii="Times New Roman" w:hAnsi="Times New Roman" w:cs="Times New Roman"/>
@@ -1473,31 +1483,58 @@
         <w:rPr>
           <w:rFonts w:asciiTheme="minorHAnsi" w:hAnsiTheme="minorHAnsi" w:cstheme="minorBidi"/>
           <w:b w:val="0"/>
-          <w:sz w:val="24"/>
-          <w:szCs w:val="24"/>
-        </w:rPr>
-      </w:pPr>
-      <w:r>
-        <w:t>Revision History</w:t>
-      </w:r>
-      <w:r>
-        <w:tab/>
-      </w:r>
-      <w:r>
-        <w:fldChar w:fldCharType="begin"/>
-      </w:r>
-      <w:r>
-        <w:instrText xml:space="preserve"> PAGEREF _Toc288225572 \h </w:instrText>
-      </w:r>
-      <w:r>
-        <w:fldChar w:fldCharType="separate"/>
-      </w:r>
-      <w:r>
-        <w:t>ii</w:t>
-      </w:r>
-      <w:r>
-        <w:fldChar w:fldCharType="end"/>
-      </w:r>
+          <w:sz w:val="22"/>
+        </w:rPr>
+      </w:pPr>
+      <w:hyperlink w:anchor="_Toc418434346" w:history="1">
+        <w:r>
+          <w:rPr>
+            <w:rStyle w:val="Hyperlink"/>
+          </w:rPr>
+          <w:t>Revision History</w:t>
+        </w:r>
+        <w:r>
+          <w:rPr>
+            <w:webHidden/>
+          </w:rPr>
+          <w:tab/>
+        </w:r>
+        <w:r>
+          <w:rPr>
+            <w:webHidden/>
+          </w:rPr>
+          <w:fldChar w:fldCharType="begin"/>
+        </w:r>
+        <w:r>
+          <w:rPr>
+            <w:webHidden/>
+          </w:rPr>
+          <w:instrText xml:space="preserve"> PAGEREF _Toc418434346 \h </w:instrText>
+        </w:r>
+        <w:r>
+          <w:rPr>
+            <w:webHidden/>
+          </w:rPr>
+        </w:r>
+        <w:r>
+          <w:rPr>
+            <w:webHidden/>
+          </w:rPr>
+          <w:fldChar w:fldCharType="separate"/>
+        </w:r>
+        <w:r>
+          <w:rPr>
+            <w:webHidden/>
+          </w:rPr>
+          <w:t>ii</w:t>
+        </w:r>
+        <w:r>
+          <w:rPr>
+            <w:webHidden/>
+          </w:rPr>
+          <w:fldChar w:fldCharType="end"/>
+        </w:r>
+      </w:hyperlink>
     </w:p>
     <w:p>
       <w:pPr>
@@ -1505,31 +1542,58 @@
         <w:rPr>
           <w:rFonts w:asciiTheme="minorHAnsi" w:hAnsiTheme="minorHAnsi" w:cstheme="minorBidi"/>
           <w:b w:val="0"/>
-          <w:sz w:val="24"/>
-          <w:szCs w:val="24"/>
-        </w:rPr>
-      </w:pPr>
-      <w:r>
-        <w:t>Revision Sign-Off</w:t>
-      </w:r>
-      <w:r>
-        <w:tab/>
-      </w:r>
-      <w:r>
-        <w:fldChar w:fldCharType="begin"/>
-      </w:r>
-      <w:r>
-        <w:instrText xml:space="preserve"> PAGEREF _Toc288225573 \h </w:instrText>
-      </w:r>
-      <w:r>
-        <w:fldChar w:fldCharType="separate"/>
-      </w:r>
-      <w:r>
-        <w:t>ii</w:t>
-      </w:r>
-      <w:r>
-        <w:fldChar w:fldCharType="end"/>
-      </w:r>
+          <w:sz w:val="22"/>
+        </w:rPr>
+      </w:pPr>
+      <w:hyperlink w:anchor="_Toc418434347" w:history="1">
+        <w:r>
+          <w:rPr>
+            <w:rStyle w:val="Hyperlink"/>
+          </w:rPr>
+          <w:t>Revision Sign-Off</w:t>
+        </w:r>
+        <w:r>
+          <w:rPr>
+            <w:webHidden/>
+          </w:rPr>
+          <w:tab/>
+        </w:r>
+        <w:r>
+          <w:rPr>
+            <w:webHidden/>
+          </w:rPr>
+          <w:fldChar w:fldCharType="begin"/>
+        </w:r>
+        <w:r>
+          <w:rPr>
+            <w:webHidden/>
+          </w:rPr>
+          <w:instrText xml:space="preserve"> PAGEREF _Toc418434347 \h </w:instrText>
+        </w:r>
+        <w:r>
+          <w:rPr>
+            <w:webHidden/>
+          </w:rPr>
+        </w:r>
+        <w:r>
+          <w:rPr>
+            <w:webHidden/>
+          </w:rPr>
+          <w:fldChar w:fldCharType="separate"/>
+        </w:r>
+        <w:r>
+          <w:rPr>
+            <w:webHidden/>
+          </w:rPr>
+          <w:t>ii</w:t>
+        </w:r>
+        <w:r>
+          <w:rPr>
+            <w:webHidden/>
+          </w:rPr>
+          <w:fldChar w:fldCharType="end"/>
+        </w:r>
+      </w:hyperlink>
     </w:p>
     <w:p>
       <w:pPr>
@@ -1537,283 +1601,405 @@
         <w:rPr>
           <w:rFonts w:asciiTheme="minorHAnsi" w:hAnsiTheme="minorHAnsi" w:cstheme="minorBidi"/>
           <w:b w:val="0"/>
-          <w:sz w:val="24"/>
-          <w:szCs w:val="24"/>
-        </w:rPr>
-      </w:pPr>
-      <w:r>
-        <w:t>Table of Contents</w:t>
-      </w:r>
-      <w:r>
-        <w:tab/>
-      </w:r>
-      <w:r>
-        <w:fldChar w:fldCharType="begin"/>
-      </w:r>
-      <w:r>
-        <w:instrText xml:space="preserve"> PAGEREF _Toc288225574 \h </w:instrText>
-      </w:r>
-      <w:r>
-        <w:fldChar w:fldCharType="separate"/>
-      </w:r>
-      <w:r>
-        <w:t>iii</w:t>
-      </w:r>
-      <w:r>
-        <w:fldChar w:fldCharType="end"/>
-      </w:r>
+          <w:sz w:val="22"/>
+        </w:rPr>
+      </w:pPr>
+      <w:hyperlink w:anchor="_Toc418434348" w:history="1">
+        <w:r>
+          <w:rPr>
+            <w:rStyle w:val="Hyperlink"/>
+          </w:rPr>
+          <w:t>Table of Contents</w:t>
+        </w:r>
+        <w:r>
+          <w:rPr>
+            <w:webHidden/>
+          </w:rPr>
+          <w:tab/>
+        </w:r>
+        <w:r>
+          <w:rPr>
+            <w:webHidden/>
+          </w:rPr>
+          <w:fldChar w:fldCharType="begin"/>
+        </w:r>
+        <w:r>
+          <w:rPr>
+            <w:webHidden/>
+          </w:rPr>
+          <w:instrText xml:space="preserve"> PAGEREF _Toc418434348 \h </w:instrText>
+        </w:r>
+        <w:r>
+          <w:rPr>
+            <w:webHidden/>
+          </w:rPr>
+        </w:r>
+        <w:r>
+          <w:rPr>
+            <w:webHidden/>
+          </w:rPr>
+          <w:fldChar w:fldCharType="separate"/>
+        </w:r>
+        <w:r>
+          <w:rPr>
+            <w:webHidden/>
+          </w:rPr>
+          <w:t>iii</w:t>
+        </w:r>
+        <w:r>
+          <w:rPr>
+            <w:webHidden/>
+          </w:rPr>
+          <w:fldChar w:fldCharType="end"/>
+        </w:r>
+      </w:hyperlink>
     </w:p>
     <w:p>
       <w:pPr>
         <w:pStyle w:val="TOC2"/>
-        <w:tabs>
-          <w:tab w:val="left" w:pos="625"/>
-        </w:tabs>
         <w:rPr>
           <w:rFonts w:asciiTheme="minorHAnsi" w:hAnsiTheme="minorHAnsi" w:cstheme="minorBidi"/>
           <w:b w:val="0"/>
-          <w:sz w:val="24"/>
-          <w:szCs w:val="24"/>
-        </w:rPr>
-      </w:pPr>
-      <w:r>
-        <w:t>1.</w:t>
-      </w:r>
-      <w:r>
+          <w:sz w:val="22"/>
+        </w:rPr>
+      </w:pPr>
+      <w:hyperlink w:anchor="_Toc418434349" w:history="1">
+        <w:r>
+          <w:rPr>
+            <w:rStyle w:val="Hyperlink"/>
+          </w:rPr>
+          <w:t>2.</w:t>
+        </w:r>
+        <w:r>
+          <w:rPr>
+            <w:rFonts w:asciiTheme="minorHAnsi" w:hAnsiTheme="minorHAnsi" w:cstheme="minorBidi"/>
+            <w:b w:val="0"/>
+            <w:sz w:val="22"/>
+          </w:rPr>
+          <w:tab/>
+        </w:r>
+        <w:r>
+          <w:rPr>
+            <w:rStyle w:val="Hyperlink"/>
+          </w:rPr>
+          <w:t>Introduction</w:t>
+        </w:r>
+        <w:r>
+          <w:rPr>
+            <w:webHidden/>
+          </w:rPr>
+          <w:tab/>
+        </w:r>
+        <w:r>
+          <w:rPr>
+            <w:webHidden/>
+          </w:rPr>
+          <w:fldChar w:fldCharType="begin"/>
+        </w:r>
+        <w:r>
+          <w:rPr>
+            <w:webHidden/>
+          </w:rPr>
+          <w:instrText xml:space="preserve"> PAGEREF _Toc418434349 \h </w:instrText>
+        </w:r>
+        <w:r>
+          <w:rPr>
+            <w:webHidden/>
+          </w:rPr>
+        </w:r>
+        <w:r>
+          <w:rPr>
+            <w:webHidden/>
+          </w:rPr>
+          <w:fldChar w:fldCharType="separate"/>
+        </w:r>
+        <w:r>
+          <w:rPr>
+            <w:webHidden/>
+          </w:rPr>
+          <w:t>4</w:t>
+        </w:r>
+        <w:r>
+          <w:rPr>
+            <w:webHidden/>
+          </w:rPr>
+          <w:fldChar w:fldCharType="end"/>
+        </w:r>
+      </w:hyperlink>
+    </w:p>
+    <w:p>
+      <w:pPr>
+        <w:pStyle w:val="TOC3"/>
+        <w:rPr>
+          <w:rFonts w:asciiTheme="minorHAnsi" w:hAnsiTheme="minorHAnsi" w:cstheme="minorBidi"/>
+          <w:noProof/>
+          <w:sz w:val="22"/>
+        </w:rPr>
+      </w:pPr>
+      <w:hyperlink w:anchor="_Toc418434350" w:history="1">
+        <w:r>
+          <w:rPr>
+            <w:rStyle w:val="Hyperlink"/>
+            <w:noProof/>
+          </w:rPr>
+          <w:t>1.1 Purpose</w:t>
+        </w:r>
+        <w:r>
+          <w:rPr>
+            <w:noProof/>
+            <w:webHidden/>
+          </w:rPr>
+          <w:tab/>
+        </w:r>
+        <w:r>
+          <w:rPr>
+            <w:noProof/>
+            <w:webHidden/>
+          </w:rPr>
+          <w:fldChar w:fldCharType="begin"/>
+        </w:r>
+        <w:r>
+          <w:rPr>
+            <w:noProof/>
+            <w:webHidden/>
+          </w:rPr>
+          <w:instrText xml:space="preserve"> PAGEREF _Toc418434350 \h </w:instrText>
+        </w:r>
+        <w:r>
+          <w:rPr>
+            <w:noProof/>
+            <w:webHidden/>
+          </w:rPr>
+        </w:r>
+        <w:r>
+          <w:rPr>
+            <w:noProof/>
+            <w:webHidden/>
+          </w:rPr>
+          <w:fldChar w:fldCharType="separate"/>
+        </w:r>
+        <w:r>
+          <w:rPr>
+            <w:noProof/>
+            <w:webHidden/>
+          </w:rPr>
+          <w:t>4</w:t>
+        </w:r>
+        <w:r>
+          <w:rPr>
+            <w:noProof/>
+            <w:webHidden/>
+          </w:rPr>
+          <w:fldChar w:fldCharType="end"/>
+        </w:r>
+      </w:hyperlink>
+    </w:p>
+    <w:p>
+      <w:pPr>
+        <w:pStyle w:val="TOC3"/>
+        <w:rPr>
+          <w:rFonts w:asciiTheme="minorHAnsi" w:hAnsiTheme="minorHAnsi" w:cstheme="minorBidi"/>
+          <w:noProof/>
+          <w:sz w:val="22"/>
+        </w:rPr>
+      </w:pPr>
+      <w:hyperlink w:anchor="_Toc418434351" w:history="1">
+        <w:r>
+          <w:rPr>
+            <w:rStyle w:val="Hyperlink"/>
+            <w:noProof/>
+          </w:rPr>
+          <w:t>1.2 Overview</w:t>
+        </w:r>
+        <w:r>
+          <w:rPr>
+            <w:noProof/>
+            <w:webHidden/>
+          </w:rPr>
+          <w:tab/>
+        </w:r>
+        <w:r>
+          <w:rPr>
+            <w:noProof/>
+            <w:webHidden/>
+          </w:rPr>
+          <w:fldChar w:fldCharType="begin"/>
+        </w:r>
+        <w:r>
+          <w:rPr>
+            <w:noProof/>
+            <w:webHidden/>
+          </w:rPr>
+          <w:instrText xml:space="preserve"> PAGEREF _Toc418434351 \h </w:instrText>
+        </w:r>
+        <w:r>
+          <w:rPr>
+            <w:noProof/>
+            <w:webHidden/>
+          </w:rPr>
+        </w:r>
+        <w:r>
+          <w:rPr>
+            <w:noProof/>
+            <w:webHidden/>
+          </w:rPr>
+          <w:fldChar w:fldCharType="separate"/>
+        </w:r>
+        <w:r>
+          <w:rPr>
+            <w:noProof/>
+            <w:webHidden/>
+          </w:rPr>
+          <w:t>4</w:t>
+        </w:r>
+        <w:r>
+          <w:rPr>
+            <w:noProof/>
+            <w:webHidden/>
+          </w:rPr>
+          <w:fldChar w:fldCharType="end"/>
+        </w:r>
+      </w:hyperlink>
+    </w:p>
+    <w:p>
+      <w:pPr>
+        <w:pStyle w:val="TOC2"/>
         <w:rPr>
           <w:rFonts w:asciiTheme="minorHAnsi" w:hAnsiTheme="minorHAnsi" w:cstheme="minorBidi"/>
           <w:b w:val="0"/>
-          <w:sz w:val="24"/>
-          <w:szCs w:val="24"/>
-        </w:rPr>
-        <w:tab/>
-      </w:r>
-      <w:r>
-        <w:t>Introduction</w:t>
-      </w:r>
-      <w:r>
-        <w:tab/>
-      </w:r>
-      <w:r>
-        <w:fldChar w:fldCharType="begin"/>
-      </w:r>
-      <w:r>
-        <w:instrText xml:space="preserve"> PAGEREF _Toc288225575 \h </w:instrText>
-      </w:r>
-      <w:r>
-        <w:fldChar w:fldCharType="separate"/>
-      </w:r>
-      <w:r>
-        <w:t>4</w:t>
-      </w:r>
-      <w:r>
-        <w:fldChar w:fldCharType="end"/>
-      </w:r>
+          <w:sz w:val="22"/>
+        </w:rPr>
+      </w:pPr>
+      <w:hyperlink w:anchor="_Toc418434352" w:history="1">
+        <w:r>
+          <w:rPr>
+            <w:rStyle w:val="Hyperlink"/>
+          </w:rPr>
+          <w:t>3.</w:t>
+        </w:r>
+        <w:r>
+          <w:rPr>
+            <w:rFonts w:asciiTheme="minorHAnsi" w:hAnsiTheme="minorHAnsi" w:cstheme="minorBidi"/>
+            <w:b w:val="0"/>
+            <w:sz w:val="22"/>
+          </w:rPr>
+          <w:tab/>
+        </w:r>
+        <w:r>
+          <w:rPr>
+            <w:rStyle w:val="Hyperlink"/>
+          </w:rPr>
+          <w:t>System Overview</w:t>
+        </w:r>
+        <w:r>
+          <w:rPr>
+            <w:webHidden/>
+          </w:rPr>
+          <w:tab/>
+        </w:r>
+        <w:r>
+          <w:rPr>
+            <w:webHidden/>
+          </w:rPr>
+          <w:fldChar w:fldCharType="begin"/>
+        </w:r>
+        <w:r>
+          <w:rPr>
+            <w:webHidden/>
+          </w:rPr>
+          <w:instrText xml:space="preserve"> PAGEREF _Toc418434352 \h </w:instrText>
+        </w:r>
+        <w:r>
+          <w:rPr>
+            <w:webHidden/>
+          </w:rPr>
+        </w:r>
+        <w:r>
+          <w:rPr>
+            <w:webHidden/>
+          </w:rPr>
+          <w:fldChar w:fldCharType="separate"/>
+        </w:r>
+        <w:r>
+          <w:rPr>
+            <w:webHidden/>
+          </w:rPr>
+          <w:t>5</w:t>
+        </w:r>
+        <w:r>
+          <w:rPr>
+            <w:webHidden/>
+          </w:rPr>
+          <w:fldChar w:fldCharType="end"/>
+        </w:r>
+      </w:hyperlink>
     </w:p>
     <w:p>
       <w:pPr>
         <w:pStyle w:val="TOC3"/>
         <w:rPr>
+          <w:rFonts w:asciiTheme="minorHAnsi" w:hAnsiTheme="minorHAnsi" w:cstheme="minorBidi"/>
           <w:noProof/>
-          <w:sz w:val="24"/>
-          <w:szCs w:val="24"/>
-        </w:rPr>
-      </w:pPr>
-      <w:r>
-        <w:rPr>
-          <w:rFonts w:ascii="Times New Roman" w:hAnsi="Times New Roman" w:cs="Times New Roman"/>
-          <w:noProof/>
-        </w:rPr>
-        <w:t>1.1 Purpose</w:t>
-      </w:r>
-      <w:r>
-        <w:rPr>
-          <w:noProof/>
-        </w:rPr>
-        <w:tab/>
-      </w:r>
-      <w:r>
-        <w:rPr>
-          <w:noProof/>
-        </w:rPr>
-        <w:fldChar w:fldCharType="begin"/>
-      </w:r>
-      <w:r>
-        <w:rPr>
-          <w:noProof/>
-        </w:rPr>
-        <w:instrText xml:space="preserve"> PAGEREF _Toc288225576 \h </w:instrText>
-      </w:r>
-      <w:r>
-        <w:rPr>
-          <w:noProof/>
-        </w:rPr>
-      </w:r>
-      <w:r>
-        <w:rPr>
-          <w:noProof/>
-        </w:rPr>
-        <w:fldChar w:fldCharType="separate"/>
-      </w:r>
-      <w:r>
-        <w:rPr>
-          <w:noProof/>
-        </w:rPr>
-        <w:t>4</w:t>
-      </w:r>
-      <w:r>
-        <w:rPr>
-          <w:noProof/>
-        </w:rPr>
-        <w:fldChar w:fldCharType="end"/>
-      </w:r>
-    </w:p>
-    <w:p>
-      <w:pPr>
-        <w:pStyle w:val="TOC3"/>
-        <w:rPr>
-          <w:noProof/>
-          <w:sz w:val="24"/>
-          <w:szCs w:val="24"/>
-        </w:rPr>
-      </w:pPr>
-      <w:r>
-        <w:rPr>
-          <w:rFonts w:ascii="Times New Roman" w:hAnsi="Times New Roman" w:cs="Times New Roman"/>
-          <w:noProof/>
-        </w:rPr>
-        <w:t>1.2 Overview</w:t>
-      </w:r>
-      <w:r>
-        <w:rPr>
-          <w:noProof/>
-        </w:rPr>
-        <w:tab/>
-      </w:r>
-      <w:r>
-        <w:rPr>
-          <w:noProof/>
-        </w:rPr>
-        <w:fldChar w:fldCharType="begin"/>
-      </w:r>
-      <w:r>
-        <w:rPr>
-          <w:noProof/>
-        </w:rPr>
-        <w:instrText xml:space="preserve"> PAGEREF _Toc288225577 \h </w:instrText>
-      </w:r>
-      <w:r>
-        <w:rPr>
-          <w:noProof/>
-        </w:rPr>
-      </w:r>
-      <w:r>
-        <w:rPr>
-          <w:noProof/>
-        </w:rPr>
-        <w:fldChar w:fldCharType="separate"/>
-      </w:r>
-      <w:r>
-        <w:rPr>
-          <w:noProof/>
-        </w:rPr>
-        <w:t>4</w:t>
-      </w:r>
-      <w:r>
-        <w:rPr>
-          <w:noProof/>
-        </w:rPr>
-        <w:fldChar w:fldCharType="end"/>
-      </w:r>
-    </w:p>
-    <w:p>
-      <w:pPr>
-        <w:pStyle w:val="TOC2"/>
-        <w:rPr>
-          <w:rFonts w:asciiTheme="minorHAnsi" w:hAnsiTheme="minorHAnsi" w:cstheme="minorBidi"/>
-          <w:b w:val="0"/>
-          <w:sz w:val="24"/>
-          <w:szCs w:val="24"/>
-        </w:rPr>
-      </w:pPr>
-      <w:r>
-        <w:t>2. System Components</w:t>
-      </w:r>
-      <w:r>
-        <w:tab/>
-      </w:r>
-      <w:r>
-        <w:fldChar w:fldCharType="begin"/>
-      </w:r>
-      <w:r>
-        <w:instrText xml:space="preserve"> PAGEREF _Toc288225578 \h </w:instrText>
-      </w:r>
-      <w:r>
-        <w:fldChar w:fldCharType="separate"/>
-      </w:r>
-      <w:r>
-        <w:t>5</w:t>
-      </w:r>
-      <w:r>
-        <w:fldChar w:fldCharType="end"/>
-      </w:r>
-    </w:p>
-    <w:p>
-      <w:pPr>
-        <w:pStyle w:val="TOC3"/>
-        <w:rPr>
-          <w:noProof/>
-          <w:sz w:val="24"/>
-          <w:szCs w:val="24"/>
-        </w:rPr>
-      </w:pPr>
-      <w:r>
-        <w:rPr>
-          <w:noProof/>
-        </w:rPr>
-        <w:t>2.1 System Components</w:t>
-      </w:r>
-      <w:r>
-        <w:rPr>
-          <w:noProof/>
-        </w:rPr>
-        <w:tab/>
-      </w:r>
-      <w:r>
-        <w:rPr>
-          <w:noProof/>
-        </w:rPr>
-        <w:fldChar w:fldCharType="begin"/>
-      </w:r>
-      <w:r>
-        <w:rPr>
-          <w:noProof/>
-        </w:rPr>
-        <w:instrText xml:space="preserve"> PAGEREF _Toc288225579 \h </w:instrText>
-      </w:r>
-      <w:r>
-        <w:rPr>
-          <w:noProof/>
-        </w:rPr>
-      </w:r>
-      <w:r>
-        <w:rPr>
-          <w:noProof/>
-        </w:rPr>
-        <w:fldChar w:fldCharType="separate"/>
-      </w:r>
-      <w:r>
-        <w:rPr>
-          <w:noProof/>
-        </w:rPr>
-        <w:t>5</w:t>
-      </w:r>
-      <w:r>
-        <w:rPr>
-          <w:noProof/>
-        </w:rPr>
-        <w:fldChar w:fldCharType="end"/>
-      </w:r>
+          <w:sz w:val="22"/>
+        </w:rPr>
+      </w:pPr>
+      <w:hyperlink w:anchor="_Toc418434353" w:history="1">
+        <w:r>
+          <w:rPr>
+            <w:rStyle w:val="Hyperlink"/>
+            <w:noProof/>
+          </w:rPr>
+          <w:t>2.1 System Components</w:t>
+        </w:r>
+        <w:r>
+          <w:rPr>
+            <w:noProof/>
+            <w:webHidden/>
+          </w:rPr>
+          <w:tab/>
+        </w:r>
+        <w:r>
+          <w:rPr>
+            <w:noProof/>
+            <w:webHidden/>
+          </w:rPr>
+          <w:fldChar w:fldCharType="begin"/>
+        </w:r>
+        <w:r>
+          <w:rPr>
+            <w:noProof/>
+            <w:webHidden/>
+          </w:rPr>
+          <w:instrText xml:space="preserve"> PAGEREF _Toc418434353 \h </w:instrText>
+        </w:r>
+        <w:r>
+          <w:rPr>
+            <w:noProof/>
+            <w:webHidden/>
+          </w:rPr>
+        </w:r>
+        <w:r>
+          <w:rPr>
+            <w:noProof/>
+            <w:webHidden/>
+          </w:rPr>
+          <w:fldChar w:fldCharType="separate"/>
+        </w:r>
+        <w:r>
+          <w:rPr>
+            <w:noProof/>
+            <w:webHidden/>
+          </w:rPr>
+          <w:t>5</w:t>
+        </w:r>
+        <w:r>
+          <w:rPr>
+            <w:noProof/>
+            <w:webHidden/>
+          </w:rPr>
+          <w:fldChar w:fldCharType="end"/>
+        </w:r>
+      </w:hyperlink>
     </w:p>
     <w:p>
       <w:pPr>
@@ -1822,60 +2008,69 @@
           <w:tab w:val="right" w:leader="dot" w:pos="9350"/>
         </w:tabs>
         <w:rPr>
-          <w:rFonts w:eastAsiaTheme="minorEastAsia"/>
+          <w:rFonts w:asciiTheme="minorHAnsi" w:eastAsiaTheme="minorEastAsia" w:hAnsiTheme="minorHAnsi" w:cstheme="minorBidi"/>
           <w:noProof/>
-          <w:sz w:val="24"/>
-          <w:szCs w:val="24"/>
+          <w:sz w:val="22"/>
           <w:lang w:eastAsia="ja-JP"/>
         </w:rPr>
       </w:pPr>
-      <w:r>
-        <w:rPr>
-          <w:noProof/>
-        </w:rPr>
-        <w:t>2.1.2 MySQL Database</w:t>
-      </w:r>
-      <w:r>
-        <w:rPr>
-          <w:noProof/>
-        </w:rPr>
-        <w:tab/>
-      </w:r>
-      <w:r>
-        <w:rPr>
-          <w:noProof/>
-        </w:rPr>
-        <w:fldChar w:fldCharType="begin"/>
-      </w:r>
-      <w:r>
-        <w:rPr>
-          <w:noProof/>
-        </w:rPr>
-        <w:instrText xml:space="preserve"> PAGEREF _Toc288225580 \h </w:instrText>
-      </w:r>
-      <w:r>
-        <w:rPr>
-          <w:noProof/>
-        </w:rPr>
-      </w:r>
-      <w:r>
-        <w:rPr>
-          <w:noProof/>
-        </w:rPr>
-        <w:fldChar w:fldCharType="separate"/>
-      </w:r>
-      <w:r>
-        <w:rPr>
-          <w:noProof/>
-        </w:rPr>
-        <w:t>5</w:t>
-      </w:r>
-      <w:r>
-        <w:rPr>
-          <w:noProof/>
-        </w:rPr>
-        <w:fldChar w:fldCharType="end"/>
-      </w:r>
+      <w:hyperlink w:anchor="_Toc418434354" w:history="1">
+        <w:r>
+          <w:rPr>
+            <w:rStyle w:val="Hyperlink"/>
+            <w:noProof/>
+          </w:rPr>
+          <w:t>2.1.2 MySQL Database</w:t>
+        </w:r>
+        <w:r>
+          <w:rPr>
+            <w:noProof/>
+            <w:webHidden/>
+          </w:rPr>
+          <w:tab/>
+        </w:r>
+        <w:r>
+          <w:rPr>
+            <w:noProof/>
+            <w:webHidden/>
+          </w:rPr>
+          <w:fldChar w:fldCharType="begin"/>
+        </w:r>
+        <w:r>
+          <w:rPr>
+            <w:noProof/>
+            <w:webHidden/>
+          </w:rPr>
+          <w:instrText xml:space="preserve"> PAGEREF _Toc418434354 \h </w:instrText>
+        </w:r>
+        <w:r>
+          <w:rPr>
+            <w:noProof/>
+            <w:webHidden/>
+          </w:rPr>
+        </w:r>
+        <w:r>
+          <w:rPr>
+            <w:noProof/>
+            <w:webHidden/>
+          </w:rPr>
+          <w:fldChar w:fldCharType="separate"/>
+        </w:r>
+        <w:r>
+          <w:rPr>
+            <w:noProof/>
+            <w:webHidden/>
+          </w:rPr>
+          <w:t>5</w:t>
+        </w:r>
+        <w:r>
+          <w:rPr>
+            <w:noProof/>
+            <w:webHidden/>
+          </w:rPr>
+          <w:fldChar w:fldCharType="end"/>
+        </w:r>
+      </w:hyperlink>
     </w:p>
     <w:p>
       <w:pPr>
@@ -1884,221 +2079,704 @@
           <w:tab w:val="right" w:leader="dot" w:pos="9350"/>
         </w:tabs>
         <w:rPr>
-          <w:rFonts w:eastAsiaTheme="minorEastAsia"/>
+          <w:rFonts w:asciiTheme="minorHAnsi" w:eastAsiaTheme="minorEastAsia" w:hAnsiTheme="minorHAnsi" w:cstheme="minorBidi"/>
           <w:noProof/>
-          <w:sz w:val="24"/>
-          <w:szCs w:val="24"/>
+          <w:sz w:val="22"/>
           <w:lang w:eastAsia="ja-JP"/>
         </w:rPr>
       </w:pPr>
-      <w:r>
-        <w:rPr>
-          <w:noProof/>
-        </w:rPr>
-        <w:t>2.1.3 Web Host</w:t>
-      </w:r>
-      <w:r>
-        <w:rPr>
-          <w:noProof/>
-        </w:rPr>
-        <w:tab/>
-      </w:r>
-      <w:r>
-        <w:rPr>
-          <w:noProof/>
-        </w:rPr>
-        <w:fldChar w:fldCharType="begin"/>
-      </w:r>
-      <w:r>
-        <w:rPr>
-          <w:noProof/>
-        </w:rPr>
-        <w:instrText xml:space="preserve"> PAGEREF _Toc288225581 \h </w:instrText>
-      </w:r>
-      <w:r>
-        <w:rPr>
-          <w:noProof/>
-        </w:rPr>
-      </w:r>
-      <w:r>
-        <w:rPr>
-          <w:noProof/>
-        </w:rPr>
-        <w:fldChar w:fldCharType="separate"/>
-      </w:r>
-      <w:r>
-        <w:rPr>
-          <w:noProof/>
-        </w:rPr>
-        <w:t>5</w:t>
-      </w:r>
-      <w:r>
-        <w:rPr>
-          <w:noProof/>
-        </w:rPr>
-        <w:fldChar w:fldCharType="end"/>
-      </w:r>
+      <w:hyperlink w:anchor="_Toc418434355" w:history="1">
+        <w:r>
+          <w:rPr>
+            <w:rStyle w:val="Hyperlink"/>
+            <w:noProof/>
+          </w:rPr>
+          <w:t>2.1.3 Web Host</w:t>
+        </w:r>
+        <w:r>
+          <w:rPr>
+            <w:noProof/>
+            <w:webHidden/>
+          </w:rPr>
+          <w:tab/>
+        </w:r>
+        <w:r>
+          <w:rPr>
+            <w:noProof/>
+            <w:webHidden/>
+          </w:rPr>
+          <w:fldChar w:fldCharType="begin"/>
+        </w:r>
+        <w:r>
+          <w:rPr>
+            <w:noProof/>
+            <w:webHidden/>
+          </w:rPr>
+          <w:instrText xml:space="preserve"> PAGEREF _Toc418434355 \h </w:instrText>
+        </w:r>
+        <w:r>
+          <w:rPr>
+            <w:noProof/>
+            <w:webHidden/>
+          </w:rPr>
+        </w:r>
+        <w:r>
+          <w:rPr>
+            <w:noProof/>
+            <w:webHidden/>
+          </w:rPr>
+          <w:fldChar w:fldCharType="separate"/>
+        </w:r>
+        <w:r>
+          <w:rPr>
+            <w:noProof/>
+            <w:webHidden/>
+          </w:rPr>
+          <w:t>5</w:t>
+        </w:r>
+        <w:r>
+          <w:rPr>
+            <w:noProof/>
+            <w:webHidden/>
+          </w:rPr>
+          <w:fldChar w:fldCharType="end"/>
+        </w:r>
+      </w:hyperlink>
     </w:p>
     <w:p>
       <w:pPr>
         <w:pStyle w:val="TOC2"/>
-        <w:tabs>
-          <w:tab w:val="left" w:pos="625"/>
-        </w:tabs>
         <w:rPr>
           <w:rFonts w:asciiTheme="minorHAnsi" w:hAnsiTheme="minorHAnsi" w:cstheme="minorBidi"/>
           <w:b w:val="0"/>
-          <w:sz w:val="24"/>
-          <w:szCs w:val="24"/>
-        </w:rPr>
-      </w:pPr>
-      <w:r>
-        <w:t>3.</w:t>
-      </w:r>
-      <w:r>
+          <w:sz w:val="22"/>
+        </w:rPr>
+      </w:pPr>
+      <w:hyperlink w:anchor="_Toc418434356" w:history="1">
+        <w:r>
+          <w:rPr>
+            <w:rStyle w:val="Hyperlink"/>
+          </w:rPr>
+          <w:t>4.</w:t>
+        </w:r>
+        <w:r>
+          <w:rPr>
+            <w:rFonts w:asciiTheme="minorHAnsi" w:hAnsiTheme="minorHAnsi" w:cstheme="minorBidi"/>
+            <w:b w:val="0"/>
+            <w:sz w:val="22"/>
+          </w:rPr>
+          <w:tab/>
+        </w:r>
+        <w:r>
+          <w:rPr>
+            <w:rStyle w:val="Hyperlink"/>
+          </w:rPr>
+          <w:t>Arvixe</w:t>
+        </w:r>
+        <w:r>
+          <w:rPr>
+            <w:webHidden/>
+          </w:rPr>
+          <w:tab/>
+        </w:r>
+        <w:r>
+          <w:rPr>
+            <w:webHidden/>
+          </w:rPr>
+          <w:fldChar w:fldCharType="begin"/>
+        </w:r>
+        <w:r>
+          <w:rPr>
+            <w:webHidden/>
+          </w:rPr>
+          <w:instrText xml:space="preserve"> PAGEREF _Toc418434356 \h </w:instrText>
+        </w:r>
+        <w:r>
+          <w:rPr>
+            <w:webHidden/>
+          </w:rPr>
+        </w:r>
+        <w:r>
+          <w:rPr>
+            <w:webHidden/>
+          </w:rPr>
+          <w:fldChar w:fldCharType="separate"/>
+        </w:r>
+        <w:r>
+          <w:rPr>
+            <w:webHidden/>
+          </w:rPr>
+          <w:t>6</w:t>
+        </w:r>
+        <w:r>
+          <w:rPr>
+            <w:webHidden/>
+          </w:rPr>
+          <w:fldChar w:fldCharType="end"/>
+        </w:r>
+      </w:hyperlink>
+    </w:p>
+    <w:p>
+      <w:pPr>
+        <w:pStyle w:val="TOC3"/>
+        <w:rPr>
+          <w:rFonts w:asciiTheme="minorHAnsi" w:hAnsiTheme="minorHAnsi" w:cstheme="minorBidi"/>
+          <w:noProof/>
+          <w:sz w:val="22"/>
+        </w:rPr>
+      </w:pPr>
+      <w:hyperlink w:anchor="_Toc418434357" w:history="1">
+        <w:r>
+          <w:rPr>
+            <w:rStyle w:val="Hyperlink"/>
+            <w:noProof/>
+          </w:rPr>
+          <w:t>3.1 Overview</w:t>
+        </w:r>
+        <w:r>
+          <w:rPr>
+            <w:noProof/>
+            <w:webHidden/>
+          </w:rPr>
+          <w:tab/>
+        </w:r>
+        <w:r>
+          <w:rPr>
+            <w:noProof/>
+            <w:webHidden/>
+          </w:rPr>
+          <w:fldChar w:fldCharType="begin"/>
+        </w:r>
+        <w:r>
+          <w:rPr>
+            <w:noProof/>
+            <w:webHidden/>
+          </w:rPr>
+          <w:instrText xml:space="preserve"> PAGEREF _Toc418434357 \h </w:instrText>
+        </w:r>
+        <w:r>
+          <w:rPr>
+            <w:noProof/>
+            <w:webHidden/>
+          </w:rPr>
+        </w:r>
+        <w:r>
+          <w:rPr>
+            <w:noProof/>
+            <w:webHidden/>
+          </w:rPr>
+          <w:fldChar w:fldCharType="separate"/>
+        </w:r>
+        <w:r>
+          <w:rPr>
+            <w:noProof/>
+            <w:webHidden/>
+          </w:rPr>
+          <w:t>6</w:t>
+        </w:r>
+        <w:r>
+          <w:rPr>
+            <w:noProof/>
+            <w:webHidden/>
+          </w:rPr>
+          <w:fldChar w:fldCharType="end"/>
+        </w:r>
+      </w:hyperlink>
+    </w:p>
+    <w:p>
+      <w:pPr>
+        <w:pStyle w:val="TOC3"/>
+        <w:rPr>
+          <w:rFonts w:asciiTheme="minorHAnsi" w:hAnsiTheme="minorHAnsi" w:cstheme="minorBidi"/>
+          <w:noProof/>
+          <w:sz w:val="22"/>
+        </w:rPr>
+      </w:pPr>
+      <w:hyperlink w:anchor="_Toc418434358" w:history="1">
+        <w:r>
+          <w:rPr>
+            <w:rStyle w:val="Hyperlink"/>
+            <w:noProof/>
+          </w:rPr>
+          <w:t>3.2 Oyster</w:t>
+        </w:r>
+        <w:r>
+          <w:rPr>
+            <w:noProof/>
+            <w:webHidden/>
+          </w:rPr>
+          <w:tab/>
+        </w:r>
+        <w:r>
+          <w:rPr>
+            <w:noProof/>
+            <w:webHidden/>
+          </w:rPr>
+          <w:fldChar w:fldCharType="begin"/>
+        </w:r>
+        <w:r>
+          <w:rPr>
+            <w:noProof/>
+            <w:webHidden/>
+          </w:rPr>
+          <w:instrText xml:space="preserve"> PAGEREF _Toc418434358 \h </w:instrText>
+        </w:r>
+        <w:r>
+          <w:rPr>
+            <w:noProof/>
+            <w:webHidden/>
+          </w:rPr>
+        </w:r>
+        <w:r>
+          <w:rPr>
+            <w:noProof/>
+            <w:webHidden/>
+          </w:rPr>
+          <w:fldChar w:fldCharType="separate"/>
+        </w:r>
+        <w:r>
+          <w:rPr>
+            <w:noProof/>
+            <w:webHidden/>
+          </w:rPr>
+          <w:t>6</w:t>
+        </w:r>
+        <w:r>
+          <w:rPr>
+            <w:noProof/>
+            <w:webHidden/>
+          </w:rPr>
+          <w:fldChar w:fldCharType="end"/>
+        </w:r>
+      </w:hyperlink>
+    </w:p>
+    <w:p>
+      <w:pPr>
+        <w:pStyle w:val="TOC4"/>
+        <w:tabs>
+          <w:tab w:val="right" w:leader="dot" w:pos="9350"/>
+        </w:tabs>
+        <w:rPr>
+          <w:rFonts w:asciiTheme="minorHAnsi" w:eastAsiaTheme="minorEastAsia" w:hAnsiTheme="minorHAnsi" w:cstheme="minorBidi"/>
+          <w:noProof/>
+          <w:sz w:val="22"/>
+          <w:lang w:eastAsia="ja-JP"/>
+        </w:rPr>
+      </w:pPr>
+      <w:hyperlink w:anchor="_Toc418434359" w:history="1">
+        <w:r>
+          <w:rPr>
+            <w:rStyle w:val="Hyperlink"/>
+            <w:noProof/>
+          </w:rPr>
+          <w:t>3.2.1 cPanel &amp; Apache</w:t>
+        </w:r>
+        <w:r>
+          <w:rPr>
+            <w:noProof/>
+            <w:webHidden/>
+          </w:rPr>
+          <w:tab/>
+        </w:r>
+        <w:r>
+          <w:rPr>
+            <w:noProof/>
+            <w:webHidden/>
+          </w:rPr>
+          <w:fldChar w:fldCharType="begin"/>
+        </w:r>
+        <w:r>
+          <w:rPr>
+            <w:noProof/>
+            <w:webHidden/>
+          </w:rPr>
+          <w:instrText xml:space="preserve"> PAGEREF _Toc418434359 \h </w:instrText>
+        </w:r>
+        <w:r>
+          <w:rPr>
+            <w:noProof/>
+            <w:webHidden/>
+          </w:rPr>
+        </w:r>
+        <w:r>
+          <w:rPr>
+            <w:noProof/>
+            <w:webHidden/>
+          </w:rPr>
+          <w:fldChar w:fldCharType="separate"/>
+        </w:r>
+        <w:r>
+          <w:rPr>
+            <w:noProof/>
+            <w:webHidden/>
+          </w:rPr>
+          <w:t>6</w:t>
+        </w:r>
+        <w:r>
+          <w:rPr>
+            <w:noProof/>
+            <w:webHidden/>
+          </w:rPr>
+          <w:fldChar w:fldCharType="end"/>
+        </w:r>
+      </w:hyperlink>
+    </w:p>
+    <w:p>
+      <w:pPr>
+        <w:pStyle w:val="TOC4"/>
+        <w:tabs>
+          <w:tab w:val="right" w:leader="dot" w:pos="9350"/>
+        </w:tabs>
+        <w:rPr>
+          <w:rFonts w:asciiTheme="minorHAnsi" w:eastAsiaTheme="minorEastAsia" w:hAnsiTheme="minorHAnsi" w:cstheme="minorBidi"/>
+          <w:noProof/>
+          <w:sz w:val="22"/>
+          <w:lang w:eastAsia="ja-JP"/>
+        </w:rPr>
+      </w:pPr>
+      <w:hyperlink w:anchor="_Toc418434360" w:history="1">
+        <w:r>
+          <w:rPr>
+            <w:rStyle w:val="Hyperlink"/>
+            <w:noProof/>
+          </w:rPr>
+          <w:t>3.2.2 PHP</w:t>
+        </w:r>
+        <w:r>
+          <w:rPr>
+            <w:noProof/>
+            <w:webHidden/>
+          </w:rPr>
+          <w:tab/>
+        </w:r>
+        <w:r>
+          <w:rPr>
+            <w:noProof/>
+            <w:webHidden/>
+          </w:rPr>
+          <w:fldChar w:fldCharType="begin"/>
+        </w:r>
+        <w:r>
+          <w:rPr>
+            <w:noProof/>
+            <w:webHidden/>
+          </w:rPr>
+          <w:instrText xml:space="preserve"> PAGEREF _Toc418434360 \h </w:instrText>
+        </w:r>
+        <w:r>
+          <w:rPr>
+            <w:noProof/>
+            <w:webHidden/>
+          </w:rPr>
+        </w:r>
+        <w:r>
+          <w:rPr>
+            <w:noProof/>
+            <w:webHidden/>
+          </w:rPr>
+          <w:fldChar w:fldCharType="separate"/>
+        </w:r>
+        <w:r>
+          <w:rPr>
+            <w:noProof/>
+            <w:webHidden/>
+          </w:rPr>
+          <w:t>6</w:t>
+        </w:r>
+        <w:r>
+          <w:rPr>
+            <w:noProof/>
+            <w:webHidden/>
+          </w:rPr>
+          <w:fldChar w:fldCharType="end"/>
+        </w:r>
+      </w:hyperlink>
+    </w:p>
+    <w:p>
+      <w:pPr>
+        <w:pStyle w:val="TOC4"/>
+        <w:tabs>
+          <w:tab w:val="right" w:leader="dot" w:pos="9350"/>
+        </w:tabs>
+        <w:rPr>
+          <w:rFonts w:asciiTheme="minorHAnsi" w:eastAsiaTheme="minorEastAsia" w:hAnsiTheme="minorHAnsi" w:cstheme="minorBidi"/>
+          <w:noProof/>
+          <w:sz w:val="22"/>
+          <w:lang w:eastAsia="ja-JP"/>
+        </w:rPr>
+      </w:pPr>
+      <w:hyperlink w:anchor="_Toc418434361" w:history="1">
+        <w:r>
+          <w:rPr>
+            <w:rStyle w:val="Hyperlink"/>
+            <w:noProof/>
+          </w:rPr>
+          <w:t>3.2.3 MySQL</w:t>
+        </w:r>
+        <w:r>
+          <w:rPr>
+            <w:noProof/>
+            <w:webHidden/>
+          </w:rPr>
+          <w:tab/>
+        </w:r>
+        <w:r>
+          <w:rPr>
+            <w:noProof/>
+            <w:webHidden/>
+          </w:rPr>
+          <w:fldChar w:fldCharType="begin"/>
+        </w:r>
+        <w:r>
+          <w:rPr>
+            <w:noProof/>
+            <w:webHidden/>
+          </w:rPr>
+          <w:instrText xml:space="preserve"> PAGEREF _Toc418434361 \h </w:instrText>
+        </w:r>
+        <w:r>
+          <w:rPr>
+            <w:noProof/>
+            <w:webHidden/>
+          </w:rPr>
+        </w:r>
+        <w:r>
+          <w:rPr>
+            <w:noProof/>
+            <w:webHidden/>
+          </w:rPr>
+          <w:fldChar w:fldCharType="separate"/>
+        </w:r>
+        <w:r>
+          <w:rPr>
+            <w:noProof/>
+            <w:webHidden/>
+          </w:rPr>
+          <w:t>6</w:t>
+        </w:r>
+        <w:r>
+          <w:rPr>
+            <w:noProof/>
+            <w:webHidden/>
+          </w:rPr>
+          <w:fldChar w:fldCharType="end"/>
+        </w:r>
+      </w:hyperlink>
+    </w:p>
+    <w:p>
+      <w:pPr>
+        <w:pStyle w:val="TOC4"/>
+        <w:tabs>
+          <w:tab w:val="right" w:leader="dot" w:pos="9350"/>
+        </w:tabs>
+        <w:rPr>
+          <w:rFonts w:asciiTheme="minorHAnsi" w:eastAsiaTheme="minorEastAsia" w:hAnsiTheme="minorHAnsi" w:cstheme="minorBidi"/>
+          <w:noProof/>
+          <w:sz w:val="22"/>
+          <w:lang w:eastAsia="ja-JP"/>
+        </w:rPr>
+      </w:pPr>
+      <w:hyperlink w:anchor="_Toc418434362" w:history="1">
+        <w:r>
+          <w:rPr>
+            <w:rStyle w:val="Hyperlink"/>
+            <w:noProof/>
+          </w:rPr>
+          <w:t>3.2.4 FTP</w:t>
+        </w:r>
+        <w:r>
+          <w:rPr>
+            <w:noProof/>
+            <w:webHidden/>
+          </w:rPr>
+          <w:tab/>
+        </w:r>
+        <w:r>
+          <w:rPr>
+            <w:noProof/>
+            <w:webHidden/>
+          </w:rPr>
+          <w:fldChar w:fldCharType="begin"/>
+        </w:r>
+        <w:r>
+          <w:rPr>
+            <w:noProof/>
+            <w:webHidden/>
+          </w:rPr>
+          <w:instrText xml:space="preserve"> PAGEREF _Toc418434362 \h </w:instrText>
+        </w:r>
+        <w:r>
+          <w:rPr>
+            <w:noProof/>
+            <w:webHidden/>
+          </w:rPr>
+        </w:r>
+        <w:r>
+          <w:rPr>
+            <w:noProof/>
+            <w:webHidden/>
+          </w:rPr>
+          <w:fldChar w:fldCharType="separate"/>
+        </w:r>
+        <w:r>
+          <w:rPr>
+            <w:noProof/>
+            <w:webHidden/>
+          </w:rPr>
+          <w:t>6</w:t>
+        </w:r>
+        <w:r>
+          <w:rPr>
+            <w:noProof/>
+            <w:webHidden/>
+          </w:rPr>
+          <w:fldChar w:fldCharType="end"/>
+        </w:r>
+      </w:hyperlink>
+    </w:p>
+    <w:p>
+      <w:pPr>
+        <w:pStyle w:val="TOC4"/>
+        <w:tabs>
+          <w:tab w:val="right" w:leader="dot" w:pos="9350"/>
+        </w:tabs>
+        <w:rPr>
+          <w:rFonts w:asciiTheme="minorHAnsi" w:eastAsiaTheme="minorEastAsia" w:hAnsiTheme="minorHAnsi" w:cstheme="minorBidi"/>
+          <w:noProof/>
+          <w:sz w:val="22"/>
+          <w:lang w:eastAsia="ja-JP"/>
+        </w:rPr>
+      </w:pPr>
+      <w:hyperlink w:anchor="_Toc418434363" w:history="1">
+        <w:r>
+          <w:rPr>
+            <w:rStyle w:val="Hyperlink"/>
+            <w:noProof/>
+          </w:rPr>
+          <w:t>3.2.5 Subdomain Management</w:t>
+        </w:r>
+        <w:r>
+          <w:rPr>
+            <w:noProof/>
+            <w:webHidden/>
+          </w:rPr>
+          <w:tab/>
+        </w:r>
+        <w:r>
+          <w:rPr>
+            <w:noProof/>
+            <w:webHidden/>
+          </w:rPr>
+          <w:fldChar w:fldCharType="begin"/>
+        </w:r>
+        <w:r>
+          <w:rPr>
+            <w:noProof/>
+            <w:webHidden/>
+          </w:rPr>
+          <w:instrText xml:space="preserve"> PAGEREF _Toc418434363 \h </w:instrText>
+        </w:r>
+        <w:r>
+          <w:rPr>
+            <w:noProof/>
+            <w:webHidden/>
+          </w:rPr>
+        </w:r>
+        <w:r>
+          <w:rPr>
+            <w:noProof/>
+            <w:webHidden/>
+          </w:rPr>
+          <w:fldChar w:fldCharType="separate"/>
+        </w:r>
+        <w:r>
+          <w:rPr>
+            <w:noProof/>
+            <w:webHidden/>
+          </w:rPr>
+          <w:t>6</w:t>
+        </w:r>
+        <w:r>
+          <w:rPr>
+            <w:noProof/>
+            <w:webHidden/>
+          </w:rPr>
+          <w:fldChar w:fldCharType="end"/>
+        </w:r>
+      </w:hyperlink>
+    </w:p>
+    <w:p>
+      <w:pPr>
+        <w:pStyle w:val="TOC2"/>
         <w:rPr>
           <w:rFonts w:asciiTheme="minorHAnsi" w:hAnsiTheme="minorHAnsi" w:cstheme="minorBidi"/>
           <w:b w:val="0"/>
-          <w:sz w:val="24"/>
-          <w:szCs w:val="24"/>
-        </w:rPr>
-        <w:tab/>
-      </w:r>
-      <w:r>
-        <w:t>Development Getting Started</w:t>
-      </w:r>
-      <w:r>
-        <w:tab/>
-      </w:r>
-      <w:r>
-        <w:fldChar w:fldCharType="begin"/>
-      </w:r>
-      <w:r>
-        <w:instrText xml:space="preserve"> PAGEREF _Toc288225582 \h </w:instrText>
-      </w:r>
-      <w:r>
-        <w:fldChar w:fldCharType="separate"/>
-      </w:r>
-      <w:r>
-        <w:t>6</w:t>
-      </w:r>
-      <w:r>
-        <w:fldChar w:fldCharType="end"/>
-      </w:r>
-    </w:p>
-    <w:p>
-      <w:pPr>
-        <w:pStyle w:val="TOC3"/>
-        <w:rPr>
-          <w:noProof/>
-          <w:sz w:val="24"/>
-          <w:szCs w:val="24"/>
-        </w:rPr>
-      </w:pPr>
-      <w:r>
-        <w:rPr>
-          <w:noProof/>
-        </w:rPr>
-        <w:t>3.1 CakePHP</w:t>
-      </w:r>
-      <w:r>
-        <w:rPr>
-          <w:noProof/>
-        </w:rPr>
-        <w:tab/>
-      </w:r>
-      <w:r>
-        <w:rPr>
-          <w:noProof/>
-        </w:rPr>
-        <w:fldChar w:fldCharType="begin"/>
-      </w:r>
-      <w:r>
-        <w:rPr>
-          <w:noProof/>
-        </w:rPr>
-        <w:instrText xml:space="preserve"> PAGEREF _Toc288225583 \h </w:instrText>
-      </w:r>
-      <w:r>
-        <w:rPr>
-          <w:noProof/>
-        </w:rPr>
-      </w:r>
-      <w:r>
-        <w:rPr>
-          <w:noProof/>
-        </w:rPr>
-        <w:fldChar w:fldCharType="separate"/>
-      </w:r>
-      <w:r>
-        <w:rPr>
-          <w:noProof/>
-        </w:rPr>
-        <w:t>6</w:t>
-      </w:r>
-      <w:r>
-        <w:rPr>
-          <w:noProof/>
-        </w:rPr>
-        <w:fldChar w:fldCharType="end"/>
-      </w:r>
-    </w:p>
-    <w:p>
-      <w:pPr>
-        <w:pStyle w:val="TOC3"/>
-        <w:rPr>
-          <w:noProof/>
-          <w:sz w:val="24"/>
-          <w:szCs w:val="24"/>
-        </w:rPr>
-      </w:pPr>
-      <w:r>
-        <w:rPr>
-          <w:noProof/>
-        </w:rPr>
-        <w:t>3.2 MySQL Database</w:t>
-      </w:r>
-      <w:r>
-        <w:rPr>
-          <w:noProof/>
-        </w:rPr>
-        <w:tab/>
-      </w:r>
-      <w:r>
-        <w:rPr>
-          <w:noProof/>
-        </w:rPr>
-        <w:fldChar w:fldCharType="begin"/>
-      </w:r>
-      <w:r>
-        <w:rPr>
-          <w:noProof/>
-        </w:rPr>
-        <w:instrText xml:space="preserve"> PAGEREF _Toc288225584 \h </w:instrText>
-      </w:r>
-      <w:r>
-        <w:rPr>
-          <w:noProof/>
-        </w:rPr>
-      </w:r>
-      <w:r>
-        <w:rPr>
-          <w:noProof/>
-        </w:rPr>
-        <w:fldChar w:fldCharType="separate"/>
-      </w:r>
-      <w:r>
-        <w:rPr>
-          <w:noProof/>
-        </w:rPr>
-        <w:t>6</w:t>
-      </w:r>
-      <w:r>
-        <w:rPr>
-          <w:noProof/>
-        </w:rPr>
-        <w:fldChar w:fldCharType="end"/>
-      </w:r>
+          <w:sz w:val="22"/>
+        </w:rPr>
+      </w:pPr>
+      <w:hyperlink w:anchor="_Toc418434364" w:history="1">
+        <w:r>
+          <w:rPr>
+            <w:rStyle w:val="Hyperlink"/>
+          </w:rPr>
+          <w:t>5.</w:t>
+        </w:r>
+        <w:r>
+          <w:rPr>
+            <w:rFonts w:asciiTheme="minorHAnsi" w:hAnsiTheme="minorHAnsi" w:cstheme="minorBidi"/>
+            <w:b w:val="0"/>
+            <w:sz w:val="22"/>
+          </w:rPr>
+          <w:tab/>
+        </w:r>
+        <w:r>
+          <w:rPr>
+            <w:rStyle w:val="Hyperlink"/>
+          </w:rPr>
+          <w:t>MySQL Database</w:t>
+        </w:r>
+        <w:r>
+          <w:rPr>
+            <w:webHidden/>
+          </w:rPr>
+          <w:tab/>
+        </w:r>
+        <w:r>
+          <w:rPr>
+            <w:webHidden/>
+          </w:rPr>
+          <w:fldChar w:fldCharType="begin"/>
+        </w:r>
+        <w:r>
+          <w:rPr>
+            <w:webHidden/>
+          </w:rPr>
+          <w:instrText xml:space="preserve"> PAGEREF _Toc418434364 \h </w:instrText>
+        </w:r>
+        <w:r>
+          <w:rPr>
+            <w:webHidden/>
+          </w:rPr>
+        </w:r>
+        <w:r>
+          <w:rPr>
+            <w:webHidden/>
+          </w:rPr>
+          <w:fldChar w:fldCharType="separate"/>
+        </w:r>
+        <w:r>
+          <w:rPr>
+            <w:webHidden/>
+          </w:rPr>
+          <w:t>7</w:t>
+        </w:r>
+        <w:r>
+          <w:rPr>
+            <w:webHidden/>
+          </w:rPr>
+          <w:fldChar w:fldCharType="end"/>
+        </w:r>
+      </w:hyperlink>
     </w:p>
     <w:p>
       <w:pPr>
@@ -2106,36 +2784,497 @@
         <w:rPr>
           <w:rFonts w:asciiTheme="minorHAnsi" w:hAnsiTheme="minorHAnsi" w:cstheme="minorBidi"/>
           <w:b w:val="0"/>
-          <w:sz w:val="24"/>
-          <w:szCs w:val="24"/>
-        </w:rPr>
-      </w:pPr>
-      <w:r>
-        <w:t>4. Glossary of Terms</w:t>
-      </w:r>
-      <w:r>
-        <w:tab/>
-      </w:r>
-      <w:r>
-        <w:fldChar w:fldCharType="begin"/>
-      </w:r>
-      <w:r>
-        <w:instrText xml:space="preserve"> PAGEREF _Toc288225585 \h </w:instrText>
-      </w:r>
-      <w:r>
-        <w:fldChar w:fldCharType="separate"/>
-      </w:r>
-      <w:r>
-        <w:t>7</w:t>
-      </w:r>
-      <w:r>
-        <w:fldChar w:fldCharType="end"/>
-      </w:r>
-    </w:p>
-    <w:p>
-      <w:pPr>
-        <w:rPr>
-          <w:rFonts w:ascii="Times New Roman" w:eastAsiaTheme="majorEastAsia" w:hAnsi="Times New Roman" w:cs="Times New Roman"/>
+          <w:sz w:val="22"/>
+        </w:rPr>
+      </w:pPr>
+      <w:hyperlink w:anchor="_Toc418434365" w:history="1">
+        <w:r>
+          <w:rPr>
+            <w:rStyle w:val="Hyperlink"/>
+          </w:rPr>
+          <w:t>6.</w:t>
+        </w:r>
+        <w:r>
+          <w:rPr>
+            <w:rFonts w:asciiTheme="minorHAnsi" w:hAnsiTheme="minorHAnsi" w:cstheme="minorBidi"/>
+            <w:b w:val="0"/>
+            <w:sz w:val="22"/>
+          </w:rPr>
+          <w:tab/>
+        </w:r>
+        <w:r>
+          <w:rPr>
+            <w:rStyle w:val="Hyperlink"/>
+          </w:rPr>
+          <w:t>CakePHP</w:t>
+        </w:r>
+        <w:r>
+          <w:rPr>
+            <w:webHidden/>
+          </w:rPr>
+          <w:tab/>
+        </w:r>
+        <w:r>
+          <w:rPr>
+            <w:webHidden/>
+          </w:rPr>
+          <w:fldChar w:fldCharType="begin"/>
+        </w:r>
+        <w:r>
+          <w:rPr>
+            <w:webHidden/>
+          </w:rPr>
+          <w:instrText xml:space="preserve"> PAGEREF _Toc418434365 \h </w:instrText>
+        </w:r>
+        <w:r>
+          <w:rPr>
+            <w:webHidden/>
+          </w:rPr>
+        </w:r>
+        <w:r>
+          <w:rPr>
+            <w:webHidden/>
+          </w:rPr>
+          <w:fldChar w:fldCharType="separate"/>
+        </w:r>
+        <w:r>
+          <w:rPr>
+            <w:webHidden/>
+          </w:rPr>
+          <w:t>7</w:t>
+        </w:r>
+        <w:r>
+          <w:rPr>
+            <w:webHidden/>
+          </w:rPr>
+          <w:fldChar w:fldCharType="end"/>
+        </w:r>
+      </w:hyperlink>
+    </w:p>
+    <w:p>
+      <w:pPr>
+        <w:pStyle w:val="TOC3"/>
+        <w:rPr>
+          <w:rFonts w:asciiTheme="minorHAnsi" w:hAnsiTheme="minorHAnsi" w:cstheme="minorBidi"/>
+          <w:noProof/>
+          <w:sz w:val="22"/>
+        </w:rPr>
+      </w:pPr>
+      <w:hyperlink w:anchor="_Toc418434366" w:history="1">
+        <w:r>
+          <w:rPr>
+            <w:rStyle w:val="Hyperlink"/>
+            <w:noProof/>
+          </w:rPr>
+          <w:t>5.1 Overview</w:t>
+        </w:r>
+        <w:r>
+          <w:rPr>
+            <w:noProof/>
+            <w:webHidden/>
+          </w:rPr>
+          <w:tab/>
+        </w:r>
+        <w:r>
+          <w:rPr>
+            <w:noProof/>
+            <w:webHidden/>
+          </w:rPr>
+          <w:fldChar w:fldCharType="begin"/>
+        </w:r>
+        <w:r>
+          <w:rPr>
+            <w:noProof/>
+            <w:webHidden/>
+          </w:rPr>
+          <w:instrText xml:space="preserve"> PAGEREF _Toc418434366 \h </w:instrText>
+        </w:r>
+        <w:r>
+          <w:rPr>
+            <w:noProof/>
+            <w:webHidden/>
+          </w:rPr>
+        </w:r>
+        <w:r>
+          <w:rPr>
+            <w:noProof/>
+            <w:webHidden/>
+          </w:rPr>
+          <w:fldChar w:fldCharType="separate"/>
+        </w:r>
+        <w:r>
+          <w:rPr>
+            <w:noProof/>
+            <w:webHidden/>
+          </w:rPr>
+          <w:t>7</w:t>
+        </w:r>
+        <w:r>
+          <w:rPr>
+            <w:noProof/>
+            <w:webHidden/>
+          </w:rPr>
+          <w:fldChar w:fldCharType="end"/>
+        </w:r>
+      </w:hyperlink>
+    </w:p>
+    <w:p>
+      <w:pPr>
+        <w:pStyle w:val="TOC3"/>
+        <w:rPr>
+          <w:rFonts w:asciiTheme="minorHAnsi" w:hAnsiTheme="minorHAnsi" w:cstheme="minorBidi"/>
+          <w:noProof/>
+          <w:sz w:val="22"/>
+        </w:rPr>
+      </w:pPr>
+      <w:hyperlink w:anchor="_Toc418434367" w:history="1">
+        <w:r>
+          <w:rPr>
+            <w:rStyle w:val="Hyperlink"/>
+            <w:noProof/>
+          </w:rPr>
+          <w:t>5.2 Configuring CakePHP</w:t>
+        </w:r>
+        <w:r>
+          <w:rPr>
+            <w:noProof/>
+            <w:webHidden/>
+          </w:rPr>
+          <w:tab/>
+        </w:r>
+        <w:r>
+          <w:rPr>
+            <w:noProof/>
+            <w:webHidden/>
+          </w:rPr>
+          <w:fldChar w:fldCharType="begin"/>
+        </w:r>
+        <w:r>
+          <w:rPr>
+            <w:noProof/>
+            <w:webHidden/>
+          </w:rPr>
+          <w:instrText xml:space="preserve"> PAGEREF _Toc418434367 \h </w:instrText>
+        </w:r>
+        <w:r>
+          <w:rPr>
+            <w:noProof/>
+            <w:webHidden/>
+          </w:rPr>
+        </w:r>
+        <w:r>
+          <w:rPr>
+            <w:noProof/>
+            <w:webHidden/>
+          </w:rPr>
+          <w:fldChar w:fldCharType="separate"/>
+        </w:r>
+        <w:r>
+          <w:rPr>
+            <w:noProof/>
+            <w:webHidden/>
+          </w:rPr>
+          <w:t>7</w:t>
+        </w:r>
+        <w:r>
+          <w:rPr>
+            <w:noProof/>
+            <w:webHidden/>
+          </w:rPr>
+          <w:fldChar w:fldCharType="end"/>
+        </w:r>
+      </w:hyperlink>
+    </w:p>
+    <w:p>
+      <w:pPr>
+        <w:pStyle w:val="TOC3"/>
+        <w:rPr>
+          <w:rFonts w:asciiTheme="minorHAnsi" w:hAnsiTheme="minorHAnsi" w:cstheme="minorBidi"/>
+          <w:noProof/>
+          <w:sz w:val="22"/>
+        </w:rPr>
+      </w:pPr>
+      <w:hyperlink w:anchor="_Toc418434368" w:history="1">
+        <w:r>
+          <w:rPr>
+            <w:rStyle w:val="Hyperlink"/>
+            <w:noProof/>
+          </w:rPr>
+          <w:t>5.3 Useful References</w:t>
+        </w:r>
+        <w:r>
+          <w:rPr>
+            <w:noProof/>
+            <w:webHidden/>
+          </w:rPr>
+          <w:tab/>
+        </w:r>
+        <w:r>
+          <w:rPr>
+            <w:noProof/>
+            <w:webHidden/>
+          </w:rPr>
+          <w:fldChar w:fldCharType="begin"/>
+        </w:r>
+        <w:r>
+          <w:rPr>
+            <w:noProof/>
+            <w:webHidden/>
+          </w:rPr>
+          <w:instrText xml:space="preserve"> PAGEREF _Toc418434368 \h </w:instrText>
+        </w:r>
+        <w:r>
+          <w:rPr>
+            <w:noProof/>
+            <w:webHidden/>
+          </w:rPr>
+        </w:r>
+        <w:r>
+          <w:rPr>
+            <w:noProof/>
+            <w:webHidden/>
+          </w:rPr>
+          <w:fldChar w:fldCharType="separate"/>
+        </w:r>
+        <w:r>
+          <w:rPr>
+            <w:noProof/>
+            <w:webHidden/>
+          </w:rPr>
+          <w:t>8</w:t>
+        </w:r>
+        <w:r>
+          <w:rPr>
+            <w:noProof/>
+            <w:webHidden/>
+          </w:rPr>
+          <w:fldChar w:fldCharType="end"/>
+        </w:r>
+      </w:hyperlink>
+    </w:p>
+    <w:p>
+      <w:pPr>
+        <w:pStyle w:val="TOC2"/>
+        <w:rPr>
+          <w:rFonts w:asciiTheme="minorHAnsi" w:hAnsiTheme="minorHAnsi" w:cstheme="minorBidi"/>
+          <w:b w:val="0"/>
+          <w:sz w:val="22"/>
+        </w:rPr>
+      </w:pPr>
+      <w:hyperlink w:anchor="_Toc418434369" w:history="1">
+        <w:r>
+          <w:rPr>
+            <w:rStyle w:val="Hyperlink"/>
+          </w:rPr>
+          <w:t>7.</w:t>
+        </w:r>
+        <w:r>
+          <w:rPr>
+            <w:rFonts w:asciiTheme="minorHAnsi" w:hAnsiTheme="minorHAnsi" w:cstheme="minorBidi"/>
+            <w:b w:val="0"/>
+            <w:sz w:val="22"/>
+          </w:rPr>
+          <w:tab/>
+        </w:r>
+        <w:r>
+          <w:rPr>
+            <w:rStyle w:val="Hyperlink"/>
+          </w:rPr>
+          <w:t>Models</w:t>
+        </w:r>
+        <w:r>
+          <w:rPr>
+            <w:webHidden/>
+          </w:rPr>
+          <w:tab/>
+        </w:r>
+        <w:r>
+          <w:rPr>
+            <w:webHidden/>
+          </w:rPr>
+          <w:fldChar w:fldCharType="begin"/>
+        </w:r>
+        <w:r>
+          <w:rPr>
+            <w:webHidden/>
+          </w:rPr>
+          <w:instrText xml:space="preserve"> PAGEREF _Toc418434369 \h </w:instrText>
+        </w:r>
+        <w:r>
+          <w:rPr>
+            <w:webHidden/>
+          </w:rPr>
+        </w:r>
+        <w:r>
+          <w:rPr>
+            <w:webHidden/>
+          </w:rPr>
+          <w:fldChar w:fldCharType="separate"/>
+        </w:r>
+        <w:r>
+          <w:rPr>
+            <w:webHidden/>
+          </w:rPr>
+          <w:t>8</w:t>
+        </w:r>
+        <w:r>
+          <w:rPr>
+            <w:webHidden/>
+          </w:rPr>
+          <w:fldChar w:fldCharType="end"/>
+        </w:r>
+      </w:hyperlink>
+    </w:p>
+    <w:p>
+      <w:pPr>
+        <w:pStyle w:val="TOC2"/>
+        <w:rPr>
+          <w:rFonts w:asciiTheme="minorHAnsi" w:hAnsiTheme="minorHAnsi" w:cstheme="minorBidi"/>
+          <w:b w:val="0"/>
+          <w:sz w:val="22"/>
+        </w:rPr>
+      </w:pPr>
+      <w:hyperlink w:anchor="_Toc418434370" w:history="1">
+        <w:r>
+          <w:rPr>
+            <w:rStyle w:val="Hyperlink"/>
+          </w:rPr>
+          <w:t>8.</w:t>
+        </w:r>
+        <w:r>
+          <w:rPr>
+            <w:rFonts w:asciiTheme="minorHAnsi" w:hAnsiTheme="minorHAnsi" w:cstheme="minorBidi"/>
+            <w:b w:val="0"/>
+            <w:sz w:val="22"/>
+          </w:rPr>
+          <w:tab/>
+        </w:r>
+        <w:r>
+          <w:rPr>
+            <w:rStyle w:val="Hyperlink"/>
+          </w:rPr>
+          <w:t>Controllers</w:t>
+        </w:r>
+        <w:r>
+          <w:rPr>
+            <w:webHidden/>
+          </w:rPr>
+          <w:tab/>
+        </w:r>
+        <w:r>
+          <w:rPr>
+            <w:webHidden/>
+          </w:rPr>
+          <w:fldChar w:fldCharType="begin"/>
+        </w:r>
+        <w:r>
+          <w:rPr>
+            <w:webHidden/>
+          </w:rPr>
+          <w:instrText xml:space="preserve"> PAGEREF _Toc418434370 \h </w:instrText>
+        </w:r>
+        <w:r>
+          <w:rPr>
+            <w:webHidden/>
+          </w:rPr>
+        </w:r>
+        <w:r>
+          <w:rPr>
+            <w:webHidden/>
+          </w:rPr>
+          <w:fldChar w:fldCharType="separate"/>
+        </w:r>
+        <w:r>
+          <w:rPr>
+            <w:webHidden/>
+          </w:rPr>
+          <w:t>8</w:t>
+        </w:r>
+        <w:r>
+          <w:rPr>
+            <w:webHidden/>
+          </w:rPr>
+          <w:fldChar w:fldCharType="end"/>
+        </w:r>
+      </w:hyperlink>
+    </w:p>
+    <w:p>
+      <w:pPr>
+        <w:pStyle w:val="TOC2"/>
+        <w:rPr>
+          <w:rFonts w:asciiTheme="minorHAnsi" w:hAnsiTheme="minorHAnsi" w:cstheme="minorBidi"/>
+          <w:b w:val="0"/>
+          <w:sz w:val="22"/>
+        </w:rPr>
+      </w:pPr>
+      <w:hyperlink w:anchor="_Toc418434371" w:history="1">
+        <w:r>
+          <w:rPr>
+            <w:rStyle w:val="Hyperlink"/>
+          </w:rPr>
+          <w:t>9.</w:t>
+        </w:r>
+        <w:r>
+          <w:rPr>
+            <w:rFonts w:asciiTheme="minorHAnsi" w:hAnsiTheme="minorHAnsi" w:cstheme="minorBidi"/>
+            <w:b w:val="0"/>
+            <w:sz w:val="22"/>
+          </w:rPr>
+          <w:tab/>
+        </w:r>
+        <w:r>
+          <w:rPr>
+            <w:rStyle w:val="Hyperlink"/>
+          </w:rPr>
+          <w:t>Glossary of Terms</w:t>
+        </w:r>
+        <w:r>
+          <w:rPr>
+            <w:webHidden/>
+          </w:rPr>
+          <w:tab/>
+        </w:r>
+        <w:r>
+          <w:rPr>
+            <w:webHidden/>
+          </w:rPr>
+          <w:fldChar w:fldCharType="begin"/>
+        </w:r>
+        <w:r>
+          <w:rPr>
+            <w:webHidden/>
+          </w:rPr>
+          <w:instrText xml:space="preserve"> PAGEREF _Toc418434371 \h </w:instrText>
+        </w:r>
+        <w:r>
+          <w:rPr>
+            <w:webHidden/>
+          </w:rPr>
+        </w:r>
+        <w:r>
+          <w:rPr>
+            <w:webHidden/>
+          </w:rPr>
+          <w:fldChar w:fldCharType="separate"/>
+        </w:r>
+        <w:r>
+          <w:rPr>
+            <w:webHidden/>
+          </w:rPr>
+          <w:t>9</w:t>
+        </w:r>
+        <w:r>
+          <w:rPr>
+            <w:webHidden/>
+          </w:rPr>
+          <w:fldChar w:fldCharType="end"/>
+        </w:r>
+      </w:hyperlink>
+    </w:p>
+    <w:p>
+      <w:pPr>
+        <w:rPr>
+          <w:rFonts w:eastAsiaTheme="majorEastAsia"/>
           <w:b/>
           <w:bCs/>
           <w:color w:val="261F5B" w:themeColor="accent1" w:themeShade="BF"/>
@@ -2162,7 +3301,6 @@
       </w:pPr>
       <w:r>
         <w:rPr>
-          <w:rFonts w:ascii="Times New Roman" w:hAnsi="Times New Roman" w:cs="Times New Roman"/>
           <w:sz w:val="20"/>
           <w:szCs w:val="20"/>
         </w:rPr>
@@ -2181,7 +3319,7 @@
         </w:rPr>
       </w:pPr>
       <w:bookmarkStart w:id="32" w:name="_Toc401327170"/>
-      <w:bookmarkStart w:id="33" w:name="_Toc288225575"/>
+      <w:bookmarkStart w:id="33" w:name="_Toc418434349"/>
       <w:r>
         <w:rPr>
           <w:rFonts w:ascii="Times New Roman" w:hAnsi="Times New Roman" w:cs="Times New Roman"/>
@@ -2196,298 +3334,231 @@
       <w:pPr>
         <w:pStyle w:val="Heading2"/>
         <w:rPr>
+          <w:rFonts w:cs="Times New Roman"/>
+          <w:szCs w:val="32"/>
+        </w:rPr>
+      </w:pPr>
+      <w:bookmarkStart w:id="34" w:name="_Toc418434350"/>
+      <w:r>
+        <w:rPr>
+          <w:rFonts w:cs="Times New Roman"/>
+          <w:szCs w:val="32"/>
+        </w:rPr>
+        <w:t>1.1</w:t>
+      </w:r>
+      <w:r>
+        <w:rPr>
+          <w:rFonts w:cs="Times New Roman"/>
+          <w:szCs w:val="32"/>
+        </w:rPr>
+        <w:t xml:space="preserve"> </w:t>
+      </w:r>
+      <w:r>
+        <w:rPr>
+          <w:rFonts w:cs="Times New Roman"/>
+          <w:szCs w:val="32"/>
+        </w:rPr>
+        <w:t>Purpose</w:t>
+      </w:r>
+      <w:bookmarkEnd w:id="34"/>
+      <w:r>
+        <w:rPr>
+          <w:rFonts w:cs="Times New Roman"/>
+          <w:szCs w:val="32"/>
+        </w:rPr>
+        <w:t xml:space="preserve"> </w:t>
+      </w:r>
+    </w:p>
+    <w:p>
+      <w:pPr>
+        <w:rPr>
+          <w:szCs w:val="24"/>
+        </w:rPr>
+      </w:pPr>
+      <w:r>
+        <w:rPr>
+          <w:szCs w:val="24"/>
+        </w:rPr>
+        <w:t>The purpose of this document is to provide developers with the appropriate information so that they can modify the Judge Frog source code to meet their needs and requirements. Each major component of the application will be broken down and outlined</w:t>
+      </w:r>
+      <w:r>
+        <w:rPr>
+          <w:szCs w:val="24"/>
+        </w:rPr>
+        <w:t>.</w:t>
+      </w:r>
+    </w:p>
+    <w:p>
+      <w:pPr>
+        <w:pStyle w:val="Heading2"/>
+        <w:rPr>
+          <w:rFonts w:cs="Times New Roman"/>
+          <w:szCs w:val="32"/>
+        </w:rPr>
+      </w:pPr>
+      <w:bookmarkStart w:id="35" w:name="_Toc418434351"/>
+      <w:r>
+        <w:rPr>
+          <w:rFonts w:cs="Times New Roman"/>
+          <w:szCs w:val="32"/>
+        </w:rPr>
+        <w:t>1.</w:t>
+      </w:r>
+      <w:r>
+        <w:rPr>
+          <w:rFonts w:cs="Times New Roman"/>
+          <w:szCs w:val="32"/>
+        </w:rPr>
+        <w:t>2</w:t>
+      </w:r>
+      <w:r>
+        <w:rPr>
+          <w:rFonts w:cs="Times New Roman"/>
+          <w:szCs w:val="32"/>
+        </w:rPr>
+        <w:t xml:space="preserve"> </w:t>
+      </w:r>
+      <w:r>
+        <w:rPr>
+          <w:rFonts w:cs="Times New Roman"/>
+          <w:szCs w:val="32"/>
+        </w:rPr>
+        <w:t>Overview</w:t>
+      </w:r>
+      <w:bookmarkEnd w:id="35"/>
+    </w:p>
+    <w:p>
+      <w:pPr>
+        <w:rPr>
+          <w:szCs w:val="24"/>
+        </w:rPr>
+      </w:pPr>
+      <w:r>
+        <w:rPr>
+          <w:szCs w:val="24"/>
+        </w:rPr>
+        <w:t>This document includes the following sections.</w:t>
+      </w:r>
+    </w:p>
+    <w:p>
+      <w:pPr>
+        <w:rPr>
+          <w:szCs w:val="24"/>
+        </w:rPr>
+      </w:pPr>
+      <w:r>
+        <w:rPr>
+          <w:b/>
+          <w:szCs w:val="24"/>
+        </w:rPr>
+        <w:t xml:space="preserve">Section 2 – System </w:t>
+      </w:r>
+      <w:r>
+        <w:rPr>
+          <w:b/>
+          <w:szCs w:val="24"/>
+        </w:rPr>
+        <w:t>Overview</w:t>
+      </w:r>
+      <w:r>
+        <w:rPr>
+          <w:b/>
+          <w:szCs w:val="24"/>
+        </w:rPr>
+        <w:t xml:space="preserve">: </w:t>
+      </w:r>
+      <w:r>
+        <w:rPr>
+          <w:szCs w:val="24"/>
+        </w:rPr>
+        <w:t>Covers the main components of the system.</w:t>
+      </w:r>
+    </w:p>
+    <w:p>
+      <w:pPr>
+        <w:rPr>
+          <w:szCs w:val="24"/>
+        </w:rPr>
+      </w:pPr>
+      <w:r>
+        <w:rPr>
+          <w:b/>
+          <w:szCs w:val="24"/>
+        </w:rPr>
+        <w:t>Section 3 – Development Getting Started:</w:t>
+      </w:r>
+      <w:r>
+        <w:rPr>
+          <w:szCs w:val="24"/>
+        </w:rPr>
+        <w:t xml:space="preserve"> Covers an introduction to programming of the CakePHP web application. </w:t>
+      </w:r>
+    </w:p>
+    <w:p>
+      <w:pPr>
+        <w:rPr>
+          <w:szCs w:val="24"/>
+        </w:rPr>
+      </w:pPr>
+      <w:r>
+        <w:rPr>
+          <w:b/>
+          <w:szCs w:val="24"/>
+        </w:rPr>
+        <w:t>Section 4 - Glossary of Terms:</w:t>
+      </w:r>
+      <w:r>
+        <w:rPr>
+          <w:szCs w:val="24"/>
+        </w:rPr>
+        <w:t xml:space="preserve"> Includes a list of abbreviations and their technical terms and their associated definitions.</w:t>
+      </w:r>
+    </w:p>
+    <w:p>
+      <w:pPr>
+        <w:rPr>
+          <w:szCs w:val="24"/>
+        </w:rPr>
+      </w:pPr>
+    </w:p>
+    <w:p>
+      <w:pPr>
+        <w:rPr>
+          <w:szCs w:val="24"/>
+        </w:rPr>
+      </w:pPr>
+      <w:r>
+        <w:rPr>
+          <w:szCs w:val="24"/>
+        </w:rPr>
+        <w:br w:type="page"/>
+      </w:r>
+    </w:p>
+    <w:p>
+      <w:pPr>
+        <w:pStyle w:val="Heading1"/>
+        <w:numPr>
+          <w:ilvl w:val="0"/>
+          <w:numId w:val="3"/>
+        </w:numPr>
+        <w:contextualSpacing/>
+        <w:rPr>
           <w:rFonts w:ascii="Times New Roman" w:hAnsi="Times New Roman" w:cs="Times New Roman"/>
-          <w:sz w:val="32"/>
-          <w:szCs w:val="32"/>
-        </w:rPr>
-      </w:pPr>
-      <w:bookmarkStart w:id="34" w:name="_Toc288225576"/>
+        </w:rPr>
+      </w:pPr>
+      <w:bookmarkStart w:id="36" w:name="_Toc418434352"/>
       <w:r>
         <w:rPr>
           <w:rFonts w:ascii="Times New Roman" w:hAnsi="Times New Roman" w:cs="Times New Roman"/>
-          <w:sz w:val="32"/>
-          <w:szCs w:val="32"/>
-        </w:rPr>
-        <w:t>1.1</w:t>
+        </w:rPr>
+        <w:lastRenderedPageBreak/>
+        <w:t xml:space="preserve">System </w:t>
       </w:r>
       <w:r>
         <w:rPr>
           <w:rFonts w:ascii="Times New Roman" w:hAnsi="Times New Roman" w:cs="Times New Roman"/>
-          <w:sz w:val="32"/>
-          <w:szCs w:val="32"/>
-        </w:rPr>
-        <w:t xml:space="preserve"> </w:t>
-      </w:r>
-      <w:r>
-        <w:rPr>
-          <w:rFonts w:ascii="Times New Roman" w:hAnsi="Times New Roman" w:cs="Times New Roman"/>
-          <w:sz w:val="32"/>
-          <w:szCs w:val="32"/>
-        </w:rPr>
-        <w:t>Purpose</w:t>
-      </w:r>
-      <w:bookmarkEnd w:id="34"/>
-      <w:r>
-        <w:rPr>
-          <w:rFonts w:ascii="Times New Roman" w:hAnsi="Times New Roman" w:cs="Times New Roman"/>
-          <w:sz w:val="32"/>
-          <w:szCs w:val="32"/>
-        </w:rPr>
-        <w:t xml:space="preserve"> </w:t>
-      </w:r>
-    </w:p>
-    <w:p>
-      <w:pPr>
-        <w:rPr>
-          <w:rFonts w:ascii="Times New Roman" w:hAnsi="Times New Roman" w:cs="Times New Roman"/>
-          <w:sz w:val="24"/>
-          <w:szCs w:val="24"/>
-        </w:rPr>
-      </w:pPr>
-      <w:r>
-        <w:rPr>
-          <w:rFonts w:ascii="Times New Roman" w:hAnsi="Times New Roman" w:cs="Times New Roman"/>
-          <w:sz w:val="24"/>
-          <w:szCs w:val="24"/>
-        </w:rPr>
-        <w:t xml:space="preserve">The purpose of this document is to provide developers with the appropriate information so that they can modify the </w:t>
-      </w:r>
-      <w:r>
-        <w:rPr>
-          <w:rFonts w:ascii="Times New Roman" w:hAnsi="Times New Roman" w:cs="Times New Roman"/>
-          <w:sz w:val="24"/>
-          <w:szCs w:val="24"/>
-        </w:rPr>
-        <w:t>Judge Frog</w:t>
-      </w:r>
-      <w:r>
-        <w:rPr>
-          <w:rFonts w:ascii="Times New Roman" w:hAnsi="Times New Roman" w:cs="Times New Roman"/>
-          <w:sz w:val="24"/>
-          <w:szCs w:val="24"/>
-        </w:rPr>
-        <w:t xml:space="preserve"> source code to meet their needs and requirements. Each major component of the application w</w:t>
-      </w:r>
-      <w:r>
-        <w:rPr>
-          <w:rFonts w:ascii="Times New Roman" w:hAnsi="Times New Roman" w:cs="Times New Roman"/>
-          <w:sz w:val="24"/>
-          <w:szCs w:val="24"/>
-        </w:rPr>
-        <w:t>ill be broken down and outlined</w:t>
-      </w:r>
-      <w:r>
-        <w:rPr>
-          <w:rFonts w:ascii="Times New Roman" w:hAnsi="Times New Roman" w:cs="Times New Roman"/>
-          <w:sz w:val="24"/>
-          <w:szCs w:val="24"/>
-        </w:rPr>
-        <w:t>.</w:t>
-      </w:r>
-    </w:p>
-    <w:p>
-      <w:pPr>
-        <w:pStyle w:val="Heading2"/>
-        <w:rPr>
-          <w:rFonts w:ascii="Times New Roman" w:hAnsi="Times New Roman" w:cs="Times New Roman"/>
-          <w:sz w:val="32"/>
-          <w:szCs w:val="32"/>
-        </w:rPr>
-      </w:pPr>
-      <w:bookmarkStart w:id="35" w:name="_Toc288225577"/>
-      <w:r>
-        <w:rPr>
-          <w:rFonts w:ascii="Times New Roman" w:hAnsi="Times New Roman" w:cs="Times New Roman"/>
-          <w:sz w:val="32"/>
-          <w:szCs w:val="32"/>
-        </w:rPr>
-        <w:t>1.</w:t>
-      </w:r>
-      <w:r>
-        <w:rPr>
-          <w:rFonts w:ascii="Times New Roman" w:hAnsi="Times New Roman" w:cs="Times New Roman"/>
-          <w:sz w:val="32"/>
-          <w:szCs w:val="32"/>
-        </w:rPr>
-        <w:t>2</w:t>
-      </w:r>
-      <w:r>
-        <w:rPr>
-          <w:rFonts w:ascii="Times New Roman" w:hAnsi="Times New Roman" w:cs="Times New Roman"/>
-          <w:sz w:val="32"/>
-          <w:szCs w:val="32"/>
-        </w:rPr>
-        <w:t xml:space="preserve"> </w:t>
-      </w:r>
-      <w:r>
-        <w:rPr>
-          <w:rFonts w:ascii="Times New Roman" w:hAnsi="Times New Roman" w:cs="Times New Roman"/>
-          <w:sz w:val="32"/>
-          <w:szCs w:val="32"/>
         </w:rPr>
         <w:t>Overview</w:t>
-      </w:r>
-      <w:bookmarkEnd w:id="35"/>
-    </w:p>
-    <w:p>
-      <w:pPr>
-        <w:rPr>
-          <w:rFonts w:ascii="Times New Roman" w:hAnsi="Times New Roman" w:cs="Times New Roman"/>
-          <w:sz w:val="24"/>
-          <w:szCs w:val="24"/>
-        </w:rPr>
-      </w:pPr>
-      <w:r>
-        <w:rPr>
-          <w:rFonts w:ascii="Times New Roman" w:hAnsi="Times New Roman" w:cs="Times New Roman"/>
-          <w:sz w:val="24"/>
-          <w:szCs w:val="24"/>
-        </w:rPr>
-        <w:t>This document includes the following sections.</w:t>
-      </w:r>
-    </w:p>
-    <w:p>
-      <w:pPr>
-        <w:rPr>
-          <w:rFonts w:ascii="Times New Roman" w:hAnsi="Times New Roman" w:cs="Times New Roman"/>
-          <w:sz w:val="24"/>
-          <w:szCs w:val="24"/>
-        </w:rPr>
-      </w:pPr>
-      <w:r>
-        <w:rPr>
-          <w:rFonts w:ascii="Times New Roman" w:hAnsi="Times New Roman" w:cs="Times New Roman"/>
-          <w:b/>
-          <w:sz w:val="24"/>
-          <w:szCs w:val="24"/>
-        </w:rPr>
-        <w:t xml:space="preserve">Section 2 – System </w:t>
-      </w:r>
-      <w:r>
-        <w:rPr>
-          <w:rFonts w:ascii="Times New Roman" w:hAnsi="Times New Roman" w:cs="Times New Roman"/>
-          <w:b/>
-          <w:sz w:val="24"/>
-          <w:szCs w:val="24"/>
-        </w:rPr>
-        <w:t>Overview</w:t>
-      </w:r>
-      <w:r>
-        <w:rPr>
-          <w:rFonts w:ascii="Times New Roman" w:hAnsi="Times New Roman" w:cs="Times New Roman"/>
-          <w:b/>
-          <w:sz w:val="24"/>
-          <w:szCs w:val="24"/>
-        </w:rPr>
-        <w:t xml:space="preserve">: </w:t>
-      </w:r>
-      <w:r>
-        <w:rPr>
-          <w:rFonts w:ascii="Times New Roman" w:hAnsi="Times New Roman" w:cs="Times New Roman"/>
-          <w:sz w:val="24"/>
-          <w:szCs w:val="24"/>
-        </w:rPr>
-        <w:t>Covers the main components of the system.</w:t>
-      </w:r>
-    </w:p>
-    <w:p>
-      <w:pPr>
-        <w:rPr>
-          <w:rFonts w:ascii="Times New Roman" w:hAnsi="Times New Roman" w:cs="Times New Roman"/>
-          <w:sz w:val="24"/>
-          <w:szCs w:val="24"/>
-        </w:rPr>
-      </w:pPr>
-      <w:r>
-        <w:rPr>
-          <w:rFonts w:ascii="Times New Roman" w:hAnsi="Times New Roman" w:cs="Times New Roman"/>
-          <w:b/>
-          <w:sz w:val="24"/>
-          <w:szCs w:val="24"/>
-        </w:rPr>
-        <w:t>Section 3 – Development Getting Started:</w:t>
-      </w:r>
-      <w:r>
-        <w:rPr>
-          <w:rFonts w:ascii="Times New Roman" w:hAnsi="Times New Roman" w:cs="Times New Roman"/>
-          <w:sz w:val="24"/>
-          <w:szCs w:val="24"/>
-        </w:rPr>
-        <w:t xml:space="preserve"> Covers an introduction to programming </w:t>
-      </w:r>
-      <w:r>
-        <w:rPr>
-          <w:rFonts w:ascii="Times New Roman" w:hAnsi="Times New Roman" w:cs="Times New Roman"/>
-          <w:sz w:val="24"/>
-          <w:szCs w:val="24"/>
-        </w:rPr>
-        <w:t xml:space="preserve">of the CakePHP web application. </w:t>
-      </w:r>
-    </w:p>
-    <w:p>
-      <w:pPr>
-        <w:rPr>
-          <w:rFonts w:ascii="Times New Roman" w:hAnsi="Times New Roman" w:cs="Times New Roman"/>
-          <w:sz w:val="24"/>
-          <w:szCs w:val="24"/>
-        </w:rPr>
-      </w:pPr>
-      <w:r>
-        <w:rPr>
-          <w:rFonts w:ascii="Times New Roman" w:hAnsi="Times New Roman" w:cs="Times New Roman"/>
-          <w:b/>
-          <w:sz w:val="24"/>
-          <w:szCs w:val="24"/>
-        </w:rPr>
-        <w:t>Section 4 - Glossary of Terms:</w:t>
-      </w:r>
-      <w:r>
-        <w:rPr>
-          <w:rFonts w:ascii="Times New Roman" w:hAnsi="Times New Roman" w:cs="Times New Roman"/>
-          <w:sz w:val="24"/>
-          <w:szCs w:val="24"/>
-        </w:rPr>
-        <w:t xml:space="preserve"> Includes a list of abbreviations and their technical terms and their associated definitions.</w:t>
-      </w:r>
-    </w:p>
-    <w:p>
-      <w:pPr>
-        <w:rPr>
-          <w:rFonts w:ascii="Times New Roman" w:hAnsi="Times New Roman" w:cs="Times New Roman"/>
-          <w:sz w:val="24"/>
-          <w:szCs w:val="24"/>
-        </w:rPr>
-      </w:pPr>
-    </w:p>
-    <w:p>
-      <w:pPr>
-        <w:rPr>
-          <w:rFonts w:ascii="Times New Roman" w:hAnsi="Times New Roman" w:cs="Times New Roman"/>
-          <w:sz w:val="24"/>
-          <w:szCs w:val="24"/>
-        </w:rPr>
-      </w:pPr>
-      <w:r>
-        <w:rPr>
-          <w:rFonts w:ascii="Times New Roman" w:hAnsi="Times New Roman" w:cs="Times New Roman"/>
-          <w:sz w:val="24"/>
-          <w:szCs w:val="24"/>
-        </w:rPr>
-        <w:br w:type="page"/>
-      </w:r>
-    </w:p>
-    <w:p>
-      <w:pPr>
-        <w:pStyle w:val="Heading1"/>
-        <w:contextualSpacing/>
-      </w:pPr>
-      <w:bookmarkStart w:id="36" w:name="_Toc288225578"/>
-      <w:r>
-        <w:lastRenderedPageBreak/>
-        <w:t>2</w:t>
-      </w:r>
-      <w:r>
-        <w:t>. System Components</w:t>
       </w:r>
       <w:bookmarkEnd w:id="36"/>
     </w:p>
@@ -2495,36 +3566,39 @@
       <w:pPr>
         <w:pStyle w:val="Heading2"/>
         <w:contextualSpacing/>
-      </w:pPr>
-      <w:bookmarkStart w:id="37" w:name="_Toc288225579"/>
-      <w:r>
+        <w:rPr>
+          <w:rFonts w:cs="Times New Roman"/>
+        </w:rPr>
+      </w:pPr>
+      <w:bookmarkStart w:id="37" w:name="_Toc418434353"/>
+      <w:r>
+        <w:rPr>
+          <w:rFonts w:cs="Times New Roman"/>
+        </w:rPr>
         <w:t>2.1 System Components</w:t>
       </w:r>
       <w:bookmarkEnd w:id="37"/>
       <w:r>
+        <w:rPr>
+          <w:rFonts w:cs="Times New Roman"/>
+        </w:rPr>
         <w:t xml:space="preserve"> </w:t>
       </w:r>
     </w:p>
     <w:p>
       <w:pPr>
         <w:rPr>
-          <w:rFonts w:ascii="Times New Roman" w:hAnsi="Times New Roman" w:cs="Times New Roman"/>
-          <w:sz w:val="24"/>
           <w:szCs w:val="24"/>
         </w:rPr>
       </w:pPr>
       <w:r>
         <w:rPr>
-          <w:rFonts w:ascii="Times New Roman" w:hAnsi="Times New Roman" w:cs="Times New Roman"/>
-          <w:sz w:val="24"/>
           <w:szCs w:val="24"/>
         </w:rPr>
         <w:t xml:space="preserve">Judge Frog is comprised of </w:t>
       </w:r>
       <w:r>
         <w:rPr>
-          <w:rFonts w:ascii="Times New Roman" w:hAnsi="Times New Roman" w:cs="Times New Roman"/>
-          <w:sz w:val="24"/>
           <w:szCs w:val="24"/>
         </w:rPr>
         <w:t xml:space="preserve">the CakePHP web application, MySQL database, and a web host.  </w:t>
@@ -2534,7 +3608,7 @@
       <w:pPr>
         <w:contextualSpacing/>
         <w:rPr>
-          <w:rFonts w:asciiTheme="majorHAnsi" w:eastAsiaTheme="majorEastAsia" w:hAnsiTheme="majorHAnsi" w:cstheme="majorBidi"/>
+          <w:rFonts w:eastAsiaTheme="majorEastAsia"/>
           <w:b/>
           <w:bCs/>
           <w:color w:val="4D1D77" w:themeColor="accent3"/>
@@ -2542,7 +3616,7 @@
       </w:pPr>
       <w:r>
         <w:rPr>
-          <w:rFonts w:asciiTheme="majorHAnsi" w:eastAsiaTheme="majorEastAsia" w:hAnsiTheme="majorHAnsi" w:cstheme="majorBidi"/>
+          <w:rFonts w:eastAsiaTheme="majorEastAsia"/>
           <w:b/>
           <w:bCs/>
           <w:color w:val="4D1D77" w:themeColor="accent3"/>
@@ -2551,7 +3625,7 @@
       </w:r>
       <w:r>
         <w:rPr>
-          <w:rFonts w:asciiTheme="majorHAnsi" w:eastAsiaTheme="majorEastAsia" w:hAnsiTheme="majorHAnsi" w:cstheme="majorBidi"/>
+          <w:rFonts w:eastAsiaTheme="majorEastAsia"/>
           <w:b/>
           <w:bCs/>
           <w:color w:val="4D1D77" w:themeColor="accent3"/>
@@ -2560,7 +3634,7 @@
       </w:r>
       <w:r>
         <w:rPr>
-          <w:rFonts w:asciiTheme="majorHAnsi" w:eastAsiaTheme="majorEastAsia" w:hAnsiTheme="majorHAnsi" w:cstheme="majorBidi"/>
+          <w:rFonts w:eastAsiaTheme="majorEastAsia"/>
           <w:b/>
           <w:bCs/>
           <w:color w:val="4D1D77" w:themeColor="accent3"/>
@@ -2572,17 +3646,15 @@
       <w:pPr>
         <w:contextualSpacing/>
         <w:rPr>
-          <w:rFonts w:ascii="Times New Roman" w:eastAsiaTheme="majorEastAsia" w:hAnsi="Times New Roman" w:cs="Times New Roman"/>
+          <w:rFonts w:eastAsiaTheme="majorEastAsia"/>
           <w:bCs/>
-          <w:sz w:val="24"/>
           <w:szCs w:val="24"/>
         </w:rPr>
       </w:pPr>
       <w:r>
         <w:rPr>
-          <w:rFonts w:ascii="Times New Roman" w:eastAsiaTheme="majorEastAsia" w:hAnsi="Times New Roman" w:cs="Times New Roman"/>
+          <w:rFonts w:eastAsiaTheme="majorEastAsia"/>
           <w:bCs/>
-          <w:sz w:val="24"/>
           <w:szCs w:val="24"/>
         </w:rPr>
         <w:t xml:space="preserve">The CakePHP web application is used as a framework for a foundation for the web application. It allows for a MVC structured model of the developed web application. </w:t>
@@ -2591,12 +3663,21 @@
     <w:p>
       <w:pPr>
         <w:pStyle w:val="Heading3"/>
-      </w:pPr>
-      <w:bookmarkStart w:id="38" w:name="_Toc288225580"/>
-      <w:r>
+        <w:rPr>
+          <w:rFonts w:cs="Times New Roman"/>
+        </w:rPr>
+      </w:pPr>
+      <w:bookmarkStart w:id="38" w:name="_Toc418434354"/>
+      <w:r>
+        <w:rPr>
+          <w:rFonts w:cs="Times New Roman"/>
+        </w:rPr>
         <w:t xml:space="preserve">2.1.2 </w:t>
       </w:r>
       <w:r>
+        <w:rPr>
+          <w:rFonts w:cs="Times New Roman"/>
+        </w:rPr>
         <w:t>MySQL Database</w:t>
       </w:r>
       <w:bookmarkEnd w:id="38"/>
@@ -2604,17 +3685,15 @@
     <w:p>
       <w:pPr>
         <w:rPr>
-          <w:rFonts w:ascii="Times New Roman" w:eastAsiaTheme="majorEastAsia" w:hAnsi="Times New Roman" w:cs="Times New Roman"/>
+          <w:rFonts w:eastAsiaTheme="majorEastAsia"/>
           <w:bCs/>
-          <w:sz w:val="24"/>
           <w:szCs w:val="24"/>
         </w:rPr>
       </w:pPr>
       <w:r>
         <w:rPr>
-          <w:rFonts w:ascii="Times New Roman" w:eastAsiaTheme="majorEastAsia" w:hAnsi="Times New Roman" w:cs="Times New Roman"/>
+          <w:rFonts w:eastAsiaTheme="majorEastAsia"/>
           <w:bCs/>
-          <w:sz w:val="24"/>
           <w:szCs w:val="24"/>
         </w:rPr>
         <w:t xml:space="preserve">The MySQL database contains all the case information and user login information. The database is stored on the web host’s server. </w:t>
@@ -2623,9 +3702,15 @@
     <w:p>
       <w:pPr>
         <w:pStyle w:val="Heading3"/>
-      </w:pPr>
-      <w:bookmarkStart w:id="39" w:name="_Toc288225581"/>
-      <w:r>
+        <w:rPr>
+          <w:rFonts w:cs="Times New Roman"/>
+        </w:rPr>
+      </w:pPr>
+      <w:bookmarkStart w:id="39" w:name="_Toc418434355"/>
+      <w:r>
+        <w:rPr>
+          <w:rFonts w:cs="Times New Roman"/>
+        </w:rPr>
         <w:t>2.1.3 Web Host</w:t>
       </w:r>
       <w:bookmarkEnd w:id="39"/>
@@ -2633,9 +3718,8 @@
     <w:p>
       <w:r>
         <w:rPr>
-          <w:rFonts w:ascii="Times New Roman" w:eastAsiaTheme="majorEastAsia" w:hAnsi="Times New Roman" w:cs="Times New Roman"/>
+          <w:rFonts w:eastAsiaTheme="majorEastAsia"/>
           <w:bCs/>
-          <w:sz w:val="24"/>
           <w:szCs w:val="24"/>
         </w:rPr>
         <w:t xml:space="preserve">The web host the project relies on is </w:t>
@@ -2643,9 +3727,8 @@
       <w:proofErr w:type="spellStart"/>
       <w:r>
         <w:rPr>
-          <w:rFonts w:ascii="Times New Roman" w:eastAsiaTheme="majorEastAsia" w:hAnsi="Times New Roman" w:cs="Times New Roman"/>
+          <w:rFonts w:eastAsiaTheme="majorEastAsia"/>
           <w:bCs/>
-          <w:sz w:val="24"/>
           <w:szCs w:val="24"/>
         </w:rPr>
         <w:t>Arvixe</w:t>
@@ -2653,9 +3736,8 @@
       <w:proofErr w:type="spellEnd"/>
       <w:r>
         <w:rPr>
-          <w:rFonts w:ascii="Times New Roman" w:eastAsiaTheme="majorEastAsia" w:hAnsi="Times New Roman" w:cs="Times New Roman"/>
+          <w:rFonts w:eastAsiaTheme="majorEastAsia"/>
           <w:bCs/>
-          <w:sz w:val="24"/>
           <w:szCs w:val="24"/>
         </w:rPr>
         <w:t xml:space="preserve">. Three domains are purchased from </w:t>
@@ -2663,9 +3745,8 @@
       <w:proofErr w:type="spellStart"/>
       <w:r>
         <w:rPr>
-          <w:rFonts w:ascii="Times New Roman" w:eastAsiaTheme="majorEastAsia" w:hAnsi="Times New Roman" w:cs="Times New Roman"/>
+          <w:rFonts w:eastAsiaTheme="majorEastAsia"/>
           <w:bCs/>
-          <w:sz w:val="24"/>
           <w:szCs w:val="24"/>
         </w:rPr>
         <w:t>Arvixe</w:t>
@@ -2673,32 +3754,11 @@
       <w:proofErr w:type="spellEnd"/>
       <w:r>
         <w:rPr>
-          <w:rFonts w:ascii="Times New Roman" w:eastAsiaTheme="majorEastAsia" w:hAnsi="Times New Roman" w:cs="Times New Roman"/>
+          <w:rFonts w:eastAsiaTheme="majorEastAsia"/>
           <w:bCs/>
-          <w:sz w:val="24"/>
           <w:szCs w:val="24"/>
         </w:rPr>
-        <w:t xml:space="preserve"> including</w:t>
-      </w:r>
-      <w:proofErr w:type="gramStart"/>
-      <w:r>
-        <w:rPr>
-          <w:rFonts w:ascii="Times New Roman" w:eastAsiaTheme="majorEastAsia" w:hAnsi="Times New Roman" w:cs="Times New Roman"/>
-          <w:bCs/>
-          <w:sz w:val="24"/>
-          <w:szCs w:val="24"/>
-        </w:rPr>
-        <w:t>;</w:t>
-      </w:r>
-      <w:proofErr w:type="gramEnd"/>
-      <w:r>
-        <w:rPr>
-          <w:rFonts w:ascii="Times New Roman" w:eastAsiaTheme="majorEastAsia" w:hAnsi="Times New Roman" w:cs="Times New Roman"/>
-          <w:bCs/>
-          <w:sz w:val="24"/>
-          <w:szCs w:val="24"/>
-        </w:rPr>
-        <w:t xml:space="preserve"> humantraffickingdata.org, humantraffickingdata.com, humantraffickingdata.net. The web application and database are stored on a Linux class server.   </w:t>
+        <w:t xml:space="preserve"> including; humantraffickingdata.org, humantraffickingdata.com, humantraffickingdata.net. The web application and database are stored on a Linux class server.   </w:t>
       </w:r>
     </w:p>
     <w:p/>
@@ -2714,56 +3774,1309 @@
           <w:ilvl w:val="0"/>
           <w:numId w:val="29"/>
         </w:numPr>
-      </w:pPr>
-      <w:bookmarkStart w:id="40" w:name="_Toc288225582"/>
-      <w:r>
+        <w:rPr>
+          <w:rFonts w:ascii="Times New Roman" w:hAnsi="Times New Roman" w:cs="Times New Roman"/>
+        </w:rPr>
+      </w:pPr>
+      <w:bookmarkStart w:id="40" w:name="_Toc418434356"/>
+      <w:proofErr w:type="spellStart"/>
+      <w:r>
+        <w:rPr>
+          <w:rFonts w:ascii="Times New Roman" w:hAnsi="Times New Roman" w:cs="Times New Roman"/>
+        </w:rPr>
         <w:lastRenderedPageBreak/>
-        <w:t>Development Getting Started</w:t>
+        <w:t>Arvixe</w:t>
       </w:r>
       <w:bookmarkEnd w:id="40"/>
+      <w:proofErr w:type="spellEnd"/>
     </w:p>
     <w:p>
       <w:pPr>
         <w:pStyle w:val="Heading2"/>
-      </w:pPr>
-      <w:bookmarkStart w:id="41" w:name="_Toc288225583"/>
-      <w:r>
-        <w:t xml:space="preserve">3.1 </w:t>
-      </w:r>
-      <w:r>
-        <w:t>CakePHP</w:t>
+        <w:rPr>
+          <w:rFonts w:cs="Times New Roman"/>
+        </w:rPr>
+      </w:pPr>
+      <w:bookmarkStart w:id="41" w:name="_Toc418434357"/>
+      <w:r>
+        <w:rPr>
+          <w:rFonts w:cs="Times New Roman"/>
+        </w:rPr>
+        <w:t>3.1 Overview</w:t>
       </w:r>
       <w:bookmarkEnd w:id="41"/>
-      <w:r>
+    </w:p>
+    <w:p>
+      <w:r>
+        <w:t xml:space="preserve">The Judge Frog project contracted with a web host called </w:t>
+      </w:r>
+      <w:proofErr w:type="spellStart"/>
+      <w:r>
+        <w:t>Arvixe</w:t>
+      </w:r>
+      <w:proofErr w:type="spellEnd"/>
+      <w:r>
+        <w:t xml:space="preserve"> (</w:t>
+      </w:r>
+      <w:hyperlink r:id="rId17" w:history="1">
+        <w:r>
+          <w:rPr>
+            <w:rStyle w:val="Hyperlink"/>
+          </w:rPr>
+          <w:t>http://www.arvixe.com/</w:t>
+        </w:r>
+      </w:hyperlink>
+      <w:r>
+        <w:t xml:space="preserve">) to provide an Apache server for the project. Please see Dr. Bouche for the credentials necessary to access </w:t>
+      </w:r>
+      <w:proofErr w:type="spellStart"/>
+      <w:r>
+        <w:t>Arvixe</w:t>
+      </w:r>
+      <w:proofErr w:type="spellEnd"/>
+      <w:r>
+        <w:t>.</w:t>
+      </w:r>
+    </w:p>
+    <w:p>
+      <w:pPr>
+        <w:pStyle w:val="Heading2"/>
+        <w:rPr>
+          <w:rFonts w:cs="Times New Roman"/>
+        </w:rPr>
+      </w:pPr>
+      <w:bookmarkStart w:id="42" w:name="_Toc418434358"/>
+      <w:r>
+        <w:rPr>
+          <w:rFonts w:cs="Times New Roman"/>
+        </w:rPr>
+        <w:t>3.2 Oyster</w:t>
+      </w:r>
+      <w:bookmarkEnd w:id="42"/>
+    </w:p>
+    <w:p>
+      <w:pPr>
+        <w:pStyle w:val="Heading3"/>
+        <w:rPr>
+          <w:rFonts w:cs="Times New Roman"/>
+        </w:rPr>
+      </w:pPr>
+      <w:bookmarkStart w:id="43" w:name="_Toc418434359"/>
+      <w:r>
+        <w:rPr>
+          <w:rFonts w:cs="Times New Roman"/>
+        </w:rPr>
+        <w:t>3.2.1</w:t>
+      </w:r>
+      <w:r>
+        <w:rPr>
+          <w:rFonts w:cs="Times New Roman"/>
+        </w:rPr>
         <w:t xml:space="preserve"> </w:t>
       </w:r>
-    </w:p>
-    <w:p>
-      <w:pPr>
-        <w:rPr>
-          <w:rFonts w:ascii="Times New Roman" w:eastAsiaTheme="majorEastAsia" w:hAnsi="Times New Roman" w:cs="Times New Roman"/>
-          <w:bCs/>
-          <w:sz w:val="24"/>
-          <w:szCs w:val="24"/>
-        </w:rPr>
-      </w:pPr>
       <w:proofErr w:type="spellStart"/>
       <w:proofErr w:type="gramStart"/>
       <w:r>
         <w:rPr>
-          <w:rFonts w:ascii="Times New Roman" w:eastAsiaTheme="majorEastAsia" w:hAnsi="Times New Roman" w:cs="Times New Roman"/>
-          <w:bCs/>
-          <w:sz w:val="24"/>
-          <w:szCs w:val="24"/>
-        </w:rPr>
-        <w:t>ssswsw</w:t>
+          <w:rFonts w:cs="Times New Roman"/>
+        </w:rPr>
+        <w:t>cPanel</w:t>
       </w:r>
       <w:proofErr w:type="spellEnd"/>
       <w:proofErr w:type="gramEnd"/>
+      <w:r>
+        <w:rPr>
+          <w:rFonts w:cs="Times New Roman"/>
+        </w:rPr>
+        <w:t xml:space="preserve"> &amp; Apache</w:t>
+      </w:r>
+      <w:bookmarkEnd w:id="43"/>
+    </w:p>
+    <w:p>
+      <w:r>
+        <w:t xml:space="preserve">The Human Trafficking Data website is hosted on an Apache server named Oyster. To access the server, the URL is </w:t>
+      </w:r>
+      <w:hyperlink r:id="rId18" w:history="1">
+        <w:r>
+          <w:rPr>
+            <w:rStyle w:val="Hyperlink"/>
+          </w:rPr>
+          <w:t>www.oyster.arvi</w:t>
+        </w:r>
+        <w:r>
+          <w:rPr>
+            <w:rStyle w:val="Hyperlink"/>
+          </w:rPr>
+          <w:t>x</w:t>
+        </w:r>
+        <w:r>
+          <w:rPr>
+            <w:rStyle w:val="Hyperlink"/>
+          </w:rPr>
+          <w:t>e.com</w:t>
+        </w:r>
+      </w:hyperlink>
+      <w:r>
+        <w:t xml:space="preserve">. Use the </w:t>
+      </w:r>
+      <w:proofErr w:type="spellStart"/>
+      <w:r>
+        <w:t>cPanel</w:t>
+      </w:r>
+      <w:proofErr w:type="spellEnd"/>
+      <w:r>
+        <w:t xml:space="preserve"> login option and enter the admin credentials given to you by Dr. Bouche. As of the writing of this document, the Apache version running is </w:t>
+      </w:r>
+      <w:r>
+        <w:rPr>
+          <w:b/>
+        </w:rPr>
+        <w:t>2.2.27</w:t>
+      </w:r>
+      <w:r>
+        <w:t>.</w:t>
+      </w:r>
+    </w:p>
+    <w:p>
+      <w:pPr>
+        <w:pStyle w:val="Heading3"/>
+        <w:rPr>
+          <w:sz w:val="22"/>
+        </w:rPr>
+      </w:pPr>
+      <w:bookmarkStart w:id="44" w:name="_Toc418434360"/>
+      <w:r>
+        <w:t>3.2.2 PHP</w:t>
+      </w:r>
+      <w:bookmarkEnd w:id="44"/>
+    </w:p>
+    <w:p>
+      <w:r>
+        <w:t xml:space="preserve">The PHP version running on the server is listed as </w:t>
+      </w:r>
+      <w:r>
+        <w:rPr>
+          <w:b/>
+        </w:rPr>
+        <w:t>5.3.28</w:t>
+      </w:r>
+      <w:r>
+        <w:t xml:space="preserve"> on the </w:t>
+      </w:r>
+      <w:proofErr w:type="spellStart"/>
+      <w:r>
+        <w:t>cPanel</w:t>
+      </w:r>
+      <w:proofErr w:type="spellEnd"/>
+      <w:r>
+        <w:t xml:space="preserve"> stats menu, but you can choose to run a different version of PHP for a given directory on the server. We have done so, and the PHP version running on HTD is </w:t>
+      </w:r>
+      <w:r>
+        <w:rPr>
+          <w:b/>
+        </w:rPr>
+        <w:t>5.5</w:t>
+      </w:r>
+      <w:r>
+        <w:t xml:space="preserve">. To customize the PHP version, use the </w:t>
+      </w:r>
+      <w:r>
+        <w:rPr>
+          <w:b/>
+        </w:rPr>
+        <w:t>PHP Selector</w:t>
+      </w:r>
+      <w:r>
+        <w:t xml:space="preserve"> utility in the Software/Services section of the </w:t>
+      </w:r>
+      <w:proofErr w:type="spellStart"/>
+      <w:r>
+        <w:t>cPanel</w:t>
+      </w:r>
+      <w:proofErr w:type="spellEnd"/>
+      <w:r>
+        <w:t>.</w:t>
+      </w:r>
+    </w:p>
+    <w:p>
+      <w:pPr>
+        <w:pStyle w:val="Heading3"/>
+      </w:pPr>
+      <w:bookmarkStart w:id="45" w:name="_Toc418434361"/>
+      <w:r>
+        <w:t>3.2.3 MySQL</w:t>
+      </w:r>
+      <w:bookmarkEnd w:id="45"/>
+    </w:p>
+    <w:p>
+      <w:r>
+        <w:t xml:space="preserve">The current MySQL version as of this writing is </w:t>
+      </w:r>
+      <w:r>
+        <w:rPr>
+          <w:b/>
+        </w:rPr>
+        <w:t>5.5.42-37.1</w:t>
+      </w:r>
+      <w:r>
+        <w:t>.</w:t>
+      </w:r>
+      <w:r>
+        <w:t xml:space="preserve"> There are several utilities for administrating the MySQL database on Oyster. First, to modify, check, or repair a database, use the </w:t>
+      </w:r>
+      <w:r>
+        <w:rPr>
+          <w:b/>
+        </w:rPr>
+        <w:t>MySQL Databases</w:t>
+      </w:r>
+      <w:r>
+        <w:t xml:space="preserve"> tool in the Databases section. A list of current databases is displayed. Here you can also control the accounts that our application uses in order to access the database. For interfacing with the database directly, </w:t>
+      </w:r>
+      <w:proofErr w:type="spellStart"/>
+      <w:r>
+        <w:rPr>
+          <w:b/>
+        </w:rPr>
+        <w:t>phpMyAdmin</w:t>
+      </w:r>
+      <w:proofErr w:type="spellEnd"/>
+      <w:r>
+        <w:t xml:space="preserve"> is available.</w:t>
+      </w:r>
+    </w:p>
+    <w:p>
+      <w:pPr>
+        <w:pStyle w:val="Heading3"/>
+      </w:pPr>
+      <w:bookmarkStart w:id="46" w:name="_Toc418434362"/>
+      <w:r>
+        <w:t>3.2.4 FTP</w:t>
+      </w:r>
+      <w:bookmarkEnd w:id="46"/>
+    </w:p>
+    <w:p>
+      <w:r>
+        <w:t xml:space="preserve">For managing files on the server, a standard FTP utility is available in the Files section, called </w:t>
+      </w:r>
+      <w:r>
+        <w:rPr>
+          <w:b/>
+        </w:rPr>
+        <w:t>File Manager</w:t>
+      </w:r>
+      <w:r>
+        <w:t xml:space="preserve">. Here you will see a listing of all directories available to us on Oyster. All files related to HTD are stored in the </w:t>
+      </w:r>
+      <w:proofErr w:type="spellStart"/>
+      <w:r>
+        <w:rPr>
+          <w:b/>
+        </w:rPr>
+        <w:t>public_html</w:t>
+      </w:r>
+      <w:proofErr w:type="spellEnd"/>
+      <w:r>
+        <w:rPr>
+          <w:b/>
+        </w:rPr>
+        <w:t xml:space="preserve"> </w:t>
+      </w:r>
+      <w:r>
+        <w:t>directory.</w:t>
+      </w:r>
+    </w:p>
+    <w:p>
+      <w:pPr>
+        <w:pStyle w:val="Heading3"/>
+      </w:pPr>
+      <w:bookmarkStart w:id="47" w:name="_Toc418434363"/>
+      <w:r>
+        <w:t>3.2.5 Subdomain Management</w:t>
+      </w:r>
+      <w:bookmarkEnd w:id="47"/>
+    </w:p>
+    <w:p>
+      <w:r>
+        <w:t xml:space="preserve">For management of subdomains on Oyster, there is a utility called </w:t>
+      </w:r>
+      <w:r>
+        <w:rPr>
+          <w:b/>
+        </w:rPr>
+        <w:t>Subdomains</w:t>
+      </w:r>
+      <w:r>
+        <w:t xml:space="preserve"> in the Domains section. Here you can set custom subdomains and direct them to look at specific directories.</w:t>
+      </w:r>
+    </w:p>
+    <w:p/>
+    <w:p>
+      <w:pPr>
+        <w:pStyle w:val="Heading1"/>
+        <w:numPr>
+          <w:ilvl w:val="0"/>
+          <w:numId w:val="29"/>
+        </w:numPr>
+      </w:pPr>
+      <w:r>
+        <w:lastRenderedPageBreak/>
+        <w:t xml:space="preserve"> </w:t>
+      </w:r>
+      <w:bookmarkStart w:id="48" w:name="_Toc418434364"/>
+      <w:r>
+        <w:t>MySQL Database</w:t>
+      </w:r>
+      <w:bookmarkEnd w:id="48"/>
+    </w:p>
+    <w:p/>
+    <w:p>
+      <w:pPr>
+        <w:pStyle w:val="Heading1"/>
+        <w:numPr>
+          <w:ilvl w:val="0"/>
+          <w:numId w:val="29"/>
+        </w:numPr>
+      </w:pPr>
+      <w:bookmarkStart w:id="49" w:name="_Toc418434365"/>
+      <w:r>
+        <w:t>CakePHP</w:t>
+      </w:r>
+      <w:bookmarkEnd w:id="49"/>
     </w:p>
     <w:p>
       <w:pPr>
         <w:pStyle w:val="Heading2"/>
+      </w:pPr>
+      <w:bookmarkStart w:id="50" w:name="_Toc418434366"/>
+      <w:r>
+        <w:t>5.1 Overview</w:t>
+      </w:r>
+      <w:bookmarkEnd w:id="50"/>
+    </w:p>
+    <w:p>
+      <w:r>
+        <w:t>HTD is written in primarily PHP, using a framework called CakePHP (</w:t>
+      </w:r>
+      <w:hyperlink r:id="rId19" w:history="1">
+        <w:r>
+          <w:rPr>
+            <w:rStyle w:val="Hyperlink"/>
+          </w:rPr>
+          <w:t>www.cakephp.org</w:t>
+        </w:r>
+      </w:hyperlink>
+      <w:r>
+        <w:t xml:space="preserve">). The CakePHP version used in developing HTD was 2.6.1, due to limitations at the time. CakePHP is a Model-View-Controller (MVC) based framework. Documentation for CakePHP is available in the form of the CakePHP </w:t>
+      </w:r>
+      <w:hyperlink r:id="rId20" w:history="1">
+        <w:r>
+          <w:rPr>
+            <w:rStyle w:val="Hyperlink"/>
+          </w:rPr>
+          <w:t>Cookbook</w:t>
+        </w:r>
+      </w:hyperlink>
+      <w:r>
+        <w:t xml:space="preserve">. The Cookbook contains a detailed description of coding conventions and the structure of MVC interactions in CakePHP. </w:t>
+      </w:r>
+    </w:p>
+    <w:p>
+      <w:pPr>
+        <w:pStyle w:val="Heading2"/>
+      </w:pPr>
+      <w:bookmarkStart w:id="51" w:name="_Toc418434367"/>
+      <w:r>
+        <w:t>5.2 Configuring CakePHP</w:t>
+      </w:r>
+      <w:bookmarkEnd w:id="51"/>
+    </w:p>
+    <w:p>
+      <w:r>
+        <w:t xml:space="preserve">Configuring CakePHP is relatively straight-forward. To download a clean version of CakePHP, go to the GitHub repository of CakePHP, available at </w:t>
+      </w:r>
+      <w:hyperlink r:id="rId21" w:history="1">
+        <w:r>
+          <w:rPr>
+            <w:rStyle w:val="Hyperlink"/>
+          </w:rPr>
+          <w:t>www.github.com/cakephp/cakephp/tags</w:t>
+        </w:r>
+      </w:hyperlink>
+      <w:r>
+        <w:t xml:space="preserve">. Every version of CakePHP is available via the release tags on this page, so choose the 2.6.1 tag. You can download an archive of the release in various forms (zip/tar.gz). For development, you can simply add this CakePHP application directory to your own Apache server </w:t>
+      </w:r>
+      <w:proofErr w:type="spellStart"/>
+      <w:r>
+        <w:t>config</w:t>
+      </w:r>
+      <w:proofErr w:type="spellEnd"/>
+      <w:r>
+        <w:t xml:space="preserve">. To see more detailed setup and configuration instructions, see the </w:t>
+      </w:r>
+      <w:hyperlink r:id="rId22" w:history="1">
+        <w:r>
+          <w:rPr>
+            <w:rStyle w:val="Hyperlink"/>
+          </w:rPr>
+          <w:t>Installation</w:t>
+        </w:r>
+      </w:hyperlink>
+      <w:r>
+        <w:t xml:space="preserve"> page in the Cookbook.</w:t>
+      </w:r>
+    </w:p>
+    <w:p>
+      <w:r>
+        <w:t xml:space="preserve">There are several specific files that must be setup properly, conveniently located in the </w:t>
+      </w:r>
+      <w:proofErr w:type="spellStart"/>
+      <w:r>
+        <w:t>Config</w:t>
+      </w:r>
+      <w:proofErr w:type="spellEnd"/>
+      <w:r>
+        <w:t xml:space="preserve"> directory in the CakePHP application. The </w:t>
+      </w:r>
+      <w:proofErr w:type="spellStart"/>
+      <w:r>
+        <w:rPr>
+          <w:b/>
+        </w:rPr>
+        <w:t>database.php</w:t>
+      </w:r>
+      <w:proofErr w:type="spellEnd"/>
+      <w:r>
+        <w:t xml:space="preserve"> file contains the configuration for the database that CakePHP will use. The </w:t>
+      </w:r>
+      <w:proofErr w:type="spellStart"/>
+      <w:r>
+        <w:rPr>
+          <w:b/>
+        </w:rPr>
+        <w:t>core.php</w:t>
+      </w:r>
+      <w:proofErr w:type="spellEnd"/>
+      <w:r>
+        <w:t xml:space="preserve"> file contains core configurations for the CakePHP application, including the security salts and seeds used later in password hashing. This file also contains the ability to set the debug level of the application; the various levels are noted in the code comments. Here also the </w:t>
+      </w:r>
+      <w:proofErr w:type="spellStart"/>
+      <w:r>
+        <w:rPr>
+          <w:b/>
+        </w:rPr>
+        <w:t>routes.php</w:t>
+      </w:r>
+      <w:proofErr w:type="spellEnd"/>
+      <w:r>
+        <w:t xml:space="preserve"> file contains routing information for accessing controller methods, etc. This is where most of the URL routing for the HTD application is configured.</w:t>
+      </w:r>
+    </w:p>
+    <w:p>
+      <w:r>
+        <w:t xml:space="preserve">Our CakePHP application </w:t>
+      </w:r>
+      <w:r>
+        <w:rPr>
+          <w:b/>
+        </w:rPr>
+        <w:t>requires</w:t>
+      </w:r>
+      <w:r>
+        <w:t xml:space="preserve"> PHP 5.5 or higher, due to an error in the implementation of Blowfish/</w:t>
+      </w:r>
+      <w:proofErr w:type="spellStart"/>
+      <w:r>
+        <w:t>bcrypt</w:t>
+      </w:r>
+      <w:proofErr w:type="spellEnd"/>
+      <w:r>
+        <w:t xml:space="preserve"> in older versions of PHP. Hashes created with lower versions of PHP will result in errors when trying to log a user in.</w:t>
+      </w:r>
+    </w:p>
+    <w:p/>
+    <w:p/>
+    <w:p/>
+    <w:p>
+      <w:pPr>
+        <w:pStyle w:val="Heading2"/>
+      </w:pPr>
+      <w:bookmarkStart w:id="52" w:name="_Toc418434368"/>
+      <w:r>
+        <w:lastRenderedPageBreak/>
+        <w:t>5.3 Useful References</w:t>
+      </w:r>
+      <w:bookmarkEnd w:id="52"/>
+    </w:p>
+    <w:p>
+      <w:r>
+        <w:t xml:space="preserve">The following links are a few of the more important articles available in the CakePHP Cookbook. </w:t>
+      </w:r>
+      <w:r>
+        <w:rPr>
+          <w:b/>
+          <w:u w:val="single"/>
+        </w:rPr>
+        <w:t>This is not a substitute for reading the Cookbook on your own!</w:t>
+      </w:r>
+    </w:p>
+    <w:p>
+      <w:pPr>
+        <w:contextualSpacing/>
+        <w:rPr>
+          <w:b/>
+        </w:rPr>
+      </w:pPr>
+      <w:r>
+        <w:rPr>
+          <w:b/>
+        </w:rPr>
+        <w:t xml:space="preserve">CakePHP Cookbook: </w:t>
+      </w:r>
+      <w:hyperlink r:id="rId23" w:history="1">
+        <w:r>
+          <w:rPr>
+            <w:rStyle w:val="Hyperlink"/>
+          </w:rPr>
+          <w:t>http://book.cakephp.org/2.0/en/index.html</w:t>
+        </w:r>
+      </w:hyperlink>
+      <w:r>
+        <w:rPr>
+          <w:b/>
+        </w:rPr>
+        <w:t xml:space="preserve"> </w:t>
+      </w:r>
+    </w:p>
+    <w:p>
+      <w:pPr>
+        <w:contextualSpacing/>
+        <w:rPr>
+          <w:b/>
+        </w:rPr>
+      </w:pPr>
+      <w:r>
+        <w:rPr>
+          <w:b/>
+        </w:rPr>
+        <w:t>Installation Instructions</w:t>
+      </w:r>
+      <w:r>
+        <w:rPr>
+          <w:b/>
+        </w:rPr>
+        <w:t>:</w:t>
+      </w:r>
+      <w:r>
+        <w:t xml:space="preserve"> </w:t>
+      </w:r>
+      <w:hyperlink r:id="rId24" w:history="1">
+        <w:r>
+          <w:rPr>
+            <w:rStyle w:val="Hyperlink"/>
+          </w:rPr>
+          <w:t>http://book.cakephp.org/2.0/en/installation.html</w:t>
+        </w:r>
+      </w:hyperlink>
+      <w:r>
+        <w:t xml:space="preserve"> </w:t>
+      </w:r>
+      <w:r>
+        <w:rPr>
+          <w:b/>
+        </w:rPr>
+        <w:t xml:space="preserve"> </w:t>
+      </w:r>
+    </w:p>
+    <w:p>
+      <w:pPr>
+        <w:contextualSpacing/>
+      </w:pPr>
+      <w:r>
+        <w:rPr>
+          <w:b/>
+        </w:rPr>
+        <w:t>Conventions:</w:t>
+      </w:r>
+      <w:r>
+        <w:t xml:space="preserve"> </w:t>
+      </w:r>
+      <w:hyperlink r:id="rId25" w:history="1">
+        <w:r>
+          <w:rPr>
+            <w:rStyle w:val="Hyperlink"/>
+          </w:rPr>
+          <w:t>http://book.cakephp.org/2.0/en/getting-started/cakephp-conventions.html</w:t>
+        </w:r>
+      </w:hyperlink>
+      <w:r>
+        <w:t xml:space="preserve"> </w:t>
+      </w:r>
+    </w:p>
+    <w:p>
+      <w:pPr>
+        <w:contextualSpacing/>
+      </w:pPr>
+      <w:r>
+        <w:rPr>
+          <w:b/>
+        </w:rPr>
+        <w:t>CakePHP Structure:</w:t>
+      </w:r>
+      <w:r>
+        <w:t xml:space="preserve"> </w:t>
+      </w:r>
+      <w:hyperlink r:id="rId26" w:history="1">
+        <w:r>
+          <w:rPr>
+            <w:rStyle w:val="Hyperlink"/>
+          </w:rPr>
+          <w:t>http://book.cakephp.org/2.0/en/getting-started/cakephp-structure.html</w:t>
+        </w:r>
+      </w:hyperlink>
+      <w:r>
+        <w:t xml:space="preserve"> </w:t>
+      </w:r>
+    </w:p>
+    <w:p>
+      <w:pPr>
+        <w:contextualSpacing/>
+      </w:pPr>
+      <w:r>
+        <w:rPr>
+          <w:b/>
+        </w:rPr>
+        <w:t>CakePHP Folder Structure:</w:t>
+      </w:r>
+      <w:r>
+        <w:t xml:space="preserve"> </w:t>
+      </w:r>
+      <w:hyperlink r:id="rId27" w:history="1">
+        <w:r>
+          <w:rPr>
+            <w:rStyle w:val="Hyperlink"/>
+          </w:rPr>
+          <w:t>http://book.cakephp.org/2.0/en/getting-started/cakephp-folder-structure.html</w:t>
+        </w:r>
+      </w:hyperlink>
+      <w:r>
+        <w:t xml:space="preserve"> </w:t>
+      </w:r>
+    </w:p>
+    <w:p>
+      <w:pPr>
+        <w:contextualSpacing/>
+      </w:pPr>
+      <w:r>
+        <w:rPr>
+          <w:b/>
+        </w:rPr>
+        <w:t>CakePHP Models:</w:t>
+      </w:r>
+      <w:r>
+        <w:t xml:space="preserve"> </w:t>
+      </w:r>
+      <w:hyperlink r:id="rId28" w:history="1">
+        <w:r>
+          <w:rPr>
+            <w:rStyle w:val="Hyperlink"/>
+          </w:rPr>
+          <w:t>http://book.cakephp.org/2.0/en/models.html</w:t>
+        </w:r>
+      </w:hyperlink>
+    </w:p>
+    <w:p>
+      <w:pPr>
+        <w:contextualSpacing/>
+      </w:pPr>
+      <w:r>
+        <w:rPr>
+          <w:b/>
+        </w:rPr>
+        <w:t>CakePHP Controllers:</w:t>
+      </w:r>
+      <w:r>
+        <w:t xml:space="preserve"> </w:t>
+      </w:r>
+      <w:hyperlink r:id="rId29" w:history="1">
+        <w:r>
+          <w:rPr>
+            <w:rStyle w:val="Hyperlink"/>
+          </w:rPr>
+          <w:t>http://book.cakephp.org/2.0/en/controllers.html</w:t>
+        </w:r>
+      </w:hyperlink>
+    </w:p>
+    <w:p>
+      <w:pPr>
+        <w:contextualSpacing/>
+      </w:pPr>
+      <w:r>
+        <w:rPr>
+          <w:b/>
+        </w:rPr>
+        <w:t>CakePHP Views:</w:t>
+      </w:r>
+      <w:r>
+        <w:t xml:space="preserve"> </w:t>
+      </w:r>
+      <w:hyperlink r:id="rId30" w:history="1">
+        <w:r>
+          <w:rPr>
+            <w:rStyle w:val="Hyperlink"/>
+          </w:rPr>
+          <w:t>http://book.cakephp.org/2.0/en/views.html</w:t>
+        </w:r>
+      </w:hyperlink>
+    </w:p>
+    <w:p/>
+    <w:p>
+      <w:pPr>
+        <w:pStyle w:val="Heading1"/>
+        <w:numPr>
+          <w:ilvl w:val="0"/>
+          <w:numId w:val="29"/>
+        </w:numPr>
+      </w:pPr>
+      <w:bookmarkStart w:id="53" w:name="_Toc418434369"/>
+      <w:r>
+        <w:t>Models</w:t>
+      </w:r>
+      <w:bookmarkEnd w:id="53"/>
+    </w:p>
+    <w:p>
+      <w:pPr>
+        <w:pStyle w:val="Heading2"/>
+      </w:pPr>
+      <w:r>
+        <w:t>6.1 Overview</w:t>
+      </w:r>
+    </w:p>
+    <w:p>
+      <w:r>
+        <w:t xml:space="preserve">CakePHP </w:t>
+      </w:r>
+      <w:hyperlink r:id="rId31" w:history="1">
+        <w:r>
+          <w:rPr>
+            <w:rStyle w:val="Hyperlink"/>
+          </w:rPr>
+          <w:t>models</w:t>
+        </w:r>
+      </w:hyperlink>
+      <w:r>
+        <w:t xml:space="preserve"> are the primary </w:t>
+      </w:r>
+    </w:p>
+    <w:p>
+      <w:pPr>
+        <w:pStyle w:val="Heading2"/>
+      </w:pPr>
+      <w:r>
+        <w:lastRenderedPageBreak/>
+        <w:t>6.2 Datum</w:t>
+      </w:r>
+    </w:p>
+    <w:p>
+      <w:pPr>
+        <w:pStyle w:val="Heading2"/>
+      </w:pPr>
+      <w:r>
+        <w:t xml:space="preserve">6.3 </w:t>
+      </w:r>
+      <w:proofErr w:type="spellStart"/>
+      <w:r>
+        <w:t>DataInProgress</w:t>
+      </w:r>
+      <w:proofErr w:type="spellEnd"/>
+    </w:p>
+    <w:p>
+      <w:pPr>
+        <w:pStyle w:val="Heading2"/>
+      </w:pPr>
+      <w:r>
+        <w:t>6.4 Users</w:t>
+      </w:r>
+    </w:p>
+    <w:p>
+      <w:pPr>
+        <w:pStyle w:val="Heading1"/>
+        <w:numPr>
+          <w:ilvl w:val="0"/>
+          <w:numId w:val="29"/>
+        </w:numPr>
+      </w:pPr>
+      <w:bookmarkStart w:id="54" w:name="_Toc418434370"/>
+      <w:r>
+        <w:t>Controllers</w:t>
+      </w:r>
+      <w:bookmarkEnd w:id="54"/>
+    </w:p>
+    <w:p>
+      <w:pPr>
+        <w:pStyle w:val="Heading2"/>
+      </w:pPr>
+      <w:r>
+        <w:t>7.1 Overview</w:t>
+      </w:r>
+    </w:p>
+    <w:p>
+      <w:pPr>
+        <w:pStyle w:val="Heading2"/>
+      </w:pPr>
+      <w:r>
+        <w:t xml:space="preserve">7.2 </w:t>
+      </w:r>
+      <w:proofErr w:type="spellStart"/>
+      <w:r>
+        <w:t>AppController</w:t>
+      </w:r>
+      <w:proofErr w:type="spellEnd"/>
+    </w:p>
+    <w:p>
+      <w:pPr>
+        <w:pStyle w:val="Heading3"/>
+      </w:pPr>
+      <w:r>
+        <w:t>7.2.1 Interactions</w:t>
+      </w:r>
+    </w:p>
+    <w:p>
+      <w:pPr>
+        <w:pStyle w:val="Heading3"/>
+      </w:pPr>
+      <w:r>
+        <w:t>7.2.2 Views Associated</w:t>
+      </w:r>
+    </w:p>
+    <w:p>
+      <w:pPr>
+        <w:pStyle w:val="Heading3"/>
+      </w:pPr>
+      <w:r>
+        <w:t>7.2.3 Functions</w:t>
+      </w:r>
+    </w:p>
+    <w:p>
+      <w:pPr>
+        <w:pStyle w:val="Heading2"/>
+      </w:pPr>
+      <w:r>
+        <w:t xml:space="preserve">7.3 </w:t>
+      </w:r>
+      <w:proofErr w:type="spellStart"/>
+      <w:r>
+        <w:t>PagesController</w:t>
+      </w:r>
+      <w:proofErr w:type="spellEnd"/>
+    </w:p>
+    <w:p>
+      <w:pPr>
+        <w:pStyle w:val="Heading3"/>
+      </w:pPr>
+      <w:r>
+        <w:t>7.3</w:t>
+      </w:r>
+      <w:bookmarkStart w:id="55" w:name="_GoBack"/>
+      <w:bookmarkEnd w:id="55"/>
+      <w:r>
+        <w:t>.1 Interactions</w:t>
+      </w:r>
+    </w:p>
+    <w:p>
+      <w:pPr>
+        <w:pStyle w:val="Heading3"/>
+      </w:pPr>
+      <w:r>
+        <w:t>7.3</w:t>
+      </w:r>
+      <w:r>
+        <w:t>.2 Views Associated</w:t>
+      </w:r>
+    </w:p>
+    <w:p>
+      <w:pPr>
+        <w:pStyle w:val="Heading3"/>
+      </w:pPr>
+      <w:r>
+        <w:t>7.3</w:t>
+      </w:r>
+      <w:r>
+        <w:t>.3 Functions</w:t>
+      </w:r>
+    </w:p>
+    <w:p>
+      <w:pPr>
+        <w:pStyle w:val="Heading2"/>
+      </w:pPr>
+      <w:r>
+        <w:t xml:space="preserve">7.4 </w:t>
+      </w:r>
+      <w:proofErr w:type="spellStart"/>
+      <w:r>
+        <w:t>AdminPanelController</w:t>
+      </w:r>
+      <w:proofErr w:type="spellEnd"/>
+    </w:p>
+    <w:p>
+      <w:pPr>
+        <w:pStyle w:val="Heading3"/>
+      </w:pPr>
+      <w:r>
+        <w:t>7.4</w:t>
+      </w:r>
+      <w:r>
+        <w:t>.1 Interactions</w:t>
+      </w:r>
+    </w:p>
+    <w:p>
+      <w:pPr>
+        <w:pStyle w:val="Heading3"/>
+      </w:pPr>
+      <w:r>
+        <w:t>7.4</w:t>
+      </w:r>
+      <w:r>
+        <w:t>.2 Views Associated</w:t>
+      </w:r>
+    </w:p>
+    <w:p>
+      <w:pPr>
+        <w:pStyle w:val="Heading3"/>
+      </w:pPr>
+      <w:r>
+        <w:t>7.4</w:t>
+      </w:r>
+      <w:r>
+        <w:t>.3 Functions</w:t>
+      </w:r>
+    </w:p>
+    <w:p>
+      <w:pPr>
+        <w:pStyle w:val="Heading2"/>
+      </w:pPr>
+      <w:r>
+        <w:t xml:space="preserve">7.5 </w:t>
+      </w:r>
+      <w:proofErr w:type="spellStart"/>
+      <w:r>
+        <w:t>UploadsController</w:t>
+      </w:r>
+      <w:proofErr w:type="spellEnd"/>
+    </w:p>
+    <w:p>
+      <w:pPr>
+        <w:pStyle w:val="Heading3"/>
+      </w:pPr>
+      <w:r>
+        <w:t>7.5</w:t>
+      </w:r>
+      <w:r>
+        <w:t>.1 Interactions</w:t>
+      </w:r>
+    </w:p>
+    <w:p>
+      <w:pPr>
+        <w:pStyle w:val="Heading3"/>
+      </w:pPr>
+      <w:r>
+        <w:t>7.5</w:t>
+      </w:r>
+      <w:r>
+        <w:t>.2 Views Associated</w:t>
+      </w:r>
+    </w:p>
+    <w:p>
+      <w:pPr>
+        <w:pStyle w:val="Heading3"/>
+      </w:pPr>
+      <w:r>
+        <w:t>7.5</w:t>
+      </w:r>
+      <w:r>
+        <w:t>.3 Functions</w:t>
+      </w:r>
+    </w:p>
+    <w:p>
+      <w:pPr>
+        <w:pStyle w:val="Heading2"/>
+      </w:pPr>
+      <w:r>
+        <w:lastRenderedPageBreak/>
+        <w:t xml:space="preserve">7.6 </w:t>
+      </w:r>
+      <w:proofErr w:type="spellStart"/>
+      <w:r>
+        <w:t>DownloadsController</w:t>
+      </w:r>
+      <w:proofErr w:type="spellEnd"/>
+    </w:p>
+    <w:p>
+      <w:pPr>
+        <w:pStyle w:val="Heading3"/>
+      </w:pPr>
+      <w:r>
+        <w:t>7.6</w:t>
+      </w:r>
+      <w:r>
+        <w:t>.1 Interactions</w:t>
+      </w:r>
+    </w:p>
+    <w:p>
+      <w:pPr>
+        <w:pStyle w:val="Heading3"/>
+      </w:pPr>
+      <w:r>
+        <w:t>7.6</w:t>
+      </w:r>
+      <w:r>
+        <w:t>.2 Views Associated</w:t>
+      </w:r>
+    </w:p>
+    <w:p>
+      <w:pPr>
+        <w:pStyle w:val="Heading3"/>
+      </w:pPr>
+      <w:r>
+        <w:t>7.6</w:t>
+      </w:r>
+      <w:r>
+        <w:t>.3 Functions</w:t>
+      </w:r>
+    </w:p>
+    <w:p>
+      <w:pPr>
+        <w:pStyle w:val="Heading2"/>
+      </w:pPr>
+      <w:r>
+        <w:t xml:space="preserve">7.7 </w:t>
+      </w:r>
+      <w:proofErr w:type="spellStart"/>
+      <w:r>
+        <w:t>CaseEditsController</w:t>
+      </w:r>
+      <w:proofErr w:type="spellEnd"/>
+    </w:p>
+    <w:p>
+      <w:pPr>
+        <w:pStyle w:val="Heading3"/>
+      </w:pPr>
+      <w:r>
+        <w:t>7.7</w:t>
+      </w:r>
+      <w:r>
+        <w:t>.1 Interactions</w:t>
+      </w:r>
+    </w:p>
+    <w:p>
+      <w:pPr>
+        <w:pStyle w:val="Heading3"/>
+      </w:pPr>
+      <w:r>
+        <w:t>7.7</w:t>
+      </w:r>
+      <w:r>
+        <w:t>.2 Views Associated</w:t>
+      </w:r>
+    </w:p>
+    <w:p>
+      <w:pPr>
+        <w:pStyle w:val="Heading3"/>
+      </w:pPr>
+      <w:r>
+        <w:t>7.7</w:t>
+      </w:r>
+      <w:r>
+        <w:t>.3 Functions</w:t>
+      </w:r>
+    </w:p>
+    <w:p>
+      <w:pPr>
+        <w:pStyle w:val="Heading2"/>
+      </w:pPr>
+      <w:r>
+        <w:t xml:space="preserve">7.8 </w:t>
+      </w:r>
+      <w:proofErr w:type="spellStart"/>
+      <w:r>
+        <w:t>CaseReviewsController</w:t>
+      </w:r>
+      <w:proofErr w:type="spellEnd"/>
+    </w:p>
+    <w:p>
+      <w:pPr>
+        <w:pStyle w:val="Heading3"/>
+      </w:pPr>
+      <w:r>
+        <w:t>7.8</w:t>
+      </w:r>
+      <w:r>
+        <w:t>.1 Interactions</w:t>
+      </w:r>
+    </w:p>
+    <w:p>
+      <w:pPr>
+        <w:pStyle w:val="Heading3"/>
+      </w:pPr>
+      <w:r>
+        <w:t>7.8</w:t>
+      </w:r>
+      <w:r>
+        <w:t>.2 Views Associated</w:t>
+      </w:r>
+    </w:p>
+    <w:p>
+      <w:pPr>
+        <w:pStyle w:val="Heading3"/>
+      </w:pPr>
+      <w:r>
+        <w:t>7.8</w:t>
+      </w:r>
+      <w:r>
+        <w:t>.3 Functions</w:t>
+      </w:r>
+    </w:p>
+    <w:p>
+      <w:pPr>
+        <w:pStyle w:val="Heading2"/>
+      </w:pPr>
+      <w:r>
+        <w:t xml:space="preserve">7.9 </w:t>
+      </w:r>
+      <w:proofErr w:type="spellStart"/>
+      <w:r>
+        <w:t>UsersController</w:t>
+      </w:r>
+      <w:proofErr w:type="spellEnd"/>
+    </w:p>
+    <w:p>
+      <w:pPr>
+        <w:pStyle w:val="Heading3"/>
+      </w:pPr>
+      <w:r>
+        <w:t>7.9</w:t>
+      </w:r>
+      <w:r>
+        <w:t>.1 Interactions</w:t>
+      </w:r>
+    </w:p>
+    <w:p>
+      <w:pPr>
+        <w:pStyle w:val="Heading3"/>
+      </w:pPr>
+      <w:r>
+        <w:t>7.9</w:t>
+      </w:r>
+      <w:r>
+        <w:t>.2 Views Associated</w:t>
+      </w:r>
+    </w:p>
+    <w:p>
+      <w:pPr>
+        <w:pStyle w:val="Heading3"/>
+      </w:pPr>
+      <w:r>
+        <w:t>7.9</w:t>
+      </w:r>
+      <w:r>
+        <w:t>.3 Functions</w:t>
+      </w:r>
+    </w:p>
+    <w:p>
+      <w:pPr>
+        <w:pStyle w:val="Heading2"/>
+      </w:pPr>
+      <w:r>
+        <w:t xml:space="preserve">7.10 </w:t>
+      </w:r>
+      <w:proofErr w:type="spellStart"/>
+      <w:r>
+        <w:t>SearchController</w:t>
+      </w:r>
+      <w:proofErr w:type="spellEnd"/>
+    </w:p>
+    <w:p>
+      <w:pPr>
+        <w:pStyle w:val="Heading3"/>
+      </w:pPr>
+      <w:r>
+        <w:t>7.10</w:t>
+      </w:r>
+      <w:r>
+        <w:t>.1 Interactions</w:t>
+      </w:r>
+    </w:p>
+    <w:p>
+      <w:pPr>
+        <w:pStyle w:val="Heading3"/>
+      </w:pPr>
+      <w:r>
+        <w:t>7.10</w:t>
+      </w:r>
+      <w:r>
+        <w:t>.2 Views Associated</w:t>
+      </w:r>
+    </w:p>
+    <w:p>
+      <w:pPr>
+        <w:pStyle w:val="Heading3"/>
+      </w:pPr>
+      <w:r>
+        <w:t>7.10</w:t>
+      </w:r>
+      <w:r>
+        <w:t>.3 Functions</w:t>
+      </w:r>
+    </w:p>
+    <w:p>
+      <w:pPr>
+        <w:pStyle w:val="Heading2"/>
+      </w:pPr>
+      <w:r>
+        <w:t xml:space="preserve">7.11 </w:t>
+      </w:r>
+      <w:proofErr w:type="spellStart"/>
+      <w:r>
+        <w:t>AnalyzeController</w:t>
+      </w:r>
+      <w:proofErr w:type="spellEnd"/>
+    </w:p>
+    <w:p>
+      <w:pPr>
+        <w:pStyle w:val="Heading3"/>
+      </w:pPr>
+      <w:r>
+        <w:t>7.11</w:t>
+      </w:r>
+      <w:r>
+        <w:t>.1 Interactions</w:t>
+      </w:r>
+    </w:p>
+    <w:p>
+      <w:pPr>
+        <w:pStyle w:val="Heading3"/>
+      </w:pPr>
+      <w:r>
+        <w:lastRenderedPageBreak/>
+        <w:t>7.11</w:t>
+      </w:r>
+      <w:r>
+        <w:t>.2 Views Associated</w:t>
+      </w:r>
+    </w:p>
+    <w:p>
+      <w:pPr>
+        <w:pStyle w:val="Heading3"/>
+      </w:pPr>
+      <w:r>
+        <w:t>7.11</w:t>
+      </w:r>
+      <w:r>
+        <w:t>.3 Functions</w:t>
+      </w:r>
+    </w:p>
+    <w:p>
+      <w:pPr>
         <w:sectPr>
           <w:pgSz w:w="12240" w:h="15840"/>
           <w:pgMar w:top="1440" w:right="1440" w:bottom="1440" w:left="1440" w:header="720" w:footer="720" w:gutter="0"/>
@@ -2777,299 +5090,186 @@
           <w:docGrid w:linePitch="360"/>
         </w:sectPr>
       </w:pPr>
-      <w:bookmarkStart w:id="42" w:name="_Toc288225584"/>
-      <w:r>
-        <w:t>3.2 MySQL Database</w:t>
-      </w:r>
-      <w:bookmarkEnd w:id="42"/>
     </w:p>
     <w:p>
       <w:pPr>
         <w:pStyle w:val="Heading1"/>
+        <w:numPr>
+          <w:ilvl w:val="0"/>
+          <w:numId w:val="29"/>
+        </w:numPr>
         <w:rPr>
           <w:rFonts w:ascii="Times New Roman" w:hAnsi="Times New Roman" w:cs="Times New Roman"/>
         </w:rPr>
       </w:pPr>
-      <w:bookmarkStart w:id="43" w:name="_Toc288225585"/>
+      <w:bookmarkStart w:id="56" w:name="_Toc418434371"/>
       <w:r>
         <w:rPr>
           <w:rFonts w:ascii="Times New Roman" w:hAnsi="Times New Roman" w:cs="Times New Roman"/>
         </w:rPr>
         <w:lastRenderedPageBreak/>
-        <w:t xml:space="preserve">4. </w:t>
+        <w:t xml:space="preserve">Glossary </w:t>
       </w:r>
       <w:r>
         <w:rPr>
           <w:rFonts w:ascii="Times New Roman" w:hAnsi="Times New Roman" w:cs="Times New Roman"/>
         </w:rPr>
-        <w:t xml:space="preserve">Glossary </w:t>
+        <w:t>of Term</w:t>
       </w:r>
       <w:r>
         <w:rPr>
           <w:rFonts w:ascii="Times New Roman" w:hAnsi="Times New Roman" w:cs="Times New Roman"/>
         </w:rPr>
-        <w:t>of Term</w:t>
-      </w:r>
-      <w:r>
-        <w:rPr>
-          <w:rFonts w:ascii="Times New Roman" w:hAnsi="Times New Roman" w:cs="Times New Roman"/>
-        </w:rPr>
         <w:t>s</w:t>
       </w:r>
-      <w:bookmarkEnd w:id="43"/>
-    </w:p>
-    <w:p>
-      <w:pPr>
-        <w:rPr>
-          <w:rFonts w:ascii="Times New Roman" w:hAnsi="Times New Roman" w:cs="Times New Roman"/>
-        </w:rPr>
-      </w:pPr>
-      <w:r>
-        <w:rPr>
-          <w:rFonts w:ascii="Times New Roman" w:hAnsi="Times New Roman" w:cs="Times New Roman"/>
+      <w:bookmarkEnd w:id="56"/>
+    </w:p>
+    <w:p>
+      <w:r>
+        <w:rPr>
           <w:b/>
         </w:rPr>
         <w:t>Administrator</w:t>
       </w:r>
       <w:r>
-        <w:rPr>
-          <w:rFonts w:ascii="Times New Roman" w:hAnsi="Times New Roman" w:cs="Times New Roman"/>
-        </w:rPr>
         <w:t xml:space="preserve"> – privileged user capable of performing major changes to database.</w:t>
       </w:r>
     </w:p>
     <w:p>
-      <w:pPr>
-        <w:rPr>
-          <w:rFonts w:ascii="Times New Roman" w:hAnsi="Times New Roman" w:cs="Times New Roman"/>
-        </w:rPr>
-      </w:pPr>
-      <w:r>
-        <w:rPr>
-          <w:rFonts w:ascii="Times New Roman" w:hAnsi="Times New Roman" w:cs="Times New Roman"/>
+      <w:r>
+        <w:rPr>
           <w:b/>
         </w:rPr>
         <w:t>Application</w:t>
       </w:r>
       <w:r>
-        <w:rPr>
-          <w:rFonts w:ascii="Times New Roman" w:hAnsi="Times New Roman" w:cs="Times New Roman"/>
-        </w:rPr>
         <w:t xml:space="preserve"> – Group of programs designed to supply an end-user with expected functionality.</w:t>
       </w:r>
     </w:p>
     <w:p>
       <w:pPr>
         <w:rPr>
-          <w:rFonts w:ascii="Times New Roman" w:hAnsi="Times New Roman" w:cs="Arial"/>
           <w:color w:val="1A1A1A"/>
         </w:rPr>
       </w:pPr>
       <w:r>
         <w:rPr>
-          <w:rFonts w:ascii="Times New Roman" w:hAnsi="Times New Roman" w:cs="Times New Roman"/>
           <w:b/>
         </w:rPr>
         <w:t>CakePHP</w:t>
       </w:r>
       <w:r>
-        <w:rPr>
-          <w:rFonts w:ascii="Times New Roman" w:hAnsi="Times New Roman" w:cs="Times New Roman"/>
-        </w:rPr>
         <w:t xml:space="preserve"> – </w:t>
       </w:r>
       <w:r>
         <w:rPr>
-          <w:rFonts w:ascii="Times New Roman" w:hAnsi="Times New Roman" w:cs="Arial"/>
           <w:color w:val="1A1A1A"/>
         </w:rPr>
         <w:t>A free, open-source, rapid development framework for PHP.</w:t>
       </w:r>
     </w:p>
     <w:p>
-      <w:pPr>
-        <w:rPr>
-          <w:rFonts w:ascii="Times New Roman" w:hAnsi="Times New Roman" w:cs="Times New Roman"/>
-        </w:rPr>
-      </w:pPr>
-      <w:r>
-        <w:rPr>
-          <w:rFonts w:ascii="Times New Roman" w:hAnsi="Times New Roman" w:cs="Times New Roman"/>
+      <w:r>
+        <w:rPr>
           <w:b/>
         </w:rPr>
         <w:t>Control</w:t>
       </w:r>
       <w:r>
-        <w:rPr>
-          <w:rFonts w:ascii="Times New Roman" w:hAnsi="Times New Roman" w:cs="Times New Roman"/>
-        </w:rPr>
         <w:t xml:space="preserve"> </w:t>
       </w:r>
       <w:r>
         <w:rPr>
-          <w:rFonts w:ascii="Times New Roman" w:hAnsi="Times New Roman" w:cs="Times New Roman"/>
           <w:b/>
         </w:rPr>
         <w:t>Panel</w:t>
       </w:r>
       <w:r>
-        <w:rPr>
-          <w:rFonts w:ascii="Times New Roman" w:hAnsi="Times New Roman" w:cs="Times New Roman"/>
-        </w:rPr>
         <w:t xml:space="preserve"> – interface specifically designed to allow administrators to easily perform their tasks.</w:t>
       </w:r>
     </w:p>
     <w:p>
-      <w:pPr>
-        <w:rPr>
-          <w:rFonts w:ascii="Times New Roman" w:hAnsi="Times New Roman" w:cs="Times New Roman"/>
-        </w:rPr>
-      </w:pPr>
-      <w:r>
-        <w:rPr>
-          <w:rFonts w:ascii="Times New Roman" w:hAnsi="Times New Roman" w:cs="Times New Roman"/>
+      <w:r>
+        <w:rPr>
           <w:b/>
         </w:rPr>
         <w:t>Database</w:t>
       </w:r>
       <w:r>
-        <w:rPr>
-          <w:rFonts w:ascii="Times New Roman" w:hAnsi="Times New Roman" w:cs="Times New Roman"/>
-        </w:rPr>
         <w:t xml:space="preserve"> – A structured set of data held in a computer, accessible in various ways.</w:t>
       </w:r>
     </w:p>
     <w:p>
-      <w:pPr>
-        <w:rPr>
-          <w:rFonts w:ascii="Times New Roman" w:hAnsi="Times New Roman" w:cs="Times New Roman"/>
-        </w:rPr>
-      </w:pPr>
-      <w:r>
-        <w:rPr>
-          <w:rFonts w:ascii="Times New Roman" w:hAnsi="Times New Roman" w:cs="Times New Roman"/>
+      <w:r>
+        <w:rPr>
           <w:b/>
         </w:rPr>
         <w:t>Deliverable</w:t>
       </w:r>
       <w:r>
-        <w:rPr>
-          <w:rFonts w:ascii="Times New Roman" w:hAnsi="Times New Roman" w:cs="Times New Roman"/>
-        </w:rPr>
         <w:t xml:space="preserve"> – A product, not necessarily finished, related to the project given to the client.</w:t>
       </w:r>
     </w:p>
     <w:p>
-      <w:pPr>
-        <w:rPr>
-          <w:rFonts w:ascii="Times New Roman" w:hAnsi="Times New Roman" w:cs="Times New Roman"/>
-        </w:rPr>
-      </w:pPr>
-      <w:r>
-        <w:rPr>
-          <w:rFonts w:ascii="Times New Roman" w:hAnsi="Times New Roman" w:cs="Times New Roman"/>
+      <w:r>
+        <w:rPr>
           <w:b/>
         </w:rPr>
         <w:t>End-User</w:t>
       </w:r>
       <w:r>
-        <w:rPr>
-          <w:rFonts w:ascii="Times New Roman" w:hAnsi="Times New Roman" w:cs="Times New Roman"/>
-        </w:rPr>
         <w:t xml:space="preserve"> – A person or persons who will be using the web application for the specified purpose of our project.</w:t>
       </w:r>
     </w:p>
     <w:p>
-      <w:pPr>
-        <w:rPr>
-          <w:rFonts w:ascii="Times New Roman" w:hAnsi="Times New Roman" w:cs="Times New Roman"/>
-        </w:rPr>
-      </w:pPr>
-      <w:r>
-        <w:rPr>
-          <w:rFonts w:ascii="Times New Roman" w:hAnsi="Times New Roman" w:cs="Times New Roman"/>
+      <w:proofErr w:type="gramStart"/>
+      <w:r>
+        <w:rPr>
           <w:b/>
         </w:rPr>
         <w:t>Foreign Key</w:t>
       </w:r>
       <w:r>
-        <w:rPr>
-          <w:rFonts w:ascii="Times New Roman" w:hAnsi="Times New Roman" w:cs="Times New Roman"/>
-        </w:rPr>
         <w:t xml:space="preserve"> – A field in one table that uniquely identifies a row of another table.</w:t>
       </w:r>
-    </w:p>
-    <w:p>
-      <w:pPr>
-        <w:rPr>
-          <w:rFonts w:ascii="Times New Roman" w:hAnsi="Times New Roman" w:cs="Times New Roman"/>
-        </w:rPr>
-      </w:pPr>
-      <w:proofErr w:type="spellStart"/>
-      <w:r>
-        <w:rPr>
-          <w:rFonts w:ascii="Times New Roman" w:hAnsi="Times New Roman" w:cs="Times New Roman"/>
+      <w:proofErr w:type="gramEnd"/>
+    </w:p>
+    <w:p>
+      <w:r>
+        <w:rPr>
           <w:b/>
         </w:rPr>
         <w:t>GitHub</w:t>
       </w:r>
-      <w:proofErr w:type="spellEnd"/>
-      <w:r>
-        <w:rPr>
-          <w:rFonts w:ascii="Times New Roman" w:hAnsi="Times New Roman" w:cs="Times New Roman"/>
-        </w:rPr>
+      <w:r>
         <w:t xml:space="preserve"> – A Web service for software version control.</w:t>
       </w:r>
     </w:p>
     <w:p>
-      <w:pPr>
-        <w:rPr>
-          <w:rFonts w:ascii="Times New Roman" w:hAnsi="Times New Roman" w:cs="Times New Roman"/>
-        </w:rPr>
-      </w:pPr>
-      <w:r>
-        <w:rPr>
-          <w:rFonts w:ascii="Times New Roman" w:hAnsi="Times New Roman" w:cs="Times New Roman"/>
+      <w:r>
+        <w:rPr>
           <w:b/>
         </w:rPr>
         <w:t xml:space="preserve">Host </w:t>
       </w:r>
       <w:r>
-        <w:rPr>
-          <w:rFonts w:ascii="Times New Roman" w:hAnsi="Times New Roman" w:cs="Times New Roman"/>
-        </w:rPr>
         <w:t>– A website on a server accessible over the Internet.</w:t>
       </w:r>
     </w:p>
     <w:p>
-      <w:pPr>
-        <w:rPr>
-          <w:rFonts w:ascii="Times New Roman" w:hAnsi="Times New Roman" w:cs="Times New Roman"/>
-        </w:rPr>
-      </w:pPr>
-      <w:r>
-        <w:rPr>
-          <w:rFonts w:ascii="Times New Roman" w:hAnsi="Times New Roman" w:cs="Times New Roman"/>
+      <w:r>
+        <w:rPr>
           <w:b/>
         </w:rPr>
         <w:t>Milestone</w:t>
       </w:r>
       <w:r>
-        <w:rPr>
-          <w:rFonts w:ascii="Times New Roman" w:hAnsi="Times New Roman" w:cs="Times New Roman"/>
-        </w:rPr>
         <w:t xml:space="preserve"> – A point at which project progress can be assessed.</w:t>
       </w:r>
     </w:p>
     <w:p>
-      <w:pPr>
-        <w:rPr>
-          <w:rFonts w:ascii="Times New Roman" w:hAnsi="Times New Roman" w:cs="Times New Roman"/>
-        </w:rPr>
-      </w:pPr>
-      <w:r>
-        <w:rPr>
-          <w:rFonts w:ascii="Times New Roman" w:hAnsi="Times New Roman" w:cs="Arial"/>
+      <w:r>
+        <w:rPr>
           <w:b/>
           <w:color w:val="1A1A1A"/>
         </w:rPr>
@@ -3077,161 +5277,83 @@
       </w:r>
       <w:r>
         <w:rPr>
-          <w:rFonts w:ascii="Times New Roman" w:hAnsi="Times New Roman" w:cs="Arial"/>
           <w:color w:val="1A1A1A"/>
         </w:rPr>
         <w:t xml:space="preserve"> – A general-purpose scripting language that is especially suited to server-side web development.</w:t>
       </w:r>
     </w:p>
     <w:p>
-      <w:pPr>
-        <w:rPr>
-          <w:rFonts w:ascii="Times New Roman" w:hAnsi="Times New Roman" w:cs="Times New Roman"/>
-        </w:rPr>
-      </w:pPr>
-      <w:r>
-        <w:rPr>
-          <w:rFonts w:ascii="Times New Roman" w:hAnsi="Times New Roman" w:cs="Times New Roman"/>
+      <w:r>
+        <w:rPr>
           <w:b/>
         </w:rPr>
         <w:t>Primary Key</w:t>
       </w:r>
       <w:r>
-        <w:rPr>
-          <w:rFonts w:ascii="Times New Roman" w:hAnsi="Times New Roman" w:cs="Times New Roman"/>
-        </w:rPr>
         <w:t xml:space="preserve"> – Uniquely identifies each record in the table.</w:t>
       </w:r>
     </w:p>
     <w:p>
-      <w:pPr>
-        <w:rPr>
-          <w:rFonts w:ascii="Times New Roman" w:hAnsi="Times New Roman" w:cs="Times New Roman"/>
-        </w:rPr>
-      </w:pPr>
-      <w:r>
-        <w:rPr>
-          <w:rFonts w:ascii="Times New Roman" w:hAnsi="Times New Roman" w:cs="Times New Roman"/>
+      <w:r>
+        <w:rPr>
           <w:b/>
         </w:rPr>
         <w:t>Prototype</w:t>
       </w:r>
       <w:r>
-        <w:rPr>
-          <w:rFonts w:ascii="Times New Roman" w:hAnsi="Times New Roman" w:cs="Times New Roman"/>
-        </w:rPr>
         <w:t xml:space="preserve"> – simulates only a few aspects of, and may be completely different from, the final product. </w:t>
       </w:r>
     </w:p>
     <w:p>
-      <w:pPr>
-        <w:rPr>
-          <w:rFonts w:ascii="Times New Roman" w:hAnsi="Times New Roman" w:cs="Times New Roman"/>
-        </w:rPr>
-      </w:pPr>
-      <w:r>
-        <w:rPr>
-          <w:rFonts w:ascii="Times New Roman" w:hAnsi="Times New Roman" w:cs="Times New Roman"/>
+      <w:r>
+        <w:rPr>
           <w:b/>
         </w:rPr>
         <w:t>TCU</w:t>
       </w:r>
       <w:r>
-        <w:rPr>
-          <w:rFonts w:ascii="Times New Roman" w:hAnsi="Times New Roman" w:cs="Times New Roman"/>
-        </w:rPr>
         <w:t xml:space="preserve"> – Texas Christian University</w:t>
       </w:r>
     </w:p>
     <w:p>
-      <w:pPr>
-        <w:rPr>
-          <w:rFonts w:ascii="Times New Roman" w:hAnsi="Times New Roman" w:cs="Times New Roman"/>
-        </w:rPr>
-      </w:pPr>
-      <w:r>
-        <w:rPr>
-          <w:rFonts w:ascii="Times New Roman" w:hAnsi="Times New Roman" w:cs="Times New Roman"/>
+      <w:r>
+        <w:rPr>
           <w:b/>
         </w:rPr>
         <w:t xml:space="preserve">UML </w:t>
       </w:r>
       <w:r>
-        <w:rPr>
-          <w:rFonts w:ascii="Times New Roman" w:hAnsi="Times New Roman" w:cs="Times New Roman"/>
-        </w:rPr>
         <w:t>– Unified Modeling Language; a modeling language designed to provide a standard way to visualize the design of a system.</w:t>
       </w:r>
     </w:p>
     <w:p>
-      <w:pPr>
-        <w:rPr>
-          <w:rFonts w:ascii="Times New Roman" w:hAnsi="Times New Roman" w:cs="Times New Roman"/>
-        </w:rPr>
-      </w:pPr>
-      <w:r>
-        <w:rPr>
-          <w:rFonts w:ascii="Times New Roman" w:hAnsi="Times New Roman" w:cs="Times New Roman"/>
+      <w:r>
+        <w:rPr>
           <w:b/>
         </w:rPr>
         <w:t>Walk-through</w:t>
       </w:r>
       <w:r>
-        <w:rPr>
-          <w:rFonts w:ascii="Times New Roman" w:hAnsi="Times New Roman" w:cs="Times New Roman"/>
-        </w:rPr>
         <w:t xml:space="preserve"> – Points during the project where the team describes significant project components with clients and individuals within the team.</w:t>
       </w:r>
     </w:p>
     <w:p>
-      <w:pPr>
-        <w:rPr>
-          <w:rFonts w:ascii="Times New Roman" w:hAnsi="Times New Roman" w:cs="Times New Roman"/>
-        </w:rPr>
-      </w:pPr>
-      <w:proofErr w:type="gramStart"/>
-      <w:r>
-        <w:rPr>
-          <w:rFonts w:ascii="Times New Roman" w:hAnsi="Times New Roman" w:cs="Times New Roman"/>
+      <w:r>
+        <w:rPr>
           <w:b/>
         </w:rPr>
         <w:t>Web Application</w:t>
       </w:r>
       <w:r>
-        <w:rPr>
-          <w:rFonts w:ascii="Times New Roman" w:hAnsi="Times New Roman" w:cs="Times New Roman"/>
-        </w:rPr>
         <w:t xml:space="preserve"> – Application that is accessed by visiting a specific UR</w:t>
       </w:r>
       <w:r>
-        <w:rPr>
-          <w:rFonts w:ascii="Times New Roman" w:hAnsi="Times New Roman" w:cs="Times New Roman"/>
-        </w:rPr>
         <w:t>L.</w:t>
       </w:r>
-      <w:proofErr w:type="gramEnd"/>
-    </w:p>
-    <w:p>
-      <w:pPr>
-        <w:rPr>
-          <w:rFonts w:ascii="Times New Roman" w:hAnsi="Times New Roman" w:cs="Times New Roman"/>
-        </w:rPr>
-      </w:pPr>
-    </w:p>
-    <w:p>
-      <w:pPr>
-        <w:rPr>
-          <w:rFonts w:ascii="Times New Roman" w:hAnsi="Times New Roman" w:cs="Times New Roman"/>
-        </w:rPr>
-      </w:pPr>
-    </w:p>
-    <w:p>
-      <w:pPr>
-        <w:rPr>
-          <w:rFonts w:ascii="Times New Roman" w:hAnsi="Times New Roman" w:cs="Times New Roman"/>
-        </w:rPr>
-      </w:pPr>
-    </w:p>
+    </w:p>
+    <w:p/>
+    <w:p/>
+    <w:p/>
     <w:sectPr>
       <w:pgSz w:w="12240" w:h="15840"/>
       <w:pgMar w:top="1440" w:right="1440" w:bottom="1440" w:left="1440" w:header="720" w:footer="720" w:gutter="0"/>
@@ -3249,7 +5371,7 @@
 </file>
 
 <file path=word/endnotes.xml><?xml version="1.0" encoding="utf-8"?>
-<w:endnotes xmlns:wpc="http://schemas.microsoft.com/office/word/2010/wordprocessingCanvas" xmlns:mo="http://schemas.microsoft.com/office/mac/office/2008/main" xmlns:mc="http://schemas.openxmlformats.org/markup-compatibility/2006" xmlns:mv="urn:schemas-microsoft-com:mac:vml" xmlns:o="urn:schemas-microsoft-com:office:office" xmlns:r="http://schemas.openxmlformats.org/officeDocument/2006/relationships" xmlns:m="http://schemas.openxmlformats.org/officeDocument/2006/math" xmlns:v="urn:schemas-microsoft-com:vml" xmlns:wp14="http://schemas.microsoft.com/office/word/2010/wordprocessingDrawing" xmlns:wp="http://schemas.openxmlformats.org/drawingml/2006/wordprocessingDrawing" xmlns:w10="urn:schemas-microsoft-com:office:word" xmlns:w="http://schemas.openxmlformats.org/wordprocessingml/2006/main" xmlns:w14="http://schemas.microsoft.com/office/word/2010/wordml" xmlns:wpg="http://schemas.microsoft.com/office/word/2010/wordprocessingGroup" xmlns:wpi="http://schemas.microsoft.com/office/word/2010/wordprocessingInk" xmlns:wne="http://schemas.microsoft.com/office/word/2006/wordml" xmlns:wps="http://schemas.microsoft.com/office/word/2010/wordprocessingShape" mc:Ignorable="w14 wp14">
+<w:endnotes xmlns:wpc="http://schemas.microsoft.com/office/word/2010/wordprocessingCanvas" xmlns:mc="http://schemas.openxmlformats.org/markup-compatibility/2006" xmlns:o="urn:schemas-microsoft-com:office:office" xmlns:r="http://schemas.openxmlformats.org/officeDocument/2006/relationships" xmlns:m="http://schemas.openxmlformats.org/officeDocument/2006/math" xmlns:v="urn:schemas-microsoft-com:vml" xmlns:wp14="http://schemas.microsoft.com/office/word/2010/wordprocessingDrawing" xmlns:wp="http://schemas.openxmlformats.org/drawingml/2006/wordprocessingDrawing" xmlns:w10="urn:schemas-microsoft-com:office:word" xmlns:w="http://schemas.openxmlformats.org/wordprocessingml/2006/main" xmlns:w14="http://schemas.microsoft.com/office/word/2010/wordml" xmlns:wpg="http://schemas.microsoft.com/office/word/2010/wordprocessingGroup" xmlns:wpi="http://schemas.microsoft.com/office/word/2010/wordprocessingInk" xmlns:wne="http://schemas.microsoft.com/office/word/2006/wordml" xmlns:wps="http://schemas.microsoft.com/office/word/2010/wordprocessingShape" mc:Ignorable="w14 wp14">
   <w:endnote w:type="separator" w:id="-1">
     <w:p>
       <w:pPr>
@@ -3274,7 +5396,7 @@
 </file>
 
 <file path=word/footer1.xml><?xml version="1.0" encoding="utf-8"?>
-<w:ftr xmlns:wpc="http://schemas.microsoft.com/office/word/2010/wordprocessingCanvas" xmlns:mo="http://schemas.microsoft.com/office/mac/office/2008/main" xmlns:mc="http://schemas.openxmlformats.org/markup-compatibility/2006" xmlns:mv="urn:schemas-microsoft-com:mac:vml" xmlns:o="urn:schemas-microsoft-com:office:office" xmlns:r="http://schemas.openxmlformats.org/officeDocument/2006/relationships" xmlns:m="http://schemas.openxmlformats.org/officeDocument/2006/math" xmlns:v="urn:schemas-microsoft-com:vml" xmlns:wp14="http://schemas.microsoft.com/office/word/2010/wordprocessingDrawing" xmlns:wp="http://schemas.openxmlformats.org/drawingml/2006/wordprocessingDrawing" xmlns:w10="urn:schemas-microsoft-com:office:word" xmlns:w="http://schemas.openxmlformats.org/wordprocessingml/2006/main" xmlns:w14="http://schemas.microsoft.com/office/word/2010/wordml" xmlns:wpg="http://schemas.microsoft.com/office/word/2010/wordprocessingGroup" xmlns:wpi="http://schemas.microsoft.com/office/word/2010/wordprocessingInk" xmlns:wne="http://schemas.microsoft.com/office/word/2006/wordml" xmlns:wps="http://schemas.microsoft.com/office/word/2010/wordprocessingShape" mc:Ignorable="w14 wp14">
+<w:ftr xmlns:wpc="http://schemas.microsoft.com/office/word/2010/wordprocessingCanvas" xmlns:mc="http://schemas.openxmlformats.org/markup-compatibility/2006" xmlns:o="urn:schemas-microsoft-com:office:office" xmlns:r="http://schemas.openxmlformats.org/officeDocument/2006/relationships" xmlns:m="http://schemas.openxmlformats.org/officeDocument/2006/math" xmlns:v="urn:schemas-microsoft-com:vml" xmlns:wp14="http://schemas.microsoft.com/office/word/2010/wordprocessingDrawing" xmlns:wp="http://schemas.openxmlformats.org/drawingml/2006/wordprocessingDrawing" xmlns:w10="urn:schemas-microsoft-com:office:word" xmlns:w="http://schemas.openxmlformats.org/wordprocessingml/2006/main" xmlns:w14="http://schemas.microsoft.com/office/word/2010/wordml" xmlns:wpg="http://schemas.microsoft.com/office/word/2010/wordprocessingGroup" xmlns:wpi="http://schemas.microsoft.com/office/word/2010/wordprocessingInk" xmlns:wne="http://schemas.microsoft.com/office/word/2006/wordml" xmlns:wps="http://schemas.microsoft.com/office/word/2010/wordprocessingShape" mc:Ignorable="w14 wp14">
   <w:tbl>
     <w:tblPr>
       <w:tblW w:w="5000" w:type="pct"/>
@@ -3323,7 +5445,7 @@
               <w:noProof/>
               <w:color w:val="FFFFFF" w:themeColor="background1"/>
             </w:rPr>
-            <w:t>7</w:t>
+            <w:t>9</w:t>
           </w:r>
           <w:r>
             <w:rPr>
@@ -3358,7 +5480,7 @@
             <w:rPr>
               <w:noProof/>
             </w:rPr>
-            <w:t>4. Glossary of Terms</w:t>
+            <w:t>Controllers</w:t>
           </w:r>
           <w:r>
             <w:rPr>
@@ -3399,7 +5521,7 @@
 </file>
 
 <file path=word/footer2.xml><?xml version="1.0" encoding="utf-8"?>
-<w:ftr xmlns:wpc="http://schemas.microsoft.com/office/word/2010/wordprocessingCanvas" xmlns:mo="http://schemas.microsoft.com/office/mac/office/2008/main" xmlns:mc="http://schemas.openxmlformats.org/markup-compatibility/2006" xmlns:mv="urn:schemas-microsoft-com:mac:vml" xmlns:o="urn:schemas-microsoft-com:office:office" xmlns:r="http://schemas.openxmlformats.org/officeDocument/2006/relationships" xmlns:m="http://schemas.openxmlformats.org/officeDocument/2006/math" xmlns:v="urn:schemas-microsoft-com:vml" xmlns:wp14="http://schemas.microsoft.com/office/word/2010/wordprocessingDrawing" xmlns:wp="http://schemas.openxmlformats.org/drawingml/2006/wordprocessingDrawing" xmlns:w10="urn:schemas-microsoft-com:office:word" xmlns:w="http://schemas.openxmlformats.org/wordprocessingml/2006/main" xmlns:w14="http://schemas.microsoft.com/office/word/2010/wordml" xmlns:wpg="http://schemas.microsoft.com/office/word/2010/wordprocessingGroup" xmlns:wpi="http://schemas.microsoft.com/office/word/2010/wordprocessingInk" xmlns:wne="http://schemas.microsoft.com/office/word/2006/wordml" xmlns:wps="http://schemas.microsoft.com/office/word/2010/wordprocessingShape" mc:Ignorable="w14 wp14">
+<w:ftr xmlns:wpc="http://schemas.microsoft.com/office/word/2010/wordprocessingCanvas" xmlns:mc="http://schemas.openxmlformats.org/markup-compatibility/2006" xmlns:o="urn:schemas-microsoft-com:office:office" xmlns:r="http://schemas.openxmlformats.org/officeDocument/2006/relationships" xmlns:m="http://schemas.openxmlformats.org/officeDocument/2006/math" xmlns:v="urn:schemas-microsoft-com:vml" xmlns:wp14="http://schemas.microsoft.com/office/word/2010/wordprocessingDrawing" xmlns:wp="http://schemas.openxmlformats.org/drawingml/2006/wordprocessingDrawing" xmlns:w10="urn:schemas-microsoft-com:office:word" xmlns:w="http://schemas.openxmlformats.org/wordprocessingml/2006/main" xmlns:w14="http://schemas.microsoft.com/office/word/2010/wordml" xmlns:wpg="http://schemas.microsoft.com/office/word/2010/wordprocessingGroup" xmlns:wpi="http://schemas.microsoft.com/office/word/2010/wordprocessingInk" xmlns:wne="http://schemas.microsoft.com/office/word/2006/wordml" xmlns:wps="http://schemas.microsoft.com/office/word/2010/wordprocessingShape" mc:Ignorable="w14 wp14">
   <w:p>
     <w:pPr>
       <w:pStyle w:val="Footer"/>
@@ -3424,7 +5546,7 @@
 </file>
 
 <file path=word/footnotes.xml><?xml version="1.0" encoding="utf-8"?>
-<w:footnotes xmlns:wpc="http://schemas.microsoft.com/office/word/2010/wordprocessingCanvas" xmlns:mo="http://schemas.microsoft.com/office/mac/office/2008/main" xmlns:mc="http://schemas.openxmlformats.org/markup-compatibility/2006" xmlns:mv="urn:schemas-microsoft-com:mac:vml" xmlns:o="urn:schemas-microsoft-com:office:office" xmlns:r="http://schemas.openxmlformats.org/officeDocument/2006/relationships" xmlns:m="http://schemas.openxmlformats.org/officeDocument/2006/math" xmlns:v="urn:schemas-microsoft-com:vml" xmlns:wp14="http://schemas.microsoft.com/office/word/2010/wordprocessingDrawing" xmlns:wp="http://schemas.openxmlformats.org/drawingml/2006/wordprocessingDrawing" xmlns:w10="urn:schemas-microsoft-com:office:word" xmlns:w="http://schemas.openxmlformats.org/wordprocessingml/2006/main" xmlns:w14="http://schemas.microsoft.com/office/word/2010/wordml" xmlns:wpg="http://schemas.microsoft.com/office/word/2010/wordprocessingGroup" xmlns:wpi="http://schemas.microsoft.com/office/word/2010/wordprocessingInk" xmlns:wne="http://schemas.microsoft.com/office/word/2006/wordml" xmlns:wps="http://schemas.microsoft.com/office/word/2010/wordprocessingShape" mc:Ignorable="w14 wp14">
+<w:footnotes xmlns:wpc="http://schemas.microsoft.com/office/word/2010/wordprocessingCanvas" xmlns:mc="http://schemas.openxmlformats.org/markup-compatibility/2006" xmlns:o="urn:schemas-microsoft-com:office:office" xmlns:r="http://schemas.openxmlformats.org/officeDocument/2006/relationships" xmlns:m="http://schemas.openxmlformats.org/officeDocument/2006/math" xmlns:v="urn:schemas-microsoft-com:vml" xmlns:wp14="http://schemas.microsoft.com/office/word/2010/wordprocessingDrawing" xmlns:wp="http://schemas.openxmlformats.org/drawingml/2006/wordprocessingDrawing" xmlns:w10="urn:schemas-microsoft-com:office:word" xmlns:w="http://schemas.openxmlformats.org/wordprocessingml/2006/main" xmlns:w14="http://schemas.microsoft.com/office/word/2010/wordml" xmlns:wpg="http://schemas.microsoft.com/office/word/2010/wordprocessingGroup" xmlns:wpi="http://schemas.microsoft.com/office/word/2010/wordprocessingInk" xmlns:wne="http://schemas.microsoft.com/office/word/2006/wordml" xmlns:wps="http://schemas.microsoft.com/office/word/2010/wordprocessingShape" mc:Ignorable="w14 wp14">
   <w:footnote w:type="separator" w:id="-1">
     <w:p>
       <w:pPr>
@@ -3449,7 +5571,7 @@
 </file>
 
 <file path=word/header1.xml><?xml version="1.0" encoding="utf-8"?>
-<w:hdr xmlns:wpc="http://schemas.microsoft.com/office/word/2010/wordprocessingCanvas" xmlns:mo="http://schemas.microsoft.com/office/mac/office/2008/main" xmlns:mc="http://schemas.openxmlformats.org/markup-compatibility/2006" xmlns:mv="urn:schemas-microsoft-com:mac:vml" xmlns:o="urn:schemas-microsoft-com:office:office" xmlns:r="http://schemas.openxmlformats.org/officeDocument/2006/relationships" xmlns:m="http://schemas.openxmlformats.org/officeDocument/2006/math" xmlns:v="urn:schemas-microsoft-com:vml" xmlns:wp14="http://schemas.microsoft.com/office/word/2010/wordprocessingDrawing" xmlns:wp="http://schemas.openxmlformats.org/drawingml/2006/wordprocessingDrawing" xmlns:w10="urn:schemas-microsoft-com:office:word" xmlns:w="http://schemas.openxmlformats.org/wordprocessingml/2006/main" xmlns:w14="http://schemas.microsoft.com/office/word/2010/wordml" xmlns:wpg="http://schemas.microsoft.com/office/word/2010/wordprocessingGroup" xmlns:wpi="http://schemas.microsoft.com/office/word/2010/wordprocessingInk" xmlns:wne="http://schemas.microsoft.com/office/word/2006/wordml" xmlns:wps="http://schemas.microsoft.com/office/word/2010/wordprocessingShape" mc:Ignorable="w14 wp14">
+<w:hdr xmlns:wpc="http://schemas.microsoft.com/office/word/2010/wordprocessingCanvas" xmlns:mc="http://schemas.openxmlformats.org/markup-compatibility/2006" xmlns:o="urn:schemas-microsoft-com:office:office" xmlns:r="http://schemas.openxmlformats.org/officeDocument/2006/relationships" xmlns:m="http://schemas.openxmlformats.org/officeDocument/2006/math" xmlns:v="urn:schemas-microsoft-com:vml" xmlns:wp14="http://schemas.microsoft.com/office/word/2010/wordprocessingDrawing" xmlns:wp="http://schemas.openxmlformats.org/drawingml/2006/wordprocessingDrawing" xmlns:w10="urn:schemas-microsoft-com:office:word" xmlns:w="http://schemas.openxmlformats.org/wordprocessingml/2006/main" xmlns:w14="http://schemas.microsoft.com/office/word/2010/wordml" xmlns:wpg="http://schemas.microsoft.com/office/word/2010/wordprocessingGroup" xmlns:wpi="http://schemas.microsoft.com/office/word/2010/wordprocessingInk" xmlns:wne="http://schemas.microsoft.com/office/word/2006/wordml" xmlns:wps="http://schemas.microsoft.com/office/word/2010/wordprocessingShape" mc:Ignorable="w14 wp14">
   <w:tbl>
     <w:tblPr>
       <w:tblW w:w="5000" w:type="pct"/>
@@ -3564,7 +5686,7 @@
                   <w:b/>
                   <w:bCs/>
                 </w:rPr>
-                <w:t>V1.0</w:t>
+                <w:t>V2.0</w:t>
               </w:r>
             </w:p>
           </w:tc>
@@ -3584,8 +5706,94 @@
 </file>
 
 <file path=word/numbering.xml><?xml version="1.0" encoding="utf-8"?>
-<w:numbering xmlns:wpc="http://schemas.microsoft.com/office/word/2010/wordprocessingCanvas" xmlns:mo="http://schemas.microsoft.com/office/mac/office/2008/main" xmlns:mc="http://schemas.openxmlformats.org/markup-compatibility/2006" xmlns:mv="urn:schemas-microsoft-com:mac:vml" xmlns:o="urn:schemas-microsoft-com:office:office" xmlns:r="http://schemas.openxmlformats.org/officeDocument/2006/relationships" xmlns:m="http://schemas.openxmlformats.org/officeDocument/2006/math" xmlns:v="urn:schemas-microsoft-com:vml" xmlns:wp14="http://schemas.microsoft.com/office/word/2010/wordprocessingDrawing" xmlns:wp="http://schemas.openxmlformats.org/drawingml/2006/wordprocessingDrawing" xmlns:w10="urn:schemas-microsoft-com:office:word" xmlns:w="http://schemas.openxmlformats.org/wordprocessingml/2006/main" xmlns:w14="http://schemas.microsoft.com/office/word/2010/wordml" xmlns:wpg="http://schemas.microsoft.com/office/word/2010/wordprocessingGroup" xmlns:wpi="http://schemas.microsoft.com/office/word/2010/wordprocessingInk" xmlns:wne="http://schemas.microsoft.com/office/word/2006/wordml" xmlns:wps="http://schemas.microsoft.com/office/word/2010/wordprocessingShape" mc:Ignorable="w14 wp14">
+<w:numbering xmlns:wpc="http://schemas.microsoft.com/office/word/2010/wordprocessingCanvas" xmlns:mc="http://schemas.openxmlformats.org/markup-compatibility/2006" xmlns:o="urn:schemas-microsoft-com:office:office" xmlns:r="http://schemas.openxmlformats.org/officeDocument/2006/relationships" xmlns:m="http://schemas.openxmlformats.org/officeDocument/2006/math" xmlns:v="urn:schemas-microsoft-com:vml" xmlns:wp14="http://schemas.microsoft.com/office/word/2010/wordprocessingDrawing" xmlns:wp="http://schemas.openxmlformats.org/drawingml/2006/wordprocessingDrawing" xmlns:w10="urn:schemas-microsoft-com:office:word" xmlns:w="http://schemas.openxmlformats.org/wordprocessingml/2006/main" xmlns:w14="http://schemas.microsoft.com/office/word/2010/wordml" xmlns:wpg="http://schemas.microsoft.com/office/word/2010/wordprocessingGroup" xmlns:wpi="http://schemas.microsoft.com/office/word/2010/wordprocessingInk" xmlns:wne="http://schemas.microsoft.com/office/word/2006/wordml" xmlns:wps="http://schemas.microsoft.com/office/word/2010/wordprocessingShape" mc:Ignorable="w14 wp14">
   <w:abstractNum w:abstractNumId="0">
+    <w:nsid w:val="04875D96"/>
+    <w:multiLevelType w:val="hybridMultilevel"/>
+    <w:tmpl w:val="05CCB6C8"/>
+    <w:lvl w:ilvl="0" w:tplc="0409000F">
+      <w:start w:val="1"/>
+      <w:numFmt w:val="decimal"/>
+      <w:lvlText w:val="%1."/>
+      <w:lvlJc w:val="left"/>
+      <w:pPr>
+        <w:ind w:left="720" w:hanging="360"/>
+      </w:pPr>
+    </w:lvl>
+    <w:lvl w:ilvl="1" w:tplc="04090019" w:tentative="1">
+      <w:start w:val="1"/>
+      <w:numFmt w:val="lowerLetter"/>
+      <w:lvlText w:val="%2."/>
+      <w:lvlJc w:val="left"/>
+      <w:pPr>
+        <w:ind w:left="1440" w:hanging="360"/>
+      </w:pPr>
+    </w:lvl>
+    <w:lvl w:ilvl="2" w:tplc="0409001B" w:tentative="1">
+      <w:start w:val="1"/>
+      <w:numFmt w:val="lowerRoman"/>
+      <w:lvlText w:val="%3."/>
+      <w:lvlJc w:val="right"/>
+      <w:pPr>
+        <w:ind w:left="2160" w:hanging="180"/>
+      </w:pPr>
+    </w:lvl>
+    <w:lvl w:ilvl="3" w:tplc="0409000F" w:tentative="1">
+      <w:start w:val="1"/>
+      <w:numFmt w:val="decimal"/>
+      <w:lvlText w:val="%4."/>
+      <w:lvlJc w:val="left"/>
+      <w:pPr>
+        <w:ind w:left="2880" w:hanging="360"/>
+      </w:pPr>
+    </w:lvl>
+    <w:lvl w:ilvl="4" w:tplc="04090019" w:tentative="1">
+      <w:start w:val="1"/>
+      <w:numFmt w:val="lowerLetter"/>
+      <w:lvlText w:val="%5."/>
+      <w:lvlJc w:val="left"/>
+      <w:pPr>
+        <w:ind w:left="3600" w:hanging="360"/>
+      </w:pPr>
+    </w:lvl>
+    <w:lvl w:ilvl="5" w:tplc="0409001B" w:tentative="1">
+      <w:start w:val="1"/>
+      <w:numFmt w:val="lowerRoman"/>
+      <w:lvlText w:val="%6."/>
+      <w:lvlJc w:val="right"/>
+      <w:pPr>
+        <w:ind w:left="4320" w:hanging="180"/>
+      </w:pPr>
+    </w:lvl>
+    <w:lvl w:ilvl="6" w:tplc="0409000F" w:tentative="1">
+      <w:start w:val="1"/>
+      <w:numFmt w:val="decimal"/>
+      <w:lvlText w:val="%7."/>
+      <w:lvlJc w:val="left"/>
+      <w:pPr>
+        <w:ind w:left="5040" w:hanging="360"/>
+      </w:pPr>
+    </w:lvl>
+    <w:lvl w:ilvl="7" w:tplc="04090019" w:tentative="1">
+      <w:start w:val="1"/>
+      <w:numFmt w:val="lowerLetter"/>
+      <w:lvlText w:val="%8."/>
+      <w:lvlJc w:val="left"/>
+      <w:pPr>
+        <w:ind w:left="5760" w:hanging="360"/>
+      </w:pPr>
+    </w:lvl>
+    <w:lvl w:ilvl="8" w:tplc="0409001B" w:tentative="1">
+      <w:start w:val="1"/>
+      <w:numFmt w:val="lowerRoman"/>
+      <w:lvlText w:val="%9."/>
+      <w:lvlJc w:val="right"/>
+      <w:pPr>
+        <w:ind w:left="6480" w:hanging="180"/>
+      </w:pPr>
+    </w:lvl>
+  </w:abstractNum>
+  <w:abstractNum w:abstractNumId="1">
     <w:nsid w:val="04F15037"/>
     <w:multiLevelType w:val="hybridMultilevel"/>
     <w:tmpl w:val="25385F48"/>
@@ -3671,7 +5879,7 @@
       </w:pPr>
     </w:lvl>
   </w:abstractNum>
-  <w:abstractNum w:abstractNumId="1">
+  <w:abstractNum w:abstractNumId="2">
     <w:nsid w:val="0B0A1E97"/>
     <w:multiLevelType w:val="hybridMultilevel"/>
     <w:tmpl w:val="25385F48"/>
@@ -3757,7 +5965,7 @@
       </w:pPr>
     </w:lvl>
   </w:abstractNum>
-  <w:abstractNum w:abstractNumId="2">
+  <w:abstractNum w:abstractNumId="3">
     <w:nsid w:val="0D18078D"/>
     <w:multiLevelType w:val="hybridMultilevel"/>
     <w:tmpl w:val="D6701898"/>
@@ -3843,7 +6051,120 @@
       </w:pPr>
     </w:lvl>
   </w:abstractNum>
-  <w:abstractNum w:abstractNumId="3">
+  <w:abstractNum w:abstractNumId="4">
+    <w:nsid w:val="0EAE55E5"/>
+    <w:multiLevelType w:val="multilevel"/>
+    <w:tmpl w:val="13A64018"/>
+    <w:lvl w:ilvl="0">
+      <w:start w:val="3"/>
+      <w:numFmt w:val="decimal"/>
+      <w:lvlText w:val="%1"/>
+      <w:lvlJc w:val="left"/>
+      <w:pPr>
+        <w:ind w:left="360" w:hanging="360"/>
+      </w:pPr>
+      <w:rPr>
+        <w:rFonts w:hint="default"/>
+      </w:rPr>
+    </w:lvl>
+    <w:lvl w:ilvl="1">
+      <w:start w:val="1"/>
+      <w:numFmt w:val="decimal"/>
+      <w:lvlText w:val="%1.%2"/>
+      <w:lvlJc w:val="left"/>
+      <w:pPr>
+        <w:ind w:left="360" w:hanging="360"/>
+      </w:pPr>
+      <w:rPr>
+        <w:rFonts w:hint="default"/>
+      </w:rPr>
+    </w:lvl>
+    <w:lvl w:ilvl="2">
+      <w:start w:val="1"/>
+      <w:numFmt w:val="decimal"/>
+      <w:lvlText w:val="%1.%2.%3"/>
+      <w:lvlJc w:val="left"/>
+      <w:pPr>
+        <w:ind w:left="720" w:hanging="720"/>
+      </w:pPr>
+      <w:rPr>
+        <w:rFonts w:hint="default"/>
+      </w:rPr>
+    </w:lvl>
+    <w:lvl w:ilvl="3">
+      <w:start w:val="1"/>
+      <w:numFmt w:val="decimal"/>
+      <w:lvlText w:val="%1.%2.%3.%4"/>
+      <w:lvlJc w:val="left"/>
+      <w:pPr>
+        <w:ind w:left="720" w:hanging="720"/>
+      </w:pPr>
+      <w:rPr>
+        <w:rFonts w:hint="default"/>
+      </w:rPr>
+    </w:lvl>
+    <w:lvl w:ilvl="4">
+      <w:start w:val="1"/>
+      <w:numFmt w:val="decimal"/>
+      <w:lvlText w:val="%1.%2.%3.%4.%5"/>
+      <w:lvlJc w:val="left"/>
+      <w:pPr>
+        <w:ind w:left="1080" w:hanging="1080"/>
+      </w:pPr>
+      <w:rPr>
+        <w:rFonts w:hint="default"/>
+      </w:rPr>
+    </w:lvl>
+    <w:lvl w:ilvl="5">
+      <w:start w:val="1"/>
+      <w:numFmt w:val="decimal"/>
+      <w:lvlText w:val="%1.%2.%3.%4.%5.%6"/>
+      <w:lvlJc w:val="left"/>
+      <w:pPr>
+        <w:ind w:left="1440" w:hanging="1440"/>
+      </w:pPr>
+      <w:rPr>
+        <w:rFonts w:hint="default"/>
+      </w:rPr>
+    </w:lvl>
+    <w:lvl w:ilvl="6">
+      <w:start w:val="1"/>
+      <w:numFmt w:val="decimal"/>
+      <w:lvlText w:val="%1.%2.%3.%4.%5.%6.%7"/>
+      <w:lvlJc w:val="left"/>
+      <w:pPr>
+        <w:ind w:left="1440" w:hanging="1440"/>
+      </w:pPr>
+      <w:rPr>
+        <w:rFonts w:hint="default"/>
+      </w:rPr>
+    </w:lvl>
+    <w:lvl w:ilvl="7">
+      <w:start w:val="1"/>
+      <w:numFmt w:val="decimal"/>
+      <w:lvlText w:val="%1.%2.%3.%4.%5.%6.%7.%8"/>
+      <w:lvlJc w:val="left"/>
+      <w:pPr>
+        <w:ind w:left="1800" w:hanging="1800"/>
+      </w:pPr>
+      <w:rPr>
+        <w:rFonts w:hint="default"/>
+      </w:rPr>
+    </w:lvl>
+    <w:lvl w:ilvl="8">
+      <w:start w:val="1"/>
+      <w:numFmt w:val="decimal"/>
+      <w:lvlText w:val="%1.%2.%3.%4.%5.%6.%7.%8.%9"/>
+      <w:lvlJc w:val="left"/>
+      <w:pPr>
+        <w:ind w:left="1800" w:hanging="1800"/>
+      </w:pPr>
+      <w:rPr>
+        <w:rFonts w:hint="default"/>
+      </w:rPr>
+    </w:lvl>
+  </w:abstractNum>
+  <w:abstractNum w:abstractNumId="5">
     <w:nsid w:val="12464155"/>
     <w:multiLevelType w:val="hybridMultilevel"/>
     <w:tmpl w:val="25385F48"/>
@@ -3929,7 +6250,7 @@
       </w:pPr>
     </w:lvl>
   </w:abstractNum>
-  <w:abstractNum w:abstractNumId="4">
+  <w:abstractNum w:abstractNumId="6">
     <w:nsid w:val="188F6E44"/>
     <w:multiLevelType w:val="hybridMultilevel"/>
     <w:tmpl w:val="25385F48"/>
@@ -4015,7 +6336,7 @@
       </w:pPr>
     </w:lvl>
   </w:abstractNum>
-  <w:abstractNum w:abstractNumId="5">
+  <w:abstractNum w:abstractNumId="7">
     <w:nsid w:val="1A626607"/>
     <w:multiLevelType w:val="hybridMultilevel"/>
     <w:tmpl w:val="25385F48"/>
@@ -4101,10 +6422,96 @@
       </w:pPr>
     </w:lvl>
   </w:abstractNum>
-  <w:abstractNum w:abstractNumId="6">
+  <w:abstractNum w:abstractNumId="8">
+    <w:nsid w:val="1CBF745C"/>
+    <w:multiLevelType w:val="multilevel"/>
+    <w:tmpl w:val="0409001F"/>
+    <w:lvl w:ilvl="0">
+      <w:start w:val="1"/>
+      <w:numFmt w:val="decimal"/>
+      <w:lvlText w:val="%1."/>
+      <w:lvlJc w:val="left"/>
+      <w:pPr>
+        <w:ind w:left="360" w:hanging="360"/>
+      </w:pPr>
+    </w:lvl>
+    <w:lvl w:ilvl="1">
+      <w:start w:val="1"/>
+      <w:numFmt w:val="decimal"/>
+      <w:lvlText w:val="%1.%2."/>
+      <w:lvlJc w:val="left"/>
+      <w:pPr>
+        <w:ind w:left="792" w:hanging="432"/>
+      </w:pPr>
+    </w:lvl>
+    <w:lvl w:ilvl="2">
+      <w:start w:val="1"/>
+      <w:numFmt w:val="decimal"/>
+      <w:lvlText w:val="%1.%2.%3."/>
+      <w:lvlJc w:val="left"/>
+      <w:pPr>
+        <w:ind w:left="1224" w:hanging="504"/>
+      </w:pPr>
+    </w:lvl>
+    <w:lvl w:ilvl="3">
+      <w:start w:val="1"/>
+      <w:numFmt w:val="decimal"/>
+      <w:lvlText w:val="%1.%2.%3.%4."/>
+      <w:lvlJc w:val="left"/>
+      <w:pPr>
+        <w:ind w:left="1728" w:hanging="648"/>
+      </w:pPr>
+    </w:lvl>
+    <w:lvl w:ilvl="4">
+      <w:start w:val="1"/>
+      <w:numFmt w:val="decimal"/>
+      <w:lvlText w:val="%1.%2.%3.%4.%5."/>
+      <w:lvlJc w:val="left"/>
+      <w:pPr>
+        <w:ind w:left="2232" w:hanging="792"/>
+      </w:pPr>
+    </w:lvl>
+    <w:lvl w:ilvl="5">
+      <w:start w:val="1"/>
+      <w:numFmt w:val="decimal"/>
+      <w:lvlText w:val="%1.%2.%3.%4.%5.%6."/>
+      <w:lvlJc w:val="left"/>
+      <w:pPr>
+        <w:ind w:left="2736" w:hanging="936"/>
+      </w:pPr>
+    </w:lvl>
+    <w:lvl w:ilvl="6">
+      <w:start w:val="1"/>
+      <w:numFmt w:val="decimal"/>
+      <w:lvlText w:val="%1.%2.%3.%4.%5.%6.%7."/>
+      <w:lvlJc w:val="left"/>
+      <w:pPr>
+        <w:ind w:left="3240" w:hanging="1080"/>
+      </w:pPr>
+    </w:lvl>
+    <w:lvl w:ilvl="7">
+      <w:start w:val="1"/>
+      <w:numFmt w:val="decimal"/>
+      <w:lvlText w:val="%1.%2.%3.%4.%5.%6.%7.%8."/>
+      <w:lvlJc w:val="left"/>
+      <w:pPr>
+        <w:ind w:left="3744" w:hanging="1224"/>
+      </w:pPr>
+    </w:lvl>
+    <w:lvl w:ilvl="8">
+      <w:start w:val="1"/>
+      <w:numFmt w:val="decimal"/>
+      <w:lvlText w:val="%1.%2.%3.%4.%5.%6.%7.%8.%9."/>
+      <w:lvlJc w:val="left"/>
+      <w:pPr>
+        <w:ind w:left="4320" w:hanging="1440"/>
+      </w:pPr>
+    </w:lvl>
+  </w:abstractNum>
+  <w:abstractNum w:abstractNumId="9">
     <w:nsid w:val="20EA6F43"/>
     <w:multiLevelType w:val="multilevel"/>
-    <w:tmpl w:val="8FC05F62"/>
+    <w:tmpl w:val="3C90B444"/>
     <w:lvl w:ilvl="0">
       <w:start w:val="1"/>
       <w:numFmt w:val="decimal"/>
@@ -4188,7 +6595,7 @@
       </w:pPr>
     </w:lvl>
   </w:abstractNum>
-  <w:abstractNum w:abstractNumId="7">
+  <w:abstractNum w:abstractNumId="10">
     <w:nsid w:val="227F1BBA"/>
     <w:multiLevelType w:val="hybridMultilevel"/>
     <w:tmpl w:val="F65CC43E"/>
@@ -4277,7 +6684,7 @@
       </w:pPr>
     </w:lvl>
   </w:abstractNum>
-  <w:abstractNum w:abstractNumId="8">
+  <w:abstractNum w:abstractNumId="11">
     <w:nsid w:val="249652E3"/>
     <w:multiLevelType w:val="multilevel"/>
     <w:tmpl w:val="F65CC43E"/>
@@ -4366,7 +6773,120 @@
       </w:pPr>
     </w:lvl>
   </w:abstractNum>
-  <w:abstractNum w:abstractNumId="9">
+  <w:abstractNum w:abstractNumId="12">
+    <w:nsid w:val="2CE514F6"/>
+    <w:multiLevelType w:val="multilevel"/>
+    <w:tmpl w:val="CA581B4C"/>
+    <w:lvl w:ilvl="0">
+      <w:start w:val="3"/>
+      <w:numFmt w:val="decimal"/>
+      <w:lvlText w:val="%1"/>
+      <w:lvlJc w:val="left"/>
+      <w:pPr>
+        <w:ind w:left="360" w:hanging="360"/>
+      </w:pPr>
+      <w:rPr>
+        <w:rFonts w:hint="default"/>
+      </w:rPr>
+    </w:lvl>
+    <w:lvl w:ilvl="1">
+      <w:start w:val="1"/>
+      <w:numFmt w:val="decimal"/>
+      <w:lvlText w:val="%1.%2"/>
+      <w:lvlJc w:val="left"/>
+      <w:pPr>
+        <w:ind w:left="540" w:hanging="360"/>
+      </w:pPr>
+      <w:rPr>
+        <w:rFonts w:hint="default"/>
+      </w:rPr>
+    </w:lvl>
+    <w:lvl w:ilvl="2">
+      <w:start w:val="1"/>
+      <w:numFmt w:val="decimal"/>
+      <w:lvlText w:val="%1.%2.%3"/>
+      <w:lvlJc w:val="left"/>
+      <w:pPr>
+        <w:ind w:left="1440" w:hanging="720"/>
+      </w:pPr>
+      <w:rPr>
+        <w:rFonts w:hint="default"/>
+      </w:rPr>
+    </w:lvl>
+    <w:lvl w:ilvl="3">
+      <w:start w:val="1"/>
+      <w:numFmt w:val="decimal"/>
+      <w:lvlText w:val="%1.%2.%3.%4"/>
+      <w:lvlJc w:val="left"/>
+      <w:pPr>
+        <w:ind w:left="1800" w:hanging="720"/>
+      </w:pPr>
+      <w:rPr>
+        <w:rFonts w:hint="default"/>
+      </w:rPr>
+    </w:lvl>
+    <w:lvl w:ilvl="4">
+      <w:start w:val="1"/>
+      <w:numFmt w:val="decimal"/>
+      <w:lvlText w:val="%1.%2.%3.%4.%5"/>
+      <w:lvlJc w:val="left"/>
+      <w:pPr>
+        <w:ind w:left="2520" w:hanging="1080"/>
+      </w:pPr>
+      <w:rPr>
+        <w:rFonts w:hint="default"/>
+      </w:rPr>
+    </w:lvl>
+    <w:lvl w:ilvl="5">
+      <w:start w:val="1"/>
+      <w:numFmt w:val="decimal"/>
+      <w:lvlText w:val="%1.%2.%3.%4.%5.%6"/>
+      <w:lvlJc w:val="left"/>
+      <w:pPr>
+        <w:ind w:left="3240" w:hanging="1440"/>
+      </w:pPr>
+      <w:rPr>
+        <w:rFonts w:hint="default"/>
+      </w:rPr>
+    </w:lvl>
+    <w:lvl w:ilvl="6">
+      <w:start w:val="1"/>
+      <w:numFmt w:val="decimal"/>
+      <w:lvlText w:val="%1.%2.%3.%4.%5.%6.%7"/>
+      <w:lvlJc w:val="left"/>
+      <w:pPr>
+        <w:ind w:left="3600" w:hanging="1440"/>
+      </w:pPr>
+      <w:rPr>
+        <w:rFonts w:hint="default"/>
+      </w:rPr>
+    </w:lvl>
+    <w:lvl w:ilvl="7">
+      <w:start w:val="1"/>
+      <w:numFmt w:val="decimal"/>
+      <w:lvlText w:val="%1.%2.%3.%4.%5.%6.%7.%8"/>
+      <w:lvlJc w:val="left"/>
+      <w:pPr>
+        <w:ind w:left="4320" w:hanging="1800"/>
+      </w:pPr>
+      <w:rPr>
+        <w:rFonts w:hint="default"/>
+      </w:rPr>
+    </w:lvl>
+    <w:lvl w:ilvl="8">
+      <w:start w:val="1"/>
+      <w:numFmt w:val="decimal"/>
+      <w:lvlText w:val="%1.%2.%3.%4.%5.%6.%7.%8.%9"/>
+      <w:lvlJc w:val="left"/>
+      <w:pPr>
+        <w:ind w:left="4680" w:hanging="1800"/>
+      </w:pPr>
+      <w:rPr>
+        <w:rFonts w:hint="default"/>
+      </w:rPr>
+    </w:lvl>
+  </w:abstractNum>
+  <w:abstractNum w:abstractNumId="13">
     <w:nsid w:val="2D206B79"/>
     <w:multiLevelType w:val="hybridMultilevel"/>
     <w:tmpl w:val="25385F48"/>
@@ -4452,7 +6972,7 @@
       </w:pPr>
     </w:lvl>
   </w:abstractNum>
-  <w:abstractNum w:abstractNumId="10">
+  <w:abstractNum w:abstractNumId="14">
     <w:nsid w:val="34277C88"/>
     <w:multiLevelType w:val="hybridMultilevel"/>
     <w:tmpl w:val="25385F48"/>
@@ -4538,7 +7058,7 @@
       </w:pPr>
     </w:lvl>
   </w:abstractNum>
-  <w:abstractNum w:abstractNumId="11">
+  <w:abstractNum w:abstractNumId="15">
     <w:nsid w:val="35C21284"/>
     <w:multiLevelType w:val="hybridMultilevel"/>
     <w:tmpl w:val="25385F48"/>
@@ -4624,7 +7144,7 @@
       </w:pPr>
     </w:lvl>
   </w:abstractNum>
-  <w:abstractNum w:abstractNumId="12">
+  <w:abstractNum w:abstractNumId="16">
     <w:nsid w:val="399661EA"/>
     <w:multiLevelType w:val="hybridMultilevel"/>
     <w:tmpl w:val="25385F48"/>
@@ -4710,7 +7230,7 @@
       </w:pPr>
     </w:lvl>
   </w:abstractNum>
-  <w:abstractNum w:abstractNumId="13">
+  <w:abstractNum w:abstractNumId="17">
     <w:nsid w:val="3E6E4853"/>
     <w:multiLevelType w:val="hybridMultilevel"/>
     <w:tmpl w:val="25385F48"/>
@@ -4796,7 +7316,7 @@
       </w:pPr>
     </w:lvl>
   </w:abstractNum>
-  <w:abstractNum w:abstractNumId="14">
+  <w:abstractNum w:abstractNumId="18">
     <w:nsid w:val="3F5D06CC"/>
     <w:multiLevelType w:val="hybridMultilevel"/>
     <w:tmpl w:val="25385F48"/>
@@ -4882,7 +7402,7 @@
       </w:pPr>
     </w:lvl>
   </w:abstractNum>
-  <w:abstractNum w:abstractNumId="15">
+  <w:abstractNum w:abstractNumId="19">
     <w:nsid w:val="3F87654B"/>
     <w:multiLevelType w:val="hybridMultilevel"/>
     <w:tmpl w:val="25385F48"/>
@@ -4968,7 +7488,7 @@
       </w:pPr>
     </w:lvl>
   </w:abstractNum>
-  <w:abstractNum w:abstractNumId="16">
+  <w:abstractNum w:abstractNumId="20">
     <w:nsid w:val="3FC953F3"/>
     <w:multiLevelType w:val="hybridMultilevel"/>
     <w:tmpl w:val="D00E68CA"/>
@@ -5081,7 +7601,7 @@
       </w:rPr>
     </w:lvl>
   </w:abstractNum>
-  <w:abstractNum w:abstractNumId="17">
+  <w:abstractNum w:abstractNumId="21">
     <w:nsid w:val="43874BEE"/>
     <w:multiLevelType w:val="hybridMultilevel"/>
     <w:tmpl w:val="25385F48"/>
@@ -5167,7 +7687,7 @@
       </w:pPr>
     </w:lvl>
   </w:abstractNum>
-  <w:abstractNum w:abstractNumId="18">
+  <w:abstractNum w:abstractNumId="22">
     <w:nsid w:val="49A76131"/>
     <w:multiLevelType w:val="hybridMultilevel"/>
     <w:tmpl w:val="25385F48"/>
@@ -5253,7 +7773,7 @@
       </w:pPr>
     </w:lvl>
   </w:abstractNum>
-  <w:abstractNum w:abstractNumId="19">
+  <w:abstractNum w:abstractNumId="23">
     <w:nsid w:val="4D700197"/>
     <w:multiLevelType w:val="hybridMultilevel"/>
     <w:tmpl w:val="25385F48"/>
@@ -5339,7 +7859,96 @@
       </w:pPr>
     </w:lvl>
   </w:abstractNum>
-  <w:abstractNum w:abstractNumId="20">
+  <w:abstractNum w:abstractNumId="24">
+    <w:nsid w:val="4DCE1227"/>
+    <w:multiLevelType w:val="hybridMultilevel"/>
+    <w:tmpl w:val="1A885816"/>
+    <w:lvl w:ilvl="0" w:tplc="CE82EF22">
+      <w:start w:val="3"/>
+      <w:numFmt w:val="decimal"/>
+      <w:lvlText w:val="%1."/>
+      <w:lvlJc w:val="left"/>
+      <w:pPr>
+        <w:ind w:left="720" w:hanging="360"/>
+      </w:pPr>
+      <w:rPr>
+        <w:rFonts w:hint="default"/>
+      </w:rPr>
+    </w:lvl>
+    <w:lvl w:ilvl="1" w:tplc="04090019" w:tentative="1">
+      <w:start w:val="1"/>
+      <w:numFmt w:val="lowerLetter"/>
+      <w:lvlText w:val="%2."/>
+      <w:lvlJc w:val="left"/>
+      <w:pPr>
+        <w:ind w:left="1440" w:hanging="360"/>
+      </w:pPr>
+    </w:lvl>
+    <w:lvl w:ilvl="2" w:tplc="0409001B" w:tentative="1">
+      <w:start w:val="1"/>
+      <w:numFmt w:val="lowerRoman"/>
+      <w:lvlText w:val="%3."/>
+      <w:lvlJc w:val="right"/>
+      <w:pPr>
+        <w:ind w:left="2160" w:hanging="180"/>
+      </w:pPr>
+    </w:lvl>
+    <w:lvl w:ilvl="3" w:tplc="0409000F" w:tentative="1">
+      <w:start w:val="1"/>
+      <w:numFmt w:val="decimal"/>
+      <w:lvlText w:val="%4."/>
+      <w:lvlJc w:val="left"/>
+      <w:pPr>
+        <w:ind w:left="2880" w:hanging="360"/>
+      </w:pPr>
+    </w:lvl>
+    <w:lvl w:ilvl="4" w:tplc="04090019" w:tentative="1">
+      <w:start w:val="1"/>
+      <w:numFmt w:val="lowerLetter"/>
+      <w:lvlText w:val="%5."/>
+      <w:lvlJc w:val="left"/>
+      <w:pPr>
+        <w:ind w:left="3600" w:hanging="360"/>
+      </w:pPr>
+    </w:lvl>
+    <w:lvl w:ilvl="5" w:tplc="0409001B" w:tentative="1">
+      <w:start w:val="1"/>
+      <w:numFmt w:val="lowerRoman"/>
+      <w:lvlText w:val="%6."/>
+      <w:lvlJc w:val="right"/>
+      <w:pPr>
+        <w:ind w:left="4320" w:hanging="180"/>
+      </w:pPr>
+    </w:lvl>
+    <w:lvl w:ilvl="6" w:tplc="0409000F" w:tentative="1">
+      <w:start w:val="1"/>
+      <w:numFmt w:val="decimal"/>
+      <w:lvlText w:val="%7."/>
+      <w:lvlJc w:val="left"/>
+      <w:pPr>
+        <w:ind w:left="5040" w:hanging="360"/>
+      </w:pPr>
+    </w:lvl>
+    <w:lvl w:ilvl="7" w:tplc="04090019" w:tentative="1">
+      <w:start w:val="1"/>
+      <w:numFmt w:val="lowerLetter"/>
+      <w:lvlText w:val="%8."/>
+      <w:lvlJc w:val="left"/>
+      <w:pPr>
+        <w:ind w:left="5760" w:hanging="360"/>
+      </w:pPr>
+    </w:lvl>
+    <w:lvl w:ilvl="8" w:tplc="0409001B" w:tentative="1">
+      <w:start w:val="1"/>
+      <w:numFmt w:val="lowerRoman"/>
+      <w:lvlText w:val="%9."/>
+      <w:lvlJc w:val="right"/>
+      <w:pPr>
+        <w:ind w:left="6480" w:hanging="180"/>
+      </w:pPr>
+    </w:lvl>
+  </w:abstractNum>
+  <w:abstractNum w:abstractNumId="25">
     <w:nsid w:val="55B41C30"/>
     <w:multiLevelType w:val="hybridMultilevel"/>
     <w:tmpl w:val="25385F48"/>
@@ -5425,7 +8034,7 @@
       </w:pPr>
     </w:lvl>
   </w:abstractNum>
-  <w:abstractNum w:abstractNumId="21">
+  <w:abstractNum w:abstractNumId="26">
     <w:nsid w:val="59D76280"/>
     <w:multiLevelType w:val="hybridMultilevel"/>
     <w:tmpl w:val="17CA1560"/>
@@ -5538,7 +8147,7 @@
       </w:rPr>
     </w:lvl>
   </w:abstractNum>
-  <w:abstractNum w:abstractNumId="22">
+  <w:abstractNum w:abstractNumId="27">
     <w:nsid w:val="5F82490C"/>
     <w:multiLevelType w:val="hybridMultilevel"/>
     <w:tmpl w:val="25385F48"/>
@@ -5624,7 +8233,7 @@
       </w:pPr>
     </w:lvl>
   </w:abstractNum>
-  <w:abstractNum w:abstractNumId="23">
+  <w:abstractNum w:abstractNumId="28">
     <w:nsid w:val="618B4E15"/>
     <w:multiLevelType w:val="hybridMultilevel"/>
     <w:tmpl w:val="25385F48"/>
@@ -5710,7 +8319,7 @@
       </w:pPr>
     </w:lvl>
   </w:abstractNum>
-  <w:abstractNum w:abstractNumId="24">
+  <w:abstractNum w:abstractNumId="29">
     <w:nsid w:val="68414BA4"/>
     <w:multiLevelType w:val="hybridMultilevel"/>
     <w:tmpl w:val="25385F48"/>
@@ -5796,7 +8405,7 @@
       </w:pPr>
     </w:lvl>
   </w:abstractNum>
-  <w:abstractNum w:abstractNumId="25">
+  <w:abstractNum w:abstractNumId="30">
     <w:nsid w:val="755C098F"/>
     <w:multiLevelType w:val="multilevel"/>
     <w:tmpl w:val="8FC05F62"/>
@@ -5883,96 +8492,135 @@
     </w:lvl>
   </w:abstractNum>
   <w:num w:numId="1">
+    <w:abstractNumId w:val="9"/>
+  </w:num>
+  <w:num w:numId="2">
+    <w:abstractNumId w:val="26"/>
+  </w:num>
+  <w:num w:numId="3">
+    <w:abstractNumId w:val="9"/>
+  </w:num>
+  <w:num w:numId="4">
+    <w:abstractNumId w:val="1"/>
+  </w:num>
+  <w:num w:numId="5">
     <w:abstractNumId w:val="6"/>
   </w:num>
-  <w:num w:numId="2">
+  <w:num w:numId="6">
+    <w:abstractNumId w:val="19"/>
+  </w:num>
+  <w:num w:numId="7">
+    <w:abstractNumId w:val="17"/>
+  </w:num>
+  <w:num w:numId="8">
+    <w:abstractNumId w:val="13"/>
+  </w:num>
+  <w:num w:numId="9">
+    <w:abstractNumId w:val="14"/>
+  </w:num>
+  <w:num w:numId="10">
+    <w:abstractNumId w:val="28"/>
+  </w:num>
+  <w:num w:numId="11">
+    <w:abstractNumId w:val="3"/>
+  </w:num>
+  <w:num w:numId="12">
+    <w:abstractNumId w:val="20"/>
+  </w:num>
+  <w:num w:numId="13">
+    <w:abstractNumId w:val="23"/>
+  </w:num>
+  <w:num w:numId="14">
+    <w:abstractNumId w:val="16"/>
+  </w:num>
+  <w:num w:numId="15">
     <w:abstractNumId w:val="21"/>
   </w:num>
-  <w:num w:numId="3">
-    <w:abstractNumId w:val="6"/>
+  <w:num w:numId="16">
+    <w:abstractNumId w:val="15"/>
+  </w:num>
+  <w:num w:numId="17">
+    <w:abstractNumId w:val="22"/>
+  </w:num>
+  <w:num w:numId="18">
+    <w:abstractNumId w:val="7"/>
+  </w:num>
+  <w:num w:numId="19">
+    <w:abstractNumId w:val="25"/>
+  </w:num>
+  <w:num w:numId="20">
+    <w:abstractNumId w:val="5"/>
+  </w:num>
+  <w:num w:numId="21">
+    <w:abstractNumId w:val="18"/>
+  </w:num>
+  <w:num w:numId="22">
+    <w:abstractNumId w:val="27"/>
+  </w:num>
+  <w:num w:numId="23">
+    <w:abstractNumId w:val="2"/>
+  </w:num>
+  <w:num w:numId="24">
+    <w:abstractNumId w:val="29"/>
+  </w:num>
+  <w:num w:numId="25">
+    <w:abstractNumId w:val="30"/>
+  </w:num>
+  <w:num w:numId="26">
+    <w:abstractNumId w:val="9"/>
+  </w:num>
+  <w:num w:numId="27">
+    <w:abstractNumId w:val="10"/>
+  </w:num>
+  <w:num w:numId="28">
+    <w:abstractNumId w:val="11"/>
+  </w:num>
+  <w:num w:numId="29">
+    <w:abstractNumId w:val="9"/>
+  </w:num>
+  <w:num w:numId="30">
+    <w:abstractNumId w:val="8"/>
+  </w:num>
+  <w:num w:numId="31">
+    <w:abstractNumId w:val="0"/>
+  </w:num>
+  <w:num w:numId="32">
+    <w:abstractNumId w:val="24"/>
+  </w:num>
+  <w:num w:numId="33">
+    <w:abstractNumId w:val="12"/>
+  </w:num>
+  <w:num w:numId="34">
+    <w:abstractNumId w:val="4"/>
+  </w:num>
+  <w:num w:numId="35">
+    <w:abstractNumId w:val="9"/>
     <w:lvlOverride w:ilvl="0">
       <w:startOverride w:val="1"/>
     </w:lvlOverride>
-  </w:num>
-  <w:num w:numId="4">
-    <w:abstractNumId w:val="0"/>
-  </w:num>
-  <w:num w:numId="5">
-    <w:abstractNumId w:val="4"/>
-  </w:num>
-  <w:num w:numId="6">
-    <w:abstractNumId w:val="15"/>
-  </w:num>
-  <w:num w:numId="7">
-    <w:abstractNumId w:val="13"/>
-  </w:num>
-  <w:num w:numId="8">
-    <w:abstractNumId w:val="9"/>
-  </w:num>
-  <w:num w:numId="9">
-    <w:abstractNumId w:val="10"/>
-  </w:num>
-  <w:num w:numId="10">
-    <w:abstractNumId w:val="23"/>
-  </w:num>
-  <w:num w:numId="11">
-    <w:abstractNumId w:val="2"/>
-  </w:num>
-  <w:num w:numId="12">
-    <w:abstractNumId w:val="16"/>
-  </w:num>
-  <w:num w:numId="13">
-    <w:abstractNumId w:val="19"/>
-  </w:num>
-  <w:num w:numId="14">
-    <w:abstractNumId w:val="12"/>
-  </w:num>
-  <w:num w:numId="15">
-    <w:abstractNumId w:val="17"/>
-  </w:num>
-  <w:num w:numId="16">
-    <w:abstractNumId w:val="11"/>
-  </w:num>
-  <w:num w:numId="17">
-    <w:abstractNumId w:val="18"/>
-  </w:num>
-  <w:num w:numId="18">
-    <w:abstractNumId w:val="5"/>
-  </w:num>
-  <w:num w:numId="19">
-    <w:abstractNumId w:val="20"/>
-  </w:num>
-  <w:num w:numId="20">
-    <w:abstractNumId w:val="3"/>
-  </w:num>
-  <w:num w:numId="21">
-    <w:abstractNumId w:val="14"/>
-  </w:num>
-  <w:num w:numId="22">
-    <w:abstractNumId w:val="22"/>
-  </w:num>
-  <w:num w:numId="23">
-    <w:abstractNumId w:val="1"/>
-  </w:num>
-  <w:num w:numId="24">
-    <w:abstractNumId w:val="24"/>
-  </w:num>
-  <w:num w:numId="25">
-    <w:abstractNumId w:val="25"/>
-  </w:num>
-  <w:num w:numId="26">
-    <w:abstractNumId w:val="6"/>
-  </w:num>
-  <w:num w:numId="27">
-    <w:abstractNumId w:val="7"/>
-  </w:num>
-  <w:num w:numId="28">
-    <w:abstractNumId w:val="8"/>
-  </w:num>
-  <w:num w:numId="29">
-    <w:abstractNumId w:val="6"/>
-    <w:lvlOverride w:ilvl="0">
-      <w:startOverride w:val="3"/>
+    <w:lvlOverride w:ilvl="1">
+      <w:startOverride w:val="1"/>
+    </w:lvlOverride>
+    <w:lvlOverride w:ilvl="2">
+      <w:startOverride w:val="1"/>
+    </w:lvlOverride>
+    <w:lvlOverride w:ilvl="3">
+      <w:startOverride w:val="1"/>
+    </w:lvlOverride>
+    <w:lvlOverride w:ilvl="4">
+      <w:startOverride w:val="1"/>
+    </w:lvlOverride>
+    <w:lvlOverride w:ilvl="5">
+      <w:startOverride w:val="1"/>
+    </w:lvlOverride>
+    <w:lvlOverride w:ilvl="6">
+      <w:startOverride w:val="1"/>
+    </w:lvlOverride>
+    <w:lvlOverride w:ilvl="7">
+      <w:startOverride w:val="1"/>
+    </w:lvlOverride>
+    <w:lvlOverride w:ilvl="8">
+      <w:startOverride w:val="1"/>
     </w:lvlOverride>
   </w:num>
   <w:numIdMacAtCleanup w:val="24"/>
@@ -5984,8 +8632,8 @@
   <w:docDefaults>
     <w:rPrDefault>
       <w:rPr>
-        <w:rFonts w:asciiTheme="minorHAnsi" w:eastAsiaTheme="minorHAnsi" w:hAnsiTheme="minorHAnsi" w:cstheme="minorBidi"/>
-        <w:sz w:val="22"/>
+        <w:rFonts w:ascii="Times New Roman" w:eastAsiaTheme="minorHAnsi" w:hAnsi="Times New Roman" w:cs="Times New Roman"/>
+        <w:sz w:val="24"/>
         <w:szCs w:val="22"/>
         <w:lang w:val="en-US" w:eastAsia="en-US" w:bidi="ar-SA"/>
       </w:rPr>
@@ -5996,7 +8644,7 @@
       </w:pPr>
     </w:pPrDefault>
   </w:docDefaults>
-  <w:latentStyles w:defLockedState="0" w:defUIPriority="99" w:defSemiHidden="1" w:defUnhideWhenUsed="1" w:defQFormat="0" w:count="276">
+  <w:latentStyles w:defLockedState="0" w:defUIPriority="99" w:defSemiHidden="1" w:defUnhideWhenUsed="1" w:defQFormat="0" w:count="267">
     <w:lsdException w:name="Normal" w:semiHidden="0" w:uiPriority="0" w:unhideWhenUsed="0" w:qFormat="1"/>
     <w:lsdException w:name="heading 1" w:semiHidden="0" w:uiPriority="9" w:unhideWhenUsed="0" w:qFormat="1"/>
     <w:lsdException w:name="heading 2" w:uiPriority="9" w:qFormat="1"/>
@@ -6023,15 +8671,6 @@
     <w:lsdException w:name="Strong" w:semiHidden="0" w:uiPriority="22" w:unhideWhenUsed="0" w:qFormat="1"/>
     <w:lsdException w:name="Emphasis" w:semiHidden="0" w:uiPriority="20" w:unhideWhenUsed="0" w:qFormat="1"/>
     <w:lsdException w:name="Table Grid" w:semiHidden="0" w:uiPriority="59" w:unhideWhenUsed="0"/>
-    <w:lsdException w:name="Note Level 1" w:semiHidden="0" w:unhideWhenUsed="0"/>
-    <w:lsdException w:name="Note Level 2" w:semiHidden="0" w:unhideWhenUsed="0"/>
-    <w:lsdException w:name="Note Level 3" w:semiHidden="0" w:unhideWhenUsed="0"/>
-    <w:lsdException w:name="Note Level 4" w:semiHidden="0" w:unhideWhenUsed="0"/>
-    <w:lsdException w:name="Note Level 5" w:semiHidden="0" w:unhideWhenUsed="0"/>
-    <w:lsdException w:name="Note Level 6" w:semiHidden="0" w:unhideWhenUsed="0"/>
-    <w:lsdException w:name="Note Level 7" w:semiHidden="0" w:unhideWhenUsed="0"/>
-    <w:lsdException w:name="Note Level 8" w:semiHidden="0" w:unhideWhenUsed="0"/>
-    <w:lsdException w:name="Note Level 9" w:semiHidden="0" w:unhideWhenUsed="0"/>
     <w:lsdException w:name="Placeholder Text" w:unhideWhenUsed="0"/>
     <w:lsdException w:name="No Spacing" w:semiHidden="0" w:uiPriority="1" w:unhideWhenUsed="0" w:qFormat="1"/>
     <w:lsdException w:name="Light Shading" w:semiHidden="0" w:uiPriority="60" w:unhideWhenUsed="0"/>
@@ -6179,7 +8818,7 @@
     <w:uiPriority w:val="9"/>
     <w:unhideWhenUsed/>
     <w:qFormat/>
-    <w:rsid w:val="004520FB"/>
+    <w:rsid w:val="00545A85"/>
     <w:pPr>
       <w:keepNext/>
       <w:keepLines/>
@@ -6187,11 +8826,11 @@
       <w:outlineLvl w:val="1"/>
     </w:pPr>
     <w:rPr>
-      <w:rFonts w:asciiTheme="majorHAnsi" w:eastAsiaTheme="majorEastAsia" w:hAnsiTheme="majorHAnsi" w:cstheme="majorBidi"/>
+      <w:rFonts w:eastAsiaTheme="majorEastAsia" w:cstheme="majorBidi"/>
       <w:b/>
       <w:bCs/>
       <w:color w:val="4F2D7F" w:themeColor="accent2"/>
-      <w:sz w:val="26"/>
+      <w:sz w:val="32"/>
       <w:szCs w:val="26"/>
     </w:rPr>
   </w:style>
@@ -6203,7 +8842,7 @@
     <w:uiPriority w:val="9"/>
     <w:unhideWhenUsed/>
     <w:qFormat/>
-    <w:rsid w:val="004520FB"/>
+    <w:rsid w:val="009D07F8"/>
     <w:pPr>
       <w:keepNext/>
       <w:keepLines/>
@@ -6211,10 +8850,11 @@
       <w:outlineLvl w:val="2"/>
     </w:pPr>
     <w:rPr>
-      <w:rFonts w:asciiTheme="majorHAnsi" w:eastAsiaTheme="majorEastAsia" w:hAnsiTheme="majorHAnsi" w:cstheme="majorBidi"/>
+      <w:rFonts w:eastAsiaTheme="majorEastAsia" w:cstheme="majorBidi"/>
       <w:b/>
       <w:bCs/>
       <w:color w:val="4D1D77" w:themeColor="accent3"/>
+      <w:sz w:val="28"/>
     </w:rPr>
   </w:style>
   <w:style w:type="paragraph" w:styleId="Heading4">
@@ -6530,13 +9170,13 @@
     <w:basedOn w:val="DefaultParagraphFont"/>
     <w:link w:val="Heading2"/>
     <w:uiPriority w:val="9"/>
-    <w:rsid w:val="004520FB"/>
+    <w:rsid w:val="00545A85"/>
     <w:rPr>
-      <w:rFonts w:asciiTheme="majorHAnsi" w:eastAsiaTheme="majorEastAsia" w:hAnsiTheme="majorHAnsi" w:cstheme="majorBidi"/>
+      <w:rFonts w:ascii="Times New Roman" w:eastAsiaTheme="majorEastAsia" w:hAnsi="Times New Roman" w:cstheme="majorBidi"/>
       <w:b/>
       <w:bCs/>
       <w:color w:val="4F2D7F" w:themeColor="accent2"/>
-      <w:sz w:val="26"/>
+      <w:sz w:val="32"/>
       <w:szCs w:val="26"/>
     </w:rPr>
   </w:style>
@@ -6545,12 +9185,13 @@
     <w:basedOn w:val="DefaultParagraphFont"/>
     <w:link w:val="Heading3"/>
     <w:uiPriority w:val="9"/>
-    <w:rsid w:val="004520FB"/>
+    <w:rsid w:val="009D07F8"/>
     <w:rPr>
-      <w:rFonts w:asciiTheme="majorHAnsi" w:eastAsiaTheme="majorEastAsia" w:hAnsiTheme="majorHAnsi" w:cstheme="majorBidi"/>
+      <w:rFonts w:ascii="Times New Roman" w:eastAsiaTheme="majorEastAsia" w:hAnsi="Times New Roman" w:cstheme="majorBidi"/>
       <w:b/>
       <w:bCs/>
       <w:color w:val="4D1D77" w:themeColor="accent3"/>
+      <w:sz w:val="28"/>
     </w:rPr>
   </w:style>
   <w:style w:type="character" w:customStyle="1" w:styleId="Heading4Char">
@@ -6677,7 +9318,7 @@
       <w:ind w:left="220"/>
     </w:pPr>
     <w:rPr>
-      <w:rFonts w:ascii="Times New Roman" w:eastAsiaTheme="minorEastAsia" w:hAnsi="Times New Roman" w:cs="Times New Roman"/>
+      <w:rFonts w:eastAsiaTheme="minorEastAsia"/>
       <w:b/>
       <w:noProof/>
       <w:lang w:eastAsia="ja-JP"/>
@@ -6695,7 +9336,7 @@
     <w:pPr>
       <w:numPr>
         <w:ilvl w:val="1"/>
-        <w:numId w:val="26"/>
+        <w:numId w:val="29"/>
       </w:numPr>
       <w:tabs>
         <w:tab w:val="right" w:leader="dot" w:pos="9350"/>
@@ -6703,8 +9344,7 @@
       <w:spacing w:after="100"/>
     </w:pPr>
     <w:rPr>
-      <w:rFonts w:ascii="Times New Roman" w:eastAsiaTheme="minorEastAsia" w:hAnsi="Times New Roman"/>
-      <w:sz w:val="24"/>
+      <w:rFonts w:eastAsiaTheme="minorEastAsia"/>
       <w:lang w:eastAsia="ja-JP"/>
     </w:rPr>
   </w:style>
@@ -6750,7 +9390,6 @@
       <w:spacing w:after="0" w:line="240" w:lineRule="auto"/>
     </w:pPr>
     <w:tblPr>
-      <w:tblInd w:w="0" w:type="dxa"/>
       <w:tblBorders>
         <w:top w:val="single" w:sz="4" w:space="0" w:color="auto"/>
         <w:left w:val="single" w:sz="4" w:space="0" w:color="auto"/>
@@ -6759,12 +9398,6 @@
         <w:insideH w:val="single" w:sz="4" w:space="0" w:color="auto"/>
         <w:insideV w:val="single" w:sz="4" w:space="0" w:color="auto"/>
       </w:tblBorders>
-      <w:tblCellMar>
-        <w:top w:w="0" w:type="dxa"/>
-        <w:left w:w="108" w:type="dxa"/>
-        <w:bottom w:w="0" w:type="dxa"/>
-        <w:right w:w="108" w:type="dxa"/>
-      </w:tblCellMar>
     </w:tblPr>
   </w:style>
   <w:style w:type="table" w:styleId="MediumShading2-Accent1">
@@ -6778,17 +9411,10 @@
     <w:tblPr>
       <w:tblStyleRowBandSize w:val="1"/>
       <w:tblStyleColBandSize w:val="1"/>
-      <w:tblInd w:w="0" w:type="dxa"/>
       <w:tblBorders>
         <w:top w:val="single" w:sz="18" w:space="0" w:color="auto"/>
         <w:bottom w:val="single" w:sz="18" w:space="0" w:color="auto"/>
       </w:tblBorders>
-      <w:tblCellMar>
-        <w:top w:w="0" w:type="dxa"/>
-        <w:left w:w="108" w:type="dxa"/>
-        <w:bottom w:w="0" w:type="dxa"/>
-        <w:right w:w="108" w:type="dxa"/>
-      </w:tblCellMar>
     </w:tblPr>
     <w:tblStylePr w:type="firstRow">
       <w:pPr>
@@ -6927,7 +9553,6 @@
     <w:tblPr>
       <w:tblStyleRowBandSize w:val="1"/>
       <w:tblStyleColBandSize w:val="1"/>
-      <w:tblInd w:w="0" w:type="dxa"/>
       <w:tblBorders>
         <w:top w:val="single" w:sz="8" w:space="0" w:color="4E40BB" w:themeColor="accent1" w:themeTint="BF"/>
         <w:left w:val="single" w:sz="8" w:space="0" w:color="4E40BB" w:themeColor="accent1" w:themeTint="BF"/>
@@ -6935,12 +9560,6 @@
         <w:right w:val="single" w:sz="8" w:space="0" w:color="4E40BB" w:themeColor="accent1" w:themeTint="BF"/>
         <w:insideH w:val="single" w:sz="8" w:space="0" w:color="4E40BB" w:themeColor="accent1" w:themeTint="BF"/>
       </w:tblBorders>
-      <w:tblCellMar>
-        <w:top w:w="0" w:type="dxa"/>
-        <w:left w:w="108" w:type="dxa"/>
-        <w:bottom w:w="0" w:type="dxa"/>
-        <w:right w:w="108" w:type="dxa"/>
-      </w:tblCellMar>
     </w:tblPr>
     <w:tblStylePr w:type="firstRow">
       <w:pPr>
@@ -7033,17 +9652,10 @@
     <w:tblPr>
       <w:tblStyleRowBandSize w:val="1"/>
       <w:tblStyleColBandSize w:val="1"/>
-      <w:tblInd w:w="0" w:type="dxa"/>
       <w:tblBorders>
         <w:top w:val="single" w:sz="18" w:space="0" w:color="auto"/>
         <w:bottom w:val="single" w:sz="18" w:space="0" w:color="auto"/>
       </w:tblBorders>
-      <w:tblCellMar>
-        <w:top w:w="0" w:type="dxa"/>
-        <w:left w:w="108" w:type="dxa"/>
-        <w:bottom w:w="0" w:type="dxa"/>
-        <w:right w:w="108" w:type="dxa"/>
-      </w:tblCellMar>
     </w:tblPr>
     <w:tblStylePr w:type="firstRow">
       <w:pPr>
@@ -7182,19 +9794,12 @@
     <w:tblPr>
       <w:tblStyleRowBandSize w:val="1"/>
       <w:tblStyleColBandSize w:val="1"/>
-      <w:tblInd w:w="0" w:type="dxa"/>
       <w:tblBorders>
         <w:top w:val="single" w:sz="8" w:space="0" w:color="342A7B" w:themeColor="accent4"/>
         <w:left w:val="single" w:sz="8" w:space="0" w:color="342A7B" w:themeColor="accent4"/>
         <w:bottom w:val="single" w:sz="8" w:space="0" w:color="342A7B" w:themeColor="accent4"/>
         <w:right w:val="single" w:sz="8" w:space="0" w:color="342A7B" w:themeColor="accent4"/>
       </w:tblBorders>
-      <w:tblCellMar>
-        <w:top w:w="0" w:type="dxa"/>
-        <w:left w:w="108" w:type="dxa"/>
-        <w:bottom w:w="0" w:type="dxa"/>
-        <w:right w:w="108" w:type="dxa"/>
-      </w:tblCellMar>
     </w:tblPr>
     <w:tblStylePr w:type="firstRow">
       <w:pPr>
@@ -7274,19 +9879,12 @@
     <w:tblPr>
       <w:tblStyleRowBandSize w:val="1"/>
       <w:tblStyleColBandSize w:val="1"/>
-      <w:tblInd w:w="0" w:type="dxa"/>
       <w:tblBorders>
         <w:top w:val="single" w:sz="8" w:space="0" w:color="342A7B" w:themeColor="accent6"/>
         <w:left w:val="single" w:sz="8" w:space="0" w:color="342A7B" w:themeColor="accent6"/>
         <w:bottom w:val="single" w:sz="8" w:space="0" w:color="342A7B" w:themeColor="accent6"/>
         <w:right w:val="single" w:sz="8" w:space="0" w:color="342A7B" w:themeColor="accent6"/>
       </w:tblBorders>
-      <w:tblCellMar>
-        <w:top w:w="0" w:type="dxa"/>
-        <w:left w:w="108" w:type="dxa"/>
-        <w:bottom w:w="0" w:type="dxa"/>
-        <w:right w:w="108" w:type="dxa"/>
-      </w:tblCellMar>
     </w:tblPr>
     <w:tblStylePr w:type="firstRow">
       <w:pPr>
@@ -7366,19 +9964,12 @@
     <w:tblPr>
       <w:tblStyleRowBandSize w:val="1"/>
       <w:tblStyleColBandSize w:val="1"/>
-      <w:tblInd w:w="0" w:type="dxa"/>
       <w:tblBorders>
         <w:top w:val="single" w:sz="8" w:space="0" w:color="342A7B" w:themeColor="accent5"/>
         <w:left w:val="single" w:sz="8" w:space="0" w:color="342A7B" w:themeColor="accent5"/>
         <w:bottom w:val="single" w:sz="8" w:space="0" w:color="342A7B" w:themeColor="accent5"/>
         <w:right w:val="single" w:sz="8" w:space="0" w:color="342A7B" w:themeColor="accent5"/>
       </w:tblBorders>
-      <w:tblCellMar>
-        <w:top w:w="0" w:type="dxa"/>
-        <w:left w:w="108" w:type="dxa"/>
-        <w:bottom w:w="0" w:type="dxa"/>
-        <w:right w:w="108" w:type="dxa"/>
-      </w:tblCellMar>
     </w:tblPr>
     <w:tblStylePr w:type="firstRow">
       <w:pPr>
@@ -7458,19 +10049,12 @@
     <w:tblPr>
       <w:tblStyleRowBandSize w:val="1"/>
       <w:tblStyleColBandSize w:val="1"/>
-      <w:tblInd w:w="0" w:type="dxa"/>
       <w:tblBorders>
         <w:top w:val="single" w:sz="8" w:space="0" w:color="4D1D77" w:themeColor="accent3"/>
         <w:left w:val="single" w:sz="8" w:space="0" w:color="4D1D77" w:themeColor="accent3"/>
         <w:bottom w:val="single" w:sz="8" w:space="0" w:color="4D1D77" w:themeColor="accent3"/>
         <w:right w:val="single" w:sz="8" w:space="0" w:color="4D1D77" w:themeColor="accent3"/>
       </w:tblBorders>
-      <w:tblCellMar>
-        <w:top w:w="0" w:type="dxa"/>
-        <w:left w:w="108" w:type="dxa"/>
-        <w:bottom w:w="0" w:type="dxa"/>
-        <w:right w:w="108" w:type="dxa"/>
-      </w:tblCellMar>
     </w:tblPr>
     <w:tblStylePr w:type="firstRow">
       <w:pPr>
@@ -7550,19 +10134,12 @@
     <w:tblPr>
       <w:tblStyleRowBandSize w:val="1"/>
       <w:tblStyleColBandSize w:val="1"/>
-      <w:tblInd w:w="0" w:type="dxa"/>
       <w:tblBorders>
         <w:top w:val="single" w:sz="8" w:space="0" w:color="4F2D7F" w:themeColor="accent2"/>
         <w:left w:val="single" w:sz="8" w:space="0" w:color="4F2D7F" w:themeColor="accent2"/>
         <w:bottom w:val="single" w:sz="8" w:space="0" w:color="4F2D7F" w:themeColor="accent2"/>
         <w:right w:val="single" w:sz="8" w:space="0" w:color="4F2D7F" w:themeColor="accent2"/>
       </w:tblBorders>
-      <w:tblCellMar>
-        <w:top w:w="0" w:type="dxa"/>
-        <w:left w:w="108" w:type="dxa"/>
-        <w:bottom w:w="0" w:type="dxa"/>
-        <w:right w:w="108" w:type="dxa"/>
-      </w:tblCellMar>
     </w:tblPr>
     <w:tblStylePr w:type="firstRow">
       <w:pPr>
@@ -7642,19 +10219,12 @@
     <w:tblPr>
       <w:tblStyleRowBandSize w:val="1"/>
       <w:tblStyleColBandSize w:val="1"/>
-      <w:tblInd w:w="0" w:type="dxa"/>
       <w:tblBorders>
         <w:top w:val="single" w:sz="8" w:space="0" w:color="000000" w:themeColor="text1"/>
         <w:left w:val="single" w:sz="8" w:space="0" w:color="000000" w:themeColor="text1"/>
         <w:bottom w:val="single" w:sz="8" w:space="0" w:color="000000" w:themeColor="text1"/>
         <w:right w:val="single" w:sz="8" w:space="0" w:color="000000" w:themeColor="text1"/>
       </w:tblBorders>
-      <w:tblCellMar>
-        <w:top w:w="0" w:type="dxa"/>
-        <w:left w:w="108" w:type="dxa"/>
-        <w:bottom w:w="0" w:type="dxa"/>
-        <w:right w:w="108" w:type="dxa"/>
-      </w:tblCellMar>
     </w:tblPr>
     <w:tblStylePr w:type="firstRow">
       <w:pPr>
@@ -7737,17 +10307,10 @@
     <w:tblPr>
       <w:tblStyleRowBandSize w:val="1"/>
       <w:tblStyleColBandSize w:val="1"/>
-      <w:tblInd w:w="0" w:type="dxa"/>
       <w:tblBorders>
         <w:top w:val="single" w:sz="8" w:space="0" w:color="342A7B" w:themeColor="accent6"/>
         <w:bottom w:val="single" w:sz="8" w:space="0" w:color="342A7B" w:themeColor="accent6"/>
       </w:tblBorders>
-      <w:tblCellMar>
-        <w:top w:w="0" w:type="dxa"/>
-        <w:left w:w="108" w:type="dxa"/>
-        <w:bottom w:w="0" w:type="dxa"/>
-        <w:right w:w="108" w:type="dxa"/>
-      </w:tblCellMar>
     </w:tblPr>
     <w:tblStylePr w:type="firstRow">
       <w:pPr>
@@ -7840,17 +10403,10 @@
     <w:tblPr>
       <w:tblStyleRowBandSize w:val="1"/>
       <w:tblStyleColBandSize w:val="1"/>
-      <w:tblInd w:w="0" w:type="dxa"/>
       <w:tblBorders>
         <w:top w:val="single" w:sz="8" w:space="0" w:color="342A7B" w:themeColor="accent4"/>
         <w:bottom w:val="single" w:sz="8" w:space="0" w:color="342A7B" w:themeColor="accent4"/>
       </w:tblBorders>
-      <w:tblCellMar>
-        <w:top w:w="0" w:type="dxa"/>
-        <w:left w:w="108" w:type="dxa"/>
-        <w:bottom w:w="0" w:type="dxa"/>
-        <w:right w:w="108" w:type="dxa"/>
-      </w:tblCellMar>
     </w:tblPr>
     <w:tblStylePr w:type="firstRow">
       <w:pPr>
@@ -7940,19 +10496,12 @@
     <w:tblPr>
       <w:tblStyleRowBandSize w:val="1"/>
       <w:tblStyleColBandSize w:val="1"/>
-      <w:tblInd w:w="0" w:type="dxa"/>
       <w:tblBorders>
         <w:top w:val="single" w:sz="8" w:space="0" w:color="342A7B" w:themeColor="accent1"/>
         <w:left w:val="single" w:sz="8" w:space="0" w:color="342A7B" w:themeColor="accent1"/>
         <w:bottom w:val="single" w:sz="8" w:space="0" w:color="342A7B" w:themeColor="accent1"/>
         <w:right w:val="single" w:sz="8" w:space="0" w:color="342A7B" w:themeColor="accent1"/>
       </w:tblBorders>
-      <w:tblCellMar>
-        <w:top w:w="0" w:type="dxa"/>
-        <w:left w:w="108" w:type="dxa"/>
-        <w:bottom w:w="0" w:type="dxa"/>
-        <w:right w:w="108" w:type="dxa"/>
-      </w:tblCellMar>
     </w:tblPr>
     <w:tblStylePr w:type="firstRow">
       <w:pPr>
@@ -8035,13 +10584,6 @@
     <w:tblPr>
       <w:tblStyleRowBandSize w:val="1"/>
       <w:tblStyleColBandSize w:val="1"/>
-      <w:tblInd w:w="0" w:type="dxa"/>
-      <w:tblCellMar>
-        <w:top w:w="0" w:type="dxa"/>
-        <w:left w:w="108" w:type="dxa"/>
-        <w:bottom w:w="0" w:type="dxa"/>
-        <w:right w:w="108" w:type="dxa"/>
-      </w:tblCellMar>
     </w:tblPr>
     <w:tcPr>
       <w:shd w:val="clear" w:color="auto" w:fill="E7E5F6" w:themeFill="accent1" w:themeFillTint="19"/>
@@ -8188,16 +10730,28 @@
       <w:szCs w:val="20"/>
     </w:rPr>
   </w:style>
+  <w:style w:type="character" w:styleId="FollowedHyperlink">
+    <w:name w:val="FollowedHyperlink"/>
+    <w:basedOn w:val="DefaultParagraphFont"/>
+    <w:uiPriority w:val="99"/>
+    <w:semiHidden/>
+    <w:unhideWhenUsed/>
+    <w:rsid w:val="00545A85"/>
+    <w:rPr>
+      <w:color w:val="342A7B" w:themeColor="followedHyperlink"/>
+      <w:u w:val="single"/>
+    </w:rPr>
+  </w:style>
 </w:styles>
 </file>
 
 <file path=word/stylesWithEffects.xml><?xml version="1.0" encoding="utf-8"?>
-<w:styles xmlns:wpc="http://schemas.microsoft.com/office/word/2010/wordprocessingCanvas" xmlns:mo="http://schemas.microsoft.com/office/mac/office/2008/main" xmlns:mc="http://schemas.openxmlformats.org/markup-compatibility/2006" xmlns:mv="urn:schemas-microsoft-com:mac:vml" xmlns:o="urn:schemas-microsoft-com:office:office" xmlns:r="http://schemas.openxmlformats.org/officeDocument/2006/relationships" xmlns:m="http://schemas.openxmlformats.org/officeDocument/2006/math" xmlns:v="urn:schemas-microsoft-com:vml" xmlns:wp14="http://schemas.microsoft.com/office/word/2010/wordprocessingDrawing" xmlns:wp="http://schemas.openxmlformats.org/drawingml/2006/wordprocessingDrawing" xmlns:w10="urn:schemas-microsoft-com:office:word" xmlns:w="http://schemas.openxmlformats.org/wordprocessingml/2006/main" xmlns:w14="http://schemas.microsoft.com/office/word/2010/wordml" xmlns:wpg="http://schemas.microsoft.com/office/word/2010/wordprocessingGroup" xmlns:wpi="http://schemas.microsoft.com/office/word/2010/wordprocessingInk" xmlns:wne="http://schemas.microsoft.com/office/word/2006/wordml" xmlns:wps="http://schemas.microsoft.com/office/word/2010/wordprocessingShape" mc:Ignorable="w14 wp14">
+<w:styles xmlns:wpc="http://schemas.microsoft.com/office/word/2010/wordprocessingCanvas" xmlns:mc="http://schemas.openxmlformats.org/markup-compatibility/2006" xmlns:o="urn:schemas-microsoft-com:office:office" xmlns:r="http://schemas.openxmlformats.org/officeDocument/2006/relationships" xmlns:m="http://schemas.openxmlformats.org/officeDocument/2006/math" xmlns:v="urn:schemas-microsoft-com:vml" xmlns:wp14="http://schemas.microsoft.com/office/word/2010/wordprocessingDrawing" xmlns:wp="http://schemas.openxmlformats.org/drawingml/2006/wordprocessingDrawing" xmlns:w10="urn:schemas-microsoft-com:office:word" xmlns:w="http://schemas.openxmlformats.org/wordprocessingml/2006/main" xmlns:w14="http://schemas.microsoft.com/office/word/2010/wordml" xmlns:wpg="http://schemas.microsoft.com/office/word/2010/wordprocessingGroup" xmlns:wpi="http://schemas.microsoft.com/office/word/2010/wordprocessingInk" xmlns:wne="http://schemas.microsoft.com/office/word/2006/wordml" xmlns:wps="http://schemas.microsoft.com/office/word/2010/wordprocessingShape" mc:Ignorable="w14 wp14">
   <w:docDefaults>
     <w:rPrDefault>
       <w:rPr>
-        <w:rFonts w:asciiTheme="minorHAnsi" w:eastAsiaTheme="minorHAnsi" w:hAnsiTheme="minorHAnsi" w:cstheme="minorBidi"/>
-        <w:sz w:val="22"/>
+        <w:rFonts w:ascii="Times New Roman" w:eastAsiaTheme="minorHAnsi" w:hAnsi="Times New Roman" w:cs="Times New Roman"/>
+        <w:sz w:val="24"/>
         <w:szCs w:val="22"/>
         <w:lang w:val="en-US" w:eastAsia="en-US" w:bidi="ar-SA"/>
       </w:rPr>
@@ -8208,7 +10762,7 @@
       </w:pPr>
     </w:pPrDefault>
   </w:docDefaults>
-  <w:latentStyles w:defLockedState="0" w:defUIPriority="99" w:defSemiHidden="1" w:defUnhideWhenUsed="1" w:defQFormat="0" w:count="276">
+  <w:latentStyles w:defLockedState="0" w:defUIPriority="99" w:defSemiHidden="1" w:defUnhideWhenUsed="1" w:defQFormat="0" w:count="267">
     <w:lsdException w:name="Normal" w:semiHidden="0" w:uiPriority="0" w:unhideWhenUsed="0" w:qFormat="1"/>
     <w:lsdException w:name="heading 1" w:semiHidden="0" w:uiPriority="9" w:unhideWhenUsed="0" w:qFormat="1"/>
     <w:lsdException w:name="heading 2" w:uiPriority="9" w:qFormat="1"/>
@@ -8235,15 +10789,6 @@
     <w:lsdException w:name="Strong" w:semiHidden="0" w:uiPriority="22" w:unhideWhenUsed="0" w:qFormat="1"/>
     <w:lsdException w:name="Emphasis" w:semiHidden="0" w:uiPriority="20" w:unhideWhenUsed="0" w:qFormat="1"/>
     <w:lsdException w:name="Table Grid" w:semiHidden="0" w:uiPriority="59" w:unhideWhenUsed="0"/>
-    <w:lsdException w:name="Note Level 1" w:semiHidden="0" w:unhideWhenUsed="0"/>
-    <w:lsdException w:name="Note Level 2" w:semiHidden="0" w:unhideWhenUsed="0"/>
-    <w:lsdException w:name="Note Level 3" w:semiHidden="0" w:unhideWhenUsed="0"/>
-    <w:lsdException w:name="Note Level 4" w:semiHidden="0" w:unhideWhenUsed="0"/>
-    <w:lsdException w:name="Note Level 5" w:semiHidden="0" w:unhideWhenUsed="0"/>
-    <w:lsdException w:name="Note Level 6" w:semiHidden="0" w:unhideWhenUsed="0"/>
-    <w:lsdException w:name="Note Level 7" w:semiHidden="0" w:unhideWhenUsed="0"/>
-    <w:lsdException w:name="Note Level 8" w:semiHidden="0" w:unhideWhenUsed="0"/>
-    <w:lsdException w:name="Note Level 9" w:semiHidden="0" w:unhideWhenUsed="0"/>
     <w:lsdException w:name="Placeholder Text" w:unhideWhenUsed="0"/>
     <w:lsdException w:name="No Spacing" w:semiHidden="0" w:uiPriority="1" w:unhideWhenUsed="0" w:qFormat="1"/>
     <w:lsdException w:name="Light Shading" w:semiHidden="0" w:uiPriority="60" w:unhideWhenUsed="0"/>
@@ -8391,7 +10936,7 @@
     <w:uiPriority w:val="9"/>
     <w:unhideWhenUsed/>
     <w:qFormat/>
-    <w:rsid w:val="004520FB"/>
+    <w:rsid w:val="00545A85"/>
     <w:pPr>
       <w:keepNext/>
       <w:keepLines/>
@@ -8399,11 +10944,11 @@
       <w:outlineLvl w:val="1"/>
     </w:pPr>
     <w:rPr>
-      <w:rFonts w:asciiTheme="majorHAnsi" w:eastAsiaTheme="majorEastAsia" w:hAnsiTheme="majorHAnsi" w:cstheme="majorBidi"/>
+      <w:rFonts w:eastAsiaTheme="majorEastAsia" w:cstheme="majorBidi"/>
       <w:b/>
       <w:bCs/>
       <w:color w:val="4F2D7F" w:themeColor="accent2"/>
-      <w:sz w:val="26"/>
+      <w:sz w:val="32"/>
       <w:szCs w:val="26"/>
     </w:rPr>
   </w:style>
@@ -8415,7 +10960,7 @@
     <w:uiPriority w:val="9"/>
     <w:unhideWhenUsed/>
     <w:qFormat/>
-    <w:rsid w:val="004520FB"/>
+    <w:rsid w:val="009D07F8"/>
     <w:pPr>
       <w:keepNext/>
       <w:keepLines/>
@@ -8423,10 +10968,11 @@
       <w:outlineLvl w:val="2"/>
     </w:pPr>
     <w:rPr>
-      <w:rFonts w:asciiTheme="majorHAnsi" w:eastAsiaTheme="majorEastAsia" w:hAnsiTheme="majorHAnsi" w:cstheme="majorBidi"/>
+      <w:rFonts w:eastAsiaTheme="majorEastAsia" w:cstheme="majorBidi"/>
       <w:b/>
       <w:bCs/>
       <w:color w:val="4D1D77" w:themeColor="accent3"/>
+      <w:sz w:val="28"/>
     </w:rPr>
   </w:style>
   <w:style w:type="paragraph" w:styleId="Heading4">
@@ -8742,13 +11288,13 @@
     <w:basedOn w:val="DefaultParagraphFont"/>
     <w:link w:val="Heading2"/>
     <w:uiPriority w:val="9"/>
-    <w:rsid w:val="004520FB"/>
+    <w:rsid w:val="00545A85"/>
     <w:rPr>
-      <w:rFonts w:asciiTheme="majorHAnsi" w:eastAsiaTheme="majorEastAsia" w:hAnsiTheme="majorHAnsi" w:cstheme="majorBidi"/>
+      <w:rFonts w:ascii="Times New Roman" w:eastAsiaTheme="majorEastAsia" w:hAnsi="Times New Roman" w:cstheme="majorBidi"/>
       <w:b/>
       <w:bCs/>
       <w:color w:val="4F2D7F" w:themeColor="accent2"/>
-      <w:sz w:val="26"/>
+      <w:sz w:val="32"/>
       <w:szCs w:val="26"/>
     </w:rPr>
   </w:style>
@@ -8757,12 +11303,13 @@
     <w:basedOn w:val="DefaultParagraphFont"/>
     <w:link w:val="Heading3"/>
     <w:uiPriority w:val="9"/>
-    <w:rsid w:val="004520FB"/>
+    <w:rsid w:val="009D07F8"/>
     <w:rPr>
-      <w:rFonts w:asciiTheme="majorHAnsi" w:eastAsiaTheme="majorEastAsia" w:hAnsiTheme="majorHAnsi" w:cstheme="majorBidi"/>
+      <w:rFonts w:ascii="Times New Roman" w:eastAsiaTheme="majorEastAsia" w:hAnsi="Times New Roman" w:cstheme="majorBidi"/>
       <w:b/>
       <w:bCs/>
       <w:color w:val="4D1D77" w:themeColor="accent3"/>
+      <w:sz w:val="28"/>
     </w:rPr>
   </w:style>
   <w:style w:type="character" w:customStyle="1" w:styleId="Heading4Char">
@@ -8889,7 +11436,7 @@
       <w:ind w:left="220"/>
     </w:pPr>
     <w:rPr>
-      <w:rFonts w:ascii="Times New Roman" w:eastAsiaTheme="minorEastAsia" w:hAnsi="Times New Roman" w:cs="Times New Roman"/>
+      <w:rFonts w:eastAsiaTheme="minorEastAsia"/>
       <w:b/>
       <w:noProof/>
       <w:lang w:eastAsia="ja-JP"/>
@@ -8907,7 +11454,7 @@
     <w:pPr>
       <w:numPr>
         <w:ilvl w:val="1"/>
-        <w:numId w:val="26"/>
+        <w:numId w:val="29"/>
       </w:numPr>
       <w:tabs>
         <w:tab w:val="right" w:leader="dot" w:pos="9350"/>
@@ -8915,8 +11462,7 @@
       <w:spacing w:after="100"/>
     </w:pPr>
     <w:rPr>
-      <w:rFonts w:ascii="Times New Roman" w:eastAsiaTheme="minorEastAsia" w:hAnsi="Times New Roman"/>
-      <w:sz w:val="24"/>
+      <w:rFonts w:eastAsiaTheme="minorEastAsia"/>
       <w:lang w:eastAsia="ja-JP"/>
     </w:rPr>
   </w:style>
@@ -8962,7 +11508,6 @@
       <w:spacing w:after="0" w:line="240" w:lineRule="auto"/>
     </w:pPr>
     <w:tblPr>
-      <w:tblInd w:w="0" w:type="dxa"/>
       <w:tblBorders>
         <w:top w:val="single" w:sz="4" w:space="0" w:color="auto"/>
         <w:left w:val="single" w:sz="4" w:space="0" w:color="auto"/>
@@ -8971,12 +11516,6 @@
         <w:insideH w:val="single" w:sz="4" w:space="0" w:color="auto"/>
         <w:insideV w:val="single" w:sz="4" w:space="0" w:color="auto"/>
       </w:tblBorders>
-      <w:tblCellMar>
-        <w:top w:w="0" w:type="dxa"/>
-        <w:left w:w="108" w:type="dxa"/>
-        <w:bottom w:w="0" w:type="dxa"/>
-        <w:right w:w="108" w:type="dxa"/>
-      </w:tblCellMar>
     </w:tblPr>
   </w:style>
   <w:style w:type="table" w:styleId="MediumShading2-Accent1">
@@ -8990,17 +11529,10 @@
     <w:tblPr>
       <w:tblStyleRowBandSize w:val="1"/>
       <w:tblStyleColBandSize w:val="1"/>
-      <w:tblInd w:w="0" w:type="dxa"/>
       <w:tblBorders>
         <w:top w:val="single" w:sz="18" w:space="0" w:color="auto"/>
         <w:bottom w:val="single" w:sz="18" w:space="0" w:color="auto"/>
       </w:tblBorders>
-      <w:tblCellMar>
-        <w:top w:w="0" w:type="dxa"/>
-        <w:left w:w="108" w:type="dxa"/>
-        <w:bottom w:w="0" w:type="dxa"/>
-        <w:right w:w="108" w:type="dxa"/>
-      </w:tblCellMar>
     </w:tblPr>
     <w:tblStylePr w:type="firstRow">
       <w:pPr>
@@ -9139,7 +11671,6 @@
     <w:tblPr>
       <w:tblStyleRowBandSize w:val="1"/>
       <w:tblStyleColBandSize w:val="1"/>
-      <w:tblInd w:w="0" w:type="dxa"/>
       <w:tblBorders>
         <w:top w:val="single" w:sz="8" w:space="0" w:color="4E40BB" w:themeColor="accent1" w:themeTint="BF"/>
         <w:left w:val="single" w:sz="8" w:space="0" w:color="4E40BB" w:themeColor="accent1" w:themeTint="BF"/>
@@ -9147,12 +11678,6 @@
         <w:right w:val="single" w:sz="8" w:space="0" w:color="4E40BB" w:themeColor="accent1" w:themeTint="BF"/>
         <w:insideH w:val="single" w:sz="8" w:space="0" w:color="4E40BB" w:themeColor="accent1" w:themeTint="BF"/>
       </w:tblBorders>
-      <w:tblCellMar>
-        <w:top w:w="0" w:type="dxa"/>
-        <w:left w:w="108" w:type="dxa"/>
-        <w:bottom w:w="0" w:type="dxa"/>
-        <w:right w:w="108" w:type="dxa"/>
-      </w:tblCellMar>
     </w:tblPr>
     <w:tblStylePr w:type="firstRow">
       <w:pPr>
@@ -9245,17 +11770,10 @@
     <w:tblPr>
       <w:tblStyleRowBandSize w:val="1"/>
       <w:tblStyleColBandSize w:val="1"/>
-      <w:tblInd w:w="0" w:type="dxa"/>
       <w:tblBorders>
         <w:top w:val="single" w:sz="18" w:space="0" w:color="auto"/>
         <w:bottom w:val="single" w:sz="18" w:space="0" w:color="auto"/>
       </w:tblBorders>
-      <w:tblCellMar>
-        <w:top w:w="0" w:type="dxa"/>
-        <w:left w:w="108" w:type="dxa"/>
-        <w:bottom w:w="0" w:type="dxa"/>
-        <w:right w:w="108" w:type="dxa"/>
-      </w:tblCellMar>
     </w:tblPr>
     <w:tblStylePr w:type="firstRow">
       <w:pPr>
@@ -9394,19 +11912,12 @@
     <w:tblPr>
       <w:tblStyleRowBandSize w:val="1"/>
       <w:tblStyleColBandSize w:val="1"/>
-      <w:tblInd w:w="0" w:type="dxa"/>
       <w:tblBorders>
         <w:top w:val="single" w:sz="8" w:space="0" w:color="342A7B" w:themeColor="accent4"/>
         <w:left w:val="single" w:sz="8" w:space="0" w:color="342A7B" w:themeColor="accent4"/>
         <w:bottom w:val="single" w:sz="8" w:space="0" w:color="342A7B" w:themeColor="accent4"/>
         <w:right w:val="single" w:sz="8" w:space="0" w:color="342A7B" w:themeColor="accent4"/>
       </w:tblBorders>
-      <w:tblCellMar>
-        <w:top w:w="0" w:type="dxa"/>
-        <w:left w:w="108" w:type="dxa"/>
-        <w:bottom w:w="0" w:type="dxa"/>
-        <w:right w:w="108" w:type="dxa"/>
-      </w:tblCellMar>
     </w:tblPr>
     <w:tblStylePr w:type="firstRow">
       <w:pPr>
@@ -9486,19 +11997,12 @@
     <w:tblPr>
       <w:tblStyleRowBandSize w:val="1"/>
       <w:tblStyleColBandSize w:val="1"/>
-      <w:tblInd w:w="0" w:type="dxa"/>
       <w:tblBorders>
         <w:top w:val="single" w:sz="8" w:space="0" w:color="342A7B" w:themeColor="accent6"/>
         <w:left w:val="single" w:sz="8" w:space="0" w:color="342A7B" w:themeColor="accent6"/>
         <w:bottom w:val="single" w:sz="8" w:space="0" w:color="342A7B" w:themeColor="accent6"/>
         <w:right w:val="single" w:sz="8" w:space="0" w:color="342A7B" w:themeColor="accent6"/>
       </w:tblBorders>
-      <w:tblCellMar>
-        <w:top w:w="0" w:type="dxa"/>
-        <w:left w:w="108" w:type="dxa"/>
-        <w:bottom w:w="0" w:type="dxa"/>
-        <w:right w:w="108" w:type="dxa"/>
-      </w:tblCellMar>
     </w:tblPr>
     <w:tblStylePr w:type="firstRow">
       <w:pPr>
@@ -9578,19 +12082,12 @@
     <w:tblPr>
       <w:tblStyleRowBandSize w:val="1"/>
       <w:tblStyleColBandSize w:val="1"/>
-      <w:tblInd w:w="0" w:type="dxa"/>
       <w:tblBorders>
         <w:top w:val="single" w:sz="8" w:space="0" w:color="342A7B" w:themeColor="accent5"/>
         <w:left w:val="single" w:sz="8" w:space="0" w:color="342A7B" w:themeColor="accent5"/>
         <w:bottom w:val="single" w:sz="8" w:space="0" w:color="342A7B" w:themeColor="accent5"/>
         <w:right w:val="single" w:sz="8" w:space="0" w:color="342A7B" w:themeColor="accent5"/>
       </w:tblBorders>
-      <w:tblCellMar>
-        <w:top w:w="0" w:type="dxa"/>
-        <w:left w:w="108" w:type="dxa"/>
-        <w:bottom w:w="0" w:type="dxa"/>
-        <w:right w:w="108" w:type="dxa"/>
-      </w:tblCellMar>
     </w:tblPr>
     <w:tblStylePr w:type="firstRow">
       <w:pPr>
@@ -9670,19 +12167,12 @@
     <w:tblPr>
       <w:tblStyleRowBandSize w:val="1"/>
       <w:tblStyleColBandSize w:val="1"/>
-      <w:tblInd w:w="0" w:type="dxa"/>
       <w:tblBorders>
         <w:top w:val="single" w:sz="8" w:space="0" w:color="4D1D77" w:themeColor="accent3"/>
         <w:left w:val="single" w:sz="8" w:space="0" w:color="4D1D77" w:themeColor="accent3"/>
         <w:bottom w:val="single" w:sz="8" w:space="0" w:color="4D1D77" w:themeColor="accent3"/>
         <w:right w:val="single" w:sz="8" w:space="0" w:color="4D1D77" w:themeColor="accent3"/>
       </w:tblBorders>
-      <w:tblCellMar>
-        <w:top w:w="0" w:type="dxa"/>
-        <w:left w:w="108" w:type="dxa"/>
-        <w:bottom w:w="0" w:type="dxa"/>
-        <w:right w:w="108" w:type="dxa"/>
-      </w:tblCellMar>
     </w:tblPr>
     <w:tblStylePr w:type="firstRow">
       <w:pPr>
@@ -9762,19 +12252,12 @@
     <w:tblPr>
       <w:tblStyleRowBandSize w:val="1"/>
       <w:tblStyleColBandSize w:val="1"/>
-      <w:tblInd w:w="0" w:type="dxa"/>
       <w:tblBorders>
         <w:top w:val="single" w:sz="8" w:space="0" w:color="4F2D7F" w:themeColor="accent2"/>
         <w:left w:val="single" w:sz="8" w:space="0" w:color="4F2D7F" w:themeColor="accent2"/>
         <w:bottom w:val="single" w:sz="8" w:space="0" w:color="4F2D7F" w:themeColor="accent2"/>
         <w:right w:val="single" w:sz="8" w:space="0" w:color="4F2D7F" w:themeColor="accent2"/>
       </w:tblBorders>
-      <w:tblCellMar>
-        <w:top w:w="0" w:type="dxa"/>
-        <w:left w:w="108" w:type="dxa"/>
-        <w:bottom w:w="0" w:type="dxa"/>
-        <w:right w:w="108" w:type="dxa"/>
-      </w:tblCellMar>
     </w:tblPr>
     <w:tblStylePr w:type="firstRow">
       <w:pPr>
@@ -9854,19 +12337,12 @@
     <w:tblPr>
       <w:tblStyleRowBandSize w:val="1"/>
       <w:tblStyleColBandSize w:val="1"/>
-      <w:tblInd w:w="0" w:type="dxa"/>
       <w:tblBorders>
         <w:top w:val="single" w:sz="8" w:space="0" w:color="000000" w:themeColor="text1"/>
         <w:left w:val="single" w:sz="8" w:space="0" w:color="000000" w:themeColor="text1"/>
         <w:bottom w:val="single" w:sz="8" w:space="0" w:color="000000" w:themeColor="text1"/>
         <w:right w:val="single" w:sz="8" w:space="0" w:color="000000" w:themeColor="text1"/>
       </w:tblBorders>
-      <w:tblCellMar>
-        <w:top w:w="0" w:type="dxa"/>
-        <w:left w:w="108" w:type="dxa"/>
-        <w:bottom w:w="0" w:type="dxa"/>
-        <w:right w:w="108" w:type="dxa"/>
-      </w:tblCellMar>
     </w:tblPr>
     <w:tblStylePr w:type="firstRow">
       <w:pPr>
@@ -9949,17 +12425,10 @@
     <w:tblPr>
       <w:tblStyleRowBandSize w:val="1"/>
       <w:tblStyleColBandSize w:val="1"/>
-      <w:tblInd w:w="0" w:type="dxa"/>
       <w:tblBorders>
         <w:top w:val="single" w:sz="8" w:space="0" w:color="342A7B" w:themeColor="accent6"/>
         <w:bottom w:val="single" w:sz="8" w:space="0" w:color="342A7B" w:themeColor="accent6"/>
       </w:tblBorders>
-      <w:tblCellMar>
-        <w:top w:w="0" w:type="dxa"/>
-        <w:left w:w="108" w:type="dxa"/>
-        <w:bottom w:w="0" w:type="dxa"/>
-        <w:right w:w="108" w:type="dxa"/>
-      </w:tblCellMar>
     </w:tblPr>
     <w:tblStylePr w:type="firstRow">
       <w:pPr>
@@ -10052,17 +12521,10 @@
     <w:tblPr>
       <w:tblStyleRowBandSize w:val="1"/>
       <w:tblStyleColBandSize w:val="1"/>
-      <w:tblInd w:w="0" w:type="dxa"/>
       <w:tblBorders>
         <w:top w:val="single" w:sz="8" w:space="0" w:color="342A7B" w:themeColor="accent4"/>
         <w:bottom w:val="single" w:sz="8" w:space="0" w:color="342A7B" w:themeColor="accent4"/>
       </w:tblBorders>
-      <w:tblCellMar>
-        <w:top w:w="0" w:type="dxa"/>
-        <w:left w:w="108" w:type="dxa"/>
-        <w:bottom w:w="0" w:type="dxa"/>
-        <w:right w:w="108" w:type="dxa"/>
-      </w:tblCellMar>
     </w:tblPr>
     <w:tblStylePr w:type="firstRow">
       <w:pPr>
@@ -10152,19 +12614,12 @@
     <w:tblPr>
       <w:tblStyleRowBandSize w:val="1"/>
       <w:tblStyleColBandSize w:val="1"/>
-      <w:tblInd w:w="0" w:type="dxa"/>
       <w:tblBorders>
         <w:top w:val="single" w:sz="8" w:space="0" w:color="342A7B" w:themeColor="accent1"/>
         <w:left w:val="single" w:sz="8" w:space="0" w:color="342A7B" w:themeColor="accent1"/>
         <w:bottom w:val="single" w:sz="8" w:space="0" w:color="342A7B" w:themeColor="accent1"/>
         <w:right w:val="single" w:sz="8" w:space="0" w:color="342A7B" w:themeColor="accent1"/>
       </w:tblBorders>
-      <w:tblCellMar>
-        <w:top w:w="0" w:type="dxa"/>
-        <w:left w:w="108" w:type="dxa"/>
-        <w:bottom w:w="0" w:type="dxa"/>
-        <w:right w:w="108" w:type="dxa"/>
-      </w:tblCellMar>
     </w:tblPr>
     <w:tblStylePr w:type="firstRow">
       <w:pPr>
@@ -10247,13 +12702,6 @@
     <w:tblPr>
       <w:tblStyleRowBandSize w:val="1"/>
       <w:tblStyleColBandSize w:val="1"/>
-      <w:tblInd w:w="0" w:type="dxa"/>
-      <w:tblCellMar>
-        <w:top w:w="0" w:type="dxa"/>
-        <w:left w:w="108" w:type="dxa"/>
-        <w:bottom w:w="0" w:type="dxa"/>
-        <w:right w:w="108" w:type="dxa"/>
-      </w:tblCellMar>
     </w:tblPr>
     <w:tcPr>
       <w:shd w:val="clear" w:color="auto" w:fill="E7E5F6" w:themeFill="accent1" w:themeFillTint="19"/>
@@ -10400,11 +12848,23 @@
       <w:szCs w:val="20"/>
     </w:rPr>
   </w:style>
+  <w:style w:type="character" w:styleId="FollowedHyperlink">
+    <w:name w:val="FollowedHyperlink"/>
+    <w:basedOn w:val="DefaultParagraphFont"/>
+    <w:uiPriority w:val="99"/>
+    <w:semiHidden/>
+    <w:unhideWhenUsed/>
+    <w:rsid w:val="00545A85"/>
+    <w:rPr>
+      <w:color w:val="342A7B" w:themeColor="followedHyperlink"/>
+      <w:u w:val="single"/>
+    </w:rPr>
+  </w:style>
 </w:styles>
 </file>
 
 <file path=word/glossary/document.xml><?xml version="1.0" encoding="utf-8"?>
-<w:glossaryDocument xmlns:wpc="http://schemas.microsoft.com/office/word/2010/wordprocessingCanvas" xmlns:mo="http://schemas.microsoft.com/office/mac/office/2008/main" xmlns:mc="http://schemas.openxmlformats.org/markup-compatibility/2006" xmlns:mv="urn:schemas-microsoft-com:mac:vml" xmlns:o="urn:schemas-microsoft-com:office:office" xmlns:r="http://schemas.openxmlformats.org/officeDocument/2006/relationships" xmlns:m="http://schemas.openxmlformats.org/officeDocument/2006/math" xmlns:v="urn:schemas-microsoft-com:vml" xmlns:wp14="http://schemas.microsoft.com/office/word/2010/wordprocessingDrawing" xmlns:wp="http://schemas.openxmlformats.org/drawingml/2006/wordprocessingDrawing" xmlns:w10="urn:schemas-microsoft-com:office:word" xmlns:w="http://schemas.openxmlformats.org/wordprocessingml/2006/main" xmlns:w14="http://schemas.microsoft.com/office/word/2010/wordml" xmlns:wpg="http://schemas.microsoft.com/office/word/2010/wordprocessingGroup" xmlns:wpi="http://schemas.microsoft.com/office/word/2010/wordprocessingInk" xmlns:wne="http://schemas.microsoft.com/office/word/2006/wordml" xmlns:wps="http://schemas.microsoft.com/office/word/2010/wordprocessingShape" mc:Ignorable="w14 wp14">
+<w:glossaryDocument xmlns:wpc="http://schemas.microsoft.com/office/word/2010/wordprocessingCanvas" xmlns:mc="http://schemas.openxmlformats.org/markup-compatibility/2006" xmlns:o="urn:schemas-microsoft-com:office:office" xmlns:r="http://schemas.openxmlformats.org/officeDocument/2006/relationships" xmlns:m="http://schemas.openxmlformats.org/officeDocument/2006/math" xmlns:v="urn:schemas-microsoft-com:vml" xmlns:wp14="http://schemas.microsoft.com/office/word/2010/wordprocessingDrawing" xmlns:wp="http://schemas.openxmlformats.org/drawingml/2006/wordprocessingDrawing" xmlns:w10="urn:schemas-microsoft-com:office:word" xmlns:w="http://schemas.openxmlformats.org/wordprocessingml/2006/main" xmlns:w14="http://schemas.microsoft.com/office/word/2010/wordml" xmlns:wpg="http://schemas.microsoft.com/office/word/2010/wordprocessingGroup" xmlns:wpi="http://schemas.microsoft.com/office/word/2010/wordprocessingInk" xmlns:wne="http://schemas.microsoft.com/office/word/2006/wordml" xmlns:wps="http://schemas.microsoft.com/office/word/2010/wordprocessingShape" mc:Ignorable="w14 wp14">
   <w:docParts>
     <w:docPart>
       <w:docPartPr>
@@ -10496,23 +12956,23 @@
   <w:font w:name="Times New Roman">
     <w:panose1 w:val="02020603050405020304"/>
     <w:charset w:val="00"/>
-    <w:family w:val="auto"/>
+    <w:family w:val="roman"/>
     <w:pitch w:val="variable"/>
-    <w:sig w:usb0="E0002AEF" w:usb1="C0007841" w:usb2="00000009" w:usb3="00000000" w:csb0="000001FF" w:csb1="00000000"/>
+    <w:sig w:usb0="E0002AFF" w:usb1="C0007841" w:usb2="00000009" w:usb3="00000000" w:csb0="000001FF" w:csb1="00000000"/>
   </w:font>
   <w:font w:name="Symbol">
-    <w:panose1 w:val="00000000000000000000"/>
+    <w:panose1 w:val="05050102010706020507"/>
     <w:charset w:val="02"/>
-    <w:family w:val="auto"/>
+    <w:family w:val="roman"/>
     <w:pitch w:val="variable"/>
     <w:sig w:usb0="00000000" w:usb1="10000000" w:usb2="00000000" w:usb3="00000000" w:csb0="80000000" w:csb1="00000000"/>
   </w:font>
   <w:font w:name="Courier New">
     <w:panose1 w:val="02070309020205020404"/>
     <w:charset w:val="00"/>
-    <w:family w:val="auto"/>
-    <w:pitch w:val="variable"/>
-    <w:sig w:usb0="00000003" w:usb1="00000000" w:usb2="00000000" w:usb3="00000000" w:csb0="00000001" w:csb1="00000000"/>
+    <w:family w:val="modern"/>
+    <w:pitch w:val="fixed"/>
+    <w:sig w:usb0="E0002AFF" w:usb1="C0007843" w:usb2="00000009" w:usb3="00000000" w:csb0="000001FF" w:csb1="00000000"/>
   </w:font>
   <w:font w:name="Wingdings">
     <w:panose1 w:val="05000000000000000000"/>
@@ -10524,46 +12984,39 @@
   <w:font w:name="Calibri">
     <w:panose1 w:val="020F0502020204030204"/>
     <w:charset w:val="00"/>
-    <w:family w:val="auto"/>
+    <w:family w:val="swiss"/>
     <w:pitch w:val="variable"/>
-    <w:sig w:usb0="E10002FF" w:usb1="4000ACFF" w:usb2="00000009" w:usb3="00000000" w:csb0="0000019F" w:csb1="00000000"/>
+    <w:sig w:usb0="E00002FF" w:usb1="4000ACFF" w:usb2="00000001" w:usb3="00000000" w:csb0="0000019F" w:csb1="00000000"/>
   </w:font>
   <w:font w:name="Cambria">
     <w:panose1 w:val="02040503050406030204"/>
     <w:charset w:val="00"/>
-    <w:family w:val="auto"/>
+    <w:family w:val="roman"/>
     <w:pitch w:val="variable"/>
     <w:sig w:usb0="E00002FF" w:usb1="400004FF" w:usb2="00000000" w:usb3="00000000" w:csb0="0000019F" w:csb1="00000000"/>
   </w:font>
-  <w:font w:name="ＭＳ 明朝">
-    <w:panose1 w:val="00000000000000000000"/>
+  <w:font w:name="MS Gothic">
+    <w:altName w:val="ＭＳ ゴシック"/>
+    <w:panose1 w:val="020B0609070205080204"/>
     <w:charset w:val="80"/>
-    <w:family w:val="roman"/>
-    <w:notTrueType/>
+    <w:family w:val="modern"/>
     <w:pitch w:val="fixed"/>
-    <w:sig w:usb0="00000001" w:usb1="08070000" w:usb2="00000010" w:usb3="00000000" w:csb0="00020000" w:csb1="00000000"/>
+    <w:sig w:usb0="E00002FF" w:usb1="6AC7FDFB" w:usb2="00000012" w:usb3="00000000" w:csb0="0002009F" w:csb1="00000000"/>
   </w:font>
   <w:font w:name="Tahoma">
     <w:panose1 w:val="020B0604030504040204"/>
     <w:charset w:val="00"/>
-    <w:family w:val="auto"/>
+    <w:family w:val="swiss"/>
     <w:pitch w:val="variable"/>
-    <w:sig w:usb0="00000003" w:usb1="00000000" w:usb2="00000000" w:usb3="00000000" w:csb0="00000001" w:csb1="00000000"/>
+    <w:sig w:usb0="E1002EFF" w:usb1="C000605B" w:usb2="00000029" w:usb3="00000000" w:csb0="000101FF" w:csb1="00000000"/>
   </w:font>
-  <w:font w:name="Arial">
-    <w:panose1 w:val="020B0604020202020204"/>
-    <w:charset w:val="00"/>
-    <w:family w:val="auto"/>
-    <w:pitch w:val="variable"/>
-    <w:sig w:usb0="E0002AFF" w:usb1="C0007843" w:usb2="00000009" w:usb3="00000000" w:csb0="000001FF" w:csb1="00000000"/>
-  </w:font>
-  <w:font w:name="ＭＳ ゴシック">
-    <w:panose1 w:val="00000000000000000000"/>
+  <w:font w:name="MS Mincho">
+    <w:altName w:val="ＭＳ 明朝"/>
+    <w:panose1 w:val="02020609040205080304"/>
     <w:charset w:val="80"/>
     <w:family w:val="modern"/>
-    <w:notTrueType/>
     <w:pitch w:val="fixed"/>
-    <w:sig w:usb0="00000001" w:usb1="08070000" w:usb2="00000010" w:usb3="00000000" w:csb0="00020000" w:csb1="00000000"/>
+    <w:sig w:usb0="E00002FF" w:usb1="6AC7FDFB" w:usb2="00000012" w:usb3="00000000" w:csb0="0002009F" w:csb1="00000000"/>
   </w:font>
 </w:fonts>
 </file>
@@ -10595,6 +13048,7 @@
     <w:rsid w:val="007C1CE2"/>
     <w:rsid w:val="00B056FB"/>
     <w:rsid w:val="00BF3C42"/>
+    <w:rsid w:val="00C81BD3"/>
     <w:rsid w:val="00DF4583"/>
     <w:rsid w:val="00E06BF0"/>
     <w:rsid w:val="00EB2726"/>
@@ -10638,7 +13092,7 @@
       </w:pPr>
     </w:pPrDefault>
   </w:docDefaults>
-  <w:latentStyles w:defLockedState="0" w:defUIPriority="99" w:defSemiHidden="1" w:defUnhideWhenUsed="1" w:defQFormat="0" w:count="276">
+  <w:latentStyles w:defLockedState="0" w:defUIPriority="99" w:defSemiHidden="1" w:defUnhideWhenUsed="1" w:defQFormat="0" w:count="267">
     <w:lsdException w:name="Normal" w:semiHidden="0" w:uiPriority="0" w:unhideWhenUsed="0" w:qFormat="1"/>
     <w:lsdException w:name="heading 1" w:semiHidden="0" w:uiPriority="9" w:unhideWhenUsed="0" w:qFormat="1"/>
     <w:lsdException w:name="heading 2" w:uiPriority="9" w:qFormat="1"/>
@@ -10665,15 +13119,6 @@
     <w:lsdException w:name="Strong" w:semiHidden="0" w:uiPriority="22" w:unhideWhenUsed="0" w:qFormat="1"/>
     <w:lsdException w:name="Emphasis" w:semiHidden="0" w:uiPriority="20" w:unhideWhenUsed="0" w:qFormat="1"/>
     <w:lsdException w:name="Table Grid" w:semiHidden="0" w:uiPriority="59" w:unhideWhenUsed="0"/>
-    <w:lsdException w:name="Note Level 1" w:semiHidden="0" w:unhideWhenUsed="0"/>
-    <w:lsdException w:name="Note Level 2" w:semiHidden="0" w:unhideWhenUsed="0"/>
-    <w:lsdException w:name="Note Level 3" w:semiHidden="0" w:unhideWhenUsed="0"/>
-    <w:lsdException w:name="Note Level 4" w:semiHidden="0" w:unhideWhenUsed="0"/>
-    <w:lsdException w:name="Note Level 5" w:semiHidden="0" w:unhideWhenUsed="0"/>
-    <w:lsdException w:name="Note Level 6" w:semiHidden="0" w:unhideWhenUsed="0"/>
-    <w:lsdException w:name="Note Level 7" w:semiHidden="0" w:unhideWhenUsed="0"/>
-    <w:lsdException w:name="Note Level 8" w:semiHidden="0" w:unhideWhenUsed="0"/>
-    <w:lsdException w:name="Note Level 9" w:semiHidden="0" w:unhideWhenUsed="0"/>
     <w:lsdException w:name="Placeholder Text" w:unhideWhenUsed="0"/>
     <w:lsdException w:name="No Spacing" w:semiHidden="0" w:uiPriority="1" w:unhideWhenUsed="0" w:qFormat="1"/>
     <w:lsdException w:name="Light Shading" w:semiHidden="0" w:uiPriority="60" w:unhideWhenUsed="0"/>
@@ -10846,7 +13291,7 @@
 </file>
 
 <file path=word/glossary/stylesWithEffects.xml><?xml version="1.0" encoding="utf-8"?>
-<w:styles xmlns:wpc="http://schemas.microsoft.com/office/word/2010/wordprocessingCanvas" xmlns:mo="http://schemas.microsoft.com/office/mac/office/2008/main" xmlns:mc="http://schemas.openxmlformats.org/markup-compatibility/2006" xmlns:mv="urn:schemas-microsoft-com:mac:vml" xmlns:o="urn:schemas-microsoft-com:office:office" xmlns:r="http://schemas.openxmlformats.org/officeDocument/2006/relationships" xmlns:m="http://schemas.openxmlformats.org/officeDocument/2006/math" xmlns:v="urn:schemas-microsoft-com:vml" xmlns:wp14="http://schemas.microsoft.com/office/word/2010/wordprocessingDrawing" xmlns:wp="http://schemas.openxmlformats.org/drawingml/2006/wordprocessingDrawing" xmlns:w10="urn:schemas-microsoft-com:office:word" xmlns:w="http://schemas.openxmlformats.org/wordprocessingml/2006/main" xmlns:w14="http://schemas.microsoft.com/office/word/2010/wordml" xmlns:wpg="http://schemas.microsoft.com/office/word/2010/wordprocessingGroup" xmlns:wpi="http://schemas.microsoft.com/office/word/2010/wordprocessingInk" xmlns:wne="http://schemas.microsoft.com/office/word/2006/wordml" xmlns:wps="http://schemas.microsoft.com/office/word/2010/wordprocessingShape" mc:Ignorable="w14 wp14">
+<w:styles xmlns:wpc="http://schemas.microsoft.com/office/word/2010/wordprocessingCanvas" xmlns:mc="http://schemas.openxmlformats.org/markup-compatibility/2006" xmlns:o="urn:schemas-microsoft-com:office:office" xmlns:r="http://schemas.openxmlformats.org/officeDocument/2006/relationships" xmlns:m="http://schemas.openxmlformats.org/officeDocument/2006/math" xmlns:v="urn:schemas-microsoft-com:vml" xmlns:wp14="http://schemas.microsoft.com/office/word/2010/wordprocessingDrawing" xmlns:wp="http://schemas.openxmlformats.org/drawingml/2006/wordprocessingDrawing" xmlns:w10="urn:schemas-microsoft-com:office:word" xmlns:w="http://schemas.openxmlformats.org/wordprocessingml/2006/main" xmlns:w14="http://schemas.microsoft.com/office/word/2010/wordml" xmlns:wpg="http://schemas.microsoft.com/office/word/2010/wordprocessingGroup" xmlns:wpi="http://schemas.microsoft.com/office/word/2010/wordprocessingInk" xmlns:wne="http://schemas.microsoft.com/office/word/2006/wordml" xmlns:wps="http://schemas.microsoft.com/office/word/2010/wordprocessingShape" mc:Ignorable="w14 wp14">
   <w:docDefaults>
     <w:rPrDefault>
       <w:rPr>
@@ -10862,7 +13307,7 @@
       </w:pPr>
     </w:pPrDefault>
   </w:docDefaults>
-  <w:latentStyles w:defLockedState="0" w:defUIPriority="99" w:defSemiHidden="1" w:defUnhideWhenUsed="1" w:defQFormat="0" w:count="276">
+  <w:latentStyles w:defLockedState="0" w:defUIPriority="99" w:defSemiHidden="1" w:defUnhideWhenUsed="1" w:defQFormat="0" w:count="267">
     <w:lsdException w:name="Normal" w:semiHidden="0" w:uiPriority="0" w:unhideWhenUsed="0" w:qFormat="1"/>
     <w:lsdException w:name="heading 1" w:semiHidden="0" w:uiPriority="9" w:unhideWhenUsed="0" w:qFormat="1"/>
     <w:lsdException w:name="heading 2" w:uiPriority="9" w:qFormat="1"/>
@@ -10889,15 +13334,6 @@
     <w:lsdException w:name="Strong" w:semiHidden="0" w:uiPriority="22" w:unhideWhenUsed="0" w:qFormat="1"/>
     <w:lsdException w:name="Emphasis" w:semiHidden="0" w:uiPriority="20" w:unhideWhenUsed="0" w:qFormat="1"/>
     <w:lsdException w:name="Table Grid" w:semiHidden="0" w:uiPriority="59" w:unhideWhenUsed="0"/>
-    <w:lsdException w:name="Note Level 1" w:semiHidden="0" w:unhideWhenUsed="0"/>
-    <w:lsdException w:name="Note Level 2" w:semiHidden="0" w:unhideWhenUsed="0"/>
-    <w:lsdException w:name="Note Level 3" w:semiHidden="0" w:unhideWhenUsed="0"/>
-    <w:lsdException w:name="Note Level 4" w:semiHidden="0" w:unhideWhenUsed="0"/>
-    <w:lsdException w:name="Note Level 5" w:semiHidden="0" w:unhideWhenUsed="0"/>
-    <w:lsdException w:name="Note Level 6" w:semiHidden="0" w:unhideWhenUsed="0"/>
-    <w:lsdException w:name="Note Level 7" w:semiHidden="0" w:unhideWhenUsed="0"/>
-    <w:lsdException w:name="Note Level 8" w:semiHidden="0" w:unhideWhenUsed="0"/>
-    <w:lsdException w:name="Note Level 9" w:semiHidden="0" w:unhideWhenUsed="0"/>
     <w:lsdException w:name="Placeholder Text" w:unhideWhenUsed="0"/>
     <w:lsdException w:name="No Spacing" w:semiHidden="0" w:uiPriority="1" w:unhideWhenUsed="0" w:qFormat="1"/>
     <w:lsdException w:name="Light Shading" w:semiHidden="0" w:uiPriority="60" w:unhideWhenUsed="0"/>
@@ -11073,7 +13509,6 @@
 <w:webSettings xmlns:mc="http://schemas.openxmlformats.org/markup-compatibility/2006" xmlns:r="http://schemas.openxmlformats.org/officeDocument/2006/relationships" xmlns:w="http://schemas.openxmlformats.org/wordprocessingml/2006/main" xmlns:w14="http://schemas.microsoft.com/office/word/2010/wordml" mc:Ignorable="w14">
   <w:optimizeForBrowser/>
   <w:allowPNG/>
-  <w:doNotSaveAsSingleFile/>
 </w:webSettings>
 </file>
 
@@ -11304,7 +13739,7 @@
 
 <file path=customXml/item1.xml><?xml version="1.0" encoding="utf-8"?>
 <CoverPageProperties xmlns="http://schemas.microsoft.com/office/2006/coverPageProps">
-  <PublishDate>2015-03-15T00:00:00</PublishDate>
+  <PublishDate>2015-05-03T00:00:00</PublishDate>
   <Abstract/>
   <CompanyAddress/>
   <CompanyPhone/>
@@ -11314,15 +13749,6 @@
 </file>
 
 <file path=customXml/item2.xml><?xml version="1.0" encoding="utf-8"?>
-<?mso-contentType ?>
-<FormTemplates xmlns="http://schemas.microsoft.com/sharepoint/v3/contenttype/forms">
-  <Display>DocumentLibraryForm</Display>
-  <Edit>DocumentLibraryForm</Edit>
-  <New>DocumentLibraryForm</New>
-</FormTemplates>
-</file>
-
-<file path=customXml/item3.xml><?xml version="1.0" encoding="utf-8"?>
 <ct:contentTypeSchema xmlns:ct="http://schemas.microsoft.com/office/2006/metadata/contentType" xmlns:ma="http://schemas.microsoft.com/office/2006/metadata/properties/metaAttributes" ct:_="" ma:_="" ma:contentTypeName="Document" ma:contentTypeID="0x01010051B5DB92674CDA4A949BA3F8800BF70C" ma:contentTypeVersion="0" ma:contentTypeDescription="Create a new document." ma:contentTypeScope="" ma:versionID="fcddf2d0a4a8558535c06d9cb1527308">
   <xsd:schema xmlns:xsd="http://www.w3.org/2001/XMLSchema" xmlns:xs="http://www.w3.org/2001/XMLSchema" xmlns:p="http://schemas.microsoft.com/office/2006/metadata/properties" targetNamespace="http://schemas.microsoft.com/office/2006/metadata/properties" ma:root="true" ma:fieldsID="953742a93e059fd2b4fe7ae2144a7cb4">
     <xsd:element name="properties">
@@ -11436,6 +13862,15 @@
 </ct:contentTypeSchema>
 </file>
 
+<file path=customXml/item3.xml><?xml version="1.0" encoding="utf-8"?>
+<?mso-contentType ?>
+<FormTemplates xmlns="http://schemas.microsoft.com/sharepoint/v3/contenttype/forms">
+  <Display>DocumentLibraryForm</Display>
+  <Edit>DocumentLibraryForm</Edit>
+  <New>DocumentLibraryForm</New>
+</FormTemplates>
+</file>
+
 <file path=customXml/item4.xml><?xml version="1.0" encoding="utf-8"?>
 <p:properties xmlns:p="http://schemas.microsoft.com/office/2006/metadata/properties" xmlns:xsi="http://www.w3.org/2001/XMLSchema-instance" xmlns:pc="http://schemas.microsoft.com/office/infopath/2007/PartnerControls">
   <documentManagement/>
@@ -11455,14 +13890,6 @@
 </file>
 
 <file path=customXml/itemProps2.xml><?xml version="1.0" encoding="utf-8"?>
-<ds:datastoreItem xmlns:ds="http://schemas.openxmlformats.org/officeDocument/2006/customXml" ds:itemID="{CD34CBDA-68CA-4016-9273-6334153E339E}">
-  <ds:schemaRefs>
-    <ds:schemaRef ds:uri="http://schemas.microsoft.com/sharepoint/v3/contenttype/forms"/>
-  </ds:schemaRefs>
-</ds:datastoreItem>
-</file>
-
-<file path=customXml/itemProps3.xml><?xml version="1.0" encoding="utf-8"?>
 <ds:datastoreItem xmlns:ds="http://schemas.openxmlformats.org/officeDocument/2006/customXml" ds:itemID="{904F7E0B-712C-4600-B9AB-12178F096E85}">
   <ds:schemaRefs>
     <ds:schemaRef ds:uri="http://schemas.microsoft.com/office/2006/metadata/contentType"/>
@@ -11478,6 +13905,14 @@
 </ds:datastoreItem>
 </file>
 
+<file path=customXml/itemProps3.xml><?xml version="1.0" encoding="utf-8"?>
+<ds:datastoreItem xmlns:ds="http://schemas.openxmlformats.org/officeDocument/2006/customXml" ds:itemID="{CD34CBDA-68CA-4016-9273-6334153E339E}">
+  <ds:schemaRefs>
+    <ds:schemaRef ds:uri="http://schemas.microsoft.com/sharepoint/v3/contenttype/forms"/>
+  </ds:schemaRefs>
+</ds:datastoreItem>
+</file>
+
 <file path=customXml/itemProps4.xml><?xml version="1.0" encoding="utf-8"?>
 <ds:datastoreItem xmlns:ds="http://schemas.openxmlformats.org/officeDocument/2006/customXml" ds:itemID="{33F75542-B657-4610-A8BE-B008EE45D72B}">
   <ds:schemaRefs>
@@ -11488,7 +13923,7 @@
 </file>
 
 <file path=customXml/itemProps5.xml><?xml version="1.0" encoding="utf-8"?>
-<ds:datastoreItem xmlns:ds="http://schemas.openxmlformats.org/officeDocument/2006/customXml" ds:itemID="{739E1E48-9A68-4C4E-A29E-58DF11368452}">
+<ds:datastoreItem xmlns:ds="http://schemas.openxmlformats.org/officeDocument/2006/customXml" ds:itemID="{AB7316C3-2C22-4F33-8F49-F4CA3F9E6DEC}">
   <ds:schemaRefs>
     <ds:schemaRef ds:uri="http://schemas.openxmlformats.org/officeDocument/2006/bibliography"/>
   </ds:schemaRefs>

--- a/documentation/Project/dev_guide.docx
+++ b/documentation/Project/dev_guide.docx
@@ -282,19 +282,20 @@
                       </wps:style>
                       <wps:txbx>
                         <w:txbxContent>
-                          <w:bookmarkStart w:id="0" w:name="_Toc418434345" w:displacedByCustomXml="next"/>
-                          <w:bookmarkStart w:id="1" w:name="_Toc411849117" w:displacedByCustomXml="next"/>
-                          <w:bookmarkStart w:id="2" w:name="_Toc405905940" w:displacedByCustomXml="next"/>
-                          <w:bookmarkStart w:id="3" w:name="_Toc402860026" w:displacedByCustomXml="next"/>
-                          <w:bookmarkStart w:id="4" w:name="_Toc402167807" w:displacedByCustomXml="next"/>
-                          <w:bookmarkStart w:id="5" w:name="_Toc402167766" w:displacedByCustomXml="next"/>
-                          <w:bookmarkStart w:id="6" w:name="_Toc402099281" w:displacedByCustomXml="next"/>
-                          <w:bookmarkStart w:id="7" w:name="_Toc402098594" w:displacedByCustomXml="next"/>
-                          <w:bookmarkStart w:id="8" w:name="_Toc402094599" w:displacedByCustomXml="next"/>
-                          <w:bookmarkStart w:id="9" w:name="_Toc402093687" w:displacedByCustomXml="next"/>
-                          <w:bookmarkStart w:id="10" w:name="_Toc401328301" w:displacedByCustomXml="next"/>
-                          <w:bookmarkStart w:id="11" w:name="_Toc401328111" w:displacedByCustomXml="next"/>
-                          <w:bookmarkStart w:id="12" w:name="_Toc401327969" w:displacedByCustomXml="next"/>
+                          <w:bookmarkStart w:id="0" w:name="_Toc418434949" w:displacedByCustomXml="next"/>
+                          <w:bookmarkStart w:id="1" w:name="_Toc418434345" w:displacedByCustomXml="next"/>
+                          <w:bookmarkStart w:id="2" w:name="_Toc411849117" w:displacedByCustomXml="next"/>
+                          <w:bookmarkStart w:id="3" w:name="_Toc405905940" w:displacedByCustomXml="next"/>
+                          <w:bookmarkStart w:id="4" w:name="_Toc402860026" w:displacedByCustomXml="next"/>
+                          <w:bookmarkStart w:id="5" w:name="_Toc402167807" w:displacedByCustomXml="next"/>
+                          <w:bookmarkStart w:id="6" w:name="_Toc402167766" w:displacedByCustomXml="next"/>
+                          <w:bookmarkStart w:id="7" w:name="_Toc402099281" w:displacedByCustomXml="next"/>
+                          <w:bookmarkStart w:id="8" w:name="_Toc402098594" w:displacedByCustomXml="next"/>
+                          <w:bookmarkStart w:id="9" w:name="_Toc402094599" w:displacedByCustomXml="next"/>
+                          <w:bookmarkStart w:id="10" w:name="_Toc402093687" w:displacedByCustomXml="next"/>
+                          <w:bookmarkStart w:id="11" w:name="_Toc401328301" w:displacedByCustomXml="next"/>
+                          <w:bookmarkStart w:id="12" w:name="_Toc401328111" w:displacedByCustomXml="next"/>
+                          <w:bookmarkStart w:id="13" w:name="_Toc401327969" w:displacedByCustomXml="next"/>
                           <w:sdt>
                             <w:sdtPr>
                               <w:rPr>
@@ -350,6 +351,7 @@
                           <w:bookmarkEnd w:id="10" w:displacedByCustomXml="prev"/>
                           <w:bookmarkEnd w:id="11" w:displacedByCustomXml="prev"/>
                           <w:bookmarkEnd w:id="12" w:displacedByCustomXml="prev"/>
+                          <w:bookmarkEnd w:id="13" w:displacedByCustomXml="prev"/>
                           <w:p/>
                         </w:txbxContent>
                       </wps:txbx>
@@ -373,19 +375,20 @@
               <v:shape id="_x0000_s1027" type="#_x0000_t202" style="position:absolute;margin-left:0;margin-top:0;width:388.5pt;height:154.85pt;z-index:251656704;visibility:visible;mso-wrap-style:square;mso-width-percent:800;mso-height-percent:200;mso-wrap-distance-left:9pt;mso-wrap-distance-top:0;mso-wrap-distance-right:9pt;mso-wrap-distance-bottom:0;mso-position-horizontal:center;mso-position-horizontal-relative:margin;mso-position-vertical:center;mso-position-vertical-relative:margin;mso-width-percent:800;mso-height-percent:200;mso-width-relative:page;mso-height-relative:page;v-text-anchor:middle" o:gfxdata="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" fillcolor="#342a7b [3204]" strokecolor="#19153d [1604]" strokeweight="2pt">
                 <v:textbox>
                   <w:txbxContent>
-                    <w:bookmarkStart w:id="13" w:name="_Toc418434345" w:displacedByCustomXml="next"/>
-                    <w:bookmarkStart w:id="14" w:name="_Toc411849117" w:displacedByCustomXml="next"/>
-                    <w:bookmarkStart w:id="15" w:name="_Toc405905940" w:displacedByCustomXml="next"/>
-                    <w:bookmarkStart w:id="16" w:name="_Toc402860026" w:displacedByCustomXml="next"/>
-                    <w:bookmarkStart w:id="17" w:name="_Toc402167807" w:displacedByCustomXml="next"/>
-                    <w:bookmarkStart w:id="18" w:name="_Toc402167766" w:displacedByCustomXml="next"/>
-                    <w:bookmarkStart w:id="19" w:name="_Toc402099281" w:displacedByCustomXml="next"/>
-                    <w:bookmarkStart w:id="20" w:name="_Toc402098594" w:displacedByCustomXml="next"/>
-                    <w:bookmarkStart w:id="21" w:name="_Toc402094599" w:displacedByCustomXml="next"/>
-                    <w:bookmarkStart w:id="22" w:name="_Toc402093687" w:displacedByCustomXml="next"/>
-                    <w:bookmarkStart w:id="23" w:name="_Toc401328301" w:displacedByCustomXml="next"/>
-                    <w:bookmarkStart w:id="24" w:name="_Toc401328111" w:displacedByCustomXml="next"/>
-                    <w:bookmarkStart w:id="25" w:name="_Toc401327969" w:displacedByCustomXml="next"/>
+                    <w:bookmarkStart w:id="14" w:name="_Toc418434949" w:displacedByCustomXml="next"/>
+                    <w:bookmarkStart w:id="15" w:name="_Toc418434345" w:displacedByCustomXml="next"/>
+                    <w:bookmarkStart w:id="16" w:name="_Toc411849117" w:displacedByCustomXml="next"/>
+                    <w:bookmarkStart w:id="17" w:name="_Toc405905940" w:displacedByCustomXml="next"/>
+                    <w:bookmarkStart w:id="18" w:name="_Toc402860026" w:displacedByCustomXml="next"/>
+                    <w:bookmarkStart w:id="19" w:name="_Toc402167807" w:displacedByCustomXml="next"/>
+                    <w:bookmarkStart w:id="20" w:name="_Toc402167766" w:displacedByCustomXml="next"/>
+                    <w:bookmarkStart w:id="21" w:name="_Toc402099281" w:displacedByCustomXml="next"/>
+                    <w:bookmarkStart w:id="22" w:name="_Toc402098594" w:displacedByCustomXml="next"/>
+                    <w:bookmarkStart w:id="23" w:name="_Toc402094599" w:displacedByCustomXml="next"/>
+                    <w:bookmarkStart w:id="24" w:name="_Toc402093687" w:displacedByCustomXml="next"/>
+                    <w:bookmarkStart w:id="25" w:name="_Toc401328301" w:displacedByCustomXml="next"/>
+                    <w:bookmarkStart w:id="26" w:name="_Toc401328111" w:displacedByCustomXml="next"/>
+                    <w:bookmarkStart w:id="27" w:name="_Toc401327969" w:displacedByCustomXml="next"/>
                     <w:sdt>
                       <w:sdtPr>
                         <w:rPr>
@@ -428,7 +431,6 @@
                         </w:p>
                       </w:sdtContent>
                     </w:sdt>
-                    <w:bookmarkEnd w:id="13" w:displacedByCustomXml="prev"/>
                     <w:bookmarkEnd w:id="14" w:displacedByCustomXml="prev"/>
                     <w:bookmarkEnd w:id="15" w:displacedByCustomXml="prev"/>
                     <w:bookmarkEnd w:id="16" w:displacedByCustomXml="prev"/>
@@ -441,6 +443,8 @@
                     <w:bookmarkEnd w:id="23" w:displacedByCustomXml="prev"/>
                     <w:bookmarkEnd w:id="24" w:displacedByCustomXml="prev"/>
                     <w:bookmarkEnd w:id="25" w:displacedByCustomXml="prev"/>
+                    <w:bookmarkEnd w:id="26" w:displacedByCustomXml="prev"/>
+                    <w:bookmarkEnd w:id="27" w:displacedByCustomXml="prev"/>
                     <w:p/>
                   </w:txbxContent>
                 </v:textbox>
@@ -518,7 +522,6 @@
                               <w:dataBinding w:prefixMappings="xmlns:ns0='http://purl.org/dc/elements/1.1/' xmlns:ns1='http://schemas.openxmlformats.org/package/2006/metadata/core-properties' " w:xpath="/ns1:coreProperties[1]/ns1:contentStatus[1]" w:storeItemID="{6C3C8BC8-F283-45AE-878A-BAB7291924A1}"/>
                               <w:text/>
                             </w:sdtPr>
-                            <w:sdtEndPr/>
                             <w:sdtContent>
                               <w:p>
                                 <w:pPr>
@@ -533,15 +536,7 @@
                                     <w:i/>
                                     <w:color w:val="FFFFFF" w:themeColor="background1"/>
                                   </w:rPr>
-                                  <w:t>V2</w:t>
-                                </w:r>
-                                <w:r>
-                                  <w:rPr>
-                                    <w:b/>
-                                    <w:i/>
-                                    <w:color w:val="FFFFFF" w:themeColor="background1"/>
-                                  </w:rPr>
-                                  <w:t>.0</w:t>
+                                  <w:t>V2.0</w:t>
                                 </w:r>
                               </w:p>
                             </w:sdtContent>
@@ -584,7 +579,6 @@
                         <w:dataBinding w:prefixMappings="xmlns:ns0='http://purl.org/dc/elements/1.1/' xmlns:ns1='http://schemas.openxmlformats.org/package/2006/metadata/core-properties' " w:xpath="/ns1:coreProperties[1]/ns1:contentStatus[1]" w:storeItemID="{6C3C8BC8-F283-45AE-878A-BAB7291924A1}"/>
                         <w:text/>
                       </w:sdtPr>
-                      <w:sdtEndPr/>
                       <w:sdtContent>
                         <w:p>
                           <w:pPr>
@@ -599,15 +593,7 @@
                               <w:i/>
                               <w:color w:val="FFFFFF" w:themeColor="background1"/>
                             </w:rPr>
-                            <w:t>V2</w:t>
-                          </w:r>
-                          <w:r>
-                            <w:rPr>
-                              <w:b/>
-                              <w:i/>
-                              <w:color w:val="FFFFFF" w:themeColor="background1"/>
-                            </w:rPr>
-                            <w:t>.0</w:t>
+                            <w:t>V2.0</w:t>
                           </w:r>
                         </w:p>
                       </w:sdtContent>
@@ -686,11 +672,6 @@
                                 <w:calendar w:val="gregorian"/>
                               </w:date>
                             </w:sdtPr>
-                            <w:sdtEndPr>
-                              <w:rPr>
-                                <w:rStyle w:val="Heading9Char"/>
-                              </w:rPr>
-                            </w:sdtEndPr>
                             <w:sdtContent>
                               <w:p>
                                 <w:pPr>
@@ -756,11 +737,6 @@
                           <w:calendar w:val="gregorian"/>
                         </w:date>
                       </w:sdtPr>
-                      <w:sdtEndPr>
-                        <w:rPr>
-                          <w:rStyle w:val="Heading9Char"/>
-                        </w:rPr>
-                      </w:sdtEndPr>
                       <w:sdtContent>
                         <w:p>
                           <w:pPr>
@@ -804,7 +780,7 @@
           <w:rFonts w:ascii="Times New Roman" w:hAnsi="Times New Roman" w:cs="Times New Roman"/>
         </w:rPr>
       </w:pPr>
-      <w:bookmarkStart w:id="26" w:name="_Toc418434346"/>
+      <w:bookmarkStart w:id="28" w:name="_Toc418434950"/>
       <w:r>
         <w:rPr>
           <w:rFonts w:ascii="Times New Roman" w:hAnsi="Times New Roman" w:cs="Times New Roman"/>
@@ -812,7 +788,7 @@
         <w:lastRenderedPageBreak/>
         <w:t>Revision History</w:t>
       </w:r>
-      <w:bookmarkEnd w:id="26"/>
+      <w:bookmarkEnd w:id="28"/>
     </w:p>
     <w:p/>
     <w:tbl>
@@ -977,15 +953,7 @@
               <w:cnfStyle w:val="000000000000" w:firstRow="0" w:lastRow="0" w:firstColumn="0" w:lastColumn="0" w:oddVBand="0" w:evenVBand="0" w:oddHBand="0" w:evenHBand="0" w:firstRowFirstColumn="0" w:firstRowLastColumn="0" w:lastRowFirstColumn="0" w:lastRowLastColumn="0"/>
             </w:pPr>
             <w:r>
-              <w:t xml:space="preserve">Added </w:t>
-            </w:r>
-            <w:proofErr w:type="spellStart"/>
-            <w:r>
-              <w:t>Arvixe</w:t>
-            </w:r>
-            <w:proofErr w:type="spellEnd"/>
-            <w:r>
-              <w:t>, CakePHP sections</w:t>
+              <w:t>Added Arvixe, CakePHP sections</w:t>
             </w:r>
           </w:p>
         </w:tc>
@@ -1004,6 +972,59 @@
           </w:p>
         </w:tc>
       </w:tr>
+      <w:tr>
+        <w:trPr>
+          <w:cnfStyle w:val="000000100000" w:firstRow="0" w:lastRow="0" w:firstColumn="0" w:lastColumn="0" w:oddVBand="0" w:evenVBand="0" w:oddHBand="1" w:evenHBand="0" w:firstRowFirstColumn="0" w:firstRowLastColumn="0" w:lastRowFirstColumn="0" w:lastRowLastColumn="0"/>
+        </w:trPr>
+        <w:tc>
+          <w:tcPr>
+            <w:cnfStyle w:val="001000000000" w:firstRow="0" w:lastRow="0" w:firstColumn="1" w:lastColumn="0" w:oddVBand="0" w:evenVBand="0" w:oddHBand="0" w:evenHBand="0" w:firstRowFirstColumn="0" w:firstRowLastColumn="0" w:lastRowFirstColumn="0" w:lastRowLastColumn="0"/>
+            <w:tcW w:w="1458" w:type="dxa"/>
+          </w:tcPr>
+          <w:p>
+            <w:pPr>
+              <w:jc w:val="center"/>
+            </w:pPr>
+            <w:r>
+              <w:t>3.0</w:t>
+            </w:r>
+          </w:p>
+        </w:tc>
+        <w:tc>
+          <w:tcPr>
+            <w:tcW w:w="4926" w:type="dxa"/>
+          </w:tcPr>
+          <w:p>
+            <w:pPr>
+              <w:pStyle w:val="ListParagraph"/>
+              <w:numPr>
+                <w:ilvl w:val="0"/>
+                <w:numId w:val="2"/>
+              </w:numPr>
+              <w:cnfStyle w:val="000000100000" w:firstRow="0" w:lastRow="0" w:firstColumn="0" w:lastColumn="0" w:oddVBand="0" w:evenVBand="0" w:oddHBand="1" w:evenHBand="0" w:firstRowFirstColumn="0" w:firstRowLastColumn="0" w:lastRowFirstColumn="0" w:lastRowLastColumn="0"/>
+            </w:pPr>
+            <w:r>
+              <w:t>Added Model section</w:t>
+            </w:r>
+          </w:p>
+        </w:tc>
+        <w:tc>
+          <w:tcPr>
+            <w:tcW w:w="3192" w:type="dxa"/>
+          </w:tcPr>
+          <w:p>
+            <w:pPr>
+              <w:jc w:val="right"/>
+              <w:cnfStyle w:val="000000100000" w:firstRow="0" w:lastRow="0" w:firstColumn="0" w:lastColumn="0" w:oddVBand="0" w:evenVBand="0" w:oddHBand="1" w:evenHBand="0" w:firstRowFirstColumn="0" w:firstRowLastColumn="0" w:lastRowFirstColumn="0" w:lastRowLastColumn="0"/>
+            </w:pPr>
+            <w:r>
+              <w:t>May 3, 2015</w:t>
+            </w:r>
+            <w:bookmarkStart w:id="29" w:name="_GoBack"/>
+            <w:bookmarkEnd w:id="29"/>
+          </w:p>
+        </w:tc>
+      </w:tr>
     </w:tbl>
     <w:p>
       <w:pPr>
@@ -1013,14 +1034,14 @@
           <w:rFonts w:ascii="Times New Roman" w:hAnsi="Times New Roman" w:cs="Times New Roman"/>
         </w:rPr>
       </w:pPr>
-      <w:bookmarkStart w:id="27" w:name="_Toc418434347"/>
+      <w:bookmarkStart w:id="30" w:name="_Toc418434951"/>
       <w:r>
         <w:rPr>
           <w:rFonts w:ascii="Times New Roman" w:hAnsi="Times New Roman" w:cs="Times New Roman"/>
         </w:rPr>
         <w:t>Revision Sign-Off</w:t>
       </w:r>
-      <w:bookmarkEnd w:id="27"/>
+      <w:bookmarkEnd w:id="30"/>
     </w:p>
     <w:p/>
     <w:p>
@@ -1151,21 +1172,8 @@
                 <w:sz w:val="28"/>
                 <w:szCs w:val="28"/>
               </w:rPr>
-              <w:t xml:space="preserve">Brice </w:t>
+              <w:t>Brice Boula</w:t>
             </w:r>
-            <w:proofErr w:type="spellStart"/>
-            <w:r>
-              <w:rPr>
-                <w:rFonts w:eastAsiaTheme="majorEastAsia"/>
-                <w:b w:val="0"/>
-                <w:bCs w:val="0"/>
-                <w:color w:val="261F5B" w:themeColor="accent1" w:themeShade="BF"/>
-                <w:sz w:val="28"/>
-                <w:szCs w:val="28"/>
-              </w:rPr>
-              <w:t>Boula</w:t>
-            </w:r>
-            <w:proofErr w:type="spellEnd"/>
           </w:p>
         </w:tc>
         <w:tc>
@@ -1368,21 +1376,8 @@
                 <w:sz w:val="28"/>
                 <w:szCs w:val="28"/>
               </w:rPr>
-              <w:t xml:space="preserve">Landon </w:t>
+              <w:t>Landon Westrom</w:t>
             </w:r>
-            <w:proofErr w:type="spellStart"/>
-            <w:r>
-              <w:rPr>
-                <w:rFonts w:eastAsiaTheme="majorEastAsia"/>
-                <w:b w:val="0"/>
-                <w:bCs w:val="0"/>
-                <w:color w:val="261F5B" w:themeColor="accent1" w:themeShade="BF"/>
-                <w:sz w:val="28"/>
-                <w:szCs w:val="28"/>
-              </w:rPr>
-              <w:t>Westrom</w:t>
-            </w:r>
-            <w:proofErr w:type="spellEnd"/>
           </w:p>
         </w:tc>
         <w:tc>
@@ -1437,10 +1432,10 @@
         </w:rPr>
         <w:br w:type="page"/>
       </w:r>
-      <w:bookmarkStart w:id="28" w:name="_Toc402098597"/>
-      <w:bookmarkStart w:id="29" w:name="_Toc402099284"/>
-      <w:bookmarkStart w:id="30" w:name="_Toc402860029"/>
-      <w:bookmarkStart w:id="31" w:name="_Toc418434348"/>
+      <w:bookmarkStart w:id="31" w:name="_Toc402098597"/>
+      <w:bookmarkStart w:id="32" w:name="_Toc402099284"/>
+      <w:bookmarkStart w:id="33" w:name="_Toc402860029"/>
+      <w:bookmarkStart w:id="34" w:name="_Toc418434952"/>
       <w:r>
         <w:rPr>
           <w:rFonts w:ascii="Times New Roman" w:hAnsi="Times New Roman" w:cs="Times New Roman"/>
@@ -1448,10 +1443,10 @@
         <w:lastRenderedPageBreak/>
         <w:t>Table of Contents</w:t>
       </w:r>
-      <w:bookmarkEnd w:id="28"/>
-      <w:bookmarkEnd w:id="29"/>
-      <w:bookmarkEnd w:id="30"/>
       <w:bookmarkEnd w:id="31"/>
+      <w:bookmarkEnd w:id="32"/>
+      <w:bookmarkEnd w:id="33"/>
+      <w:bookmarkEnd w:id="34"/>
       <w:r>
         <w:rPr>
           <w:rFonts w:ascii="Times New Roman" w:hAnsi="Times New Roman" w:cs="Times New Roman"/>
@@ -1479,6 +1474,73 @@
     </w:p>
     <w:p>
       <w:pPr>
+        <w:pStyle w:val="TOC1"/>
+        <w:rPr>
+          <w:rFonts w:asciiTheme="minorHAnsi" w:hAnsiTheme="minorHAnsi" w:cstheme="minorBidi"/>
+          <w:noProof/>
+          <w:sz w:val="22"/>
+        </w:rPr>
+      </w:pPr>
+      <w:hyperlink r:id="rId14" w:anchor="_Toc418434949" w:history="1">
+        <w:r>
+          <w:rPr>
+            <w:rStyle w:val="Hyperlink"/>
+            <w:noProof/>
+          </w:rPr>
+          <w:t>Developer Guide</w:t>
+        </w:r>
+        <w:r>
+          <w:rPr>
+            <w:noProof/>
+            <w:webHidden/>
+          </w:rPr>
+          <w:tab/>
+        </w:r>
+        <w:r>
+          <w:rPr>
+            <w:noProof/>
+            <w:webHidden/>
+          </w:rPr>
+          <w:fldChar w:fldCharType="begin"/>
+        </w:r>
+        <w:r>
+          <w:rPr>
+            <w:noProof/>
+            <w:webHidden/>
+          </w:rPr>
+          <w:instrText xml:space="preserve"> PAGEREF _Toc418434949 \h </w:instrText>
+        </w:r>
+        <w:r>
+          <w:rPr>
+            <w:noProof/>
+            <w:webHidden/>
+          </w:rPr>
+        </w:r>
+        <w:r>
+          <w:rPr>
+            <w:noProof/>
+            <w:webHidden/>
+          </w:rPr>
+          <w:fldChar w:fldCharType="separate"/>
+        </w:r>
+        <w:r>
+          <w:rPr>
+            <w:noProof/>
+            <w:webHidden/>
+          </w:rPr>
+          <w:t>i</w:t>
+        </w:r>
+        <w:r>
+          <w:rPr>
+            <w:noProof/>
+            <w:webHidden/>
+          </w:rPr>
+          <w:fldChar w:fldCharType="end"/>
+        </w:r>
+      </w:hyperlink>
+    </w:p>
+    <w:p>
+      <w:pPr>
         <w:pStyle w:val="TOC2"/>
         <w:rPr>
           <w:rFonts w:asciiTheme="minorHAnsi" w:hAnsiTheme="minorHAnsi" w:cstheme="minorBidi"/>
@@ -1486,7 +1548,7 @@
           <w:sz w:val="22"/>
         </w:rPr>
       </w:pPr>
-      <w:hyperlink w:anchor="_Toc418434346" w:history="1">
+      <w:hyperlink w:anchor="_Toc418434950" w:history="1">
         <w:r>
           <w:rPr>
             <w:rStyle w:val="Hyperlink"/>
@@ -1509,7 +1571,7 @@
           <w:rPr>
             <w:webHidden/>
           </w:rPr>
-          <w:instrText xml:space="preserve"> PAGEREF _Toc418434346 \h </w:instrText>
+          <w:instrText xml:space="preserve"> PAGEREF _Toc418434950 \h </w:instrText>
         </w:r>
         <w:r>
           <w:rPr>
@@ -1545,7 +1607,7 @@
           <w:sz w:val="22"/>
         </w:rPr>
       </w:pPr>
-      <w:hyperlink w:anchor="_Toc418434347" w:history="1">
+      <w:hyperlink w:anchor="_Toc418434951" w:history="1">
         <w:r>
           <w:rPr>
             <w:rStyle w:val="Hyperlink"/>
@@ -1568,7 +1630,7 @@
           <w:rPr>
             <w:webHidden/>
           </w:rPr>
-          <w:instrText xml:space="preserve"> PAGEREF _Toc418434347 \h </w:instrText>
+          <w:instrText xml:space="preserve"> PAGEREF _Toc418434951 \h </w:instrText>
         </w:r>
         <w:r>
           <w:rPr>
@@ -1604,7 +1666,7 @@
           <w:sz w:val="22"/>
         </w:rPr>
       </w:pPr>
-      <w:hyperlink w:anchor="_Toc418434348" w:history="1">
+      <w:hyperlink w:anchor="_Toc418434952" w:history="1">
         <w:r>
           <w:rPr>
             <w:rStyle w:val="Hyperlink"/>
@@ -1627,7 +1689,7 @@
           <w:rPr>
             <w:webHidden/>
           </w:rPr>
-          <w:instrText xml:space="preserve"> PAGEREF _Toc418434348 \h </w:instrText>
+          <w:instrText xml:space="preserve"> PAGEREF _Toc418434952 \h </w:instrText>
         </w:r>
         <w:r>
           <w:rPr>
@@ -1663,12 +1725,12 @@
           <w:sz w:val="22"/>
         </w:rPr>
       </w:pPr>
-      <w:hyperlink w:anchor="_Toc418434349" w:history="1">
+      <w:hyperlink w:anchor="_Toc418434953" w:history="1">
         <w:r>
           <w:rPr>
             <w:rStyle w:val="Hyperlink"/>
           </w:rPr>
-          <w:t>2.</w:t>
+          <w:t>1.</w:t>
         </w:r>
         <w:r>
           <w:rPr>
@@ -1700,7 +1762,7 @@
           <w:rPr>
             <w:webHidden/>
           </w:rPr>
-          <w:instrText xml:space="preserve"> PAGEREF _Toc418434349 \h </w:instrText>
+          <w:instrText xml:space="preserve"> PAGEREF _Toc418434953 \h </w:instrText>
         </w:r>
         <w:r>
           <w:rPr>
@@ -1717,7 +1779,7 @@
           <w:rPr>
             <w:webHidden/>
           </w:rPr>
-          <w:t>4</w:t>
+          <w:t>6</w:t>
         </w:r>
         <w:r>
           <w:rPr>
@@ -1736,7 +1798,7 @@
           <w:sz w:val="22"/>
         </w:rPr>
       </w:pPr>
-      <w:hyperlink w:anchor="_Toc418434350" w:history="1">
+      <w:hyperlink w:anchor="_Toc418434954" w:history="1">
         <w:r>
           <w:rPr>
             <w:rStyle w:val="Hyperlink"/>
@@ -1763,7 +1825,7 @@
             <w:noProof/>
             <w:webHidden/>
           </w:rPr>
-          <w:instrText xml:space="preserve"> PAGEREF _Toc418434350 \h </w:instrText>
+          <w:instrText xml:space="preserve"> PAGEREF _Toc418434954 \h </w:instrText>
         </w:r>
         <w:r>
           <w:rPr>
@@ -1783,7 +1845,7 @@
             <w:noProof/>
             <w:webHidden/>
           </w:rPr>
-          <w:t>4</w:t>
+          <w:t>6</w:t>
         </w:r>
         <w:r>
           <w:rPr>
@@ -1803,7 +1865,7 @@
           <w:sz w:val="22"/>
         </w:rPr>
       </w:pPr>
-      <w:hyperlink w:anchor="_Toc418434351" w:history="1">
+      <w:hyperlink w:anchor="_Toc418434955" w:history="1">
         <w:r>
           <w:rPr>
             <w:rStyle w:val="Hyperlink"/>
@@ -1830,7 +1892,7 @@
             <w:noProof/>
             <w:webHidden/>
           </w:rPr>
-          <w:instrText xml:space="preserve"> PAGEREF _Toc418434351 \h </w:instrText>
+          <w:instrText xml:space="preserve"> PAGEREF _Toc418434955 \h </w:instrText>
         </w:r>
         <w:r>
           <w:rPr>
@@ -1850,7 +1912,7 @@
             <w:noProof/>
             <w:webHidden/>
           </w:rPr>
-          <w:t>4</w:t>
+          <w:t>6</w:t>
         </w:r>
         <w:r>
           <w:rPr>
@@ -1870,12 +1932,12 @@
           <w:sz w:val="22"/>
         </w:rPr>
       </w:pPr>
-      <w:hyperlink w:anchor="_Toc418434352" w:history="1">
+      <w:hyperlink w:anchor="_Toc418434956" w:history="1">
         <w:r>
           <w:rPr>
             <w:rStyle w:val="Hyperlink"/>
           </w:rPr>
-          <w:t>3.</w:t>
+          <w:t>2.</w:t>
         </w:r>
         <w:r>
           <w:rPr>
@@ -1907,7 +1969,7 @@
           <w:rPr>
             <w:webHidden/>
           </w:rPr>
-          <w:instrText xml:space="preserve"> PAGEREF _Toc418434352 \h </w:instrText>
+          <w:instrText xml:space="preserve"> PAGEREF _Toc418434956 \h </w:instrText>
         </w:r>
         <w:r>
           <w:rPr>
@@ -1924,7 +1986,7 @@
           <w:rPr>
             <w:webHidden/>
           </w:rPr>
-          <w:t>5</w:t>
+          <w:t>7</w:t>
         </w:r>
         <w:r>
           <w:rPr>
@@ -1943,7 +2005,7 @@
           <w:sz w:val="22"/>
         </w:rPr>
       </w:pPr>
-      <w:hyperlink w:anchor="_Toc418434353" w:history="1">
+      <w:hyperlink w:anchor="_Toc418434957" w:history="1">
         <w:r>
           <w:rPr>
             <w:rStyle w:val="Hyperlink"/>
@@ -1970,7 +2032,7 @@
             <w:noProof/>
             <w:webHidden/>
           </w:rPr>
-          <w:instrText xml:space="preserve"> PAGEREF _Toc418434353 \h </w:instrText>
+          <w:instrText xml:space="preserve"> PAGEREF _Toc418434957 \h </w:instrText>
         </w:r>
         <w:r>
           <w:rPr>
@@ -1990,7 +2052,7 @@
             <w:noProof/>
             <w:webHidden/>
           </w:rPr>
-          <w:t>5</w:t>
+          <w:t>7</w:t>
         </w:r>
         <w:r>
           <w:rPr>
@@ -2014,7 +2076,7 @@
           <w:lang w:eastAsia="ja-JP"/>
         </w:rPr>
       </w:pPr>
-      <w:hyperlink w:anchor="_Toc418434354" w:history="1">
+      <w:hyperlink w:anchor="_Toc418434958" w:history="1">
         <w:r>
           <w:rPr>
             <w:rStyle w:val="Hyperlink"/>
@@ -2041,7 +2103,7 @@
             <w:noProof/>
             <w:webHidden/>
           </w:rPr>
-          <w:instrText xml:space="preserve"> PAGEREF _Toc418434354 \h </w:instrText>
+          <w:instrText xml:space="preserve"> PAGEREF _Toc418434958 \h </w:instrText>
         </w:r>
         <w:r>
           <w:rPr>
@@ -2061,7 +2123,7 @@
             <w:noProof/>
             <w:webHidden/>
           </w:rPr>
-          <w:t>5</w:t>
+          <w:t>7</w:t>
         </w:r>
         <w:r>
           <w:rPr>
@@ -2085,7 +2147,7 @@
           <w:lang w:eastAsia="ja-JP"/>
         </w:rPr>
       </w:pPr>
-      <w:hyperlink w:anchor="_Toc418434355" w:history="1">
+      <w:hyperlink w:anchor="_Toc418434959" w:history="1">
         <w:r>
           <w:rPr>
             <w:rStyle w:val="Hyperlink"/>
@@ -2112,7 +2174,7 @@
             <w:noProof/>
             <w:webHidden/>
           </w:rPr>
-          <w:instrText xml:space="preserve"> PAGEREF _Toc418434355 \h </w:instrText>
+          <w:instrText xml:space="preserve"> PAGEREF _Toc418434959 \h </w:instrText>
         </w:r>
         <w:r>
           <w:rPr>
@@ -2132,7 +2194,7 @@
             <w:noProof/>
             <w:webHidden/>
           </w:rPr>
-          <w:t>5</w:t>
+          <w:t>7</w:t>
         </w:r>
         <w:r>
           <w:rPr>
@@ -2152,12 +2214,12 @@
           <w:sz w:val="22"/>
         </w:rPr>
       </w:pPr>
-      <w:hyperlink w:anchor="_Toc418434356" w:history="1">
+      <w:hyperlink w:anchor="_Toc418434960" w:history="1">
         <w:r>
           <w:rPr>
             <w:rStyle w:val="Hyperlink"/>
           </w:rPr>
-          <w:t>4.</w:t>
+          <w:t>3.</w:t>
         </w:r>
         <w:r>
           <w:rPr>
@@ -2189,7 +2251,7 @@
           <w:rPr>
             <w:webHidden/>
           </w:rPr>
-          <w:instrText xml:space="preserve"> PAGEREF _Toc418434356 \h </w:instrText>
+          <w:instrText xml:space="preserve"> PAGEREF _Toc418434960 \h </w:instrText>
         </w:r>
         <w:r>
           <w:rPr>
@@ -2206,7 +2268,7 @@
           <w:rPr>
             <w:webHidden/>
           </w:rPr>
-          <w:t>6</w:t>
+          <w:t>8</w:t>
         </w:r>
         <w:r>
           <w:rPr>
@@ -2225,7 +2287,7 @@
           <w:sz w:val="22"/>
         </w:rPr>
       </w:pPr>
-      <w:hyperlink w:anchor="_Toc418434357" w:history="1">
+      <w:hyperlink w:anchor="_Toc418434961" w:history="1">
         <w:r>
           <w:rPr>
             <w:rStyle w:val="Hyperlink"/>
@@ -2252,7 +2314,7 @@
             <w:noProof/>
             <w:webHidden/>
           </w:rPr>
-          <w:instrText xml:space="preserve"> PAGEREF _Toc418434357 \h </w:instrText>
+          <w:instrText xml:space="preserve"> PAGEREF _Toc418434961 \h </w:instrText>
         </w:r>
         <w:r>
           <w:rPr>
@@ -2272,7 +2334,7 @@
             <w:noProof/>
             <w:webHidden/>
           </w:rPr>
-          <w:t>6</w:t>
+          <w:t>8</w:t>
         </w:r>
         <w:r>
           <w:rPr>
@@ -2292,7 +2354,7 @@
           <w:sz w:val="22"/>
         </w:rPr>
       </w:pPr>
-      <w:hyperlink w:anchor="_Toc418434358" w:history="1">
+      <w:hyperlink w:anchor="_Toc418434962" w:history="1">
         <w:r>
           <w:rPr>
             <w:rStyle w:val="Hyperlink"/>
@@ -2319,7 +2381,7 @@
             <w:noProof/>
             <w:webHidden/>
           </w:rPr>
-          <w:instrText xml:space="preserve"> PAGEREF _Toc418434358 \h </w:instrText>
+          <w:instrText xml:space="preserve"> PAGEREF _Toc418434962 \h </w:instrText>
         </w:r>
         <w:r>
           <w:rPr>
@@ -2339,7 +2401,7 @@
             <w:noProof/>
             <w:webHidden/>
           </w:rPr>
-          <w:t>6</w:t>
+          <w:t>8</w:t>
         </w:r>
         <w:r>
           <w:rPr>
@@ -2363,7 +2425,7 @@
           <w:lang w:eastAsia="ja-JP"/>
         </w:rPr>
       </w:pPr>
-      <w:hyperlink w:anchor="_Toc418434359" w:history="1">
+      <w:hyperlink w:anchor="_Toc418434963" w:history="1">
         <w:r>
           <w:rPr>
             <w:rStyle w:val="Hyperlink"/>
@@ -2390,7 +2452,7 @@
             <w:noProof/>
             <w:webHidden/>
           </w:rPr>
-          <w:instrText xml:space="preserve"> PAGEREF _Toc418434359 \h </w:instrText>
+          <w:instrText xml:space="preserve"> PAGEREF _Toc418434963 \h </w:instrText>
         </w:r>
         <w:r>
           <w:rPr>
@@ -2410,7 +2472,7 @@
             <w:noProof/>
             <w:webHidden/>
           </w:rPr>
-          <w:t>6</w:t>
+          <w:t>8</w:t>
         </w:r>
         <w:r>
           <w:rPr>
@@ -2434,7 +2496,7 @@
           <w:lang w:eastAsia="ja-JP"/>
         </w:rPr>
       </w:pPr>
-      <w:hyperlink w:anchor="_Toc418434360" w:history="1">
+      <w:hyperlink w:anchor="_Toc418434964" w:history="1">
         <w:r>
           <w:rPr>
             <w:rStyle w:val="Hyperlink"/>
@@ -2461,7 +2523,7 @@
             <w:noProof/>
             <w:webHidden/>
           </w:rPr>
-          <w:instrText xml:space="preserve"> PAGEREF _Toc418434360 \h </w:instrText>
+          <w:instrText xml:space="preserve"> PAGEREF _Toc418434964 \h </w:instrText>
         </w:r>
         <w:r>
           <w:rPr>
@@ -2481,7 +2543,7 @@
             <w:noProof/>
             <w:webHidden/>
           </w:rPr>
-          <w:t>6</w:t>
+          <w:t>8</w:t>
         </w:r>
         <w:r>
           <w:rPr>
@@ -2505,7 +2567,7 @@
           <w:lang w:eastAsia="ja-JP"/>
         </w:rPr>
       </w:pPr>
-      <w:hyperlink w:anchor="_Toc418434361" w:history="1">
+      <w:hyperlink w:anchor="_Toc418434965" w:history="1">
         <w:r>
           <w:rPr>
             <w:rStyle w:val="Hyperlink"/>
@@ -2532,7 +2594,7 @@
             <w:noProof/>
             <w:webHidden/>
           </w:rPr>
-          <w:instrText xml:space="preserve"> PAGEREF _Toc418434361 \h </w:instrText>
+          <w:instrText xml:space="preserve"> PAGEREF _Toc418434965 \h </w:instrText>
         </w:r>
         <w:r>
           <w:rPr>
@@ -2552,7 +2614,7 @@
             <w:noProof/>
             <w:webHidden/>
           </w:rPr>
-          <w:t>6</w:t>
+          <w:t>8</w:t>
         </w:r>
         <w:r>
           <w:rPr>
@@ -2576,7 +2638,7 @@
           <w:lang w:eastAsia="ja-JP"/>
         </w:rPr>
       </w:pPr>
-      <w:hyperlink w:anchor="_Toc418434362" w:history="1">
+      <w:hyperlink w:anchor="_Toc418434966" w:history="1">
         <w:r>
           <w:rPr>
             <w:rStyle w:val="Hyperlink"/>
@@ -2603,7 +2665,7 @@
             <w:noProof/>
             <w:webHidden/>
           </w:rPr>
-          <w:instrText xml:space="preserve"> PAGEREF _Toc418434362 \h </w:instrText>
+          <w:instrText xml:space="preserve"> PAGEREF _Toc418434966 \h </w:instrText>
         </w:r>
         <w:r>
           <w:rPr>
@@ -2623,7 +2685,7 @@
             <w:noProof/>
             <w:webHidden/>
           </w:rPr>
-          <w:t>6</w:t>
+          <w:t>8</w:t>
         </w:r>
         <w:r>
           <w:rPr>
@@ -2647,7 +2709,7 @@
           <w:lang w:eastAsia="ja-JP"/>
         </w:rPr>
       </w:pPr>
-      <w:hyperlink w:anchor="_Toc418434363" w:history="1">
+      <w:hyperlink w:anchor="_Toc418434967" w:history="1">
         <w:r>
           <w:rPr>
             <w:rStyle w:val="Hyperlink"/>
@@ -2674,7 +2736,7 @@
             <w:noProof/>
             <w:webHidden/>
           </w:rPr>
-          <w:instrText xml:space="preserve"> PAGEREF _Toc418434363 \h </w:instrText>
+          <w:instrText xml:space="preserve"> PAGEREF _Toc418434967 \h </w:instrText>
         </w:r>
         <w:r>
           <w:rPr>
@@ -2694,7 +2756,7 @@
             <w:noProof/>
             <w:webHidden/>
           </w:rPr>
-          <w:t>6</w:t>
+          <w:t>8</w:t>
         </w:r>
         <w:r>
           <w:rPr>
@@ -2714,12 +2776,12 @@
           <w:sz w:val="22"/>
         </w:rPr>
       </w:pPr>
-      <w:hyperlink w:anchor="_Toc418434364" w:history="1">
+      <w:hyperlink w:anchor="_Toc418434968" w:history="1">
         <w:r>
           <w:rPr>
             <w:rStyle w:val="Hyperlink"/>
           </w:rPr>
-          <w:t>5.</w:t>
+          <w:t>4.</w:t>
         </w:r>
         <w:r>
           <w:rPr>
@@ -2751,7 +2813,7 @@
           <w:rPr>
             <w:webHidden/>
           </w:rPr>
-          <w:instrText xml:space="preserve"> PAGEREF _Toc418434364 \h </w:instrText>
+          <w:instrText xml:space="preserve"> PAGEREF _Toc418434968 \h </w:instrText>
         </w:r>
         <w:r>
           <w:rPr>
@@ -2768,7 +2830,7 @@
           <w:rPr>
             <w:webHidden/>
           </w:rPr>
-          <w:t>7</w:t>
+          <w:t>9</w:t>
         </w:r>
         <w:r>
           <w:rPr>
@@ -2787,12 +2849,12 @@
           <w:sz w:val="22"/>
         </w:rPr>
       </w:pPr>
-      <w:hyperlink w:anchor="_Toc418434365" w:history="1">
+      <w:hyperlink w:anchor="_Toc418434969" w:history="1">
         <w:r>
           <w:rPr>
             <w:rStyle w:val="Hyperlink"/>
           </w:rPr>
-          <w:t>6.</w:t>
+          <w:t>5.</w:t>
         </w:r>
         <w:r>
           <w:rPr>
@@ -2824,7 +2886,7 @@
           <w:rPr>
             <w:webHidden/>
           </w:rPr>
-          <w:instrText xml:space="preserve"> PAGEREF _Toc418434365 \h </w:instrText>
+          <w:instrText xml:space="preserve"> PAGEREF _Toc418434969 \h </w:instrText>
         </w:r>
         <w:r>
           <w:rPr>
@@ -2841,7 +2903,7 @@
           <w:rPr>
             <w:webHidden/>
           </w:rPr>
-          <w:t>7</w:t>
+          <w:t>9</w:t>
         </w:r>
         <w:r>
           <w:rPr>
@@ -2860,7 +2922,7 @@
           <w:sz w:val="22"/>
         </w:rPr>
       </w:pPr>
-      <w:hyperlink w:anchor="_Toc418434366" w:history="1">
+      <w:hyperlink w:anchor="_Toc418434970" w:history="1">
         <w:r>
           <w:rPr>
             <w:rStyle w:val="Hyperlink"/>
@@ -2887,7 +2949,7 @@
             <w:noProof/>
             <w:webHidden/>
           </w:rPr>
-          <w:instrText xml:space="preserve"> PAGEREF _Toc418434366 \h </w:instrText>
+          <w:instrText xml:space="preserve"> PAGEREF _Toc418434970 \h </w:instrText>
         </w:r>
         <w:r>
           <w:rPr>
@@ -2907,7 +2969,7 @@
             <w:noProof/>
             <w:webHidden/>
           </w:rPr>
-          <w:t>7</w:t>
+          <w:t>9</w:t>
         </w:r>
         <w:r>
           <w:rPr>
@@ -2927,7 +2989,7 @@
           <w:sz w:val="22"/>
         </w:rPr>
       </w:pPr>
-      <w:hyperlink w:anchor="_Toc418434367" w:history="1">
+      <w:hyperlink w:anchor="_Toc418434971" w:history="1">
         <w:r>
           <w:rPr>
             <w:rStyle w:val="Hyperlink"/>
@@ -2954,7 +3016,7 @@
             <w:noProof/>
             <w:webHidden/>
           </w:rPr>
-          <w:instrText xml:space="preserve"> PAGEREF _Toc418434367 \h </w:instrText>
+          <w:instrText xml:space="preserve"> PAGEREF _Toc418434971 \h </w:instrText>
         </w:r>
         <w:r>
           <w:rPr>
@@ -2974,7 +3036,7 @@
             <w:noProof/>
             <w:webHidden/>
           </w:rPr>
-          <w:t>7</w:t>
+          <w:t>9</w:t>
         </w:r>
         <w:r>
           <w:rPr>
@@ -2994,7 +3056,7 @@
           <w:sz w:val="22"/>
         </w:rPr>
       </w:pPr>
-      <w:hyperlink w:anchor="_Toc418434368" w:history="1">
+      <w:hyperlink w:anchor="_Toc418434972" w:history="1">
         <w:r>
           <w:rPr>
             <w:rStyle w:val="Hyperlink"/>
@@ -3021,7 +3083,7 @@
             <w:noProof/>
             <w:webHidden/>
           </w:rPr>
-          <w:instrText xml:space="preserve"> PAGEREF _Toc418434368 \h </w:instrText>
+          <w:instrText xml:space="preserve"> PAGEREF _Toc418434972 \h </w:instrText>
         </w:r>
         <w:r>
           <w:rPr>
@@ -3041,7 +3103,7 @@
             <w:noProof/>
             <w:webHidden/>
           </w:rPr>
-          <w:t>8</w:t>
+          <w:t>10</w:t>
         </w:r>
         <w:r>
           <w:rPr>
@@ -3061,12 +3123,12 @@
           <w:sz w:val="22"/>
         </w:rPr>
       </w:pPr>
-      <w:hyperlink w:anchor="_Toc418434369" w:history="1">
+      <w:hyperlink w:anchor="_Toc418434973" w:history="1">
         <w:r>
           <w:rPr>
             <w:rStyle w:val="Hyperlink"/>
           </w:rPr>
-          <w:t>7.</w:t>
+          <w:t>6.</w:t>
         </w:r>
         <w:r>
           <w:rPr>
@@ -3098,7 +3160,7 @@
           <w:rPr>
             <w:webHidden/>
           </w:rPr>
-          <w:instrText xml:space="preserve"> PAGEREF _Toc418434369 \h </w:instrText>
+          <w:instrText xml:space="preserve"> PAGEREF _Toc418434973 \h </w:instrText>
         </w:r>
         <w:r>
           <w:rPr>
@@ -3115,10 +3177,278 @@
           <w:rPr>
             <w:webHidden/>
           </w:rPr>
-          <w:t>8</w:t>
-        </w:r>
-        <w:r>
-          <w:rPr>
+          <w:t>10</w:t>
+        </w:r>
+        <w:r>
+          <w:rPr>
+            <w:webHidden/>
+          </w:rPr>
+          <w:fldChar w:fldCharType="end"/>
+        </w:r>
+      </w:hyperlink>
+    </w:p>
+    <w:p>
+      <w:pPr>
+        <w:pStyle w:val="TOC3"/>
+        <w:rPr>
+          <w:rFonts w:asciiTheme="minorHAnsi" w:hAnsiTheme="minorHAnsi" w:cstheme="minorBidi"/>
+          <w:noProof/>
+          <w:sz w:val="22"/>
+        </w:rPr>
+      </w:pPr>
+      <w:hyperlink w:anchor="_Toc418434974" w:history="1">
+        <w:r>
+          <w:rPr>
+            <w:rStyle w:val="Hyperlink"/>
+            <w:noProof/>
+          </w:rPr>
+          <w:t>6.1 Overview</w:t>
+        </w:r>
+        <w:r>
+          <w:rPr>
+            <w:noProof/>
+            <w:webHidden/>
+          </w:rPr>
+          <w:tab/>
+        </w:r>
+        <w:r>
+          <w:rPr>
+            <w:noProof/>
+            <w:webHidden/>
+          </w:rPr>
+          <w:fldChar w:fldCharType="begin"/>
+        </w:r>
+        <w:r>
+          <w:rPr>
+            <w:noProof/>
+            <w:webHidden/>
+          </w:rPr>
+          <w:instrText xml:space="preserve"> PAGEREF _Toc418434974 \h </w:instrText>
+        </w:r>
+        <w:r>
+          <w:rPr>
+            <w:noProof/>
+            <w:webHidden/>
+          </w:rPr>
+        </w:r>
+        <w:r>
+          <w:rPr>
+            <w:noProof/>
+            <w:webHidden/>
+          </w:rPr>
+          <w:fldChar w:fldCharType="separate"/>
+        </w:r>
+        <w:r>
+          <w:rPr>
+            <w:noProof/>
+            <w:webHidden/>
+          </w:rPr>
+          <w:t>10</w:t>
+        </w:r>
+        <w:r>
+          <w:rPr>
+            <w:noProof/>
+            <w:webHidden/>
+          </w:rPr>
+          <w:fldChar w:fldCharType="end"/>
+        </w:r>
+      </w:hyperlink>
+    </w:p>
+    <w:p>
+      <w:pPr>
+        <w:pStyle w:val="TOC3"/>
+        <w:rPr>
+          <w:rFonts w:asciiTheme="minorHAnsi" w:hAnsiTheme="minorHAnsi" w:cstheme="minorBidi"/>
+          <w:noProof/>
+          <w:sz w:val="22"/>
+        </w:rPr>
+      </w:pPr>
+      <w:hyperlink w:anchor="_Toc418434975" w:history="1">
+        <w:r>
+          <w:rPr>
+            <w:rStyle w:val="Hyperlink"/>
+            <w:noProof/>
+          </w:rPr>
+          <w:t>6.2 Datum</w:t>
+        </w:r>
+        <w:r>
+          <w:rPr>
+            <w:noProof/>
+            <w:webHidden/>
+          </w:rPr>
+          <w:tab/>
+        </w:r>
+        <w:r>
+          <w:rPr>
+            <w:noProof/>
+            <w:webHidden/>
+          </w:rPr>
+          <w:fldChar w:fldCharType="begin"/>
+        </w:r>
+        <w:r>
+          <w:rPr>
+            <w:noProof/>
+            <w:webHidden/>
+          </w:rPr>
+          <w:instrText xml:space="preserve"> PAGEREF _Toc418434975 \h </w:instrText>
+        </w:r>
+        <w:r>
+          <w:rPr>
+            <w:noProof/>
+            <w:webHidden/>
+          </w:rPr>
+        </w:r>
+        <w:r>
+          <w:rPr>
+            <w:noProof/>
+            <w:webHidden/>
+          </w:rPr>
+          <w:fldChar w:fldCharType="separate"/>
+        </w:r>
+        <w:r>
+          <w:rPr>
+            <w:noProof/>
+            <w:webHidden/>
+          </w:rPr>
+          <w:t>11</w:t>
+        </w:r>
+        <w:r>
+          <w:rPr>
+            <w:noProof/>
+            <w:webHidden/>
+          </w:rPr>
+          <w:fldChar w:fldCharType="end"/>
+        </w:r>
+      </w:hyperlink>
+    </w:p>
+    <w:p>
+      <w:pPr>
+        <w:pStyle w:val="TOC3"/>
+        <w:rPr>
+          <w:rFonts w:asciiTheme="minorHAnsi" w:hAnsiTheme="minorHAnsi" w:cstheme="minorBidi"/>
+          <w:noProof/>
+          <w:sz w:val="22"/>
+        </w:rPr>
+      </w:pPr>
+      <w:hyperlink w:anchor="_Toc418434976" w:history="1">
+        <w:r>
+          <w:rPr>
+            <w:rStyle w:val="Hyperlink"/>
+            <w:noProof/>
+          </w:rPr>
+          <w:t>6.3 DataInProgress</w:t>
+        </w:r>
+        <w:r>
+          <w:rPr>
+            <w:noProof/>
+            <w:webHidden/>
+          </w:rPr>
+          <w:tab/>
+        </w:r>
+        <w:r>
+          <w:rPr>
+            <w:noProof/>
+            <w:webHidden/>
+          </w:rPr>
+          <w:fldChar w:fldCharType="begin"/>
+        </w:r>
+        <w:r>
+          <w:rPr>
+            <w:noProof/>
+            <w:webHidden/>
+          </w:rPr>
+          <w:instrText xml:space="preserve"> PAGEREF _Toc418434976 \h </w:instrText>
+        </w:r>
+        <w:r>
+          <w:rPr>
+            <w:noProof/>
+            <w:webHidden/>
+          </w:rPr>
+        </w:r>
+        <w:r>
+          <w:rPr>
+            <w:noProof/>
+            <w:webHidden/>
+          </w:rPr>
+          <w:fldChar w:fldCharType="separate"/>
+        </w:r>
+        <w:r>
+          <w:rPr>
+            <w:noProof/>
+            <w:webHidden/>
+          </w:rPr>
+          <w:t>11</w:t>
+        </w:r>
+        <w:r>
+          <w:rPr>
+            <w:noProof/>
+            <w:webHidden/>
+          </w:rPr>
+          <w:fldChar w:fldCharType="end"/>
+        </w:r>
+      </w:hyperlink>
+    </w:p>
+    <w:p>
+      <w:pPr>
+        <w:pStyle w:val="TOC3"/>
+        <w:rPr>
+          <w:rFonts w:asciiTheme="minorHAnsi" w:hAnsiTheme="minorHAnsi" w:cstheme="minorBidi"/>
+          <w:noProof/>
+          <w:sz w:val="22"/>
+        </w:rPr>
+      </w:pPr>
+      <w:hyperlink w:anchor="_Toc418434977" w:history="1">
+        <w:r>
+          <w:rPr>
+            <w:rStyle w:val="Hyperlink"/>
+            <w:noProof/>
+          </w:rPr>
+          <w:t>6.4 Users</w:t>
+        </w:r>
+        <w:r>
+          <w:rPr>
+            <w:noProof/>
+            <w:webHidden/>
+          </w:rPr>
+          <w:tab/>
+        </w:r>
+        <w:r>
+          <w:rPr>
+            <w:noProof/>
+            <w:webHidden/>
+          </w:rPr>
+          <w:fldChar w:fldCharType="begin"/>
+        </w:r>
+        <w:r>
+          <w:rPr>
+            <w:noProof/>
+            <w:webHidden/>
+          </w:rPr>
+          <w:instrText xml:space="preserve"> PAGEREF _Toc418434977 \h </w:instrText>
+        </w:r>
+        <w:r>
+          <w:rPr>
+            <w:noProof/>
+            <w:webHidden/>
+          </w:rPr>
+        </w:r>
+        <w:r>
+          <w:rPr>
+            <w:noProof/>
+            <w:webHidden/>
+          </w:rPr>
+          <w:fldChar w:fldCharType="separate"/>
+        </w:r>
+        <w:r>
+          <w:rPr>
+            <w:noProof/>
+            <w:webHidden/>
+          </w:rPr>
+          <w:t>11</w:t>
+        </w:r>
+        <w:r>
+          <w:rPr>
+            <w:noProof/>
             <w:webHidden/>
           </w:rPr>
           <w:fldChar w:fldCharType="end"/>
@@ -3134,12 +3464,12 @@
           <w:sz w:val="22"/>
         </w:rPr>
       </w:pPr>
-      <w:hyperlink w:anchor="_Toc418434370" w:history="1">
+      <w:hyperlink w:anchor="_Toc418434978" w:history="1">
         <w:r>
           <w:rPr>
             <w:rStyle w:val="Hyperlink"/>
           </w:rPr>
-          <w:t>8.</w:t>
+          <w:t>7.</w:t>
         </w:r>
         <w:r>
           <w:rPr>
@@ -3171,7 +3501,7 @@
           <w:rPr>
             <w:webHidden/>
           </w:rPr>
-          <w:instrText xml:space="preserve"> PAGEREF _Toc418434370 \h </w:instrText>
+          <w:instrText xml:space="preserve"> PAGEREF _Toc418434978 \h </w:instrText>
         </w:r>
         <w:r>
           <w:rPr>
@@ -3188,10 +3518,2877 @@
           <w:rPr>
             <w:webHidden/>
           </w:rPr>
-          <w:t>8</w:t>
-        </w:r>
-        <w:r>
-          <w:rPr>
+          <w:t>11</w:t>
+        </w:r>
+        <w:r>
+          <w:rPr>
+            <w:webHidden/>
+          </w:rPr>
+          <w:fldChar w:fldCharType="end"/>
+        </w:r>
+      </w:hyperlink>
+    </w:p>
+    <w:p>
+      <w:pPr>
+        <w:pStyle w:val="TOC3"/>
+        <w:rPr>
+          <w:rFonts w:asciiTheme="minorHAnsi" w:hAnsiTheme="minorHAnsi" w:cstheme="minorBidi"/>
+          <w:noProof/>
+          <w:sz w:val="22"/>
+        </w:rPr>
+      </w:pPr>
+      <w:hyperlink w:anchor="_Toc418434979" w:history="1">
+        <w:r>
+          <w:rPr>
+            <w:rStyle w:val="Hyperlink"/>
+            <w:noProof/>
+          </w:rPr>
+          <w:t>7.1 Overview</w:t>
+        </w:r>
+        <w:r>
+          <w:rPr>
+            <w:noProof/>
+            <w:webHidden/>
+          </w:rPr>
+          <w:tab/>
+        </w:r>
+        <w:r>
+          <w:rPr>
+            <w:noProof/>
+            <w:webHidden/>
+          </w:rPr>
+          <w:fldChar w:fldCharType="begin"/>
+        </w:r>
+        <w:r>
+          <w:rPr>
+            <w:noProof/>
+            <w:webHidden/>
+          </w:rPr>
+          <w:instrText xml:space="preserve"> PAGEREF _Toc418434979 \h </w:instrText>
+        </w:r>
+        <w:r>
+          <w:rPr>
+            <w:noProof/>
+            <w:webHidden/>
+          </w:rPr>
+        </w:r>
+        <w:r>
+          <w:rPr>
+            <w:noProof/>
+            <w:webHidden/>
+          </w:rPr>
+          <w:fldChar w:fldCharType="separate"/>
+        </w:r>
+        <w:r>
+          <w:rPr>
+            <w:noProof/>
+            <w:webHidden/>
+          </w:rPr>
+          <w:t>11</w:t>
+        </w:r>
+        <w:r>
+          <w:rPr>
+            <w:noProof/>
+            <w:webHidden/>
+          </w:rPr>
+          <w:fldChar w:fldCharType="end"/>
+        </w:r>
+      </w:hyperlink>
+    </w:p>
+    <w:p>
+      <w:pPr>
+        <w:pStyle w:val="TOC3"/>
+        <w:rPr>
+          <w:rFonts w:asciiTheme="minorHAnsi" w:hAnsiTheme="minorHAnsi" w:cstheme="minorBidi"/>
+          <w:noProof/>
+          <w:sz w:val="22"/>
+        </w:rPr>
+      </w:pPr>
+      <w:hyperlink w:anchor="_Toc418434980" w:history="1">
+        <w:r>
+          <w:rPr>
+            <w:rStyle w:val="Hyperlink"/>
+            <w:noProof/>
+          </w:rPr>
+          <w:t>7.2 AppController</w:t>
+        </w:r>
+        <w:r>
+          <w:rPr>
+            <w:noProof/>
+            <w:webHidden/>
+          </w:rPr>
+          <w:tab/>
+        </w:r>
+        <w:r>
+          <w:rPr>
+            <w:noProof/>
+            <w:webHidden/>
+          </w:rPr>
+          <w:fldChar w:fldCharType="begin"/>
+        </w:r>
+        <w:r>
+          <w:rPr>
+            <w:noProof/>
+            <w:webHidden/>
+          </w:rPr>
+          <w:instrText xml:space="preserve"> PAGEREF _Toc418434980 \h </w:instrText>
+        </w:r>
+        <w:r>
+          <w:rPr>
+            <w:noProof/>
+            <w:webHidden/>
+          </w:rPr>
+        </w:r>
+        <w:r>
+          <w:rPr>
+            <w:noProof/>
+            <w:webHidden/>
+          </w:rPr>
+          <w:fldChar w:fldCharType="separate"/>
+        </w:r>
+        <w:r>
+          <w:rPr>
+            <w:noProof/>
+            <w:webHidden/>
+          </w:rPr>
+          <w:t>11</w:t>
+        </w:r>
+        <w:r>
+          <w:rPr>
+            <w:noProof/>
+            <w:webHidden/>
+          </w:rPr>
+          <w:fldChar w:fldCharType="end"/>
+        </w:r>
+      </w:hyperlink>
+    </w:p>
+    <w:p>
+      <w:pPr>
+        <w:pStyle w:val="TOC4"/>
+        <w:tabs>
+          <w:tab w:val="right" w:leader="dot" w:pos="9350"/>
+        </w:tabs>
+        <w:rPr>
+          <w:rFonts w:asciiTheme="minorHAnsi" w:eastAsiaTheme="minorEastAsia" w:hAnsiTheme="minorHAnsi" w:cstheme="minorBidi"/>
+          <w:noProof/>
+          <w:sz w:val="22"/>
+          <w:lang w:eastAsia="ja-JP"/>
+        </w:rPr>
+      </w:pPr>
+      <w:hyperlink w:anchor="_Toc418434981" w:history="1">
+        <w:r>
+          <w:rPr>
+            <w:rStyle w:val="Hyperlink"/>
+            <w:noProof/>
+          </w:rPr>
+          <w:t>7.2.1 Interactions</w:t>
+        </w:r>
+        <w:r>
+          <w:rPr>
+            <w:noProof/>
+            <w:webHidden/>
+          </w:rPr>
+          <w:tab/>
+        </w:r>
+        <w:r>
+          <w:rPr>
+            <w:noProof/>
+            <w:webHidden/>
+          </w:rPr>
+          <w:fldChar w:fldCharType="begin"/>
+        </w:r>
+        <w:r>
+          <w:rPr>
+            <w:noProof/>
+            <w:webHidden/>
+          </w:rPr>
+          <w:instrText xml:space="preserve"> PAGEREF _Toc418434981 \h </w:instrText>
+        </w:r>
+        <w:r>
+          <w:rPr>
+            <w:noProof/>
+            <w:webHidden/>
+          </w:rPr>
+        </w:r>
+        <w:r>
+          <w:rPr>
+            <w:noProof/>
+            <w:webHidden/>
+          </w:rPr>
+          <w:fldChar w:fldCharType="separate"/>
+        </w:r>
+        <w:r>
+          <w:rPr>
+            <w:noProof/>
+            <w:webHidden/>
+          </w:rPr>
+          <w:t>11</w:t>
+        </w:r>
+        <w:r>
+          <w:rPr>
+            <w:noProof/>
+            <w:webHidden/>
+          </w:rPr>
+          <w:fldChar w:fldCharType="end"/>
+        </w:r>
+      </w:hyperlink>
+    </w:p>
+    <w:p>
+      <w:pPr>
+        <w:pStyle w:val="TOC4"/>
+        <w:tabs>
+          <w:tab w:val="right" w:leader="dot" w:pos="9350"/>
+        </w:tabs>
+        <w:rPr>
+          <w:rFonts w:asciiTheme="minorHAnsi" w:eastAsiaTheme="minorEastAsia" w:hAnsiTheme="minorHAnsi" w:cstheme="minorBidi"/>
+          <w:noProof/>
+          <w:sz w:val="22"/>
+          <w:lang w:eastAsia="ja-JP"/>
+        </w:rPr>
+      </w:pPr>
+      <w:hyperlink w:anchor="_Toc418434982" w:history="1">
+        <w:r>
+          <w:rPr>
+            <w:rStyle w:val="Hyperlink"/>
+            <w:noProof/>
+          </w:rPr>
+          <w:t>7.2.2 Views Associated</w:t>
+        </w:r>
+        <w:r>
+          <w:rPr>
+            <w:noProof/>
+            <w:webHidden/>
+          </w:rPr>
+          <w:tab/>
+        </w:r>
+        <w:r>
+          <w:rPr>
+            <w:noProof/>
+            <w:webHidden/>
+          </w:rPr>
+          <w:fldChar w:fldCharType="begin"/>
+        </w:r>
+        <w:r>
+          <w:rPr>
+            <w:noProof/>
+            <w:webHidden/>
+          </w:rPr>
+          <w:instrText xml:space="preserve"> PAGEREF _Toc418434982 \h </w:instrText>
+        </w:r>
+        <w:r>
+          <w:rPr>
+            <w:noProof/>
+            <w:webHidden/>
+          </w:rPr>
+        </w:r>
+        <w:r>
+          <w:rPr>
+            <w:noProof/>
+            <w:webHidden/>
+          </w:rPr>
+          <w:fldChar w:fldCharType="separate"/>
+        </w:r>
+        <w:r>
+          <w:rPr>
+            <w:noProof/>
+            <w:webHidden/>
+          </w:rPr>
+          <w:t>11</w:t>
+        </w:r>
+        <w:r>
+          <w:rPr>
+            <w:noProof/>
+            <w:webHidden/>
+          </w:rPr>
+          <w:fldChar w:fldCharType="end"/>
+        </w:r>
+      </w:hyperlink>
+    </w:p>
+    <w:p>
+      <w:pPr>
+        <w:pStyle w:val="TOC4"/>
+        <w:tabs>
+          <w:tab w:val="right" w:leader="dot" w:pos="9350"/>
+        </w:tabs>
+        <w:rPr>
+          <w:rFonts w:asciiTheme="minorHAnsi" w:eastAsiaTheme="minorEastAsia" w:hAnsiTheme="minorHAnsi" w:cstheme="minorBidi"/>
+          <w:noProof/>
+          <w:sz w:val="22"/>
+          <w:lang w:eastAsia="ja-JP"/>
+        </w:rPr>
+      </w:pPr>
+      <w:hyperlink w:anchor="_Toc418434983" w:history="1">
+        <w:r>
+          <w:rPr>
+            <w:rStyle w:val="Hyperlink"/>
+            <w:noProof/>
+          </w:rPr>
+          <w:t>7.2.3 Functions</w:t>
+        </w:r>
+        <w:r>
+          <w:rPr>
+            <w:noProof/>
+            <w:webHidden/>
+          </w:rPr>
+          <w:tab/>
+        </w:r>
+        <w:r>
+          <w:rPr>
+            <w:noProof/>
+            <w:webHidden/>
+          </w:rPr>
+          <w:fldChar w:fldCharType="begin"/>
+        </w:r>
+        <w:r>
+          <w:rPr>
+            <w:noProof/>
+            <w:webHidden/>
+          </w:rPr>
+          <w:instrText xml:space="preserve"> PAGEREF _Toc418434983 \h </w:instrText>
+        </w:r>
+        <w:r>
+          <w:rPr>
+            <w:noProof/>
+            <w:webHidden/>
+          </w:rPr>
+        </w:r>
+        <w:r>
+          <w:rPr>
+            <w:noProof/>
+            <w:webHidden/>
+          </w:rPr>
+          <w:fldChar w:fldCharType="separate"/>
+        </w:r>
+        <w:r>
+          <w:rPr>
+            <w:noProof/>
+            <w:webHidden/>
+          </w:rPr>
+          <w:t>11</w:t>
+        </w:r>
+        <w:r>
+          <w:rPr>
+            <w:noProof/>
+            <w:webHidden/>
+          </w:rPr>
+          <w:fldChar w:fldCharType="end"/>
+        </w:r>
+      </w:hyperlink>
+    </w:p>
+    <w:p>
+      <w:pPr>
+        <w:pStyle w:val="TOC3"/>
+        <w:rPr>
+          <w:rFonts w:asciiTheme="minorHAnsi" w:hAnsiTheme="minorHAnsi" w:cstheme="minorBidi"/>
+          <w:noProof/>
+          <w:sz w:val="22"/>
+        </w:rPr>
+      </w:pPr>
+      <w:hyperlink w:anchor="_Toc418434984" w:history="1">
+        <w:r>
+          <w:rPr>
+            <w:rStyle w:val="Hyperlink"/>
+            <w:noProof/>
+          </w:rPr>
+          <w:t>7.3 PagesController</w:t>
+        </w:r>
+        <w:r>
+          <w:rPr>
+            <w:noProof/>
+            <w:webHidden/>
+          </w:rPr>
+          <w:tab/>
+        </w:r>
+        <w:r>
+          <w:rPr>
+            <w:noProof/>
+            <w:webHidden/>
+          </w:rPr>
+          <w:fldChar w:fldCharType="begin"/>
+        </w:r>
+        <w:r>
+          <w:rPr>
+            <w:noProof/>
+            <w:webHidden/>
+          </w:rPr>
+          <w:instrText xml:space="preserve"> PAGEREF _Toc418434984 \h </w:instrText>
+        </w:r>
+        <w:r>
+          <w:rPr>
+            <w:noProof/>
+            <w:webHidden/>
+          </w:rPr>
+        </w:r>
+        <w:r>
+          <w:rPr>
+            <w:noProof/>
+            <w:webHidden/>
+          </w:rPr>
+          <w:fldChar w:fldCharType="separate"/>
+        </w:r>
+        <w:r>
+          <w:rPr>
+            <w:noProof/>
+            <w:webHidden/>
+          </w:rPr>
+          <w:t>11</w:t>
+        </w:r>
+        <w:r>
+          <w:rPr>
+            <w:noProof/>
+            <w:webHidden/>
+          </w:rPr>
+          <w:fldChar w:fldCharType="end"/>
+        </w:r>
+      </w:hyperlink>
+    </w:p>
+    <w:p>
+      <w:pPr>
+        <w:pStyle w:val="TOC4"/>
+        <w:tabs>
+          <w:tab w:val="right" w:leader="dot" w:pos="9350"/>
+        </w:tabs>
+        <w:rPr>
+          <w:rFonts w:asciiTheme="minorHAnsi" w:eastAsiaTheme="minorEastAsia" w:hAnsiTheme="minorHAnsi" w:cstheme="minorBidi"/>
+          <w:noProof/>
+          <w:sz w:val="22"/>
+          <w:lang w:eastAsia="ja-JP"/>
+        </w:rPr>
+      </w:pPr>
+      <w:hyperlink w:anchor="_Toc418434985" w:history="1">
+        <w:r>
+          <w:rPr>
+            <w:rStyle w:val="Hyperlink"/>
+            <w:noProof/>
+          </w:rPr>
+          <w:t>7.3.1 Interactions</w:t>
+        </w:r>
+        <w:r>
+          <w:rPr>
+            <w:noProof/>
+            <w:webHidden/>
+          </w:rPr>
+          <w:tab/>
+        </w:r>
+        <w:r>
+          <w:rPr>
+            <w:noProof/>
+            <w:webHidden/>
+          </w:rPr>
+          <w:fldChar w:fldCharType="begin"/>
+        </w:r>
+        <w:r>
+          <w:rPr>
+            <w:noProof/>
+            <w:webHidden/>
+          </w:rPr>
+          <w:instrText xml:space="preserve"> PAGEREF _Toc418434985 \h </w:instrText>
+        </w:r>
+        <w:r>
+          <w:rPr>
+            <w:noProof/>
+            <w:webHidden/>
+          </w:rPr>
+        </w:r>
+        <w:r>
+          <w:rPr>
+            <w:noProof/>
+            <w:webHidden/>
+          </w:rPr>
+          <w:fldChar w:fldCharType="separate"/>
+        </w:r>
+        <w:r>
+          <w:rPr>
+            <w:noProof/>
+            <w:webHidden/>
+          </w:rPr>
+          <w:t>11</w:t>
+        </w:r>
+        <w:r>
+          <w:rPr>
+            <w:noProof/>
+            <w:webHidden/>
+          </w:rPr>
+          <w:fldChar w:fldCharType="end"/>
+        </w:r>
+      </w:hyperlink>
+    </w:p>
+    <w:p>
+      <w:pPr>
+        <w:pStyle w:val="TOC4"/>
+        <w:tabs>
+          <w:tab w:val="right" w:leader="dot" w:pos="9350"/>
+        </w:tabs>
+        <w:rPr>
+          <w:rFonts w:asciiTheme="minorHAnsi" w:eastAsiaTheme="minorEastAsia" w:hAnsiTheme="minorHAnsi" w:cstheme="minorBidi"/>
+          <w:noProof/>
+          <w:sz w:val="22"/>
+          <w:lang w:eastAsia="ja-JP"/>
+        </w:rPr>
+      </w:pPr>
+      <w:hyperlink w:anchor="_Toc418434986" w:history="1">
+        <w:r>
+          <w:rPr>
+            <w:rStyle w:val="Hyperlink"/>
+            <w:noProof/>
+          </w:rPr>
+          <w:t>7.3.2 Views Associated</w:t>
+        </w:r>
+        <w:r>
+          <w:rPr>
+            <w:noProof/>
+            <w:webHidden/>
+          </w:rPr>
+          <w:tab/>
+        </w:r>
+        <w:r>
+          <w:rPr>
+            <w:noProof/>
+            <w:webHidden/>
+          </w:rPr>
+          <w:fldChar w:fldCharType="begin"/>
+        </w:r>
+        <w:r>
+          <w:rPr>
+            <w:noProof/>
+            <w:webHidden/>
+          </w:rPr>
+          <w:instrText xml:space="preserve"> PAGEREF _Toc418434986 \h </w:instrText>
+        </w:r>
+        <w:r>
+          <w:rPr>
+            <w:noProof/>
+            <w:webHidden/>
+          </w:rPr>
+        </w:r>
+        <w:r>
+          <w:rPr>
+            <w:noProof/>
+            <w:webHidden/>
+          </w:rPr>
+          <w:fldChar w:fldCharType="separate"/>
+        </w:r>
+        <w:r>
+          <w:rPr>
+            <w:noProof/>
+            <w:webHidden/>
+          </w:rPr>
+          <w:t>11</w:t>
+        </w:r>
+        <w:r>
+          <w:rPr>
+            <w:noProof/>
+            <w:webHidden/>
+          </w:rPr>
+          <w:fldChar w:fldCharType="end"/>
+        </w:r>
+      </w:hyperlink>
+    </w:p>
+    <w:p>
+      <w:pPr>
+        <w:pStyle w:val="TOC4"/>
+        <w:tabs>
+          <w:tab w:val="right" w:leader="dot" w:pos="9350"/>
+        </w:tabs>
+        <w:rPr>
+          <w:rFonts w:asciiTheme="minorHAnsi" w:eastAsiaTheme="minorEastAsia" w:hAnsiTheme="minorHAnsi" w:cstheme="minorBidi"/>
+          <w:noProof/>
+          <w:sz w:val="22"/>
+          <w:lang w:eastAsia="ja-JP"/>
+        </w:rPr>
+      </w:pPr>
+      <w:hyperlink w:anchor="_Toc418434987" w:history="1">
+        <w:r>
+          <w:rPr>
+            <w:rStyle w:val="Hyperlink"/>
+            <w:noProof/>
+          </w:rPr>
+          <w:t>7.3.3 Functions</w:t>
+        </w:r>
+        <w:r>
+          <w:rPr>
+            <w:noProof/>
+            <w:webHidden/>
+          </w:rPr>
+          <w:tab/>
+        </w:r>
+        <w:r>
+          <w:rPr>
+            <w:noProof/>
+            <w:webHidden/>
+          </w:rPr>
+          <w:fldChar w:fldCharType="begin"/>
+        </w:r>
+        <w:r>
+          <w:rPr>
+            <w:noProof/>
+            <w:webHidden/>
+          </w:rPr>
+          <w:instrText xml:space="preserve"> PAGEREF _Toc418434987 \h </w:instrText>
+        </w:r>
+        <w:r>
+          <w:rPr>
+            <w:noProof/>
+            <w:webHidden/>
+          </w:rPr>
+        </w:r>
+        <w:r>
+          <w:rPr>
+            <w:noProof/>
+            <w:webHidden/>
+          </w:rPr>
+          <w:fldChar w:fldCharType="separate"/>
+        </w:r>
+        <w:r>
+          <w:rPr>
+            <w:noProof/>
+            <w:webHidden/>
+          </w:rPr>
+          <w:t>11</w:t>
+        </w:r>
+        <w:r>
+          <w:rPr>
+            <w:noProof/>
+            <w:webHidden/>
+          </w:rPr>
+          <w:fldChar w:fldCharType="end"/>
+        </w:r>
+      </w:hyperlink>
+    </w:p>
+    <w:p>
+      <w:pPr>
+        <w:pStyle w:val="TOC3"/>
+        <w:rPr>
+          <w:rFonts w:asciiTheme="minorHAnsi" w:hAnsiTheme="minorHAnsi" w:cstheme="minorBidi"/>
+          <w:noProof/>
+          <w:sz w:val="22"/>
+        </w:rPr>
+      </w:pPr>
+      <w:hyperlink w:anchor="_Toc418434988" w:history="1">
+        <w:r>
+          <w:rPr>
+            <w:rStyle w:val="Hyperlink"/>
+            <w:noProof/>
+          </w:rPr>
+          <w:t>7.4 AdminPanelController</w:t>
+        </w:r>
+        <w:r>
+          <w:rPr>
+            <w:noProof/>
+            <w:webHidden/>
+          </w:rPr>
+          <w:tab/>
+        </w:r>
+        <w:r>
+          <w:rPr>
+            <w:noProof/>
+            <w:webHidden/>
+          </w:rPr>
+          <w:fldChar w:fldCharType="begin"/>
+        </w:r>
+        <w:r>
+          <w:rPr>
+            <w:noProof/>
+            <w:webHidden/>
+          </w:rPr>
+          <w:instrText xml:space="preserve"> PAGEREF _Toc418434988 \h </w:instrText>
+        </w:r>
+        <w:r>
+          <w:rPr>
+            <w:noProof/>
+            <w:webHidden/>
+          </w:rPr>
+        </w:r>
+        <w:r>
+          <w:rPr>
+            <w:noProof/>
+            <w:webHidden/>
+          </w:rPr>
+          <w:fldChar w:fldCharType="separate"/>
+        </w:r>
+        <w:r>
+          <w:rPr>
+            <w:noProof/>
+            <w:webHidden/>
+          </w:rPr>
+          <w:t>11</w:t>
+        </w:r>
+        <w:r>
+          <w:rPr>
+            <w:noProof/>
+            <w:webHidden/>
+          </w:rPr>
+          <w:fldChar w:fldCharType="end"/>
+        </w:r>
+      </w:hyperlink>
+    </w:p>
+    <w:p>
+      <w:pPr>
+        <w:pStyle w:val="TOC4"/>
+        <w:tabs>
+          <w:tab w:val="right" w:leader="dot" w:pos="9350"/>
+        </w:tabs>
+        <w:rPr>
+          <w:rFonts w:asciiTheme="minorHAnsi" w:eastAsiaTheme="minorEastAsia" w:hAnsiTheme="minorHAnsi" w:cstheme="minorBidi"/>
+          <w:noProof/>
+          <w:sz w:val="22"/>
+          <w:lang w:eastAsia="ja-JP"/>
+        </w:rPr>
+      </w:pPr>
+      <w:hyperlink w:anchor="_Toc418434989" w:history="1">
+        <w:r>
+          <w:rPr>
+            <w:rStyle w:val="Hyperlink"/>
+            <w:noProof/>
+          </w:rPr>
+          <w:t>7.4.1 Interactions</w:t>
+        </w:r>
+        <w:r>
+          <w:rPr>
+            <w:noProof/>
+            <w:webHidden/>
+          </w:rPr>
+          <w:tab/>
+        </w:r>
+        <w:r>
+          <w:rPr>
+            <w:noProof/>
+            <w:webHidden/>
+          </w:rPr>
+          <w:fldChar w:fldCharType="begin"/>
+        </w:r>
+        <w:r>
+          <w:rPr>
+            <w:noProof/>
+            <w:webHidden/>
+          </w:rPr>
+          <w:instrText xml:space="preserve"> PAGEREF _Toc418434989 \h </w:instrText>
+        </w:r>
+        <w:r>
+          <w:rPr>
+            <w:noProof/>
+            <w:webHidden/>
+          </w:rPr>
+        </w:r>
+        <w:r>
+          <w:rPr>
+            <w:noProof/>
+            <w:webHidden/>
+          </w:rPr>
+          <w:fldChar w:fldCharType="separate"/>
+        </w:r>
+        <w:r>
+          <w:rPr>
+            <w:noProof/>
+            <w:webHidden/>
+          </w:rPr>
+          <w:t>11</w:t>
+        </w:r>
+        <w:r>
+          <w:rPr>
+            <w:noProof/>
+            <w:webHidden/>
+          </w:rPr>
+          <w:fldChar w:fldCharType="end"/>
+        </w:r>
+      </w:hyperlink>
+    </w:p>
+    <w:p>
+      <w:pPr>
+        <w:pStyle w:val="TOC4"/>
+        <w:tabs>
+          <w:tab w:val="right" w:leader="dot" w:pos="9350"/>
+        </w:tabs>
+        <w:rPr>
+          <w:rFonts w:asciiTheme="minorHAnsi" w:eastAsiaTheme="minorEastAsia" w:hAnsiTheme="minorHAnsi" w:cstheme="minorBidi"/>
+          <w:noProof/>
+          <w:sz w:val="22"/>
+          <w:lang w:eastAsia="ja-JP"/>
+        </w:rPr>
+      </w:pPr>
+      <w:hyperlink w:anchor="_Toc418434990" w:history="1">
+        <w:r>
+          <w:rPr>
+            <w:rStyle w:val="Hyperlink"/>
+            <w:noProof/>
+          </w:rPr>
+          <w:t>7.4.2 Views Associated</w:t>
+        </w:r>
+        <w:r>
+          <w:rPr>
+            <w:noProof/>
+            <w:webHidden/>
+          </w:rPr>
+          <w:tab/>
+        </w:r>
+        <w:r>
+          <w:rPr>
+            <w:noProof/>
+            <w:webHidden/>
+          </w:rPr>
+          <w:fldChar w:fldCharType="begin"/>
+        </w:r>
+        <w:r>
+          <w:rPr>
+            <w:noProof/>
+            <w:webHidden/>
+          </w:rPr>
+          <w:instrText xml:space="preserve"> PAGEREF _Toc418434990 \h </w:instrText>
+        </w:r>
+        <w:r>
+          <w:rPr>
+            <w:noProof/>
+            <w:webHidden/>
+          </w:rPr>
+        </w:r>
+        <w:r>
+          <w:rPr>
+            <w:noProof/>
+            <w:webHidden/>
+          </w:rPr>
+          <w:fldChar w:fldCharType="separate"/>
+        </w:r>
+        <w:r>
+          <w:rPr>
+            <w:noProof/>
+            <w:webHidden/>
+          </w:rPr>
+          <w:t>11</w:t>
+        </w:r>
+        <w:r>
+          <w:rPr>
+            <w:noProof/>
+            <w:webHidden/>
+          </w:rPr>
+          <w:fldChar w:fldCharType="end"/>
+        </w:r>
+      </w:hyperlink>
+    </w:p>
+    <w:p>
+      <w:pPr>
+        <w:pStyle w:val="TOC4"/>
+        <w:tabs>
+          <w:tab w:val="right" w:leader="dot" w:pos="9350"/>
+        </w:tabs>
+        <w:rPr>
+          <w:rFonts w:asciiTheme="minorHAnsi" w:eastAsiaTheme="minorEastAsia" w:hAnsiTheme="minorHAnsi" w:cstheme="minorBidi"/>
+          <w:noProof/>
+          <w:sz w:val="22"/>
+          <w:lang w:eastAsia="ja-JP"/>
+        </w:rPr>
+      </w:pPr>
+      <w:hyperlink w:anchor="_Toc418434991" w:history="1">
+        <w:r>
+          <w:rPr>
+            <w:rStyle w:val="Hyperlink"/>
+            <w:noProof/>
+          </w:rPr>
+          <w:t>7.4.3 Functions</w:t>
+        </w:r>
+        <w:r>
+          <w:rPr>
+            <w:noProof/>
+            <w:webHidden/>
+          </w:rPr>
+          <w:tab/>
+        </w:r>
+        <w:r>
+          <w:rPr>
+            <w:noProof/>
+            <w:webHidden/>
+          </w:rPr>
+          <w:fldChar w:fldCharType="begin"/>
+        </w:r>
+        <w:r>
+          <w:rPr>
+            <w:noProof/>
+            <w:webHidden/>
+          </w:rPr>
+          <w:instrText xml:space="preserve"> PAGEREF _Toc418434991 \h </w:instrText>
+        </w:r>
+        <w:r>
+          <w:rPr>
+            <w:noProof/>
+            <w:webHidden/>
+          </w:rPr>
+        </w:r>
+        <w:r>
+          <w:rPr>
+            <w:noProof/>
+            <w:webHidden/>
+          </w:rPr>
+          <w:fldChar w:fldCharType="separate"/>
+        </w:r>
+        <w:r>
+          <w:rPr>
+            <w:noProof/>
+            <w:webHidden/>
+          </w:rPr>
+          <w:t>11</w:t>
+        </w:r>
+        <w:r>
+          <w:rPr>
+            <w:noProof/>
+            <w:webHidden/>
+          </w:rPr>
+          <w:fldChar w:fldCharType="end"/>
+        </w:r>
+      </w:hyperlink>
+    </w:p>
+    <w:p>
+      <w:pPr>
+        <w:pStyle w:val="TOC3"/>
+        <w:rPr>
+          <w:rFonts w:asciiTheme="minorHAnsi" w:hAnsiTheme="minorHAnsi" w:cstheme="minorBidi"/>
+          <w:noProof/>
+          <w:sz w:val="22"/>
+        </w:rPr>
+      </w:pPr>
+      <w:hyperlink w:anchor="_Toc418434992" w:history="1">
+        <w:r>
+          <w:rPr>
+            <w:rStyle w:val="Hyperlink"/>
+            <w:noProof/>
+          </w:rPr>
+          <w:t>7.5 UploadsController</w:t>
+        </w:r>
+        <w:r>
+          <w:rPr>
+            <w:noProof/>
+            <w:webHidden/>
+          </w:rPr>
+          <w:tab/>
+        </w:r>
+        <w:r>
+          <w:rPr>
+            <w:noProof/>
+            <w:webHidden/>
+          </w:rPr>
+          <w:fldChar w:fldCharType="begin"/>
+        </w:r>
+        <w:r>
+          <w:rPr>
+            <w:noProof/>
+            <w:webHidden/>
+          </w:rPr>
+          <w:instrText xml:space="preserve"> PAGEREF _Toc418434992 \h </w:instrText>
+        </w:r>
+        <w:r>
+          <w:rPr>
+            <w:noProof/>
+            <w:webHidden/>
+          </w:rPr>
+        </w:r>
+        <w:r>
+          <w:rPr>
+            <w:noProof/>
+            <w:webHidden/>
+          </w:rPr>
+          <w:fldChar w:fldCharType="separate"/>
+        </w:r>
+        <w:r>
+          <w:rPr>
+            <w:noProof/>
+            <w:webHidden/>
+          </w:rPr>
+          <w:t>11</w:t>
+        </w:r>
+        <w:r>
+          <w:rPr>
+            <w:noProof/>
+            <w:webHidden/>
+          </w:rPr>
+          <w:fldChar w:fldCharType="end"/>
+        </w:r>
+      </w:hyperlink>
+    </w:p>
+    <w:p>
+      <w:pPr>
+        <w:pStyle w:val="TOC4"/>
+        <w:tabs>
+          <w:tab w:val="right" w:leader="dot" w:pos="9350"/>
+        </w:tabs>
+        <w:rPr>
+          <w:rFonts w:asciiTheme="minorHAnsi" w:eastAsiaTheme="minorEastAsia" w:hAnsiTheme="minorHAnsi" w:cstheme="minorBidi"/>
+          <w:noProof/>
+          <w:sz w:val="22"/>
+          <w:lang w:eastAsia="ja-JP"/>
+        </w:rPr>
+      </w:pPr>
+      <w:hyperlink w:anchor="_Toc418434993" w:history="1">
+        <w:r>
+          <w:rPr>
+            <w:rStyle w:val="Hyperlink"/>
+            <w:noProof/>
+          </w:rPr>
+          <w:t>7.5.1 Interactions</w:t>
+        </w:r>
+        <w:r>
+          <w:rPr>
+            <w:noProof/>
+            <w:webHidden/>
+          </w:rPr>
+          <w:tab/>
+        </w:r>
+        <w:r>
+          <w:rPr>
+            <w:noProof/>
+            <w:webHidden/>
+          </w:rPr>
+          <w:fldChar w:fldCharType="begin"/>
+        </w:r>
+        <w:r>
+          <w:rPr>
+            <w:noProof/>
+            <w:webHidden/>
+          </w:rPr>
+          <w:instrText xml:space="preserve"> PAGEREF _Toc418434993 \h </w:instrText>
+        </w:r>
+        <w:r>
+          <w:rPr>
+            <w:noProof/>
+            <w:webHidden/>
+          </w:rPr>
+        </w:r>
+        <w:r>
+          <w:rPr>
+            <w:noProof/>
+            <w:webHidden/>
+          </w:rPr>
+          <w:fldChar w:fldCharType="separate"/>
+        </w:r>
+        <w:r>
+          <w:rPr>
+            <w:noProof/>
+            <w:webHidden/>
+          </w:rPr>
+          <w:t>11</w:t>
+        </w:r>
+        <w:r>
+          <w:rPr>
+            <w:noProof/>
+            <w:webHidden/>
+          </w:rPr>
+          <w:fldChar w:fldCharType="end"/>
+        </w:r>
+      </w:hyperlink>
+    </w:p>
+    <w:p>
+      <w:pPr>
+        <w:pStyle w:val="TOC4"/>
+        <w:tabs>
+          <w:tab w:val="right" w:leader="dot" w:pos="9350"/>
+        </w:tabs>
+        <w:rPr>
+          <w:rFonts w:asciiTheme="minorHAnsi" w:eastAsiaTheme="minorEastAsia" w:hAnsiTheme="minorHAnsi" w:cstheme="minorBidi"/>
+          <w:noProof/>
+          <w:sz w:val="22"/>
+          <w:lang w:eastAsia="ja-JP"/>
+        </w:rPr>
+      </w:pPr>
+      <w:hyperlink w:anchor="_Toc418434994" w:history="1">
+        <w:r>
+          <w:rPr>
+            <w:rStyle w:val="Hyperlink"/>
+            <w:noProof/>
+          </w:rPr>
+          <w:t>7.5.2 Views Associated</w:t>
+        </w:r>
+        <w:r>
+          <w:rPr>
+            <w:noProof/>
+            <w:webHidden/>
+          </w:rPr>
+          <w:tab/>
+        </w:r>
+        <w:r>
+          <w:rPr>
+            <w:noProof/>
+            <w:webHidden/>
+          </w:rPr>
+          <w:fldChar w:fldCharType="begin"/>
+        </w:r>
+        <w:r>
+          <w:rPr>
+            <w:noProof/>
+            <w:webHidden/>
+          </w:rPr>
+          <w:instrText xml:space="preserve"> PAGEREF _Toc418434994 \h </w:instrText>
+        </w:r>
+        <w:r>
+          <w:rPr>
+            <w:noProof/>
+            <w:webHidden/>
+          </w:rPr>
+        </w:r>
+        <w:r>
+          <w:rPr>
+            <w:noProof/>
+            <w:webHidden/>
+          </w:rPr>
+          <w:fldChar w:fldCharType="separate"/>
+        </w:r>
+        <w:r>
+          <w:rPr>
+            <w:noProof/>
+            <w:webHidden/>
+          </w:rPr>
+          <w:t>11</w:t>
+        </w:r>
+        <w:r>
+          <w:rPr>
+            <w:noProof/>
+            <w:webHidden/>
+          </w:rPr>
+          <w:fldChar w:fldCharType="end"/>
+        </w:r>
+      </w:hyperlink>
+    </w:p>
+    <w:p>
+      <w:pPr>
+        <w:pStyle w:val="TOC4"/>
+        <w:tabs>
+          <w:tab w:val="right" w:leader="dot" w:pos="9350"/>
+        </w:tabs>
+        <w:rPr>
+          <w:rFonts w:asciiTheme="minorHAnsi" w:eastAsiaTheme="minorEastAsia" w:hAnsiTheme="minorHAnsi" w:cstheme="minorBidi"/>
+          <w:noProof/>
+          <w:sz w:val="22"/>
+          <w:lang w:eastAsia="ja-JP"/>
+        </w:rPr>
+      </w:pPr>
+      <w:hyperlink w:anchor="_Toc418434995" w:history="1">
+        <w:r>
+          <w:rPr>
+            <w:rStyle w:val="Hyperlink"/>
+            <w:noProof/>
+          </w:rPr>
+          <w:t>7.5.3 Functions</w:t>
+        </w:r>
+        <w:r>
+          <w:rPr>
+            <w:noProof/>
+            <w:webHidden/>
+          </w:rPr>
+          <w:tab/>
+        </w:r>
+        <w:r>
+          <w:rPr>
+            <w:noProof/>
+            <w:webHidden/>
+          </w:rPr>
+          <w:fldChar w:fldCharType="begin"/>
+        </w:r>
+        <w:r>
+          <w:rPr>
+            <w:noProof/>
+            <w:webHidden/>
+          </w:rPr>
+          <w:instrText xml:space="preserve"> PAGEREF _Toc418434995 \h </w:instrText>
+        </w:r>
+        <w:r>
+          <w:rPr>
+            <w:noProof/>
+            <w:webHidden/>
+          </w:rPr>
+        </w:r>
+        <w:r>
+          <w:rPr>
+            <w:noProof/>
+            <w:webHidden/>
+          </w:rPr>
+          <w:fldChar w:fldCharType="separate"/>
+        </w:r>
+        <w:r>
+          <w:rPr>
+            <w:noProof/>
+            <w:webHidden/>
+          </w:rPr>
+          <w:t>11</w:t>
+        </w:r>
+        <w:r>
+          <w:rPr>
+            <w:noProof/>
+            <w:webHidden/>
+          </w:rPr>
+          <w:fldChar w:fldCharType="end"/>
+        </w:r>
+      </w:hyperlink>
+    </w:p>
+    <w:p>
+      <w:pPr>
+        <w:pStyle w:val="TOC3"/>
+        <w:rPr>
+          <w:rFonts w:asciiTheme="minorHAnsi" w:hAnsiTheme="minorHAnsi" w:cstheme="minorBidi"/>
+          <w:noProof/>
+          <w:sz w:val="22"/>
+        </w:rPr>
+      </w:pPr>
+      <w:hyperlink w:anchor="_Toc418434996" w:history="1">
+        <w:r>
+          <w:rPr>
+            <w:rStyle w:val="Hyperlink"/>
+            <w:noProof/>
+          </w:rPr>
+          <w:t>7.6 DownloadsController</w:t>
+        </w:r>
+        <w:r>
+          <w:rPr>
+            <w:noProof/>
+            <w:webHidden/>
+          </w:rPr>
+          <w:tab/>
+        </w:r>
+        <w:r>
+          <w:rPr>
+            <w:noProof/>
+            <w:webHidden/>
+          </w:rPr>
+          <w:fldChar w:fldCharType="begin"/>
+        </w:r>
+        <w:r>
+          <w:rPr>
+            <w:noProof/>
+            <w:webHidden/>
+          </w:rPr>
+          <w:instrText xml:space="preserve"> PAGEREF _Toc418434996 \h </w:instrText>
+        </w:r>
+        <w:r>
+          <w:rPr>
+            <w:noProof/>
+            <w:webHidden/>
+          </w:rPr>
+        </w:r>
+        <w:r>
+          <w:rPr>
+            <w:noProof/>
+            <w:webHidden/>
+          </w:rPr>
+          <w:fldChar w:fldCharType="separate"/>
+        </w:r>
+        <w:r>
+          <w:rPr>
+            <w:noProof/>
+            <w:webHidden/>
+          </w:rPr>
+          <w:t>12</w:t>
+        </w:r>
+        <w:r>
+          <w:rPr>
+            <w:noProof/>
+            <w:webHidden/>
+          </w:rPr>
+          <w:fldChar w:fldCharType="end"/>
+        </w:r>
+      </w:hyperlink>
+    </w:p>
+    <w:p>
+      <w:pPr>
+        <w:pStyle w:val="TOC4"/>
+        <w:tabs>
+          <w:tab w:val="right" w:leader="dot" w:pos="9350"/>
+        </w:tabs>
+        <w:rPr>
+          <w:rFonts w:asciiTheme="minorHAnsi" w:eastAsiaTheme="minorEastAsia" w:hAnsiTheme="minorHAnsi" w:cstheme="minorBidi"/>
+          <w:noProof/>
+          <w:sz w:val="22"/>
+          <w:lang w:eastAsia="ja-JP"/>
+        </w:rPr>
+      </w:pPr>
+      <w:hyperlink w:anchor="_Toc418434997" w:history="1">
+        <w:r>
+          <w:rPr>
+            <w:rStyle w:val="Hyperlink"/>
+            <w:noProof/>
+          </w:rPr>
+          <w:t>7.6.1 Interactions</w:t>
+        </w:r>
+        <w:r>
+          <w:rPr>
+            <w:noProof/>
+            <w:webHidden/>
+          </w:rPr>
+          <w:tab/>
+        </w:r>
+        <w:r>
+          <w:rPr>
+            <w:noProof/>
+            <w:webHidden/>
+          </w:rPr>
+          <w:fldChar w:fldCharType="begin"/>
+        </w:r>
+        <w:r>
+          <w:rPr>
+            <w:noProof/>
+            <w:webHidden/>
+          </w:rPr>
+          <w:instrText xml:space="preserve"> PAGEREF _Toc418434997 \h </w:instrText>
+        </w:r>
+        <w:r>
+          <w:rPr>
+            <w:noProof/>
+            <w:webHidden/>
+          </w:rPr>
+        </w:r>
+        <w:r>
+          <w:rPr>
+            <w:noProof/>
+            <w:webHidden/>
+          </w:rPr>
+          <w:fldChar w:fldCharType="separate"/>
+        </w:r>
+        <w:r>
+          <w:rPr>
+            <w:noProof/>
+            <w:webHidden/>
+          </w:rPr>
+          <w:t>12</w:t>
+        </w:r>
+        <w:r>
+          <w:rPr>
+            <w:noProof/>
+            <w:webHidden/>
+          </w:rPr>
+          <w:fldChar w:fldCharType="end"/>
+        </w:r>
+      </w:hyperlink>
+    </w:p>
+    <w:p>
+      <w:pPr>
+        <w:pStyle w:val="TOC4"/>
+        <w:tabs>
+          <w:tab w:val="right" w:leader="dot" w:pos="9350"/>
+        </w:tabs>
+        <w:rPr>
+          <w:rFonts w:asciiTheme="minorHAnsi" w:eastAsiaTheme="minorEastAsia" w:hAnsiTheme="minorHAnsi" w:cstheme="minorBidi"/>
+          <w:noProof/>
+          <w:sz w:val="22"/>
+          <w:lang w:eastAsia="ja-JP"/>
+        </w:rPr>
+      </w:pPr>
+      <w:hyperlink w:anchor="_Toc418434998" w:history="1">
+        <w:r>
+          <w:rPr>
+            <w:rStyle w:val="Hyperlink"/>
+            <w:noProof/>
+          </w:rPr>
+          <w:t>7.6.2 Views Associated</w:t>
+        </w:r>
+        <w:r>
+          <w:rPr>
+            <w:noProof/>
+            <w:webHidden/>
+          </w:rPr>
+          <w:tab/>
+        </w:r>
+        <w:r>
+          <w:rPr>
+            <w:noProof/>
+            <w:webHidden/>
+          </w:rPr>
+          <w:fldChar w:fldCharType="begin"/>
+        </w:r>
+        <w:r>
+          <w:rPr>
+            <w:noProof/>
+            <w:webHidden/>
+          </w:rPr>
+          <w:instrText xml:space="preserve"> PAGEREF _Toc418434998 \h </w:instrText>
+        </w:r>
+        <w:r>
+          <w:rPr>
+            <w:noProof/>
+            <w:webHidden/>
+          </w:rPr>
+        </w:r>
+        <w:r>
+          <w:rPr>
+            <w:noProof/>
+            <w:webHidden/>
+          </w:rPr>
+          <w:fldChar w:fldCharType="separate"/>
+        </w:r>
+        <w:r>
+          <w:rPr>
+            <w:noProof/>
+            <w:webHidden/>
+          </w:rPr>
+          <w:t>12</w:t>
+        </w:r>
+        <w:r>
+          <w:rPr>
+            <w:noProof/>
+            <w:webHidden/>
+          </w:rPr>
+          <w:fldChar w:fldCharType="end"/>
+        </w:r>
+      </w:hyperlink>
+    </w:p>
+    <w:p>
+      <w:pPr>
+        <w:pStyle w:val="TOC4"/>
+        <w:tabs>
+          <w:tab w:val="right" w:leader="dot" w:pos="9350"/>
+        </w:tabs>
+        <w:rPr>
+          <w:rFonts w:asciiTheme="minorHAnsi" w:eastAsiaTheme="minorEastAsia" w:hAnsiTheme="minorHAnsi" w:cstheme="minorBidi"/>
+          <w:noProof/>
+          <w:sz w:val="22"/>
+          <w:lang w:eastAsia="ja-JP"/>
+        </w:rPr>
+      </w:pPr>
+      <w:hyperlink w:anchor="_Toc418434999" w:history="1">
+        <w:r>
+          <w:rPr>
+            <w:rStyle w:val="Hyperlink"/>
+            <w:noProof/>
+          </w:rPr>
+          <w:t>7.6.3 Functions</w:t>
+        </w:r>
+        <w:r>
+          <w:rPr>
+            <w:noProof/>
+            <w:webHidden/>
+          </w:rPr>
+          <w:tab/>
+        </w:r>
+        <w:r>
+          <w:rPr>
+            <w:noProof/>
+            <w:webHidden/>
+          </w:rPr>
+          <w:fldChar w:fldCharType="begin"/>
+        </w:r>
+        <w:r>
+          <w:rPr>
+            <w:noProof/>
+            <w:webHidden/>
+          </w:rPr>
+          <w:instrText xml:space="preserve"> PAGEREF _Toc418434999 \h </w:instrText>
+        </w:r>
+        <w:r>
+          <w:rPr>
+            <w:noProof/>
+            <w:webHidden/>
+          </w:rPr>
+        </w:r>
+        <w:r>
+          <w:rPr>
+            <w:noProof/>
+            <w:webHidden/>
+          </w:rPr>
+          <w:fldChar w:fldCharType="separate"/>
+        </w:r>
+        <w:r>
+          <w:rPr>
+            <w:noProof/>
+            <w:webHidden/>
+          </w:rPr>
+          <w:t>12</w:t>
+        </w:r>
+        <w:r>
+          <w:rPr>
+            <w:noProof/>
+            <w:webHidden/>
+          </w:rPr>
+          <w:fldChar w:fldCharType="end"/>
+        </w:r>
+      </w:hyperlink>
+    </w:p>
+    <w:p>
+      <w:pPr>
+        <w:pStyle w:val="TOC3"/>
+        <w:rPr>
+          <w:rFonts w:asciiTheme="minorHAnsi" w:hAnsiTheme="minorHAnsi" w:cstheme="minorBidi"/>
+          <w:noProof/>
+          <w:sz w:val="22"/>
+        </w:rPr>
+      </w:pPr>
+      <w:hyperlink w:anchor="_Toc418435000" w:history="1">
+        <w:r>
+          <w:rPr>
+            <w:rStyle w:val="Hyperlink"/>
+            <w:noProof/>
+          </w:rPr>
+          <w:t>7.7 CaseEditsController</w:t>
+        </w:r>
+        <w:r>
+          <w:rPr>
+            <w:noProof/>
+            <w:webHidden/>
+          </w:rPr>
+          <w:tab/>
+        </w:r>
+        <w:r>
+          <w:rPr>
+            <w:noProof/>
+            <w:webHidden/>
+          </w:rPr>
+          <w:fldChar w:fldCharType="begin"/>
+        </w:r>
+        <w:r>
+          <w:rPr>
+            <w:noProof/>
+            <w:webHidden/>
+          </w:rPr>
+          <w:instrText xml:space="preserve"> PAGEREF _Toc418435000 \h </w:instrText>
+        </w:r>
+        <w:r>
+          <w:rPr>
+            <w:noProof/>
+            <w:webHidden/>
+          </w:rPr>
+        </w:r>
+        <w:r>
+          <w:rPr>
+            <w:noProof/>
+            <w:webHidden/>
+          </w:rPr>
+          <w:fldChar w:fldCharType="separate"/>
+        </w:r>
+        <w:r>
+          <w:rPr>
+            <w:noProof/>
+            <w:webHidden/>
+          </w:rPr>
+          <w:t>12</w:t>
+        </w:r>
+        <w:r>
+          <w:rPr>
+            <w:noProof/>
+            <w:webHidden/>
+          </w:rPr>
+          <w:fldChar w:fldCharType="end"/>
+        </w:r>
+      </w:hyperlink>
+    </w:p>
+    <w:p>
+      <w:pPr>
+        <w:pStyle w:val="TOC4"/>
+        <w:tabs>
+          <w:tab w:val="right" w:leader="dot" w:pos="9350"/>
+        </w:tabs>
+        <w:rPr>
+          <w:rFonts w:asciiTheme="minorHAnsi" w:eastAsiaTheme="minorEastAsia" w:hAnsiTheme="minorHAnsi" w:cstheme="minorBidi"/>
+          <w:noProof/>
+          <w:sz w:val="22"/>
+          <w:lang w:eastAsia="ja-JP"/>
+        </w:rPr>
+      </w:pPr>
+      <w:hyperlink w:anchor="_Toc418435001" w:history="1">
+        <w:r>
+          <w:rPr>
+            <w:rStyle w:val="Hyperlink"/>
+            <w:noProof/>
+          </w:rPr>
+          <w:t>7.7.1 Interactions</w:t>
+        </w:r>
+        <w:r>
+          <w:rPr>
+            <w:noProof/>
+            <w:webHidden/>
+          </w:rPr>
+          <w:tab/>
+        </w:r>
+        <w:r>
+          <w:rPr>
+            <w:noProof/>
+            <w:webHidden/>
+          </w:rPr>
+          <w:fldChar w:fldCharType="begin"/>
+        </w:r>
+        <w:r>
+          <w:rPr>
+            <w:noProof/>
+            <w:webHidden/>
+          </w:rPr>
+          <w:instrText xml:space="preserve"> PAGEREF _Toc418435001 \h </w:instrText>
+        </w:r>
+        <w:r>
+          <w:rPr>
+            <w:noProof/>
+            <w:webHidden/>
+          </w:rPr>
+        </w:r>
+        <w:r>
+          <w:rPr>
+            <w:noProof/>
+            <w:webHidden/>
+          </w:rPr>
+          <w:fldChar w:fldCharType="separate"/>
+        </w:r>
+        <w:r>
+          <w:rPr>
+            <w:noProof/>
+            <w:webHidden/>
+          </w:rPr>
+          <w:t>12</w:t>
+        </w:r>
+        <w:r>
+          <w:rPr>
+            <w:noProof/>
+            <w:webHidden/>
+          </w:rPr>
+          <w:fldChar w:fldCharType="end"/>
+        </w:r>
+      </w:hyperlink>
+    </w:p>
+    <w:p>
+      <w:pPr>
+        <w:pStyle w:val="TOC4"/>
+        <w:tabs>
+          <w:tab w:val="right" w:leader="dot" w:pos="9350"/>
+        </w:tabs>
+        <w:rPr>
+          <w:rFonts w:asciiTheme="minorHAnsi" w:eastAsiaTheme="minorEastAsia" w:hAnsiTheme="minorHAnsi" w:cstheme="minorBidi"/>
+          <w:noProof/>
+          <w:sz w:val="22"/>
+          <w:lang w:eastAsia="ja-JP"/>
+        </w:rPr>
+      </w:pPr>
+      <w:hyperlink w:anchor="_Toc418435002" w:history="1">
+        <w:r>
+          <w:rPr>
+            <w:rStyle w:val="Hyperlink"/>
+            <w:noProof/>
+          </w:rPr>
+          <w:t>7.7.2 Views Associated</w:t>
+        </w:r>
+        <w:r>
+          <w:rPr>
+            <w:noProof/>
+            <w:webHidden/>
+          </w:rPr>
+          <w:tab/>
+        </w:r>
+        <w:r>
+          <w:rPr>
+            <w:noProof/>
+            <w:webHidden/>
+          </w:rPr>
+          <w:fldChar w:fldCharType="begin"/>
+        </w:r>
+        <w:r>
+          <w:rPr>
+            <w:noProof/>
+            <w:webHidden/>
+          </w:rPr>
+          <w:instrText xml:space="preserve"> PAGEREF _Toc418435002 \h </w:instrText>
+        </w:r>
+        <w:r>
+          <w:rPr>
+            <w:noProof/>
+            <w:webHidden/>
+          </w:rPr>
+        </w:r>
+        <w:r>
+          <w:rPr>
+            <w:noProof/>
+            <w:webHidden/>
+          </w:rPr>
+          <w:fldChar w:fldCharType="separate"/>
+        </w:r>
+        <w:r>
+          <w:rPr>
+            <w:noProof/>
+            <w:webHidden/>
+          </w:rPr>
+          <w:t>12</w:t>
+        </w:r>
+        <w:r>
+          <w:rPr>
+            <w:noProof/>
+            <w:webHidden/>
+          </w:rPr>
+          <w:fldChar w:fldCharType="end"/>
+        </w:r>
+      </w:hyperlink>
+    </w:p>
+    <w:p>
+      <w:pPr>
+        <w:pStyle w:val="TOC4"/>
+        <w:tabs>
+          <w:tab w:val="right" w:leader="dot" w:pos="9350"/>
+        </w:tabs>
+        <w:rPr>
+          <w:rFonts w:asciiTheme="minorHAnsi" w:eastAsiaTheme="minorEastAsia" w:hAnsiTheme="minorHAnsi" w:cstheme="minorBidi"/>
+          <w:noProof/>
+          <w:sz w:val="22"/>
+          <w:lang w:eastAsia="ja-JP"/>
+        </w:rPr>
+      </w:pPr>
+      <w:hyperlink w:anchor="_Toc418435003" w:history="1">
+        <w:r>
+          <w:rPr>
+            <w:rStyle w:val="Hyperlink"/>
+            <w:noProof/>
+          </w:rPr>
+          <w:t>7.7.3 Functions</w:t>
+        </w:r>
+        <w:r>
+          <w:rPr>
+            <w:noProof/>
+            <w:webHidden/>
+          </w:rPr>
+          <w:tab/>
+        </w:r>
+        <w:r>
+          <w:rPr>
+            <w:noProof/>
+            <w:webHidden/>
+          </w:rPr>
+          <w:fldChar w:fldCharType="begin"/>
+        </w:r>
+        <w:r>
+          <w:rPr>
+            <w:noProof/>
+            <w:webHidden/>
+          </w:rPr>
+          <w:instrText xml:space="preserve"> PAGEREF _Toc418435003 \h </w:instrText>
+        </w:r>
+        <w:r>
+          <w:rPr>
+            <w:noProof/>
+            <w:webHidden/>
+          </w:rPr>
+        </w:r>
+        <w:r>
+          <w:rPr>
+            <w:noProof/>
+            <w:webHidden/>
+          </w:rPr>
+          <w:fldChar w:fldCharType="separate"/>
+        </w:r>
+        <w:r>
+          <w:rPr>
+            <w:noProof/>
+            <w:webHidden/>
+          </w:rPr>
+          <w:t>12</w:t>
+        </w:r>
+        <w:r>
+          <w:rPr>
+            <w:noProof/>
+            <w:webHidden/>
+          </w:rPr>
+          <w:fldChar w:fldCharType="end"/>
+        </w:r>
+      </w:hyperlink>
+    </w:p>
+    <w:p>
+      <w:pPr>
+        <w:pStyle w:val="TOC3"/>
+        <w:rPr>
+          <w:rFonts w:asciiTheme="minorHAnsi" w:hAnsiTheme="minorHAnsi" w:cstheme="minorBidi"/>
+          <w:noProof/>
+          <w:sz w:val="22"/>
+        </w:rPr>
+      </w:pPr>
+      <w:hyperlink w:anchor="_Toc418435004" w:history="1">
+        <w:r>
+          <w:rPr>
+            <w:rStyle w:val="Hyperlink"/>
+            <w:noProof/>
+          </w:rPr>
+          <w:t>7.8 CaseReviewsController</w:t>
+        </w:r>
+        <w:r>
+          <w:rPr>
+            <w:noProof/>
+            <w:webHidden/>
+          </w:rPr>
+          <w:tab/>
+        </w:r>
+        <w:r>
+          <w:rPr>
+            <w:noProof/>
+            <w:webHidden/>
+          </w:rPr>
+          <w:fldChar w:fldCharType="begin"/>
+        </w:r>
+        <w:r>
+          <w:rPr>
+            <w:noProof/>
+            <w:webHidden/>
+          </w:rPr>
+          <w:instrText xml:space="preserve"> PAGEREF _Toc418435004 \h </w:instrText>
+        </w:r>
+        <w:r>
+          <w:rPr>
+            <w:noProof/>
+            <w:webHidden/>
+          </w:rPr>
+        </w:r>
+        <w:r>
+          <w:rPr>
+            <w:noProof/>
+            <w:webHidden/>
+          </w:rPr>
+          <w:fldChar w:fldCharType="separate"/>
+        </w:r>
+        <w:r>
+          <w:rPr>
+            <w:noProof/>
+            <w:webHidden/>
+          </w:rPr>
+          <w:t>12</w:t>
+        </w:r>
+        <w:r>
+          <w:rPr>
+            <w:noProof/>
+            <w:webHidden/>
+          </w:rPr>
+          <w:fldChar w:fldCharType="end"/>
+        </w:r>
+      </w:hyperlink>
+    </w:p>
+    <w:p>
+      <w:pPr>
+        <w:pStyle w:val="TOC4"/>
+        <w:tabs>
+          <w:tab w:val="right" w:leader="dot" w:pos="9350"/>
+        </w:tabs>
+        <w:rPr>
+          <w:rFonts w:asciiTheme="minorHAnsi" w:eastAsiaTheme="minorEastAsia" w:hAnsiTheme="minorHAnsi" w:cstheme="minorBidi"/>
+          <w:noProof/>
+          <w:sz w:val="22"/>
+          <w:lang w:eastAsia="ja-JP"/>
+        </w:rPr>
+      </w:pPr>
+      <w:hyperlink w:anchor="_Toc418435005" w:history="1">
+        <w:r>
+          <w:rPr>
+            <w:rStyle w:val="Hyperlink"/>
+            <w:noProof/>
+          </w:rPr>
+          <w:t>7.8.1 Interactions</w:t>
+        </w:r>
+        <w:r>
+          <w:rPr>
+            <w:noProof/>
+            <w:webHidden/>
+          </w:rPr>
+          <w:tab/>
+        </w:r>
+        <w:r>
+          <w:rPr>
+            <w:noProof/>
+            <w:webHidden/>
+          </w:rPr>
+          <w:fldChar w:fldCharType="begin"/>
+        </w:r>
+        <w:r>
+          <w:rPr>
+            <w:noProof/>
+            <w:webHidden/>
+          </w:rPr>
+          <w:instrText xml:space="preserve"> PAGEREF _Toc418435005 \h </w:instrText>
+        </w:r>
+        <w:r>
+          <w:rPr>
+            <w:noProof/>
+            <w:webHidden/>
+          </w:rPr>
+        </w:r>
+        <w:r>
+          <w:rPr>
+            <w:noProof/>
+            <w:webHidden/>
+          </w:rPr>
+          <w:fldChar w:fldCharType="separate"/>
+        </w:r>
+        <w:r>
+          <w:rPr>
+            <w:noProof/>
+            <w:webHidden/>
+          </w:rPr>
+          <w:t>12</w:t>
+        </w:r>
+        <w:r>
+          <w:rPr>
+            <w:noProof/>
+            <w:webHidden/>
+          </w:rPr>
+          <w:fldChar w:fldCharType="end"/>
+        </w:r>
+      </w:hyperlink>
+    </w:p>
+    <w:p>
+      <w:pPr>
+        <w:pStyle w:val="TOC4"/>
+        <w:tabs>
+          <w:tab w:val="right" w:leader="dot" w:pos="9350"/>
+        </w:tabs>
+        <w:rPr>
+          <w:rFonts w:asciiTheme="minorHAnsi" w:eastAsiaTheme="minorEastAsia" w:hAnsiTheme="minorHAnsi" w:cstheme="minorBidi"/>
+          <w:noProof/>
+          <w:sz w:val="22"/>
+          <w:lang w:eastAsia="ja-JP"/>
+        </w:rPr>
+      </w:pPr>
+      <w:hyperlink w:anchor="_Toc418435006" w:history="1">
+        <w:r>
+          <w:rPr>
+            <w:rStyle w:val="Hyperlink"/>
+            <w:noProof/>
+          </w:rPr>
+          <w:t>7.8.2 Views Associated</w:t>
+        </w:r>
+        <w:r>
+          <w:rPr>
+            <w:noProof/>
+            <w:webHidden/>
+          </w:rPr>
+          <w:tab/>
+        </w:r>
+        <w:r>
+          <w:rPr>
+            <w:noProof/>
+            <w:webHidden/>
+          </w:rPr>
+          <w:fldChar w:fldCharType="begin"/>
+        </w:r>
+        <w:r>
+          <w:rPr>
+            <w:noProof/>
+            <w:webHidden/>
+          </w:rPr>
+          <w:instrText xml:space="preserve"> PAGEREF _Toc418435006 \h </w:instrText>
+        </w:r>
+        <w:r>
+          <w:rPr>
+            <w:noProof/>
+            <w:webHidden/>
+          </w:rPr>
+        </w:r>
+        <w:r>
+          <w:rPr>
+            <w:noProof/>
+            <w:webHidden/>
+          </w:rPr>
+          <w:fldChar w:fldCharType="separate"/>
+        </w:r>
+        <w:r>
+          <w:rPr>
+            <w:noProof/>
+            <w:webHidden/>
+          </w:rPr>
+          <w:t>12</w:t>
+        </w:r>
+        <w:r>
+          <w:rPr>
+            <w:noProof/>
+            <w:webHidden/>
+          </w:rPr>
+          <w:fldChar w:fldCharType="end"/>
+        </w:r>
+      </w:hyperlink>
+    </w:p>
+    <w:p>
+      <w:pPr>
+        <w:pStyle w:val="TOC4"/>
+        <w:tabs>
+          <w:tab w:val="right" w:leader="dot" w:pos="9350"/>
+        </w:tabs>
+        <w:rPr>
+          <w:rFonts w:asciiTheme="minorHAnsi" w:eastAsiaTheme="minorEastAsia" w:hAnsiTheme="minorHAnsi" w:cstheme="minorBidi"/>
+          <w:noProof/>
+          <w:sz w:val="22"/>
+          <w:lang w:eastAsia="ja-JP"/>
+        </w:rPr>
+      </w:pPr>
+      <w:hyperlink w:anchor="_Toc418435007" w:history="1">
+        <w:r>
+          <w:rPr>
+            <w:rStyle w:val="Hyperlink"/>
+            <w:noProof/>
+          </w:rPr>
+          <w:t>7.8.3 Functions</w:t>
+        </w:r>
+        <w:r>
+          <w:rPr>
+            <w:noProof/>
+            <w:webHidden/>
+          </w:rPr>
+          <w:tab/>
+        </w:r>
+        <w:r>
+          <w:rPr>
+            <w:noProof/>
+            <w:webHidden/>
+          </w:rPr>
+          <w:fldChar w:fldCharType="begin"/>
+        </w:r>
+        <w:r>
+          <w:rPr>
+            <w:noProof/>
+            <w:webHidden/>
+          </w:rPr>
+          <w:instrText xml:space="preserve"> PAGEREF _Toc418435007 \h </w:instrText>
+        </w:r>
+        <w:r>
+          <w:rPr>
+            <w:noProof/>
+            <w:webHidden/>
+          </w:rPr>
+        </w:r>
+        <w:r>
+          <w:rPr>
+            <w:noProof/>
+            <w:webHidden/>
+          </w:rPr>
+          <w:fldChar w:fldCharType="separate"/>
+        </w:r>
+        <w:r>
+          <w:rPr>
+            <w:noProof/>
+            <w:webHidden/>
+          </w:rPr>
+          <w:t>12</w:t>
+        </w:r>
+        <w:r>
+          <w:rPr>
+            <w:noProof/>
+            <w:webHidden/>
+          </w:rPr>
+          <w:fldChar w:fldCharType="end"/>
+        </w:r>
+      </w:hyperlink>
+    </w:p>
+    <w:p>
+      <w:pPr>
+        <w:pStyle w:val="TOC3"/>
+        <w:rPr>
+          <w:rFonts w:asciiTheme="minorHAnsi" w:hAnsiTheme="minorHAnsi" w:cstheme="minorBidi"/>
+          <w:noProof/>
+          <w:sz w:val="22"/>
+        </w:rPr>
+      </w:pPr>
+      <w:hyperlink w:anchor="_Toc418435008" w:history="1">
+        <w:r>
+          <w:rPr>
+            <w:rStyle w:val="Hyperlink"/>
+            <w:noProof/>
+          </w:rPr>
+          <w:t>7.9 UsersController</w:t>
+        </w:r>
+        <w:r>
+          <w:rPr>
+            <w:noProof/>
+            <w:webHidden/>
+          </w:rPr>
+          <w:tab/>
+        </w:r>
+        <w:r>
+          <w:rPr>
+            <w:noProof/>
+            <w:webHidden/>
+          </w:rPr>
+          <w:fldChar w:fldCharType="begin"/>
+        </w:r>
+        <w:r>
+          <w:rPr>
+            <w:noProof/>
+            <w:webHidden/>
+          </w:rPr>
+          <w:instrText xml:space="preserve"> PAGEREF _Toc418435008 \h </w:instrText>
+        </w:r>
+        <w:r>
+          <w:rPr>
+            <w:noProof/>
+            <w:webHidden/>
+          </w:rPr>
+        </w:r>
+        <w:r>
+          <w:rPr>
+            <w:noProof/>
+            <w:webHidden/>
+          </w:rPr>
+          <w:fldChar w:fldCharType="separate"/>
+        </w:r>
+        <w:r>
+          <w:rPr>
+            <w:noProof/>
+            <w:webHidden/>
+          </w:rPr>
+          <w:t>12</w:t>
+        </w:r>
+        <w:r>
+          <w:rPr>
+            <w:noProof/>
+            <w:webHidden/>
+          </w:rPr>
+          <w:fldChar w:fldCharType="end"/>
+        </w:r>
+      </w:hyperlink>
+    </w:p>
+    <w:p>
+      <w:pPr>
+        <w:pStyle w:val="TOC4"/>
+        <w:tabs>
+          <w:tab w:val="right" w:leader="dot" w:pos="9350"/>
+        </w:tabs>
+        <w:rPr>
+          <w:rFonts w:asciiTheme="minorHAnsi" w:eastAsiaTheme="minorEastAsia" w:hAnsiTheme="minorHAnsi" w:cstheme="minorBidi"/>
+          <w:noProof/>
+          <w:sz w:val="22"/>
+          <w:lang w:eastAsia="ja-JP"/>
+        </w:rPr>
+      </w:pPr>
+      <w:hyperlink w:anchor="_Toc418435009" w:history="1">
+        <w:r>
+          <w:rPr>
+            <w:rStyle w:val="Hyperlink"/>
+            <w:noProof/>
+          </w:rPr>
+          <w:t>7.9.1 Interactions</w:t>
+        </w:r>
+        <w:r>
+          <w:rPr>
+            <w:noProof/>
+            <w:webHidden/>
+          </w:rPr>
+          <w:tab/>
+        </w:r>
+        <w:r>
+          <w:rPr>
+            <w:noProof/>
+            <w:webHidden/>
+          </w:rPr>
+          <w:fldChar w:fldCharType="begin"/>
+        </w:r>
+        <w:r>
+          <w:rPr>
+            <w:noProof/>
+            <w:webHidden/>
+          </w:rPr>
+          <w:instrText xml:space="preserve"> PAGEREF _Toc418435009 \h </w:instrText>
+        </w:r>
+        <w:r>
+          <w:rPr>
+            <w:noProof/>
+            <w:webHidden/>
+          </w:rPr>
+        </w:r>
+        <w:r>
+          <w:rPr>
+            <w:noProof/>
+            <w:webHidden/>
+          </w:rPr>
+          <w:fldChar w:fldCharType="separate"/>
+        </w:r>
+        <w:r>
+          <w:rPr>
+            <w:noProof/>
+            <w:webHidden/>
+          </w:rPr>
+          <w:t>12</w:t>
+        </w:r>
+        <w:r>
+          <w:rPr>
+            <w:noProof/>
+            <w:webHidden/>
+          </w:rPr>
+          <w:fldChar w:fldCharType="end"/>
+        </w:r>
+      </w:hyperlink>
+    </w:p>
+    <w:p>
+      <w:pPr>
+        <w:pStyle w:val="TOC4"/>
+        <w:tabs>
+          <w:tab w:val="right" w:leader="dot" w:pos="9350"/>
+        </w:tabs>
+        <w:rPr>
+          <w:rFonts w:asciiTheme="minorHAnsi" w:eastAsiaTheme="minorEastAsia" w:hAnsiTheme="minorHAnsi" w:cstheme="minorBidi"/>
+          <w:noProof/>
+          <w:sz w:val="22"/>
+          <w:lang w:eastAsia="ja-JP"/>
+        </w:rPr>
+      </w:pPr>
+      <w:hyperlink w:anchor="_Toc418435010" w:history="1">
+        <w:r>
+          <w:rPr>
+            <w:rStyle w:val="Hyperlink"/>
+            <w:noProof/>
+          </w:rPr>
+          <w:t>7.9.2 Views Associated</w:t>
+        </w:r>
+        <w:r>
+          <w:rPr>
+            <w:noProof/>
+            <w:webHidden/>
+          </w:rPr>
+          <w:tab/>
+        </w:r>
+        <w:r>
+          <w:rPr>
+            <w:noProof/>
+            <w:webHidden/>
+          </w:rPr>
+          <w:fldChar w:fldCharType="begin"/>
+        </w:r>
+        <w:r>
+          <w:rPr>
+            <w:noProof/>
+            <w:webHidden/>
+          </w:rPr>
+          <w:instrText xml:space="preserve"> PAGEREF _Toc418435010 \h </w:instrText>
+        </w:r>
+        <w:r>
+          <w:rPr>
+            <w:noProof/>
+            <w:webHidden/>
+          </w:rPr>
+        </w:r>
+        <w:r>
+          <w:rPr>
+            <w:noProof/>
+            <w:webHidden/>
+          </w:rPr>
+          <w:fldChar w:fldCharType="separate"/>
+        </w:r>
+        <w:r>
+          <w:rPr>
+            <w:noProof/>
+            <w:webHidden/>
+          </w:rPr>
+          <w:t>12</w:t>
+        </w:r>
+        <w:r>
+          <w:rPr>
+            <w:noProof/>
+            <w:webHidden/>
+          </w:rPr>
+          <w:fldChar w:fldCharType="end"/>
+        </w:r>
+      </w:hyperlink>
+    </w:p>
+    <w:p>
+      <w:pPr>
+        <w:pStyle w:val="TOC4"/>
+        <w:tabs>
+          <w:tab w:val="right" w:leader="dot" w:pos="9350"/>
+        </w:tabs>
+        <w:rPr>
+          <w:rFonts w:asciiTheme="minorHAnsi" w:eastAsiaTheme="minorEastAsia" w:hAnsiTheme="minorHAnsi" w:cstheme="minorBidi"/>
+          <w:noProof/>
+          <w:sz w:val="22"/>
+          <w:lang w:eastAsia="ja-JP"/>
+        </w:rPr>
+      </w:pPr>
+      <w:hyperlink w:anchor="_Toc418435011" w:history="1">
+        <w:r>
+          <w:rPr>
+            <w:rStyle w:val="Hyperlink"/>
+            <w:noProof/>
+          </w:rPr>
+          <w:t>7.9.3 Functions</w:t>
+        </w:r>
+        <w:r>
+          <w:rPr>
+            <w:noProof/>
+            <w:webHidden/>
+          </w:rPr>
+          <w:tab/>
+        </w:r>
+        <w:r>
+          <w:rPr>
+            <w:noProof/>
+            <w:webHidden/>
+          </w:rPr>
+          <w:fldChar w:fldCharType="begin"/>
+        </w:r>
+        <w:r>
+          <w:rPr>
+            <w:noProof/>
+            <w:webHidden/>
+          </w:rPr>
+          <w:instrText xml:space="preserve"> PAGEREF _Toc418435011 \h </w:instrText>
+        </w:r>
+        <w:r>
+          <w:rPr>
+            <w:noProof/>
+            <w:webHidden/>
+          </w:rPr>
+        </w:r>
+        <w:r>
+          <w:rPr>
+            <w:noProof/>
+            <w:webHidden/>
+          </w:rPr>
+          <w:fldChar w:fldCharType="separate"/>
+        </w:r>
+        <w:r>
+          <w:rPr>
+            <w:noProof/>
+            <w:webHidden/>
+          </w:rPr>
+          <w:t>12</w:t>
+        </w:r>
+        <w:r>
+          <w:rPr>
+            <w:noProof/>
+            <w:webHidden/>
+          </w:rPr>
+          <w:fldChar w:fldCharType="end"/>
+        </w:r>
+      </w:hyperlink>
+    </w:p>
+    <w:p>
+      <w:pPr>
+        <w:pStyle w:val="TOC3"/>
+        <w:rPr>
+          <w:rFonts w:asciiTheme="minorHAnsi" w:hAnsiTheme="minorHAnsi" w:cstheme="minorBidi"/>
+          <w:noProof/>
+          <w:sz w:val="22"/>
+        </w:rPr>
+      </w:pPr>
+      <w:hyperlink w:anchor="_Toc418435012" w:history="1">
+        <w:r>
+          <w:rPr>
+            <w:rStyle w:val="Hyperlink"/>
+            <w:noProof/>
+          </w:rPr>
+          <w:t>7.10 SearchController</w:t>
+        </w:r>
+        <w:r>
+          <w:rPr>
+            <w:noProof/>
+            <w:webHidden/>
+          </w:rPr>
+          <w:tab/>
+        </w:r>
+        <w:r>
+          <w:rPr>
+            <w:noProof/>
+            <w:webHidden/>
+          </w:rPr>
+          <w:fldChar w:fldCharType="begin"/>
+        </w:r>
+        <w:r>
+          <w:rPr>
+            <w:noProof/>
+            <w:webHidden/>
+          </w:rPr>
+          <w:instrText xml:space="preserve"> PAGEREF _Toc418435012 \h </w:instrText>
+        </w:r>
+        <w:r>
+          <w:rPr>
+            <w:noProof/>
+            <w:webHidden/>
+          </w:rPr>
+        </w:r>
+        <w:r>
+          <w:rPr>
+            <w:noProof/>
+            <w:webHidden/>
+          </w:rPr>
+          <w:fldChar w:fldCharType="separate"/>
+        </w:r>
+        <w:r>
+          <w:rPr>
+            <w:noProof/>
+            <w:webHidden/>
+          </w:rPr>
+          <w:t>12</w:t>
+        </w:r>
+        <w:r>
+          <w:rPr>
+            <w:noProof/>
+            <w:webHidden/>
+          </w:rPr>
+          <w:fldChar w:fldCharType="end"/>
+        </w:r>
+      </w:hyperlink>
+    </w:p>
+    <w:p>
+      <w:pPr>
+        <w:pStyle w:val="TOC4"/>
+        <w:tabs>
+          <w:tab w:val="right" w:leader="dot" w:pos="9350"/>
+        </w:tabs>
+        <w:rPr>
+          <w:rFonts w:asciiTheme="minorHAnsi" w:eastAsiaTheme="minorEastAsia" w:hAnsiTheme="minorHAnsi" w:cstheme="minorBidi"/>
+          <w:noProof/>
+          <w:sz w:val="22"/>
+          <w:lang w:eastAsia="ja-JP"/>
+        </w:rPr>
+      </w:pPr>
+      <w:hyperlink w:anchor="_Toc418435013" w:history="1">
+        <w:r>
+          <w:rPr>
+            <w:rStyle w:val="Hyperlink"/>
+            <w:noProof/>
+          </w:rPr>
+          <w:t>7.10.1 Interactions</w:t>
+        </w:r>
+        <w:r>
+          <w:rPr>
+            <w:noProof/>
+            <w:webHidden/>
+          </w:rPr>
+          <w:tab/>
+        </w:r>
+        <w:r>
+          <w:rPr>
+            <w:noProof/>
+            <w:webHidden/>
+          </w:rPr>
+          <w:fldChar w:fldCharType="begin"/>
+        </w:r>
+        <w:r>
+          <w:rPr>
+            <w:noProof/>
+            <w:webHidden/>
+          </w:rPr>
+          <w:instrText xml:space="preserve"> PAGEREF _Toc418435013 \h </w:instrText>
+        </w:r>
+        <w:r>
+          <w:rPr>
+            <w:noProof/>
+            <w:webHidden/>
+          </w:rPr>
+        </w:r>
+        <w:r>
+          <w:rPr>
+            <w:noProof/>
+            <w:webHidden/>
+          </w:rPr>
+          <w:fldChar w:fldCharType="separate"/>
+        </w:r>
+        <w:r>
+          <w:rPr>
+            <w:noProof/>
+            <w:webHidden/>
+          </w:rPr>
+          <w:t>12</w:t>
+        </w:r>
+        <w:r>
+          <w:rPr>
+            <w:noProof/>
+            <w:webHidden/>
+          </w:rPr>
+          <w:fldChar w:fldCharType="end"/>
+        </w:r>
+      </w:hyperlink>
+    </w:p>
+    <w:p>
+      <w:pPr>
+        <w:pStyle w:val="TOC4"/>
+        <w:tabs>
+          <w:tab w:val="right" w:leader="dot" w:pos="9350"/>
+        </w:tabs>
+        <w:rPr>
+          <w:rFonts w:asciiTheme="minorHAnsi" w:eastAsiaTheme="minorEastAsia" w:hAnsiTheme="minorHAnsi" w:cstheme="minorBidi"/>
+          <w:noProof/>
+          <w:sz w:val="22"/>
+          <w:lang w:eastAsia="ja-JP"/>
+        </w:rPr>
+      </w:pPr>
+      <w:hyperlink w:anchor="_Toc418435014" w:history="1">
+        <w:r>
+          <w:rPr>
+            <w:rStyle w:val="Hyperlink"/>
+            <w:noProof/>
+          </w:rPr>
+          <w:t>7.10.2 Views Associated</w:t>
+        </w:r>
+        <w:r>
+          <w:rPr>
+            <w:noProof/>
+            <w:webHidden/>
+          </w:rPr>
+          <w:tab/>
+        </w:r>
+        <w:r>
+          <w:rPr>
+            <w:noProof/>
+            <w:webHidden/>
+          </w:rPr>
+          <w:fldChar w:fldCharType="begin"/>
+        </w:r>
+        <w:r>
+          <w:rPr>
+            <w:noProof/>
+            <w:webHidden/>
+          </w:rPr>
+          <w:instrText xml:space="preserve"> PAGEREF _Toc418435014 \h </w:instrText>
+        </w:r>
+        <w:r>
+          <w:rPr>
+            <w:noProof/>
+            <w:webHidden/>
+          </w:rPr>
+        </w:r>
+        <w:r>
+          <w:rPr>
+            <w:noProof/>
+            <w:webHidden/>
+          </w:rPr>
+          <w:fldChar w:fldCharType="separate"/>
+        </w:r>
+        <w:r>
+          <w:rPr>
+            <w:noProof/>
+            <w:webHidden/>
+          </w:rPr>
+          <w:t>12</w:t>
+        </w:r>
+        <w:r>
+          <w:rPr>
+            <w:noProof/>
+            <w:webHidden/>
+          </w:rPr>
+          <w:fldChar w:fldCharType="end"/>
+        </w:r>
+      </w:hyperlink>
+    </w:p>
+    <w:p>
+      <w:pPr>
+        <w:pStyle w:val="TOC4"/>
+        <w:tabs>
+          <w:tab w:val="right" w:leader="dot" w:pos="9350"/>
+        </w:tabs>
+        <w:rPr>
+          <w:rFonts w:asciiTheme="minorHAnsi" w:eastAsiaTheme="minorEastAsia" w:hAnsiTheme="minorHAnsi" w:cstheme="minorBidi"/>
+          <w:noProof/>
+          <w:sz w:val="22"/>
+          <w:lang w:eastAsia="ja-JP"/>
+        </w:rPr>
+      </w:pPr>
+      <w:hyperlink w:anchor="_Toc418435015" w:history="1">
+        <w:r>
+          <w:rPr>
+            <w:rStyle w:val="Hyperlink"/>
+            <w:noProof/>
+          </w:rPr>
+          <w:t>7.10.3 Functions</w:t>
+        </w:r>
+        <w:r>
+          <w:rPr>
+            <w:noProof/>
+            <w:webHidden/>
+          </w:rPr>
+          <w:tab/>
+        </w:r>
+        <w:r>
+          <w:rPr>
+            <w:noProof/>
+            <w:webHidden/>
+          </w:rPr>
+          <w:fldChar w:fldCharType="begin"/>
+        </w:r>
+        <w:r>
+          <w:rPr>
+            <w:noProof/>
+            <w:webHidden/>
+          </w:rPr>
+          <w:instrText xml:space="preserve"> PAGEREF _Toc418435015 \h </w:instrText>
+        </w:r>
+        <w:r>
+          <w:rPr>
+            <w:noProof/>
+            <w:webHidden/>
+          </w:rPr>
+        </w:r>
+        <w:r>
+          <w:rPr>
+            <w:noProof/>
+            <w:webHidden/>
+          </w:rPr>
+          <w:fldChar w:fldCharType="separate"/>
+        </w:r>
+        <w:r>
+          <w:rPr>
+            <w:noProof/>
+            <w:webHidden/>
+          </w:rPr>
+          <w:t>12</w:t>
+        </w:r>
+        <w:r>
+          <w:rPr>
+            <w:noProof/>
+            <w:webHidden/>
+          </w:rPr>
+          <w:fldChar w:fldCharType="end"/>
+        </w:r>
+      </w:hyperlink>
+    </w:p>
+    <w:p>
+      <w:pPr>
+        <w:pStyle w:val="TOC3"/>
+        <w:rPr>
+          <w:rFonts w:asciiTheme="minorHAnsi" w:hAnsiTheme="minorHAnsi" w:cstheme="minorBidi"/>
+          <w:noProof/>
+          <w:sz w:val="22"/>
+        </w:rPr>
+      </w:pPr>
+      <w:hyperlink w:anchor="_Toc418435016" w:history="1">
+        <w:r>
+          <w:rPr>
+            <w:rStyle w:val="Hyperlink"/>
+            <w:noProof/>
+          </w:rPr>
+          <w:t>7.11 AnalyzeController</w:t>
+        </w:r>
+        <w:r>
+          <w:rPr>
+            <w:noProof/>
+            <w:webHidden/>
+          </w:rPr>
+          <w:tab/>
+        </w:r>
+        <w:r>
+          <w:rPr>
+            <w:noProof/>
+            <w:webHidden/>
+          </w:rPr>
+          <w:fldChar w:fldCharType="begin"/>
+        </w:r>
+        <w:r>
+          <w:rPr>
+            <w:noProof/>
+            <w:webHidden/>
+          </w:rPr>
+          <w:instrText xml:space="preserve"> PAGEREF _Toc418435016 \h </w:instrText>
+        </w:r>
+        <w:r>
+          <w:rPr>
+            <w:noProof/>
+            <w:webHidden/>
+          </w:rPr>
+        </w:r>
+        <w:r>
+          <w:rPr>
+            <w:noProof/>
+            <w:webHidden/>
+          </w:rPr>
+          <w:fldChar w:fldCharType="separate"/>
+        </w:r>
+        <w:r>
+          <w:rPr>
+            <w:noProof/>
+            <w:webHidden/>
+          </w:rPr>
+          <w:t>12</w:t>
+        </w:r>
+        <w:r>
+          <w:rPr>
+            <w:noProof/>
+            <w:webHidden/>
+          </w:rPr>
+          <w:fldChar w:fldCharType="end"/>
+        </w:r>
+      </w:hyperlink>
+    </w:p>
+    <w:p>
+      <w:pPr>
+        <w:pStyle w:val="TOC4"/>
+        <w:tabs>
+          <w:tab w:val="right" w:leader="dot" w:pos="9350"/>
+        </w:tabs>
+        <w:rPr>
+          <w:rFonts w:asciiTheme="minorHAnsi" w:eastAsiaTheme="minorEastAsia" w:hAnsiTheme="minorHAnsi" w:cstheme="minorBidi"/>
+          <w:noProof/>
+          <w:sz w:val="22"/>
+          <w:lang w:eastAsia="ja-JP"/>
+        </w:rPr>
+      </w:pPr>
+      <w:hyperlink w:anchor="_Toc418435017" w:history="1">
+        <w:r>
+          <w:rPr>
+            <w:rStyle w:val="Hyperlink"/>
+            <w:noProof/>
+          </w:rPr>
+          <w:t>7.11.1 Interactions</w:t>
+        </w:r>
+        <w:r>
+          <w:rPr>
+            <w:noProof/>
+            <w:webHidden/>
+          </w:rPr>
+          <w:tab/>
+        </w:r>
+        <w:r>
+          <w:rPr>
+            <w:noProof/>
+            <w:webHidden/>
+          </w:rPr>
+          <w:fldChar w:fldCharType="begin"/>
+        </w:r>
+        <w:r>
+          <w:rPr>
+            <w:noProof/>
+            <w:webHidden/>
+          </w:rPr>
+          <w:instrText xml:space="preserve"> PAGEREF _Toc418435017 \h </w:instrText>
+        </w:r>
+        <w:r>
+          <w:rPr>
+            <w:noProof/>
+            <w:webHidden/>
+          </w:rPr>
+        </w:r>
+        <w:r>
+          <w:rPr>
+            <w:noProof/>
+            <w:webHidden/>
+          </w:rPr>
+          <w:fldChar w:fldCharType="separate"/>
+        </w:r>
+        <w:r>
+          <w:rPr>
+            <w:noProof/>
+            <w:webHidden/>
+          </w:rPr>
+          <w:t>12</w:t>
+        </w:r>
+        <w:r>
+          <w:rPr>
+            <w:noProof/>
+            <w:webHidden/>
+          </w:rPr>
+          <w:fldChar w:fldCharType="end"/>
+        </w:r>
+      </w:hyperlink>
+    </w:p>
+    <w:p>
+      <w:pPr>
+        <w:pStyle w:val="TOC4"/>
+        <w:tabs>
+          <w:tab w:val="right" w:leader="dot" w:pos="9350"/>
+        </w:tabs>
+        <w:rPr>
+          <w:rFonts w:asciiTheme="minorHAnsi" w:eastAsiaTheme="minorEastAsia" w:hAnsiTheme="minorHAnsi" w:cstheme="minorBidi"/>
+          <w:noProof/>
+          <w:sz w:val="22"/>
+          <w:lang w:eastAsia="ja-JP"/>
+        </w:rPr>
+      </w:pPr>
+      <w:hyperlink w:anchor="_Toc418435018" w:history="1">
+        <w:r>
+          <w:rPr>
+            <w:rStyle w:val="Hyperlink"/>
+            <w:noProof/>
+          </w:rPr>
+          <w:t>7.11.2 Views Associated</w:t>
+        </w:r>
+        <w:r>
+          <w:rPr>
+            <w:noProof/>
+            <w:webHidden/>
+          </w:rPr>
+          <w:tab/>
+        </w:r>
+        <w:r>
+          <w:rPr>
+            <w:noProof/>
+            <w:webHidden/>
+          </w:rPr>
+          <w:fldChar w:fldCharType="begin"/>
+        </w:r>
+        <w:r>
+          <w:rPr>
+            <w:noProof/>
+            <w:webHidden/>
+          </w:rPr>
+          <w:instrText xml:space="preserve"> PAGEREF _Toc418435018 \h </w:instrText>
+        </w:r>
+        <w:r>
+          <w:rPr>
+            <w:noProof/>
+            <w:webHidden/>
+          </w:rPr>
+        </w:r>
+        <w:r>
+          <w:rPr>
+            <w:noProof/>
+            <w:webHidden/>
+          </w:rPr>
+          <w:fldChar w:fldCharType="separate"/>
+        </w:r>
+        <w:r>
+          <w:rPr>
+            <w:noProof/>
+            <w:webHidden/>
+          </w:rPr>
+          <w:t>13</w:t>
+        </w:r>
+        <w:r>
+          <w:rPr>
+            <w:noProof/>
+            <w:webHidden/>
+          </w:rPr>
+          <w:fldChar w:fldCharType="end"/>
+        </w:r>
+      </w:hyperlink>
+    </w:p>
+    <w:p>
+      <w:pPr>
+        <w:pStyle w:val="TOC4"/>
+        <w:tabs>
+          <w:tab w:val="right" w:leader="dot" w:pos="9350"/>
+        </w:tabs>
+        <w:rPr>
+          <w:rFonts w:asciiTheme="minorHAnsi" w:eastAsiaTheme="minorEastAsia" w:hAnsiTheme="minorHAnsi" w:cstheme="minorBidi"/>
+          <w:noProof/>
+          <w:sz w:val="22"/>
+          <w:lang w:eastAsia="ja-JP"/>
+        </w:rPr>
+      </w:pPr>
+      <w:hyperlink w:anchor="_Toc418435019" w:history="1">
+        <w:r>
+          <w:rPr>
+            <w:rStyle w:val="Hyperlink"/>
+            <w:noProof/>
+          </w:rPr>
+          <w:t>7.11.3 Functions</w:t>
+        </w:r>
+        <w:r>
+          <w:rPr>
+            <w:noProof/>
+            <w:webHidden/>
+          </w:rPr>
+          <w:tab/>
+        </w:r>
+        <w:r>
+          <w:rPr>
+            <w:noProof/>
+            <w:webHidden/>
+          </w:rPr>
+          <w:fldChar w:fldCharType="begin"/>
+        </w:r>
+        <w:r>
+          <w:rPr>
+            <w:noProof/>
+            <w:webHidden/>
+          </w:rPr>
+          <w:instrText xml:space="preserve"> PAGEREF _Toc418435019 \h </w:instrText>
+        </w:r>
+        <w:r>
+          <w:rPr>
+            <w:noProof/>
+            <w:webHidden/>
+          </w:rPr>
+        </w:r>
+        <w:r>
+          <w:rPr>
+            <w:noProof/>
+            <w:webHidden/>
+          </w:rPr>
+          <w:fldChar w:fldCharType="separate"/>
+        </w:r>
+        <w:r>
+          <w:rPr>
+            <w:noProof/>
+            <w:webHidden/>
+          </w:rPr>
+          <w:t>13</w:t>
+        </w:r>
+        <w:r>
+          <w:rPr>
+            <w:noProof/>
             <w:webHidden/>
           </w:rPr>
           <w:fldChar w:fldCharType="end"/>
@@ -3207,12 +6404,12 @@
           <w:sz w:val="22"/>
         </w:rPr>
       </w:pPr>
-      <w:hyperlink w:anchor="_Toc418434371" w:history="1">
+      <w:hyperlink w:anchor="_Toc418435020" w:history="1">
         <w:r>
           <w:rPr>
             <w:rStyle w:val="Hyperlink"/>
           </w:rPr>
-          <w:t>9.</w:t>
+          <w:t>8.</w:t>
         </w:r>
         <w:r>
           <w:rPr>
@@ -3244,7 +6441,7 @@
           <w:rPr>
             <w:webHidden/>
           </w:rPr>
-          <w:instrText xml:space="preserve"> PAGEREF _Toc418434371 \h </w:instrText>
+          <w:instrText xml:space="preserve"> PAGEREF _Toc418435020 \h </w:instrText>
         </w:r>
         <w:r>
           <w:rPr>
@@ -3261,7 +6458,7 @@
           <w:rPr>
             <w:webHidden/>
           </w:rPr>
-          <w:t>9</w:t>
+          <w:t>14</w:t>
         </w:r>
         <w:r>
           <w:rPr>
@@ -3282,9 +6479,9 @@
           <w:szCs w:val="20"/>
         </w:rPr>
         <w:sectPr>
-          <w:headerReference w:type="default" r:id="rId14"/>
-          <w:footerReference w:type="default" r:id="rId15"/>
-          <w:footerReference w:type="first" r:id="rId16"/>
+          <w:headerReference w:type="default" r:id="rId15"/>
+          <w:footerReference w:type="default" r:id="rId16"/>
+          <w:footerReference w:type="first" r:id="rId17"/>
           <w:pgSz w:w="12240" w:h="15840"/>
           <w:pgMar w:top="1440" w:right="1440" w:bottom="1440" w:left="1440" w:header="720" w:footer="720" w:gutter="0"/>
           <w:pgBorders w:offsetFrom="page">
@@ -3312,14 +6509,14 @@
         <w:pStyle w:val="Heading1"/>
         <w:numPr>
           <w:ilvl w:val="0"/>
-          <w:numId w:val="3"/>
+          <w:numId w:val="36"/>
         </w:numPr>
         <w:rPr>
           <w:rFonts w:ascii="Times New Roman" w:hAnsi="Times New Roman" w:cs="Times New Roman"/>
         </w:rPr>
       </w:pPr>
-      <w:bookmarkStart w:id="32" w:name="_Toc401327170"/>
-      <w:bookmarkStart w:id="33" w:name="_Toc418434349"/>
+      <w:bookmarkStart w:id="35" w:name="_Toc401327170"/>
+      <w:bookmarkStart w:id="36" w:name="_Toc418434953"/>
       <w:r>
         <w:rPr>
           <w:rFonts w:ascii="Times New Roman" w:hAnsi="Times New Roman" w:cs="Times New Roman"/>
@@ -3327,8 +6524,8 @@
         <w:lastRenderedPageBreak/>
         <w:t>Introduction</w:t>
       </w:r>
-      <w:bookmarkEnd w:id="32"/>
-      <w:bookmarkEnd w:id="33"/>
+      <w:bookmarkEnd w:id="35"/>
+      <w:bookmarkEnd w:id="36"/>
     </w:p>
     <w:p>
       <w:pPr>
@@ -3338,7 +6535,7 @@
           <w:szCs w:val="32"/>
         </w:rPr>
       </w:pPr>
-      <w:bookmarkStart w:id="34" w:name="_Toc418434350"/>
+      <w:bookmarkStart w:id="37" w:name="_Toc418434954"/>
       <w:r>
         <w:rPr>
           <w:rFonts w:cs="Times New Roman"/>
@@ -3360,7 +6557,7 @@
         </w:rPr>
         <w:t>Purpose</w:t>
       </w:r>
-      <w:bookmarkEnd w:id="34"/>
+      <w:bookmarkEnd w:id="37"/>
       <w:r>
         <w:rPr>
           <w:rFonts w:cs="Times New Roman"/>
@@ -3396,7 +6593,7 @@
           <w:szCs w:val="32"/>
         </w:rPr>
       </w:pPr>
-      <w:bookmarkStart w:id="35" w:name="_Toc418434351"/>
+      <w:bookmarkStart w:id="38" w:name="_Toc418434955"/>
       <w:r>
         <w:rPr>
           <w:rFonts w:cs="Times New Roman"/>
@@ -3425,7 +6622,7 @@
         </w:rPr>
         <w:t>Overview</w:t>
       </w:r>
-      <w:bookmarkEnd w:id="35"/>
+      <w:bookmarkEnd w:id="38"/>
     </w:p>
     <w:p>
       <w:pPr>
@@ -3546,7 +6743,7 @@
           <w:rFonts w:ascii="Times New Roman" w:hAnsi="Times New Roman" w:cs="Times New Roman"/>
         </w:rPr>
       </w:pPr>
-      <w:bookmarkStart w:id="36" w:name="_Toc418434352"/>
+      <w:bookmarkStart w:id="39" w:name="_Toc418434956"/>
       <w:r>
         <w:rPr>
           <w:rFonts w:ascii="Times New Roman" w:hAnsi="Times New Roman" w:cs="Times New Roman"/>
@@ -3560,7 +6757,7 @@
         </w:rPr>
         <w:t>Overview</w:t>
       </w:r>
-      <w:bookmarkEnd w:id="36"/>
+      <w:bookmarkEnd w:id="39"/>
     </w:p>
     <w:p>
       <w:pPr>
@@ -3570,14 +6767,14 @@
           <w:rFonts w:cs="Times New Roman"/>
         </w:rPr>
       </w:pPr>
-      <w:bookmarkStart w:id="37" w:name="_Toc418434353"/>
+      <w:bookmarkStart w:id="40" w:name="_Toc418434957"/>
       <w:r>
         <w:rPr>
           <w:rFonts w:cs="Times New Roman"/>
         </w:rPr>
         <w:t>2.1 System Components</w:t>
       </w:r>
-      <w:bookmarkEnd w:id="37"/>
+      <w:bookmarkEnd w:id="40"/>
       <w:r>
         <w:rPr>
           <w:rFonts w:cs="Times New Roman"/>
@@ -3667,7 +6864,7 @@
           <w:rFonts w:cs="Times New Roman"/>
         </w:rPr>
       </w:pPr>
-      <w:bookmarkStart w:id="38" w:name="_Toc418434354"/>
+      <w:bookmarkStart w:id="41" w:name="_Toc418434958"/>
       <w:r>
         <w:rPr>
           <w:rFonts w:cs="Times New Roman"/>
@@ -3680,7 +6877,7 @@
         </w:rPr>
         <w:t>MySQL Database</w:t>
       </w:r>
-      <w:bookmarkEnd w:id="38"/>
+      <w:bookmarkEnd w:id="41"/>
     </w:p>
     <w:p>
       <w:pPr>
@@ -3706,14 +6903,14 @@
           <w:rFonts w:cs="Times New Roman"/>
         </w:rPr>
       </w:pPr>
-      <w:bookmarkStart w:id="39" w:name="_Toc418434355"/>
+      <w:bookmarkStart w:id="42" w:name="_Toc418434959"/>
       <w:r>
         <w:rPr>
           <w:rFonts w:cs="Times New Roman"/>
         </w:rPr>
         <w:t>2.1.3 Web Host</w:t>
       </w:r>
-      <w:bookmarkEnd w:id="39"/>
+      <w:bookmarkEnd w:id="42"/>
     </w:p>
     <w:p>
       <w:r>
@@ -3722,43 +6919,7 @@
           <w:bCs/>
           <w:szCs w:val="24"/>
         </w:rPr>
-        <w:t xml:space="preserve">The web host the project relies on is </w:t>
-      </w:r>
-      <w:proofErr w:type="spellStart"/>
-      <w:r>
-        <w:rPr>
-          <w:rFonts w:eastAsiaTheme="majorEastAsia"/>
-          <w:bCs/>
-          <w:szCs w:val="24"/>
-        </w:rPr>
-        <w:t>Arvixe</w:t>
-      </w:r>
-      <w:proofErr w:type="spellEnd"/>
-      <w:r>
-        <w:rPr>
-          <w:rFonts w:eastAsiaTheme="majorEastAsia"/>
-          <w:bCs/>
-          <w:szCs w:val="24"/>
-        </w:rPr>
-        <w:t xml:space="preserve">. Three domains are purchased from </w:t>
-      </w:r>
-      <w:proofErr w:type="spellStart"/>
-      <w:r>
-        <w:rPr>
-          <w:rFonts w:eastAsiaTheme="majorEastAsia"/>
-          <w:bCs/>
-          <w:szCs w:val="24"/>
-        </w:rPr>
-        <w:t>Arvixe</w:t>
-      </w:r>
-      <w:proofErr w:type="spellEnd"/>
-      <w:r>
-        <w:rPr>
-          <w:rFonts w:eastAsiaTheme="majorEastAsia"/>
-          <w:bCs/>
-          <w:szCs w:val="24"/>
-        </w:rPr>
-        <w:t xml:space="preserve"> including; humantraffickingdata.org, humantraffickingdata.com, humantraffickingdata.net. The web application and database are stored on a Linux class server.   </w:t>
+        <w:t xml:space="preserve">The web host the project relies on is Arvixe. Three domains are purchased from Arvixe including; humantraffickingdata.org, humantraffickingdata.com, humantraffickingdata.net. The web application and database are stored on a Linux class server.   </w:t>
       </w:r>
     </w:p>
     <w:p/>
@@ -3778,8 +6939,7 @@
           <w:rFonts w:ascii="Times New Roman" w:hAnsi="Times New Roman" w:cs="Times New Roman"/>
         </w:rPr>
       </w:pPr>
-      <w:bookmarkStart w:id="40" w:name="_Toc418434356"/>
-      <w:proofErr w:type="spellStart"/>
+      <w:bookmarkStart w:id="43" w:name="_Toc418434960"/>
       <w:r>
         <w:rPr>
           <w:rFonts w:ascii="Times New Roman" w:hAnsi="Times New Roman" w:cs="Times New Roman"/>
@@ -3787,8 +6947,7 @@
         <w:lastRenderedPageBreak/>
         <w:t>Arvixe</w:t>
       </w:r>
-      <w:bookmarkEnd w:id="40"/>
-      <w:proofErr w:type="spellEnd"/>
+      <w:bookmarkEnd w:id="43"/>
     </w:p>
     <w:p>
       <w:pPr>
@@ -3797,28 +6956,20 @@
           <w:rFonts w:cs="Times New Roman"/>
         </w:rPr>
       </w:pPr>
-      <w:bookmarkStart w:id="41" w:name="_Toc418434357"/>
+      <w:bookmarkStart w:id="44" w:name="_Toc418434961"/>
       <w:r>
         <w:rPr>
           <w:rFonts w:cs="Times New Roman"/>
         </w:rPr>
         <w:t>3.1 Overview</w:t>
       </w:r>
-      <w:bookmarkEnd w:id="41"/>
-    </w:p>
-    <w:p>
-      <w:r>
-        <w:t xml:space="preserve">The Judge Frog project contracted with a web host called </w:t>
-      </w:r>
-      <w:proofErr w:type="spellStart"/>
-      <w:r>
-        <w:t>Arvixe</w:t>
-      </w:r>
-      <w:proofErr w:type="spellEnd"/>
-      <w:r>
-        <w:t xml:space="preserve"> (</w:t>
-      </w:r>
-      <w:hyperlink r:id="rId17" w:history="1">
+      <w:bookmarkEnd w:id="44"/>
+    </w:p>
+    <w:p>
+      <w:r>
+        <w:t>The Judge Frog project contracted with a web host called Arvixe (</w:t>
+      </w:r>
+      <w:hyperlink r:id="rId18" w:history="1">
         <w:r>
           <w:rPr>
             <w:rStyle w:val="Hyperlink"/>
@@ -3827,274 +6978,210 @@
         </w:r>
       </w:hyperlink>
       <w:r>
-        <w:t xml:space="preserve">) to provide an Apache server for the project. Please see Dr. Bouche for the credentials necessary to access </w:t>
-      </w:r>
-      <w:proofErr w:type="spellStart"/>
-      <w:r>
-        <w:t>Arvixe</w:t>
-      </w:r>
-      <w:proofErr w:type="spellEnd"/>
+        <w:t>) to provide an Apache server for the project. Please see Dr. Bouche for the credentials necessary to access Arvixe.</w:t>
+      </w:r>
+    </w:p>
+    <w:p>
+      <w:pPr>
+        <w:pStyle w:val="Heading2"/>
+        <w:rPr>
+          <w:rFonts w:cs="Times New Roman"/>
+        </w:rPr>
+      </w:pPr>
+      <w:bookmarkStart w:id="45" w:name="_Toc418434962"/>
+      <w:r>
+        <w:rPr>
+          <w:rFonts w:cs="Times New Roman"/>
+        </w:rPr>
+        <w:t>3.2 Oyster</w:t>
+      </w:r>
+      <w:bookmarkEnd w:id="45"/>
+    </w:p>
+    <w:p>
+      <w:pPr>
+        <w:pStyle w:val="Heading3"/>
+        <w:rPr>
+          <w:rFonts w:cs="Times New Roman"/>
+        </w:rPr>
+      </w:pPr>
+      <w:bookmarkStart w:id="46" w:name="_Toc418434963"/>
+      <w:r>
+        <w:rPr>
+          <w:rFonts w:cs="Times New Roman"/>
+        </w:rPr>
+        <w:t>3.2.1</w:t>
+      </w:r>
+      <w:r>
+        <w:rPr>
+          <w:rFonts w:cs="Times New Roman"/>
+        </w:rPr>
+        <w:t xml:space="preserve"> cPanel &amp; Apache</w:t>
+      </w:r>
+      <w:bookmarkEnd w:id="46"/>
+    </w:p>
+    <w:p>
+      <w:r>
+        <w:t xml:space="preserve">The Human Trafficking Data website is hosted on an Apache server named Oyster. To access the server, the URL is </w:t>
+      </w:r>
+      <w:hyperlink r:id="rId19" w:history="1">
+        <w:r>
+          <w:rPr>
+            <w:rStyle w:val="Hyperlink"/>
+          </w:rPr>
+          <w:t>www.oyster.arvixe.com</w:t>
+        </w:r>
+      </w:hyperlink>
+      <w:r>
+        <w:t xml:space="preserve">. Use the cPanel login option and enter the admin credentials given to you by Dr. Bouche. As of the writing of this document, the Apache version running is </w:t>
+      </w:r>
+      <w:r>
+        <w:rPr>
+          <w:b/>
+        </w:rPr>
+        <w:t>2.2.27</w:t>
+      </w:r>
       <w:r>
         <w:t>.</w:t>
       </w:r>
     </w:p>
     <w:p>
       <w:pPr>
-        <w:pStyle w:val="Heading2"/>
-        <w:rPr>
-          <w:rFonts w:cs="Times New Roman"/>
-        </w:rPr>
-      </w:pPr>
-      <w:bookmarkStart w:id="42" w:name="_Toc418434358"/>
-      <w:r>
-        <w:rPr>
-          <w:rFonts w:cs="Times New Roman"/>
-        </w:rPr>
-        <w:t>3.2 Oyster</w:t>
-      </w:r>
-      <w:bookmarkEnd w:id="42"/>
-    </w:p>
-    <w:p>
-      <w:pPr>
         <w:pStyle w:val="Heading3"/>
         <w:rPr>
-          <w:rFonts w:cs="Times New Roman"/>
-        </w:rPr>
-      </w:pPr>
-      <w:bookmarkStart w:id="43" w:name="_Toc418434359"/>
-      <w:r>
-        <w:rPr>
-          <w:rFonts w:cs="Times New Roman"/>
-        </w:rPr>
-        <w:t>3.2.1</w:t>
-      </w:r>
-      <w:r>
-        <w:rPr>
-          <w:rFonts w:cs="Times New Roman"/>
+          <w:sz w:val="22"/>
+        </w:rPr>
+      </w:pPr>
+      <w:bookmarkStart w:id="47" w:name="_Toc418434964"/>
+      <w:r>
+        <w:t>3.2.2 PHP</w:t>
+      </w:r>
+      <w:bookmarkEnd w:id="47"/>
+    </w:p>
+    <w:p>
+      <w:r>
+        <w:t xml:space="preserve">The PHP version running on the server is listed as </w:t>
+      </w:r>
+      <w:r>
+        <w:rPr>
+          <w:b/>
+        </w:rPr>
+        <w:t>5.3.28</w:t>
+      </w:r>
+      <w:r>
+        <w:t xml:space="preserve"> on the cPanel stats menu, but you can choose to run a different version of PHP for a given directory on the server. We have done so, and the PHP version running on HTD is </w:t>
+      </w:r>
+      <w:r>
+        <w:rPr>
+          <w:b/>
+        </w:rPr>
+        <w:t>5.5</w:t>
+      </w:r>
+      <w:r>
+        <w:t xml:space="preserve">. To customize the PHP version, use the </w:t>
+      </w:r>
+      <w:r>
+        <w:rPr>
+          <w:b/>
+        </w:rPr>
+        <w:t>PHP Selector</w:t>
+      </w:r>
+      <w:r>
+        <w:t xml:space="preserve"> utility in the Software/Services section of the cPanel.</w:t>
+      </w:r>
+    </w:p>
+    <w:p>
+      <w:pPr>
+        <w:pStyle w:val="Heading3"/>
+      </w:pPr>
+      <w:bookmarkStart w:id="48" w:name="_Toc418434965"/>
+      <w:r>
+        <w:t>3.2.3 MySQL</w:t>
+      </w:r>
+      <w:bookmarkEnd w:id="48"/>
+    </w:p>
+    <w:p>
+      <w:r>
+        <w:t xml:space="preserve">The current MySQL version as of this writing is </w:t>
+      </w:r>
+      <w:r>
+        <w:rPr>
+          <w:b/>
+        </w:rPr>
+        <w:t>5.5.42-37.1</w:t>
+      </w:r>
+      <w:r>
+        <w:t>.</w:t>
+      </w:r>
+      <w:r>
+        <w:t xml:space="preserve"> There are several utilities for administrating the MySQL database on Oyster. First, to modify, check, or repair a database, use the </w:t>
+      </w:r>
+      <w:r>
+        <w:rPr>
+          <w:b/>
+        </w:rPr>
+        <w:t>MySQL Databases</w:t>
+      </w:r>
+      <w:r>
+        <w:t xml:space="preserve"> tool in the Databases section. A list of current databases is displayed. Here you can also control the accounts that our application uses in order to access the database. For interfacing with the database directly, </w:t>
+      </w:r>
+      <w:r>
+        <w:rPr>
+          <w:b/>
+        </w:rPr>
+        <w:t>phpMyAdmin</w:t>
+      </w:r>
+      <w:r>
+        <w:t xml:space="preserve"> is available.</w:t>
+      </w:r>
+    </w:p>
+    <w:p>
+      <w:pPr>
+        <w:pStyle w:val="Heading3"/>
+      </w:pPr>
+      <w:bookmarkStart w:id="49" w:name="_Toc418434966"/>
+      <w:r>
+        <w:t>3.2.4 FTP</w:t>
+      </w:r>
+      <w:bookmarkEnd w:id="49"/>
+    </w:p>
+    <w:p>
+      <w:r>
+        <w:t xml:space="preserve">For managing files on the server, a standard FTP utility is available in the Files section, called </w:t>
+      </w:r>
+      <w:r>
+        <w:rPr>
+          <w:b/>
+        </w:rPr>
+        <w:t>File Manager</w:t>
+      </w:r>
+      <w:r>
+        <w:t xml:space="preserve">. Here you will see a listing of all directories available to us on Oyster. All files related to HTD are stored in the </w:t>
+      </w:r>
+      <w:r>
+        <w:rPr>
+          <w:b/>
+        </w:rPr>
+        <w:t>public_html</w:t>
+      </w:r>
+      <w:r>
+        <w:rPr>
+          <w:b/>
         </w:rPr>
         <w:t xml:space="preserve"> </w:t>
       </w:r>
-      <w:proofErr w:type="spellStart"/>
-      <w:proofErr w:type="gramStart"/>
-      <w:r>
-        <w:rPr>
-          <w:rFonts w:cs="Times New Roman"/>
-        </w:rPr>
-        <w:t>cPanel</w:t>
-      </w:r>
-      <w:proofErr w:type="spellEnd"/>
-      <w:proofErr w:type="gramEnd"/>
-      <w:r>
-        <w:rPr>
-          <w:rFonts w:cs="Times New Roman"/>
-        </w:rPr>
-        <w:t xml:space="preserve"> &amp; Apache</w:t>
-      </w:r>
-      <w:bookmarkEnd w:id="43"/>
-    </w:p>
-    <w:p>
-      <w:r>
-        <w:t xml:space="preserve">The Human Trafficking Data website is hosted on an Apache server named Oyster. To access the server, the URL is </w:t>
-      </w:r>
-      <w:hyperlink r:id="rId18" w:history="1">
-        <w:r>
-          <w:rPr>
-            <w:rStyle w:val="Hyperlink"/>
-          </w:rPr>
-          <w:t>www.oyster.arvi</w:t>
-        </w:r>
-        <w:r>
-          <w:rPr>
-            <w:rStyle w:val="Hyperlink"/>
-          </w:rPr>
-          <w:t>x</w:t>
-        </w:r>
-        <w:r>
-          <w:rPr>
-            <w:rStyle w:val="Hyperlink"/>
-          </w:rPr>
-          <w:t>e.com</w:t>
-        </w:r>
-      </w:hyperlink>
-      <w:r>
-        <w:t xml:space="preserve">. Use the </w:t>
-      </w:r>
-      <w:proofErr w:type="spellStart"/>
-      <w:r>
-        <w:t>cPanel</w:t>
-      </w:r>
-      <w:proofErr w:type="spellEnd"/>
-      <w:r>
-        <w:t xml:space="preserve"> login option and enter the admin credentials given to you by Dr. Bouche. As of the writing of this document, the Apache version running is </w:t>
-      </w:r>
-      <w:r>
-        <w:rPr>
-          <w:b/>
-        </w:rPr>
-        <w:t>2.2.27</w:t>
-      </w:r>
-      <w:r>
-        <w:t>.</w:t>
+      <w:r>
+        <w:t>directory.</w:t>
       </w:r>
     </w:p>
     <w:p>
       <w:pPr>
         <w:pStyle w:val="Heading3"/>
-        <w:rPr>
-          <w:sz w:val="22"/>
-        </w:rPr>
-      </w:pPr>
-      <w:bookmarkStart w:id="44" w:name="_Toc418434360"/>
-      <w:r>
-        <w:t>3.2.2 PHP</w:t>
-      </w:r>
-      <w:bookmarkEnd w:id="44"/>
-    </w:p>
-    <w:p>
-      <w:r>
-        <w:t xml:space="preserve">The PHP version running on the server is listed as </w:t>
-      </w:r>
-      <w:r>
-        <w:rPr>
-          <w:b/>
-        </w:rPr>
-        <w:t>5.3.28</w:t>
-      </w:r>
-      <w:r>
-        <w:t xml:space="preserve"> on the </w:t>
-      </w:r>
-      <w:proofErr w:type="spellStart"/>
-      <w:r>
-        <w:t>cPanel</w:t>
-      </w:r>
-      <w:proofErr w:type="spellEnd"/>
-      <w:r>
-        <w:t xml:space="preserve"> stats menu, but you can choose to run a different version of PHP for a given directory on the server. We have done so, and the PHP version running on HTD is </w:t>
-      </w:r>
-      <w:r>
-        <w:rPr>
-          <w:b/>
-        </w:rPr>
-        <w:t>5.5</w:t>
-      </w:r>
-      <w:r>
-        <w:t xml:space="preserve">. To customize the PHP version, use the </w:t>
-      </w:r>
-      <w:r>
-        <w:rPr>
-          <w:b/>
-        </w:rPr>
-        <w:t>PHP Selector</w:t>
-      </w:r>
-      <w:r>
-        <w:t xml:space="preserve"> utility in the Software/Services section of the </w:t>
-      </w:r>
-      <w:proofErr w:type="spellStart"/>
-      <w:r>
-        <w:t>cPanel</w:t>
-      </w:r>
-      <w:proofErr w:type="spellEnd"/>
-      <w:r>
-        <w:t>.</w:t>
-      </w:r>
-    </w:p>
-    <w:p>
-      <w:pPr>
-        <w:pStyle w:val="Heading3"/>
-      </w:pPr>
-      <w:bookmarkStart w:id="45" w:name="_Toc418434361"/>
-      <w:r>
-        <w:t>3.2.3 MySQL</w:t>
-      </w:r>
-      <w:bookmarkEnd w:id="45"/>
-    </w:p>
-    <w:p>
-      <w:r>
-        <w:t xml:space="preserve">The current MySQL version as of this writing is </w:t>
-      </w:r>
-      <w:r>
-        <w:rPr>
-          <w:b/>
-        </w:rPr>
-        <w:t>5.5.42-37.1</w:t>
-      </w:r>
-      <w:r>
-        <w:t>.</w:t>
-      </w:r>
-      <w:r>
-        <w:t xml:space="preserve"> There are several utilities for administrating the MySQL database on Oyster. First, to modify, check, or repair a database, use the </w:t>
-      </w:r>
-      <w:r>
-        <w:rPr>
-          <w:b/>
-        </w:rPr>
-        <w:t>MySQL Databases</w:t>
-      </w:r>
-      <w:r>
-        <w:t xml:space="preserve"> tool in the Databases section. A list of current databases is displayed. Here you can also control the accounts that our application uses in order to access the database. For interfacing with the database directly, </w:t>
-      </w:r>
-      <w:proofErr w:type="spellStart"/>
-      <w:r>
-        <w:rPr>
-          <w:b/>
-        </w:rPr>
-        <w:t>phpMyAdmin</w:t>
-      </w:r>
-      <w:proofErr w:type="spellEnd"/>
-      <w:r>
-        <w:t xml:space="preserve"> is available.</w:t>
-      </w:r>
-    </w:p>
-    <w:p>
-      <w:pPr>
-        <w:pStyle w:val="Heading3"/>
-      </w:pPr>
-      <w:bookmarkStart w:id="46" w:name="_Toc418434362"/>
-      <w:r>
-        <w:t>3.2.4 FTP</w:t>
-      </w:r>
-      <w:bookmarkEnd w:id="46"/>
-    </w:p>
-    <w:p>
-      <w:r>
-        <w:t xml:space="preserve">For managing files on the server, a standard FTP utility is available in the Files section, called </w:t>
-      </w:r>
-      <w:r>
-        <w:rPr>
-          <w:b/>
-        </w:rPr>
-        <w:t>File Manager</w:t>
-      </w:r>
-      <w:r>
-        <w:t xml:space="preserve">. Here you will see a listing of all directories available to us on Oyster. All files related to HTD are stored in the </w:t>
-      </w:r>
-      <w:proofErr w:type="spellStart"/>
-      <w:r>
-        <w:rPr>
-          <w:b/>
-        </w:rPr>
-        <w:t>public_html</w:t>
-      </w:r>
-      <w:proofErr w:type="spellEnd"/>
-      <w:r>
-        <w:rPr>
-          <w:b/>
-        </w:rPr>
-        <w:t xml:space="preserve"> </w:t>
-      </w:r>
-      <w:r>
-        <w:t>directory.</w:t>
-      </w:r>
-    </w:p>
-    <w:p>
-      <w:pPr>
-        <w:pStyle w:val="Heading3"/>
-      </w:pPr>
-      <w:bookmarkStart w:id="47" w:name="_Toc418434363"/>
+      </w:pPr>
+      <w:bookmarkStart w:id="50" w:name="_Toc418434967"/>
       <w:r>
         <w:t>3.2.5 Subdomain Management</w:t>
       </w:r>
-      <w:bookmarkEnd w:id="47"/>
+      <w:bookmarkEnd w:id="50"/>
     </w:p>
     <w:p>
       <w:r>
@@ -4123,11 +7210,11 @@
         <w:lastRenderedPageBreak/>
         <w:t xml:space="preserve"> </w:t>
       </w:r>
-      <w:bookmarkStart w:id="48" w:name="_Toc418434364"/>
+      <w:bookmarkStart w:id="51" w:name="_Toc418434968"/>
       <w:r>
         <w:t>MySQL Database</w:t>
       </w:r>
-      <w:bookmarkEnd w:id="48"/>
+      <w:bookmarkEnd w:id="51"/>
     </w:p>
     <w:p/>
     <w:p>
@@ -4138,27 +7225,27 @@
           <w:numId w:val="29"/>
         </w:numPr>
       </w:pPr>
-      <w:bookmarkStart w:id="49" w:name="_Toc418434365"/>
+      <w:bookmarkStart w:id="52" w:name="_Toc418434969"/>
       <w:r>
         <w:t>CakePHP</w:t>
       </w:r>
-      <w:bookmarkEnd w:id="49"/>
+      <w:bookmarkEnd w:id="52"/>
     </w:p>
     <w:p>
       <w:pPr>
         <w:pStyle w:val="Heading2"/>
       </w:pPr>
-      <w:bookmarkStart w:id="50" w:name="_Toc418434366"/>
+      <w:bookmarkStart w:id="53" w:name="_Toc418434970"/>
       <w:r>
         <w:t>5.1 Overview</w:t>
       </w:r>
-      <w:bookmarkEnd w:id="50"/>
+      <w:bookmarkEnd w:id="53"/>
     </w:p>
     <w:p>
       <w:r>
         <w:t>HTD is written in primarily PHP, using a framework called CakePHP (</w:t>
       </w:r>
-      <w:hyperlink r:id="rId19" w:history="1">
+      <w:hyperlink r:id="rId20" w:history="1">
         <w:r>
           <w:rPr>
             <w:rStyle w:val="Hyperlink"/>
@@ -4169,7 +7256,7 @@
       <w:r>
         <w:t xml:space="preserve">). The CakePHP version used in developing HTD was 2.6.1, due to limitations at the time. CakePHP is a Model-View-Controller (MVC) based framework. Documentation for CakePHP is available in the form of the CakePHP </w:t>
       </w:r>
-      <w:hyperlink r:id="rId20" w:history="1">
+      <w:hyperlink r:id="rId21" w:history="1">
         <w:r>
           <w:rPr>
             <w:rStyle w:val="Hyperlink"/>
@@ -4185,17 +7272,17 @@
       <w:pPr>
         <w:pStyle w:val="Heading2"/>
       </w:pPr>
-      <w:bookmarkStart w:id="51" w:name="_Toc418434367"/>
+      <w:bookmarkStart w:id="54" w:name="_Toc418434971"/>
       <w:r>
         <w:t>5.2 Configuring CakePHP</w:t>
       </w:r>
-      <w:bookmarkEnd w:id="51"/>
+      <w:bookmarkEnd w:id="54"/>
     </w:p>
     <w:p>
       <w:r>
         <w:t xml:space="preserve">Configuring CakePHP is relatively straight-forward. To download a clean version of CakePHP, go to the GitHub repository of CakePHP, available at </w:t>
       </w:r>
-      <w:hyperlink r:id="rId21" w:history="1">
+      <w:hyperlink r:id="rId22" w:history="1">
         <w:r>
           <w:rPr>
             <w:rStyle w:val="Hyperlink"/>
@@ -4204,17 +7291,9 @@
         </w:r>
       </w:hyperlink>
       <w:r>
-        <w:t xml:space="preserve">. Every version of CakePHP is available via the release tags on this page, so choose the 2.6.1 tag. You can download an archive of the release in various forms (zip/tar.gz). For development, you can simply add this CakePHP application directory to your own Apache server </w:t>
-      </w:r>
-      <w:proofErr w:type="spellStart"/>
-      <w:r>
-        <w:t>config</w:t>
-      </w:r>
-      <w:proofErr w:type="spellEnd"/>
-      <w:r>
-        <w:t xml:space="preserve">. To see more detailed setup and configuration instructions, see the </w:t>
-      </w:r>
-      <w:hyperlink r:id="rId22" w:history="1">
+        <w:t xml:space="preserve">. Every version of CakePHP is available via the release tags on this page, so choose the 2.6.1 tag. You can download an archive of the release in various forms (zip/tar.gz). For development, you can simply add this CakePHP application directory to your own Apache server config. To see more detailed setup and configuration instructions, see the </w:t>
+      </w:r>
+      <w:hyperlink r:id="rId23" w:history="1">
         <w:r>
           <w:rPr>
             <w:rStyle w:val="Hyperlink"/>
@@ -4228,46 +7307,32 @@
     </w:p>
     <w:p>
       <w:r>
-        <w:t xml:space="preserve">There are several specific files that must be setup properly, conveniently located in the </w:t>
-      </w:r>
-      <w:proofErr w:type="spellStart"/>
-      <w:r>
-        <w:t>Config</w:t>
-      </w:r>
-      <w:proofErr w:type="spellEnd"/>
-      <w:r>
-        <w:t xml:space="preserve"> directory in the CakePHP application. The </w:t>
-      </w:r>
-      <w:proofErr w:type="spellStart"/>
+        <w:t xml:space="preserve">There are several specific files that must be setup properly, conveniently located in the Config directory in the CakePHP application. The </w:t>
+      </w:r>
       <w:r>
         <w:rPr>
           <w:b/>
         </w:rPr>
         <w:t>database.php</w:t>
       </w:r>
-      <w:proofErr w:type="spellEnd"/>
       <w:r>
         <w:t xml:space="preserve"> file contains the configuration for the database that CakePHP will use. The </w:t>
       </w:r>
-      <w:proofErr w:type="spellStart"/>
       <w:r>
         <w:rPr>
           <w:b/>
         </w:rPr>
         <w:t>core.php</w:t>
       </w:r>
-      <w:proofErr w:type="spellEnd"/>
       <w:r>
         <w:t xml:space="preserve"> file contains core configurations for the CakePHP application, including the security salts and seeds used later in password hashing. This file also contains the ability to set the debug level of the application; the various levels are noted in the code comments. Here also the </w:t>
       </w:r>
-      <w:proofErr w:type="spellStart"/>
       <w:r>
         <w:rPr>
           <w:b/>
         </w:rPr>
         <w:t>routes.php</w:t>
       </w:r>
-      <w:proofErr w:type="spellEnd"/>
       <w:r>
         <w:t xml:space="preserve"> file contains routing information for accessing controller methods, etc. This is where most of the URL routing for the HTD application is configured.</w:t>
       </w:r>
@@ -4283,15 +7348,13 @@
         <w:t>requires</w:t>
       </w:r>
       <w:r>
-        <w:t xml:space="preserve"> PHP 5.5 or higher, due to an error in the implementation of Blowfish/</w:t>
-      </w:r>
-      <w:proofErr w:type="spellStart"/>
-      <w:r>
-        <w:t>bcrypt</w:t>
-      </w:r>
-      <w:proofErr w:type="spellEnd"/>
-      <w:r>
-        <w:t xml:space="preserve"> in older versions of PHP. Hashes created with lower versions of PHP will result in errors when trying to log a user in.</w:t>
+        <w:t xml:space="preserve"> PHP 5.5 or higher, due to an error in the implementation of Blowfish/bcrypt in</w:t>
+      </w:r>
+      <w:r>
+        <w:t xml:space="preserve"> lower</w:t>
+      </w:r>
+      <w:r>
+        <w:t xml:space="preserve"> versions of PHP. Hashes created with lower versions of PHP will result in errors when trying to log a user in.</w:t>
       </w:r>
     </w:p>
     <w:p/>
@@ -4301,12 +7364,12 @@
       <w:pPr>
         <w:pStyle w:val="Heading2"/>
       </w:pPr>
-      <w:bookmarkStart w:id="52" w:name="_Toc418434368"/>
+      <w:bookmarkStart w:id="55" w:name="_Toc418434972"/>
       <w:r>
         <w:lastRenderedPageBreak/>
         <w:t>5.3 Useful References</w:t>
       </w:r>
-      <w:bookmarkEnd w:id="52"/>
+      <w:bookmarkEnd w:id="55"/>
     </w:p>
     <w:p>
       <w:r>
@@ -4333,7 +7396,7 @@
         </w:rPr>
         <w:t xml:space="preserve">CakePHP Cookbook: </w:t>
       </w:r>
-      <w:hyperlink r:id="rId23" w:history="1">
+      <w:hyperlink r:id="rId24" w:history="1">
         <w:r>
           <w:rPr>
             <w:rStyle w:val="Hyperlink"/>
@@ -4370,7 +7433,7 @@
       <w:r>
         <w:t xml:space="preserve"> </w:t>
       </w:r>
-      <w:hyperlink r:id="rId24" w:history="1">
+      <w:hyperlink r:id="rId25" w:history="1">
         <w:r>
           <w:rPr>
             <w:rStyle w:val="Hyperlink"/>
@@ -4401,7 +7464,7 @@
       <w:r>
         <w:t xml:space="preserve"> </w:t>
       </w:r>
-      <w:hyperlink r:id="rId25" w:history="1">
+      <w:hyperlink r:id="rId26" w:history="1">
         <w:r>
           <w:rPr>
             <w:rStyle w:val="Hyperlink"/>
@@ -4426,7 +7489,7 @@
       <w:r>
         <w:t xml:space="preserve"> </w:t>
       </w:r>
-      <w:hyperlink r:id="rId26" w:history="1">
+      <w:hyperlink r:id="rId27" w:history="1">
         <w:r>
           <w:rPr>
             <w:rStyle w:val="Hyperlink"/>
@@ -4451,7 +7514,7 @@
       <w:r>
         <w:t xml:space="preserve"> </w:t>
       </w:r>
-      <w:hyperlink r:id="rId27" w:history="1">
+      <w:hyperlink r:id="rId28" w:history="1">
         <w:r>
           <w:rPr>
             <w:rStyle w:val="Hyperlink"/>
@@ -4476,7 +7539,7 @@
       <w:r>
         <w:t xml:space="preserve"> </w:t>
       </w:r>
-      <w:hyperlink r:id="rId28" w:history="1">
+      <w:hyperlink r:id="rId29" w:history="1">
         <w:r>
           <w:rPr>
             <w:rStyle w:val="Hyperlink"/>
@@ -4498,7 +7561,7 @@
       <w:r>
         <w:t xml:space="preserve"> </w:t>
       </w:r>
-      <w:hyperlink r:id="rId29" w:history="1">
+      <w:hyperlink r:id="rId30" w:history="1">
         <w:r>
           <w:rPr>
             <w:rStyle w:val="Hyperlink"/>
@@ -4520,7 +7583,7 @@
       <w:r>
         <w:t xml:space="preserve"> </w:t>
       </w:r>
-      <w:hyperlink r:id="rId30" w:history="1">
+      <w:hyperlink r:id="rId31" w:history="1">
         <w:r>
           <w:rPr>
             <w:rStyle w:val="Hyperlink"/>
@@ -4529,7 +7592,11 @@
         </w:r>
       </w:hyperlink>
     </w:p>
-    <w:p/>
+    <w:p>
+      <w:r>
+        <w:br w:type="page"/>
+      </w:r>
+    </w:p>
     <w:p>
       <w:pPr>
         <w:pStyle w:val="Heading1"/>
@@ -4538,25 +7605,31 @@
           <w:numId w:val="29"/>
         </w:numPr>
       </w:pPr>
-      <w:bookmarkStart w:id="53" w:name="_Toc418434369"/>
-      <w:r>
+      <w:bookmarkStart w:id="56" w:name="_Toc418434973"/>
+      <w:r>
+        <w:lastRenderedPageBreak/>
         <w:t>Models</w:t>
       </w:r>
-      <w:bookmarkEnd w:id="53"/>
+      <w:bookmarkEnd w:id="56"/>
     </w:p>
     <w:p>
       <w:pPr>
         <w:pStyle w:val="Heading2"/>
       </w:pPr>
+      <w:bookmarkStart w:id="57" w:name="_Toc418434974"/>
       <w:r>
         <w:t>6.1 Overview</w:t>
       </w:r>
-    </w:p>
-    <w:p>
+      <w:bookmarkEnd w:id="57"/>
+    </w:p>
+    <w:p>
+      <w:pPr>
+        <w:contextualSpacing/>
+      </w:pPr>
       <w:r>
         <w:t xml:space="preserve">CakePHP </w:t>
       </w:r>
-      <w:hyperlink r:id="rId31" w:history="1">
+      <w:hyperlink r:id="rId32" w:history="1">
         <w:r>
           <w:rPr>
             <w:rStyle w:val="Hyperlink"/>
@@ -4567,35 +7640,359 @@
       <w:r>
         <w:t xml:space="preserve"> are the primary </w:t>
       </w:r>
+      <w:r>
+        <w:t xml:space="preserve">method for interacting with the database. By default, CakePHP models have several functions for retrieving data from and saving data to the database. </w:t>
+      </w:r>
+      <w:r>
+        <w:t xml:space="preserve">When interacting with models, please be careful to follow CakePHP conventions; a lot of functionality depends on these conventions. </w:t>
+      </w:r>
+      <w:r>
+        <w:rPr>
+          <w:b/>
+        </w:rPr>
+        <w:t>If you choose not to follow conventions, much of CakePHP’s automagic will fail.</w:t>
+      </w:r>
+      <w:r>
+        <w:t xml:space="preserve"> </w:t>
+      </w:r>
+      <w:r>
+        <w:t>For a detailed list of these functions and their parameters, please see the following links:</w:t>
+      </w:r>
+    </w:p>
+    <w:p>
+      <w:pPr>
+        <w:contextualSpacing/>
+      </w:pPr>
+    </w:p>
+    <w:p>
+      <w:pPr>
+        <w:contextualSpacing/>
+      </w:pPr>
+      <w:r>
+        <w:tab/>
+      </w:r>
+      <w:r>
+        <w:rPr>
+          <w:b/>
+        </w:rPr>
+        <w:t>Retrieving Your Data:</w:t>
+      </w:r>
+      <w:r>
+        <w:t xml:space="preserve"> </w:t>
+      </w:r>
+      <w:hyperlink r:id="rId33" w:history="1">
+        <w:r>
+          <w:rPr>
+            <w:rStyle w:val="Hyperlink"/>
+          </w:rPr>
+          <w:t>http://book.cakephp.org/2.0/en/models/retrieving-your-data.html</w:t>
+        </w:r>
+      </w:hyperlink>
+      <w:r>
+        <w:t xml:space="preserve"> </w:t>
+      </w:r>
+    </w:p>
+    <w:p>
+      <w:pPr>
+        <w:contextualSpacing/>
+      </w:pPr>
+      <w:r>
+        <w:tab/>
+      </w:r>
+      <w:r>
+        <w:rPr>
+          <w:b/>
+        </w:rPr>
+        <w:t>Saving Your Data:</w:t>
+      </w:r>
+      <w:r>
+        <w:t xml:space="preserve"> </w:t>
+      </w:r>
+      <w:hyperlink r:id="rId34" w:history="1">
+        <w:r>
+          <w:rPr>
+            <w:rStyle w:val="Hyperlink"/>
+          </w:rPr>
+          <w:t>http://book.cakephp.org/2.0/en/models/saving-your-data.html</w:t>
+        </w:r>
+      </w:hyperlink>
+      <w:r>
+        <w:t xml:space="preserve"> </w:t>
+      </w:r>
+    </w:p>
+    <w:p>
+      <w:pPr>
+        <w:contextualSpacing/>
+      </w:pPr>
+      <w:r>
+        <w:tab/>
+      </w:r>
+      <w:r>
+        <w:rPr>
+          <w:b/>
+        </w:rPr>
+        <w:t xml:space="preserve">Validating Your Data: </w:t>
+      </w:r>
+      <w:hyperlink r:id="rId35" w:history="1">
+        <w:r>
+          <w:rPr>
+            <w:rStyle w:val="Hyperlink"/>
+          </w:rPr>
+          <w:t>http://book.cakephp.org/2.0/en/models/data-validation.html</w:t>
+        </w:r>
+      </w:hyperlink>
+      <w:r>
+        <w:t xml:space="preserve"> </w:t>
+      </w:r>
+    </w:p>
+    <w:p>
+      <w:pPr>
+        <w:contextualSpacing/>
+      </w:pPr>
+    </w:p>
+    <w:p>
+      <w:pPr>
+        <w:contextualSpacing/>
+      </w:pPr>
+      <w:r>
+        <w:t xml:space="preserve">We have set our own rules for data validation within our models. Validation must be successful when data is saved to the database; if the validation fails, no data will be saved to the database by default. Validation errors can be accessed by calling the </w:t>
+      </w:r>
+      <w:r>
+        <w:rPr>
+          <w:b/>
+        </w:rPr>
+        <w:t>$this-&gt;ModelName-&gt;validationErrors</w:t>
+      </w:r>
+      <w:r>
+        <w:t xml:space="preserve"> array. </w:t>
+      </w:r>
+      <w:bookmarkStart w:id="58" w:name="_Toc418434975"/>
     </w:p>
     <w:p>
       <w:pPr>
         <w:pStyle w:val="Heading2"/>
       </w:pPr>
       <w:r>
-        <w:lastRenderedPageBreak/>
         <w:t>6.2 Datum</w:t>
       </w:r>
+      <w:bookmarkEnd w:id="58"/>
+    </w:p>
+    <w:p>
+      <w:r>
+        <w:t xml:space="preserve">The </w:t>
+      </w:r>
+      <w:r>
+        <w:rPr>
+          <w:b/>
+        </w:rPr>
+        <w:t>Datum</w:t>
+      </w:r>
+      <w:r>
+        <w:t xml:space="preserve"> model is associated with the </w:t>
+      </w:r>
+      <w:r>
+        <w:rPr>
+          <w:b/>
+        </w:rPr>
+        <w:t>Data</w:t>
+      </w:r>
+      <w:r>
+        <w:t xml:space="preserve"> table in the database schema.</w:t>
+      </w:r>
+      <w:r>
+        <w:t xml:space="preserve"> This is the model used </w:t>
+      </w:r>
+      <w:r>
+        <w:t xml:space="preserve">by controllers which interact with the </w:t>
+      </w:r>
+      <w:r>
+        <w:rPr>
+          <w:b/>
+        </w:rPr>
+        <w:t>Data</w:t>
+      </w:r>
+      <w:r>
+        <w:t xml:space="preserve"> table</w:t>
+      </w:r>
+      <w:r>
+        <w:t>.</w:t>
+      </w:r>
+      <w:r>
+        <w:t xml:space="preserve"> </w:t>
+      </w:r>
+      <w:r>
+        <w:t xml:space="preserve">The </w:t>
+      </w:r>
+      <w:r>
+        <w:rPr>
+          <w:b/>
+        </w:rPr>
+        <w:t>$validate</w:t>
+      </w:r>
+      <w:r>
+        <w:t xml:space="preserve"> array contains the validation rules associated with the </w:t>
+      </w:r>
+      <w:r>
+        <w:rPr>
+          <w:b/>
+        </w:rPr>
+        <w:t>Datum</w:t>
+      </w:r>
+      <w:r>
+        <w:t xml:space="preserve"> model. Each rule in the </w:t>
+      </w:r>
+      <w:r>
+        <w:rPr>
+          <w:b/>
+        </w:rPr>
+        <w:t>$validate</w:t>
+      </w:r>
+      <w:r>
+        <w:t xml:space="preserve"> array is associated with a column in the </w:t>
+      </w:r>
+      <w:r>
+        <w:rPr>
+          <w:b/>
+        </w:rPr>
+        <w:t>Data</w:t>
+      </w:r>
+      <w:r>
+        <w:t xml:space="preserve"> table. Validation rules can be complex or relatively simple; we have chosen to use relatively simple validation rules. For more information on validation rules, please see the </w:t>
+      </w:r>
+      <w:r>
+        <w:rPr>
+          <w:b/>
+        </w:rPr>
+        <w:t>Validating Your Data</w:t>
+      </w:r>
+      <w:r>
+        <w:t xml:space="preserve"> link given above.</w:t>
+      </w:r>
     </w:p>
     <w:p>
       <w:pPr>
         <w:pStyle w:val="Heading2"/>
       </w:pPr>
-      <w:r>
-        <w:t xml:space="preserve">6.3 </w:t>
-      </w:r>
-      <w:proofErr w:type="spellStart"/>
-      <w:r>
+      <w:bookmarkStart w:id="59" w:name="_Toc418434976"/>
+      <w:r>
+        <w:t>6.3 DataInProgress</w:t>
+      </w:r>
+      <w:bookmarkEnd w:id="59"/>
+    </w:p>
+    <w:p>
+      <w:r>
+        <w:t xml:space="preserve">The </w:t>
+      </w:r>
+      <w:r>
+        <w:rPr>
+          <w:b/>
+        </w:rPr>
         <w:t>DataInProgress</w:t>
       </w:r>
-      <w:proofErr w:type="spellEnd"/>
+      <w:r>
+        <w:t xml:space="preserve"> model is associated with the </w:t>
+      </w:r>
+      <w:r>
+        <w:rPr>
+          <w:b/>
+        </w:rPr>
+        <w:t>DataInProgress</w:t>
+      </w:r>
+      <w:r>
+        <w:t xml:space="preserve"> table in the database schema. </w:t>
+      </w:r>
+      <w:r>
+        <w:t xml:space="preserve">This is the model most heavily used by the </w:t>
+      </w:r>
+      <w:r>
+        <w:t>controllers which interact with the DataInProgress table, usually related to editing case information.</w:t>
+      </w:r>
+      <w:r>
+        <w:t xml:space="preserve"> </w:t>
+      </w:r>
+      <w:r>
+        <w:t xml:space="preserve">The </w:t>
+      </w:r>
+      <w:r>
+        <w:rPr>
+          <w:b/>
+        </w:rPr>
+        <w:t>$validate</w:t>
+      </w:r>
+      <w:r>
+        <w:t xml:space="preserve"> array contains the validation rules associated with the </w:t>
+      </w:r>
+      <w:r>
+        <w:rPr>
+          <w:b/>
+        </w:rPr>
+        <w:t>DataInProgress</w:t>
+      </w:r>
+      <w:r>
+        <w:t xml:space="preserve"> model. Each rule is associated with a column in the </w:t>
+      </w:r>
+      <w:r>
+        <w:rPr>
+          <w:b/>
+        </w:rPr>
+        <w:t>DataInProgress</w:t>
+      </w:r>
+      <w:r>
+        <w:t xml:space="preserve"> table.</w:t>
+      </w:r>
+      <w:r>
+        <w:t xml:space="preserve"> For more information on validation rules, please see the </w:t>
+      </w:r>
+      <w:r>
+        <w:rPr>
+          <w:b/>
+        </w:rPr>
+        <w:t>Validating Your Data</w:t>
+      </w:r>
+      <w:r>
+        <w:t xml:space="preserve"> link given above.</w:t>
+      </w:r>
     </w:p>
     <w:p>
       <w:pPr>
         <w:pStyle w:val="Heading2"/>
       </w:pPr>
-      <w:r>
-        <w:t>6.4 Users</w:t>
+      <w:bookmarkStart w:id="60" w:name="_Toc418434977"/>
+      <w:r>
+        <w:t>6.4 User</w:t>
+      </w:r>
+      <w:bookmarkEnd w:id="60"/>
+    </w:p>
+    <w:p>
+      <w:r>
+        <w:t xml:space="preserve">The </w:t>
+      </w:r>
+      <w:r>
+        <w:rPr>
+          <w:b/>
+        </w:rPr>
+        <w:t>User</w:t>
+      </w:r>
+      <w:r>
+        <w:t xml:space="preserve"> model is associated with the </w:t>
+      </w:r>
+      <w:r>
+        <w:rPr>
+          <w:b/>
+        </w:rPr>
+        <w:t>users</w:t>
+      </w:r>
+      <w:r>
+        <w:t xml:space="preserve"> table in the database schema. This model is used by the </w:t>
+      </w:r>
+      <w:r>
+        <w:rPr>
+          <w:b/>
+        </w:rPr>
+        <w:t>UsersController</w:t>
+      </w:r>
+      <w:r>
+        <w:t xml:space="preserve"> when interacting with user logins, logouts, creation, and deletion.</w:t>
       </w:r>
     </w:p>
     <w:p>
@@ -4606,474 +8003,423 @@
           <w:numId w:val="29"/>
         </w:numPr>
       </w:pPr>
-      <w:bookmarkStart w:id="54" w:name="_Toc418434370"/>
-      <w:r>
+      <w:bookmarkStart w:id="61" w:name="_Toc418434978"/>
+      <w:r>
+        <w:lastRenderedPageBreak/>
         <w:t>Controllers</w:t>
       </w:r>
-      <w:bookmarkEnd w:id="54"/>
+      <w:bookmarkEnd w:id="61"/>
     </w:p>
     <w:p>
       <w:pPr>
         <w:pStyle w:val="Heading2"/>
       </w:pPr>
+      <w:bookmarkStart w:id="62" w:name="_Toc418434979"/>
       <w:r>
         <w:t>7.1 Overview</w:t>
       </w:r>
+      <w:bookmarkEnd w:id="62"/>
     </w:p>
     <w:p>
       <w:pPr>
         <w:pStyle w:val="Heading2"/>
       </w:pPr>
-      <w:r>
-        <w:t xml:space="preserve">7.2 </w:t>
-      </w:r>
-      <w:proofErr w:type="spellStart"/>
-      <w:r>
-        <w:t>AppController</w:t>
-      </w:r>
-      <w:proofErr w:type="spellEnd"/>
+      <w:bookmarkStart w:id="63" w:name="_Toc418434980"/>
+      <w:r>
+        <w:t>7.2 AppController</w:t>
+      </w:r>
+      <w:bookmarkEnd w:id="63"/>
     </w:p>
     <w:p>
       <w:pPr>
         <w:pStyle w:val="Heading3"/>
       </w:pPr>
+      <w:bookmarkStart w:id="64" w:name="_Toc418434981"/>
       <w:r>
         <w:t>7.2.1 Interactions</w:t>
       </w:r>
+      <w:bookmarkEnd w:id="64"/>
     </w:p>
     <w:p>
       <w:pPr>
         <w:pStyle w:val="Heading3"/>
       </w:pPr>
+      <w:bookmarkStart w:id="65" w:name="_Toc418434982"/>
       <w:r>
         <w:t>7.2.2 Views Associated</w:t>
       </w:r>
+      <w:bookmarkEnd w:id="65"/>
     </w:p>
     <w:p>
       <w:pPr>
         <w:pStyle w:val="Heading3"/>
       </w:pPr>
+      <w:bookmarkStart w:id="66" w:name="_Toc418434983"/>
       <w:r>
         <w:t>7.2.3 Functions</w:t>
       </w:r>
+      <w:bookmarkEnd w:id="66"/>
     </w:p>
     <w:p>
       <w:pPr>
         <w:pStyle w:val="Heading2"/>
       </w:pPr>
-      <w:r>
-        <w:t xml:space="preserve">7.3 </w:t>
-      </w:r>
-      <w:proofErr w:type="spellStart"/>
-      <w:r>
-        <w:t>PagesController</w:t>
-      </w:r>
-      <w:proofErr w:type="spellEnd"/>
+      <w:bookmarkStart w:id="67" w:name="_Toc418434984"/>
+      <w:r>
+        <w:t>7.3 PagesController</w:t>
+      </w:r>
+      <w:bookmarkEnd w:id="67"/>
     </w:p>
     <w:p>
       <w:pPr>
         <w:pStyle w:val="Heading3"/>
       </w:pPr>
-      <w:r>
-        <w:t>7.3</w:t>
-      </w:r>
-      <w:bookmarkStart w:id="55" w:name="_GoBack"/>
-      <w:bookmarkEnd w:id="55"/>
-      <w:r>
-        <w:t>.1 Interactions</w:t>
-      </w:r>
+      <w:bookmarkStart w:id="68" w:name="_Toc418434985"/>
+      <w:r>
+        <w:t>7.3.1 Interactions</w:t>
+      </w:r>
+      <w:bookmarkEnd w:id="68"/>
     </w:p>
     <w:p>
       <w:pPr>
         <w:pStyle w:val="Heading3"/>
       </w:pPr>
-      <w:r>
-        <w:t>7.3</w:t>
-      </w:r>
-      <w:r>
-        <w:t>.2 Views Associated</w:t>
-      </w:r>
+      <w:bookmarkStart w:id="69" w:name="_Toc418434986"/>
+      <w:r>
+        <w:t>7.3.2 Views Associated</w:t>
+      </w:r>
+      <w:bookmarkEnd w:id="69"/>
     </w:p>
     <w:p>
       <w:pPr>
         <w:pStyle w:val="Heading3"/>
       </w:pPr>
-      <w:r>
-        <w:t>7.3</w:t>
-      </w:r>
-      <w:r>
-        <w:t>.3 Functions</w:t>
-      </w:r>
+      <w:bookmarkStart w:id="70" w:name="_Toc418434987"/>
+      <w:r>
+        <w:t>7.3.3 Functions</w:t>
+      </w:r>
+      <w:bookmarkEnd w:id="70"/>
     </w:p>
     <w:p>
       <w:pPr>
         <w:pStyle w:val="Heading2"/>
       </w:pPr>
-      <w:r>
-        <w:t xml:space="preserve">7.4 </w:t>
-      </w:r>
-      <w:proofErr w:type="spellStart"/>
-      <w:r>
-        <w:t>AdminPanelController</w:t>
-      </w:r>
-      <w:proofErr w:type="spellEnd"/>
+      <w:bookmarkStart w:id="71" w:name="_Toc418434988"/>
+      <w:r>
+        <w:t>7.4 AdminPanelController</w:t>
+      </w:r>
+      <w:bookmarkEnd w:id="71"/>
     </w:p>
     <w:p>
       <w:pPr>
         <w:pStyle w:val="Heading3"/>
       </w:pPr>
-      <w:r>
-        <w:t>7.4</w:t>
-      </w:r>
-      <w:r>
-        <w:t>.1 Interactions</w:t>
-      </w:r>
+      <w:bookmarkStart w:id="72" w:name="_Toc418434989"/>
+      <w:r>
+        <w:t>7.4.1 Interactions</w:t>
+      </w:r>
+      <w:bookmarkEnd w:id="72"/>
     </w:p>
     <w:p>
       <w:pPr>
         <w:pStyle w:val="Heading3"/>
       </w:pPr>
-      <w:r>
-        <w:t>7.4</w:t>
-      </w:r>
-      <w:r>
-        <w:t>.2 Views Associated</w:t>
-      </w:r>
+      <w:bookmarkStart w:id="73" w:name="_Toc418434990"/>
+      <w:r>
+        <w:t>7.4.2 Views Associated</w:t>
+      </w:r>
+      <w:bookmarkEnd w:id="73"/>
     </w:p>
     <w:p>
       <w:pPr>
         <w:pStyle w:val="Heading3"/>
       </w:pPr>
-      <w:r>
-        <w:t>7.4</w:t>
-      </w:r>
-      <w:r>
-        <w:t>.3 Functions</w:t>
-      </w:r>
+      <w:bookmarkStart w:id="74" w:name="_Toc418434991"/>
+      <w:r>
+        <w:t>7.4.3 Functions</w:t>
+      </w:r>
+      <w:bookmarkEnd w:id="74"/>
     </w:p>
     <w:p>
       <w:pPr>
         <w:pStyle w:val="Heading2"/>
       </w:pPr>
-      <w:r>
-        <w:t xml:space="preserve">7.5 </w:t>
-      </w:r>
-      <w:proofErr w:type="spellStart"/>
-      <w:r>
-        <w:t>UploadsController</w:t>
-      </w:r>
-      <w:proofErr w:type="spellEnd"/>
+      <w:bookmarkStart w:id="75" w:name="_Toc418434992"/>
+      <w:r>
+        <w:t>7.5 UploadsController</w:t>
+      </w:r>
+      <w:bookmarkEnd w:id="75"/>
     </w:p>
     <w:p>
       <w:pPr>
         <w:pStyle w:val="Heading3"/>
       </w:pPr>
-      <w:r>
-        <w:t>7.5</w:t>
-      </w:r>
-      <w:r>
-        <w:t>.1 Interactions</w:t>
-      </w:r>
+      <w:bookmarkStart w:id="76" w:name="_Toc418434993"/>
+      <w:r>
+        <w:t>7.5.1 Interactions</w:t>
+      </w:r>
+      <w:bookmarkEnd w:id="76"/>
     </w:p>
     <w:p>
       <w:pPr>
         <w:pStyle w:val="Heading3"/>
       </w:pPr>
-      <w:r>
-        <w:t>7.5</w:t>
-      </w:r>
-      <w:r>
-        <w:t>.2 Views Associated</w:t>
-      </w:r>
+      <w:bookmarkStart w:id="77" w:name="_Toc418434994"/>
+      <w:r>
+        <w:t>7.5.2 Views Associated</w:t>
+      </w:r>
+      <w:bookmarkEnd w:id="77"/>
     </w:p>
     <w:p>
       <w:pPr>
         <w:pStyle w:val="Heading3"/>
       </w:pPr>
-      <w:r>
-        <w:t>7.5</w:t>
-      </w:r>
-      <w:r>
-        <w:t>.3 Functions</w:t>
-      </w:r>
+      <w:bookmarkStart w:id="78" w:name="_Toc418434995"/>
+      <w:r>
+        <w:t>7.5.3 Functions</w:t>
+      </w:r>
+      <w:bookmarkEnd w:id="78"/>
     </w:p>
     <w:p>
       <w:pPr>
         <w:pStyle w:val="Heading2"/>
       </w:pPr>
+      <w:bookmarkStart w:id="79" w:name="_Toc418434996"/>
+      <w:r>
+        <w:t>7.6 DownloadsController</w:t>
+      </w:r>
+      <w:bookmarkEnd w:id="79"/>
+    </w:p>
+    <w:p>
+      <w:pPr>
+        <w:pStyle w:val="Heading3"/>
+      </w:pPr>
+      <w:bookmarkStart w:id="80" w:name="_Toc418434997"/>
+      <w:r>
+        <w:t>7.6.1 Interactions</w:t>
+      </w:r>
+      <w:bookmarkEnd w:id="80"/>
+    </w:p>
+    <w:p>
+      <w:pPr>
+        <w:pStyle w:val="Heading3"/>
+      </w:pPr>
+      <w:bookmarkStart w:id="81" w:name="_Toc418434998"/>
+      <w:r>
+        <w:t>7.6.2 Views Associated</w:t>
+      </w:r>
+      <w:bookmarkEnd w:id="81"/>
+    </w:p>
+    <w:p>
+      <w:pPr>
+        <w:pStyle w:val="Heading3"/>
+      </w:pPr>
+      <w:bookmarkStart w:id="82" w:name="_Toc418434999"/>
+      <w:r>
+        <w:t>7.6.3 Functions</w:t>
+      </w:r>
+      <w:bookmarkEnd w:id="82"/>
+    </w:p>
+    <w:p>
+      <w:pPr>
+        <w:pStyle w:val="Heading2"/>
+      </w:pPr>
+      <w:bookmarkStart w:id="83" w:name="_Toc418435000"/>
       <w:r>
         <w:lastRenderedPageBreak/>
-        <w:t xml:space="preserve">7.6 </w:t>
-      </w:r>
-      <w:proofErr w:type="spellStart"/>
-      <w:r>
-        <w:t>DownloadsController</w:t>
-      </w:r>
-      <w:proofErr w:type="spellEnd"/>
+        <w:t>7.7 CaseEditsController</w:t>
+      </w:r>
+      <w:bookmarkEnd w:id="83"/>
     </w:p>
     <w:p>
       <w:pPr>
         <w:pStyle w:val="Heading3"/>
       </w:pPr>
-      <w:r>
-        <w:t>7.6</w:t>
-      </w:r>
-      <w:r>
-        <w:t>.1 Interactions</w:t>
-      </w:r>
+      <w:bookmarkStart w:id="84" w:name="_Toc418435001"/>
+      <w:r>
+        <w:t>7.7.1 Interactions</w:t>
+      </w:r>
+      <w:bookmarkEnd w:id="84"/>
     </w:p>
     <w:p>
       <w:pPr>
         <w:pStyle w:val="Heading3"/>
       </w:pPr>
-      <w:r>
-        <w:t>7.6</w:t>
-      </w:r>
-      <w:r>
-        <w:t>.2 Views Associated</w:t>
-      </w:r>
+      <w:bookmarkStart w:id="85" w:name="_Toc418435002"/>
+      <w:r>
+        <w:t>7.7.2 Views Associated</w:t>
+      </w:r>
+      <w:bookmarkEnd w:id="85"/>
     </w:p>
     <w:p>
       <w:pPr>
         <w:pStyle w:val="Heading3"/>
       </w:pPr>
-      <w:r>
-        <w:t>7.6</w:t>
-      </w:r>
-      <w:r>
-        <w:t>.3 Functions</w:t>
-      </w:r>
+      <w:bookmarkStart w:id="86" w:name="_Toc418435003"/>
+      <w:r>
+        <w:t>7.7.3 Functions</w:t>
+      </w:r>
+      <w:bookmarkEnd w:id="86"/>
     </w:p>
     <w:p>
       <w:pPr>
         <w:pStyle w:val="Heading2"/>
       </w:pPr>
-      <w:r>
-        <w:t xml:space="preserve">7.7 </w:t>
-      </w:r>
-      <w:proofErr w:type="spellStart"/>
-      <w:r>
-        <w:t>CaseEditsController</w:t>
-      </w:r>
-      <w:proofErr w:type="spellEnd"/>
+      <w:bookmarkStart w:id="87" w:name="_Toc418435004"/>
+      <w:r>
+        <w:t>7.8 CaseReviewsController</w:t>
+      </w:r>
+      <w:bookmarkEnd w:id="87"/>
     </w:p>
     <w:p>
       <w:pPr>
         <w:pStyle w:val="Heading3"/>
       </w:pPr>
-      <w:r>
-        <w:t>7.7</w:t>
-      </w:r>
-      <w:r>
-        <w:t>.1 Interactions</w:t>
-      </w:r>
+      <w:bookmarkStart w:id="88" w:name="_Toc418435005"/>
+      <w:r>
+        <w:t>7.8.1 Interactions</w:t>
+      </w:r>
+      <w:bookmarkEnd w:id="88"/>
     </w:p>
     <w:p>
       <w:pPr>
         <w:pStyle w:val="Heading3"/>
       </w:pPr>
-      <w:r>
-        <w:t>7.7</w:t>
-      </w:r>
-      <w:r>
-        <w:t>.2 Views Associated</w:t>
-      </w:r>
+      <w:bookmarkStart w:id="89" w:name="_Toc418435006"/>
+      <w:r>
+        <w:t>7.8.2 Views Associated</w:t>
+      </w:r>
+      <w:bookmarkEnd w:id="89"/>
     </w:p>
     <w:p>
       <w:pPr>
         <w:pStyle w:val="Heading3"/>
       </w:pPr>
-      <w:r>
-        <w:t>7.7</w:t>
-      </w:r>
-      <w:r>
-        <w:t>.3 Functions</w:t>
-      </w:r>
+      <w:bookmarkStart w:id="90" w:name="_Toc418435007"/>
+      <w:r>
+        <w:t>7.8.3 Functions</w:t>
+      </w:r>
+      <w:bookmarkEnd w:id="90"/>
     </w:p>
     <w:p>
       <w:pPr>
         <w:pStyle w:val="Heading2"/>
       </w:pPr>
-      <w:r>
-        <w:t xml:space="preserve">7.8 </w:t>
-      </w:r>
-      <w:proofErr w:type="spellStart"/>
-      <w:r>
-        <w:t>CaseReviewsController</w:t>
-      </w:r>
-      <w:proofErr w:type="spellEnd"/>
+      <w:bookmarkStart w:id="91" w:name="_Toc418435008"/>
+      <w:r>
+        <w:t>7.9 UsersController</w:t>
+      </w:r>
+      <w:bookmarkEnd w:id="91"/>
     </w:p>
     <w:p>
       <w:pPr>
         <w:pStyle w:val="Heading3"/>
       </w:pPr>
-      <w:r>
-        <w:t>7.8</w:t>
-      </w:r>
-      <w:r>
-        <w:t>.1 Interactions</w:t>
-      </w:r>
+      <w:bookmarkStart w:id="92" w:name="_Toc418435009"/>
+      <w:r>
+        <w:t>7.9.1 Interactions</w:t>
+      </w:r>
+      <w:bookmarkEnd w:id="92"/>
     </w:p>
     <w:p>
       <w:pPr>
         <w:pStyle w:val="Heading3"/>
       </w:pPr>
-      <w:r>
-        <w:t>7.8</w:t>
-      </w:r>
-      <w:r>
-        <w:t>.2 Views Associated</w:t>
-      </w:r>
+      <w:bookmarkStart w:id="93" w:name="_Toc418435010"/>
+      <w:r>
+        <w:t>7.9.2 Views Associated</w:t>
+      </w:r>
+      <w:bookmarkEnd w:id="93"/>
     </w:p>
     <w:p>
       <w:pPr>
         <w:pStyle w:val="Heading3"/>
       </w:pPr>
-      <w:r>
-        <w:t>7.8</w:t>
-      </w:r>
-      <w:r>
-        <w:t>.3 Functions</w:t>
-      </w:r>
+      <w:bookmarkStart w:id="94" w:name="_Toc418435011"/>
+      <w:r>
+        <w:t>7.9.3 Functions</w:t>
+      </w:r>
+      <w:bookmarkEnd w:id="94"/>
     </w:p>
     <w:p>
       <w:pPr>
         <w:pStyle w:val="Heading2"/>
       </w:pPr>
-      <w:r>
-        <w:t xml:space="preserve">7.9 </w:t>
-      </w:r>
-      <w:proofErr w:type="spellStart"/>
-      <w:r>
-        <w:t>UsersController</w:t>
-      </w:r>
-      <w:proofErr w:type="spellEnd"/>
+      <w:bookmarkStart w:id="95" w:name="_Toc418435012"/>
+      <w:r>
+        <w:t>7.10 SearchController</w:t>
+      </w:r>
+      <w:bookmarkEnd w:id="95"/>
     </w:p>
     <w:p>
       <w:pPr>
         <w:pStyle w:val="Heading3"/>
       </w:pPr>
-      <w:r>
-        <w:t>7.9</w:t>
-      </w:r>
-      <w:r>
-        <w:t>.1 Interactions</w:t>
-      </w:r>
+      <w:bookmarkStart w:id="96" w:name="_Toc418435013"/>
+      <w:r>
+        <w:t>7.10.1 Interactions</w:t>
+      </w:r>
+      <w:bookmarkEnd w:id="96"/>
     </w:p>
     <w:p>
       <w:pPr>
         <w:pStyle w:val="Heading3"/>
       </w:pPr>
-      <w:r>
-        <w:t>7.9</w:t>
-      </w:r>
-      <w:r>
-        <w:t>.2 Views Associated</w:t>
-      </w:r>
+      <w:bookmarkStart w:id="97" w:name="_Toc418435014"/>
+      <w:r>
+        <w:t>7.10.2 Views Associated</w:t>
+      </w:r>
+      <w:bookmarkEnd w:id="97"/>
     </w:p>
     <w:p>
       <w:pPr>
         <w:pStyle w:val="Heading3"/>
       </w:pPr>
-      <w:r>
-        <w:t>7.9</w:t>
-      </w:r>
-      <w:r>
-        <w:t>.3 Functions</w:t>
-      </w:r>
+      <w:bookmarkStart w:id="98" w:name="_Toc418435015"/>
+      <w:r>
+        <w:t>7.10.3 Functions</w:t>
+      </w:r>
+      <w:bookmarkEnd w:id="98"/>
     </w:p>
     <w:p>
       <w:pPr>
         <w:pStyle w:val="Heading2"/>
       </w:pPr>
-      <w:r>
-        <w:t xml:space="preserve">7.10 </w:t>
-      </w:r>
-      <w:proofErr w:type="spellStart"/>
-      <w:r>
-        <w:t>SearchController</w:t>
-      </w:r>
-      <w:proofErr w:type="spellEnd"/>
+      <w:bookmarkStart w:id="99" w:name="_Toc418435016"/>
+      <w:r>
+        <w:t>7.11 AnalyzeController</w:t>
+      </w:r>
+      <w:bookmarkEnd w:id="99"/>
     </w:p>
     <w:p>
       <w:pPr>
         <w:pStyle w:val="Heading3"/>
       </w:pPr>
-      <w:r>
-        <w:t>7.10</w:t>
-      </w:r>
-      <w:r>
-        <w:t>.1 Interactions</w:t>
-      </w:r>
+      <w:bookmarkStart w:id="100" w:name="_Toc418435017"/>
+      <w:r>
+        <w:t>7.11.1 Interactions</w:t>
+      </w:r>
+      <w:bookmarkEnd w:id="100"/>
     </w:p>
     <w:p>
       <w:pPr>
         <w:pStyle w:val="Heading3"/>
       </w:pPr>
-      <w:r>
-        <w:t>7.10</w:t>
-      </w:r>
-      <w:r>
-        <w:t>.2 Views Associated</w:t>
-      </w:r>
+      <w:bookmarkStart w:id="101" w:name="_Toc418435018"/>
+      <w:r>
+        <w:t>7.11.2 Views Associated</w:t>
+      </w:r>
+      <w:bookmarkEnd w:id="101"/>
     </w:p>
     <w:p>
       <w:pPr>
         <w:pStyle w:val="Heading3"/>
       </w:pPr>
-      <w:r>
-        <w:t>7.10</w:t>
-      </w:r>
-      <w:r>
-        <w:t>.3 Functions</w:t>
-      </w:r>
-    </w:p>
-    <w:p>
-      <w:pPr>
-        <w:pStyle w:val="Heading2"/>
-      </w:pPr>
-      <w:r>
-        <w:t xml:space="preserve">7.11 </w:t>
-      </w:r>
-      <w:proofErr w:type="spellStart"/>
-      <w:r>
-        <w:t>AnalyzeController</w:t>
-      </w:r>
-      <w:proofErr w:type="spellEnd"/>
-    </w:p>
-    <w:p>
-      <w:pPr>
-        <w:pStyle w:val="Heading3"/>
-      </w:pPr>
-      <w:r>
-        <w:t>7.11</w:t>
-      </w:r>
-      <w:r>
-        <w:t>.1 Interactions</w:t>
-      </w:r>
-    </w:p>
-    <w:p>
-      <w:pPr>
-        <w:pStyle w:val="Heading3"/>
-      </w:pPr>
-      <w:r>
-        <w:lastRenderedPageBreak/>
-        <w:t>7.11</w:t>
-      </w:r>
-      <w:r>
-        <w:t>.2 Views Associated</w:t>
-      </w:r>
-    </w:p>
-    <w:p>
-      <w:pPr>
-        <w:pStyle w:val="Heading3"/>
-      </w:pPr>
-      <w:r>
-        <w:t>7.11</w:t>
-      </w:r>
-      <w:r>
-        <w:t>.3 Functions</w:t>
-      </w:r>
+      <w:bookmarkStart w:id="102" w:name="_Toc418435019"/>
+      <w:r>
+        <w:t>7.11.3 Functions</w:t>
+      </w:r>
+      <w:bookmarkEnd w:id="102"/>
     </w:p>
     <w:p>
       <w:pPr>
@@ -5102,7 +8448,7 @@
           <w:rFonts w:ascii="Times New Roman" w:hAnsi="Times New Roman" w:cs="Times New Roman"/>
         </w:rPr>
       </w:pPr>
-      <w:bookmarkStart w:id="56" w:name="_Toc418434371"/>
+      <w:bookmarkStart w:id="103" w:name="_Toc418435020"/>
       <w:r>
         <w:rPr>
           <w:rFonts w:ascii="Times New Roman" w:hAnsi="Times New Roman" w:cs="Times New Roman"/>
@@ -5122,7 +8468,7 @@
         </w:rPr>
         <w:t>s</w:t>
       </w:r>
-      <w:bookmarkEnd w:id="56"/>
+      <w:bookmarkEnd w:id="103"/>
     </w:p>
     <w:p>
       <w:r>
@@ -5222,7 +8568,6 @@
       </w:r>
     </w:p>
     <w:p>
-      <w:proofErr w:type="gramStart"/>
       <w:r>
         <w:rPr>
           <w:b/>
@@ -5232,7 +8577,6 @@
       <w:r>
         <w:t xml:space="preserve"> – A field in one table that uniquely identifies a row of another table.</w:t>
       </w:r>
-      <w:proofErr w:type="gramEnd"/>
     </w:p>
     <w:p>
       <w:r>
@@ -5445,7 +8789,7 @@
               <w:noProof/>
               <w:color w:val="FFFFFF" w:themeColor="background1"/>
             </w:rPr>
-            <w:t>9</w:t>
+            <w:t>ii</w:t>
           </w:r>
           <w:r>
             <w:rPr>
@@ -5467,27 +8811,14 @@
           <w:pPr>
             <w:pStyle w:val="Footer"/>
           </w:pPr>
-          <w:r>
-            <w:fldChar w:fldCharType="begin"/>
-          </w:r>
-          <w:r>
-            <w:instrText xml:space="preserve"> STYLEREF  "1"  </w:instrText>
-          </w:r>
-          <w:r>
-            <w:fldChar w:fldCharType="separate"/>
-          </w:r>
-          <w:r>
-            <w:rPr>
-              <w:noProof/>
-            </w:rPr>
-            <w:t>Controllers</w:t>
-          </w:r>
-          <w:r>
-            <w:rPr>
-              <w:noProof/>
-            </w:rPr>
-            <w:fldChar w:fldCharType="end"/>
-          </w:r>
+          <w:fldSimple w:instr=" STYLEREF  &quot;1&quot;  ">
+            <w:r>
+              <w:rPr>
+                <w:noProof/>
+              </w:rPr>
+              <w:t>Revision History</w:t>
+            </w:r>
+          </w:fldSimple>
           <w:r>
             <w:t xml:space="preserve"> | </w:t>
           </w:r>
@@ -5501,7 +8832,6 @@
               <w:dataBinding w:prefixMappings="xmlns:ns0='http://schemas.openxmlformats.org/officeDocument/2006/extended-properties'" w:xpath="/ns0:Properties[1]/ns0:Company[1]" w:storeItemID="{6668398D-A668-4E3E-A5EB-62B293D839F1}"/>
               <w:text/>
             </w:sdtPr>
-            <w:sdtEndPr/>
             <w:sdtContent>
               <w:r>
                 <w:t>Texas Christian University</w:t>
@@ -5600,7 +8930,6 @@
             <w:dataBinding w:prefixMappings="xmlns:ns0='http://schemas.openxmlformats.org/officeDocument/2006/extended-properties'" w:xpath="/ns0:Properties[1]/ns0:Company[1]" w:storeItemID="{6668398D-A668-4E3E-A5EB-62B293D839F1}"/>
             <w:text/>
           </w:sdtPr>
-          <w:sdtEndPr/>
           <w:sdtContent>
             <w:p>
               <w:pPr>
@@ -5627,7 +8956,6 @@
             <w:dataBinding w:prefixMappings="xmlns:ns0='http://schemas.openxmlformats.org/package/2006/metadata/core-properties' xmlns:ns1='http://purl.org/dc/elements/1.1/'" w:xpath="/ns0:coreProperties[1]/ns1:title[1]" w:storeItemID="{6C3C8BC8-F283-45AE-878A-BAB7291924A1}"/>
             <w:text/>
           </w:sdtPr>
-          <w:sdtEndPr/>
           <w:sdtContent>
             <w:p>
               <w:pPr>
@@ -5664,7 +8992,6 @@
           <w:dataBinding w:prefixMappings="xmlns:ns0='http://purl.org/dc/elements/1.1/' xmlns:ns1='http://schemas.openxmlformats.org/package/2006/metadata/core-properties' " w:xpath="/ns1:coreProperties[1]/ns1:contentStatus[1]" w:storeItemID="{6C3C8BC8-F283-45AE-878A-BAB7291924A1}"/>
           <w:text/>
         </w:sdtPr>
-        <w:sdtEndPr/>
         <w:sdtContent>
           <w:tc>
             <w:tcPr>
@@ -8594,6 +11921,36 @@
     <w:abstractNumId w:val="4"/>
   </w:num>
   <w:num w:numId="35">
+    <w:abstractNumId w:val="9"/>
+    <w:lvlOverride w:ilvl="0">
+      <w:startOverride w:val="1"/>
+    </w:lvlOverride>
+    <w:lvlOverride w:ilvl="1">
+      <w:startOverride w:val="1"/>
+    </w:lvlOverride>
+    <w:lvlOverride w:ilvl="2">
+      <w:startOverride w:val="1"/>
+    </w:lvlOverride>
+    <w:lvlOverride w:ilvl="3">
+      <w:startOverride w:val="1"/>
+    </w:lvlOverride>
+    <w:lvlOverride w:ilvl="4">
+      <w:startOverride w:val="1"/>
+    </w:lvlOverride>
+    <w:lvlOverride w:ilvl="5">
+      <w:startOverride w:val="1"/>
+    </w:lvlOverride>
+    <w:lvlOverride w:ilvl="6">
+      <w:startOverride w:val="1"/>
+    </w:lvlOverride>
+    <w:lvlOverride w:ilvl="7">
+      <w:startOverride w:val="1"/>
+    </w:lvlOverride>
+    <w:lvlOverride w:ilvl="8">
+      <w:startOverride w:val="1"/>
+    </w:lvlOverride>
+  </w:num>
+  <w:num w:numId="36">
     <w:abstractNumId w:val="9"/>
     <w:lvlOverride w:ilvl="0">
       <w:startOverride w:val="1"/>
@@ -13038,6 +16395,7 @@
     <w:rsid w:val="00043F7A"/>
     <w:rsid w:val="002118CA"/>
     <w:rsid w:val="0022437E"/>
+    <w:rsid w:val="00344152"/>
     <w:rsid w:val="00366C4F"/>
     <w:rsid w:val="004B6F8E"/>
     <w:rsid w:val="004D021F"/>
@@ -13749,6 +17107,15 @@
 </file>
 
 <file path=customXml/item2.xml><?xml version="1.0" encoding="utf-8"?>
+<?mso-contentType ?>
+<FormTemplates xmlns="http://schemas.microsoft.com/sharepoint/v3/contenttype/forms">
+  <Display>DocumentLibraryForm</Display>
+  <Edit>DocumentLibraryForm</Edit>
+  <New>DocumentLibraryForm</New>
+</FormTemplates>
+</file>
+
+<file path=customXml/item3.xml><?xml version="1.0" encoding="utf-8"?>
 <ct:contentTypeSchema xmlns:ct="http://schemas.microsoft.com/office/2006/metadata/contentType" xmlns:ma="http://schemas.microsoft.com/office/2006/metadata/properties/metaAttributes" ct:_="" ma:_="" ma:contentTypeName="Document" ma:contentTypeID="0x01010051B5DB92674CDA4A949BA3F8800BF70C" ma:contentTypeVersion="0" ma:contentTypeDescription="Create a new document." ma:contentTypeScope="" ma:versionID="fcddf2d0a4a8558535c06d9cb1527308">
   <xsd:schema xmlns:xsd="http://www.w3.org/2001/XMLSchema" xmlns:xs="http://www.w3.org/2001/XMLSchema" xmlns:p="http://schemas.microsoft.com/office/2006/metadata/properties" targetNamespace="http://schemas.microsoft.com/office/2006/metadata/properties" ma:root="true" ma:fieldsID="953742a93e059fd2b4fe7ae2144a7cb4">
     <xsd:element name="properties">
@@ -13862,15 +17229,6 @@
 </ct:contentTypeSchema>
 </file>
 
-<file path=customXml/item3.xml><?xml version="1.0" encoding="utf-8"?>
-<?mso-contentType ?>
-<FormTemplates xmlns="http://schemas.microsoft.com/sharepoint/v3/contenttype/forms">
-  <Display>DocumentLibraryForm</Display>
-  <Edit>DocumentLibraryForm</Edit>
-  <New>DocumentLibraryForm</New>
-</FormTemplates>
-</file>
-
 <file path=customXml/item4.xml><?xml version="1.0" encoding="utf-8"?>
 <p:properties xmlns:p="http://schemas.microsoft.com/office/2006/metadata/properties" xmlns:xsi="http://www.w3.org/2001/XMLSchema-instance" xmlns:pc="http://schemas.microsoft.com/office/infopath/2007/PartnerControls">
   <documentManagement/>
@@ -13890,6 +17248,14 @@
 </file>
 
 <file path=customXml/itemProps2.xml><?xml version="1.0" encoding="utf-8"?>
+<ds:datastoreItem xmlns:ds="http://schemas.openxmlformats.org/officeDocument/2006/customXml" ds:itemID="{CD34CBDA-68CA-4016-9273-6334153E339E}">
+  <ds:schemaRefs>
+    <ds:schemaRef ds:uri="http://schemas.microsoft.com/sharepoint/v3/contenttype/forms"/>
+  </ds:schemaRefs>
+</ds:datastoreItem>
+</file>
+
+<file path=customXml/itemProps3.xml><?xml version="1.0" encoding="utf-8"?>
 <ds:datastoreItem xmlns:ds="http://schemas.openxmlformats.org/officeDocument/2006/customXml" ds:itemID="{904F7E0B-712C-4600-B9AB-12178F096E85}">
   <ds:schemaRefs>
     <ds:schemaRef ds:uri="http://schemas.microsoft.com/office/2006/metadata/contentType"/>
@@ -13905,14 +17271,6 @@
 </ds:datastoreItem>
 </file>
 
-<file path=customXml/itemProps3.xml><?xml version="1.0" encoding="utf-8"?>
-<ds:datastoreItem xmlns:ds="http://schemas.openxmlformats.org/officeDocument/2006/customXml" ds:itemID="{CD34CBDA-68CA-4016-9273-6334153E339E}">
-  <ds:schemaRefs>
-    <ds:schemaRef ds:uri="http://schemas.microsoft.com/sharepoint/v3/contenttype/forms"/>
-  </ds:schemaRefs>
-</ds:datastoreItem>
-</file>
-
 <file path=customXml/itemProps4.xml><?xml version="1.0" encoding="utf-8"?>
 <ds:datastoreItem xmlns:ds="http://schemas.openxmlformats.org/officeDocument/2006/customXml" ds:itemID="{33F75542-B657-4610-A8BE-B008EE45D72B}">
   <ds:schemaRefs>
@@ -13923,7 +17281,7 @@
 </file>
 
 <file path=customXml/itemProps5.xml><?xml version="1.0" encoding="utf-8"?>
-<ds:datastoreItem xmlns:ds="http://schemas.openxmlformats.org/officeDocument/2006/customXml" ds:itemID="{AB7316C3-2C22-4F33-8F49-F4CA3F9E6DEC}">
+<ds:datastoreItem xmlns:ds="http://schemas.openxmlformats.org/officeDocument/2006/customXml" ds:itemID="{D81B6842-BE33-45B4-8EBD-DCFC478D8727}">
   <ds:schemaRefs>
     <ds:schemaRef ds:uri="http://schemas.openxmlformats.org/officeDocument/2006/bibliography"/>
   </ds:schemaRefs>

--- a/documentation/Project/dev_guide.docx
+++ b/documentation/Project/dev_guide.docx
@@ -540,7 +540,7 @@
                                     <w:i/>
                                     <w:color w:val="FFFFFF" w:themeColor="background1"/>
                                   </w:rPr>
-                                  <w:t>V3.2</w:t>
+                                  <w:t>V2.3</w:t>
                                 </w:r>
                               </w:p>
                             </w:sdtContent>
@@ -597,7 +597,7 @@
                               <w:i/>
                               <w:color w:val="FFFFFF" w:themeColor="background1"/>
                             </w:rPr>
-                            <w:t>V3.2</w:t>
+                            <w:t>V2.3</w:t>
                           </w:r>
                         </w:p>
                       </w:sdtContent>
@@ -957,7 +957,10 @@
               <w:cnfStyle w:val="000000000000" w:firstRow="0" w:lastRow="0" w:firstColumn="0" w:lastColumn="0" w:oddVBand="0" w:evenVBand="0" w:oddHBand="0" w:evenHBand="0" w:firstRowFirstColumn="0" w:firstRowLastColumn="0" w:lastRowFirstColumn="0" w:lastRowLastColumn="0"/>
             </w:pPr>
             <w:r>
-              <w:t xml:space="preserve">Added </w:t>
+              <w:t>Completed</w:t>
+            </w:r>
+            <w:r>
+              <w:t xml:space="preserve"> </w:t>
             </w:r>
             <w:proofErr w:type="spellStart"/>
             <w:r>
@@ -966,6 +969,19 @@
             <w:proofErr w:type="spellEnd"/>
             <w:r>
               <w:t>, CakePHP sections</w:t>
+            </w:r>
+          </w:p>
+          <w:p>
+            <w:pPr>
+              <w:pStyle w:val="ListParagraph"/>
+              <w:numPr>
+                <w:ilvl w:val="0"/>
+                <w:numId w:val="2"/>
+              </w:numPr>
+              <w:cnfStyle w:val="000000000000" w:firstRow="0" w:lastRow="0" w:firstColumn="0" w:lastColumn="0" w:oddVBand="0" w:evenVBand="0" w:oddHBand="0" w:evenHBand="0" w:firstRowFirstColumn="0" w:firstRowLastColumn="0" w:lastRowFirstColumn="0" w:lastRowLastColumn="0"/>
+            </w:pPr>
+            <w:r>
+              <w:t>Added Model section</w:t>
             </w:r>
           </w:p>
         </w:tc>
@@ -998,7 +1014,10 @@
               <w:jc w:val="center"/>
             </w:pPr>
             <w:r>
-              <w:t>3.0</w:t>
+              <w:t>2</w:t>
+            </w:r>
+            <w:r>
+              <w:t>.1</w:t>
             </w:r>
           </w:p>
         </w:tc>
@@ -1016,8 +1035,61 @@
               <w:cnfStyle w:val="000000100000" w:firstRow="0" w:lastRow="0" w:firstColumn="0" w:lastColumn="0" w:oddVBand="0" w:evenVBand="0" w:oddHBand="1" w:evenHBand="0" w:firstRowFirstColumn="0" w:firstRowLastColumn="0" w:lastRowFirstColumn="0" w:lastRowLastColumn="0"/>
             </w:pPr>
             <w:r>
-              <w:t>Added Model section</w:t>
-            </w:r>
+              <w:t xml:space="preserve">Completed </w:t>
+            </w:r>
+            <w:r>
+              <w:t>Controller overview</w:t>
+            </w:r>
+            <w:r>
+              <w:t xml:space="preserve"> </w:t>
+            </w:r>
+          </w:p>
+          <w:p>
+            <w:pPr>
+              <w:pStyle w:val="ListParagraph"/>
+              <w:numPr>
+                <w:ilvl w:val="0"/>
+                <w:numId w:val="2"/>
+              </w:numPr>
+              <w:cnfStyle w:val="000000100000" w:firstRow="0" w:lastRow="0" w:firstColumn="0" w:lastColumn="0" w:oddVBand="0" w:evenVBand="0" w:oddHBand="1" w:evenHBand="0" w:firstRowFirstColumn="0" w:firstRowLastColumn="0" w:lastRowFirstColumn="0" w:lastRowLastColumn="0"/>
+            </w:pPr>
+            <w:r>
+              <w:t xml:space="preserve">Added </w:t>
+            </w:r>
+            <w:proofErr w:type="spellStart"/>
+            <w:r>
+              <w:t>AppController</w:t>
+            </w:r>
+            <w:proofErr w:type="spellEnd"/>
+            <w:r>
+              <w:t xml:space="preserve">, </w:t>
+            </w:r>
+            <w:proofErr w:type="spellStart"/>
+            <w:r>
+              <w:t>PagesController</w:t>
+            </w:r>
+            <w:proofErr w:type="spellEnd"/>
+            <w:r>
+              <w:t xml:space="preserve">, </w:t>
+            </w:r>
+            <w:proofErr w:type="spellStart"/>
+            <w:r>
+              <w:t>AdminPanelController</w:t>
+            </w:r>
+            <w:proofErr w:type="spellEnd"/>
+            <w:r>
+              <w:t xml:space="preserve">, CaseEditsController, </w:t>
+            </w:r>
+            <w:proofErr w:type="spellStart"/>
+            <w:r>
+              <w:t>UsersController</w:t>
+            </w:r>
+            <w:proofErr w:type="spellEnd"/>
+            <w:r>
+              <w:t xml:space="preserve"> sections</w:t>
+            </w:r>
+            <w:bookmarkStart w:id="31" w:name="_GoBack"/>
+            <w:bookmarkEnd w:id="31"/>
           </w:p>
         </w:tc>
         <w:tc>
@@ -1046,7 +1118,10 @@
               <w:jc w:val="center"/>
             </w:pPr>
             <w:r>
-              <w:t>3.1</w:t>
+              <w:t>2</w:t>
+            </w:r>
+            <w:r>
+              <w:t>.2</w:t>
             </w:r>
           </w:p>
         </w:tc>
@@ -1064,23 +1139,7 @@
               <w:cnfStyle w:val="000000000000" w:firstRow="0" w:lastRow="0" w:firstColumn="0" w:lastColumn="0" w:oddVBand="0" w:evenVBand="0" w:oddHBand="0" w:evenHBand="0" w:firstRowFirstColumn="0" w:firstRowLastColumn="0" w:lastRowFirstColumn="0" w:lastRowLastColumn="0"/>
             </w:pPr>
             <w:r>
-              <w:t xml:space="preserve">Added Controller overview, </w:t>
-            </w:r>
-            <w:proofErr w:type="spellStart"/>
-            <w:r>
-              <w:t>AppController</w:t>
-            </w:r>
-            <w:proofErr w:type="spellEnd"/>
-            <w:r>
-              <w:t xml:space="preserve"> and </w:t>
-            </w:r>
-            <w:proofErr w:type="spellStart"/>
-            <w:r>
-              <w:t>PagesController</w:t>
-            </w:r>
-            <w:proofErr w:type="spellEnd"/>
-            <w:r>
-              <w:t xml:space="preserve"> sections</w:t>
+              <w:t>Added MySQL section content</w:t>
             </w:r>
           </w:p>
         </w:tc>
@@ -1113,7 +1172,10 @@
               <w:jc w:val="center"/>
             </w:pPr>
             <w:r>
-              <w:t>3.2</w:t>
+              <w:t>2</w:t>
+            </w:r>
+            <w:r>
+              <w:t>.3</w:t>
             </w:r>
           </w:p>
         </w:tc>
@@ -1131,7 +1193,20 @@
               <w:cnfStyle w:val="000000100000" w:firstRow="0" w:lastRow="0" w:firstColumn="0" w:lastColumn="0" w:oddVBand="0" w:evenVBand="0" w:oddHBand="1" w:evenHBand="0" w:firstRowFirstColumn="0" w:firstRowLastColumn="0" w:lastRowFirstColumn="0" w:lastRowLastColumn="0"/>
             </w:pPr>
             <w:r>
-              <w:t>Added MySQL section content</w:t>
+              <w:t>Revised Introduction section</w:t>
+            </w:r>
+          </w:p>
+          <w:p>
+            <w:pPr>
+              <w:pStyle w:val="ListParagraph"/>
+              <w:numPr>
+                <w:ilvl w:val="0"/>
+                <w:numId w:val="2"/>
+              </w:numPr>
+              <w:cnfStyle w:val="000000100000" w:firstRow="0" w:lastRow="0" w:firstColumn="0" w:lastColumn="0" w:oddVBand="0" w:evenVBand="0" w:oddHBand="1" w:evenHBand="0" w:firstRowFirstColumn="0" w:firstRowLastColumn="0" w:lastRowFirstColumn="0" w:lastRowLastColumn="0"/>
+            </w:pPr>
+            <w:r>
+              <w:t>Revised System Overview section</w:t>
             </w:r>
           </w:p>
         </w:tc>
@@ -1159,14 +1234,14 @@
           <w:rFonts w:ascii="Times New Roman" w:hAnsi="Times New Roman" w:cs="Times New Roman"/>
         </w:rPr>
       </w:pPr>
-      <w:bookmarkStart w:id="31" w:name="_Toc418438768"/>
+      <w:bookmarkStart w:id="32" w:name="_Toc418438768"/>
       <w:r>
         <w:rPr>
           <w:rFonts w:ascii="Times New Roman" w:hAnsi="Times New Roman" w:cs="Times New Roman"/>
         </w:rPr>
         <w:t>Revision Sign-Off</w:t>
       </w:r>
-      <w:bookmarkEnd w:id="31"/>
+      <w:bookmarkEnd w:id="32"/>
     </w:p>
     <w:p/>
     <w:p>
@@ -1583,10 +1658,10 @@
         </w:rPr>
         <w:br w:type="page"/>
       </w:r>
-      <w:bookmarkStart w:id="32" w:name="_Toc402098597"/>
-      <w:bookmarkStart w:id="33" w:name="_Toc402099284"/>
-      <w:bookmarkStart w:id="34" w:name="_Toc402860029"/>
-      <w:bookmarkStart w:id="35" w:name="_Toc418438769"/>
+      <w:bookmarkStart w:id="33" w:name="_Toc402098597"/>
+      <w:bookmarkStart w:id="34" w:name="_Toc402099284"/>
+      <w:bookmarkStart w:id="35" w:name="_Toc402860029"/>
+      <w:bookmarkStart w:id="36" w:name="_Toc418438769"/>
       <w:r>
         <w:rPr>
           <w:rFonts w:ascii="Times New Roman" w:hAnsi="Times New Roman" w:cs="Times New Roman"/>
@@ -1594,10 +1669,10 @@
         <w:lastRenderedPageBreak/>
         <w:t>Table of Contents</w:t>
       </w:r>
-      <w:bookmarkEnd w:id="32"/>
       <w:bookmarkEnd w:id="33"/>
       <w:bookmarkEnd w:id="34"/>
       <w:bookmarkEnd w:id="35"/>
+      <w:bookmarkEnd w:id="36"/>
       <w:r>
         <w:rPr>
           <w:rFonts w:ascii="Times New Roman" w:hAnsi="Times New Roman" w:cs="Times New Roman"/>
@@ -1828,15 +1903,7 @@
           <w:rPr>
             <w:rStyle w:val="Hyperlink"/>
           </w:rPr>
-          <w:t>I</w:t>
-        </w:r>
-        <w:bookmarkStart w:id="36" w:name="_GoBack"/>
-        <w:bookmarkEnd w:id="36"/>
-        <w:r>
-          <w:rPr>
-            <w:rStyle w:val="Hyperlink"/>
-          </w:rPr>
-          <w:t>ntroduction</w:t>
+          <w:t>Introduction</w:t>
         </w:r>
         <w:r>
           <w:rPr>
@@ -5646,6 +5713,15 @@
           <w:fldChar w:fldCharType="end"/>
         </w:r>
       </w:hyperlink>
+    </w:p>
+    <w:p>
+      <w:pPr>
+        <w:pStyle w:val="TOC3"/>
+        <w:rPr>
+          <w:rStyle w:val="Hyperlink"/>
+          <w:noProof/>
+        </w:rPr>
+      </w:pPr>
     </w:p>
     <w:p>
       <w:pPr>
@@ -6668,13 +6744,13 @@
         <w:rPr>
           <w:szCs w:val="24"/>
         </w:rPr>
-        <w:t>The purpose of this document is to provide developers with the appropriate information so that they can modify the Judge Frog source code to meet their needs and requirements. Each major component of the application will be broken down and outlined</w:t>
+        <w:t xml:space="preserve">The purpose of this document is to provide </w:t>
       </w:r>
       <w:r>
         <w:rPr>
           <w:szCs w:val="24"/>
         </w:rPr>
-        <w:t>.</w:t>
+        <w:t>you with the tools necessary to assume and continue development of the Human Trafficking Data (HTD) project. This document contains a detailed breakdown of the structure and interactions of our project. For more specific information on code, please check the source code itself for comments.</w:t>
       </w:r>
     </w:p>
     <w:p>
@@ -6740,47 +6816,49 @@
           <w:b/>
           <w:szCs w:val="24"/>
         </w:rPr>
-        <w:t xml:space="preserve">Section 2 – System </w:t>
-      </w:r>
-      <w:r>
-        <w:rPr>
-          <w:b/>
+        <w:t xml:space="preserve">Section 2: System Overview – </w:t>
+      </w:r>
+      <w:r>
+        <w:rPr>
           <w:szCs w:val="24"/>
         </w:rPr>
-        <w:t>Overview</w:t>
-      </w:r>
-      <w:r>
-        <w:rPr>
-          <w:b/>
+        <w:t>This section describes a brief overview of all system components.</w:t>
+      </w:r>
+    </w:p>
+    <w:p>
+      <w:pPr>
+        <w:rPr>
           <w:szCs w:val="24"/>
         </w:rPr>
-        <w:t xml:space="preserve">: </w:t>
-      </w:r>
-      <w:r>
-        <w:rPr>
+      </w:pPr>
+      <w:r>
+        <w:rPr>
+          <w:b/>
           <w:szCs w:val="24"/>
         </w:rPr>
-        <w:t>Covers the main components of the system.</w:t>
-      </w:r>
-    </w:p>
-    <w:p>
-      <w:pPr>
-        <w:rPr>
+        <w:t xml:space="preserve">Section 3: </w:t>
+      </w:r>
+      <w:proofErr w:type="spellStart"/>
+      <w:r>
+        <w:rPr>
+          <w:b/>
           <w:szCs w:val="24"/>
         </w:rPr>
-      </w:pPr>
+        <w:t>Arvixe</w:t>
+      </w:r>
+      <w:proofErr w:type="spellEnd"/>
       <w:r>
         <w:rPr>
           <w:b/>
           <w:szCs w:val="24"/>
         </w:rPr>
-        <w:t>Section 3 – Development Getting Started:</w:t>
+        <w:t xml:space="preserve"> – </w:t>
       </w:r>
       <w:r>
         <w:rPr>
           <w:szCs w:val="24"/>
         </w:rPr>
-        <w:t xml:space="preserve"> Covers an introduction to programming of the CakePHP web application. </w:t>
+        <w:t>This section contains detailed information about the hosting setup for Human Trafficking Data.</w:t>
       </w:r>
     </w:p>
     <w:p>
@@ -6794,7 +6872,94 @@
           <w:b/>
           <w:szCs w:val="24"/>
         </w:rPr>
-        <w:t>Section 4 - Glossary of Terms:</w:t>
+        <w:t>Section 4: MySQL Database</w:t>
+      </w:r>
+      <w:r>
+        <w:rPr>
+          <w:szCs w:val="24"/>
+        </w:rPr>
+        <w:t xml:space="preserve"> – This section contains a detailed description of the database schema and configuration.</w:t>
+      </w:r>
+    </w:p>
+    <w:p>
+      <w:pPr>
+        <w:rPr>
+          <w:szCs w:val="24"/>
+        </w:rPr>
+      </w:pPr>
+      <w:r>
+        <w:rPr>
+          <w:b/>
+          <w:szCs w:val="24"/>
+        </w:rPr>
+        <w:t>Section 5: CakePHP</w:t>
+      </w:r>
+      <w:r>
+        <w:rPr>
+          <w:szCs w:val="24"/>
+        </w:rPr>
+        <w:t xml:space="preserve"> – This section contains a detailed description of the PHP framework used for the project.</w:t>
+      </w:r>
+    </w:p>
+    <w:p>
+      <w:pPr>
+        <w:rPr>
+          <w:szCs w:val="24"/>
+        </w:rPr>
+      </w:pPr>
+      <w:r>
+        <w:rPr>
+          <w:b/>
+          <w:szCs w:val="24"/>
+        </w:rPr>
+        <w:t>Section 6: Models</w:t>
+      </w:r>
+      <w:r>
+        <w:rPr>
+          <w:szCs w:val="24"/>
+        </w:rPr>
+        <w:t xml:space="preserve"> – This section contains information about the data models used in the HTD application.</w:t>
+      </w:r>
+    </w:p>
+    <w:p>
+      <w:pPr>
+        <w:rPr>
+          <w:szCs w:val="24"/>
+        </w:rPr>
+      </w:pPr>
+      <w:r>
+        <w:rPr>
+          <w:b/>
+          <w:szCs w:val="24"/>
+        </w:rPr>
+        <w:t>Section 7: Controllers</w:t>
+      </w:r>
+      <w:r>
+        <w:rPr>
+          <w:szCs w:val="24"/>
+        </w:rPr>
+        <w:t xml:space="preserve"> – This section contains a detailed breakdown of all controllers in the HTD project, their functions, interactions, and views.</w:t>
+      </w:r>
+    </w:p>
+    <w:p>
+      <w:pPr>
+        <w:rPr>
+          <w:szCs w:val="24"/>
+        </w:rPr>
+      </w:pPr>
+      <w:r>
+        <w:rPr>
+          <w:b/>
+          <w:szCs w:val="24"/>
+        </w:rPr>
+        <w:t>Section 8</w:t>
+      </w:r>
+      <w:r>
+        <w:rPr>
+          <w:b/>
+          <w:szCs w:val="24"/>
+        </w:rPr>
+        <w:t xml:space="preserve"> - Glossary of Terms:</w:t>
       </w:r>
       <w:r>
         <w:rPr>
@@ -6890,7 +7055,25 @@
         <w:rPr>
           <w:szCs w:val="24"/>
         </w:rPr>
-        <w:t xml:space="preserve">the CakePHP web application, MySQL database, and a web host.  </w:t>
+        <w:t xml:space="preserve">a </w:t>
+      </w:r>
+      <w:r>
+        <w:rPr>
+          <w:szCs w:val="24"/>
+        </w:rPr>
+        <w:t xml:space="preserve">CakePHP web application, </w:t>
+      </w:r>
+      <w:r>
+        <w:rPr>
+          <w:szCs w:val="24"/>
+        </w:rPr>
+        <w:t xml:space="preserve">a </w:t>
+      </w:r>
+      <w:r>
+        <w:rPr>
+          <w:szCs w:val="24"/>
+        </w:rPr>
+        <w:t xml:space="preserve">MySQL database, and a web host.  </w:t>
       </w:r>
     </w:p>
     <w:p>
@@ -6946,108 +7129,124 @@
           <w:bCs/>
           <w:szCs w:val="24"/>
         </w:rPr>
-        <w:t xml:space="preserve">The CakePHP web application is used as a framework for a foundation for the web application. It allows for a MVC structured model of the developed web application. </w:t>
-      </w:r>
-    </w:p>
-    <w:p>
-      <w:pPr>
-        <w:pStyle w:val="Heading3"/>
-        <w:rPr>
-          <w:rFonts w:cs="Times New Roman"/>
-        </w:rPr>
-      </w:pPr>
-      <w:bookmarkStart w:id="43" w:name="_Toc418438775"/>
-      <w:r>
-        <w:rPr>
-          <w:rFonts w:cs="Times New Roman"/>
-        </w:rPr>
-        <w:t xml:space="preserve">2.1.2 </w:t>
-      </w:r>
-      <w:r>
-        <w:rPr>
-          <w:rFonts w:cs="Times New Roman"/>
-        </w:rPr>
-        <w:t>MySQL Database</w:t>
-      </w:r>
-      <w:bookmarkEnd w:id="43"/>
-    </w:p>
-    <w:p>
-      <w:pPr>
+        <w:t xml:space="preserve">The </w:t>
+      </w:r>
+      <w:r>
         <w:rPr>
           <w:rFonts w:eastAsiaTheme="majorEastAsia"/>
           <w:bCs/>
           <w:szCs w:val="24"/>
         </w:rPr>
-      </w:pPr>
-      <w:r>
+        <w:t>web application is written primarily in PHP, using a framework called CakePHP. This framework provides excellent functionality when interacting with a MySQL database.</w:t>
+      </w:r>
+    </w:p>
+    <w:p>
+      <w:pPr>
+        <w:pStyle w:val="Heading3"/>
+        <w:rPr>
+          <w:rFonts w:cs="Times New Roman"/>
+        </w:rPr>
+      </w:pPr>
+      <w:bookmarkStart w:id="43" w:name="_Toc418438775"/>
+      <w:r>
+        <w:rPr>
+          <w:rFonts w:cs="Times New Roman"/>
+        </w:rPr>
+        <w:t xml:space="preserve">2.1.2 </w:t>
+      </w:r>
+      <w:r>
+        <w:rPr>
+          <w:rFonts w:cs="Times New Roman"/>
+        </w:rPr>
+        <w:t>MySQL Database</w:t>
+      </w:r>
+      <w:bookmarkEnd w:id="43"/>
+    </w:p>
+    <w:p>
+      <w:pPr>
         <w:rPr>
           <w:rFonts w:eastAsiaTheme="majorEastAsia"/>
           <w:bCs/>
           <w:szCs w:val="24"/>
         </w:rPr>
-        <w:t xml:space="preserve">The MySQL database contains all the case information and user login information. The database is stored on the web host’s server. </w:t>
-      </w:r>
-    </w:p>
-    <w:p>
-      <w:pPr>
-        <w:pStyle w:val="Heading3"/>
-        <w:rPr>
-          <w:rFonts w:cs="Times New Roman"/>
-        </w:rPr>
-      </w:pPr>
-      <w:bookmarkStart w:id="44" w:name="_Toc418438776"/>
-      <w:r>
-        <w:rPr>
-          <w:rFonts w:cs="Times New Roman"/>
-        </w:rPr>
-        <w:t>2.1.3 Web Host</w:t>
-      </w:r>
-      <w:bookmarkEnd w:id="44"/>
-    </w:p>
-    <w:p>
+      </w:pPr>
       <w:r>
         <w:rPr>
           <w:rFonts w:eastAsiaTheme="majorEastAsia"/>
           <w:bCs/>
           <w:szCs w:val="24"/>
         </w:rPr>
-        <w:t xml:space="preserve">The web host the project relies on is </w:t>
-      </w:r>
-      <w:proofErr w:type="spellStart"/>
+        <w:t xml:space="preserve">The MySQL database contains all the case information and user login information. The database is stored on the web host’s server. </w:t>
+      </w:r>
+    </w:p>
+    <w:p>
+      <w:pPr>
+        <w:pStyle w:val="Heading3"/>
+        <w:rPr>
+          <w:rFonts w:cs="Times New Roman"/>
+        </w:rPr>
+      </w:pPr>
+      <w:bookmarkStart w:id="44" w:name="_Toc418438776"/>
+      <w:r>
+        <w:rPr>
+          <w:rFonts w:cs="Times New Roman"/>
+        </w:rPr>
+        <w:t>2.1.3 Web Host</w:t>
+      </w:r>
+      <w:bookmarkEnd w:id="44"/>
+    </w:p>
+    <w:p>
       <w:r>
         <w:rPr>
           <w:rFonts w:eastAsiaTheme="majorEastAsia"/>
           <w:bCs/>
           <w:szCs w:val="24"/>
         </w:rPr>
-        <w:t>Arvixe</w:t>
-      </w:r>
-      <w:proofErr w:type="spellEnd"/>
+        <w:t xml:space="preserve">The web host the project relies on is </w:t>
+      </w:r>
+      <w:proofErr w:type="spellStart"/>
       <w:r>
         <w:rPr>
           <w:rFonts w:eastAsiaTheme="majorEastAsia"/>
           <w:bCs/>
           <w:szCs w:val="24"/>
         </w:rPr>
-        <w:t xml:space="preserve">. Three domains are purchased from </w:t>
-      </w:r>
-      <w:proofErr w:type="spellStart"/>
+        <w:t>Arvixe</w:t>
+      </w:r>
+      <w:proofErr w:type="spellEnd"/>
       <w:r>
         <w:rPr>
           <w:rFonts w:eastAsiaTheme="majorEastAsia"/>
           <w:bCs/>
           <w:szCs w:val="24"/>
         </w:rPr>
-        <w:t>Arvixe</w:t>
-      </w:r>
-      <w:proofErr w:type="spellEnd"/>
+        <w:t xml:space="preserve">. Three domains are purchased from </w:t>
+      </w:r>
+      <w:proofErr w:type="spellStart"/>
       <w:r>
         <w:rPr>
           <w:rFonts w:eastAsiaTheme="majorEastAsia"/>
           <w:bCs/>
           <w:szCs w:val="24"/>
         </w:rPr>
-        <w:t xml:space="preserve"> including; humantraffickingdata.org, humantraffickingdata.com, humantraffickingdata.net. The web application and database are stored on a Linux class server.   </w:t>
+        <w:t>Arvixe</w:t>
+      </w:r>
+      <w:proofErr w:type="spellEnd"/>
+      <w:r>
+        <w:rPr>
+          <w:rFonts w:eastAsiaTheme="majorEastAsia"/>
+          <w:bCs/>
+          <w:szCs w:val="24"/>
+        </w:rPr>
+        <w:t xml:space="preserve"> including; humantraffickingdata.org, humantraffickingdata.com, humantraffickingdata.net. The web application and</w:t>
+      </w:r>
+      <w:r>
+        <w:rPr>
+          <w:rFonts w:eastAsiaTheme="majorEastAsia"/>
+          <w:bCs/>
+          <w:szCs w:val="24"/>
+        </w:rPr>
+        <w:t xml:space="preserve"> database are stored on a Linux server using Apache for the web server.</w:t>
       </w:r>
     </w:p>
     <w:p/>
@@ -7116,13 +7315,57 @@
         </w:r>
       </w:hyperlink>
       <w:r>
-        <w:t xml:space="preserve">) to provide an Apache server for the project. Please see Dr. Bouche for the credentials necessary to access </w:t>
+        <w:t>) to provide an Apache server for the project. Please see Dr. Bouche for the credent</w:t>
+      </w:r>
+      <w:r>
+        <w:t xml:space="preserve">ials necessary to access </w:t>
       </w:r>
       <w:proofErr w:type="spellStart"/>
       <w:r>
         <w:t>Arvixe</w:t>
       </w:r>
       <w:proofErr w:type="spellEnd"/>
+      <w:r>
+        <w:t xml:space="preserve">. Three domains are registered with </w:t>
+      </w:r>
+      <w:proofErr w:type="spellStart"/>
+      <w:r>
+        <w:t>Arvixe</w:t>
+      </w:r>
+      <w:proofErr w:type="spellEnd"/>
+      <w:r>
+        <w:t xml:space="preserve">: </w:t>
+      </w:r>
+      <w:hyperlink r:id="rId18" w:history="1">
+        <w:r>
+          <w:rPr>
+            <w:rStyle w:val="Hyperlink"/>
+          </w:rPr>
+          <w:t>www.humantraffickingdata.org</w:t>
+        </w:r>
+      </w:hyperlink>
+      <w:r>
+        <w:t xml:space="preserve">, </w:t>
+      </w:r>
+      <w:hyperlink r:id="rId19" w:history="1">
+        <w:r>
+          <w:rPr>
+            <w:rStyle w:val="Hyperlink"/>
+          </w:rPr>
+          <w:t>www.humantraffickingdata.com</w:t>
+        </w:r>
+      </w:hyperlink>
+      <w:r>
+        <w:t xml:space="preserve">, and </w:t>
+      </w:r>
+      <w:hyperlink r:id="rId20" w:history="1">
+        <w:r>
+          <w:rPr>
+            <w:rStyle w:val="Hyperlink"/>
+          </w:rPr>
+          <w:t>www.humantraffickingdata.net</w:t>
+        </w:r>
+      </w:hyperlink>
       <w:r>
         <w:t>.</w:t>
       </w:r>
@@ -7185,7 +7428,7 @@
       <w:r>
         <w:t xml:space="preserve">The Human Trafficking Data website is hosted on an Apache server named Oyster. To access the server, the URL is </w:t>
       </w:r>
-      <w:hyperlink r:id="rId18" w:history="1">
+      <w:hyperlink r:id="rId21" w:history="1">
         <w:r>
           <w:rPr>
             <w:rStyle w:val="Hyperlink"/>
@@ -7627,7 +7870,7 @@
       <w:r>
         <w:t xml:space="preserve"> on your machine, please follow the instructions listed at </w:t>
       </w:r>
-      <w:hyperlink r:id="rId19" w:history="1">
+      <w:hyperlink r:id="rId22" w:history="1">
         <w:r>
           <w:rPr>
             <w:rStyle w:val="Hyperlink"/>
@@ -7693,7 +7936,7 @@
       <w:r>
         <w:t xml:space="preserve"> performs please visit their documentation at the following URL: </w:t>
       </w:r>
-      <w:hyperlink r:id="rId20" w:history="1">
+      <w:hyperlink r:id="rId23" w:history="1">
         <w:r>
           <w:rPr>
             <w:rStyle w:val="Hyperlink"/>
@@ -8530,7 +8773,7 @@
       <w:r>
         <w:t xml:space="preserve"> (</w:t>
       </w:r>
-      <w:hyperlink r:id="rId21" w:history="1">
+      <w:hyperlink r:id="rId24" w:history="1">
         <w:r>
           <w:rPr>
             <w:rStyle w:val="Hyperlink"/>
@@ -9197,7 +9440,7 @@
       <w:r>
         <w:t xml:space="preserve"> table represents a value for one of the recognized statutes within our application. These statutes are: 1961 – 1968, 1028, 1351, 1425, 1512, 1546, 1581 – 1588, 1589, 1590, 1591, 1592, 2252, 2260, 2421 – 2424, 1324, and 1328. They are also listed in more detail on our website: </w:t>
       </w:r>
-      <w:hyperlink r:id="rId22" w:history="1">
+      <w:hyperlink r:id="rId25" w:history="1">
         <w:r>
           <w:rPr>
             <w:rStyle w:val="Hyperlink"/>
@@ -12636,7 +12879,7 @@
       <w:r>
         <w:t>HTD is written in primarily PHP, using a framework called CakePHP (</w:t>
       </w:r>
-      <w:hyperlink r:id="rId23" w:history="1">
+      <w:hyperlink r:id="rId26" w:history="1">
         <w:r>
           <w:rPr>
             <w:rStyle w:val="Hyperlink"/>
@@ -12647,7 +12890,7 @@
       <w:r>
         <w:t xml:space="preserve">). The CakePHP version used in developing HTD was 2.6.1, due to limitations at the time. CakePHP is a Model-View-Controller (MVC) based framework. Documentation for CakePHP is available in the form of the CakePHP </w:t>
       </w:r>
-      <w:hyperlink r:id="rId24" w:history="1">
+      <w:hyperlink r:id="rId27" w:history="1">
         <w:r>
           <w:rPr>
             <w:rStyle w:val="Hyperlink"/>
@@ -12673,7 +12916,7 @@
       <w:r>
         <w:t xml:space="preserve">Configuring CakePHP is relatively straight-forward. To download a clean version of CakePHP, go to the GitHub repository of CakePHP, available at </w:t>
       </w:r>
-      <w:hyperlink r:id="rId25" w:history="1">
+      <w:hyperlink r:id="rId28" w:history="1">
         <w:r>
           <w:rPr>
             <w:rStyle w:val="Hyperlink"/>
@@ -12692,7 +12935,7 @@
       <w:r>
         <w:t xml:space="preserve">. To see more detailed setup and configuration instructions, see the </w:t>
       </w:r>
-      <w:hyperlink r:id="rId26" w:history="1">
+      <w:hyperlink r:id="rId29" w:history="1">
         <w:r>
           <w:rPr>
             <w:rStyle w:val="Hyperlink"/>
@@ -12816,7 +13059,7 @@
         </w:rPr>
         <w:t xml:space="preserve">CakePHP Cookbook: </w:t>
       </w:r>
-      <w:hyperlink r:id="rId27" w:history="1">
+      <w:hyperlink r:id="rId30" w:history="1">
         <w:r>
           <w:rPr>
             <w:rStyle w:val="Hyperlink"/>
@@ -12853,7 +13096,7 @@
       <w:r>
         <w:t xml:space="preserve"> </w:t>
       </w:r>
-      <w:hyperlink r:id="rId28" w:history="1">
+      <w:hyperlink r:id="rId31" w:history="1">
         <w:r>
           <w:rPr>
             <w:rStyle w:val="Hyperlink"/>
@@ -12885,7 +13128,7 @@
       <w:r>
         <w:t xml:space="preserve"> </w:t>
       </w:r>
-      <w:hyperlink r:id="rId29" w:history="1">
+      <w:hyperlink r:id="rId32" w:history="1">
         <w:r>
           <w:rPr>
             <w:rStyle w:val="Hyperlink"/>
@@ -12910,7 +13153,7 @@
       <w:r>
         <w:t xml:space="preserve"> </w:t>
       </w:r>
-      <w:hyperlink r:id="rId30" w:history="1">
+      <w:hyperlink r:id="rId33" w:history="1">
         <w:r>
           <w:rPr>
             <w:rStyle w:val="Hyperlink"/>
@@ -12935,7 +13178,7 @@
       <w:r>
         <w:t xml:space="preserve"> </w:t>
       </w:r>
-      <w:hyperlink r:id="rId31" w:history="1">
+      <w:hyperlink r:id="rId34" w:history="1">
         <w:r>
           <w:rPr>
             <w:rStyle w:val="Hyperlink"/>
@@ -12960,7 +13203,7 @@
       <w:r>
         <w:t xml:space="preserve"> </w:t>
       </w:r>
-      <w:hyperlink r:id="rId32" w:history="1">
+      <w:hyperlink r:id="rId35" w:history="1">
         <w:r>
           <w:rPr>
             <w:rStyle w:val="Hyperlink"/>
@@ -12982,7 +13225,7 @@
       <w:r>
         <w:t xml:space="preserve"> </w:t>
       </w:r>
-      <w:hyperlink r:id="rId33" w:history="1">
+      <w:hyperlink r:id="rId36" w:history="1">
         <w:r>
           <w:rPr>
             <w:rStyle w:val="Hyperlink"/>
@@ -13004,7 +13247,7 @@
       <w:r>
         <w:t xml:space="preserve"> </w:t>
       </w:r>
-      <w:hyperlink r:id="rId34" w:history="1">
+      <w:hyperlink r:id="rId37" w:history="1">
         <w:r>
           <w:rPr>
             <w:rStyle w:val="Hyperlink"/>
@@ -13050,7 +13293,7 @@
       <w:r>
         <w:t xml:space="preserve">CakePHP </w:t>
       </w:r>
-      <w:hyperlink r:id="rId35" w:history="1">
+      <w:hyperlink r:id="rId38" w:history="1">
         <w:r>
           <w:rPr>
             <w:rStyle w:val="Hyperlink"/>
@@ -13129,7 +13372,7 @@
       <w:r>
         <w:t xml:space="preserve"> </w:t>
       </w:r>
-      <w:hyperlink r:id="rId36" w:history="1">
+      <w:hyperlink r:id="rId39" w:history="1">
         <w:r>
           <w:rPr>
             <w:rStyle w:val="Hyperlink"/>
@@ -13157,7 +13400,7 @@
       <w:r>
         <w:t xml:space="preserve"> </w:t>
       </w:r>
-      <w:hyperlink r:id="rId37" w:history="1">
+      <w:hyperlink r:id="rId40" w:history="1">
         <w:r>
           <w:rPr>
             <w:rStyle w:val="Hyperlink"/>
@@ -13182,7 +13425,7 @@
         </w:rPr>
         <w:t xml:space="preserve">Validating Your Data: </w:t>
       </w:r>
-      <w:hyperlink r:id="rId38" w:history="1">
+      <w:hyperlink r:id="rId41" w:history="1">
         <w:r>
           <w:rPr>
             <w:rStyle w:val="Hyperlink"/>
@@ -13497,7 +13740,7 @@
       <w:r>
         <w:t xml:space="preserve">CakePHP </w:t>
       </w:r>
-      <w:hyperlink r:id="rId39" w:history="1">
+      <w:hyperlink r:id="rId42" w:history="1">
         <w:r>
           <w:rPr>
             <w:rStyle w:val="Hyperlink"/>
@@ -13673,7 +13916,7 @@
       <w:r>
         <w:t xml:space="preserve"> function, please see the associated </w:t>
       </w:r>
-      <w:hyperlink r:id="rId40" w:anchor="Controller::beforeFilter" w:history="1">
+      <w:hyperlink r:id="rId43" w:anchor="Controller::beforeFilter" w:history="1">
         <w:r>
           <w:rPr>
             <w:rStyle w:val="Hyperlink"/>
@@ -15733,7 +15976,7 @@
               <w:noProof/>
               <w:color w:val="FFFFFF" w:themeColor="background1"/>
             </w:rPr>
-            <w:t>iii</w:t>
+            <w:t>ii</w:t>
           </w:r>
           <w:r>
             <w:rPr>
@@ -15760,7 +16003,7 @@
               <w:rPr>
                 <w:noProof/>
               </w:rPr>
-              <w:t>Table of Contents</w:t>
+              <w:t>Revision History</w:t>
             </w:r>
           </w:fldSimple>
           <w:r>
@@ -15957,7 +16200,7 @@
                   <w:b/>
                   <w:bCs/>
                 </w:rPr>
-                <w:t>V3.2</w:t>
+                <w:t>V2.3</w:t>
               </w:r>
             </w:p>
           </w:tc>
@@ -24314,7 +24557,7 @@
 </file>
 
 <file path=customXml/itemProps5.xml><?xml version="1.0" encoding="utf-8"?>
-<ds:datastoreItem xmlns:ds="http://schemas.openxmlformats.org/officeDocument/2006/customXml" ds:itemID="{2A653906-0859-4E84-ABD0-D1C485AF8516}">
+<ds:datastoreItem xmlns:ds="http://schemas.openxmlformats.org/officeDocument/2006/customXml" ds:itemID="{AE1A0B9F-A028-486C-B23F-699D5120033A}">
   <ds:schemaRefs>
     <ds:schemaRef ds:uri="http://schemas.openxmlformats.org/officeDocument/2006/bibliography"/>
   </ds:schemaRefs>

--- a/documentation/Project/dev_guide.docx
+++ b/documentation/Project/dev_guide.docx
@@ -540,7 +540,15 @@
                                     <w:i/>
                                     <w:color w:val="FFFFFF" w:themeColor="background1"/>
                                   </w:rPr>
-                                  <w:t>V2.3</w:t>
+                                  <w:t>V2.</w:t>
+                                </w:r>
+                                <w:r>
+                                  <w:rPr>
+                                    <w:b/>
+                                    <w:i/>
+                                    <w:color w:val="FFFFFF" w:themeColor="background1"/>
+                                  </w:rPr>
+                                  <w:t>4</w:t>
                                 </w:r>
                               </w:p>
                             </w:sdtContent>
@@ -597,7 +605,15 @@
                               <w:i/>
                               <w:color w:val="FFFFFF" w:themeColor="background1"/>
                             </w:rPr>
-                            <w:t>V2.3</w:t>
+                            <w:t>V2.</w:t>
+                          </w:r>
+                          <w:r>
+                            <w:rPr>
+                              <w:b/>
+                              <w:i/>
+                              <w:color w:val="FFFFFF" w:themeColor="background1"/>
+                            </w:rPr>
+                            <w:t>4</w:t>
                           </w:r>
                         </w:p>
                       </w:sdtContent>
@@ -1088,8 +1104,6 @@
             <w:r>
               <w:t xml:space="preserve"> sections</w:t>
             </w:r>
-            <w:bookmarkStart w:id="31" w:name="_GoBack"/>
-            <w:bookmarkEnd w:id="31"/>
           </w:p>
         </w:tc>
         <w:tc>
@@ -1225,6 +1239,54 @@
           </w:p>
         </w:tc>
       </w:tr>
+      <w:tr>
+        <w:tc>
+          <w:tcPr>
+            <w:cnfStyle w:val="001000000000" w:firstRow="0" w:lastRow="0" w:firstColumn="1" w:lastColumn="0" w:oddVBand="0" w:evenVBand="0" w:oddHBand="0" w:evenHBand="0" w:firstRowFirstColumn="0" w:firstRowLastColumn="0" w:lastRowFirstColumn="0" w:lastRowLastColumn="0"/>
+            <w:tcW w:w="1458" w:type="dxa"/>
+          </w:tcPr>
+          <w:p>
+            <w:pPr>
+              <w:jc w:val="center"/>
+            </w:pPr>
+            <w:r>
+              <w:t>2.4</w:t>
+            </w:r>
+          </w:p>
+        </w:tc>
+        <w:tc>
+          <w:tcPr>
+            <w:tcW w:w="6030" w:type="dxa"/>
+          </w:tcPr>
+          <w:p>
+            <w:pPr>
+              <w:pStyle w:val="ListParagraph"/>
+              <w:numPr>
+                <w:ilvl w:val="0"/>
+                <w:numId w:val="2"/>
+              </w:numPr>
+              <w:cnfStyle w:val="000000000000" w:firstRow="0" w:lastRow="0" w:firstColumn="0" w:lastColumn="0" w:oddVBand="0" w:evenVBand="0" w:oddHBand="0" w:evenHBand="0" w:firstRowFirstColumn="0" w:firstRowLastColumn="0" w:lastRowFirstColumn="0" w:lastRowLastColumn="0"/>
+            </w:pPr>
+            <w:r>
+              <w:t>Finish controller sections</w:t>
+            </w:r>
+          </w:p>
+        </w:tc>
+        <w:tc>
+          <w:tcPr>
+            <w:tcW w:w="2088" w:type="dxa"/>
+          </w:tcPr>
+          <w:p>
+            <w:pPr>
+              <w:jc w:val="right"/>
+              <w:cnfStyle w:val="000000000000" w:firstRow="0" w:lastRow="0" w:firstColumn="0" w:lastColumn="0" w:oddVBand="0" w:evenVBand="0" w:oddHBand="0" w:evenHBand="0" w:firstRowFirstColumn="0" w:firstRowLastColumn="0" w:lastRowFirstColumn="0" w:lastRowLastColumn="0"/>
+            </w:pPr>
+            <w:r>
+              <w:t>May 3, 2015</w:t>
+            </w:r>
+          </w:p>
+        </w:tc>
+      </w:tr>
     </w:tbl>
     <w:p>
       <w:pPr>
@@ -1234,14 +1296,14 @@
           <w:rFonts w:ascii="Times New Roman" w:hAnsi="Times New Roman" w:cs="Times New Roman"/>
         </w:rPr>
       </w:pPr>
-      <w:bookmarkStart w:id="32" w:name="_Toc418438768"/>
+      <w:bookmarkStart w:id="31" w:name="_Toc418438768"/>
       <w:r>
         <w:rPr>
           <w:rFonts w:ascii="Times New Roman" w:hAnsi="Times New Roman" w:cs="Times New Roman"/>
         </w:rPr>
         <w:t>Revision Sign-Off</w:t>
       </w:r>
-      <w:bookmarkEnd w:id="32"/>
+      <w:bookmarkEnd w:id="31"/>
     </w:p>
     <w:p/>
     <w:p>
@@ -1658,10 +1720,10 @@
         </w:rPr>
         <w:br w:type="page"/>
       </w:r>
-      <w:bookmarkStart w:id="33" w:name="_Toc402098597"/>
-      <w:bookmarkStart w:id="34" w:name="_Toc402099284"/>
-      <w:bookmarkStart w:id="35" w:name="_Toc402860029"/>
-      <w:bookmarkStart w:id="36" w:name="_Toc418438769"/>
+      <w:bookmarkStart w:id="32" w:name="_Toc402098597"/>
+      <w:bookmarkStart w:id="33" w:name="_Toc402099284"/>
+      <w:bookmarkStart w:id="34" w:name="_Toc402860029"/>
+      <w:bookmarkStart w:id="35" w:name="_Toc418438769"/>
       <w:r>
         <w:rPr>
           <w:rFonts w:ascii="Times New Roman" w:hAnsi="Times New Roman" w:cs="Times New Roman"/>
@@ -1669,10 +1731,10 @@
         <w:lastRenderedPageBreak/>
         <w:t>Table of Contents</w:t>
       </w:r>
+      <w:bookmarkEnd w:id="32"/>
       <w:bookmarkEnd w:id="33"/>
       <w:bookmarkEnd w:id="34"/>
       <w:bookmarkEnd w:id="35"/>
-      <w:bookmarkEnd w:id="36"/>
       <w:r>
         <w:rPr>
           <w:rFonts w:ascii="Times New Roman" w:hAnsi="Times New Roman" w:cs="Times New Roman"/>
@@ -6683,8 +6745,8 @@
           <w:rFonts w:ascii="Times New Roman" w:hAnsi="Times New Roman" w:cs="Times New Roman"/>
         </w:rPr>
       </w:pPr>
-      <w:bookmarkStart w:id="37" w:name="_Toc401327170"/>
-      <w:bookmarkStart w:id="38" w:name="_Toc418438770"/>
+      <w:bookmarkStart w:id="36" w:name="_Toc401327170"/>
+      <w:bookmarkStart w:id="37" w:name="_Toc418438770"/>
       <w:r>
         <w:rPr>
           <w:rFonts w:ascii="Times New Roman" w:hAnsi="Times New Roman" w:cs="Times New Roman"/>
@@ -6692,8 +6754,8 @@
         <w:lastRenderedPageBreak/>
         <w:t>Introduction</w:t>
       </w:r>
+      <w:bookmarkEnd w:id="36"/>
       <w:bookmarkEnd w:id="37"/>
-      <w:bookmarkEnd w:id="38"/>
     </w:p>
     <w:p>
       <w:pPr>
@@ -6703,7 +6765,7 @@
           <w:szCs w:val="32"/>
         </w:rPr>
       </w:pPr>
-      <w:bookmarkStart w:id="39" w:name="_Toc418438771"/>
+      <w:bookmarkStart w:id="38" w:name="_Toc418438771"/>
       <w:r>
         <w:rPr>
           <w:rFonts w:cs="Times New Roman"/>
@@ -6725,7 +6787,7 @@
         </w:rPr>
         <w:t>Purpose</w:t>
       </w:r>
-      <w:bookmarkEnd w:id="39"/>
+      <w:bookmarkEnd w:id="38"/>
       <w:r>
         <w:rPr>
           <w:rFonts w:cs="Times New Roman"/>
@@ -6761,7 +6823,7 @@
           <w:szCs w:val="32"/>
         </w:rPr>
       </w:pPr>
-      <w:bookmarkStart w:id="40" w:name="_Toc418438772"/>
+      <w:bookmarkStart w:id="39" w:name="_Toc418438772"/>
       <w:r>
         <w:rPr>
           <w:rFonts w:cs="Times New Roman"/>
@@ -6790,7 +6852,7 @@
         </w:rPr>
         <w:t>Overview</w:t>
       </w:r>
-      <w:bookmarkEnd w:id="40"/>
+      <w:bookmarkEnd w:id="39"/>
     </w:p>
     <w:p>
       <w:pPr>
@@ -7000,7 +7062,7 @@
           <w:rFonts w:ascii="Times New Roman" w:hAnsi="Times New Roman" w:cs="Times New Roman"/>
         </w:rPr>
       </w:pPr>
-      <w:bookmarkStart w:id="41" w:name="_Toc418438773"/>
+      <w:bookmarkStart w:id="40" w:name="_Toc418438773"/>
       <w:r>
         <w:rPr>
           <w:rFonts w:ascii="Times New Roman" w:hAnsi="Times New Roman" w:cs="Times New Roman"/>
@@ -7014,7 +7076,7 @@
         </w:rPr>
         <w:t>Overview</w:t>
       </w:r>
-      <w:bookmarkEnd w:id="41"/>
+      <w:bookmarkEnd w:id="40"/>
     </w:p>
     <w:p>
       <w:pPr>
@@ -7024,14 +7086,14 @@
           <w:rFonts w:cs="Times New Roman"/>
         </w:rPr>
       </w:pPr>
-      <w:bookmarkStart w:id="42" w:name="_Toc418438774"/>
+      <w:bookmarkStart w:id="41" w:name="_Toc418438774"/>
       <w:r>
         <w:rPr>
           <w:rFonts w:cs="Times New Roman"/>
         </w:rPr>
         <w:t>2.1 System Components</w:t>
       </w:r>
-      <w:bookmarkEnd w:id="42"/>
+      <w:bookmarkEnd w:id="41"/>
       <w:r>
         <w:rPr>
           <w:rFonts w:cs="Times New Roman"/>
@@ -7147,7 +7209,7 @@
           <w:rFonts w:cs="Times New Roman"/>
         </w:rPr>
       </w:pPr>
-      <w:bookmarkStart w:id="43" w:name="_Toc418438775"/>
+      <w:bookmarkStart w:id="42" w:name="_Toc418438775"/>
       <w:r>
         <w:rPr>
           <w:rFonts w:cs="Times New Roman"/>
@@ -7160,7 +7222,7 @@
         </w:rPr>
         <w:t>MySQL Database</w:t>
       </w:r>
-      <w:bookmarkEnd w:id="43"/>
+      <w:bookmarkEnd w:id="42"/>
     </w:p>
     <w:p>
       <w:pPr>
@@ -7186,14 +7248,14 @@
           <w:rFonts w:cs="Times New Roman"/>
         </w:rPr>
       </w:pPr>
-      <w:bookmarkStart w:id="44" w:name="_Toc418438776"/>
+      <w:bookmarkStart w:id="43" w:name="_Toc418438776"/>
       <w:r>
         <w:rPr>
           <w:rFonts w:cs="Times New Roman"/>
         </w:rPr>
         <w:t>2.1.3 Web Host</w:t>
       </w:r>
-      <w:bookmarkEnd w:id="44"/>
+      <w:bookmarkEnd w:id="43"/>
     </w:p>
     <w:p>
       <w:r>
@@ -7266,7 +7328,7 @@
           <w:rFonts w:ascii="Times New Roman" w:hAnsi="Times New Roman" w:cs="Times New Roman"/>
         </w:rPr>
       </w:pPr>
-      <w:bookmarkStart w:id="45" w:name="_Toc418438777"/>
+      <w:bookmarkStart w:id="44" w:name="_Toc418438777"/>
       <w:proofErr w:type="spellStart"/>
       <w:r>
         <w:rPr>
@@ -7275,8 +7337,100 @@
         <w:lastRenderedPageBreak/>
         <w:t>Arvixe</w:t>
       </w:r>
+      <w:bookmarkEnd w:id="44"/>
+      <w:proofErr w:type="spellEnd"/>
+    </w:p>
+    <w:p>
+      <w:pPr>
+        <w:pStyle w:val="Heading2"/>
+        <w:rPr>
+          <w:rFonts w:cs="Times New Roman"/>
+        </w:rPr>
+      </w:pPr>
+      <w:bookmarkStart w:id="45" w:name="_Toc418438778"/>
+      <w:r>
+        <w:rPr>
+          <w:rFonts w:cs="Times New Roman"/>
+        </w:rPr>
+        <w:t>3.1 Overview</w:t>
+      </w:r>
       <w:bookmarkEnd w:id="45"/>
+    </w:p>
+    <w:p>
+      <w:r>
+        <w:t xml:space="preserve">The Judge Frog project contracted with a web host called </w:t>
+      </w:r>
+      <w:proofErr w:type="spellStart"/>
+      <w:r>
+        <w:t>Arvixe</w:t>
+      </w:r>
       <w:proofErr w:type="spellEnd"/>
+      <w:r>
+        <w:t xml:space="preserve"> (</w:t>
+      </w:r>
+      <w:hyperlink r:id="rId17" w:history="1">
+        <w:r>
+          <w:rPr>
+            <w:rStyle w:val="Hyperlink"/>
+          </w:rPr>
+          <w:t>http://www.arvixe.com/</w:t>
+        </w:r>
+      </w:hyperlink>
+      <w:r>
+        <w:t>) to provide an Apache server for the project. Please see Dr. Bouche for the credent</w:t>
+      </w:r>
+      <w:r>
+        <w:t xml:space="preserve">ials necessary to access </w:t>
+      </w:r>
+      <w:proofErr w:type="spellStart"/>
+      <w:r>
+        <w:t>Arvixe</w:t>
+      </w:r>
+      <w:proofErr w:type="spellEnd"/>
+      <w:r>
+        <w:t xml:space="preserve">. Three domains are registered with </w:t>
+      </w:r>
+      <w:proofErr w:type="spellStart"/>
+      <w:r>
+        <w:t>Arvixe</w:t>
+      </w:r>
+      <w:proofErr w:type="spellEnd"/>
+      <w:r>
+        <w:t xml:space="preserve">: </w:t>
+      </w:r>
+      <w:hyperlink r:id="rId18" w:history="1">
+        <w:r>
+          <w:rPr>
+            <w:rStyle w:val="Hyperlink"/>
+          </w:rPr>
+          <w:t>www.humantraffickingdata.org</w:t>
+        </w:r>
+      </w:hyperlink>
+      <w:r>
+        <w:t xml:space="preserve">, </w:t>
+      </w:r>
+      <w:hyperlink r:id="rId19" w:history="1">
+        <w:r>
+          <w:rPr>
+            <w:rStyle w:val="Hyperlink"/>
+          </w:rPr>
+          <w:t>www.humantraffickingdata.com</w:t>
+        </w:r>
+      </w:hyperlink>
+      <w:r>
+        <w:t xml:space="preserve">, and </w:t>
+      </w:r>
+      <w:hyperlink r:id="rId20" w:history="1">
+        <w:r>
+          <w:rPr>
+            <w:rStyle w:val="Hyperlink"/>
+          </w:rPr>
+          <w:t>www.humantraffickingdata.net</w:t>
+        </w:r>
+      </w:hyperlink>
+      <w:r>
+        <w:t>.</w:t>
+      </w:r>
     </w:p>
     <w:p>
       <w:pPr>
@@ -7285,115 +7439,23 @@
           <w:rFonts w:cs="Times New Roman"/>
         </w:rPr>
       </w:pPr>
-      <w:bookmarkStart w:id="46" w:name="_Toc418438778"/>
+      <w:bookmarkStart w:id="46" w:name="_Toc418438779"/>
       <w:r>
         <w:rPr>
           <w:rFonts w:cs="Times New Roman"/>
         </w:rPr>
-        <w:t>3.1 Overview</w:t>
+        <w:t>3.2 Oyster</w:t>
       </w:r>
       <w:bookmarkEnd w:id="46"/>
     </w:p>
     <w:p>
-      <w:r>
-        <w:t xml:space="preserve">The Judge Frog project contracted with a web host called </w:t>
-      </w:r>
-      <w:proofErr w:type="spellStart"/>
-      <w:r>
-        <w:t>Arvixe</w:t>
-      </w:r>
-      <w:proofErr w:type="spellEnd"/>
-      <w:r>
-        <w:t xml:space="preserve"> (</w:t>
-      </w:r>
-      <w:hyperlink r:id="rId17" w:history="1">
-        <w:r>
-          <w:rPr>
-            <w:rStyle w:val="Hyperlink"/>
-          </w:rPr>
-          <w:t>http://www.arvixe.com/</w:t>
-        </w:r>
-      </w:hyperlink>
-      <w:r>
-        <w:t>) to provide an Apache server for the project. Please see Dr. Bouche for the credent</w:t>
-      </w:r>
-      <w:r>
-        <w:t xml:space="preserve">ials necessary to access </w:t>
-      </w:r>
-      <w:proofErr w:type="spellStart"/>
-      <w:r>
-        <w:t>Arvixe</w:t>
-      </w:r>
-      <w:proofErr w:type="spellEnd"/>
-      <w:r>
-        <w:t xml:space="preserve">. Three domains are registered with </w:t>
-      </w:r>
-      <w:proofErr w:type="spellStart"/>
-      <w:r>
-        <w:t>Arvixe</w:t>
-      </w:r>
-      <w:proofErr w:type="spellEnd"/>
-      <w:r>
-        <w:t xml:space="preserve">: </w:t>
-      </w:r>
-      <w:hyperlink r:id="rId18" w:history="1">
-        <w:r>
-          <w:rPr>
-            <w:rStyle w:val="Hyperlink"/>
-          </w:rPr>
-          <w:t>www.humantraffickingdata.org</w:t>
-        </w:r>
-      </w:hyperlink>
-      <w:r>
-        <w:t xml:space="preserve">, </w:t>
-      </w:r>
-      <w:hyperlink r:id="rId19" w:history="1">
-        <w:r>
-          <w:rPr>
-            <w:rStyle w:val="Hyperlink"/>
-          </w:rPr>
-          <w:t>www.humantraffickingdata.com</w:t>
-        </w:r>
-      </w:hyperlink>
-      <w:r>
-        <w:t xml:space="preserve">, and </w:t>
-      </w:r>
-      <w:hyperlink r:id="rId20" w:history="1">
-        <w:r>
-          <w:rPr>
-            <w:rStyle w:val="Hyperlink"/>
-          </w:rPr>
-          <w:t>www.humantraffickingdata.net</w:t>
-        </w:r>
-      </w:hyperlink>
-      <w:r>
-        <w:t>.</w:t>
-      </w:r>
-    </w:p>
-    <w:p>
-      <w:pPr>
-        <w:pStyle w:val="Heading2"/>
+      <w:pPr>
+        <w:pStyle w:val="Heading3"/>
         <w:rPr>
           <w:rFonts w:cs="Times New Roman"/>
         </w:rPr>
       </w:pPr>
-      <w:bookmarkStart w:id="47" w:name="_Toc418438779"/>
-      <w:r>
-        <w:rPr>
-          <w:rFonts w:cs="Times New Roman"/>
-        </w:rPr>
-        <w:t>3.2 Oyster</w:t>
-      </w:r>
-      <w:bookmarkEnd w:id="47"/>
-    </w:p>
-    <w:p>
-      <w:pPr>
-        <w:pStyle w:val="Heading3"/>
-        <w:rPr>
-          <w:rFonts w:cs="Times New Roman"/>
-        </w:rPr>
-      </w:pPr>
-      <w:bookmarkStart w:id="48" w:name="_Toc418438780"/>
+      <w:bookmarkStart w:id="47" w:name="_Toc418438780"/>
       <w:r>
         <w:rPr>
           <w:rFonts w:cs="Times New Roman"/>
@@ -7422,22 +7484,66 @@
         </w:rPr>
         <w:t xml:space="preserve"> &amp; Apache</w:t>
       </w:r>
+      <w:bookmarkEnd w:id="47"/>
+    </w:p>
+    <w:p>
+      <w:r>
+        <w:t xml:space="preserve">The Human Trafficking Data website is hosted on an Apache server named Oyster. To access the server, the URL is </w:t>
+      </w:r>
+      <w:hyperlink r:id="rId21" w:history="1">
+        <w:r>
+          <w:rPr>
+            <w:rStyle w:val="Hyperlink"/>
+          </w:rPr>
+          <w:t>www.oyster.arvixe.com</w:t>
+        </w:r>
+      </w:hyperlink>
+      <w:r>
+        <w:t xml:space="preserve">. Use the </w:t>
+      </w:r>
+      <w:proofErr w:type="spellStart"/>
+      <w:r>
+        <w:t>cPanel</w:t>
+      </w:r>
+      <w:proofErr w:type="spellEnd"/>
+      <w:r>
+        <w:t xml:space="preserve"> login option and enter the admin credentials given to you by Dr. Bouche. As of the writing of this document, the Apache version running is </w:t>
+      </w:r>
+      <w:r>
+        <w:rPr>
+          <w:b/>
+        </w:rPr>
+        <w:t>2.2.27</w:t>
+      </w:r>
+      <w:r>
+        <w:t>.</w:t>
+      </w:r>
+    </w:p>
+    <w:p>
+      <w:pPr>
+        <w:pStyle w:val="Heading3"/>
+        <w:rPr>
+          <w:sz w:val="22"/>
+        </w:rPr>
+      </w:pPr>
+      <w:bookmarkStart w:id="48" w:name="_Toc418438781"/>
+      <w:r>
+        <w:t>3.2.2 PHP</w:t>
+      </w:r>
       <w:bookmarkEnd w:id="48"/>
     </w:p>
     <w:p>
       <w:r>
-        <w:t xml:space="preserve">The Human Trafficking Data website is hosted on an Apache server named Oyster. To access the server, the URL is </w:t>
-      </w:r>
-      <w:hyperlink r:id="rId21" w:history="1">
-        <w:r>
-          <w:rPr>
-            <w:rStyle w:val="Hyperlink"/>
-          </w:rPr>
-          <w:t>www.oyster.arvixe.com</w:t>
-        </w:r>
-      </w:hyperlink>
-      <w:r>
-        <w:t xml:space="preserve">. Use the </w:t>
+        <w:t xml:space="preserve">The PHP version running on the server is listed as </w:t>
+      </w:r>
+      <w:r>
+        <w:rPr>
+          <w:b/>
+        </w:rPr>
+        <w:t>5.3.28</w:t>
+      </w:r>
+      <w:r>
+        <w:t xml:space="preserve"> on the </w:t>
       </w:r>
       <w:proofErr w:type="spellStart"/>
       <w:r>
@@ -7445,14 +7551,31 @@
       </w:r>
       <w:proofErr w:type="spellEnd"/>
       <w:r>
-        <w:t xml:space="preserve"> login option and enter the admin credentials given to you by Dr. Bouche. As of the writing of this document, the Apache version running is </w:t>
-      </w:r>
-      <w:r>
-        <w:rPr>
-          <w:b/>
-        </w:rPr>
-        <w:t>2.2.27</w:t>
-      </w:r>
+        <w:t xml:space="preserve"> stats menu, but you can choose to run a different version of PHP for a given directory on the server. We have done so, and the PHP version running on HTD is </w:t>
+      </w:r>
+      <w:r>
+        <w:rPr>
+          <w:b/>
+        </w:rPr>
+        <w:t>5.5</w:t>
+      </w:r>
+      <w:r>
+        <w:t xml:space="preserve">. To customize the PHP version, use the </w:t>
+      </w:r>
+      <w:r>
+        <w:rPr>
+          <w:b/>
+        </w:rPr>
+        <w:t>PHP Selector</w:t>
+      </w:r>
+      <w:r>
+        <w:t xml:space="preserve"> utility in the Software/Services section of the </w:t>
+      </w:r>
+      <w:proofErr w:type="spellStart"/>
+      <w:r>
+        <w:t>cPanel</w:t>
+      </w:r>
+      <w:proofErr w:type="spellEnd"/>
       <w:r>
         <w:t>.</w:t>
       </w:r>
@@ -7460,161 +7583,100 @@
     <w:p>
       <w:pPr>
         <w:pStyle w:val="Heading3"/>
-        <w:rPr>
-          <w:sz w:val="22"/>
-        </w:rPr>
-      </w:pPr>
-      <w:bookmarkStart w:id="49" w:name="_Toc418438781"/>
-      <w:r>
-        <w:t>3.2.2 PHP</w:t>
+      </w:pPr>
+      <w:bookmarkStart w:id="49" w:name="_Toc418438782"/>
+      <w:r>
+        <w:t>3.2.3 MySQL</w:t>
       </w:r>
       <w:bookmarkEnd w:id="49"/>
     </w:p>
     <w:p>
       <w:r>
-        <w:t xml:space="preserve">The PHP version running on the server is listed as </w:t>
-      </w:r>
-      <w:r>
-        <w:rPr>
-          <w:b/>
-        </w:rPr>
-        <w:t>5.3.28</w:t>
-      </w:r>
-      <w:r>
-        <w:t xml:space="preserve"> on the </w:t>
+        <w:t xml:space="preserve">The current MySQL version as of this writing is </w:t>
+      </w:r>
+      <w:r>
+        <w:rPr>
+          <w:b/>
+        </w:rPr>
+        <w:t>5.5.42-37.1</w:t>
+      </w:r>
+      <w:r>
+        <w:t>.</w:t>
+      </w:r>
+      <w:r>
+        <w:t xml:space="preserve"> There are several utilities for administrating the MySQL database on Oyster. First, to modify, check, or repair a database, use the </w:t>
+      </w:r>
+      <w:r>
+        <w:rPr>
+          <w:b/>
+        </w:rPr>
+        <w:t>MySQL Databases</w:t>
+      </w:r>
+      <w:r>
+        <w:t xml:space="preserve"> tool in the Databases section. A list of current databases is displayed. Here you can also control the accounts that our application uses in order to access the database. For interfacing with the database directly, </w:t>
       </w:r>
       <w:proofErr w:type="spellStart"/>
       <w:r>
-        <w:t>cPanel</w:t>
+        <w:rPr>
+          <w:b/>
+        </w:rPr>
+        <w:t>phpMyAdmin</w:t>
       </w:r>
       <w:proofErr w:type="spellEnd"/>
       <w:r>
-        <w:t xml:space="preserve"> stats menu, but you can choose to run a different version of PHP for a given directory on the server. We have done so, and the PHP version running on HTD is </w:t>
-      </w:r>
-      <w:r>
-        <w:rPr>
-          <w:b/>
-        </w:rPr>
-        <w:t>5.5</w:t>
-      </w:r>
-      <w:r>
-        <w:t xml:space="preserve">. To customize the PHP version, use the </w:t>
-      </w:r>
-      <w:r>
-        <w:rPr>
-          <w:b/>
-        </w:rPr>
-        <w:t>PHP Selector</w:t>
-      </w:r>
-      <w:r>
-        <w:t xml:space="preserve"> utility in the Software/Services section of the </w:t>
+        <w:t xml:space="preserve"> is available.</w:t>
+      </w:r>
+    </w:p>
+    <w:p>
+      <w:pPr>
+        <w:pStyle w:val="Heading3"/>
+      </w:pPr>
+      <w:bookmarkStart w:id="50" w:name="_Toc418438783"/>
+      <w:r>
+        <w:t>3.2.4 FTP</w:t>
+      </w:r>
+      <w:bookmarkEnd w:id="50"/>
+    </w:p>
+    <w:p>
+      <w:r>
+        <w:t xml:space="preserve">For managing files on the server, a standard FTP utility is available in the Files section, called </w:t>
+      </w:r>
+      <w:r>
+        <w:rPr>
+          <w:b/>
+        </w:rPr>
+        <w:t>File Manager</w:t>
+      </w:r>
+      <w:r>
+        <w:t xml:space="preserve">. Here you will see a listing of all directories available to us on Oyster. All files related to HTD are stored in the </w:t>
       </w:r>
       <w:proofErr w:type="spellStart"/>
       <w:r>
-        <w:t>cPanel</w:t>
+        <w:rPr>
+          <w:b/>
+        </w:rPr>
+        <w:t>public_html</w:t>
       </w:r>
       <w:proofErr w:type="spellEnd"/>
       <w:r>
-        <w:t>.</w:t>
+        <w:rPr>
+          <w:b/>
+        </w:rPr>
+        <w:t xml:space="preserve"> </w:t>
+      </w:r>
+      <w:r>
+        <w:t>directory.</w:t>
       </w:r>
     </w:p>
     <w:p>
       <w:pPr>
         <w:pStyle w:val="Heading3"/>
       </w:pPr>
-      <w:bookmarkStart w:id="50" w:name="_Toc418438782"/>
-      <w:r>
-        <w:t>3.2.3 MySQL</w:t>
-      </w:r>
-      <w:bookmarkEnd w:id="50"/>
-    </w:p>
-    <w:p>
-      <w:r>
-        <w:t xml:space="preserve">The current MySQL version as of this writing is </w:t>
-      </w:r>
-      <w:r>
-        <w:rPr>
-          <w:b/>
-        </w:rPr>
-        <w:t>5.5.42-37.1</w:t>
-      </w:r>
-      <w:r>
-        <w:t>.</w:t>
-      </w:r>
-      <w:r>
-        <w:t xml:space="preserve"> There are several utilities for administrating the MySQL database on Oyster. First, to modify, check, or repair a database, use the </w:t>
-      </w:r>
-      <w:r>
-        <w:rPr>
-          <w:b/>
-        </w:rPr>
-        <w:t>MySQL Databases</w:t>
-      </w:r>
-      <w:r>
-        <w:t xml:space="preserve"> tool in the Databases section. A list of current databases is displayed. Here you can also control the accounts that our application uses in order to access the database. For interfacing with the database directly, </w:t>
-      </w:r>
-      <w:proofErr w:type="spellStart"/>
-      <w:r>
-        <w:rPr>
-          <w:b/>
-        </w:rPr>
-        <w:t>phpMyAdmin</w:t>
-      </w:r>
-      <w:proofErr w:type="spellEnd"/>
-      <w:r>
-        <w:t xml:space="preserve"> is available.</w:t>
-      </w:r>
-    </w:p>
-    <w:p>
-      <w:pPr>
-        <w:pStyle w:val="Heading3"/>
-      </w:pPr>
-      <w:bookmarkStart w:id="51" w:name="_Toc418438783"/>
-      <w:r>
-        <w:t>3.2.4 FTP</w:t>
+      <w:bookmarkStart w:id="51" w:name="_Toc418438784"/>
+      <w:r>
+        <w:t>3.2.5 Subdomain Management</w:t>
       </w:r>
       <w:bookmarkEnd w:id="51"/>
-    </w:p>
-    <w:p>
-      <w:r>
-        <w:t xml:space="preserve">For managing files on the server, a standard FTP utility is available in the Files section, called </w:t>
-      </w:r>
-      <w:r>
-        <w:rPr>
-          <w:b/>
-        </w:rPr>
-        <w:t>File Manager</w:t>
-      </w:r>
-      <w:r>
-        <w:t xml:space="preserve">. Here you will see a listing of all directories available to us on Oyster. All files related to HTD are stored in the </w:t>
-      </w:r>
-      <w:proofErr w:type="spellStart"/>
-      <w:r>
-        <w:rPr>
-          <w:b/>
-        </w:rPr>
-        <w:t>public_html</w:t>
-      </w:r>
-      <w:proofErr w:type="spellEnd"/>
-      <w:r>
-        <w:rPr>
-          <w:b/>
-        </w:rPr>
-        <w:t xml:space="preserve"> </w:t>
-      </w:r>
-      <w:r>
-        <w:t>directory.</w:t>
-      </w:r>
-    </w:p>
-    <w:p>
-      <w:pPr>
-        <w:pStyle w:val="Heading3"/>
-      </w:pPr>
-      <w:bookmarkStart w:id="52" w:name="_Toc418438784"/>
-      <w:r>
-        <w:t>3.2.5 Subdomain Management</w:t>
-      </w:r>
-      <w:bookmarkEnd w:id="52"/>
     </w:p>
     <w:p>
       <w:r>
@@ -7643,11 +7705,11 @@
         <w:lastRenderedPageBreak/>
         <w:t xml:space="preserve"> </w:t>
       </w:r>
-      <w:bookmarkStart w:id="53" w:name="_Toc418438785"/>
+      <w:bookmarkStart w:id="52" w:name="_Toc418438785"/>
       <w:r>
         <w:t>MySQL Database</w:t>
       </w:r>
-      <w:bookmarkEnd w:id="53"/>
+      <w:bookmarkEnd w:id="52"/>
     </w:p>
     <w:p>
       <w:pPr>
@@ -12837,10 +12899,951 @@
     </w:tbl>
     <w:p>
       <w:pPr>
-        <w:rPr>
-          <w:rFonts w:asciiTheme="majorHAnsi" w:eastAsiaTheme="majorEastAsia" w:hAnsiTheme="majorHAnsi" w:cstheme="majorBidi"/>
-          <w:b/>
-          <w:bCs/>
+        <w:pStyle w:val="Heading2"/>
+      </w:pPr>
+      <w:r>
+        <w:t>4.5 Case Data Model</w:t>
+      </w:r>
+    </w:p>
+    <w:p>
+      <w:r>
+        <w:t xml:space="preserve">The following is a JSON representation of how the case data is structured in various parts of the application to provide some amount of structure to the </w:t>
+      </w:r>
+      <w:proofErr w:type="spellStart"/>
+      <w:r>
+        <w:t>denormalized</w:t>
+      </w:r>
+      <w:proofErr w:type="spellEnd"/>
+      <w:r>
+        <w:t xml:space="preserve"> case information. Controllers that utilize </w:t>
+      </w:r>
+      <w:r>
+        <w:rPr>
+          <w:b/>
+        </w:rPr>
+        <w:t>$</w:t>
+      </w:r>
+      <w:proofErr w:type="spellStart"/>
+      <w:r>
+        <w:rPr>
+          <w:b/>
+        </w:rPr>
+        <w:t>case_info</w:t>
+      </w:r>
+      <w:proofErr w:type="spellEnd"/>
+      <w:r>
+        <w:t xml:space="preserve"> or something similar will use a structure like this.</w:t>
+      </w:r>
+    </w:p>
+    <w:p>
+      <w:pPr>
+        <w:pStyle w:val="NoSpacing"/>
+      </w:pPr>
+      <w:r>
+        <w:t>Case = {</w:t>
+      </w:r>
+    </w:p>
+    <w:p>
+      <w:pPr>
+        <w:pStyle w:val="NoSpacing"/>
+      </w:pPr>
+      <w:r>
+        <w:tab/>
+      </w:r>
+      <w:proofErr w:type="spellStart"/>
+      <w:r>
+        <w:t>CaseName</w:t>
+      </w:r>
+      <w:proofErr w:type="spellEnd"/>
+      <w:r>
+        <w:t>,</w:t>
+      </w:r>
+    </w:p>
+    <w:p>
+      <w:pPr>
+        <w:pStyle w:val="NoSpacing"/>
+        <w:ind w:firstLine="720"/>
+      </w:pPr>
+      <w:proofErr w:type="spellStart"/>
+      <w:r>
+        <w:t>CaseNumber</w:t>
+      </w:r>
+      <w:proofErr w:type="spellEnd"/>
+      <w:r>
+        <w:t>,</w:t>
+      </w:r>
+    </w:p>
+    <w:p>
+      <w:pPr>
+        <w:pStyle w:val="NoSpacing"/>
+      </w:pPr>
+      <w:r>
+        <w:tab/>
+      </w:r>
+      <w:proofErr w:type="spellStart"/>
+      <w:r>
+        <w:t>ChargeDate</w:t>
+      </w:r>
+      <w:proofErr w:type="spellEnd"/>
+      <w:r>
+        <w:t>,</w:t>
+      </w:r>
+    </w:p>
+    <w:p>
+      <w:pPr>
+        <w:pStyle w:val="NoSpacing"/>
+      </w:pPr>
+      <w:r>
+        <w:tab/>
+      </w:r>
+      <w:proofErr w:type="spellStart"/>
+      <w:r>
+        <w:t>LaborTraf</w:t>
+      </w:r>
+      <w:proofErr w:type="spellEnd"/>
+      <w:r>
+        <w:t>,</w:t>
+      </w:r>
+    </w:p>
+    <w:p>
+      <w:pPr>
+        <w:pStyle w:val="NoSpacing"/>
+        <w:ind w:firstLine="720"/>
+      </w:pPr>
+      <w:proofErr w:type="spellStart"/>
+      <w:r>
+        <w:t>AdultSexTraf</w:t>
+      </w:r>
+      <w:proofErr w:type="spellEnd"/>
+      <w:r>
+        <w:t>,</w:t>
+      </w:r>
+    </w:p>
+    <w:p>
+      <w:pPr>
+        <w:pStyle w:val="NoSpacing"/>
+        <w:ind w:firstLine="720"/>
+      </w:pPr>
+      <w:proofErr w:type="spellStart"/>
+      <w:r>
+        <w:t>MinorSexTraf</w:t>
+      </w:r>
+      <w:proofErr w:type="spellEnd"/>
+      <w:r>
+        <w:t>,</w:t>
+      </w:r>
+    </w:p>
+    <w:p>
+      <w:pPr>
+        <w:pStyle w:val="NoSpacing"/>
+        <w:ind w:firstLine="720"/>
+      </w:pPr>
+      <w:proofErr w:type="spellStart"/>
+      <w:r>
+        <w:t>NumDef</w:t>
+      </w:r>
+      <w:proofErr w:type="spellEnd"/>
+      <w:r>
+        <w:t>,</w:t>
+      </w:r>
+    </w:p>
+    <w:p>
+      <w:pPr>
+        <w:pStyle w:val="NoSpacing"/>
+        <w:ind w:firstLine="720"/>
+      </w:pPr>
+      <w:r>
+        <w:t>State,</w:t>
+      </w:r>
+    </w:p>
+    <w:p>
+      <w:pPr>
+        <w:pStyle w:val="NoSpacing"/>
+        <w:ind w:firstLine="720"/>
+      </w:pPr>
+      <w:proofErr w:type="spellStart"/>
+      <w:r>
+        <w:t>FedDistrictLoc</w:t>
+      </w:r>
+      <w:proofErr w:type="spellEnd"/>
+      <w:r>
+        <w:t>,</w:t>
+      </w:r>
+    </w:p>
+    <w:p>
+      <w:pPr>
+        <w:pStyle w:val="NoSpacing"/>
+        <w:ind w:firstLine="720"/>
+      </w:pPr>
+      <w:proofErr w:type="spellStart"/>
+      <w:r>
+        <w:t>FedDistrictNum</w:t>
+      </w:r>
+      <w:proofErr w:type="spellEnd"/>
+      <w:r>
+        <w:t>,</w:t>
+      </w:r>
+    </w:p>
+    <w:p>
+      <w:pPr>
+        <w:pStyle w:val="NoSpacing"/>
+        <w:ind w:firstLine="720"/>
+      </w:pPr>
+      <w:proofErr w:type="spellStart"/>
+      <w:r>
+        <w:t>CaseSummary</w:t>
+      </w:r>
+      <w:proofErr w:type="spellEnd"/>
+      <w:r>
+        <w:t>,</w:t>
+      </w:r>
+    </w:p>
+    <w:p>
+      <w:pPr>
+        <w:pStyle w:val="NoSpacing"/>
+        <w:ind w:firstLine="720"/>
+      </w:pPr>
+      <w:proofErr w:type="spellStart"/>
+      <w:r>
+        <w:t>JudgeName</w:t>
+      </w:r>
+      <w:proofErr w:type="spellEnd"/>
+      <w:r>
+        <w:t>,</w:t>
+      </w:r>
+    </w:p>
+    <w:p>
+      <w:pPr>
+        <w:pStyle w:val="NoSpacing"/>
+        <w:ind w:firstLine="720"/>
+      </w:pPr>
+      <w:proofErr w:type="spellStart"/>
+      <w:r>
+        <w:t>JudgeRace</w:t>
+      </w:r>
+      <w:proofErr w:type="spellEnd"/>
+      <w:r>
+        <w:t>,</w:t>
+      </w:r>
+    </w:p>
+    <w:p>
+      <w:pPr>
+        <w:pStyle w:val="NoSpacing"/>
+        <w:ind w:firstLine="720"/>
+      </w:pPr>
+      <w:proofErr w:type="spellStart"/>
+      <w:r>
+        <w:t>JudgeGen</w:t>
+      </w:r>
+      <w:proofErr w:type="spellEnd"/>
+      <w:r>
+        <w:t>,</w:t>
+      </w:r>
+    </w:p>
+    <w:p>
+      <w:pPr>
+        <w:pStyle w:val="NoSpacing"/>
+        <w:ind w:firstLine="720"/>
+      </w:pPr>
+      <w:proofErr w:type="spellStart"/>
+      <w:r>
+        <w:t>JudgeTenure</w:t>
+      </w:r>
+      <w:proofErr w:type="spellEnd"/>
+      <w:r>
+        <w:t>,</w:t>
+      </w:r>
+    </w:p>
+    <w:p>
+      <w:pPr>
+        <w:pStyle w:val="NoSpacing"/>
+        <w:ind w:firstLine="720"/>
+      </w:pPr>
+      <w:proofErr w:type="spellStart"/>
+      <w:r>
+        <w:t>JudgeApptBy</w:t>
+      </w:r>
+      <w:proofErr w:type="spellEnd"/>
+    </w:p>
+    <w:p>
+      <w:pPr>
+        <w:pStyle w:val="NoSpacing"/>
+        <w:ind w:firstLine="720"/>
+      </w:pPr>
+      <w:proofErr w:type="spellStart"/>
+      <w:r>
+        <w:t>NumVic</w:t>
+      </w:r>
+      <w:proofErr w:type="spellEnd"/>
+      <w:r>
+        <w:t>,</w:t>
+      </w:r>
+    </w:p>
+    <w:p>
+      <w:pPr>
+        <w:pStyle w:val="NoSpacing"/>
+        <w:ind w:firstLine="720"/>
+      </w:pPr>
+      <w:proofErr w:type="spellStart"/>
+      <w:r>
+        <w:t>NumVicMinor</w:t>
+      </w:r>
+      <w:proofErr w:type="spellEnd"/>
+      <w:r>
+        <w:t>,</w:t>
+      </w:r>
+    </w:p>
+    <w:p>
+      <w:pPr>
+        <w:pStyle w:val="NoSpacing"/>
+        <w:ind w:firstLine="720"/>
+      </w:pPr>
+      <w:proofErr w:type="spellStart"/>
+      <w:r>
+        <w:t>NumVicForeign</w:t>
+      </w:r>
+      <w:proofErr w:type="spellEnd"/>
+      <w:r>
+        <w:t>,</w:t>
+      </w:r>
+    </w:p>
+    <w:p>
+      <w:pPr>
+        <w:pStyle w:val="NoSpacing"/>
+        <w:ind w:firstLine="720"/>
+      </w:pPr>
+      <w:proofErr w:type="spellStart"/>
+      <w:r>
+        <w:t>NumVicFemale</w:t>
+      </w:r>
+      <w:proofErr w:type="spellEnd"/>
+      <w:r>
+        <w:t>,</w:t>
+      </w:r>
+    </w:p>
+    <w:p>
+      <w:pPr>
+        <w:pStyle w:val="NoSpacing"/>
+        <w:ind w:firstLine="720"/>
+      </w:pPr>
+      <w:proofErr w:type="gramStart"/>
+      <w:r>
+        <w:t>Defendants :</w:t>
+      </w:r>
+      <w:proofErr w:type="gramEnd"/>
+      <w:r>
+        <w:t xml:space="preserve"> [</w:t>
+      </w:r>
+    </w:p>
+    <w:p>
+      <w:pPr>
+        <w:pStyle w:val="NoSpacing"/>
+        <w:ind w:firstLine="720"/>
+      </w:pPr>
+      <w:r>
+        <w:tab/>
+        <w:t>{</w:t>
+      </w:r>
+    </w:p>
+    <w:p>
+      <w:pPr>
+        <w:pStyle w:val="NoSpacing"/>
+        <w:ind w:firstLine="720"/>
+      </w:pPr>
+      <w:r>
+        <w:tab/>
+      </w:r>
+      <w:r>
+        <w:tab/>
+      </w:r>
+      <w:proofErr w:type="spellStart"/>
+      <w:r>
+        <w:t>DefLas</w:t>
+      </w:r>
+      <w:proofErr w:type="spellEnd"/>
+      <w:r>
+        <w:tab/>
+        <w:t>t,</w:t>
+      </w:r>
+    </w:p>
+    <w:p>
+      <w:pPr>
+        <w:pStyle w:val="NoSpacing"/>
+        <w:ind w:left="1440" w:firstLine="720"/>
+      </w:pPr>
+      <w:proofErr w:type="spellStart"/>
+      <w:r>
+        <w:t>DefFirst</w:t>
+      </w:r>
+      <w:proofErr w:type="spellEnd"/>
+      <w:r>
+        <w:t>,</w:t>
+      </w:r>
+    </w:p>
+    <w:p>
+      <w:pPr>
+        <w:pStyle w:val="NoSpacing"/>
+        <w:ind w:left="1440" w:firstLine="720"/>
+      </w:pPr>
+      <w:r>
+        <w:t>Alias,</w:t>
+      </w:r>
+      <w:r>
+        <w:tab/>
+      </w:r>
+    </w:p>
+    <w:p>
+      <w:pPr>
+        <w:pStyle w:val="NoSpacing"/>
+        <w:ind w:left="1440" w:firstLine="720"/>
+      </w:pPr>
+      <w:r>
+        <w:t>Gender,</w:t>
+      </w:r>
+    </w:p>
+    <w:p>
+      <w:pPr>
+        <w:pStyle w:val="NoSpacing"/>
+        <w:ind w:left="1440" w:firstLine="720"/>
+      </w:pPr>
+      <w:r>
+        <w:t>Race,</w:t>
+      </w:r>
+    </w:p>
+    <w:p>
+      <w:pPr>
+        <w:pStyle w:val="NoSpacing"/>
+        <w:ind w:left="1440" w:firstLine="720"/>
+      </w:pPr>
+      <w:proofErr w:type="spellStart"/>
+      <w:r>
+        <w:t>Birthda</w:t>
+      </w:r>
+      <w:proofErr w:type="spellEnd"/>
+      <w:r>
+        <w:tab/>
+      </w:r>
+      <w:proofErr w:type="spellStart"/>
+      <w:proofErr w:type="gramStart"/>
+      <w:r>
+        <w:t>te</w:t>
+      </w:r>
+      <w:proofErr w:type="spellEnd"/>
+      <w:proofErr w:type="gramEnd"/>
+      <w:r>
+        <w:t>,</w:t>
+      </w:r>
+    </w:p>
+    <w:p>
+      <w:pPr>
+        <w:pStyle w:val="NoSpacing"/>
+        <w:ind w:left="1440" w:firstLine="720"/>
+      </w:pPr>
+      <w:proofErr w:type="spellStart"/>
+      <w:r>
+        <w:t>ArrestAge</w:t>
+      </w:r>
+      <w:proofErr w:type="spellEnd"/>
+      <w:r>
+        <w:t>,</w:t>
+      </w:r>
+    </w:p>
+    <w:p>
+      <w:pPr>
+        <w:pStyle w:val="NoSpacing"/>
+        <w:ind w:left="1440" w:firstLine="720"/>
+      </w:pPr>
+      <w:r>
+        <w:lastRenderedPageBreak/>
+        <w:t>Detained,</w:t>
+      </w:r>
+    </w:p>
+    <w:p>
+      <w:pPr>
+        <w:pStyle w:val="NoSpacing"/>
+        <w:ind w:left="1440" w:firstLine="720"/>
+      </w:pPr>
+      <w:proofErr w:type="spellStart"/>
+      <w:r>
+        <w:t>BailType</w:t>
+      </w:r>
+      <w:proofErr w:type="spellEnd"/>
+      <w:r>
+        <w:t>,</w:t>
+      </w:r>
+    </w:p>
+    <w:p>
+      <w:pPr>
+        <w:pStyle w:val="NoSpacing"/>
+        <w:ind w:left="1440" w:firstLine="720"/>
+      </w:pPr>
+      <w:proofErr w:type="spellStart"/>
+      <w:r>
+        <w:t>BailAmount</w:t>
+      </w:r>
+      <w:proofErr w:type="spellEnd"/>
+      <w:r>
+        <w:t>,</w:t>
+      </w:r>
+    </w:p>
+    <w:p>
+      <w:pPr>
+        <w:pStyle w:val="NoSpacing"/>
+        <w:ind w:left="1440" w:firstLine="720"/>
+      </w:pPr>
+      <w:proofErr w:type="spellStart"/>
+      <w:r>
+        <w:t>FelCharged</w:t>
+      </w:r>
+      <w:proofErr w:type="spellEnd"/>
+      <w:r>
+        <w:t>,</w:t>
+      </w:r>
+    </w:p>
+    <w:p>
+      <w:pPr>
+        <w:pStyle w:val="NoSpacing"/>
+        <w:ind w:left="1440" w:firstLine="720"/>
+      </w:pPr>
+      <w:proofErr w:type="spellStart"/>
+      <w:r>
+        <w:t>FelSentenced</w:t>
+      </w:r>
+      <w:proofErr w:type="spellEnd"/>
+      <w:r>
+        <w:t>,</w:t>
+      </w:r>
+    </w:p>
+    <w:p>
+      <w:pPr>
+        <w:pStyle w:val="NoSpacing"/>
+        <w:ind w:left="1440" w:firstLine="720"/>
+      </w:pPr>
+      <w:proofErr w:type="spellStart"/>
+      <w:r>
+        <w:t>DateTerm</w:t>
+      </w:r>
+      <w:proofErr w:type="spellEnd"/>
+      <w:r>
+        <w:t>,</w:t>
+      </w:r>
+    </w:p>
+    <w:p>
+      <w:pPr>
+        <w:pStyle w:val="NoSpacing"/>
+        <w:ind w:left="1440" w:firstLine="720"/>
+      </w:pPr>
+      <w:proofErr w:type="spellStart"/>
+      <w:r>
+        <w:t>SentDate</w:t>
+      </w:r>
+      <w:proofErr w:type="spellEnd"/>
+      <w:r>
+        <w:t>,</w:t>
+      </w:r>
+    </w:p>
+    <w:p>
+      <w:pPr>
+        <w:pStyle w:val="NoSpacing"/>
+        <w:ind w:left="1440" w:firstLine="720"/>
+      </w:pPr>
+      <w:proofErr w:type="spellStart"/>
+      <w:r>
+        <w:t>TotalSentence</w:t>
+      </w:r>
+      <w:proofErr w:type="spellEnd"/>
+      <w:r>
+        <w:t>,</w:t>
+      </w:r>
+    </w:p>
+    <w:p>
+      <w:pPr>
+        <w:pStyle w:val="NoSpacing"/>
+        <w:ind w:left="1440" w:firstLine="720"/>
+      </w:pPr>
+      <w:r>
+        <w:t>Restitution,</w:t>
+      </w:r>
+    </w:p>
+    <w:p>
+      <w:pPr>
+        <w:pStyle w:val="NoSpacing"/>
+        <w:ind w:left="1440" w:firstLine="720"/>
+      </w:pPr>
+      <w:proofErr w:type="spellStart"/>
+      <w:r>
+        <w:t>AssetForfeit</w:t>
+      </w:r>
+      <w:proofErr w:type="spellEnd"/>
+      <w:r>
+        <w:t>,</w:t>
+      </w:r>
+    </w:p>
+    <w:p>
+      <w:pPr>
+        <w:pStyle w:val="NoSpacing"/>
+        <w:ind w:left="1440" w:firstLine="720"/>
+      </w:pPr>
+      <w:proofErr w:type="spellStart"/>
+      <w:r>
+        <w:t>SupRelease</w:t>
+      </w:r>
+      <w:proofErr w:type="spellEnd"/>
+      <w:r>
+        <w:t>,</w:t>
+      </w:r>
+    </w:p>
+    <w:p>
+      <w:pPr>
+        <w:pStyle w:val="NoSpacing"/>
+        <w:ind w:left="1440" w:firstLine="720"/>
+      </w:pPr>
+      <w:r>
+        <w:t>Probation,</w:t>
+      </w:r>
+    </w:p>
+    <w:p>
+      <w:pPr>
+        <w:pStyle w:val="NoSpacing"/>
+        <w:ind w:left="1440" w:firstLine="720"/>
+      </w:pPr>
+      <w:r>
+        <w:t>Charges: [</w:t>
+      </w:r>
+      <w:r>
+        <w:br/>
+      </w:r>
+      <w:r>
+        <w:tab/>
+      </w:r>
+      <w:r>
+        <w:tab/>
+        <w:t>{</w:t>
+      </w:r>
+    </w:p>
+    <w:p>
+      <w:pPr>
+        <w:pStyle w:val="NoSpacing"/>
+        <w:ind w:left="720" w:firstLine="720"/>
+      </w:pPr>
+      <w:r>
+        <w:tab/>
+      </w:r>
+      <w:r>
+        <w:tab/>
+      </w:r>
+      <w:r>
+        <w:tab/>
+        <w:t>Statute,</w:t>
+      </w:r>
+    </w:p>
+    <w:p>
+      <w:pPr>
+        <w:pStyle w:val="NoSpacing"/>
+        <w:ind w:left="720" w:firstLine="720"/>
+      </w:pPr>
+      <w:r>
+        <w:tab/>
+      </w:r>
+      <w:r>
+        <w:tab/>
+      </w:r>
+      <w:r>
+        <w:tab/>
+        <w:t>Counts,</w:t>
+      </w:r>
+    </w:p>
+    <w:p>
+      <w:pPr>
+        <w:pStyle w:val="NoSpacing"/>
+        <w:ind w:left="720" w:firstLine="720"/>
+      </w:pPr>
+      <w:r>
+        <w:tab/>
+      </w:r>
+      <w:r>
+        <w:tab/>
+      </w:r>
+      <w:r>
+        <w:tab/>
+      </w:r>
+      <w:proofErr w:type="spellStart"/>
+      <w:r>
+        <w:t>CountsNP</w:t>
+      </w:r>
+      <w:proofErr w:type="spellEnd"/>
+      <w:r>
+        <w:t>,</w:t>
+      </w:r>
+    </w:p>
+    <w:p>
+      <w:pPr>
+        <w:pStyle w:val="NoSpacing"/>
+        <w:ind w:left="720" w:firstLine="720"/>
+      </w:pPr>
+      <w:r>
+        <w:tab/>
+      </w:r>
+      <w:r>
+        <w:tab/>
+      </w:r>
+      <w:r>
+        <w:tab/>
+      </w:r>
+      <w:proofErr w:type="spellStart"/>
+      <w:r>
+        <w:t>PleaDismissed</w:t>
+      </w:r>
+      <w:proofErr w:type="spellEnd"/>
+      <w:r>
+        <w:t>,</w:t>
+      </w:r>
+    </w:p>
+    <w:p>
+      <w:pPr>
+        <w:pStyle w:val="NoSpacing"/>
+        <w:ind w:left="720" w:firstLine="720"/>
+      </w:pPr>
+      <w:r>
+        <w:tab/>
+      </w:r>
+      <w:r>
+        <w:tab/>
+      </w:r>
+      <w:r>
+        <w:tab/>
+      </w:r>
+      <w:proofErr w:type="spellStart"/>
+      <w:r>
+        <w:t>PleaGuilty</w:t>
+      </w:r>
+      <w:proofErr w:type="spellEnd"/>
+      <w:r>
+        <w:t>,</w:t>
+      </w:r>
+    </w:p>
+    <w:p>
+      <w:pPr>
+        <w:pStyle w:val="NoSpacing"/>
+        <w:ind w:left="720" w:firstLine="720"/>
+      </w:pPr>
+      <w:r>
+        <w:tab/>
+      </w:r>
+      <w:r>
+        <w:tab/>
+      </w:r>
+      <w:r>
+        <w:tab/>
+      </w:r>
+      <w:proofErr w:type="spellStart"/>
+      <w:r>
+        <w:t>TrialGuilty</w:t>
+      </w:r>
+      <w:proofErr w:type="spellEnd"/>
+      <w:r>
+        <w:t>,</w:t>
+      </w:r>
+    </w:p>
+    <w:p>
+      <w:pPr>
+        <w:pStyle w:val="NoSpacing"/>
+        <w:ind w:left="720" w:firstLine="720"/>
+      </w:pPr>
+      <w:r>
+        <w:tab/>
+      </w:r>
+      <w:r>
+        <w:tab/>
+      </w:r>
+      <w:r>
+        <w:tab/>
+      </w:r>
+      <w:proofErr w:type="spellStart"/>
+      <w:r>
+        <w:t>TrialNG</w:t>
+      </w:r>
+      <w:proofErr w:type="spellEnd"/>
+      <w:r>
+        <w:t>,</w:t>
+      </w:r>
+    </w:p>
+    <w:p>
+      <w:pPr>
+        <w:pStyle w:val="NoSpacing"/>
+        <w:ind w:left="720" w:firstLine="720"/>
+      </w:pPr>
+      <w:r>
+        <w:tab/>
+      </w:r>
+      <w:r>
+        <w:tab/>
+      </w:r>
+      <w:r>
+        <w:tab/>
+        <w:t>Fines,</w:t>
+      </w:r>
+    </w:p>
+    <w:p>
+      <w:pPr>
+        <w:pStyle w:val="NoSpacing"/>
+        <w:ind w:left="720" w:firstLine="720"/>
+      </w:pPr>
+      <w:r>
+        <w:tab/>
+      </w:r>
+      <w:r>
+        <w:tab/>
+      </w:r>
+      <w:r>
+        <w:tab/>
+        <w:t>Sent,</w:t>
+      </w:r>
+    </w:p>
+    <w:p>
+      <w:pPr>
+        <w:pStyle w:val="NoSpacing"/>
+        <w:ind w:left="720" w:firstLine="720"/>
+      </w:pPr>
+      <w:r>
+        <w:tab/>
+      </w:r>
+      <w:r>
+        <w:tab/>
+      </w:r>
+      <w:r>
+        <w:tab/>
+      </w:r>
+      <w:proofErr w:type="spellStart"/>
+      <w:r>
+        <w:t>Prob</w:t>
+      </w:r>
+      <w:proofErr w:type="spellEnd"/>
+    </w:p>
+    <w:p>
+      <w:pPr>
+        <w:pStyle w:val="NoSpacing"/>
+        <w:ind w:left="720" w:firstLine="720"/>
+      </w:pPr>
+      <w:r>
+        <w:tab/>
+      </w:r>
+      <w:r>
+        <w:tab/>
+        <w:t>}</w:t>
+      </w:r>
+    </w:p>
+    <w:p>
+      <w:pPr>
+        <w:pStyle w:val="NoSpacing"/>
+        <w:ind w:left="1440" w:firstLine="720"/>
+      </w:pPr>
+      <w:r>
+        <w:t>],</w:t>
+      </w:r>
+    </w:p>
+    <w:p>
+      <w:pPr>
+        <w:pStyle w:val="NoSpacing"/>
+        <w:ind w:left="1440" w:firstLine="720"/>
+      </w:pPr>
+      <w:r>
+        <w:t>OCName1,</w:t>
+      </w:r>
+    </w:p>
+    <w:p>
+      <w:pPr>
+        <w:pStyle w:val="NoSpacing"/>
+        <w:ind w:left="1440" w:firstLine="720"/>
+      </w:pPr>
+      <w:r>
+        <w:t>OCType1,</w:t>
+      </w:r>
+    </w:p>
+    <w:p>
+      <w:pPr>
+        <w:pStyle w:val="NoSpacing"/>
+        <w:ind w:left="1440" w:firstLine="720"/>
+      </w:pPr>
+      <w:r>
+        <w:t>OCRace1,</w:t>
+      </w:r>
+    </w:p>
+    <w:p>
+      <w:pPr>
+        <w:pStyle w:val="NoSpacing"/>
+        <w:ind w:left="1440" w:firstLine="720"/>
+      </w:pPr>
+      <w:r>
+        <w:t>OCScope1,</w:t>
+      </w:r>
+    </w:p>
+    <w:p>
+      <w:pPr>
+        <w:pStyle w:val="NoSpacing"/>
+        <w:ind w:left="1440" w:firstLine="720"/>
+      </w:pPr>
+      <w:r>
+        <w:t>OCName2,</w:t>
+      </w:r>
+    </w:p>
+    <w:p>
+      <w:pPr>
+        <w:pStyle w:val="NoSpacing"/>
+        <w:ind w:left="1440" w:firstLine="720"/>
+      </w:pPr>
+      <w:r>
+        <w:t>OCType2,</w:t>
+      </w:r>
+    </w:p>
+    <w:p>
+      <w:pPr>
+        <w:pStyle w:val="NoSpacing"/>
+        <w:ind w:left="1440" w:firstLine="720"/>
+      </w:pPr>
+      <w:r>
+        <w:t>OCRace2,</w:t>
+      </w:r>
+    </w:p>
+    <w:p>
+      <w:pPr>
+        <w:pStyle w:val="NoSpacing"/>
+        <w:ind w:left="1440" w:firstLine="720"/>
+      </w:pPr>
+      <w:r>
+        <w:t>OCScope2</w:t>
+      </w:r>
+    </w:p>
+    <w:p>
+      <w:pPr>
+        <w:pStyle w:val="NoSpacing"/>
+        <w:ind w:left="720" w:firstLine="720"/>
+      </w:pPr>
+      <w:r>
+        <w:t>}</w:t>
+      </w:r>
+    </w:p>
+    <w:p>
+      <w:pPr>
+        <w:pStyle w:val="NoSpacing"/>
+        <w:ind w:firstLine="720"/>
+      </w:pPr>
+      <w:r>
+        <w:t>]</w:t>
+      </w:r>
+    </w:p>
+    <w:p>
+      <w:pPr>
+        <w:pStyle w:val="NoSpacing"/>
+      </w:pPr>
+      <w:r>
+        <w:t>};</w:t>
+      </w:r>
+    </w:p>
+    <w:p>
+      <w:pPr>
+        <w:rPr>
+          <w:rFonts w:asciiTheme="majorHAnsi" w:hAnsiTheme="majorHAnsi"/>
           <w:color w:val="261F5B" w:themeColor="accent1" w:themeShade="BF"/>
           <w:sz w:val="36"/>
           <w:szCs w:val="28"/>
@@ -12858,261 +13861,336 @@
           <w:numId w:val="29"/>
         </w:numPr>
       </w:pPr>
-      <w:bookmarkStart w:id="54" w:name="_Toc418438786"/>
+      <w:bookmarkStart w:id="53" w:name="_Toc418438786"/>
       <w:r>
         <w:lastRenderedPageBreak/>
         <w:t>CakePHP</w:t>
       </w:r>
+      <w:bookmarkEnd w:id="53"/>
+    </w:p>
+    <w:p>
+      <w:pPr>
+        <w:pStyle w:val="Heading2"/>
+      </w:pPr>
+      <w:bookmarkStart w:id="54" w:name="_Toc418438787"/>
+      <w:r>
+        <w:t>5.1 Overview</w:t>
+      </w:r>
       <w:bookmarkEnd w:id="54"/>
     </w:p>
     <w:p>
+      <w:r>
+        <w:t>HTD is written in primarily PHP, using a framework called CakePHP (</w:t>
+      </w:r>
+      <w:hyperlink r:id="rId26" w:history="1">
+        <w:r>
+          <w:rPr>
+            <w:rStyle w:val="Hyperlink"/>
+          </w:rPr>
+          <w:t>www.cakephp.org</w:t>
+        </w:r>
+      </w:hyperlink>
+      <w:r>
+        <w:t xml:space="preserve">). The CakePHP version used in developing HTD was 2.6.1, due to limitations at the time. CakePHP is a Model-View-Controller (MVC) based framework. Documentation for CakePHP is available in the form of the CakePHP </w:t>
+      </w:r>
+      <w:hyperlink r:id="rId27" w:history="1">
+        <w:r>
+          <w:rPr>
+            <w:rStyle w:val="Hyperlink"/>
+          </w:rPr>
+          <w:t>Cookbook</w:t>
+        </w:r>
+      </w:hyperlink>
+      <w:r>
+        <w:t xml:space="preserve">. The Cookbook contains a detailed description of coding conventions and the structure of MVC interactions in CakePHP. </w:t>
+      </w:r>
+    </w:p>
+    <w:p>
       <w:pPr>
         <w:pStyle w:val="Heading2"/>
       </w:pPr>
-      <w:bookmarkStart w:id="55" w:name="_Toc418438787"/>
-      <w:r>
-        <w:t>5.1 Overview</w:t>
+      <w:bookmarkStart w:id="55" w:name="_Toc418438788"/>
+      <w:r>
+        <w:t>5.2 Configuring CakePHP</w:t>
       </w:r>
       <w:bookmarkEnd w:id="55"/>
     </w:p>
     <w:p>
       <w:r>
-        <w:t>HTD is written in primarily PHP, using a framework called CakePHP (</w:t>
-      </w:r>
-      <w:hyperlink r:id="rId26" w:history="1">
+        <w:t xml:space="preserve">Configuring CakePHP is relatively straight-forward. To download a clean version of CakePHP, go to the GitHub repository of CakePHP, available at </w:t>
+      </w:r>
+      <w:hyperlink r:id="rId28" w:history="1">
         <w:r>
           <w:rPr>
             <w:rStyle w:val="Hyperlink"/>
           </w:rPr>
-          <w:t>www.cakephp.org</w:t>
+          <w:t>www.github.com/cakephp/cakephp/tags</w:t>
         </w:r>
       </w:hyperlink>
       <w:r>
-        <w:t xml:space="preserve">). The CakePHP version used in developing HTD was 2.6.1, due to limitations at the time. CakePHP is a Model-View-Controller (MVC) based framework. Documentation for CakePHP is available in the form of the CakePHP </w:t>
-      </w:r>
-      <w:hyperlink r:id="rId27" w:history="1">
+        <w:t xml:space="preserve">. Every version of CakePHP is available via the release tags on this page, so choose the 2.6.1 tag. You can download an archive of the release in various forms (zip/tar.gz). For development, you can simply add this CakePHP application directory to your own Apache server </w:t>
+      </w:r>
+      <w:proofErr w:type="spellStart"/>
+      <w:r>
+        <w:t>config</w:t>
+      </w:r>
+      <w:proofErr w:type="spellEnd"/>
+      <w:r>
+        <w:t xml:space="preserve">. To see more detailed setup and configuration instructions, see the </w:t>
+      </w:r>
+      <w:hyperlink r:id="rId29" w:history="1">
         <w:r>
           <w:rPr>
             <w:rStyle w:val="Hyperlink"/>
           </w:rPr>
-          <w:t>Cookbook</w:t>
+          <w:t>Installation</w:t>
         </w:r>
       </w:hyperlink>
       <w:r>
-        <w:t xml:space="preserve">. The Cookbook contains a detailed description of coding conventions and the structure of MVC interactions in CakePHP. </w:t>
+        <w:t xml:space="preserve"> page in the Cookbook.</w:t>
+      </w:r>
+    </w:p>
+    <w:p>
+      <w:r>
+        <w:t xml:space="preserve">There are several specific files that must be setup properly, conveniently located in the </w:t>
+      </w:r>
+      <w:proofErr w:type="spellStart"/>
+      <w:r>
+        <w:t>Config</w:t>
+      </w:r>
+      <w:proofErr w:type="spellEnd"/>
+      <w:r>
+        <w:t xml:space="preserve"> directory in the CakePHP application. The </w:t>
+      </w:r>
+      <w:proofErr w:type="spellStart"/>
+      <w:r>
+        <w:rPr>
+          <w:b/>
+        </w:rPr>
+        <w:t>database.php</w:t>
+      </w:r>
+      <w:proofErr w:type="spellEnd"/>
+      <w:r>
+        <w:t xml:space="preserve"> file contains the configuration for the database that CakePHP will use. The </w:t>
+      </w:r>
+      <w:proofErr w:type="spellStart"/>
+      <w:r>
+        <w:rPr>
+          <w:b/>
+        </w:rPr>
+        <w:t>core.php</w:t>
+      </w:r>
+      <w:proofErr w:type="spellEnd"/>
+      <w:r>
+        <w:t xml:space="preserve"> file contains core configurations for the CakePHP application, including the security salts and seeds used later in password hashing. This file also contains the ability to set the debug level of the application; the various levels are noted in the code comments. Here also the </w:t>
+      </w:r>
+      <w:proofErr w:type="spellStart"/>
+      <w:r>
+        <w:rPr>
+          <w:b/>
+        </w:rPr>
+        <w:t>routes.php</w:t>
+      </w:r>
+      <w:proofErr w:type="spellEnd"/>
+      <w:r>
+        <w:t xml:space="preserve"> file contains routing information for accessing controller methods, etc. This is where most of the URL routing for the HTD application is configured.</w:t>
+      </w:r>
+    </w:p>
+    <w:p>
+      <w:r>
+        <w:t xml:space="preserve">Our CakePHP application </w:t>
+      </w:r>
+      <w:r>
+        <w:rPr>
+          <w:b/>
+        </w:rPr>
+        <w:t>requires</w:t>
+      </w:r>
+      <w:r>
+        <w:t xml:space="preserve"> PHP 5.5 or higher, due to an error in the implementation of Blowfish/</w:t>
+      </w:r>
+      <w:proofErr w:type="spellStart"/>
+      <w:r>
+        <w:t>bcrypt</w:t>
+      </w:r>
+      <w:proofErr w:type="spellEnd"/>
+      <w:r>
+        <w:t xml:space="preserve"> in</w:t>
+      </w:r>
+      <w:r>
+        <w:t xml:space="preserve"> lower</w:t>
+      </w:r>
+      <w:r>
+        <w:t xml:space="preserve"> versions of PHP. Hashes created with lower versions of PHP will result in error</w:t>
+      </w:r>
+      <w:r>
+        <w:t>s when trying to log a user in.</w:t>
       </w:r>
     </w:p>
     <w:p>
       <w:pPr>
         <w:pStyle w:val="Heading2"/>
       </w:pPr>
-      <w:bookmarkStart w:id="56" w:name="_Toc418438788"/>
-      <w:r>
-        <w:t>5.2 Configuring CakePHP</w:t>
+      <w:bookmarkStart w:id="56" w:name="_Toc418438789"/>
+      <w:r>
+        <w:t>5.3 Useful References</w:t>
       </w:r>
       <w:bookmarkEnd w:id="56"/>
     </w:p>
     <w:p>
       <w:r>
-        <w:t xml:space="preserve">Configuring CakePHP is relatively straight-forward. To download a clean version of CakePHP, go to the GitHub repository of CakePHP, available at </w:t>
-      </w:r>
-      <w:hyperlink r:id="rId28" w:history="1">
+        <w:t xml:space="preserve">The following links are a few of the more important articles available in the CakePHP Cookbook. </w:t>
+      </w:r>
+      <w:r>
+        <w:rPr>
+          <w:b/>
+          <w:u w:val="single"/>
+        </w:rPr>
+        <w:t>This is not a substitute for reading the Cookbook on your own!</w:t>
+      </w:r>
+    </w:p>
+    <w:p>
+      <w:pPr>
+        <w:contextualSpacing/>
+        <w:rPr>
+          <w:b/>
+        </w:rPr>
+      </w:pPr>
+      <w:r>
+        <w:rPr>
+          <w:b/>
+        </w:rPr>
+        <w:t xml:space="preserve">CakePHP Cookbook: </w:t>
+      </w:r>
+      <w:hyperlink r:id="rId30" w:history="1">
         <w:r>
           <w:rPr>
             <w:rStyle w:val="Hyperlink"/>
           </w:rPr>
-          <w:t>www.github.com/cakephp/cakephp/tags</w:t>
+          <w:t>http://book.cakephp.org/2.0/en/index.html</w:t>
         </w:r>
       </w:hyperlink>
       <w:r>
-        <w:t xml:space="preserve">. Every version of CakePHP is available via the release tags on this page, so choose the 2.6.1 tag. You can download an archive of the release in various forms (zip/tar.gz). For development, you can simply add this CakePHP application directory to your own Apache server </w:t>
-      </w:r>
-      <w:proofErr w:type="spellStart"/>
-      <w:r>
-        <w:t>config</w:t>
-      </w:r>
-      <w:proofErr w:type="spellEnd"/>
-      <w:r>
-        <w:t xml:space="preserve">. To see more detailed setup and configuration instructions, see the </w:t>
-      </w:r>
-      <w:hyperlink r:id="rId29" w:history="1">
+        <w:rPr>
+          <w:b/>
+        </w:rPr>
+        <w:t xml:space="preserve"> </w:t>
+      </w:r>
+    </w:p>
+    <w:p>
+      <w:pPr>
+        <w:contextualSpacing/>
+        <w:rPr>
+          <w:b/>
+        </w:rPr>
+      </w:pPr>
+      <w:r>
+        <w:rPr>
+          <w:b/>
+        </w:rPr>
+        <w:t>Installation Instructions</w:t>
+      </w:r>
+      <w:r>
+        <w:rPr>
+          <w:b/>
+        </w:rPr>
+        <w:t>:</w:t>
+      </w:r>
+      <w:r>
+        <w:t xml:space="preserve"> </w:t>
+      </w:r>
+      <w:hyperlink r:id="rId31" w:history="1">
         <w:r>
           <w:rPr>
             <w:rStyle w:val="Hyperlink"/>
           </w:rPr>
-          <w:t>Installation</w:t>
+          <w:t>http://book.cakephp.org/2.0/en/installation.html</w:t>
         </w:r>
       </w:hyperlink>
       <w:r>
-        <w:t xml:space="preserve"> page in the Cookbook.</w:t>
-      </w:r>
-    </w:p>
-    <w:p>
-      <w:r>
-        <w:t xml:space="preserve">There are several specific files that must be setup properly, conveniently located in the </w:t>
-      </w:r>
-      <w:proofErr w:type="spellStart"/>
-      <w:r>
-        <w:t>Config</w:t>
-      </w:r>
-      <w:proofErr w:type="spellEnd"/>
-      <w:r>
-        <w:t xml:space="preserve"> directory in the CakePHP application. The </w:t>
-      </w:r>
-      <w:proofErr w:type="spellStart"/>
-      <w:r>
-        <w:rPr>
-          <w:b/>
-        </w:rPr>
-        <w:t>database.php</w:t>
-      </w:r>
-      <w:proofErr w:type="spellEnd"/>
-      <w:r>
-        <w:t xml:space="preserve"> file contains the configuration for the database that CakePHP will use. The </w:t>
-      </w:r>
-      <w:proofErr w:type="spellStart"/>
-      <w:r>
-        <w:rPr>
-          <w:b/>
-        </w:rPr>
-        <w:t>core.php</w:t>
-      </w:r>
-      <w:proofErr w:type="spellEnd"/>
-      <w:r>
-        <w:t xml:space="preserve"> file contains core configurations for the CakePHP application, including the security salts and seeds used later in password hashing. This file also contains the ability to set the debug level of the application; the various levels are noted in the code comments. Here also the </w:t>
-      </w:r>
-      <w:proofErr w:type="spellStart"/>
-      <w:r>
-        <w:rPr>
-          <w:b/>
-        </w:rPr>
-        <w:t>routes.php</w:t>
-      </w:r>
-      <w:proofErr w:type="spellEnd"/>
-      <w:r>
-        <w:t xml:space="preserve"> file contains routing information for accessing controller methods, etc. This is where most of the URL routing for the HTD application is configured.</w:t>
-      </w:r>
-    </w:p>
-    <w:p>
-      <w:r>
-        <w:t xml:space="preserve">Our CakePHP application </w:t>
-      </w:r>
-      <w:r>
-        <w:rPr>
-          <w:b/>
-        </w:rPr>
-        <w:t>requires</w:t>
-      </w:r>
-      <w:r>
-        <w:t xml:space="preserve"> PHP 5.5 or higher, due to an error in the implementation of Blowfish/</w:t>
-      </w:r>
-      <w:proofErr w:type="spellStart"/>
-      <w:r>
-        <w:t>bcrypt</w:t>
-      </w:r>
-      <w:proofErr w:type="spellEnd"/>
-      <w:r>
-        <w:t xml:space="preserve"> in</w:t>
-      </w:r>
-      <w:r>
-        <w:t xml:space="preserve"> lower</w:t>
-      </w:r>
-      <w:r>
-        <w:t xml:space="preserve"> versions of PHP. Hashes created with lower versions of PHP will result in errors when trying to log a user in.</w:t>
-      </w:r>
-    </w:p>
-    <w:p/>
-    <w:p/>
-    <w:p/>
-    <w:p>
-      <w:pPr>
-        <w:pStyle w:val="Heading2"/>
-      </w:pPr>
-      <w:bookmarkStart w:id="57" w:name="_Toc418438789"/>
-      <w:r>
-        <w:t>5.3 Useful References</w:t>
-      </w:r>
-      <w:bookmarkEnd w:id="57"/>
-    </w:p>
-    <w:p>
-      <w:r>
-        <w:t xml:space="preserve">The following links are a few of the more important articles available in the CakePHP Cookbook. </w:t>
-      </w:r>
-      <w:r>
-        <w:rPr>
-          <w:b/>
-          <w:u w:val="single"/>
-        </w:rPr>
-        <w:t>This is not a substitute for reading the Cookbook on your own!</w:t>
+        <w:t xml:space="preserve"> </w:t>
+      </w:r>
+      <w:r>
+        <w:rPr>
+          <w:b/>
+        </w:rPr>
+        <w:t xml:space="preserve"> </w:t>
       </w:r>
     </w:p>
     <w:p>
       <w:pPr>
         <w:contextualSpacing/>
-        <w:rPr>
-          <w:b/>
-        </w:rPr>
-      </w:pPr>
-      <w:r>
-        <w:rPr>
-          <w:b/>
-        </w:rPr>
-        <w:t xml:space="preserve">CakePHP Cookbook: </w:t>
-      </w:r>
-      <w:hyperlink r:id="rId30" w:history="1">
+      </w:pPr>
+      <w:r>
+        <w:rPr>
+          <w:b/>
+        </w:rPr>
+        <w:t>Conventions:</w:t>
+      </w:r>
+      <w:r>
+        <w:t xml:space="preserve"> </w:t>
+      </w:r>
+      <w:hyperlink r:id="rId32" w:history="1">
         <w:r>
           <w:rPr>
             <w:rStyle w:val="Hyperlink"/>
           </w:rPr>
-          <w:t>http://book.cakephp.org/2.0/en/index.html</w:t>
+          <w:t>http://book.cakephp.org/2.0/en/getting-started/cakephp-conventions.html</w:t>
         </w:r>
       </w:hyperlink>
       <w:r>
-        <w:rPr>
-          <w:b/>
-        </w:rPr>
         <w:t xml:space="preserve"> </w:t>
       </w:r>
     </w:p>
     <w:p>
       <w:pPr>
         <w:contextualSpacing/>
-        <w:rPr>
-          <w:b/>
-        </w:rPr>
-      </w:pPr>
-      <w:r>
-        <w:rPr>
-          <w:b/>
-        </w:rPr>
-        <w:t>Installation Instructions</w:t>
-      </w:r>
-      <w:r>
-        <w:rPr>
-          <w:b/>
-        </w:rPr>
-        <w:t>:</w:t>
+      </w:pPr>
+      <w:r>
+        <w:rPr>
+          <w:b/>
+        </w:rPr>
+        <w:t>CakePHP Structure:</w:t>
       </w:r>
       <w:r>
         <w:t xml:space="preserve"> </w:t>
       </w:r>
-      <w:hyperlink r:id="rId31" w:history="1">
+      <w:hyperlink r:id="rId33" w:history="1">
         <w:r>
           <w:rPr>
             <w:rStyle w:val="Hyperlink"/>
           </w:rPr>
-          <w:t>http://book.cakephp.org/2.0/en/installation.html</w:t>
+          <w:t>http://book.cakephp.org/2.0/en/getting-started/cakephp-structure.html</w:t>
         </w:r>
       </w:hyperlink>
       <w:r>
         <w:t xml:space="preserve"> </w:t>
       </w:r>
-      <w:r>
-        <w:rPr>
-          <w:b/>
-        </w:rPr>
+    </w:p>
+    <w:p>
+      <w:pPr>
+        <w:contextualSpacing/>
+      </w:pPr>
+      <w:r>
+        <w:rPr>
+          <w:b/>
+        </w:rPr>
+        <w:t>CakePHP Folder Structure:</w:t>
+      </w:r>
+      <w:r>
         <w:t xml:space="preserve"> </w:t>
       </w:r>
+      <w:hyperlink r:id="rId34" w:history="1">
+        <w:r>
+          <w:rPr>
+            <w:rStyle w:val="Hyperlink"/>
+          </w:rPr>
+          <w:t>http://book.cakephp.org/2.0/en/getting-started/cakephp-folder-structure.html</w:t>
+        </w:r>
+      </w:hyperlink>
+      <w:r>
+        <w:t xml:space="preserve"> </w:t>
+      </w:r>
     </w:p>
     <w:p>
       <w:pPr>
@@ -13122,104 +14200,29 @@
         <w:rPr>
           <w:b/>
         </w:rPr>
+        <w:t>CakePHP Models:</w:t>
+      </w:r>
+      <w:r>
+        <w:t xml:space="preserve"> </w:t>
+      </w:r>
+      <w:hyperlink r:id="rId35" w:history="1">
+        <w:r>
+          <w:rPr>
+            <w:rStyle w:val="Hyperlink"/>
+          </w:rPr>
+          <w:t>http://book.cakephp.org/2.0/en/models.html</w:t>
+        </w:r>
+      </w:hyperlink>
+    </w:p>
+    <w:p>
+      <w:pPr>
+        <w:contextualSpacing/>
+      </w:pPr>
+      <w:r>
+        <w:rPr>
+          <w:b/>
+        </w:rPr>
         <w:lastRenderedPageBreak/>
-        <w:t>Conventions:</w:t>
-      </w:r>
-      <w:r>
-        <w:t xml:space="preserve"> </w:t>
-      </w:r>
-      <w:hyperlink r:id="rId32" w:history="1">
-        <w:r>
-          <w:rPr>
-            <w:rStyle w:val="Hyperlink"/>
-          </w:rPr>
-          <w:t>http://book.cakephp.org/2.0/en/getting-started/cakephp-conventions.html</w:t>
-        </w:r>
-      </w:hyperlink>
-      <w:r>
-        <w:t xml:space="preserve"> </w:t>
-      </w:r>
-    </w:p>
-    <w:p>
-      <w:pPr>
-        <w:contextualSpacing/>
-      </w:pPr>
-      <w:r>
-        <w:rPr>
-          <w:b/>
-        </w:rPr>
-        <w:t>CakePHP Structure:</w:t>
-      </w:r>
-      <w:r>
-        <w:t xml:space="preserve"> </w:t>
-      </w:r>
-      <w:hyperlink r:id="rId33" w:history="1">
-        <w:r>
-          <w:rPr>
-            <w:rStyle w:val="Hyperlink"/>
-          </w:rPr>
-          <w:t>http://book.cakephp.org/2.0/en/getting-started/cakephp-structure.html</w:t>
-        </w:r>
-      </w:hyperlink>
-      <w:r>
-        <w:t xml:space="preserve"> </w:t>
-      </w:r>
-    </w:p>
-    <w:p>
-      <w:pPr>
-        <w:contextualSpacing/>
-      </w:pPr>
-      <w:r>
-        <w:rPr>
-          <w:b/>
-        </w:rPr>
-        <w:t>CakePHP Folder Structure:</w:t>
-      </w:r>
-      <w:r>
-        <w:t xml:space="preserve"> </w:t>
-      </w:r>
-      <w:hyperlink r:id="rId34" w:history="1">
-        <w:r>
-          <w:rPr>
-            <w:rStyle w:val="Hyperlink"/>
-          </w:rPr>
-          <w:t>http://book.cakephp.org/2.0/en/getting-started/cakephp-folder-structure.html</w:t>
-        </w:r>
-      </w:hyperlink>
-      <w:r>
-        <w:t xml:space="preserve"> </w:t>
-      </w:r>
-    </w:p>
-    <w:p>
-      <w:pPr>
-        <w:contextualSpacing/>
-      </w:pPr>
-      <w:r>
-        <w:rPr>
-          <w:b/>
-        </w:rPr>
-        <w:t>CakePHP Models:</w:t>
-      </w:r>
-      <w:r>
-        <w:t xml:space="preserve"> </w:t>
-      </w:r>
-      <w:hyperlink r:id="rId35" w:history="1">
-        <w:r>
-          <w:rPr>
-            <w:rStyle w:val="Hyperlink"/>
-          </w:rPr>
-          <w:t>http://book.cakephp.org/2.0/en/models.html</w:t>
-        </w:r>
-      </w:hyperlink>
-    </w:p>
-    <w:p>
-      <w:pPr>
-        <w:contextualSpacing/>
-      </w:pPr>
-      <w:r>
-        <w:rPr>
-          <w:b/>
-        </w:rPr>
         <w:t>CakePHP Controllers:</w:t>
       </w:r>
       <w:r>
@@ -13269,413 +14272,413 @@
           <w:numId w:val="29"/>
         </w:numPr>
       </w:pPr>
-      <w:bookmarkStart w:id="58" w:name="_Toc418438790"/>
+      <w:bookmarkStart w:id="57" w:name="_Toc418438790"/>
       <w:r>
         <w:lastRenderedPageBreak/>
         <w:t>Models</w:t>
       </w:r>
+      <w:bookmarkEnd w:id="57"/>
+    </w:p>
+    <w:p>
+      <w:pPr>
+        <w:pStyle w:val="Heading2"/>
+      </w:pPr>
+      <w:bookmarkStart w:id="58" w:name="_Toc418438791"/>
+      <w:r>
+        <w:t>6.1 Overview</w:t>
+      </w:r>
       <w:bookmarkEnd w:id="58"/>
     </w:p>
     <w:p>
       <w:pPr>
+        <w:contextualSpacing/>
+      </w:pPr>
+      <w:r>
+        <w:t xml:space="preserve">CakePHP </w:t>
+      </w:r>
+      <w:hyperlink r:id="rId38" w:history="1">
+        <w:r>
+          <w:rPr>
+            <w:rStyle w:val="Hyperlink"/>
+          </w:rPr>
+          <w:t>models</w:t>
+        </w:r>
+      </w:hyperlink>
+      <w:r>
+        <w:t xml:space="preserve"> are the primary </w:t>
+      </w:r>
+      <w:r>
+        <w:t xml:space="preserve">method for interacting with the database. By default, CakePHP models have several functions for retrieving data from and saving data to the database. </w:t>
+      </w:r>
+      <w:r>
+        <w:t xml:space="preserve">When interacting with models, please be careful to follow CakePHP conventions; a lot of functionality depends on these conventions. </w:t>
+      </w:r>
+      <w:r>
+        <w:rPr>
+          <w:b/>
+        </w:rPr>
+        <w:t xml:space="preserve">If you choose not to follow conventions, much of </w:t>
+      </w:r>
+      <w:proofErr w:type="spellStart"/>
+      <w:r>
+        <w:rPr>
+          <w:b/>
+        </w:rPr>
+        <w:t>CakePHP’s</w:t>
+      </w:r>
+      <w:proofErr w:type="spellEnd"/>
+      <w:r>
+        <w:rPr>
+          <w:b/>
+        </w:rPr>
+        <w:t xml:space="preserve"> </w:t>
+      </w:r>
+      <w:proofErr w:type="spellStart"/>
+      <w:r>
+        <w:rPr>
+          <w:b/>
+        </w:rPr>
+        <w:t>automagic</w:t>
+      </w:r>
+      <w:proofErr w:type="spellEnd"/>
+      <w:r>
+        <w:rPr>
+          <w:b/>
+        </w:rPr>
+        <w:t xml:space="preserve"> will fail.</w:t>
+      </w:r>
+      <w:r>
+        <w:t xml:space="preserve"> </w:t>
+      </w:r>
+      <w:r>
+        <w:t>For a detailed list of these functions and their parameters, please see the following links:</w:t>
+      </w:r>
+    </w:p>
+    <w:p>
+      <w:pPr>
+        <w:contextualSpacing/>
+      </w:pPr>
+    </w:p>
+    <w:p>
+      <w:pPr>
+        <w:contextualSpacing/>
+      </w:pPr>
+      <w:r>
+        <w:tab/>
+      </w:r>
+      <w:r>
+        <w:rPr>
+          <w:b/>
+        </w:rPr>
+        <w:t>Retrieving Your Data:</w:t>
+      </w:r>
+      <w:r>
+        <w:t xml:space="preserve"> </w:t>
+      </w:r>
+      <w:hyperlink r:id="rId39" w:history="1">
+        <w:r>
+          <w:rPr>
+            <w:rStyle w:val="Hyperlink"/>
+          </w:rPr>
+          <w:t>http://book.cakephp.org/2.0/en/models/retrieving-your-data.html</w:t>
+        </w:r>
+      </w:hyperlink>
+      <w:r>
+        <w:t xml:space="preserve"> </w:t>
+      </w:r>
+    </w:p>
+    <w:p>
+      <w:pPr>
+        <w:contextualSpacing/>
+      </w:pPr>
+      <w:r>
+        <w:tab/>
+      </w:r>
+      <w:r>
+        <w:rPr>
+          <w:b/>
+        </w:rPr>
+        <w:t>Saving Your Data:</w:t>
+      </w:r>
+      <w:r>
+        <w:t xml:space="preserve"> </w:t>
+      </w:r>
+      <w:hyperlink r:id="rId40" w:history="1">
+        <w:r>
+          <w:rPr>
+            <w:rStyle w:val="Hyperlink"/>
+          </w:rPr>
+          <w:t>http://book.cakephp.org/2.0/en/models/saving-your-data.html</w:t>
+        </w:r>
+      </w:hyperlink>
+      <w:r>
+        <w:t xml:space="preserve"> </w:t>
+      </w:r>
+    </w:p>
+    <w:p>
+      <w:pPr>
+        <w:contextualSpacing/>
+      </w:pPr>
+      <w:r>
+        <w:tab/>
+      </w:r>
+      <w:r>
+        <w:rPr>
+          <w:b/>
+        </w:rPr>
+        <w:t xml:space="preserve">Validating Your Data: </w:t>
+      </w:r>
+      <w:hyperlink r:id="rId41" w:history="1">
+        <w:r>
+          <w:rPr>
+            <w:rStyle w:val="Hyperlink"/>
+          </w:rPr>
+          <w:t>http://book.cakephp.org/2.0/en/models/data-validation.html</w:t>
+        </w:r>
+      </w:hyperlink>
+      <w:r>
+        <w:t xml:space="preserve"> </w:t>
+      </w:r>
+    </w:p>
+    <w:p>
+      <w:pPr>
+        <w:contextualSpacing/>
+      </w:pPr>
+    </w:p>
+    <w:p>
+      <w:pPr>
+        <w:contextualSpacing/>
+      </w:pPr>
+      <w:r>
+        <w:t xml:space="preserve">We have set our own rules for data validation within our models. Validation must be successful when data is saved to the database; if the validation fails, no data will be saved to the database by default. Validation errors can be accessed by calling the </w:t>
+      </w:r>
+      <w:r>
+        <w:rPr>
+          <w:b/>
+        </w:rPr>
+        <w:t>$this-&gt;</w:t>
+      </w:r>
+      <w:proofErr w:type="spellStart"/>
+      <w:r>
+        <w:rPr>
+          <w:b/>
+        </w:rPr>
+        <w:t>ModelName</w:t>
+      </w:r>
+      <w:proofErr w:type="spellEnd"/>
+      <w:r>
+        <w:rPr>
+          <w:b/>
+        </w:rPr>
+        <w:t>-&gt;</w:t>
+      </w:r>
+      <w:proofErr w:type="spellStart"/>
+      <w:r>
+        <w:rPr>
+          <w:b/>
+        </w:rPr>
+        <w:t>validationErrors</w:t>
+      </w:r>
+      <w:proofErr w:type="spellEnd"/>
+      <w:r>
+        <w:t xml:space="preserve"> array. </w:t>
+      </w:r>
+    </w:p>
+    <w:p>
+      <w:pPr>
         <w:pStyle w:val="Heading2"/>
       </w:pPr>
-      <w:bookmarkStart w:id="59" w:name="_Toc418438791"/>
-      <w:r>
-        <w:t>6.1 Overview</w:t>
+      <w:bookmarkStart w:id="59" w:name="_Toc418438792"/>
+      <w:r>
+        <w:t>6.2 Datum</w:t>
       </w:r>
       <w:bookmarkEnd w:id="59"/>
     </w:p>
     <w:p>
-      <w:pPr>
-        <w:contextualSpacing/>
-      </w:pPr>
-      <w:r>
-        <w:t xml:space="preserve">CakePHP </w:t>
-      </w:r>
-      <w:hyperlink r:id="rId38" w:history="1">
-        <w:r>
-          <w:rPr>
-            <w:rStyle w:val="Hyperlink"/>
-          </w:rPr>
-          <w:t>models</w:t>
-        </w:r>
-      </w:hyperlink>
-      <w:r>
-        <w:t xml:space="preserve"> are the primary </w:t>
-      </w:r>
-      <w:r>
-        <w:t xml:space="preserve">method for interacting with the database. By default, CakePHP models have several functions for retrieving data from and saving data to the database. </w:t>
-      </w:r>
-      <w:r>
-        <w:t xml:space="preserve">When interacting with models, please be careful to follow CakePHP conventions; a lot of functionality depends on these conventions. </w:t>
-      </w:r>
-      <w:r>
-        <w:rPr>
-          <w:b/>
-        </w:rPr>
-        <w:t xml:space="preserve">If you choose not to follow conventions, much of </w:t>
-      </w:r>
-      <w:proofErr w:type="spellStart"/>
-      <w:r>
-        <w:rPr>
-          <w:b/>
-        </w:rPr>
-        <w:t>CakePHP’s</w:t>
-      </w:r>
-      <w:proofErr w:type="spellEnd"/>
-      <w:r>
-        <w:rPr>
-          <w:b/>
-        </w:rPr>
+      <w:r>
+        <w:t xml:space="preserve">The </w:t>
+      </w:r>
+      <w:r>
+        <w:rPr>
+          <w:b/>
+        </w:rPr>
+        <w:t>Datum</w:t>
+      </w:r>
+      <w:r>
+        <w:t xml:space="preserve"> model is associated with the </w:t>
+      </w:r>
+      <w:r>
+        <w:rPr>
+          <w:b/>
+        </w:rPr>
+        <w:t>Data</w:t>
+      </w:r>
+      <w:r>
+        <w:t xml:space="preserve"> table in the database schema.</w:t>
+      </w:r>
+      <w:r>
+        <w:t xml:space="preserve"> This is the model used </w:t>
+      </w:r>
+      <w:r>
+        <w:t xml:space="preserve">by controllers which interact with the </w:t>
+      </w:r>
+      <w:r>
+        <w:rPr>
+          <w:b/>
+        </w:rPr>
+        <w:t>Data</w:t>
+      </w:r>
+      <w:r>
+        <w:t xml:space="preserve"> table</w:t>
+      </w:r>
+      <w:r>
+        <w:t>.</w:t>
+      </w:r>
+      <w:r>
         <w:t xml:space="preserve"> </w:t>
       </w:r>
-      <w:proofErr w:type="spellStart"/>
-      <w:r>
-        <w:rPr>
-          <w:b/>
-        </w:rPr>
-        <w:t>automagic</w:t>
-      </w:r>
-      <w:proofErr w:type="spellEnd"/>
-      <w:r>
-        <w:rPr>
-          <w:b/>
-        </w:rPr>
-        <w:t xml:space="preserve"> will fail.</w:t>
+      <w:r>
+        <w:t xml:space="preserve">The </w:t>
+      </w:r>
+      <w:r>
+        <w:rPr>
+          <w:b/>
+        </w:rPr>
+        <w:t>$validate</w:t>
+      </w:r>
+      <w:r>
+        <w:t xml:space="preserve"> array contains the validation rules associated with the </w:t>
+      </w:r>
+      <w:r>
+        <w:rPr>
+          <w:b/>
+        </w:rPr>
+        <w:t>Datum</w:t>
+      </w:r>
+      <w:r>
+        <w:t xml:space="preserve"> model. Each rule in the </w:t>
+      </w:r>
+      <w:r>
+        <w:rPr>
+          <w:b/>
+        </w:rPr>
+        <w:t>$validate</w:t>
+      </w:r>
+      <w:r>
+        <w:t xml:space="preserve"> array is associated with a column in the </w:t>
+      </w:r>
+      <w:r>
+        <w:rPr>
+          <w:b/>
+        </w:rPr>
+        <w:t>Data</w:t>
+      </w:r>
+      <w:r>
+        <w:t xml:space="preserve"> table. Validation rules can be complex or relatively simple; we have chosen to use relatively simple validation rules. For more information on validation rules, please see the </w:t>
+      </w:r>
+      <w:r>
+        <w:rPr>
+          <w:b/>
+        </w:rPr>
+        <w:t>Validating Your Data</w:t>
+      </w:r>
+      <w:r>
+        <w:t xml:space="preserve"> link given above.</w:t>
+      </w:r>
+    </w:p>
+    <w:p>
+      <w:pPr>
+        <w:pStyle w:val="Heading2"/>
+      </w:pPr>
+      <w:bookmarkStart w:id="60" w:name="_Toc418438793"/>
+      <w:r>
+        <w:t>6.3 DataInProgress</w:t>
+      </w:r>
+      <w:bookmarkEnd w:id="60"/>
+    </w:p>
+    <w:p>
+      <w:r>
+        <w:t xml:space="preserve">The </w:t>
+      </w:r>
+      <w:r>
+        <w:rPr>
+          <w:b/>
+        </w:rPr>
+        <w:t>DataInProgress</w:t>
+      </w:r>
+      <w:r>
+        <w:t xml:space="preserve"> model is associated with the </w:t>
+      </w:r>
+      <w:r>
+        <w:rPr>
+          <w:b/>
+        </w:rPr>
+        <w:t>DataInProgress</w:t>
+      </w:r>
+      <w:r>
+        <w:t xml:space="preserve"> table in the database schema. </w:t>
+      </w:r>
+      <w:r>
+        <w:t xml:space="preserve">This is the model most heavily used by the </w:t>
+      </w:r>
+      <w:r>
+        <w:t>controllers which interact with the DataInProgress table, usually related to editing case information.</w:t>
       </w:r>
       <w:r>
         <w:t xml:space="preserve"> </w:t>
       </w:r>
       <w:r>
-        <w:t>For a detailed list of these functions and their parameters, please see the following links:</w:t>
-      </w:r>
-    </w:p>
-    <w:p>
-      <w:pPr>
-        <w:contextualSpacing/>
-      </w:pPr>
-    </w:p>
-    <w:p>
-      <w:pPr>
-        <w:contextualSpacing/>
-      </w:pPr>
-      <w:r>
-        <w:tab/>
-      </w:r>
-      <w:r>
-        <w:rPr>
-          <w:b/>
-        </w:rPr>
-        <w:t>Retrieving Your Data:</w:t>
-      </w:r>
-      <w:r>
-        <w:t xml:space="preserve"> </w:t>
-      </w:r>
-      <w:hyperlink r:id="rId39" w:history="1">
-        <w:r>
-          <w:rPr>
-            <w:rStyle w:val="Hyperlink"/>
-          </w:rPr>
-          <w:t>http://book.cakephp.org/2.0/en/models/retrieving-your-data.html</w:t>
-        </w:r>
-      </w:hyperlink>
-      <w:r>
-        <w:t xml:space="preserve"> </w:t>
-      </w:r>
-    </w:p>
-    <w:p>
-      <w:pPr>
-        <w:contextualSpacing/>
-      </w:pPr>
-      <w:r>
-        <w:tab/>
-      </w:r>
-      <w:r>
-        <w:rPr>
-          <w:b/>
-        </w:rPr>
-        <w:t>Saving Your Data:</w:t>
-      </w:r>
-      <w:r>
-        <w:t xml:space="preserve"> </w:t>
-      </w:r>
-      <w:hyperlink r:id="rId40" w:history="1">
-        <w:r>
-          <w:rPr>
-            <w:rStyle w:val="Hyperlink"/>
-          </w:rPr>
-          <w:t>http://book.cakephp.org/2.0/en/models/saving-your-data.html</w:t>
-        </w:r>
-      </w:hyperlink>
-      <w:r>
-        <w:t xml:space="preserve"> </w:t>
-      </w:r>
-    </w:p>
-    <w:p>
-      <w:pPr>
-        <w:contextualSpacing/>
-      </w:pPr>
-      <w:r>
-        <w:tab/>
-      </w:r>
-      <w:r>
-        <w:rPr>
-          <w:b/>
-        </w:rPr>
-        <w:t xml:space="preserve">Validating Your Data: </w:t>
-      </w:r>
-      <w:hyperlink r:id="rId41" w:history="1">
-        <w:r>
-          <w:rPr>
-            <w:rStyle w:val="Hyperlink"/>
-          </w:rPr>
-          <w:t>http://book.cakephp.org/2.0/en/models/data-validation.html</w:t>
-        </w:r>
-      </w:hyperlink>
-      <w:r>
-        <w:t xml:space="preserve"> </w:t>
-      </w:r>
-    </w:p>
-    <w:p>
-      <w:pPr>
-        <w:contextualSpacing/>
-      </w:pPr>
-    </w:p>
-    <w:p>
-      <w:pPr>
-        <w:contextualSpacing/>
-      </w:pPr>
-      <w:r>
-        <w:t xml:space="preserve">We have set our own rules for data validation within our models. Validation must be successful when data is saved to the database; if the validation fails, no data will be saved to the database by default. Validation errors can be accessed by calling the </w:t>
-      </w:r>
-      <w:r>
-        <w:rPr>
-          <w:b/>
-        </w:rPr>
-        <w:t>$this-&gt;</w:t>
-      </w:r>
-      <w:proofErr w:type="spellStart"/>
-      <w:r>
-        <w:rPr>
-          <w:b/>
-        </w:rPr>
-        <w:t>ModelName</w:t>
-      </w:r>
-      <w:proofErr w:type="spellEnd"/>
-      <w:r>
-        <w:rPr>
-          <w:b/>
-        </w:rPr>
-        <w:t>-&gt;</w:t>
-      </w:r>
-      <w:proofErr w:type="spellStart"/>
-      <w:r>
-        <w:rPr>
-          <w:b/>
-        </w:rPr>
-        <w:t>validationErrors</w:t>
-      </w:r>
-      <w:proofErr w:type="spellEnd"/>
-      <w:r>
-        <w:t xml:space="preserve"> array. </w:t>
+        <w:t xml:space="preserve">The </w:t>
+      </w:r>
+      <w:r>
+        <w:rPr>
+          <w:b/>
+        </w:rPr>
+        <w:t>$validate</w:t>
+      </w:r>
+      <w:r>
+        <w:t xml:space="preserve"> array contains the validation rules associated with the </w:t>
+      </w:r>
+      <w:r>
+        <w:rPr>
+          <w:b/>
+        </w:rPr>
+        <w:t>DataInProgress</w:t>
+      </w:r>
+      <w:r>
+        <w:t xml:space="preserve"> model. Each rule is associated with a column in the </w:t>
+      </w:r>
+      <w:r>
+        <w:rPr>
+          <w:b/>
+        </w:rPr>
+        <w:t>DataInProgress</w:t>
+      </w:r>
+      <w:r>
+        <w:t xml:space="preserve"> table.</w:t>
+      </w:r>
+      <w:r>
+        <w:t xml:space="preserve"> For more information on validation rules, please see the </w:t>
+      </w:r>
+      <w:r>
+        <w:rPr>
+          <w:b/>
+        </w:rPr>
+        <w:t>Validating Your Data</w:t>
+      </w:r>
+      <w:r>
+        <w:t xml:space="preserve"> link given above.</w:t>
       </w:r>
     </w:p>
     <w:p>
       <w:pPr>
         <w:pStyle w:val="Heading2"/>
       </w:pPr>
-      <w:bookmarkStart w:id="60" w:name="_Toc418438792"/>
-      <w:r>
-        <w:t>6.2 Datum</w:t>
-      </w:r>
-      <w:bookmarkEnd w:id="60"/>
-    </w:p>
-    <w:p>
-      <w:r>
-        <w:t xml:space="preserve">The </w:t>
-      </w:r>
-      <w:r>
-        <w:rPr>
-          <w:b/>
-        </w:rPr>
-        <w:t>Datum</w:t>
-      </w:r>
-      <w:r>
-        <w:t xml:space="preserve"> model is associated with the </w:t>
-      </w:r>
-      <w:r>
-        <w:rPr>
-          <w:b/>
-        </w:rPr>
-        <w:t>Data</w:t>
-      </w:r>
-      <w:r>
-        <w:t xml:space="preserve"> table in the database schema.</w:t>
-      </w:r>
-      <w:r>
-        <w:t xml:space="preserve"> This is the model used </w:t>
-      </w:r>
-      <w:r>
-        <w:t xml:space="preserve">by controllers which interact with the </w:t>
-      </w:r>
-      <w:r>
-        <w:rPr>
-          <w:b/>
-        </w:rPr>
-        <w:t>Data</w:t>
-      </w:r>
-      <w:r>
-        <w:t xml:space="preserve"> table</w:t>
-      </w:r>
-      <w:r>
-        <w:t>.</w:t>
-      </w:r>
-      <w:r>
-        <w:t xml:space="preserve"> </w:t>
-      </w:r>
-      <w:r>
-        <w:t xml:space="preserve">The </w:t>
-      </w:r>
-      <w:r>
-        <w:rPr>
-          <w:b/>
-        </w:rPr>
-        <w:t>$validate</w:t>
-      </w:r>
-      <w:r>
-        <w:t xml:space="preserve"> array contains the validation rules associated with the </w:t>
-      </w:r>
-      <w:r>
-        <w:rPr>
-          <w:b/>
-        </w:rPr>
-        <w:t>Datum</w:t>
-      </w:r>
-      <w:r>
-        <w:t xml:space="preserve"> model. Each rule in the </w:t>
-      </w:r>
-      <w:r>
-        <w:rPr>
-          <w:b/>
-        </w:rPr>
-        <w:t>$validate</w:t>
-      </w:r>
-      <w:r>
-        <w:t xml:space="preserve"> array is associated with a column in the </w:t>
-      </w:r>
-      <w:r>
-        <w:rPr>
-          <w:b/>
-        </w:rPr>
-        <w:t>Data</w:t>
-      </w:r>
-      <w:r>
-        <w:t xml:space="preserve"> table. Validation rules can be complex or relatively simple; we have chosen to use relatively simple validation rules. For more information on validation rules, please see the </w:t>
-      </w:r>
-      <w:r>
-        <w:rPr>
-          <w:b/>
-        </w:rPr>
-        <w:t>Validating Your Data</w:t>
-      </w:r>
-      <w:r>
-        <w:t xml:space="preserve"> link given above.</w:t>
-      </w:r>
-    </w:p>
-    <w:p>
-      <w:pPr>
-        <w:pStyle w:val="Heading2"/>
-      </w:pPr>
-      <w:bookmarkStart w:id="61" w:name="_Toc418438793"/>
-      <w:r>
-        <w:t>6.3 DataInProgress</w:t>
+      <w:bookmarkStart w:id="61" w:name="_Toc418438794"/>
+      <w:r>
+        <w:t>6.4 User</w:t>
       </w:r>
       <w:bookmarkEnd w:id="61"/>
-    </w:p>
-    <w:p>
-      <w:r>
-        <w:t xml:space="preserve">The </w:t>
-      </w:r>
-      <w:r>
-        <w:rPr>
-          <w:b/>
-        </w:rPr>
-        <w:t>DataInProgress</w:t>
-      </w:r>
-      <w:r>
-        <w:t xml:space="preserve"> model is associated with the </w:t>
-      </w:r>
-      <w:r>
-        <w:rPr>
-          <w:b/>
-        </w:rPr>
-        <w:t>DataInProgress</w:t>
-      </w:r>
-      <w:r>
-        <w:t xml:space="preserve"> table in the database schema. </w:t>
-      </w:r>
-      <w:r>
-        <w:t xml:space="preserve">This is the model most heavily used by the </w:t>
-      </w:r>
-      <w:r>
-        <w:t>controllers which interact with the DataInProgress table, usually related to editing case information.</w:t>
-      </w:r>
-      <w:r>
-        <w:t xml:space="preserve"> </w:t>
-      </w:r>
-      <w:r>
-        <w:t xml:space="preserve">The </w:t>
-      </w:r>
-      <w:r>
-        <w:rPr>
-          <w:b/>
-        </w:rPr>
-        <w:t>$validate</w:t>
-      </w:r>
-      <w:r>
-        <w:t xml:space="preserve"> array contains the validation rules associated with the </w:t>
-      </w:r>
-      <w:r>
-        <w:rPr>
-          <w:b/>
-        </w:rPr>
-        <w:t>DataInProgress</w:t>
-      </w:r>
-      <w:r>
-        <w:t xml:space="preserve"> model. Each rule is associated with a column in the </w:t>
-      </w:r>
-      <w:r>
-        <w:rPr>
-          <w:b/>
-        </w:rPr>
-        <w:t>DataInProgress</w:t>
-      </w:r>
-      <w:r>
-        <w:t xml:space="preserve"> table.</w:t>
-      </w:r>
-      <w:r>
-        <w:t xml:space="preserve"> For more information on validation rules, please see the </w:t>
-      </w:r>
-      <w:r>
-        <w:rPr>
-          <w:b/>
-        </w:rPr>
-        <w:t>Validating Your Data</w:t>
-      </w:r>
-      <w:r>
-        <w:t xml:space="preserve"> link given above.</w:t>
-      </w:r>
-    </w:p>
-    <w:p>
-      <w:pPr>
-        <w:pStyle w:val="Heading2"/>
-      </w:pPr>
-      <w:bookmarkStart w:id="62" w:name="_Toc418438794"/>
-      <w:r>
-        <w:t>6.4 User</w:t>
-      </w:r>
-      <w:bookmarkEnd w:id="62"/>
     </w:p>
     <w:p>
       <w:r>
@@ -13719,151 +14722,151 @@
           <w:numId w:val="29"/>
         </w:numPr>
       </w:pPr>
-      <w:bookmarkStart w:id="63" w:name="_Toc418438795"/>
+      <w:bookmarkStart w:id="62" w:name="_Toc418438795"/>
       <w:r>
         <w:lastRenderedPageBreak/>
         <w:t>Controllers</w:t>
       </w:r>
+      <w:bookmarkEnd w:id="62"/>
+    </w:p>
+    <w:p>
+      <w:pPr>
+        <w:pStyle w:val="Heading2"/>
+      </w:pPr>
+      <w:bookmarkStart w:id="63" w:name="_Toc418438796"/>
+      <w:r>
+        <w:t>7.1 Overview</w:t>
+      </w:r>
       <w:bookmarkEnd w:id="63"/>
     </w:p>
     <w:p>
+      <w:r>
+        <w:t xml:space="preserve">CakePHP </w:t>
+      </w:r>
+      <w:hyperlink r:id="rId42" w:history="1">
+        <w:r>
+          <w:rPr>
+            <w:rStyle w:val="Hyperlink"/>
+          </w:rPr>
+          <w:t>c</w:t>
+        </w:r>
+        <w:r>
+          <w:rPr>
+            <w:rStyle w:val="Hyperlink"/>
+          </w:rPr>
+          <w:t>ontrollers</w:t>
+        </w:r>
+      </w:hyperlink>
+      <w:r>
+        <w:t xml:space="preserve"> contain much of the logic required for processing user requests and rendering views to a user’s browser. We have several controllers, one for each major section of the application.</w:t>
+      </w:r>
+      <w:r>
+        <w:t xml:space="preserve"> </w:t>
+      </w:r>
+      <w:r>
+        <w:t xml:space="preserve">Each controller has several views associated with it in order to display the information handled by that controller. </w:t>
+      </w:r>
+    </w:p>
+    <w:p>
       <w:pPr>
         <w:pStyle w:val="Heading2"/>
       </w:pPr>
-      <w:bookmarkStart w:id="64" w:name="_Toc418438796"/>
-      <w:r>
-        <w:t>7.1 Overview</w:t>
+      <w:bookmarkStart w:id="64" w:name="_Toc418438797"/>
+      <w:r>
+        <w:t xml:space="preserve">7.2 </w:t>
+      </w:r>
+      <w:proofErr w:type="spellStart"/>
+      <w:r>
+        <w:t>AppController</w:t>
       </w:r>
       <w:bookmarkEnd w:id="64"/>
-    </w:p>
-    <w:p>
-      <w:r>
-        <w:t xml:space="preserve">CakePHP </w:t>
-      </w:r>
-      <w:hyperlink r:id="rId42" w:history="1">
-        <w:r>
-          <w:rPr>
-            <w:rStyle w:val="Hyperlink"/>
-          </w:rPr>
-          <w:t>c</w:t>
-        </w:r>
-        <w:r>
-          <w:rPr>
-            <w:rStyle w:val="Hyperlink"/>
-          </w:rPr>
-          <w:t>ontrollers</w:t>
-        </w:r>
-      </w:hyperlink>
-      <w:r>
-        <w:t xml:space="preserve"> contain much of the logic required for processing user requests and rendering views to a user’s browser. We have several controllers, one for each major section of the application.</w:t>
-      </w:r>
-      <w:r>
-        <w:t xml:space="preserve"> </w:t>
-      </w:r>
-      <w:r>
-        <w:t xml:space="preserve">Each controller has several views associated with it in order to display the information handled by that controller. </w:t>
-      </w:r>
-    </w:p>
-    <w:p>
-      <w:pPr>
-        <w:pStyle w:val="Heading2"/>
-      </w:pPr>
-      <w:bookmarkStart w:id="65" w:name="_Toc418438797"/>
-      <w:r>
-        <w:t xml:space="preserve">7.2 </w:t>
+      <w:proofErr w:type="spellEnd"/>
+    </w:p>
+    <w:p>
+      <w:r>
+        <w:t xml:space="preserve">The </w:t>
       </w:r>
       <w:proofErr w:type="spellStart"/>
       <w:r>
+        <w:rPr>
+          <w:b/>
+        </w:rPr>
         <w:t>AppController</w:t>
       </w:r>
+      <w:proofErr w:type="spellEnd"/>
+      <w:r>
+        <w:t xml:space="preserve"> is the parent controller to all other controllers. In the </w:t>
+      </w:r>
+      <w:proofErr w:type="spellStart"/>
+      <w:r>
+        <w:rPr>
+          <w:b/>
+        </w:rPr>
+        <w:t>AppController</w:t>
+      </w:r>
+      <w:proofErr w:type="spellEnd"/>
+      <w:r>
+        <w:t>, we can create methods, attributes, and components that will be available in all other controllers.</w:t>
+      </w:r>
+      <w:r>
+        <w:t xml:space="preserve"> Note that even if a controller has no interactions in the Interactions section, it still interacts with the </w:t>
+      </w:r>
+      <w:proofErr w:type="spellStart"/>
+      <w:r>
+        <w:t>AppController</w:t>
+      </w:r>
+      <w:proofErr w:type="spellEnd"/>
+      <w:r>
+        <w:t xml:space="preserve"> because of inheritance. The interaction is instead implied.</w:t>
+      </w:r>
+    </w:p>
+    <w:p>
+      <w:pPr>
+        <w:pStyle w:val="Heading3"/>
+      </w:pPr>
+      <w:bookmarkStart w:id="65" w:name="_Toc418438798"/>
+      <w:r>
+        <w:t>7.2.1 Interactions</w:t>
+      </w:r>
       <w:bookmarkEnd w:id="65"/>
+    </w:p>
+    <w:p>
+      <w:r>
+        <w:t>This controller contains attributes and functions inherited by all other controllers.</w:t>
+      </w:r>
+    </w:p>
+    <w:p>
+      <w:pPr>
+        <w:pStyle w:val="Heading3"/>
+      </w:pPr>
+      <w:bookmarkStart w:id="66" w:name="_Toc418438799"/>
+      <w:r>
+        <w:t>7.2.2 Views Associated</w:t>
+      </w:r>
+      <w:bookmarkEnd w:id="66"/>
+    </w:p>
+    <w:p>
+      <w:r>
+        <w:t xml:space="preserve">No views are associated with the </w:t>
+      </w:r>
+      <w:proofErr w:type="spellStart"/>
+      <w:r>
+        <w:t>AppController</w:t>
+      </w:r>
       <w:proofErr w:type="spellEnd"/>
-    </w:p>
-    <w:p>
-      <w:r>
-        <w:t xml:space="preserve">The </w:t>
-      </w:r>
-      <w:proofErr w:type="spellStart"/>
-      <w:r>
-        <w:rPr>
-          <w:b/>
-        </w:rPr>
-        <w:t>AppController</w:t>
-      </w:r>
-      <w:proofErr w:type="spellEnd"/>
-      <w:r>
-        <w:t xml:space="preserve"> is the parent controller to all other controllers. In the </w:t>
-      </w:r>
-      <w:proofErr w:type="spellStart"/>
-      <w:r>
-        <w:rPr>
-          <w:b/>
-        </w:rPr>
-        <w:t>AppController</w:t>
-      </w:r>
-      <w:proofErr w:type="spellEnd"/>
-      <w:r>
-        <w:t>, we can create methods, attributes, and components that will be available in all other controllers.</w:t>
-      </w:r>
-      <w:r>
-        <w:t xml:space="preserve"> Note that even if a controller has no interactions in the Interactions section, it still interacts with the </w:t>
-      </w:r>
-      <w:proofErr w:type="spellStart"/>
-      <w:r>
-        <w:t>AppController</w:t>
-      </w:r>
-      <w:proofErr w:type="spellEnd"/>
-      <w:r>
-        <w:t xml:space="preserve"> because of inheritance. The interaction is instead implied.</w:t>
+      <w:r>
+        <w:t>.</w:t>
       </w:r>
     </w:p>
     <w:p>
       <w:pPr>
         <w:pStyle w:val="Heading3"/>
       </w:pPr>
-      <w:bookmarkStart w:id="66" w:name="_Toc418438798"/>
-      <w:r>
-        <w:t>7.2.1 Interactions</w:t>
-      </w:r>
-      <w:bookmarkEnd w:id="66"/>
-    </w:p>
-    <w:p>
-      <w:r>
-        <w:t>This controller contains attributes and functions inherited by all other controllers.</w:t>
-      </w:r>
-    </w:p>
-    <w:p>
-      <w:pPr>
-        <w:pStyle w:val="Heading3"/>
-      </w:pPr>
-      <w:bookmarkStart w:id="67" w:name="_Toc418438799"/>
-      <w:r>
-        <w:t>7.2.2 Views Associated</w:t>
+      <w:bookmarkStart w:id="67" w:name="_Toc418438800"/>
+      <w:r>
+        <w:t>7.2.3 Functions</w:t>
       </w:r>
       <w:bookmarkEnd w:id="67"/>
-    </w:p>
-    <w:p>
-      <w:r>
-        <w:t xml:space="preserve">No views are associated with the </w:t>
-      </w:r>
-      <w:proofErr w:type="spellStart"/>
-      <w:r>
-        <w:t>AppController</w:t>
-      </w:r>
-      <w:proofErr w:type="spellEnd"/>
-      <w:r>
-        <w:t>.</w:t>
-      </w:r>
-    </w:p>
-    <w:p>
-      <w:pPr>
-        <w:pStyle w:val="Heading3"/>
-      </w:pPr>
-      <w:bookmarkStart w:id="68" w:name="_Toc418438800"/>
-      <w:r>
-        <w:t>7.2.3 Functions</w:t>
-      </w:r>
-      <w:bookmarkEnd w:id="68"/>
     </w:p>
     <w:p>
       <w:proofErr w:type="spellStart"/>
@@ -13968,7 +14971,7 @@
       <w:pPr>
         <w:pStyle w:val="Heading2"/>
       </w:pPr>
-      <w:bookmarkStart w:id="69" w:name="_Toc418438801"/>
+      <w:bookmarkStart w:id="68" w:name="_Toc418438801"/>
       <w:r>
         <w:t xml:space="preserve">7.3 </w:t>
       </w:r>
@@ -13976,74 +14979,74 @@
       <w:r>
         <w:t>PagesController</w:t>
       </w:r>
+      <w:bookmarkEnd w:id="68"/>
+      <w:proofErr w:type="spellEnd"/>
+    </w:p>
+    <w:p>
+      <w:r>
+        <w:t xml:space="preserve">The </w:t>
+      </w:r>
+      <w:proofErr w:type="spellStart"/>
+      <w:r>
+        <w:rPr>
+          <w:b/>
+        </w:rPr>
+        <w:t>PagesController</w:t>
+      </w:r>
+      <w:proofErr w:type="spellEnd"/>
+      <w:r>
+        <w:t xml:space="preserve"> </w:t>
+      </w:r>
+      <w:r>
+        <w:t xml:space="preserve">serves the views not specifically associated with other controllers. These are simply a few of the pages on the front end of HTD. </w:t>
+      </w:r>
+      <w:r>
+        <w:t xml:space="preserve">This is a default controller supplied with CakePHP. Normally it dynamically uses the current URL to redirect the request to the proper controller, but our application instead relies heavily on the </w:t>
+      </w:r>
+      <w:proofErr w:type="spellStart"/>
+      <w:r>
+        <w:rPr>
+          <w:b/>
+        </w:rPr>
+        <w:t>routes.php</w:t>
+      </w:r>
+      <w:proofErr w:type="spellEnd"/>
+      <w:r>
+        <w:t xml:space="preserve"> file for proper routing, thereby bypassing the </w:t>
+      </w:r>
+      <w:proofErr w:type="spellStart"/>
+      <w:r>
+        <w:t>PagesController</w:t>
+      </w:r>
+      <w:proofErr w:type="spellEnd"/>
+      <w:r>
+        <w:t xml:space="preserve"> generally.</w:t>
+      </w:r>
+    </w:p>
+    <w:p>
+      <w:pPr>
+        <w:pStyle w:val="Heading3"/>
+      </w:pPr>
+      <w:bookmarkStart w:id="69" w:name="_Toc418438802"/>
+      <w:r>
+        <w:t>7.3.1 Interactions</w:t>
+      </w:r>
       <w:bookmarkEnd w:id="69"/>
-      <w:proofErr w:type="spellEnd"/>
-    </w:p>
-    <w:p>
-      <w:r>
-        <w:t xml:space="preserve">The </w:t>
-      </w:r>
-      <w:proofErr w:type="spellStart"/>
-      <w:r>
-        <w:rPr>
-          <w:b/>
-        </w:rPr>
-        <w:t>PagesController</w:t>
-      </w:r>
-      <w:proofErr w:type="spellEnd"/>
-      <w:r>
-        <w:t xml:space="preserve"> </w:t>
-      </w:r>
-      <w:r>
-        <w:t xml:space="preserve">serves the views not specifically associated with other controllers. These are simply a few of the pages on the front end of HTD. </w:t>
-      </w:r>
-      <w:r>
-        <w:t xml:space="preserve">This is a default controller supplied with CakePHP. Normally it dynamically uses the current URL to redirect the request to the proper controller, but our application instead relies heavily on the </w:t>
-      </w:r>
-      <w:proofErr w:type="spellStart"/>
-      <w:r>
-        <w:rPr>
-          <w:b/>
-        </w:rPr>
-        <w:t>routes.php</w:t>
-      </w:r>
-      <w:proofErr w:type="spellEnd"/>
-      <w:r>
-        <w:t xml:space="preserve"> file for proper routing, thereby bypassing the </w:t>
-      </w:r>
-      <w:proofErr w:type="spellStart"/>
-      <w:r>
-        <w:t>PagesController</w:t>
-      </w:r>
-      <w:proofErr w:type="spellEnd"/>
-      <w:r>
-        <w:t xml:space="preserve"> generally.</w:t>
+    </w:p>
+    <w:p>
+      <w:r>
+        <w:t>No interactions with other controllers.</w:t>
       </w:r>
     </w:p>
     <w:p>
       <w:pPr>
         <w:pStyle w:val="Heading3"/>
       </w:pPr>
-      <w:bookmarkStart w:id="70" w:name="_Toc418438802"/>
-      <w:r>
-        <w:t>7.3.1 Interactions</w:t>
+      <w:bookmarkStart w:id="70" w:name="_Toc418438803"/>
+      <w:r>
+        <w:t>7.3.2 Views Associated</w:t>
       </w:r>
       <w:bookmarkEnd w:id="70"/>
-    </w:p>
-    <w:p>
-      <w:r>
-        <w:t>No interactions with other controllers.</w:t>
-      </w:r>
-    </w:p>
-    <w:p>
-      <w:pPr>
-        <w:pStyle w:val="Heading3"/>
-      </w:pPr>
-      <w:bookmarkStart w:id="71" w:name="_Toc418438803"/>
-      <w:r>
-        <w:t>7.3.2 Views Associated</w:t>
-      </w:r>
-      <w:bookmarkEnd w:id="71"/>
     </w:p>
     <w:p>
       <w:pPr>
@@ -14114,196 +15117,196 @@
       <w:pPr>
         <w:pStyle w:val="Heading3"/>
       </w:pPr>
-      <w:bookmarkStart w:id="72" w:name="_Toc418438804"/>
+      <w:bookmarkStart w:id="71" w:name="_Toc418438804"/>
       <w:r>
         <w:t>7.3.3 Functions</w:t>
       </w:r>
+      <w:bookmarkEnd w:id="71"/>
+    </w:p>
+    <w:p>
+      <w:proofErr w:type="gramStart"/>
+      <w:r>
+        <w:rPr>
+          <w:b/>
+        </w:rPr>
+        <w:t>display(</w:t>
+      </w:r>
+      <w:proofErr w:type="gramEnd"/>
+      <w:r>
+        <w:rPr>
+          <w:b/>
+        </w:rPr>
+        <w:t>)</w:t>
+      </w:r>
+      <w:r>
+        <w:t xml:space="preserve"> </w:t>
+      </w:r>
+      <w:r>
+        <w:rPr>
+          <w:b/>
+        </w:rPr>
+        <w:t xml:space="preserve">– </w:t>
+      </w:r>
+      <w:r>
+        <w:t>This method is a default CakePHP method for redirecting requests to generate the associated view.</w:t>
+      </w:r>
+    </w:p>
+    <w:p>
+      <w:proofErr w:type="gramStart"/>
+      <w:r>
+        <w:rPr>
+          <w:b/>
+        </w:rPr>
+        <w:t>home(</w:t>
+      </w:r>
+      <w:proofErr w:type="gramEnd"/>
+      <w:r>
+        <w:rPr>
+          <w:b/>
+        </w:rPr>
+        <w:t>)</w:t>
+      </w:r>
+      <w:r>
+        <w:t xml:space="preserve"> – This method is called when a request for the HTD homepage is received.</w:t>
+      </w:r>
+    </w:p>
+    <w:p>
+      <w:proofErr w:type="gramStart"/>
+      <w:r>
+        <w:rPr>
+          <w:b/>
+        </w:rPr>
+        <w:t>about(</w:t>
+      </w:r>
+      <w:proofErr w:type="gramEnd"/>
+      <w:r>
+        <w:rPr>
+          <w:b/>
+        </w:rPr>
+        <w:t xml:space="preserve">) </w:t>
+      </w:r>
+      <w:r>
+        <w:t>– This method is called when a request for the About page is received.</w:t>
+      </w:r>
+    </w:p>
+    <w:p>
+      <w:proofErr w:type="gramStart"/>
+      <w:r>
+        <w:rPr>
+          <w:b/>
+        </w:rPr>
+        <w:t>description(</w:t>
+      </w:r>
+      <w:proofErr w:type="gramEnd"/>
+      <w:r>
+        <w:rPr>
+          <w:b/>
+        </w:rPr>
+        <w:t>)</w:t>
+      </w:r>
+      <w:r>
+        <w:t xml:space="preserve"> – This method is called when a request for the Description page is received.</w:t>
+      </w:r>
+    </w:p>
+    <w:p>
+      <w:proofErr w:type="gramStart"/>
+      <w:r>
+        <w:rPr>
+          <w:b/>
+        </w:rPr>
+        <w:t>contact(</w:t>
+      </w:r>
+      <w:proofErr w:type="gramEnd"/>
+      <w:r>
+        <w:rPr>
+          <w:b/>
+        </w:rPr>
+        <w:t>)</w:t>
+      </w:r>
+      <w:r>
+        <w:t xml:space="preserve"> – This method is called when a request for the Contact page is received.</w:t>
+      </w:r>
+    </w:p>
+    <w:p>
+      <w:pPr>
+        <w:pStyle w:val="Heading2"/>
+      </w:pPr>
+      <w:bookmarkStart w:id="72" w:name="_Toc418438805"/>
+      <w:r>
+        <w:t xml:space="preserve">7.4 </w:t>
+      </w:r>
+      <w:proofErr w:type="spellStart"/>
+      <w:r>
+        <w:t>AdminPanelController</w:t>
+      </w:r>
       <w:bookmarkEnd w:id="72"/>
-    </w:p>
-    <w:p>
-      <w:proofErr w:type="gramStart"/>
-      <w:r>
-        <w:rPr>
-          <w:b/>
-        </w:rPr>
-        <w:t>display(</w:t>
-      </w:r>
-      <w:proofErr w:type="gramEnd"/>
-      <w:r>
-        <w:rPr>
-          <w:b/>
-        </w:rPr>
-        <w:t>)</w:t>
-      </w:r>
-      <w:r>
-        <w:t xml:space="preserve"> </w:t>
-      </w:r>
-      <w:r>
-        <w:rPr>
-          <w:b/>
-        </w:rPr>
-        <w:t xml:space="preserve">– </w:t>
-      </w:r>
-      <w:r>
-        <w:t>This method is a default CakePHP method for redirecting requests to generate the associated view.</w:t>
-      </w:r>
-    </w:p>
-    <w:p>
-      <w:proofErr w:type="gramStart"/>
-      <w:r>
-        <w:rPr>
-          <w:b/>
-        </w:rPr>
-        <w:t>home(</w:t>
-      </w:r>
-      <w:proofErr w:type="gramEnd"/>
-      <w:r>
-        <w:rPr>
-          <w:b/>
-        </w:rPr>
-        <w:t>)</w:t>
-      </w:r>
-      <w:r>
-        <w:t xml:space="preserve"> – This method is called when a request for the HTD homepage is received.</w:t>
-      </w:r>
-    </w:p>
-    <w:p>
-      <w:proofErr w:type="gramStart"/>
-      <w:r>
-        <w:rPr>
-          <w:b/>
-        </w:rPr>
-        <w:t>about(</w:t>
-      </w:r>
-      <w:proofErr w:type="gramEnd"/>
-      <w:r>
-        <w:rPr>
-          <w:b/>
-        </w:rPr>
-        <w:t xml:space="preserve">) </w:t>
-      </w:r>
-      <w:r>
-        <w:t>– This method is called when a request for the About page is received.</w:t>
-      </w:r>
-    </w:p>
-    <w:p>
-      <w:proofErr w:type="gramStart"/>
-      <w:r>
-        <w:rPr>
-          <w:b/>
-        </w:rPr>
-        <w:t>description(</w:t>
-      </w:r>
-      <w:proofErr w:type="gramEnd"/>
-      <w:r>
-        <w:rPr>
-          <w:b/>
-        </w:rPr>
-        <w:t>)</w:t>
-      </w:r>
-      <w:r>
-        <w:t xml:space="preserve"> – This method is called when a request for the Description page is received.</w:t>
-      </w:r>
-    </w:p>
-    <w:p>
-      <w:proofErr w:type="gramStart"/>
-      <w:r>
-        <w:rPr>
-          <w:b/>
-        </w:rPr>
-        <w:t>contact(</w:t>
-      </w:r>
-      <w:proofErr w:type="gramEnd"/>
-      <w:r>
-        <w:rPr>
-          <w:b/>
-        </w:rPr>
-        <w:t>)</w:t>
-      </w:r>
-      <w:r>
-        <w:t xml:space="preserve"> – This method is called when a request for the Contact page is received.</w:t>
-      </w:r>
-    </w:p>
-    <w:p>
-      <w:pPr>
-        <w:pStyle w:val="Heading2"/>
-      </w:pPr>
-      <w:bookmarkStart w:id="73" w:name="_Toc418438805"/>
-      <w:r>
-        <w:t xml:space="preserve">7.4 </w:t>
+      <w:proofErr w:type="spellEnd"/>
+    </w:p>
+    <w:p>
+      <w:r>
+        <w:t xml:space="preserve">The </w:t>
       </w:r>
       <w:proofErr w:type="spellStart"/>
       <w:r>
+        <w:rPr>
+          <w:b/>
+        </w:rPr>
         <w:t>AdminPanelController</w:t>
       </w:r>
+      <w:proofErr w:type="spellEnd"/>
+      <w:r>
+        <w:t xml:space="preserve"> serves views for the admin panel not associated with other controllers. Much of this controller’s former functionality was moved to other controllers as development proceeded.</w:t>
+      </w:r>
+    </w:p>
+    <w:p>
+      <w:pPr>
+        <w:pStyle w:val="Heading3"/>
+      </w:pPr>
+      <w:bookmarkStart w:id="73" w:name="_Toc418438806"/>
+      <w:r>
+        <w:t>7.4.1 Interactions</w:t>
+      </w:r>
       <w:bookmarkEnd w:id="73"/>
+    </w:p>
+    <w:p>
+      <w:r>
+        <w:t>No interactions with other controllers.</w:t>
+      </w:r>
+    </w:p>
+    <w:p>
+      <w:pPr>
+        <w:pStyle w:val="Heading3"/>
+      </w:pPr>
+      <w:bookmarkStart w:id="74" w:name="_Toc418438807"/>
+      <w:r>
+        <w:t>7.4.2 Views Associated</w:t>
+      </w:r>
+      <w:bookmarkEnd w:id="74"/>
+    </w:p>
+    <w:p>
+      <w:pPr>
+        <w:rPr>
+          <w:b/>
+        </w:rPr>
+      </w:pPr>
+      <w:proofErr w:type="spellStart"/>
+      <w:r>
+        <w:rPr>
+          <w:b/>
+        </w:rPr>
+        <w:t>Index.ctp</w:t>
+      </w:r>
       <w:proofErr w:type="spellEnd"/>
     </w:p>
     <w:p>
-      <w:r>
-        <w:t xml:space="preserve">The </w:t>
-      </w:r>
-      <w:proofErr w:type="spellStart"/>
-      <w:r>
-        <w:rPr>
-          <w:b/>
-        </w:rPr>
-        <w:t>AdminPanelController</w:t>
-      </w:r>
-      <w:proofErr w:type="spellEnd"/>
-      <w:r>
-        <w:t xml:space="preserve"> serves views for the admin panel not associated with other controllers. Much of this controller’s former functionality was moved to other controllers as development proceeded.</w:t>
-      </w:r>
-    </w:p>
-    <w:p>
       <w:pPr>
         <w:pStyle w:val="Heading3"/>
       </w:pPr>
-      <w:bookmarkStart w:id="74" w:name="_Toc418438806"/>
-      <w:r>
-        <w:t>7.4.1 Interactions</w:t>
-      </w:r>
-      <w:bookmarkEnd w:id="74"/>
-    </w:p>
-    <w:p>
-      <w:r>
-        <w:t>No interactions with other controllers.</w:t>
-      </w:r>
-    </w:p>
-    <w:p>
-      <w:pPr>
-        <w:pStyle w:val="Heading3"/>
-      </w:pPr>
-      <w:bookmarkStart w:id="75" w:name="_Toc418438807"/>
-      <w:r>
-        <w:t>7.4.2 Views Associated</w:t>
+      <w:bookmarkStart w:id="75" w:name="_Toc418438808"/>
+      <w:r>
+        <w:t>7.4.3 Functions</w:t>
       </w:r>
       <w:bookmarkEnd w:id="75"/>
-    </w:p>
-    <w:p>
-      <w:pPr>
-        <w:rPr>
-          <w:b/>
-        </w:rPr>
-      </w:pPr>
-      <w:proofErr w:type="spellStart"/>
-      <w:r>
-        <w:rPr>
-          <w:b/>
-        </w:rPr>
-        <w:t>Index.ctp</w:t>
-      </w:r>
-      <w:proofErr w:type="spellEnd"/>
-    </w:p>
-    <w:p>
-      <w:pPr>
-        <w:pStyle w:val="Heading3"/>
-      </w:pPr>
-      <w:bookmarkStart w:id="76" w:name="_Toc418438808"/>
-      <w:r>
-        <w:t>7.4.3 Functions</w:t>
-      </w:r>
-      <w:bookmarkEnd w:id="76"/>
     </w:p>
     <w:p>
       <w:proofErr w:type="spellStart"/>
@@ -14363,14 +15366,13 @@
         <w:t xml:space="preserve"> This method renders the admin panel index view.</w:t>
       </w:r>
     </w:p>
-    <w:p/>
     <w:p>
       <w:pPr>
         <w:pStyle w:val="Heading2"/>
       </w:pPr>
+      <w:bookmarkStart w:id="76" w:name="_Toc418438817"/>
       <w:bookmarkStart w:id="77" w:name="_Toc418438809"/>
       <w:r>
-        <w:lastRenderedPageBreak/>
         <w:t xml:space="preserve">7.5 </w:t>
       </w:r>
       <w:proofErr w:type="spellStart"/>
@@ -14381,6 +15383,51 @@
       <w:proofErr w:type="spellEnd"/>
     </w:p>
     <w:p>
+      <w:r>
+        <w:t xml:space="preserve">The </w:t>
+      </w:r>
+      <w:proofErr w:type="spellStart"/>
+      <w:r>
+        <w:rPr>
+          <w:b/>
+        </w:rPr>
+        <w:t>UploadsController</w:t>
+      </w:r>
+      <w:proofErr w:type="spellEnd"/>
+      <w:r>
+        <w:t xml:space="preserve"> handles the </w:t>
+      </w:r>
+      <w:r>
+        <w:rPr>
+          <w:b/>
+        </w:rPr>
+        <w:t>batch upload</w:t>
+      </w:r>
+      <w:r>
+        <w:t xml:space="preserve"> functionality. This is the only thing that this controller does. To do this, the </w:t>
+      </w:r>
+      <w:proofErr w:type="spellStart"/>
+      <w:r>
+        <w:rPr>
+          <w:b/>
+        </w:rPr>
+        <w:t>UploadsController</w:t>
+      </w:r>
+      <w:proofErr w:type="spellEnd"/>
+      <w:r>
+        <w:t xml:space="preserve"> uses the </w:t>
+      </w:r>
+      <w:r>
+        <w:rPr>
+          <w:b/>
+        </w:rPr>
+        <w:t>Datum</w:t>
+      </w:r>
+      <w:r>
+        <w:t xml:space="preserve"> model and all of its associated validation rules.</w:t>
+      </w:r>
+    </w:p>
+    <w:p>
       <w:pPr>
         <w:pStyle w:val="Heading3"/>
       </w:pPr>
@@ -14391,6 +15438,11 @@
       <w:bookmarkEnd w:id="78"/>
     </w:p>
     <w:p>
+      <w:r>
+        <w:t>No interactions with other controllers.</w:t>
+      </w:r>
+    </w:p>
+    <w:p>
       <w:pPr>
         <w:pStyle w:val="Heading3"/>
       </w:pPr>
@@ -14401,16 +15453,82 @@
       <w:bookmarkEnd w:id="79"/>
     </w:p>
     <w:p>
+      <w:r>
+        <w:t>No views associated with this controller.</w:t>
+      </w:r>
+    </w:p>
+    <w:p>
       <w:pPr>
         <w:pStyle w:val="Heading3"/>
       </w:pPr>
       <w:bookmarkStart w:id="80" w:name="_Toc418438812"/>
       <w:r>
+        <w:lastRenderedPageBreak/>
         <w:t>7.5.3 Functions</w:t>
       </w:r>
       <w:bookmarkEnd w:id="80"/>
     </w:p>
     <w:p>
+      <w:proofErr w:type="gramStart"/>
+      <w:r>
+        <w:rPr>
+          <w:b/>
+        </w:rPr>
+        <w:t>Add(</w:t>
+      </w:r>
+      <w:proofErr w:type="gramEnd"/>
+      <w:r>
+        <w:rPr>
+          <w:b/>
+        </w:rPr>
+        <w:t>)</w:t>
+      </w:r>
+      <w:r>
+        <w:t xml:space="preserve"> – this function begins by checking to make sure a post request has been made and a file chosen. After this, it stores a copy of the uploaded file </w:t>
+      </w:r>
+      <w:r>
+        <w:rPr>
+          <w:b/>
+        </w:rPr>
+        <w:t>./</w:t>
+      </w:r>
+      <w:proofErr w:type="spellStart"/>
+      <w:r>
+        <w:rPr>
+          <w:b/>
+        </w:rPr>
+        <w:t>webroot</w:t>
+      </w:r>
+      <w:proofErr w:type="spellEnd"/>
+      <w:r>
+        <w:rPr>
+          <w:b/>
+        </w:rPr>
+        <w:t>/files/</w:t>
+      </w:r>
+      <w:r>
+        <w:t xml:space="preserve"> directory with its specified name. Then the file is read in line by line until the entire contents of the file have been parsed. The data is then saved using the </w:t>
+      </w:r>
+      <w:r>
+        <w:rPr>
+          <w:b/>
+        </w:rPr>
+        <w:t>Datum</w:t>
+      </w:r>
+      <w:r>
+        <w:t xml:space="preserve"> model with </w:t>
+      </w:r>
+      <w:r>
+        <w:rPr>
+          <w:b/>
+        </w:rPr>
+        <w:t>validation</w:t>
+      </w:r>
+      <w:r>
+        <w:t xml:space="preserve"> required on all fields and all rows, else the insert fails. After the method succeeds or fails, a receipt is returned specifying how many records got inserted or where the errors in the .CSV are found.</w:t>
+      </w:r>
+    </w:p>
+    <w:p>
       <w:pPr>
         <w:pStyle w:val="Heading2"/>
       </w:pPr>
@@ -14420,12 +15538,57 @@
       </w:r>
       <w:proofErr w:type="spellStart"/>
       <w:r>
-        <w:t>DownloadsController</w:t>
+        <w:t>DownloadController</w:t>
       </w:r>
       <w:bookmarkEnd w:id="81"/>
       <w:proofErr w:type="spellEnd"/>
     </w:p>
     <w:p>
+      <w:r>
+        <w:t xml:space="preserve">The </w:t>
+      </w:r>
+      <w:proofErr w:type="spellStart"/>
+      <w:r>
+        <w:rPr>
+          <w:b/>
+        </w:rPr>
+        <w:t>DownloadController</w:t>
+      </w:r>
+      <w:proofErr w:type="spellEnd"/>
+      <w:r>
+        <w:t xml:space="preserve"> contains the functionality to download a .CSV file of the </w:t>
+      </w:r>
+      <w:r>
+        <w:rPr>
+          <w:b/>
+        </w:rPr>
+        <w:t>Data</w:t>
+      </w:r>
+      <w:r>
+        <w:t xml:space="preserve"> table in the same format as it was uploaded. To do this, </w:t>
+      </w:r>
+      <w:proofErr w:type="spellStart"/>
+      <w:r>
+        <w:rPr>
+          <w:b/>
+        </w:rPr>
+        <w:t>DownloadController</w:t>
+      </w:r>
+      <w:proofErr w:type="spellEnd"/>
+      <w:r>
+        <w:t xml:space="preserve"> uses the </w:t>
+      </w:r>
+      <w:r>
+        <w:rPr>
+          <w:b/>
+        </w:rPr>
+        <w:t>Datum</w:t>
+      </w:r>
+      <w:r>
+        <w:t xml:space="preserve"> model.</w:t>
+      </w:r>
+    </w:p>
+    <w:p>
       <w:pPr>
         <w:pStyle w:val="Heading3"/>
       </w:pPr>
@@ -14436,6 +15599,11 @@
       <w:bookmarkEnd w:id="82"/>
     </w:p>
     <w:p>
+      <w:r>
+        <w:t>No interactions with other controllers.</w:t>
+      </w:r>
+    </w:p>
+    <w:p>
       <w:pPr>
         <w:pStyle w:val="Heading3"/>
       </w:pPr>
@@ -14446,6 +15614,11 @@
       <w:bookmarkEnd w:id="83"/>
     </w:p>
     <w:p>
+      <w:r>
+        <w:t>No views associated with this controller.</w:t>
+      </w:r>
+    </w:p>
+    <w:p>
       <w:pPr>
         <w:pStyle w:val="Heading3"/>
       </w:pPr>
@@ -14456,161 +15629,219 @@
       <w:bookmarkEnd w:id="84"/>
     </w:p>
     <w:p>
+      <w:proofErr w:type="gramStart"/>
+      <w:r>
+        <w:rPr>
+          <w:b/>
+        </w:rPr>
+        <w:t>Download(</w:t>
+      </w:r>
+      <w:proofErr w:type="gramEnd"/>
+      <w:r>
+        <w:rPr>
+          <w:b/>
+        </w:rPr>
+        <w:t>)</w:t>
+      </w:r>
+      <w:r>
+        <w:t xml:space="preserve"> – this function gathers all of the information currently inside the </w:t>
+      </w:r>
+      <w:r>
+        <w:rPr>
+          <w:b/>
+        </w:rPr>
+        <w:t>Data</w:t>
+      </w:r>
+      <w:r>
+        <w:t xml:space="preserve"> table of the database and parses through the data to create a .CSV matching the format and specifications of our client’s demands.</w:t>
+      </w:r>
+    </w:p>
+    <w:p>
       <w:pPr>
         <w:pStyle w:val="Heading2"/>
       </w:pPr>
-      <w:bookmarkStart w:id="85" w:name="_Toc418438817"/>
       <w:r>
         <w:t>7.7 CaseEditsController</w:t>
       </w:r>
+      <w:bookmarkEnd w:id="76"/>
+    </w:p>
+    <w:p>
+      <w:r>
+        <w:t xml:space="preserve">The </w:t>
+      </w:r>
+      <w:r>
+        <w:rPr>
+          <w:b/>
+        </w:rPr>
+        <w:t>CaseEditsController</w:t>
+      </w:r>
+      <w:r>
+        <w:t xml:space="preserve"> contains the functionality necessary for editing case information present in the database. This is one of the major controllers.</w:t>
+      </w:r>
+      <w:r>
+        <w:t xml:space="preserve"> There are five primary views associated with the controller, though the add and edit views are largely imitations of each other, with the edit views having an added value to every form input in order to populate existing data.</w:t>
+      </w:r>
+      <w:r>
+        <w:t xml:space="preserve"> Changes made to the structure of an add view should probably be mirrored to the corresponding edit view.</w:t>
+      </w:r>
+    </w:p>
+    <w:p>
+      <w:pPr>
+        <w:pStyle w:val="Heading3"/>
+      </w:pPr>
+      <w:bookmarkStart w:id="85" w:name="_Toc418438818"/>
+      <w:r>
+        <w:t>7.7.1 Interactions</w:t>
+      </w:r>
       <w:bookmarkEnd w:id="85"/>
     </w:p>
     <w:p>
       <w:r>
-        <w:t xml:space="preserve">The </w:t>
-      </w:r>
-      <w:r>
-        <w:rPr>
-          <w:b/>
-        </w:rPr>
-        <w:t>CaseEditsController</w:t>
-      </w:r>
-      <w:r>
-        <w:t xml:space="preserve"> contains the functionality necessary for editing case information present in the database. This is one of the major controllers.</w:t>
-      </w:r>
-      <w:r>
-        <w:t xml:space="preserve"> There are five primary views associated with the controller, though the add and edit views are largely imitations of each other, with the edit views having an added value to every form input in order to populate existing data.</w:t>
-      </w:r>
-      <w:r>
-        <w:t xml:space="preserve"> Changes made to the structure of an add view should probably be mirrored to the corresponding edit view.</w:t>
+        <w:t xml:space="preserve">This controller has no direct interactions with other controllers. However, </w:t>
+      </w:r>
+      <w:r>
+        <w:t xml:space="preserve">data operated on by this controller is used in the </w:t>
+      </w:r>
+      <w:r>
+        <w:rPr>
+          <w:b/>
+        </w:rPr>
+        <w:t>CaseReviewsController</w:t>
+      </w:r>
+      <w:r>
+        <w:t>.</w:t>
       </w:r>
     </w:p>
     <w:p>
       <w:pPr>
         <w:pStyle w:val="Heading3"/>
       </w:pPr>
-      <w:bookmarkStart w:id="86" w:name="_Toc418438818"/>
-      <w:r>
-        <w:t>7.7.1 Interactions</w:t>
+      <w:bookmarkStart w:id="86" w:name="_Toc418438819"/>
+      <w:r>
+        <w:t>7.7.2 Views Associated</w:t>
       </w:r>
       <w:bookmarkEnd w:id="86"/>
     </w:p>
     <w:p>
-      <w:r>
-        <w:t xml:space="preserve">This controller has no direct interactions with other controllers. However, </w:t>
-      </w:r>
-      <w:r>
-        <w:t xml:space="preserve">data operated on by this controller is used in the </w:t>
-      </w:r>
-      <w:r>
-        <w:rPr>
-          <w:b/>
-        </w:rPr>
-        <w:t>CaseReviewsController</w:t>
-      </w:r>
-      <w:r>
-        <w:t>.</w:t>
-      </w:r>
+      <w:pPr>
+        <w:contextualSpacing/>
+        <w:rPr>
+          <w:b/>
+        </w:rPr>
+      </w:pPr>
+      <w:proofErr w:type="spellStart"/>
+      <w:r>
+        <w:rPr>
+          <w:b/>
+        </w:rPr>
+        <w:t>A</w:t>
+      </w:r>
+      <w:r>
+        <w:rPr>
+          <w:b/>
+        </w:rPr>
+        <w:t>dd_case.ctp</w:t>
+      </w:r>
+      <w:proofErr w:type="spellEnd"/>
+    </w:p>
+    <w:p>
+      <w:pPr>
+        <w:contextualSpacing/>
+        <w:rPr>
+          <w:b/>
+        </w:rPr>
+      </w:pPr>
+      <w:proofErr w:type="spellStart"/>
+      <w:r>
+        <w:rPr>
+          <w:b/>
+        </w:rPr>
+        <w:t>A</w:t>
+      </w:r>
+      <w:r>
+        <w:rPr>
+          <w:b/>
+        </w:rPr>
+        <w:t>dd_defendant.ctp</w:t>
+      </w:r>
+      <w:proofErr w:type="spellEnd"/>
+    </w:p>
+    <w:p>
+      <w:pPr>
+        <w:contextualSpacing/>
+        <w:rPr>
+          <w:b/>
+        </w:rPr>
+      </w:pPr>
+      <w:proofErr w:type="spellStart"/>
+      <w:r>
+        <w:rPr>
+          <w:b/>
+        </w:rPr>
+        <w:t>E</w:t>
+      </w:r>
+      <w:r>
+        <w:rPr>
+          <w:b/>
+        </w:rPr>
+        <w:t>dit.ctp</w:t>
+      </w:r>
+      <w:proofErr w:type="spellEnd"/>
+    </w:p>
+    <w:p>
+      <w:pPr>
+        <w:contextualSpacing/>
+        <w:rPr>
+          <w:b/>
+        </w:rPr>
+      </w:pPr>
+      <w:proofErr w:type="spellStart"/>
+      <w:r>
+        <w:rPr>
+          <w:b/>
+        </w:rPr>
+        <w:t>E</w:t>
+      </w:r>
+      <w:r>
+        <w:rPr>
+          <w:b/>
+        </w:rPr>
+        <w:t>dit_defendant.ctp</w:t>
+      </w:r>
+      <w:proofErr w:type="spellEnd"/>
+    </w:p>
+    <w:p>
+      <w:pPr>
+        <w:contextualSpacing/>
+        <w:rPr>
+          <w:b/>
+        </w:rPr>
+      </w:pPr>
+      <w:proofErr w:type="spellStart"/>
+      <w:r>
+        <w:rPr>
+          <w:b/>
+        </w:rPr>
+        <w:t>I</w:t>
+      </w:r>
+      <w:r>
+        <w:rPr>
+          <w:b/>
+        </w:rPr>
+        <w:t>ndex.ctp</w:t>
+      </w:r>
+      <w:proofErr w:type="spellEnd"/>
     </w:p>
     <w:p>
       <w:pPr>
         <w:pStyle w:val="Heading3"/>
       </w:pPr>
-      <w:bookmarkStart w:id="87" w:name="_Toc418438819"/>
-      <w:r>
-        <w:t>7.7.2 Views Associated</w:t>
+      <w:bookmarkStart w:id="87" w:name="_Toc418438820"/>
+      <w:r>
+        <w:lastRenderedPageBreak/>
+        <w:t>7.7.3 Functions</w:t>
       </w:r>
       <w:bookmarkEnd w:id="87"/>
-    </w:p>
-    <w:p>
-      <w:pPr>
-        <w:contextualSpacing/>
-        <w:rPr>
-          <w:b/>
-        </w:rPr>
-      </w:pPr>
-      <w:proofErr w:type="spellStart"/>
-      <w:r>
-        <w:rPr>
-          <w:b/>
-        </w:rPr>
-        <w:t>add_case.ctp</w:t>
-      </w:r>
-      <w:proofErr w:type="spellEnd"/>
-    </w:p>
-    <w:p>
-      <w:pPr>
-        <w:contextualSpacing/>
-        <w:rPr>
-          <w:b/>
-        </w:rPr>
-      </w:pPr>
-      <w:proofErr w:type="spellStart"/>
-      <w:r>
-        <w:rPr>
-          <w:b/>
-        </w:rPr>
-        <w:t>add_defendant.ctp</w:t>
-      </w:r>
-      <w:proofErr w:type="spellEnd"/>
-    </w:p>
-    <w:p>
-      <w:pPr>
-        <w:contextualSpacing/>
-        <w:rPr>
-          <w:b/>
-        </w:rPr>
-      </w:pPr>
-      <w:proofErr w:type="spellStart"/>
-      <w:r>
-        <w:rPr>
-          <w:b/>
-        </w:rPr>
-        <w:t>edit.ctp</w:t>
-      </w:r>
-      <w:proofErr w:type="spellEnd"/>
-    </w:p>
-    <w:p>
-      <w:pPr>
-        <w:contextualSpacing/>
-        <w:rPr>
-          <w:b/>
-        </w:rPr>
-      </w:pPr>
-      <w:proofErr w:type="spellStart"/>
-      <w:r>
-        <w:rPr>
-          <w:b/>
-        </w:rPr>
-        <w:t>edit_defendant.ctp</w:t>
-      </w:r>
-      <w:proofErr w:type="spellEnd"/>
-    </w:p>
-    <w:p>
-      <w:pPr>
-        <w:contextualSpacing/>
-        <w:rPr>
-          <w:b/>
-        </w:rPr>
-      </w:pPr>
-      <w:proofErr w:type="spellStart"/>
-      <w:r>
-        <w:rPr>
-          <w:b/>
-        </w:rPr>
-        <w:t>index.ctp</w:t>
-      </w:r>
-      <w:proofErr w:type="spellEnd"/>
-    </w:p>
-    <w:p>
-      <w:pPr>
-        <w:pStyle w:val="Heading3"/>
-      </w:pPr>
-      <w:bookmarkStart w:id="88" w:name="_Toc418438820"/>
-      <w:r>
-        <w:t>7.7.3 Functions</w:t>
-      </w:r>
-      <w:bookmarkEnd w:id="88"/>
     </w:p>
     <w:p>
       <w:proofErr w:type="spellStart"/>
@@ -14642,13 +15873,7 @@
         <w:t>)</w:t>
       </w:r>
       <w:r>
-        <w:t xml:space="preserve"> – This method checks user authorization for the controller’s other methods</w:t>
-      </w:r>
-      <w:r>
-        <w:t>. The method checks the passed user’s permissions</w:t>
-      </w:r>
-      <w:r>
-        <w:t xml:space="preserve">. Methods allowed for RAs to access are specified here; all other methods are thrown back to the parent </w:t>
+        <w:t xml:space="preserve"> – This method checks user authorization for the controller’s other methods. The method checks the passed user’s permissions. Methods allowed for RAs to access are specified here; all other methods are thrown back to the parent </w:t>
       </w:r>
       <w:proofErr w:type="spellStart"/>
       <w:proofErr w:type="gramStart"/>
@@ -14669,10 +15894,7 @@
       </w:r>
       <w:proofErr w:type="spellEnd"/>
       <w:r>
-        <w:t>. This means methods not specified here require administrator permissions.</w:t>
-      </w:r>
-      <w:r>
-        <w:t xml:space="preserve"> </w:t>
+        <w:t xml:space="preserve">. This means methods not specified here require administrator permissions. </w:t>
       </w:r>
     </w:p>
     <w:p>
@@ -14681,7 +15903,6 @@
         <w:rPr>
           <w:b/>
         </w:rPr>
-        <w:lastRenderedPageBreak/>
         <w:t>index(</w:t>
       </w:r>
       <w:proofErr w:type="gramEnd"/>
@@ -15081,10 +16302,7 @@
         <w:t xml:space="preserve"> table needs to be edited.</w:t>
       </w:r>
       <w:r>
-        <w:t xml:space="preserve"> </w:t>
-      </w:r>
-      <w:r>
-        <w:t>This method does not have a view associated with it.</w:t>
+        <w:t xml:space="preserve"> This method does not have a view associated with it.</w:t>
       </w:r>
     </w:p>
     <w:p>
@@ -15183,6 +16401,7 @@
         <w:rPr>
           <w:b/>
         </w:rPr>
+        <w:lastRenderedPageBreak/>
         <w:t>deleteEmptyCases</w:t>
       </w:r>
       <w:proofErr w:type="spellEnd"/>
@@ -15258,268 +16477,864 @@
         <w:rPr>
           <w:b/>
         </w:rPr>
+        <w:t>delete_</w:t>
+      </w:r>
+      <w:proofErr w:type="gramStart"/>
+      <w:r>
+        <w:rPr>
+          <w:b/>
+        </w:rPr>
+        <w:t>case</w:t>
+      </w:r>
+      <w:proofErr w:type="spellEnd"/>
+      <w:r>
+        <w:rPr>
+          <w:b/>
+        </w:rPr>
+        <w:t>(</w:t>
+      </w:r>
+      <w:proofErr w:type="gramEnd"/>
+      <w:r>
+        <w:rPr>
+          <w:b/>
+        </w:rPr>
+        <w:t>$</w:t>
+      </w:r>
+      <w:proofErr w:type="spellStart"/>
+      <w:r>
+        <w:rPr>
+          <w:b/>
+        </w:rPr>
+        <w:t>num</w:t>
+      </w:r>
+      <w:proofErr w:type="spellEnd"/>
+      <w:r>
+        <w:rPr>
+          <w:b/>
+        </w:rPr>
+        <w:t>)</w:t>
+      </w:r>
+      <w:r>
+        <w:t xml:space="preserve"> – This method deletes all rows in the </w:t>
+      </w:r>
+      <w:r>
+        <w:rPr>
+          <w:b/>
+        </w:rPr>
+        <w:t>Data</w:t>
+      </w:r>
+      <w:r>
+        <w:t xml:space="preserve"> table associated with the case number passed to the method.</w:t>
+      </w:r>
+    </w:p>
+    <w:p>
+      <w:proofErr w:type="spellStart"/>
+      <w:r>
+        <w:rPr>
+          <w:b/>
+        </w:rPr>
+        <w:t>delete_incomplete_</w:t>
+      </w:r>
+      <w:proofErr w:type="gramStart"/>
+      <w:r>
+        <w:rPr>
+          <w:b/>
+        </w:rPr>
+        <w:t>case</w:t>
+      </w:r>
+      <w:proofErr w:type="spellEnd"/>
+      <w:r>
+        <w:rPr>
+          <w:b/>
+        </w:rPr>
+        <w:t>(</w:t>
+      </w:r>
+      <w:proofErr w:type="gramEnd"/>
+      <w:r>
+        <w:rPr>
+          <w:b/>
+        </w:rPr>
+        <w:t>$</w:t>
+      </w:r>
+      <w:proofErr w:type="spellStart"/>
+      <w:r>
+        <w:rPr>
+          <w:b/>
+        </w:rPr>
+        <w:t>num</w:t>
+      </w:r>
+      <w:proofErr w:type="spellEnd"/>
+      <w:r>
+        <w:t xml:space="preserve">) – This method deletes all rows in the </w:t>
+      </w:r>
+      <w:r>
+        <w:rPr>
+          <w:b/>
+        </w:rPr>
+        <w:t>DataInProgress</w:t>
+      </w:r>
+      <w:r>
+        <w:t xml:space="preserve"> table associated with the case number passed to the method.</w:t>
+      </w:r>
+    </w:p>
+    <w:p>
+      <w:proofErr w:type="spellStart"/>
+      <w:r>
+        <w:rPr>
+          <w:b/>
+        </w:rPr>
+        <w:t>delete_</w:t>
+      </w:r>
+      <w:proofErr w:type="gramStart"/>
+      <w:r>
+        <w:rPr>
+          <w:b/>
+        </w:rPr>
+        <w:t>def</w:t>
+      </w:r>
+      <w:proofErr w:type="spellEnd"/>
+      <w:r>
+        <w:rPr>
+          <w:b/>
+        </w:rPr>
+        <w:t>(</w:t>
+      </w:r>
+      <w:proofErr w:type="gramEnd"/>
+      <w:r>
+        <w:rPr>
+          <w:b/>
+        </w:rPr>
+        <w:t>$</w:t>
+      </w:r>
+      <w:proofErr w:type="spellStart"/>
+      <w:r>
+        <w:rPr>
+          <w:b/>
+        </w:rPr>
+        <w:t>defArray</w:t>
+      </w:r>
+      <w:proofErr w:type="spellEnd"/>
+      <w:r>
+        <w:rPr>
+          <w:b/>
+        </w:rPr>
+        <w:t>)</w:t>
+      </w:r>
+      <w:r>
+        <w:t xml:space="preserve"> – This method deletes a defendant from a specific case based  on the </w:t>
+      </w:r>
+      <w:proofErr w:type="spellStart"/>
+      <w:r>
+        <w:t>DefLast</w:t>
+      </w:r>
+      <w:proofErr w:type="spellEnd"/>
+      <w:r>
+        <w:t xml:space="preserve">, </w:t>
+      </w:r>
+      <w:proofErr w:type="spellStart"/>
+      <w:r>
+        <w:t>DefFirst</w:t>
+      </w:r>
+      <w:proofErr w:type="spellEnd"/>
+      <w:r>
+        <w:t xml:space="preserve">, and </w:t>
+      </w:r>
+      <w:proofErr w:type="spellStart"/>
+      <w:r>
+        <w:t>CaseNum</w:t>
+      </w:r>
+      <w:proofErr w:type="spellEnd"/>
+      <w:r>
+        <w:t xml:space="preserve"> values passed in the array.</w:t>
+      </w:r>
+    </w:p>
+    <w:p>
+      <w:pPr>
+        <w:pStyle w:val="Heading2"/>
+      </w:pPr>
+      <w:bookmarkStart w:id="88" w:name="_Toc418438821"/>
+      <w:r>
+        <w:t>7.8 CaseReviewsController</w:t>
+      </w:r>
+      <w:bookmarkEnd w:id="88"/>
+    </w:p>
+    <w:p>
+      <w:pPr>
+        <w:pStyle w:val="Heading3"/>
+      </w:pPr>
+      <w:bookmarkStart w:id="89" w:name="_Toc418438822"/>
+      <w:r>
+        <w:t>7.8.1 Interactions</w:t>
+      </w:r>
+      <w:bookmarkEnd w:id="89"/>
+    </w:p>
+    <w:p>
+      <w:r>
+        <w:t xml:space="preserve">This controller has no interactions with other controllers. However, data submitted from </w:t>
+      </w:r>
+      <w:r>
+        <w:rPr>
+          <w:b/>
+        </w:rPr>
+        <w:t xml:space="preserve">CaseEditsController </w:t>
+      </w:r>
+      <w:r>
+        <w:t xml:space="preserve">is utilized in this controller and data published from this controller is used in </w:t>
+      </w:r>
+      <w:proofErr w:type="spellStart"/>
+      <w:r>
+        <w:rPr>
+          <w:b/>
+        </w:rPr>
+        <w:t>SearchController</w:t>
+      </w:r>
+      <w:proofErr w:type="spellEnd"/>
+      <w:r>
+        <w:t>.</w:t>
+      </w:r>
+    </w:p>
+    <w:p>
+      <w:pPr>
+        <w:pStyle w:val="Heading3"/>
+      </w:pPr>
+      <w:bookmarkStart w:id="90" w:name="_Toc418438823"/>
+      <w:r>
+        <w:t>7.8.2 Views Associated</w:t>
+      </w:r>
+      <w:bookmarkEnd w:id="90"/>
+    </w:p>
+    <w:p>
+      <w:proofErr w:type="spellStart"/>
+      <w:r>
+        <w:rPr>
+          <w:b/>
+        </w:rPr>
+        <w:t>Review.ctp</w:t>
+      </w:r>
+      <w:proofErr w:type="spellEnd"/>
+      <w:r>
+        <w:t xml:space="preserve"> – this view contains a dynamic </w:t>
+      </w:r>
+      <w:proofErr w:type="spellStart"/>
+      <w:r>
+        <w:t>DataTable</w:t>
+      </w:r>
+      <w:proofErr w:type="spellEnd"/>
+      <w:r>
+        <w:t xml:space="preserve"> with information regarding cases that are in need of administrator review.</w:t>
+      </w:r>
+    </w:p>
+    <w:p>
+      <w:pPr>
+        <w:pStyle w:val="Heading3"/>
+      </w:pPr>
+      <w:bookmarkStart w:id="91" w:name="_Toc418438824"/>
+      <w:r>
+        <w:t>7.8.3 Functions</w:t>
+      </w:r>
+      <w:bookmarkEnd w:id="91"/>
+    </w:p>
+    <w:p>
+      <w:proofErr w:type="spellStart"/>
+      <w:proofErr w:type="gramStart"/>
+      <w:r>
+        <w:rPr>
+          <w:b/>
+        </w:rPr>
+        <w:t>isAuthorized</w:t>
+      </w:r>
+      <w:proofErr w:type="spellEnd"/>
+      <w:r>
+        <w:rPr>
+          <w:b/>
+        </w:rPr>
+        <w:t>(</w:t>
+      </w:r>
+      <w:proofErr w:type="gramEnd"/>
+      <w:r>
+        <w:rPr>
+          <w:b/>
+        </w:rPr>
+        <w:t>$user)</w:t>
+      </w:r>
+      <w:r>
+        <w:t xml:space="preserve"> – checked to make sure that the role of the user accessing these functions is an </w:t>
+      </w:r>
+      <w:r>
+        <w:rPr>
+          <w:b/>
+        </w:rPr>
+        <w:t>administrator</w:t>
+      </w:r>
+      <w:r>
+        <w:t xml:space="preserve"> only.</w:t>
+      </w:r>
+    </w:p>
+    <w:p>
+      <w:proofErr w:type="gramStart"/>
+      <w:r>
+        <w:rPr>
+          <w:b/>
+        </w:rPr>
+        <w:t>Review(</w:t>
+      </w:r>
+      <w:proofErr w:type="gramEnd"/>
+      <w:r>
+        <w:rPr>
+          <w:b/>
+        </w:rPr>
+        <w:t>)</w:t>
+      </w:r>
+      <w:r>
+        <w:t xml:space="preserve"> – the review function generates the variables needed in the view and Session for the other functions and views to behave properly. The variables it sets are </w:t>
+      </w:r>
+      <w:r>
+        <w:rPr>
+          <w:b/>
+        </w:rPr>
+        <w:t>$</w:t>
+      </w:r>
+      <w:proofErr w:type="spellStart"/>
+      <w:r>
+        <w:rPr>
+          <w:b/>
+        </w:rPr>
+        <w:t>p_cases</w:t>
+      </w:r>
+      <w:proofErr w:type="spellEnd"/>
+      <w:r>
+        <w:rPr>
+          <w:b/>
+        </w:rPr>
+        <w:t xml:space="preserve"> </w:t>
+      </w:r>
+      <w:r>
+        <w:t xml:space="preserve">and </w:t>
+      </w:r>
+      <w:r>
+        <w:rPr>
+          <w:b/>
+        </w:rPr>
+        <w:t>$</w:t>
+      </w:r>
+      <w:proofErr w:type="spellStart"/>
+      <w:r>
+        <w:rPr>
+          <w:b/>
+        </w:rPr>
+        <w:t>case_info</w:t>
+      </w:r>
+      <w:proofErr w:type="spellEnd"/>
+      <w:r>
+        <w:t xml:space="preserve">. </w:t>
+      </w:r>
+      <w:r>
+        <w:rPr>
+          <w:b/>
+        </w:rPr>
+        <w:t>$</w:t>
+      </w:r>
+      <w:proofErr w:type="spellStart"/>
+      <w:r>
+        <w:rPr>
+          <w:b/>
+        </w:rPr>
+        <w:t>p_cases</w:t>
+      </w:r>
+      <w:proofErr w:type="spellEnd"/>
+      <w:r>
+        <w:t xml:space="preserve"> contains an array of the information that will be displayed in the </w:t>
+      </w:r>
+      <w:proofErr w:type="spellStart"/>
+      <w:r>
+        <w:t>DataTable</w:t>
+      </w:r>
+      <w:proofErr w:type="spellEnd"/>
+      <w:r>
+        <w:t xml:space="preserve"> in </w:t>
+      </w:r>
+      <w:proofErr w:type="spellStart"/>
+      <w:r>
+        <w:rPr>
+          <w:b/>
+        </w:rPr>
+        <w:t>review.ctp</w:t>
+      </w:r>
+      <w:proofErr w:type="spellEnd"/>
+      <w:r>
+        <w:t xml:space="preserve">. </w:t>
+      </w:r>
+      <w:r>
+        <w:rPr>
+          <w:b/>
+        </w:rPr>
+        <w:t>$</w:t>
+      </w:r>
+      <w:proofErr w:type="spellStart"/>
+      <w:r>
+        <w:rPr>
+          <w:b/>
+        </w:rPr>
+        <w:t>case_info</w:t>
+      </w:r>
+      <w:proofErr w:type="spellEnd"/>
+      <w:r>
+        <w:t xml:space="preserve"> is an array of objects which contains all of the information for each of the cases in the same order as </w:t>
+      </w:r>
+      <w:r>
+        <w:rPr>
+          <w:b/>
+        </w:rPr>
+        <w:t>$</w:t>
+      </w:r>
+      <w:proofErr w:type="spellStart"/>
+      <w:r>
+        <w:rPr>
+          <w:b/>
+        </w:rPr>
+        <w:t>p_cases</w:t>
+      </w:r>
+      <w:proofErr w:type="spellEnd"/>
+      <w:r>
+        <w:t xml:space="preserve">. The structure of the object is documented at… </w:t>
+      </w:r>
+      <w:proofErr w:type="spellStart"/>
+      <w:r>
+        <w:t>idk</w:t>
+      </w:r>
+      <w:proofErr w:type="spellEnd"/>
+      <w:r>
+        <w:t>.</w:t>
+      </w:r>
+    </w:p>
+    <w:p>
+      <w:proofErr w:type="spellStart"/>
+      <w:proofErr w:type="gramStart"/>
+      <w:r>
+        <w:rPr>
+          <w:b/>
+        </w:rPr>
+        <w:t>GenerateTable</w:t>
+      </w:r>
+      <w:proofErr w:type="spellEnd"/>
+      <w:r>
+        <w:rPr>
+          <w:b/>
+        </w:rPr>
+        <w:t>(</w:t>
+      </w:r>
+      <w:proofErr w:type="gramEnd"/>
+      <w:r>
+        <w:rPr>
+          <w:b/>
+        </w:rPr>
+        <w:t>$index)</w:t>
+      </w:r>
+      <w:r>
+        <w:t xml:space="preserve"> – </w:t>
+      </w:r>
+      <w:proofErr w:type="spellStart"/>
+      <w:r>
+        <w:t>generateTable</w:t>
+      </w:r>
+      <w:proofErr w:type="spellEnd"/>
+      <w:r>
+        <w:t xml:space="preserve"> is performed whenever an individual case is clicked in the </w:t>
+      </w:r>
+      <w:proofErr w:type="spellStart"/>
+      <w:r>
+        <w:t>DataTable</w:t>
+      </w:r>
+      <w:proofErr w:type="spellEnd"/>
+      <w:r>
+        <w:t xml:space="preserve"> in the view, </w:t>
+      </w:r>
+      <w:proofErr w:type="spellStart"/>
+      <w:r>
+        <w:rPr>
+          <w:b/>
+        </w:rPr>
+        <w:t>review.ctp</w:t>
+      </w:r>
+      <w:proofErr w:type="spellEnd"/>
+      <w:r>
+        <w:t xml:space="preserve">. </w:t>
+      </w:r>
+      <w:r>
+        <w:rPr>
+          <w:b/>
+        </w:rPr>
+        <w:t>$index</w:t>
+      </w:r>
+      <w:r>
+        <w:t xml:space="preserve"> is the index within the </w:t>
+      </w:r>
+      <w:proofErr w:type="spellStart"/>
+      <w:r>
+        <w:t>DataTable</w:t>
+      </w:r>
+      <w:proofErr w:type="spellEnd"/>
+      <w:r>
+        <w:t xml:space="preserve"> of the case that got clicked and is used to access all of the case information found in </w:t>
+      </w:r>
+      <w:r>
+        <w:rPr>
+          <w:b/>
+        </w:rPr>
+        <w:t>$</w:t>
+      </w:r>
+      <w:proofErr w:type="spellStart"/>
+      <w:r>
+        <w:rPr>
+          <w:b/>
+        </w:rPr>
+        <w:t>case_</w:t>
+      </w:r>
+      <w:proofErr w:type="gramStart"/>
+      <w:r>
+        <w:rPr>
+          <w:b/>
+        </w:rPr>
+        <w:t>info</w:t>
+      </w:r>
+      <w:proofErr w:type="spellEnd"/>
+      <w:r>
+        <w:rPr>
+          <w:b/>
+        </w:rPr>
+        <w:t>[</w:t>
+      </w:r>
+      <w:proofErr w:type="gramEnd"/>
+      <w:r>
+        <w:rPr>
+          <w:b/>
+        </w:rPr>
+        <w:t>$index]</w:t>
+      </w:r>
+      <w:r>
+        <w:t xml:space="preserve">. This function then prints a section of </w:t>
+      </w:r>
+      <w:r>
+        <w:rPr>
+          <w:b/>
+        </w:rPr>
+        <w:t>HTML code</w:t>
+      </w:r>
+      <w:r>
+        <w:t xml:space="preserve"> which creates the dynamic view of all of the case information at the right-hand side of the view.</w:t>
+      </w:r>
+    </w:p>
+    <w:p>
+      <w:proofErr w:type="spellStart"/>
+      <w:proofErr w:type="gramStart"/>
+      <w:r>
+        <w:rPr>
+          <w:b/>
+        </w:rPr>
+        <w:t>PublishCase</w:t>
+      </w:r>
+      <w:proofErr w:type="spellEnd"/>
+      <w:r>
+        <w:rPr>
+          <w:b/>
+        </w:rPr>
+        <w:t>(</w:t>
+      </w:r>
+      <w:proofErr w:type="gramEnd"/>
+      <w:r>
+        <w:rPr>
+          <w:b/>
+        </w:rPr>
+        <w:t>$index)</w:t>
+      </w:r>
+      <w:r>
+        <w:t xml:space="preserve"> – this function publishes the case at the given </w:t>
+      </w:r>
+      <w:r>
+        <w:rPr>
+          <w:b/>
+        </w:rPr>
+        <w:t>$index</w:t>
+      </w:r>
+      <w:r>
+        <w:t xml:space="preserve"> to the </w:t>
+      </w:r>
+      <w:r>
+        <w:rPr>
+          <w:b/>
+        </w:rPr>
+        <w:t>Data</w:t>
+      </w:r>
+      <w:r>
+        <w:t xml:space="preserve"> table and removes the instances from the </w:t>
+      </w:r>
+      <w:r>
+        <w:rPr>
+          <w:b/>
+        </w:rPr>
+        <w:t>DataInProgress</w:t>
+      </w:r>
+      <w:r>
+        <w:t xml:space="preserve"> table.</w:t>
+      </w:r>
+    </w:p>
+    <w:p>
+      <w:proofErr w:type="spellStart"/>
+      <w:r>
+        <w:rPr>
+          <w:b/>
+        </w:rPr>
         <w:lastRenderedPageBreak/>
+        <w:t>Delete_</w:t>
+      </w:r>
+      <w:proofErr w:type="gramStart"/>
+      <w:r>
+        <w:rPr>
+          <w:b/>
+        </w:rPr>
+        <w:t>case</w:t>
+      </w:r>
+      <w:proofErr w:type="spellEnd"/>
+      <w:r>
+        <w:rPr>
+          <w:b/>
+        </w:rPr>
+        <w:t>(</w:t>
+      </w:r>
+      <w:proofErr w:type="gramEnd"/>
+      <w:r>
+        <w:rPr>
+          <w:b/>
+        </w:rPr>
+        <w:t>$</w:t>
+      </w:r>
+      <w:proofErr w:type="spellStart"/>
+      <w:r>
+        <w:rPr>
+          <w:b/>
+        </w:rPr>
+        <w:t>CaseNum</w:t>
+      </w:r>
+      <w:proofErr w:type="spellEnd"/>
+      <w:r>
+        <w:rPr>
+          <w:b/>
+        </w:rPr>
+        <w:t>)</w:t>
+      </w:r>
+      <w:r>
+        <w:t xml:space="preserve"> – this deletes all instances of cases with the given </w:t>
+      </w:r>
+      <w:r>
+        <w:rPr>
+          <w:b/>
+        </w:rPr>
+        <w:t>$</w:t>
+      </w:r>
+      <w:proofErr w:type="spellStart"/>
+      <w:r>
+        <w:rPr>
+          <w:b/>
+        </w:rPr>
+        <w:t>CaseNum</w:t>
+      </w:r>
+      <w:proofErr w:type="spellEnd"/>
+      <w:r>
+        <w:t>.</w:t>
+      </w:r>
+    </w:p>
+    <w:p>
+      <w:pPr>
+        <w:pStyle w:val="Heading2"/>
+      </w:pPr>
+      <w:bookmarkStart w:id="92" w:name="_Toc418438825"/>
+      <w:r>
+        <w:t xml:space="preserve">7.9 </w:t>
+      </w:r>
+      <w:proofErr w:type="spellStart"/>
+      <w:r>
+        <w:t>UsersController</w:t>
+      </w:r>
+      <w:bookmarkEnd w:id="92"/>
+      <w:proofErr w:type="spellEnd"/>
+    </w:p>
+    <w:p>
+      <w:r>
+        <w:t xml:space="preserve">The </w:t>
+      </w:r>
+      <w:proofErr w:type="spellStart"/>
+      <w:r>
+        <w:rPr>
+          <w:b/>
+        </w:rPr>
+        <w:t>UsersController</w:t>
+      </w:r>
+      <w:proofErr w:type="spellEnd"/>
+      <w:r>
+        <w:t xml:space="preserve"> handles all requests related to the user login and management system.</w:t>
+      </w:r>
+    </w:p>
+    <w:p>
+      <w:pPr>
+        <w:pStyle w:val="Heading3"/>
+      </w:pPr>
+      <w:bookmarkStart w:id="93" w:name="_Toc418438826"/>
+      <w:r>
+        <w:t>7.9.1 Interactions</w:t>
+      </w:r>
+      <w:bookmarkEnd w:id="93"/>
+    </w:p>
+    <w:p>
+      <w:r>
+        <w:t>No interactions with other controllers.</w:t>
+      </w:r>
+    </w:p>
+    <w:p>
+      <w:pPr>
+        <w:pStyle w:val="Heading3"/>
+      </w:pPr>
+      <w:bookmarkStart w:id="94" w:name="_Toc418438827"/>
+      <w:r>
+        <w:t>7.9.2 Views Associated</w:t>
+      </w:r>
+      <w:bookmarkEnd w:id="94"/>
+    </w:p>
+    <w:p>
+      <w:pPr>
+        <w:contextualSpacing/>
+      </w:pPr>
+      <w:proofErr w:type="spellStart"/>
+      <w:r>
+        <w:t>Create.ctp</w:t>
+      </w:r>
+      <w:proofErr w:type="spellEnd"/>
+    </w:p>
+    <w:p>
+      <w:pPr>
+        <w:contextualSpacing/>
+      </w:pPr>
+      <w:proofErr w:type="spellStart"/>
+      <w:r>
+        <w:t>Login.ctp</w:t>
+      </w:r>
+      <w:proofErr w:type="spellEnd"/>
+    </w:p>
+    <w:p>
+      <w:pPr>
+        <w:pStyle w:val="Heading3"/>
+      </w:pPr>
+      <w:bookmarkStart w:id="95" w:name="_Toc418438828"/>
+      <w:r>
+        <w:t>7.9.3 Functions</w:t>
+      </w:r>
+      <w:bookmarkEnd w:id="95"/>
+    </w:p>
+    <w:p>
+      <w:proofErr w:type="spellStart"/>
+      <w:proofErr w:type="gramStart"/>
+      <w:r>
+        <w:rPr>
+          <w:b/>
+        </w:rPr>
+        <w:t>isAuthorized</w:t>
+      </w:r>
+      <w:proofErr w:type="spellEnd"/>
+      <w:r>
+        <w:rPr>
+          <w:b/>
+        </w:rPr>
+        <w:t>(</w:t>
+      </w:r>
+      <w:proofErr w:type="gramEnd"/>
+      <w:r>
+        <w:rPr>
+          <w:b/>
+        </w:rPr>
+        <w:t>$user)</w:t>
+      </w:r>
+      <w:r>
+        <w:t xml:space="preserve"> – This method allows access to the login and logout methods, but restricts all others to administrator level.</w:t>
+      </w:r>
+    </w:p>
+    <w:p>
+      <w:proofErr w:type="gramStart"/>
+      <w:r>
+        <w:rPr>
+          <w:b/>
+        </w:rPr>
+        <w:t>login(</w:t>
+      </w:r>
+      <w:proofErr w:type="gramEnd"/>
+      <w:r>
+        <w:rPr>
+          <w:b/>
+        </w:rPr>
+        <w:t>)</w:t>
+      </w:r>
+      <w:r>
+        <w:t xml:space="preserve"> – This method attempts to log a user in with the username and password that it receives via POST and CakePHP </w:t>
+      </w:r>
+      <w:proofErr w:type="spellStart"/>
+      <w:r>
+        <w:t>automagic</w:t>
+      </w:r>
+      <w:proofErr w:type="spellEnd"/>
+      <w:r>
+        <w:t>.</w:t>
+      </w:r>
+    </w:p>
+    <w:p>
+      <w:proofErr w:type="gramStart"/>
+      <w:r>
+        <w:t>logout(</w:t>
+      </w:r>
+      <w:proofErr w:type="gramEnd"/>
+      <w:r>
+        <w:t>) – This method logs the current user out.</w:t>
+      </w:r>
+    </w:p>
+    <w:p>
+      <w:proofErr w:type="gramStart"/>
+      <w:r>
+        <w:t>create(</w:t>
+      </w:r>
+      <w:proofErr w:type="gramEnd"/>
+      <w:r>
+        <w:t>) – This method creates a user using data submitted via POST.</w:t>
+      </w:r>
+    </w:p>
+    <w:p>
+      <w:proofErr w:type="spellStart"/>
+      <w:r>
         <w:t>delete_</w:t>
       </w:r>
       <w:proofErr w:type="gramStart"/>
       <w:r>
-        <w:rPr>
-          <w:b/>
-        </w:rPr>
-        <w:t>case</w:t>
+        <w:t>user</w:t>
       </w:r>
       <w:proofErr w:type="spellEnd"/>
       <w:r>
-        <w:rPr>
-          <w:b/>
-        </w:rPr>
         <w:t>(</w:t>
       </w:r>
       <w:proofErr w:type="gramEnd"/>
       <w:r>
-        <w:rPr>
-          <w:b/>
-        </w:rPr>
-        <w:t>$</w:t>
-      </w:r>
-      <w:proofErr w:type="spellStart"/>
-      <w:r>
-        <w:rPr>
-          <w:b/>
-        </w:rPr>
-        <w:t>num</w:t>
-      </w:r>
-      <w:proofErr w:type="spellEnd"/>
-      <w:r>
-        <w:rPr>
-          <w:b/>
-        </w:rPr>
-        <w:t>)</w:t>
-      </w:r>
-      <w:r>
-        <w:t xml:space="preserve"> – This method deletes all rows in the </w:t>
-      </w:r>
-      <w:r>
-        <w:rPr>
-          <w:b/>
-        </w:rPr>
-        <w:t>Data</w:t>
-      </w:r>
-      <w:r>
-        <w:t xml:space="preserve"> table associated with the case number passed to the method.</w:t>
-      </w:r>
-    </w:p>
-    <w:p>
-      <w:proofErr w:type="spellStart"/>
-      <w:r>
-        <w:rPr>
-          <w:b/>
-        </w:rPr>
-        <w:t>delete_incomplete_</w:t>
-      </w:r>
-      <w:proofErr w:type="gramStart"/>
-      <w:r>
-        <w:rPr>
-          <w:b/>
-        </w:rPr>
-        <w:t>case</w:t>
-      </w:r>
-      <w:proofErr w:type="spellEnd"/>
-      <w:r>
-        <w:rPr>
-          <w:b/>
-        </w:rPr>
-        <w:t>(</w:t>
-      </w:r>
-      <w:proofErr w:type="gramEnd"/>
-      <w:r>
-        <w:rPr>
-          <w:b/>
-        </w:rPr>
-        <w:t>$</w:t>
-      </w:r>
-      <w:proofErr w:type="spellStart"/>
-      <w:r>
-        <w:rPr>
-          <w:b/>
-        </w:rPr>
-        <w:t>num</w:t>
-      </w:r>
-      <w:proofErr w:type="spellEnd"/>
-      <w:r>
-        <w:t xml:space="preserve">) – This method deletes all rows in the </w:t>
-      </w:r>
-      <w:r>
-        <w:rPr>
-          <w:b/>
-        </w:rPr>
-        <w:t>DataInProgress</w:t>
-      </w:r>
-      <w:r>
-        <w:t xml:space="preserve"> table associated with the case number passed to the method.</w:t>
-      </w:r>
-    </w:p>
-    <w:p>
-      <w:proofErr w:type="spellStart"/>
-      <w:r>
-        <w:rPr>
-          <w:b/>
-        </w:rPr>
-        <w:t>delete_</w:t>
-      </w:r>
-      <w:proofErr w:type="gramStart"/>
-      <w:r>
-        <w:rPr>
-          <w:b/>
-        </w:rPr>
-        <w:t>def</w:t>
-      </w:r>
-      <w:proofErr w:type="spellEnd"/>
-      <w:r>
-        <w:rPr>
-          <w:b/>
-        </w:rPr>
-        <w:t>(</w:t>
-      </w:r>
-      <w:proofErr w:type="gramEnd"/>
-      <w:r>
-        <w:rPr>
-          <w:b/>
-        </w:rPr>
-        <w:t>$</w:t>
-      </w:r>
-      <w:proofErr w:type="spellStart"/>
-      <w:r>
-        <w:rPr>
-          <w:b/>
-        </w:rPr>
-        <w:t>defArray</w:t>
-      </w:r>
-      <w:proofErr w:type="spellEnd"/>
-      <w:r>
-        <w:rPr>
-          <w:b/>
-        </w:rPr>
-        <w:t>)</w:t>
-      </w:r>
-      <w:r>
-        <w:t xml:space="preserve"> – This method deletes a defendant from a specific case based  on the </w:t>
-      </w:r>
-      <w:proofErr w:type="spellStart"/>
-      <w:r>
-        <w:t>DefLast</w:t>
-      </w:r>
-      <w:proofErr w:type="spellEnd"/>
-      <w:r>
-        <w:t xml:space="preserve">, </w:t>
-      </w:r>
-      <w:proofErr w:type="spellStart"/>
-      <w:r>
-        <w:t>DefFirst</w:t>
-      </w:r>
-      <w:proofErr w:type="spellEnd"/>
-      <w:r>
-        <w:t xml:space="preserve">, and </w:t>
-      </w:r>
-      <w:proofErr w:type="spellStart"/>
-      <w:r>
-        <w:t>CaseNum</w:t>
-      </w:r>
-      <w:proofErr w:type="spellEnd"/>
-      <w:r>
-        <w:t xml:space="preserve"> values passed in the array.</w:t>
-      </w:r>
-    </w:p>
-    <w:p/>
+        <w:t xml:space="preserve">) – This method deletes a user from the </w:t>
+      </w:r>
+      <w:r>
+        <w:rPr>
+          <w:b/>
+        </w:rPr>
+        <w:t>users</w:t>
+      </w:r>
+      <w:r>
+        <w:t xml:space="preserve"> table.</w:t>
+      </w:r>
+    </w:p>
     <w:p>
       <w:pPr>
         <w:pStyle w:val="Heading2"/>
       </w:pPr>
-      <w:bookmarkStart w:id="89" w:name="_Toc418438821"/>
-      <w:r>
-        <w:t>7.8 CaseReviewsController</w:t>
-      </w:r>
-      <w:bookmarkEnd w:id="89"/>
-    </w:p>
-    <w:p>
-      <w:pPr>
-        <w:pStyle w:val="Heading3"/>
-      </w:pPr>
-      <w:bookmarkStart w:id="90" w:name="_Toc418438822"/>
-      <w:r>
-        <w:t>7.8.1 Interactions</w:t>
-      </w:r>
-      <w:bookmarkEnd w:id="90"/>
-    </w:p>
-    <w:p>
-      <w:pPr>
-        <w:pStyle w:val="Heading3"/>
-      </w:pPr>
-      <w:bookmarkStart w:id="91" w:name="_Toc418438823"/>
-      <w:r>
-        <w:t>7.8.2 Views Associated</w:t>
-      </w:r>
-      <w:bookmarkEnd w:id="91"/>
-    </w:p>
-    <w:p>
-      <w:pPr>
-        <w:pStyle w:val="Heading3"/>
-      </w:pPr>
-      <w:bookmarkStart w:id="92" w:name="_Toc418438824"/>
-      <w:r>
-        <w:t>7.8.3 Functions</w:t>
-      </w:r>
-      <w:bookmarkEnd w:id="92"/>
-    </w:p>
-    <w:p>
-      <w:pPr>
-        <w:pStyle w:val="Heading2"/>
-      </w:pPr>
-      <w:bookmarkStart w:id="93" w:name="_Toc418438825"/>
-      <w:r>
-        <w:t xml:space="preserve">7.9 </w:t>
-      </w:r>
-      <w:proofErr w:type="spellStart"/>
-      <w:r>
-        <w:t>UsersController</w:t>
-      </w:r>
-      <w:bookmarkEnd w:id="93"/>
-      <w:proofErr w:type="spellEnd"/>
-    </w:p>
-    <w:p>
-      <w:pPr>
-        <w:pStyle w:val="Heading3"/>
-      </w:pPr>
-      <w:bookmarkStart w:id="94" w:name="_Toc418438826"/>
-      <w:r>
-        <w:t>7.9.1 Interactions</w:t>
-      </w:r>
-      <w:bookmarkEnd w:id="94"/>
-    </w:p>
-    <w:p>
-      <w:pPr>
-        <w:pStyle w:val="Heading3"/>
-      </w:pPr>
-      <w:bookmarkStart w:id="95" w:name="_Toc418438827"/>
-      <w:r>
-        <w:t>7.9.2 Views Associated</w:t>
-      </w:r>
-      <w:bookmarkEnd w:id="95"/>
-    </w:p>
-    <w:p>
-      <w:pPr>
-        <w:pStyle w:val="Heading3"/>
-      </w:pPr>
-      <w:bookmarkStart w:id="96" w:name="_Toc418438828"/>
-      <w:r>
-        <w:t>7.9.3 Functions</w:t>
-      </w:r>
-      <w:bookmarkEnd w:id="96"/>
-    </w:p>
-    <w:p>
-      <w:pPr>
-        <w:pStyle w:val="Heading2"/>
-      </w:pPr>
+      <w:bookmarkStart w:id="96" w:name="_Toc418438833"/>
       <w:bookmarkStart w:id="97" w:name="_Toc418438829"/>
       <w:r>
         <w:t xml:space="preserve">7.10 </w:t>
@@ -15542,6 +17357,22 @@
       <w:bookmarkEnd w:id="98"/>
     </w:p>
     <w:p>
+      <w:r>
+        <w:t xml:space="preserve">This controller does not interact with other controllers. However, data stored in user’s browser session by this controller is used in </w:t>
+      </w:r>
+      <w:proofErr w:type="spellStart"/>
+      <w:r>
+        <w:rPr>
+          <w:b/>
+        </w:rPr>
+        <w:t>AnalyzeController</w:t>
+      </w:r>
+      <w:proofErr w:type="spellEnd"/>
+      <w:r>
+        <w:t>.</w:t>
+      </w:r>
+    </w:p>
+    <w:p>
       <w:pPr>
         <w:pStyle w:val="Heading3"/>
       </w:pPr>
@@ -15552,6 +17383,57 @@
       <w:bookmarkEnd w:id="99"/>
     </w:p>
     <w:p>
+      <w:proofErr w:type="spellStart"/>
+      <w:r>
+        <w:rPr>
+          <w:b/>
+        </w:rPr>
+        <w:t>Home.ctp</w:t>
+      </w:r>
+      <w:proofErr w:type="spellEnd"/>
+      <w:r>
+        <w:t xml:space="preserve"> – this view contains a large </w:t>
+      </w:r>
+      <w:r>
+        <w:rPr>
+          <w:b/>
+        </w:rPr>
+        <w:t>form element</w:t>
+      </w:r>
+      <w:r>
+        <w:t xml:space="preserve"> along with a </w:t>
+      </w:r>
+      <w:r>
+        <w:rPr>
+          <w:b/>
+        </w:rPr>
+        <w:t>Google Table Chart</w:t>
+      </w:r>
+      <w:r>
+        <w:t xml:space="preserve"> and a </w:t>
+      </w:r>
+      <w:r>
+        <w:rPr>
+          <w:b/>
+        </w:rPr>
+        <w:t>modal</w:t>
+      </w:r>
+      <w:r>
+        <w:t xml:space="preserve"> to search and display all relevant information obtained from the functions of </w:t>
+      </w:r>
+      <w:proofErr w:type="spellStart"/>
+      <w:r>
+        <w:rPr>
+          <w:b/>
+        </w:rPr>
+        <w:t>SearchController</w:t>
+      </w:r>
+      <w:proofErr w:type="spellEnd"/>
+      <w:r>
+        <w:t>.</w:t>
+      </w:r>
+    </w:p>
+    <w:p>
       <w:pPr>
         <w:pStyle w:val="Heading3"/>
       </w:pPr>
@@ -15562,10 +17444,240 @@
       <w:bookmarkEnd w:id="100"/>
     </w:p>
     <w:p>
+      <w:proofErr w:type="gramStart"/>
+      <w:r>
+        <w:rPr>
+          <w:b/>
+        </w:rPr>
+        <w:t>Home(</w:t>
+      </w:r>
+      <w:proofErr w:type="gramEnd"/>
+      <w:r>
+        <w:rPr>
+          <w:b/>
+        </w:rPr>
+        <w:t>)</w:t>
+      </w:r>
+      <w:r>
+        <w:t xml:space="preserve"> – this function is called whenever the </w:t>
+      </w:r>
+      <w:proofErr w:type="spellStart"/>
+      <w:r>
+        <w:rPr>
+          <w:b/>
+        </w:rPr>
+        <w:t>SearchController</w:t>
+      </w:r>
+      <w:proofErr w:type="spellEnd"/>
+      <w:r>
+        <w:t xml:space="preserve"> is accessed and controls which information is displayed and whether an </w:t>
+      </w:r>
+      <w:r>
+        <w:rPr>
+          <w:b/>
+        </w:rPr>
+        <w:t>update()</w:t>
+      </w:r>
+      <w:r>
+        <w:t xml:space="preserve"> to the table should be performed.</w:t>
+      </w:r>
+    </w:p>
+    <w:p>
+      <w:r>
+        <w:rPr>
+          <w:b/>
+        </w:rPr>
+        <w:t>Update()</w:t>
+      </w:r>
+      <w:r>
+        <w:t xml:space="preserve"> – this function takes in all of the </w:t>
+      </w:r>
+      <w:r>
+        <w:rPr>
+          <w:b/>
+        </w:rPr>
+        <w:t>search parameters</w:t>
+      </w:r>
+      <w:r>
+        <w:t xml:space="preserve"> listed in the form element and parses the </w:t>
+      </w:r>
+      <w:r>
+        <w:rPr>
+          <w:b/>
+        </w:rPr>
+        <w:t>parameters</w:t>
+      </w:r>
+      <w:r>
+        <w:t xml:space="preserve"> to ensure no erroneous searches are made. These </w:t>
+      </w:r>
+      <w:r>
+        <w:rPr>
+          <w:b/>
+        </w:rPr>
+        <w:t>parameters</w:t>
+      </w:r>
+      <w:r>
+        <w:t xml:space="preserve"> are fed into a </w:t>
+      </w:r>
+      <w:r>
+        <w:rPr>
+          <w:b/>
+        </w:rPr>
+        <w:t>$conditions</w:t>
+      </w:r>
+      <w:r>
+        <w:t xml:space="preserve"> array which is used to specify the </w:t>
+      </w:r>
+      <w:r>
+        <w:rPr>
+          <w:b/>
+        </w:rPr>
+        <w:t>WHERE</w:t>
+      </w:r>
+      <w:r>
+        <w:t xml:space="preserve"> clause for </w:t>
+      </w:r>
+      <w:proofErr w:type="spellStart"/>
+      <w:r>
+        <w:rPr>
+          <w:b/>
+        </w:rPr>
+        <w:t>CakePHP’s</w:t>
+      </w:r>
+      <w:proofErr w:type="spellEnd"/>
+      <w:r>
+        <w:t xml:space="preserve"> </w:t>
+      </w:r>
+      <w:r>
+        <w:rPr>
+          <w:b/>
+        </w:rPr>
+        <w:t xml:space="preserve">MySQL </w:t>
+      </w:r>
+      <w:r>
+        <w:rPr>
+          <w:b/>
+        </w:rPr>
+        <w:lastRenderedPageBreak/>
+        <w:t>query</w:t>
+      </w:r>
+      <w:r>
+        <w:t xml:space="preserve"> using the </w:t>
+      </w:r>
+      <w:r>
+        <w:rPr>
+          <w:b/>
+        </w:rPr>
+        <w:t>Datum</w:t>
+      </w:r>
+      <w:r>
+        <w:t xml:space="preserve"> model. </w:t>
+      </w:r>
+      <w:proofErr w:type="gramStart"/>
+      <w:r>
+        <w:rPr>
+          <w:b/>
+        </w:rPr>
+        <w:t>Update(</w:t>
+      </w:r>
+      <w:proofErr w:type="gramEnd"/>
+      <w:r>
+        <w:rPr>
+          <w:b/>
+        </w:rPr>
+        <w:t>)</w:t>
+      </w:r>
+      <w:r>
+        <w:t xml:space="preserve"> also performs a </w:t>
+      </w:r>
+      <w:r>
+        <w:rPr>
+          <w:b/>
+        </w:rPr>
+        <w:t>filter</w:t>
+      </w:r>
+      <w:r>
+        <w:t xml:space="preserve"> which corresponds to what is displayed by default in the </w:t>
+      </w:r>
+      <w:r>
+        <w:rPr>
+          <w:b/>
+        </w:rPr>
+        <w:t>modal</w:t>
+      </w:r>
+      <w:r>
+        <w:t xml:space="preserve"> in </w:t>
+      </w:r>
+      <w:proofErr w:type="spellStart"/>
+      <w:r>
+        <w:rPr>
+          <w:b/>
+        </w:rPr>
+        <w:t>home.ctp</w:t>
+      </w:r>
+      <w:proofErr w:type="spellEnd"/>
+      <w:r>
+        <w:t>. After the filter, an object is created to store all of the case information, the previous search information, and the different categories searched by.</w:t>
+      </w:r>
+    </w:p>
+    <w:p>
+      <w:r>
+        <w:rPr>
+          <w:b/>
+        </w:rPr>
+        <w:t>AutoComplete()</w:t>
+      </w:r>
+      <w:r>
+        <w:t xml:space="preserve"> – this is used for </w:t>
+      </w:r>
+      <w:r>
+        <w:rPr>
+          <w:b/>
+        </w:rPr>
+        <w:t xml:space="preserve">Case Name, Judge Name, </w:t>
+      </w:r>
+      <w:r>
+        <w:t xml:space="preserve">and </w:t>
+      </w:r>
+      <w:r>
+        <w:rPr>
+          <w:b/>
+        </w:rPr>
+        <w:t>Defendant Name</w:t>
+      </w:r>
+      <w:r>
+        <w:t xml:space="preserve"> and searches through the </w:t>
+      </w:r>
+      <w:r>
+        <w:rPr>
+          <w:b/>
+        </w:rPr>
+        <w:t>Data</w:t>
+      </w:r>
+      <w:r>
+        <w:t xml:space="preserve"> table and returns back any instance which contains the </w:t>
+      </w:r>
+      <w:r>
+        <w:rPr>
+          <w:b/>
+        </w:rPr>
+        <w:t>substring</w:t>
+      </w:r>
+      <w:r>
+        <w:rPr>
+          <w:b/>
+        </w:rPr>
+        <w:t xml:space="preserve"> </w:t>
+      </w:r>
+      <w:r>
+        <w:t>in whichever field is being focused.</w:t>
+      </w:r>
+    </w:p>
+    <w:bookmarkEnd w:id="96"/>
+    <w:p>
       <w:pPr>
         <w:pStyle w:val="Heading2"/>
       </w:pPr>
-      <w:bookmarkStart w:id="101" w:name="_Toc418438833"/>
       <w:r>
         <w:t xml:space="preserve">7.11 </w:t>
       </w:r>
@@ -15573,38 +17685,543 @@
       <w:r>
         <w:t>AnalyzeController</w:t>
       </w:r>
+      <w:proofErr w:type="spellEnd"/>
+    </w:p>
+    <w:p>
+      <w:pPr>
+        <w:pStyle w:val="Heading3"/>
+      </w:pPr>
+      <w:bookmarkStart w:id="101" w:name="_Toc418438834"/>
+      <w:r>
+        <w:t>7.11.1 Interactions</w:t>
+      </w:r>
       <w:bookmarkEnd w:id="101"/>
+    </w:p>
+    <w:p>
+      <w:r>
+        <w:t xml:space="preserve">This controller does not interact with other controllers. However, it directly uses Session data created by </w:t>
+      </w:r>
+      <w:proofErr w:type="spellStart"/>
+      <w:r>
+        <w:rPr>
+          <w:b/>
+        </w:rPr>
+        <w:t>SearchController</w:t>
+      </w:r>
       <w:proofErr w:type="spellEnd"/>
+      <w:r>
+        <w:t>.</w:t>
+      </w:r>
     </w:p>
     <w:p>
       <w:pPr>
         <w:pStyle w:val="Heading3"/>
       </w:pPr>
-      <w:bookmarkStart w:id="102" w:name="_Toc418438834"/>
-      <w:r>
-        <w:t>7.11.1 Interactions</w:t>
+      <w:bookmarkStart w:id="102" w:name="_Toc418438835"/>
+      <w:r>
+        <w:t>7.11.2 Views Associated</w:t>
       </w:r>
       <w:bookmarkEnd w:id="102"/>
     </w:p>
     <w:p>
+      <w:proofErr w:type="spellStart"/>
+      <w:r>
+        <w:rPr>
+          <w:b/>
+        </w:rPr>
+        <w:t>Index.ctp</w:t>
+      </w:r>
+      <w:proofErr w:type="spellEnd"/>
+      <w:r>
+        <w:t xml:space="preserve"> – this view contains a few small forms and one list which </w:t>
+      </w:r>
+      <w:proofErr w:type="gramStart"/>
+      <w:r>
+        <w:t>allows</w:t>
+      </w:r>
+      <w:proofErr w:type="gramEnd"/>
+      <w:r>
+        <w:t xml:space="preserve"> the user to choose the type of graph to generate along with the previous search criteria which provided them with the result set that they will be generating graphs on. This view also utilizes </w:t>
+      </w:r>
+      <w:r>
+        <w:rPr>
+          <w:b/>
+        </w:rPr>
+        <w:t>Google Chart</w:t>
+      </w:r>
+      <w:r>
+        <w:t xml:space="preserve"> libraries and performs an </w:t>
+      </w:r>
+      <w:r>
+        <w:rPr>
+          <w:b/>
+        </w:rPr>
+        <w:t>AJAX</w:t>
+      </w:r>
+      <w:r>
+        <w:t xml:space="preserve"> call on each request.</w:t>
+      </w:r>
+    </w:p>
+    <w:p>
       <w:pPr>
         <w:pStyle w:val="Heading3"/>
       </w:pPr>
-      <w:bookmarkStart w:id="103" w:name="_Toc418438835"/>
-      <w:r>
-        <w:t>7.11.2 Views Associated</w:t>
+      <w:bookmarkStart w:id="103" w:name="_Toc418438836"/>
+      <w:r>
+        <w:t>7.11.3 Functions</w:t>
       </w:r>
       <w:bookmarkEnd w:id="103"/>
     </w:p>
     <w:p>
-      <w:pPr>
-        <w:pStyle w:val="Heading3"/>
-      </w:pPr>
-      <w:bookmarkStart w:id="104" w:name="_Toc418438836"/>
-      <w:r>
-        <w:t>7.11.3 Functions</w:t>
-      </w:r>
-      <w:bookmarkEnd w:id="104"/>
+      <w:proofErr w:type="gramStart"/>
+      <w:r>
+        <w:rPr>
+          <w:b/>
+        </w:rPr>
+        <w:t>Index(</w:t>
+      </w:r>
+      <w:proofErr w:type="gramEnd"/>
+      <w:r>
+        <w:rPr>
+          <w:b/>
+        </w:rPr>
+        <w:t>)</w:t>
+      </w:r>
+      <w:r>
+        <w:t xml:space="preserve"> – all this function accomplishes is reading in </w:t>
+      </w:r>
+      <w:r>
+        <w:rPr>
+          <w:b/>
+        </w:rPr>
+        <w:t>$</w:t>
+      </w:r>
+      <w:proofErr w:type="spellStart"/>
+      <w:r>
+        <w:rPr>
+          <w:b/>
+        </w:rPr>
+        <w:t>case_info</w:t>
+      </w:r>
+      <w:proofErr w:type="spellEnd"/>
+      <w:r>
+        <w:t xml:space="preserve"> and </w:t>
+      </w:r>
+      <w:r>
+        <w:rPr>
+          <w:b/>
+        </w:rPr>
+        <w:t>$query</w:t>
+      </w:r>
+      <w:r>
+        <w:t xml:space="preserve"> which contain the </w:t>
+      </w:r>
+      <w:r>
+        <w:rPr>
+          <w:b/>
+        </w:rPr>
+        <w:t>case information</w:t>
+      </w:r>
+      <w:r>
+        <w:t xml:space="preserve"> and the </w:t>
+      </w:r>
+      <w:r>
+        <w:rPr>
+          <w:b/>
+        </w:rPr>
+        <w:t>search parameters</w:t>
+      </w:r>
+      <w:r>
+        <w:t xml:space="preserve"> received from </w:t>
+      </w:r>
+      <w:proofErr w:type="spellStart"/>
+      <w:r>
+        <w:rPr>
+          <w:b/>
+        </w:rPr>
+        <w:t>SearchController</w:t>
+      </w:r>
+      <w:proofErr w:type="spellEnd"/>
+      <w:r>
+        <w:t>.</w:t>
+      </w:r>
+    </w:p>
+    <w:p>
+      <w:proofErr w:type="spellStart"/>
+      <w:proofErr w:type="gramStart"/>
+      <w:r>
+        <w:rPr>
+          <w:b/>
+        </w:rPr>
+        <w:t>GenerateGraph</w:t>
+      </w:r>
+      <w:proofErr w:type="spellEnd"/>
+      <w:r>
+        <w:rPr>
+          <w:b/>
+        </w:rPr>
+        <w:t>(</w:t>
+      </w:r>
+      <w:proofErr w:type="gramEnd"/>
+      <w:r>
+        <w:rPr>
+          <w:b/>
+        </w:rPr>
+        <w:t>$type, $</w:t>
+      </w:r>
+      <w:proofErr w:type="spellStart"/>
+      <w:r>
+        <w:rPr>
+          <w:b/>
+        </w:rPr>
+        <w:t>yIndex</w:t>
+      </w:r>
+      <w:proofErr w:type="spellEnd"/>
+      <w:r>
+        <w:rPr>
+          <w:b/>
+        </w:rPr>
+        <w:t>, $</w:t>
+      </w:r>
+      <w:proofErr w:type="spellStart"/>
+      <w:r>
+        <w:rPr>
+          <w:b/>
+        </w:rPr>
+        <w:t>xIndex</w:t>
+      </w:r>
+      <w:proofErr w:type="spellEnd"/>
+      <w:r>
+        <w:rPr>
+          <w:b/>
+        </w:rPr>
+        <w:t>)</w:t>
+      </w:r>
+      <w:r>
+        <w:t xml:space="preserve"> – this function determines which type of graph needs to be created and sets up variables to perform the necessary graph. This function then calls one of the following functions: </w:t>
+      </w:r>
+      <w:proofErr w:type="spellStart"/>
+      <w:proofErr w:type="gramStart"/>
+      <w:r>
+        <w:rPr>
+          <w:b/>
+        </w:rPr>
+        <w:t>barLinePie</w:t>
+      </w:r>
+      <w:proofErr w:type="spellEnd"/>
+      <w:r>
+        <w:rPr>
+          <w:b/>
+        </w:rPr>
+        <w:t>(</w:t>
+      </w:r>
+      <w:proofErr w:type="gramEnd"/>
+      <w:r>
+        <w:rPr>
+          <w:b/>
+        </w:rPr>
+        <w:t xml:space="preserve">), </w:t>
+      </w:r>
+      <w:proofErr w:type="spellStart"/>
+      <w:r>
+        <w:rPr>
+          <w:b/>
+        </w:rPr>
+        <w:t>hst</w:t>
+      </w:r>
+      <w:proofErr w:type="spellEnd"/>
+      <w:r>
+        <w:rPr>
+          <w:b/>
+        </w:rPr>
+        <w:t>(), geo()</w:t>
+      </w:r>
+      <w:r>
+        <w:t xml:space="preserve">. Each of these functions generates an array of data which is returned back to the </w:t>
+      </w:r>
+      <w:r>
+        <w:rPr>
+          <w:b/>
+        </w:rPr>
+        <w:t xml:space="preserve">AJAX </w:t>
+      </w:r>
+      <w:r>
+        <w:t>call in the view.</w:t>
+      </w:r>
+    </w:p>
+    <w:p>
+      <w:proofErr w:type="spellStart"/>
+      <w:proofErr w:type="gramStart"/>
+      <w:r>
+        <w:rPr>
+          <w:b/>
+        </w:rPr>
+        <w:t>BarLinePie</w:t>
+      </w:r>
+      <w:proofErr w:type="spellEnd"/>
+      <w:r>
+        <w:rPr>
+          <w:b/>
+        </w:rPr>
+        <w:t>(</w:t>
+      </w:r>
+      <w:proofErr w:type="gramEnd"/>
+      <w:r>
+        <w:rPr>
+          <w:b/>
+        </w:rPr>
+        <w:t>$</w:t>
+      </w:r>
+      <w:proofErr w:type="spellStart"/>
+      <w:r>
+        <w:rPr>
+          <w:b/>
+        </w:rPr>
+        <w:t>cs</w:t>
+      </w:r>
+      <w:proofErr w:type="spellEnd"/>
+      <w:r>
+        <w:rPr>
+          <w:b/>
+        </w:rPr>
+        <w:t>, $opts, $</w:t>
+      </w:r>
+      <w:proofErr w:type="spellStart"/>
+      <w:r>
+        <w:rPr>
+          <w:b/>
+        </w:rPr>
+        <w:t>yIndex</w:t>
+      </w:r>
+      <w:proofErr w:type="spellEnd"/>
+      <w:r>
+        <w:rPr>
+          <w:b/>
+        </w:rPr>
+        <w:t>, $</w:t>
+      </w:r>
+      <w:proofErr w:type="spellStart"/>
+      <w:r>
+        <w:rPr>
+          <w:b/>
+        </w:rPr>
+        <w:t>xIndex</w:t>
+      </w:r>
+      <w:proofErr w:type="spellEnd"/>
+      <w:r>
+        <w:rPr>
+          <w:b/>
+        </w:rPr>
+        <w:t>)</w:t>
+      </w:r>
+      <w:r>
+        <w:t xml:space="preserve"> – is a function used for creating a bar, line, or pie chart. </w:t>
+      </w:r>
+      <w:r>
+        <w:rPr>
+          <w:b/>
+        </w:rPr>
+        <w:t>$</w:t>
+      </w:r>
+      <w:proofErr w:type="spellStart"/>
+      <w:r>
+        <w:rPr>
+          <w:b/>
+        </w:rPr>
+        <w:t>cs</w:t>
+      </w:r>
+      <w:proofErr w:type="spellEnd"/>
+      <w:r>
+        <w:rPr>
+          <w:b/>
+        </w:rPr>
+        <w:t xml:space="preserve"> </w:t>
+      </w:r>
+      <w:r>
+        <w:t xml:space="preserve">is the case information, </w:t>
+      </w:r>
+      <w:r>
+        <w:rPr>
+          <w:b/>
+        </w:rPr>
+        <w:t>$opts</w:t>
+      </w:r>
+      <w:r>
+        <w:t xml:space="preserve"> are the options allowed for use in creating a title, and </w:t>
+      </w:r>
+      <w:r>
+        <w:rPr>
+          <w:b/>
+        </w:rPr>
+        <w:t>$</w:t>
+      </w:r>
+      <w:proofErr w:type="spellStart"/>
+      <w:r>
+        <w:rPr>
+          <w:b/>
+        </w:rPr>
+        <w:t>yIndex</w:t>
+      </w:r>
+      <w:proofErr w:type="spellEnd"/>
+      <w:r>
+        <w:rPr>
+          <w:b/>
+        </w:rPr>
+        <w:t>/$</w:t>
+      </w:r>
+      <w:proofErr w:type="spellStart"/>
+      <w:r>
+        <w:rPr>
+          <w:b/>
+        </w:rPr>
+        <w:t>xIndex</w:t>
+      </w:r>
+      <w:proofErr w:type="spellEnd"/>
+      <w:r>
+        <w:t xml:space="preserve"> contain the selections made by the user in the 2 (or one) dropdown menus in the view. All of the three share the same variables so all are created using the same function. The exception here is pie as it only needs one variable but </w:t>
+      </w:r>
+      <w:proofErr w:type="spellStart"/>
+      <w:r>
+        <w:rPr>
+          <w:b/>
+        </w:rPr>
+        <w:t>generateGraph</w:t>
+      </w:r>
+      <w:proofErr w:type="spellEnd"/>
+      <w:r>
+        <w:rPr>
+          <w:b/>
+        </w:rPr>
+        <w:t xml:space="preserve">() </w:t>
+      </w:r>
+      <w:r>
+        <w:t>determines the other variable based off of the first variable and then treats it as if it were a bar or line chart. Bar and line charts, however, behave normally. The general layout of the function starts by generating an array of keys needed for the chart and then searching and finding all of the data needed for the specified keys and creating a new data array with the final results of the graph. This data array is then returned.</w:t>
+      </w:r>
+    </w:p>
+    <w:p>
+      <w:proofErr w:type="spellStart"/>
+      <w:proofErr w:type="gramStart"/>
+      <w:r>
+        <w:rPr>
+          <w:b/>
+        </w:rPr>
+        <w:t>Hst</w:t>
+      </w:r>
+      <w:proofErr w:type="spellEnd"/>
+      <w:r>
+        <w:rPr>
+          <w:b/>
+        </w:rPr>
+        <w:t>(</w:t>
+      </w:r>
+      <w:proofErr w:type="gramEnd"/>
+      <w:r>
+        <w:rPr>
+          <w:b/>
+        </w:rPr>
+        <w:t>$</w:t>
+      </w:r>
+      <w:proofErr w:type="spellStart"/>
+      <w:r>
+        <w:rPr>
+          <w:b/>
+        </w:rPr>
+        <w:t>cs</w:t>
+      </w:r>
+      <w:proofErr w:type="spellEnd"/>
+      <w:r>
+        <w:rPr>
+          <w:b/>
+        </w:rPr>
+        <w:t>, $opts, $</w:t>
+      </w:r>
+      <w:proofErr w:type="spellStart"/>
+      <w:r>
+        <w:rPr>
+          <w:b/>
+        </w:rPr>
+        <w:t>var</w:t>
+      </w:r>
+      <w:proofErr w:type="spellEnd"/>
+      <w:r>
+        <w:rPr>
+          <w:b/>
+        </w:rPr>
+        <w:t>)</w:t>
+      </w:r>
+      <w:r>
+        <w:t xml:space="preserve"> – is a function which generates a histogram using the data given. </w:t>
+      </w:r>
+      <w:r>
+        <w:rPr>
+          <w:b/>
+        </w:rPr>
+        <w:t>$</w:t>
+      </w:r>
+      <w:proofErr w:type="spellStart"/>
+      <w:r>
+        <w:rPr>
+          <w:b/>
+        </w:rPr>
+        <w:t>cs</w:t>
+      </w:r>
+      <w:proofErr w:type="spellEnd"/>
+      <w:r>
+        <w:rPr>
+          <w:b/>
+        </w:rPr>
+        <w:t xml:space="preserve"> </w:t>
+      </w:r>
+      <w:r>
+        <w:t xml:space="preserve">is the case information, </w:t>
+      </w:r>
+      <w:r>
+        <w:rPr>
+          <w:b/>
+        </w:rPr>
+        <w:t>$opts</w:t>
+      </w:r>
+      <w:r>
+        <w:t xml:space="preserve"> contains an array of the various options allowed for a histogram for the </w:t>
+      </w:r>
+      <w:r>
+        <w:lastRenderedPageBreak/>
+        <w:t xml:space="preserve">purpose of creating a title for the chart, and </w:t>
+      </w:r>
+      <w:r>
+        <w:rPr>
+          <w:b/>
+        </w:rPr>
+        <w:t>$</w:t>
+      </w:r>
+      <w:proofErr w:type="spellStart"/>
+      <w:r>
+        <w:rPr>
+          <w:b/>
+        </w:rPr>
+        <w:t>var</w:t>
+      </w:r>
+      <w:proofErr w:type="spellEnd"/>
+      <w:r>
+        <w:t xml:space="preserve"> is the variable the user selected to generate the histogram on. This function then loops through the case data, appropriately grouping and summing the data based on the </w:t>
+      </w:r>
+      <w:r>
+        <w:rPr>
+          <w:b/>
+        </w:rPr>
+        <w:t>$</w:t>
+      </w:r>
+      <w:proofErr w:type="spellStart"/>
+      <w:r>
+        <w:rPr>
+          <w:b/>
+        </w:rPr>
+        <w:t>var</w:t>
+      </w:r>
+      <w:proofErr w:type="spellEnd"/>
+      <w:r>
+        <w:t xml:space="preserve"> and returns the data gathered.</w:t>
+      </w:r>
     </w:p>
     <w:p>
       <w:pPr>
@@ -15621,6 +18238,69 @@
           <w:docGrid w:linePitch="360"/>
         </w:sectPr>
       </w:pPr>
+      <w:proofErr w:type="gramStart"/>
+      <w:r>
+        <w:rPr>
+          <w:b/>
+        </w:rPr>
+        <w:t>Geo(</w:t>
+      </w:r>
+      <w:proofErr w:type="gramEnd"/>
+      <w:r>
+        <w:rPr>
+          <w:b/>
+        </w:rPr>
+        <w:t>$</w:t>
+      </w:r>
+      <w:proofErr w:type="spellStart"/>
+      <w:r>
+        <w:rPr>
+          <w:b/>
+        </w:rPr>
+        <w:t>cs</w:t>
+      </w:r>
+      <w:proofErr w:type="spellEnd"/>
+      <w:r>
+        <w:rPr>
+          <w:b/>
+        </w:rPr>
+        <w:t>, $opts)</w:t>
+      </w:r>
+      <w:r>
+        <w:t xml:space="preserve"> – creates a geographic chart for the total number of cases in the subset of data returned from the search controller. </w:t>
+      </w:r>
+      <w:r>
+        <w:rPr>
+          <w:b/>
+        </w:rPr>
+        <w:t>$</w:t>
+      </w:r>
+      <w:proofErr w:type="spellStart"/>
+      <w:r>
+        <w:rPr>
+          <w:b/>
+        </w:rPr>
+        <w:t>cs</w:t>
+      </w:r>
+      <w:proofErr w:type="spellEnd"/>
+      <w:r>
+        <w:rPr>
+          <w:b/>
+        </w:rPr>
+        <w:t xml:space="preserve"> </w:t>
+      </w:r>
+      <w:r>
+        <w:t xml:space="preserve">is the case information and </w:t>
+      </w:r>
+      <w:r>
+        <w:rPr>
+          <w:b/>
+        </w:rPr>
+        <w:t>$opts</w:t>
+      </w:r>
+      <w:r>
+        <w:t xml:space="preserve"> are the allowed options for the use of creating a title.</w:t>
+      </w:r>
     </w:p>
     <w:p>
       <w:pPr>
@@ -15633,7 +18313,7 @@
           <w:rFonts w:ascii="Times New Roman" w:hAnsi="Times New Roman" w:cs="Times New Roman"/>
         </w:rPr>
       </w:pPr>
-      <w:bookmarkStart w:id="105" w:name="_Toc418438837"/>
+      <w:bookmarkStart w:id="104" w:name="_Toc418438837"/>
       <w:r>
         <w:rPr>
           <w:rFonts w:ascii="Times New Roman" w:hAnsi="Times New Roman" w:cs="Times New Roman"/>
@@ -15653,7 +18333,7 @@
         </w:rPr>
         <w:t>s</w:t>
       </w:r>
-      <w:bookmarkEnd w:id="105"/>
+      <w:bookmarkEnd w:id="104"/>
     </w:p>
     <w:p>
       <w:r>
@@ -15976,7 +18656,7 @@
               <w:noProof/>
               <w:color w:val="FFFFFF" w:themeColor="background1"/>
             </w:rPr>
-            <w:t>ii</w:t>
+            <w:t>30</w:t>
           </w:r>
           <w:r>
             <w:rPr>
@@ -15998,14 +18678,27 @@
           <w:pPr>
             <w:pStyle w:val="Footer"/>
           </w:pPr>
-          <w:fldSimple w:instr=" STYLEREF  &quot;1&quot;  ">
-            <w:r>
-              <w:rPr>
-                <w:noProof/>
-              </w:rPr>
-              <w:t>Revision History</w:t>
-            </w:r>
-          </w:fldSimple>
+          <w:r>
+            <w:fldChar w:fldCharType="begin"/>
+          </w:r>
+          <w:r>
+            <w:instrText xml:space="preserve"> STYLEREF  "1"  </w:instrText>
+          </w:r>
+          <w:r>
+            <w:fldChar w:fldCharType="separate"/>
+          </w:r>
+          <w:r>
+            <w:rPr>
+              <w:noProof/>
+            </w:rPr>
+            <w:t>Glossary of Terms</w:t>
+          </w:r>
+          <w:r>
+            <w:rPr>
+              <w:noProof/>
+            </w:rPr>
+            <w:fldChar w:fldCharType="end"/>
+          </w:r>
           <w:r>
             <w:t xml:space="preserve"> | </w:t>
           </w:r>
@@ -16200,7 +18893,7 @@
                   <w:b/>
                   <w:bCs/>
                 </w:rPr>
-                <w:t>V2.3</w:t>
+                <w:t>V2.4</w:t>
               </w:r>
             </w:p>
           </w:tc>
@@ -24557,7 +27250,7 @@
 </file>
 
 <file path=customXml/itemProps5.xml><?xml version="1.0" encoding="utf-8"?>
-<ds:datastoreItem xmlns:ds="http://schemas.openxmlformats.org/officeDocument/2006/customXml" ds:itemID="{AE1A0B9F-A028-486C-B23F-699D5120033A}">
+<ds:datastoreItem xmlns:ds="http://schemas.openxmlformats.org/officeDocument/2006/customXml" ds:itemID="{FB6D51CF-44FB-471E-86D6-49F997BA3452}">
   <ds:schemaRefs>
     <ds:schemaRef ds:uri="http://schemas.openxmlformats.org/officeDocument/2006/bibliography"/>
   </ds:schemaRefs>

--- a/documentation/Project/dev_guide.docx
+++ b/documentation/Project/dev_guide.docx
@@ -526,6 +526,7 @@
                               <w:dataBinding w:prefixMappings="xmlns:ns0='http://purl.org/dc/elements/1.1/' xmlns:ns1='http://schemas.openxmlformats.org/package/2006/metadata/core-properties' " w:xpath="/ns1:coreProperties[1]/ns1:contentStatus[1]" w:storeItemID="{6C3C8BC8-F283-45AE-878A-BAB7291924A1}"/>
                               <w:text/>
                             </w:sdtPr>
+                            <w:sdtEndPr/>
                             <w:sdtContent>
                               <w:p>
                                 <w:pPr>
@@ -692,6 +693,11 @@
                                 <w:calendar w:val="gregorian"/>
                               </w:date>
                             </w:sdtPr>
+                            <w:sdtEndPr>
+                              <w:rPr>
+                                <w:rStyle w:val="Heading9Char"/>
+                              </w:rPr>
+                            </w:sdtEndPr>
                             <w:sdtContent>
                               <w:p>
                                 <w:pPr>
@@ -800,7 +806,7 @@
           <w:rFonts w:ascii="Times New Roman" w:hAnsi="Times New Roman" w:cs="Times New Roman"/>
         </w:rPr>
       </w:pPr>
-      <w:bookmarkStart w:id="30" w:name="_Toc418438767"/>
+      <w:bookmarkStart w:id="15" w:name="_Toc418438767"/>
       <w:r>
         <w:rPr>
           <w:rFonts w:ascii="Times New Roman" w:hAnsi="Times New Roman" w:cs="Times New Roman"/>
@@ -808,7 +814,7 @@
         <w:lastRenderedPageBreak/>
         <w:t>Revision History</w:t>
       </w:r>
-      <w:bookmarkEnd w:id="30"/>
+      <w:bookmarkEnd w:id="15"/>
     </w:p>
     <w:p/>
     <w:tbl>
@@ -976,15 +982,7 @@
               <w:t>Completed</w:t>
             </w:r>
             <w:r>
-              <w:t xml:space="preserve"> </w:t>
-            </w:r>
-            <w:proofErr w:type="spellStart"/>
-            <w:r>
-              <w:t>Arvixe</w:t>
-            </w:r>
-            <w:proofErr w:type="spellEnd"/>
-            <w:r>
-              <w:t>, CakePHP sections</w:t>
+              <w:t xml:space="preserve"> Arvixe, CakePHP sections</w:t>
             </w:r>
           </w:p>
           <w:p>
@@ -1070,37 +1068,14 @@
               <w:cnfStyle w:val="000000100000" w:firstRow="0" w:lastRow="0" w:firstColumn="0" w:lastColumn="0" w:oddVBand="0" w:evenVBand="0" w:oddHBand="1" w:evenHBand="0" w:firstRowFirstColumn="0" w:firstRowLastColumn="0" w:lastRowFirstColumn="0" w:lastRowLastColumn="0"/>
             </w:pPr>
             <w:r>
-              <w:t xml:space="preserve">Added </w:t>
-            </w:r>
-            <w:proofErr w:type="spellStart"/>
-            <w:r>
-              <w:t>AppController</w:t>
-            </w:r>
-            <w:proofErr w:type="spellEnd"/>
-            <w:r>
-              <w:t xml:space="preserve">, </w:t>
-            </w:r>
-            <w:proofErr w:type="spellStart"/>
+              <w:t xml:space="preserve">Added AppController, </w:t>
+            </w:r>
             <w:r>
               <w:t>PagesController</w:t>
             </w:r>
-            <w:proofErr w:type="spellEnd"/>
-            <w:r>
-              <w:t xml:space="preserve">, </w:t>
-            </w:r>
-            <w:proofErr w:type="spellStart"/>
-            <w:r>
-              <w:t>AdminPanelController</w:t>
-            </w:r>
-            <w:proofErr w:type="spellEnd"/>
-            <w:r>
-              <w:t xml:space="preserve">, CaseEditsController, </w:t>
-            </w:r>
-            <w:proofErr w:type="spellStart"/>
-            <w:r>
-              <w:t>UsersController</w:t>
-            </w:r>
-            <w:proofErr w:type="spellEnd"/>
+            <w:r>
+              <w:t>, AdminPanelController, CaseEditsController, UsersController</w:t>
+            </w:r>
             <w:r>
               <w:t xml:space="preserve"> sections</w:t>
             </w:r>
@@ -1287,6 +1262,59 @@
           </w:p>
         </w:tc>
       </w:tr>
+      <w:tr>
+        <w:trPr>
+          <w:cnfStyle w:val="000000100000" w:firstRow="0" w:lastRow="0" w:firstColumn="0" w:lastColumn="0" w:oddVBand="0" w:evenVBand="0" w:oddHBand="1" w:evenHBand="0" w:firstRowFirstColumn="0" w:firstRowLastColumn="0" w:lastRowFirstColumn="0" w:lastRowLastColumn="0"/>
+        </w:trPr>
+        <w:tc>
+          <w:tcPr>
+            <w:cnfStyle w:val="001000000000" w:firstRow="0" w:lastRow="0" w:firstColumn="1" w:lastColumn="0" w:oddVBand="0" w:evenVBand="0" w:oddHBand="0" w:evenHBand="0" w:firstRowFirstColumn="0" w:firstRowLastColumn="0" w:lastRowFirstColumn="0" w:lastRowLastColumn="0"/>
+            <w:tcW w:w="1458" w:type="dxa"/>
+          </w:tcPr>
+          <w:p>
+            <w:pPr>
+              <w:jc w:val="center"/>
+            </w:pPr>
+            <w:r>
+              <w:t>2.5</w:t>
+            </w:r>
+          </w:p>
+        </w:tc>
+        <w:tc>
+          <w:tcPr>
+            <w:tcW w:w="6030" w:type="dxa"/>
+          </w:tcPr>
+          <w:p>
+            <w:pPr>
+              <w:pStyle w:val="ListParagraph"/>
+              <w:numPr>
+                <w:ilvl w:val="0"/>
+                <w:numId w:val="2"/>
+              </w:numPr>
+              <w:cnfStyle w:val="000000100000" w:firstRow="0" w:lastRow="0" w:firstColumn="0" w:lastColumn="0" w:oddVBand="0" w:evenVBand="0" w:oddHBand="1" w:evenHBand="0" w:firstRowFirstColumn="0" w:firstRowLastColumn="0" w:lastRowFirstColumn="0" w:lastRowLastColumn="0"/>
+            </w:pPr>
+            <w:r>
+              <w:t>Update Glossary</w:t>
+            </w:r>
+          </w:p>
+        </w:tc>
+        <w:tc>
+          <w:tcPr>
+            <w:tcW w:w="2088" w:type="dxa"/>
+          </w:tcPr>
+          <w:p>
+            <w:pPr>
+              <w:jc w:val="right"/>
+              <w:cnfStyle w:val="000000100000" w:firstRow="0" w:lastRow="0" w:firstColumn="0" w:lastColumn="0" w:oddVBand="0" w:evenVBand="0" w:oddHBand="1" w:evenHBand="0" w:firstRowFirstColumn="0" w:firstRowLastColumn="0" w:lastRowFirstColumn="0" w:lastRowLastColumn="0"/>
+            </w:pPr>
+            <w:r>
+              <w:t>May 5, 2015</w:t>
+            </w:r>
+            <w:bookmarkStart w:id="16" w:name="_GoBack"/>
+            <w:bookmarkEnd w:id="16"/>
+          </w:p>
+        </w:tc>
+      </w:tr>
     </w:tbl>
     <w:p>
       <w:pPr>
@@ -1296,14 +1324,14 @@
           <w:rFonts w:ascii="Times New Roman" w:hAnsi="Times New Roman" w:cs="Times New Roman"/>
         </w:rPr>
       </w:pPr>
-      <w:bookmarkStart w:id="31" w:name="_Toc418438768"/>
+      <w:bookmarkStart w:id="17" w:name="_Toc418438768"/>
       <w:r>
         <w:rPr>
           <w:rFonts w:ascii="Times New Roman" w:hAnsi="Times New Roman" w:cs="Times New Roman"/>
         </w:rPr>
         <w:t>Revision Sign-Off</w:t>
       </w:r>
-      <w:bookmarkEnd w:id="31"/>
+      <w:bookmarkEnd w:id="17"/>
     </w:p>
     <w:p/>
     <w:p>
@@ -1434,21 +1462,8 @@
                 <w:sz w:val="28"/>
                 <w:szCs w:val="28"/>
               </w:rPr>
-              <w:t xml:space="preserve">Brice </w:t>
-            </w:r>
-            <w:proofErr w:type="spellStart"/>
-            <w:r>
-              <w:rPr>
-                <w:rFonts w:eastAsiaTheme="majorEastAsia"/>
-                <w:b w:val="0"/>
-                <w:bCs w:val="0"/>
-                <w:color w:val="261F5B" w:themeColor="accent1" w:themeShade="BF"/>
-                <w:sz w:val="28"/>
-                <w:szCs w:val="28"/>
-              </w:rPr>
-              <w:t>Boula</w:t>
-            </w:r>
-            <w:proofErr w:type="spellEnd"/>
+              <w:t>Brice Boula</w:t>
+            </w:r>
           </w:p>
         </w:tc>
         <w:tc>
@@ -1651,21 +1666,8 @@
                 <w:sz w:val="28"/>
                 <w:szCs w:val="28"/>
               </w:rPr>
-              <w:t xml:space="preserve">Landon </w:t>
-            </w:r>
-            <w:proofErr w:type="spellStart"/>
-            <w:r>
-              <w:rPr>
-                <w:rFonts w:eastAsiaTheme="majorEastAsia"/>
-                <w:b w:val="0"/>
-                <w:bCs w:val="0"/>
-                <w:color w:val="261F5B" w:themeColor="accent1" w:themeShade="BF"/>
-                <w:sz w:val="28"/>
-                <w:szCs w:val="28"/>
-              </w:rPr>
-              <w:t>Westrom</w:t>
-            </w:r>
-            <w:proofErr w:type="spellEnd"/>
+              <w:t>Landon Westrom</w:t>
+            </w:r>
           </w:p>
         </w:tc>
         <w:tc>
@@ -1720,10 +1722,10 @@
         </w:rPr>
         <w:br w:type="page"/>
       </w:r>
-      <w:bookmarkStart w:id="32" w:name="_Toc402098597"/>
-      <w:bookmarkStart w:id="33" w:name="_Toc402099284"/>
-      <w:bookmarkStart w:id="34" w:name="_Toc402860029"/>
-      <w:bookmarkStart w:id="35" w:name="_Toc418438769"/>
+      <w:bookmarkStart w:id="18" w:name="_Toc402098597"/>
+      <w:bookmarkStart w:id="19" w:name="_Toc402099284"/>
+      <w:bookmarkStart w:id="20" w:name="_Toc402860029"/>
+      <w:bookmarkStart w:id="21" w:name="_Toc418438769"/>
       <w:r>
         <w:rPr>
           <w:rFonts w:ascii="Times New Roman" w:hAnsi="Times New Roman" w:cs="Times New Roman"/>
@@ -1731,10 +1733,10 @@
         <w:lastRenderedPageBreak/>
         <w:t>Table of Contents</w:t>
       </w:r>
-      <w:bookmarkEnd w:id="32"/>
-      <w:bookmarkEnd w:id="33"/>
-      <w:bookmarkEnd w:id="34"/>
-      <w:bookmarkEnd w:id="35"/>
+      <w:bookmarkEnd w:id="18"/>
+      <w:bookmarkEnd w:id="19"/>
+      <w:bookmarkEnd w:id="20"/>
+      <w:bookmarkEnd w:id="21"/>
       <w:r>
         <w:rPr>
           <w:rFonts w:ascii="Times New Roman" w:hAnsi="Times New Roman" w:cs="Times New Roman"/>
@@ -6745,8 +6747,8 @@
           <w:rFonts w:ascii="Times New Roman" w:hAnsi="Times New Roman" w:cs="Times New Roman"/>
         </w:rPr>
       </w:pPr>
-      <w:bookmarkStart w:id="36" w:name="_Toc401327170"/>
-      <w:bookmarkStart w:id="37" w:name="_Toc418438770"/>
+      <w:bookmarkStart w:id="22" w:name="_Toc401327170"/>
+      <w:bookmarkStart w:id="23" w:name="_Toc418438770"/>
       <w:r>
         <w:rPr>
           <w:rFonts w:ascii="Times New Roman" w:hAnsi="Times New Roman" w:cs="Times New Roman"/>
@@ -6754,8 +6756,8 @@
         <w:lastRenderedPageBreak/>
         <w:t>Introduction</w:t>
       </w:r>
-      <w:bookmarkEnd w:id="36"/>
-      <w:bookmarkEnd w:id="37"/>
+      <w:bookmarkEnd w:id="22"/>
+      <w:bookmarkEnd w:id="23"/>
     </w:p>
     <w:p>
       <w:pPr>
@@ -6765,7 +6767,7 @@
           <w:szCs w:val="32"/>
         </w:rPr>
       </w:pPr>
-      <w:bookmarkStart w:id="38" w:name="_Toc418438771"/>
+      <w:bookmarkStart w:id="24" w:name="_Toc418438771"/>
       <w:r>
         <w:rPr>
           <w:rFonts w:cs="Times New Roman"/>
@@ -6787,7 +6789,7 @@
         </w:rPr>
         <w:t>Purpose</w:t>
       </w:r>
-      <w:bookmarkEnd w:id="38"/>
+      <w:bookmarkEnd w:id="24"/>
       <w:r>
         <w:rPr>
           <w:rFonts w:cs="Times New Roman"/>
@@ -6823,7 +6825,7 @@
           <w:szCs w:val="32"/>
         </w:rPr>
       </w:pPr>
-      <w:bookmarkStart w:id="39" w:name="_Toc418438772"/>
+      <w:bookmarkStart w:id="25" w:name="_Toc418438772"/>
       <w:r>
         <w:rPr>
           <w:rFonts w:cs="Times New Roman"/>
@@ -6852,7 +6854,7 @@
         </w:rPr>
         <w:t>Overview</w:t>
       </w:r>
-      <w:bookmarkEnd w:id="39"/>
+      <w:bookmarkEnd w:id="25"/>
     </w:p>
     <w:p>
       <w:pPr>
@@ -6898,23 +6900,7 @@
           <w:b/>
           <w:szCs w:val="24"/>
         </w:rPr>
-        <w:t xml:space="preserve">Section 3: </w:t>
-      </w:r>
-      <w:proofErr w:type="spellStart"/>
-      <w:r>
-        <w:rPr>
-          <w:b/>
-          <w:szCs w:val="24"/>
-        </w:rPr>
-        <w:t>Arvixe</w:t>
-      </w:r>
-      <w:proofErr w:type="spellEnd"/>
-      <w:r>
-        <w:rPr>
-          <w:b/>
-          <w:szCs w:val="24"/>
-        </w:rPr>
-        <w:t xml:space="preserve"> – </w:t>
+        <w:t xml:space="preserve">Section 3: Arvixe – </w:t>
       </w:r>
       <w:r>
         <w:rPr>
@@ -7062,7 +7048,7 @@
           <w:rFonts w:ascii="Times New Roman" w:hAnsi="Times New Roman" w:cs="Times New Roman"/>
         </w:rPr>
       </w:pPr>
-      <w:bookmarkStart w:id="40" w:name="_Toc418438773"/>
+      <w:bookmarkStart w:id="26" w:name="_Toc418438773"/>
       <w:r>
         <w:rPr>
           <w:rFonts w:ascii="Times New Roman" w:hAnsi="Times New Roman" w:cs="Times New Roman"/>
@@ -7076,7 +7062,7 @@
         </w:rPr>
         <w:t>Overview</w:t>
       </w:r>
-      <w:bookmarkEnd w:id="40"/>
+      <w:bookmarkEnd w:id="26"/>
     </w:p>
     <w:p>
       <w:pPr>
@@ -7086,14 +7072,14 @@
           <w:rFonts w:cs="Times New Roman"/>
         </w:rPr>
       </w:pPr>
-      <w:bookmarkStart w:id="41" w:name="_Toc418438774"/>
+      <w:bookmarkStart w:id="27" w:name="_Toc418438774"/>
       <w:r>
         <w:rPr>
           <w:rFonts w:cs="Times New Roman"/>
         </w:rPr>
         <w:t>2.1 System Components</w:t>
       </w:r>
-      <w:bookmarkEnd w:id="41"/>
+      <w:bookmarkEnd w:id="27"/>
       <w:r>
         <w:rPr>
           <w:rFonts w:cs="Times New Roman"/>
@@ -7209,7 +7195,7 @@
           <w:rFonts w:cs="Times New Roman"/>
         </w:rPr>
       </w:pPr>
-      <w:bookmarkStart w:id="42" w:name="_Toc418438775"/>
+      <w:bookmarkStart w:id="28" w:name="_Toc418438775"/>
       <w:r>
         <w:rPr>
           <w:rFonts w:cs="Times New Roman"/>
@@ -7222,7 +7208,7 @@
         </w:rPr>
         <w:t>MySQL Database</w:t>
       </w:r>
-      <w:bookmarkEnd w:id="42"/>
+      <w:bookmarkEnd w:id="28"/>
     </w:p>
     <w:p>
       <w:pPr>
@@ -7248,14 +7234,14 @@
           <w:rFonts w:cs="Times New Roman"/>
         </w:rPr>
       </w:pPr>
-      <w:bookmarkStart w:id="43" w:name="_Toc418438776"/>
+      <w:bookmarkStart w:id="29" w:name="_Toc418438776"/>
       <w:r>
         <w:rPr>
           <w:rFonts w:cs="Times New Roman"/>
         </w:rPr>
         <w:t>2.1.3 Web Host</w:t>
       </w:r>
-      <w:bookmarkEnd w:id="43"/>
+      <w:bookmarkEnd w:id="29"/>
     </w:p>
     <w:p>
       <w:r>
@@ -7264,43 +7250,7 @@
           <w:bCs/>
           <w:szCs w:val="24"/>
         </w:rPr>
-        <w:t xml:space="preserve">The web host the project relies on is </w:t>
-      </w:r>
-      <w:proofErr w:type="spellStart"/>
-      <w:r>
-        <w:rPr>
-          <w:rFonts w:eastAsiaTheme="majorEastAsia"/>
-          <w:bCs/>
-          <w:szCs w:val="24"/>
-        </w:rPr>
-        <w:t>Arvixe</w:t>
-      </w:r>
-      <w:proofErr w:type="spellEnd"/>
-      <w:r>
-        <w:rPr>
-          <w:rFonts w:eastAsiaTheme="majorEastAsia"/>
-          <w:bCs/>
-          <w:szCs w:val="24"/>
-        </w:rPr>
-        <w:t xml:space="preserve">. Three domains are purchased from </w:t>
-      </w:r>
-      <w:proofErr w:type="spellStart"/>
-      <w:r>
-        <w:rPr>
-          <w:rFonts w:eastAsiaTheme="majorEastAsia"/>
-          <w:bCs/>
-          <w:szCs w:val="24"/>
-        </w:rPr>
-        <w:t>Arvixe</w:t>
-      </w:r>
-      <w:proofErr w:type="spellEnd"/>
-      <w:r>
-        <w:rPr>
-          <w:rFonts w:eastAsiaTheme="majorEastAsia"/>
-          <w:bCs/>
-          <w:szCs w:val="24"/>
-        </w:rPr>
-        <w:t xml:space="preserve"> including; humantraffickingdata.org, humantraffickingdata.com, humantraffickingdata.net. The web application and</w:t>
+        <w:t>The web host the project relies on is Arvixe. Three domains are purchased from Arvixe including; humantraffickingdata.org, humantraffickingdata.com, humantraffickingdata.net. The web application and</w:t>
       </w:r>
       <w:r>
         <w:rPr>
@@ -7328,8 +7278,7 @@
           <w:rFonts w:ascii="Times New Roman" w:hAnsi="Times New Roman" w:cs="Times New Roman"/>
         </w:rPr>
       </w:pPr>
-      <w:bookmarkStart w:id="44" w:name="_Toc418438777"/>
-      <w:proofErr w:type="spellStart"/>
+      <w:bookmarkStart w:id="30" w:name="_Toc418438777"/>
       <w:r>
         <w:rPr>
           <w:rFonts w:ascii="Times New Roman" w:hAnsi="Times New Roman" w:cs="Times New Roman"/>
@@ -7337,8 +7286,7 @@
         <w:lastRenderedPageBreak/>
         <w:t>Arvixe</w:t>
       </w:r>
-      <w:bookmarkEnd w:id="44"/>
-      <w:proofErr w:type="spellEnd"/>
+      <w:bookmarkEnd w:id="30"/>
     </w:p>
     <w:p>
       <w:pPr>
@@ -7347,26 +7295,18 @@
           <w:rFonts w:cs="Times New Roman"/>
         </w:rPr>
       </w:pPr>
-      <w:bookmarkStart w:id="45" w:name="_Toc418438778"/>
+      <w:bookmarkStart w:id="31" w:name="_Toc418438778"/>
       <w:r>
         <w:rPr>
           <w:rFonts w:cs="Times New Roman"/>
         </w:rPr>
         <w:t>3.1 Overview</w:t>
       </w:r>
-      <w:bookmarkEnd w:id="45"/>
-    </w:p>
-    <w:p>
-      <w:r>
-        <w:t xml:space="preserve">The Judge Frog project contracted with a web host called </w:t>
-      </w:r>
-      <w:proofErr w:type="spellStart"/>
-      <w:r>
-        <w:t>Arvixe</w:t>
-      </w:r>
-      <w:proofErr w:type="spellEnd"/>
-      <w:r>
-        <w:t xml:space="preserve"> (</w:t>
+      <w:bookmarkEnd w:id="31"/>
+    </w:p>
+    <w:p>
+      <w:r>
+        <w:t>The Judge Frog project contracted with a web host called Arvixe (</w:t>
       </w:r>
       <w:hyperlink r:id="rId17" w:history="1">
         <w:r>
@@ -7380,23 +7320,7 @@
         <w:t>) to provide an Apache server for the project. Please see Dr. Bouche for the credent</w:t>
       </w:r>
       <w:r>
-        <w:t xml:space="preserve">ials necessary to access </w:t>
-      </w:r>
-      <w:proofErr w:type="spellStart"/>
-      <w:r>
-        <w:t>Arvixe</w:t>
-      </w:r>
-      <w:proofErr w:type="spellEnd"/>
-      <w:r>
-        <w:t xml:space="preserve">. Three domains are registered with </w:t>
-      </w:r>
-      <w:proofErr w:type="spellStart"/>
-      <w:r>
-        <w:t>Arvixe</w:t>
-      </w:r>
-      <w:proofErr w:type="spellEnd"/>
-      <w:r>
-        <w:t xml:space="preserve">: </w:t>
+        <w:t xml:space="preserve">ials necessary to access Arvixe. Three domains are registered with Arvixe: </w:t>
       </w:r>
       <w:hyperlink r:id="rId18" w:history="1">
         <w:r>
@@ -7439,14 +7363,14 @@
           <w:rFonts w:cs="Times New Roman"/>
         </w:rPr>
       </w:pPr>
-      <w:bookmarkStart w:id="46" w:name="_Toc418438779"/>
+      <w:bookmarkStart w:id="32" w:name="_Toc418438779"/>
       <w:r>
         <w:rPr>
           <w:rFonts w:cs="Times New Roman"/>
         </w:rPr>
         <w:t>3.2 Oyster</w:t>
       </w:r>
-      <w:bookmarkEnd w:id="46"/>
+      <w:bookmarkEnd w:id="32"/>
     </w:p>
     <w:p>
       <w:pPr>
@@ -7455,7 +7379,7 @@
           <w:rFonts w:cs="Times New Roman"/>
         </w:rPr>
       </w:pPr>
-      <w:bookmarkStart w:id="47" w:name="_Toc418438780"/>
+      <w:bookmarkStart w:id="33" w:name="_Toc418438780"/>
       <w:r>
         <w:rPr>
           <w:rFonts w:cs="Times New Roman"/>
@@ -7466,217 +7390,173 @@
         <w:rPr>
           <w:rFonts w:cs="Times New Roman"/>
         </w:rPr>
+        <w:t xml:space="preserve"> cPanel &amp; Apache</w:t>
+      </w:r>
+      <w:bookmarkEnd w:id="33"/>
+    </w:p>
+    <w:p>
+      <w:r>
+        <w:t xml:space="preserve">The Human Trafficking Data website is hosted on an Apache server named Oyster. To access the server, the URL is </w:t>
+      </w:r>
+      <w:hyperlink r:id="rId21" w:history="1">
+        <w:r>
+          <w:rPr>
+            <w:rStyle w:val="Hyperlink"/>
+          </w:rPr>
+          <w:t>www.oyster.arvixe.com</w:t>
+        </w:r>
+      </w:hyperlink>
+      <w:r>
+        <w:t xml:space="preserve">. Use the cPanel login option and enter the admin credentials given to you by Dr. Bouche. As of the writing of this document, the Apache version running is </w:t>
+      </w:r>
+      <w:r>
+        <w:rPr>
+          <w:b/>
+        </w:rPr>
+        <w:t>2.2.27</w:t>
+      </w:r>
+      <w:r>
+        <w:t>.</w:t>
+      </w:r>
+    </w:p>
+    <w:p>
+      <w:pPr>
+        <w:pStyle w:val="Heading3"/>
+        <w:rPr>
+          <w:sz w:val="22"/>
+        </w:rPr>
+      </w:pPr>
+      <w:bookmarkStart w:id="34" w:name="_Toc418438781"/>
+      <w:r>
+        <w:t>3.2.2 PHP</w:t>
+      </w:r>
+      <w:bookmarkEnd w:id="34"/>
+    </w:p>
+    <w:p>
+      <w:r>
+        <w:t xml:space="preserve">The PHP version running on the server is listed as </w:t>
+      </w:r>
+      <w:r>
+        <w:rPr>
+          <w:b/>
+        </w:rPr>
+        <w:t>5.3.28</w:t>
+      </w:r>
+      <w:r>
+        <w:t xml:space="preserve"> on the cPanel stats menu, but you can choose to run a different version of PHP for a given directory on the server. We have done so, and the PHP version running on HTD is </w:t>
+      </w:r>
+      <w:r>
+        <w:rPr>
+          <w:b/>
+        </w:rPr>
+        <w:t>5.5</w:t>
+      </w:r>
+      <w:r>
+        <w:t xml:space="preserve">. To customize the PHP version, use the </w:t>
+      </w:r>
+      <w:r>
+        <w:rPr>
+          <w:b/>
+        </w:rPr>
+        <w:t>PHP Selector</w:t>
+      </w:r>
+      <w:r>
+        <w:t xml:space="preserve"> utility in the Software/Services section of the cPanel.</w:t>
+      </w:r>
+    </w:p>
+    <w:p>
+      <w:pPr>
+        <w:pStyle w:val="Heading3"/>
+      </w:pPr>
+      <w:bookmarkStart w:id="35" w:name="_Toc418438782"/>
+      <w:r>
+        <w:t>3.2.3 MySQL</w:t>
+      </w:r>
+      <w:bookmarkEnd w:id="35"/>
+    </w:p>
+    <w:p>
+      <w:r>
+        <w:t xml:space="preserve">The current MySQL version as of this writing is </w:t>
+      </w:r>
+      <w:r>
+        <w:rPr>
+          <w:b/>
+        </w:rPr>
+        <w:t>5.5.42-37.1</w:t>
+      </w:r>
+      <w:r>
+        <w:t>.</w:t>
+      </w:r>
+      <w:r>
+        <w:t xml:space="preserve"> There are several utilities for administrating the MySQL database on Oyster. First, to modify, check, or repair a database, use the </w:t>
+      </w:r>
+      <w:r>
+        <w:rPr>
+          <w:b/>
+        </w:rPr>
+        <w:t>MySQL Databases</w:t>
+      </w:r>
+      <w:r>
+        <w:t xml:space="preserve"> tool in the Databases section. A list of current databases is displayed. Here you can also control the accounts that our application uses in order to access the database. For interfacing with the database directly, </w:t>
+      </w:r>
+      <w:r>
+        <w:rPr>
+          <w:b/>
+        </w:rPr>
+        <w:t>phpMyAdmin</w:t>
+      </w:r>
+      <w:r>
+        <w:t xml:space="preserve"> is available.</w:t>
+      </w:r>
+    </w:p>
+    <w:p>
+      <w:pPr>
+        <w:pStyle w:val="Heading3"/>
+      </w:pPr>
+      <w:bookmarkStart w:id="36" w:name="_Toc418438783"/>
+      <w:r>
+        <w:t>3.2.4 FTP</w:t>
+      </w:r>
+      <w:bookmarkEnd w:id="36"/>
+    </w:p>
+    <w:p>
+      <w:r>
+        <w:t xml:space="preserve">For managing files on the server, a standard FTP utility is available in the Files section, called </w:t>
+      </w:r>
+      <w:r>
+        <w:rPr>
+          <w:b/>
+        </w:rPr>
+        <w:t>File Manager</w:t>
+      </w:r>
+      <w:r>
+        <w:t xml:space="preserve">. Here you will see a listing of all directories available to us on Oyster. All files related to HTD are stored in the </w:t>
+      </w:r>
+      <w:r>
+        <w:rPr>
+          <w:b/>
+        </w:rPr>
+        <w:t>public_html</w:t>
+      </w:r>
+      <w:r>
+        <w:rPr>
+          <w:b/>
+        </w:rPr>
         <w:t xml:space="preserve"> </w:t>
       </w:r>
-      <w:proofErr w:type="spellStart"/>
-      <w:proofErr w:type="gramStart"/>
-      <w:r>
-        <w:rPr>
-          <w:rFonts w:cs="Times New Roman"/>
-        </w:rPr>
-        <w:t>cPanel</w:t>
-      </w:r>
-      <w:proofErr w:type="spellEnd"/>
-      <w:proofErr w:type="gramEnd"/>
-      <w:r>
-        <w:rPr>
-          <w:rFonts w:cs="Times New Roman"/>
-        </w:rPr>
-        <w:t xml:space="preserve"> &amp; Apache</w:t>
-      </w:r>
-      <w:bookmarkEnd w:id="47"/>
-    </w:p>
-    <w:p>
-      <w:r>
-        <w:t xml:space="preserve">The Human Trafficking Data website is hosted on an Apache server named Oyster. To access the server, the URL is </w:t>
-      </w:r>
-      <w:hyperlink r:id="rId21" w:history="1">
-        <w:r>
-          <w:rPr>
-            <w:rStyle w:val="Hyperlink"/>
-          </w:rPr>
-          <w:t>www.oyster.arvixe.com</w:t>
-        </w:r>
-      </w:hyperlink>
-      <w:r>
-        <w:t xml:space="preserve">. Use the </w:t>
-      </w:r>
-      <w:proofErr w:type="spellStart"/>
-      <w:r>
-        <w:t>cPanel</w:t>
-      </w:r>
-      <w:proofErr w:type="spellEnd"/>
-      <w:r>
-        <w:t xml:space="preserve"> login option and enter the admin credentials given to you by Dr. Bouche. As of the writing of this document, the Apache version running is </w:t>
-      </w:r>
-      <w:r>
-        <w:rPr>
-          <w:b/>
-        </w:rPr>
-        <w:t>2.2.27</w:t>
-      </w:r>
-      <w:r>
-        <w:t>.</w:t>
+      <w:r>
+        <w:t>directory.</w:t>
       </w:r>
     </w:p>
     <w:p>
       <w:pPr>
         <w:pStyle w:val="Heading3"/>
-        <w:rPr>
-          <w:sz w:val="22"/>
-        </w:rPr>
-      </w:pPr>
-      <w:bookmarkStart w:id="48" w:name="_Toc418438781"/>
-      <w:r>
-        <w:t>3.2.2 PHP</w:t>
-      </w:r>
-      <w:bookmarkEnd w:id="48"/>
-    </w:p>
-    <w:p>
-      <w:r>
-        <w:t xml:space="preserve">The PHP version running on the server is listed as </w:t>
-      </w:r>
-      <w:r>
-        <w:rPr>
-          <w:b/>
-        </w:rPr>
-        <w:t>5.3.28</w:t>
-      </w:r>
-      <w:r>
-        <w:t xml:space="preserve"> on the </w:t>
-      </w:r>
-      <w:proofErr w:type="spellStart"/>
-      <w:r>
-        <w:t>cPanel</w:t>
-      </w:r>
-      <w:proofErr w:type="spellEnd"/>
-      <w:r>
-        <w:t xml:space="preserve"> stats menu, but you can choose to run a different version of PHP for a given directory on the server. We have done so, and the PHP version running on HTD is </w:t>
-      </w:r>
-      <w:r>
-        <w:rPr>
-          <w:b/>
-        </w:rPr>
-        <w:t>5.5</w:t>
-      </w:r>
-      <w:r>
-        <w:t xml:space="preserve">. To customize the PHP version, use the </w:t>
-      </w:r>
-      <w:r>
-        <w:rPr>
-          <w:b/>
-        </w:rPr>
-        <w:t>PHP Selector</w:t>
-      </w:r>
-      <w:r>
-        <w:t xml:space="preserve"> utility in the Software/Services section of the </w:t>
-      </w:r>
-      <w:proofErr w:type="spellStart"/>
-      <w:r>
-        <w:t>cPanel</w:t>
-      </w:r>
-      <w:proofErr w:type="spellEnd"/>
-      <w:r>
-        <w:t>.</w:t>
-      </w:r>
-    </w:p>
-    <w:p>
-      <w:pPr>
-        <w:pStyle w:val="Heading3"/>
-      </w:pPr>
-      <w:bookmarkStart w:id="49" w:name="_Toc418438782"/>
-      <w:r>
-        <w:t>3.2.3 MySQL</w:t>
-      </w:r>
-      <w:bookmarkEnd w:id="49"/>
-    </w:p>
-    <w:p>
-      <w:r>
-        <w:t xml:space="preserve">The current MySQL version as of this writing is </w:t>
-      </w:r>
-      <w:r>
-        <w:rPr>
-          <w:b/>
-        </w:rPr>
-        <w:t>5.5.42-37.1</w:t>
-      </w:r>
-      <w:r>
-        <w:t>.</w:t>
-      </w:r>
-      <w:r>
-        <w:t xml:space="preserve"> There are several utilities for administrating the MySQL database on Oyster. First, to modify, check, or repair a database, use the </w:t>
-      </w:r>
-      <w:r>
-        <w:rPr>
-          <w:b/>
-        </w:rPr>
-        <w:t>MySQL Databases</w:t>
-      </w:r>
-      <w:r>
-        <w:t xml:space="preserve"> tool in the Databases section. A list of current databases is displayed. Here you can also control the accounts that our application uses in order to access the database. For interfacing with the database directly, </w:t>
-      </w:r>
-      <w:proofErr w:type="spellStart"/>
-      <w:r>
-        <w:rPr>
-          <w:b/>
-        </w:rPr>
-        <w:t>phpMyAdmin</w:t>
-      </w:r>
-      <w:proofErr w:type="spellEnd"/>
-      <w:r>
-        <w:t xml:space="preserve"> is available.</w:t>
-      </w:r>
-    </w:p>
-    <w:p>
-      <w:pPr>
-        <w:pStyle w:val="Heading3"/>
-      </w:pPr>
-      <w:bookmarkStart w:id="50" w:name="_Toc418438783"/>
-      <w:r>
-        <w:t>3.2.4 FTP</w:t>
-      </w:r>
-      <w:bookmarkEnd w:id="50"/>
-    </w:p>
-    <w:p>
-      <w:r>
-        <w:t xml:space="preserve">For managing files on the server, a standard FTP utility is available in the Files section, called </w:t>
-      </w:r>
-      <w:r>
-        <w:rPr>
-          <w:b/>
-        </w:rPr>
-        <w:t>File Manager</w:t>
-      </w:r>
-      <w:r>
-        <w:t xml:space="preserve">. Here you will see a listing of all directories available to us on Oyster. All files related to HTD are stored in the </w:t>
-      </w:r>
-      <w:proofErr w:type="spellStart"/>
-      <w:r>
-        <w:rPr>
-          <w:b/>
-        </w:rPr>
-        <w:t>public_html</w:t>
-      </w:r>
-      <w:proofErr w:type="spellEnd"/>
-      <w:r>
-        <w:rPr>
-          <w:b/>
-        </w:rPr>
-        <w:t xml:space="preserve"> </w:t>
-      </w:r>
-      <w:r>
-        <w:t>directory.</w:t>
-      </w:r>
-    </w:p>
-    <w:p>
-      <w:pPr>
-        <w:pStyle w:val="Heading3"/>
-      </w:pPr>
-      <w:bookmarkStart w:id="51" w:name="_Toc418438784"/>
+      </w:pPr>
+      <w:bookmarkStart w:id="37" w:name="_Toc418438784"/>
       <w:r>
         <w:t>3.2.5 Subdomain Management</w:t>
       </w:r>
-      <w:bookmarkEnd w:id="51"/>
+      <w:bookmarkEnd w:id="37"/>
     </w:p>
     <w:p>
       <w:r>
@@ -7705,11 +7585,11 @@
         <w:lastRenderedPageBreak/>
         <w:t xml:space="preserve"> </w:t>
       </w:r>
-      <w:bookmarkStart w:id="52" w:name="_Toc418438785"/>
+      <w:bookmarkStart w:id="38" w:name="_Toc418438785"/>
       <w:r>
         <w:t>MySQL Database</w:t>
       </w:r>
-      <w:bookmarkEnd w:id="52"/>
+      <w:bookmarkEnd w:id="38"/>
     </w:p>
     <w:p>
       <w:pPr>
@@ -8022,25 +7902,21 @@
       <w:r>
         <w:t xml:space="preserve">To access the database we used for this project there are 2 methods, one for accessing the database through </w:t>
       </w:r>
-      <w:proofErr w:type="spellStart"/>
       <w:r>
         <w:rPr>
           <w:b/>
         </w:rPr>
         <w:t>Arvixe’s</w:t>
       </w:r>
-      <w:proofErr w:type="spellEnd"/>
       <w:r>
         <w:t xml:space="preserve"> </w:t>
       </w:r>
-      <w:proofErr w:type="spellStart"/>
       <w:r>
         <w:rPr>
           <w:b/>
         </w:rPr>
         <w:t>cPanel</w:t>
       </w:r>
-      <w:proofErr w:type="spellEnd"/>
       <w:r>
         <w:t xml:space="preserve"> and one using </w:t>
       </w:r>
@@ -8048,31 +7924,20 @@
         <w:rPr>
           <w:b/>
         </w:rPr>
-        <w:t xml:space="preserve">MySQL </w:t>
-      </w:r>
-      <w:proofErr w:type="gramStart"/>
-      <w:r>
-        <w:rPr>
-          <w:b/>
-        </w:rPr>
-        <w:t>Workbench</w:t>
+        <w:t>MySQL Workbench</w:t>
+      </w:r>
+      <w:r>
+        <w:t xml:space="preserve">. Following these two methods there will be general information that will allow the developer to view the settings usually necessary to connect to a </w:t>
+      </w:r>
+      <w:r>
+        <w:rPr>
+          <w:b/>
+        </w:rPr>
+        <w:t>MySQL database</w:t>
       </w:r>
       <w:r>
         <w:t>.</w:t>
       </w:r>
-      <w:proofErr w:type="gramEnd"/>
-      <w:r>
-        <w:t xml:space="preserve"> Following these two methods there will be general information that will allow the developer to view the settings usually necessary to connect to a </w:t>
-      </w:r>
-      <w:r>
-        <w:rPr>
-          <w:b/>
-        </w:rPr>
-        <w:t>MySQL database</w:t>
-      </w:r>
-      <w:r>
-        <w:t>.</w:t>
-      </w:r>
     </w:p>
     <w:p>
       <w:pPr>
@@ -8080,37 +7945,28 @@
       </w:pPr>
       <w:r>
         <w:lastRenderedPageBreak/>
-        <w:t xml:space="preserve">4.3.1 </w:t>
-      </w:r>
-      <w:proofErr w:type="spellStart"/>
-      <w:r>
-        <w:t>Arvixe</w:t>
-      </w:r>
-      <w:proofErr w:type="spellEnd"/>
+        <w:t>4.3.1 Arvixe</w:t>
+      </w:r>
     </w:p>
     <w:p>
       <w:r>
         <w:t xml:space="preserve">One can access the database by using </w:t>
       </w:r>
-      <w:proofErr w:type="spellStart"/>
       <w:r>
         <w:rPr>
           <w:b/>
         </w:rPr>
         <w:t>Arvixe’s</w:t>
       </w:r>
-      <w:proofErr w:type="spellEnd"/>
       <w:r>
         <w:t xml:space="preserve"> pre-installed </w:t>
       </w:r>
-      <w:proofErr w:type="spellStart"/>
       <w:r>
         <w:rPr>
           <w:b/>
         </w:rPr>
         <w:t>cPanel</w:t>
       </w:r>
-      <w:proofErr w:type="spellEnd"/>
       <w:r>
         <w:t xml:space="preserve"> and navigating to the utilities which connect to the database. Specifically, the modules listed in </w:t>
       </w:r>
@@ -8408,71 +8264,61 @@
       <w:r>
         <w:t xml:space="preserve">If the connection test returned positive, then you have successfully connected to the </w:t>
       </w:r>
-      <w:proofErr w:type="spellStart"/>
+      <w:r>
+        <w:rPr>
+          <w:b/>
+        </w:rPr>
+        <w:t>Arvixe database</w:t>
+      </w:r>
+      <w:r>
+        <w:t xml:space="preserve">. If they have not, please refer to </w:t>
+      </w:r>
+      <w:r>
+        <w:rPr>
+          <w:b/>
+        </w:rPr>
+        <w:t>Section 4.2.2</w:t>
+      </w:r>
+      <w:r>
+        <w:t xml:space="preserve"> to find </w:t>
+      </w:r>
+      <w:r>
+        <w:rPr>
+          <w:b/>
+        </w:rPr>
+        <w:t>references</w:t>
+      </w:r>
+      <w:r>
+        <w:t xml:space="preserve"> which will aid you in solving the issue.</w:t>
+      </w:r>
+    </w:p>
+    <w:p>
+      <w:pPr>
+        <w:pStyle w:val="Heading3"/>
+      </w:pPr>
+      <w:r>
+        <w:t>4.3.3 Other</w:t>
+      </w:r>
+    </w:p>
+    <w:p>
+      <w:r>
+        <w:t xml:space="preserve">This information is intended to be used if the developer wishes to connect to the </w:t>
+      </w:r>
+      <w:r>
+        <w:rPr>
+          <w:b/>
+        </w:rPr>
+        <w:t>MySQL database</w:t>
+      </w:r>
+      <w:r>
+        <w:t xml:space="preserve"> hosted by </w:t>
+      </w:r>
       <w:r>
         <w:rPr>
           <w:b/>
         </w:rPr>
         <w:t>Arvixe</w:t>
       </w:r>
-      <w:proofErr w:type="spellEnd"/>
-      <w:r>
-        <w:rPr>
-          <w:b/>
-        </w:rPr>
-        <w:t xml:space="preserve"> database</w:t>
-      </w:r>
-      <w:r>
-        <w:t xml:space="preserve">. If they have not, please refer to </w:t>
-      </w:r>
-      <w:r>
-        <w:rPr>
-          <w:b/>
-        </w:rPr>
-        <w:t>Section 4.2.2</w:t>
-      </w:r>
-      <w:r>
-        <w:t xml:space="preserve"> to find </w:t>
-      </w:r>
-      <w:r>
-        <w:rPr>
-          <w:b/>
-        </w:rPr>
-        <w:t>references</w:t>
-      </w:r>
-      <w:r>
-        <w:t xml:space="preserve"> which will aid you in solving the issue.</w:t>
-      </w:r>
-    </w:p>
-    <w:p>
-      <w:pPr>
-        <w:pStyle w:val="Heading3"/>
-      </w:pPr>
-      <w:r>
-        <w:t>4.3.3 Other</w:t>
-      </w:r>
-    </w:p>
-    <w:p>
-      <w:r>
-        <w:t xml:space="preserve">This information is intended to be used if the developer wishes to connect to the </w:t>
-      </w:r>
-      <w:r>
-        <w:rPr>
-          <w:b/>
-        </w:rPr>
-        <w:t>MySQL database</w:t>
-      </w:r>
-      <w:r>
-        <w:t xml:space="preserve"> hosted by </w:t>
-      </w:r>
-      <w:proofErr w:type="spellStart"/>
-      <w:r>
-        <w:rPr>
-          <w:b/>
-        </w:rPr>
-        <w:t>Arvixe</w:t>
-      </w:r>
-      <w:proofErr w:type="spellEnd"/>
       <w:r>
         <w:t>.</w:t>
       </w:r>
@@ -9152,15 +8998,7 @@
           </w:tcPr>
           <w:p>
             <w:r>
-              <w:t>‘</w:t>
-            </w:r>
-            <w:proofErr w:type="spellStart"/>
-            <w:r>
-              <w:t>ra</w:t>
-            </w:r>
-            <w:proofErr w:type="spellEnd"/>
-            <w:r>
-              <w:t>’</w:t>
+              <w:t>‘ra’</w:t>
             </w:r>
           </w:p>
         </w:tc>
@@ -9360,11 +9198,9 @@
             <w:tcW w:w="1429" w:type="dxa"/>
           </w:tcPr>
           <w:p>
-            <w:proofErr w:type="spellStart"/>
             <w:r>
               <w:t>First_name</w:t>
             </w:r>
-            <w:proofErr w:type="spellEnd"/>
           </w:p>
         </w:tc>
         <w:tc>
@@ -9419,11 +9255,9 @@
             <w:tcW w:w="1429" w:type="dxa"/>
           </w:tcPr>
           <w:p>
-            <w:proofErr w:type="spellStart"/>
             <w:r>
               <w:t>Last_name</w:t>
             </w:r>
-            <w:proofErr w:type="spellEnd"/>
           </w:p>
         </w:tc>
         <w:tc>
@@ -9779,11 +9613,9 @@
             <w:tcW w:w="2536" w:type="dxa"/>
           </w:tcPr>
           <w:p>
-            <w:proofErr w:type="spellStart"/>
             <w:r>
               <w:t>CaseDefId</w:t>
             </w:r>
-            <w:proofErr w:type="spellEnd"/>
           </w:p>
         </w:tc>
         <w:tc>
@@ -9822,11 +9654,9 @@
             <w:tcW w:w="2536" w:type="dxa"/>
           </w:tcPr>
           <w:p>
-            <w:proofErr w:type="spellStart"/>
             <w:r>
               <w:t>CaseNam</w:t>
             </w:r>
-            <w:proofErr w:type="spellEnd"/>
           </w:p>
         </w:tc>
         <w:tc>
@@ -9872,11 +9702,9 @@
             <w:tcW w:w="2536" w:type="dxa"/>
           </w:tcPr>
           <w:p>
-            <w:proofErr w:type="spellStart"/>
             <w:r>
               <w:t>CaseNum</w:t>
             </w:r>
-            <w:proofErr w:type="spellEnd"/>
           </w:p>
         </w:tc>
         <w:tc>
@@ -9919,11 +9747,9 @@
             <w:tcW w:w="2536" w:type="dxa"/>
           </w:tcPr>
           <w:p>
-            <w:proofErr w:type="spellStart"/>
             <w:r>
               <w:t>NumDef</w:t>
             </w:r>
-            <w:proofErr w:type="spellEnd"/>
           </w:p>
         </w:tc>
         <w:tc>
@@ -10014,11 +9840,9 @@
             <w:tcW w:w="2536" w:type="dxa"/>
           </w:tcPr>
           <w:p>
-            <w:proofErr w:type="spellStart"/>
             <w:r>
               <w:t>FedDistrictLoc</w:t>
             </w:r>
-            <w:proofErr w:type="spellEnd"/>
           </w:p>
         </w:tc>
         <w:tc>
@@ -10064,11 +9888,9 @@
             <w:tcW w:w="2536" w:type="dxa"/>
           </w:tcPr>
           <w:p>
-            <w:proofErr w:type="spellStart"/>
             <w:r>
               <w:t>FedDistrictNum</w:t>
             </w:r>
-            <w:proofErr w:type="spellEnd"/>
           </w:p>
         </w:tc>
         <w:tc>
@@ -10111,11 +9933,9 @@
             <w:tcW w:w="2536" w:type="dxa"/>
           </w:tcPr>
           <w:p>
-            <w:proofErr w:type="spellStart"/>
             <w:r>
               <w:t>JudgeName</w:t>
             </w:r>
-            <w:proofErr w:type="spellEnd"/>
           </w:p>
         </w:tc>
         <w:tc>
@@ -10161,11 +9981,9 @@
             <w:tcW w:w="2536" w:type="dxa"/>
           </w:tcPr>
           <w:p>
-            <w:proofErr w:type="spellStart"/>
             <w:r>
               <w:t>JudgeRace</w:t>
             </w:r>
-            <w:proofErr w:type="spellEnd"/>
           </w:p>
         </w:tc>
         <w:tc>
@@ -10201,15 +10019,7 @@
           </w:p>
           <w:p>
             <w:r>
-              <w:t xml:space="preserve">The values are as defined: 0 is white; 1 is black; 2 is Hispanic; 3 </w:t>
-            </w:r>
-            <w:proofErr w:type="gramStart"/>
-            <w:r>
-              <w:t>is</w:t>
-            </w:r>
-            <w:proofErr w:type="gramEnd"/>
-            <w:r>
-              <w:t xml:space="preserve"> Asian; 4 is Indian.</w:t>
+              <w:t>The values are as defined: 0 is white; 1 is black; 2 is Hispanic; 3 is Asian; 4 is Indian.</w:t>
             </w:r>
           </w:p>
         </w:tc>
@@ -10221,11 +10031,9 @@
             <w:tcW w:w="2536" w:type="dxa"/>
           </w:tcPr>
           <w:p>
-            <w:proofErr w:type="spellStart"/>
             <w:r>
               <w:t>JudgeGen</w:t>
             </w:r>
-            <w:proofErr w:type="spellEnd"/>
           </w:p>
         </w:tc>
         <w:tc>
@@ -10271,11 +10079,9 @@
             <w:tcW w:w="2536" w:type="dxa"/>
           </w:tcPr>
           <w:p>
-            <w:proofErr w:type="spellStart"/>
             <w:r>
               <w:t>JudgeTenure</w:t>
             </w:r>
-            <w:proofErr w:type="spellEnd"/>
           </w:p>
         </w:tc>
         <w:tc>
@@ -10318,11 +10124,9 @@
             <w:tcW w:w="2536" w:type="dxa"/>
           </w:tcPr>
           <w:p>
-            <w:proofErr w:type="spellStart"/>
             <w:r>
               <w:t>JudgeApptBy</w:t>
             </w:r>
-            <w:proofErr w:type="spellEnd"/>
           </w:p>
         </w:tc>
         <w:tc>
@@ -10368,11 +10172,9 @@
             <w:tcW w:w="2536" w:type="dxa"/>
           </w:tcPr>
           <w:p>
-            <w:proofErr w:type="spellStart"/>
             <w:r>
               <w:t>CaseSummary</w:t>
             </w:r>
-            <w:proofErr w:type="spellEnd"/>
           </w:p>
         </w:tc>
         <w:tc>
@@ -10415,11 +10217,9 @@
             <w:tcW w:w="2536" w:type="dxa"/>
           </w:tcPr>
           <w:p>
-            <w:proofErr w:type="spellStart"/>
             <w:r>
               <w:t>DefLast</w:t>
             </w:r>
-            <w:proofErr w:type="spellEnd"/>
           </w:p>
         </w:tc>
         <w:tc>
@@ -10468,12 +10268,10 @@
             <w:tcW w:w="2536" w:type="dxa"/>
           </w:tcPr>
           <w:p>
-            <w:proofErr w:type="spellStart"/>
             <w:r>
               <w:lastRenderedPageBreak/>
               <w:t>DefFirst</w:t>
             </w:r>
-            <w:proofErr w:type="spellEnd"/>
           </w:p>
         </w:tc>
         <w:tc>
@@ -10567,11 +10365,9 @@
             <w:tcW w:w="2536" w:type="dxa"/>
           </w:tcPr>
           <w:p>
-            <w:proofErr w:type="spellStart"/>
             <w:r>
               <w:t>DefGender</w:t>
             </w:r>
-            <w:proofErr w:type="spellEnd"/>
           </w:p>
         </w:tc>
         <w:tc>
@@ -10614,11 +10410,9 @@
             <w:tcW w:w="2536" w:type="dxa"/>
           </w:tcPr>
           <w:p>
-            <w:proofErr w:type="spellStart"/>
             <w:r>
               <w:t>DefRace</w:t>
             </w:r>
-            <w:proofErr w:type="spellEnd"/>
           </w:p>
         </w:tc>
         <w:tc>
@@ -10649,15 +10443,7 @@
           </w:tcPr>
           <w:p>
             <w:r>
-              <w:t xml:space="preserve">The race of the defendant. 0 represents white; 1 represents black; 2 </w:t>
-            </w:r>
-            <w:proofErr w:type="gramStart"/>
-            <w:r>
-              <w:t>represents</w:t>
-            </w:r>
-            <w:proofErr w:type="gramEnd"/>
-            <w:r>
-              <w:t xml:space="preserve"> Hispanic; 3 represents Asian; 4 represents other.</w:t>
+              <w:t>The race of the defendant. 0 represents white; 1 represents black; 2 represents Hispanic; 3 represents Asian; 4 represents other.</w:t>
             </w:r>
           </w:p>
         </w:tc>
@@ -10672,11 +10458,9 @@
             <w:tcW w:w="2536" w:type="dxa"/>
           </w:tcPr>
           <w:p>
-            <w:proofErr w:type="spellStart"/>
             <w:r>
               <w:t>DefBirthdate</w:t>
             </w:r>
-            <w:proofErr w:type="spellEnd"/>
           </w:p>
         </w:tc>
         <w:tc>
@@ -10722,11 +10506,9 @@
             <w:tcW w:w="2536" w:type="dxa"/>
           </w:tcPr>
           <w:p>
-            <w:proofErr w:type="spellStart"/>
             <w:r>
               <w:t>DefArrestAge</w:t>
             </w:r>
-            <w:proofErr w:type="spellEnd"/>
           </w:p>
         </w:tc>
         <w:tc>
@@ -10772,11 +10554,9 @@
             <w:tcW w:w="2536" w:type="dxa"/>
           </w:tcPr>
           <w:p>
-            <w:proofErr w:type="spellStart"/>
             <w:r>
               <w:t>ChargeDate</w:t>
             </w:r>
-            <w:proofErr w:type="spellEnd"/>
           </w:p>
         </w:tc>
         <w:tc>
@@ -10819,11 +10599,9 @@
             <w:tcW w:w="2536" w:type="dxa"/>
           </w:tcPr>
           <w:p>
-            <w:proofErr w:type="spellStart"/>
             <w:r>
               <w:t>ArrestDate</w:t>
             </w:r>
-            <w:proofErr w:type="spellEnd"/>
           </w:p>
         </w:tc>
         <w:tc>
@@ -10914,11 +10692,9 @@
             <w:tcW w:w="2536" w:type="dxa"/>
           </w:tcPr>
           <w:p>
-            <w:proofErr w:type="spellStart"/>
             <w:r>
               <w:t>BailType</w:t>
             </w:r>
-            <w:proofErr w:type="spellEnd"/>
           </w:p>
         </w:tc>
         <w:tc>
@@ -10964,11 +10740,9 @@
             <w:tcW w:w="2536" w:type="dxa"/>
           </w:tcPr>
           <w:p>
-            <w:proofErr w:type="spellStart"/>
             <w:r>
               <w:t>BailAmount</w:t>
             </w:r>
-            <w:proofErr w:type="spellEnd"/>
           </w:p>
         </w:tc>
         <w:tc>
@@ -11011,11 +10785,9 @@
             <w:tcW w:w="2536" w:type="dxa"/>
           </w:tcPr>
           <w:p>
-            <w:proofErr w:type="spellStart"/>
             <w:r>
               <w:t>LaborTraf</w:t>
             </w:r>
-            <w:proofErr w:type="spellEnd"/>
           </w:p>
         </w:tc>
         <w:tc>
@@ -11061,11 +10833,9 @@
             <w:tcW w:w="2536" w:type="dxa"/>
           </w:tcPr>
           <w:p>
-            <w:proofErr w:type="spellStart"/>
             <w:r>
               <w:t>AdultSexTraf</w:t>
             </w:r>
-            <w:proofErr w:type="spellEnd"/>
           </w:p>
         </w:tc>
         <w:tc>
@@ -11108,11 +10878,9 @@
             <w:tcW w:w="2536" w:type="dxa"/>
           </w:tcPr>
           <w:p>
-            <w:proofErr w:type="spellStart"/>
             <w:r>
               <w:t>MinorSexTraf</w:t>
             </w:r>
-            <w:proofErr w:type="spellEnd"/>
           </w:p>
         </w:tc>
         <w:tc>
@@ -11158,11 +10926,9 @@
             <w:tcW w:w="2536" w:type="dxa"/>
           </w:tcPr>
           <w:p>
-            <w:proofErr w:type="spellStart"/>
             <w:r>
               <w:t>FelCharged</w:t>
             </w:r>
-            <w:proofErr w:type="spellEnd"/>
           </w:p>
         </w:tc>
         <w:tc>
@@ -11205,11 +10971,9 @@
             <w:tcW w:w="2536" w:type="dxa"/>
           </w:tcPr>
           <w:p>
-            <w:proofErr w:type="spellStart"/>
             <w:r>
               <w:t>FelSentenced</w:t>
             </w:r>
-            <w:proofErr w:type="spellEnd"/>
           </w:p>
         </w:tc>
         <w:tc>
@@ -11348,13 +11112,8 @@
             <w:tcW w:w="2536" w:type="dxa"/>
           </w:tcPr>
           <w:p>
-            <w:proofErr w:type="spellStart"/>
-            <w:r>
-              <w:t>CountsNP</w:t>
-            </w:r>
-            <w:proofErr w:type="spellEnd"/>
-            <w:r>
-              <w:t>[statute]</w:t>
+            <w:r>
+              <w:t>CountsNP[statute]</w:t>
             </w:r>
           </w:p>
         </w:tc>
@@ -11386,23 +11145,7 @@
           </w:tcPr>
           <w:p>
             <w:r>
-              <w:t xml:space="preserve">Number of counts </w:t>
-            </w:r>
-            <w:proofErr w:type="spellStart"/>
-            <w:r>
-              <w:t>nolle</w:t>
-            </w:r>
-            <w:proofErr w:type="spellEnd"/>
-            <w:r>
-              <w:t xml:space="preserve"> </w:t>
-            </w:r>
-            <w:proofErr w:type="spellStart"/>
-            <w:r>
-              <w:t>prossed</w:t>
-            </w:r>
-            <w:proofErr w:type="spellEnd"/>
-            <w:r>
-              <w:t xml:space="preserve"> for this defendant for this particular statute.</w:t>
+              <w:t>Number of counts nolle prossed for this defendant for this particular statute.</w:t>
             </w:r>
           </w:p>
         </w:tc>
@@ -11414,13 +11157,8 @@
             <w:tcW w:w="2536" w:type="dxa"/>
           </w:tcPr>
           <w:p>
-            <w:proofErr w:type="spellStart"/>
-            <w:r>
-              <w:t>PleaDismissed</w:t>
-            </w:r>
-            <w:proofErr w:type="spellEnd"/>
-            <w:r>
-              <w:t>[statute]</w:t>
+            <w:r>
+              <w:t>PleaDismissed[statute]</w:t>
             </w:r>
           </w:p>
         </w:tc>
@@ -11467,14 +11205,9 @@
             <w:tcW w:w="2536" w:type="dxa"/>
           </w:tcPr>
           <w:p>
-            <w:proofErr w:type="spellStart"/>
             <w:r>
               <w:lastRenderedPageBreak/>
-              <w:t>PleaGuilty</w:t>
-            </w:r>
-            <w:proofErr w:type="spellEnd"/>
-            <w:r>
-              <w:t>[statute]</w:t>
+              <w:t>PleaGuilty[statute]</w:t>
             </w:r>
           </w:p>
         </w:tc>
@@ -11505,13 +11238,8 @@
             <w:tcW w:w="3798" w:type="dxa"/>
           </w:tcPr>
           <w:p>
-            <w:proofErr w:type="gramStart"/>
-            <w:r>
-              <w:t>Number of times plead</w:t>
-            </w:r>
-            <w:proofErr w:type="gramEnd"/>
-            <w:r>
-              <w:t xml:space="preserve"> guilty for this defendant for this particular statute.</w:t>
+            <w:r>
+              <w:t>Number of times plead guilty for this defendant for this particular statute.</w:t>
             </w:r>
           </w:p>
         </w:tc>
@@ -11523,13 +11251,8 @@
             <w:tcW w:w="2536" w:type="dxa"/>
           </w:tcPr>
           <w:p>
-            <w:proofErr w:type="spellStart"/>
-            <w:r>
-              <w:t>TrialGuilty</w:t>
-            </w:r>
-            <w:proofErr w:type="spellEnd"/>
-            <w:r>
-              <w:t>[statute]</w:t>
+            <w:r>
+              <w:t>TrialGuilty[statute]</w:t>
             </w:r>
           </w:p>
         </w:tc>
@@ -11576,13 +11299,8 @@
             <w:tcW w:w="2536" w:type="dxa"/>
           </w:tcPr>
           <w:p>
-            <w:proofErr w:type="spellStart"/>
-            <w:r>
-              <w:t>TrialNG</w:t>
-            </w:r>
-            <w:proofErr w:type="spellEnd"/>
-            <w:r>
-              <w:t>[statute]</w:t>
+            <w:r>
+              <w:t>TrialNG[statute]</w:t>
             </w:r>
           </w:p>
         </w:tc>
@@ -11719,13 +11437,8 @@
             <w:tcW w:w="2536" w:type="dxa"/>
           </w:tcPr>
           <w:p>
-            <w:proofErr w:type="spellStart"/>
-            <w:r>
-              <w:t>Prob</w:t>
-            </w:r>
-            <w:proofErr w:type="spellEnd"/>
-            <w:r>
-              <w:t>[statute]</w:t>
+            <w:r>
+              <w:t>Prob[statute]</w:t>
             </w:r>
           </w:p>
         </w:tc>
@@ -11772,11 +11485,9 @@
             <w:tcW w:w="2536" w:type="dxa"/>
           </w:tcPr>
           <w:p>
-            <w:proofErr w:type="spellStart"/>
             <w:r>
               <w:t>DateTerm</w:t>
             </w:r>
-            <w:proofErr w:type="spellEnd"/>
           </w:p>
         </w:tc>
         <w:tc>
@@ -11819,11 +11530,9 @@
             <w:tcW w:w="2536" w:type="dxa"/>
           </w:tcPr>
           <w:p>
-            <w:proofErr w:type="spellStart"/>
             <w:r>
               <w:t>SentDate</w:t>
             </w:r>
-            <w:proofErr w:type="spellEnd"/>
           </w:p>
         </w:tc>
         <w:tc>
@@ -11869,11 +11578,9 @@
             <w:tcW w:w="2536" w:type="dxa"/>
           </w:tcPr>
           <w:p>
-            <w:proofErr w:type="spellStart"/>
             <w:r>
               <w:t>TotalSentence</w:t>
             </w:r>
-            <w:proofErr w:type="spellEnd"/>
           </w:p>
         </w:tc>
         <w:tc>
@@ -11964,11 +11671,9 @@
             <w:tcW w:w="2536" w:type="dxa"/>
           </w:tcPr>
           <w:p>
-            <w:proofErr w:type="spellStart"/>
             <w:r>
               <w:t>AssetForfeit</w:t>
             </w:r>
-            <w:proofErr w:type="spellEnd"/>
           </w:p>
         </w:tc>
         <w:tc>
@@ -12011,11 +11716,9 @@
             <w:tcW w:w="2536" w:type="dxa"/>
           </w:tcPr>
           <w:p>
-            <w:proofErr w:type="spellStart"/>
             <w:r>
               <w:t>SupRelease</w:t>
             </w:r>
-            <w:proofErr w:type="spellEnd"/>
           </w:p>
         </w:tc>
         <w:tc>
@@ -12106,11 +11809,9 @@
             <w:tcW w:w="2536" w:type="dxa"/>
           </w:tcPr>
           <w:p>
-            <w:proofErr w:type="spellStart"/>
             <w:r>
               <w:t>NumVic</w:t>
             </w:r>
-            <w:proofErr w:type="spellEnd"/>
           </w:p>
         </w:tc>
         <w:tc>
@@ -12156,11 +11857,9 @@
             <w:tcW w:w="2536" w:type="dxa"/>
           </w:tcPr>
           <w:p>
-            <w:proofErr w:type="spellStart"/>
             <w:r>
               <w:t>NumVicMinor</w:t>
             </w:r>
-            <w:proofErr w:type="spellEnd"/>
           </w:p>
         </w:tc>
         <w:tc>
@@ -12203,11 +11902,9 @@
             <w:tcW w:w="2536" w:type="dxa"/>
           </w:tcPr>
           <w:p>
-            <w:proofErr w:type="spellStart"/>
             <w:r>
               <w:t>NumVicForeign</w:t>
             </w:r>
-            <w:proofErr w:type="spellEnd"/>
           </w:p>
         </w:tc>
         <w:tc>
@@ -12253,11 +11950,9 @@
             <w:tcW w:w="2536" w:type="dxa"/>
           </w:tcPr>
           <w:p>
-            <w:proofErr w:type="spellStart"/>
             <w:r>
               <w:t>NumVicFemale</w:t>
             </w:r>
-            <w:proofErr w:type="spellEnd"/>
           </w:p>
         </w:tc>
         <w:tc>
@@ -12388,15 +12083,7 @@
             </w:r>
             <w:r>
               <w:lastRenderedPageBreak/>
-              <w:t xml:space="preserve">5 represents ‘Prison Gang’, </w:t>
-            </w:r>
-            <w:proofErr w:type="gramStart"/>
-            <w:r>
-              <w:t>6</w:t>
-            </w:r>
-            <w:proofErr w:type="gramEnd"/>
-            <w:r>
-              <w:t xml:space="preserve"> represents ‘Other’.</w:t>
+              <w:t>5 represents ‘Prison Gang’, 6 represents ‘Other’.</w:t>
             </w:r>
           </w:p>
         </w:tc>
@@ -12550,15 +12237,7 @@
               <w:t xml:space="preserve"> organized crime group that this defendant was involved in.</w:t>
             </w:r>
             <w:r>
-              <w:t xml:space="preserve"> 1 represents ‘Mom &amp; Pop’, 2 represents ‘Street Gang’, 3 represents ‘Cartel/Syndicate/Mafia’, 5 represents ‘Prison Gang’, </w:t>
-            </w:r>
-            <w:proofErr w:type="gramStart"/>
-            <w:r>
-              <w:t>6</w:t>
-            </w:r>
-            <w:proofErr w:type="gramEnd"/>
-            <w:r>
-              <w:t xml:space="preserve"> represents ‘Other’.</w:t>
+              <w:t xml:space="preserve"> 1 represents ‘Mom &amp; Pop’, 2 represents ‘Street Gang’, 3 represents ‘Cartel/Syndicate/Mafia’, 5 represents ‘Prison Gang’, 6 represents ‘Other’.</w:t>
             </w:r>
           </w:p>
         </w:tc>
@@ -12726,15 +12405,7 @@
               <w:t xml:space="preserve"> organized crime group that this defendant was involved in.</w:t>
             </w:r>
             <w:r>
-              <w:t xml:space="preserve"> 1 represents ‘Mom &amp; Pop’, 2 represents ‘Street Gang’, 3 represents ‘Cartel/Syndicate/Mafia’, 5 represents ‘Prison Gang’, </w:t>
-            </w:r>
-            <w:proofErr w:type="gramStart"/>
-            <w:r>
-              <w:t>6</w:t>
-            </w:r>
-            <w:proofErr w:type="gramEnd"/>
-            <w:r>
-              <w:t xml:space="preserve"> represents ‘Other’.</w:t>
+              <w:t xml:space="preserve"> 1 represents ‘Mom &amp; Pop’, 2 represents ‘Street Gang’, 3 represents ‘Cartel/Syndicate/Mafia’, 5 represents ‘Prison Gang’, 6 represents ‘Other’.</w:t>
             </w:r>
           </w:p>
         </w:tc>
@@ -12855,11 +12526,9 @@
                 <w:b w:val="0"/>
               </w:rPr>
             </w:pPr>
-            <w:proofErr w:type="spellStart"/>
             <w:r>
               <w:t>SubmittedForReview</w:t>
             </w:r>
-            <w:proofErr w:type="spellEnd"/>
           </w:p>
         </w:tc>
         <w:tc>
@@ -12907,30 +12576,14 @@
     </w:p>
     <w:p>
       <w:r>
-        <w:t xml:space="preserve">The following is a JSON representation of how the case data is structured in various parts of the application to provide some amount of structure to the </w:t>
-      </w:r>
-      <w:proofErr w:type="spellStart"/>
-      <w:r>
-        <w:t>denormalized</w:t>
-      </w:r>
-      <w:proofErr w:type="spellEnd"/>
-      <w:r>
-        <w:t xml:space="preserve"> case information. Controllers that utilize </w:t>
-      </w:r>
-      <w:r>
-        <w:rPr>
-          <w:b/>
-        </w:rPr>
-        <w:t>$</w:t>
-      </w:r>
-      <w:proofErr w:type="spellStart"/>
-      <w:r>
-        <w:rPr>
-          <w:b/>
-        </w:rPr>
-        <w:t>case_info</w:t>
-      </w:r>
-      <w:proofErr w:type="spellEnd"/>
+        <w:t xml:space="preserve">The following is a JSON representation of how the case data is structured in various parts of the application to provide some amount of structure to the denormalized case information. Controllers that utilize </w:t>
+      </w:r>
+      <w:r>
+        <w:rPr>
+          <w:b/>
+        </w:rPr>
+        <w:t>$case_info</w:t>
+      </w:r>
       <w:r>
         <w:t xml:space="preserve"> or something similar will use a structure like this.</w:t>
       </w:r>
@@ -12949,14 +12602,7 @@
       </w:pPr>
       <w:r>
         <w:tab/>
-      </w:r>
-      <w:proofErr w:type="spellStart"/>
-      <w:r>
-        <w:t>CaseName</w:t>
-      </w:r>
-      <w:proofErr w:type="spellEnd"/>
-      <w:r>
-        <w:t>,</w:t>
+        <w:t>CaseName,</w:t>
       </w:r>
     </w:p>
     <w:p>
@@ -12964,13 +12610,8 @@
         <w:pStyle w:val="NoSpacing"/>
         <w:ind w:firstLine="720"/>
       </w:pPr>
-      <w:proofErr w:type="spellStart"/>
-      <w:r>
-        <w:t>CaseNumber</w:t>
-      </w:r>
-      <w:proofErr w:type="spellEnd"/>
-      <w:r>
-        <w:t>,</w:t>
+      <w:r>
+        <w:t>CaseNumber,</w:t>
       </w:r>
     </w:p>
     <w:p>
@@ -12979,14 +12620,7 @@
       </w:pPr>
       <w:r>
         <w:tab/>
-      </w:r>
-      <w:proofErr w:type="spellStart"/>
-      <w:r>
-        <w:t>ChargeDate</w:t>
-      </w:r>
-      <w:proofErr w:type="spellEnd"/>
-      <w:r>
-        <w:t>,</w:t>
+        <w:t>ChargeDate,</w:t>
       </w:r>
     </w:p>
     <w:p>
@@ -12995,14 +12629,7 @@
       </w:pPr>
       <w:r>
         <w:tab/>
-      </w:r>
-      <w:proofErr w:type="spellStart"/>
-      <w:r>
-        <w:t>LaborTraf</w:t>
-      </w:r>
-      <w:proofErr w:type="spellEnd"/>
-      <w:r>
-        <w:t>,</w:t>
+        <w:t>LaborTraf,</w:t>
       </w:r>
     </w:p>
     <w:p>
@@ -13010,13 +12637,8 @@
         <w:pStyle w:val="NoSpacing"/>
         <w:ind w:firstLine="720"/>
       </w:pPr>
-      <w:proofErr w:type="spellStart"/>
-      <w:r>
-        <w:t>AdultSexTraf</w:t>
-      </w:r>
-      <w:proofErr w:type="spellEnd"/>
-      <w:r>
-        <w:t>,</w:t>
+      <w:r>
+        <w:t>AdultSexTraf,</w:t>
       </w:r>
     </w:p>
     <w:p>
@@ -13024,13 +12646,8 @@
         <w:pStyle w:val="NoSpacing"/>
         <w:ind w:firstLine="720"/>
       </w:pPr>
-      <w:proofErr w:type="spellStart"/>
-      <w:r>
-        <w:t>MinorSexTraf</w:t>
-      </w:r>
-      <w:proofErr w:type="spellEnd"/>
-      <w:r>
-        <w:t>,</w:t>
+      <w:r>
+        <w:t>MinorSexTraf,</w:t>
       </w:r>
     </w:p>
     <w:p>
@@ -13038,13 +12655,8 @@
         <w:pStyle w:val="NoSpacing"/>
         <w:ind w:firstLine="720"/>
       </w:pPr>
-      <w:proofErr w:type="spellStart"/>
-      <w:r>
-        <w:t>NumDef</w:t>
-      </w:r>
-      <w:proofErr w:type="spellEnd"/>
-      <w:r>
-        <w:t>,</w:t>
+      <w:r>
+        <w:t>NumDef,</w:t>
       </w:r>
     </w:p>
     <w:p>
@@ -13061,13 +12673,8 @@
         <w:pStyle w:val="NoSpacing"/>
         <w:ind w:firstLine="720"/>
       </w:pPr>
-      <w:proofErr w:type="spellStart"/>
-      <w:r>
-        <w:t>FedDistrictLoc</w:t>
-      </w:r>
-      <w:proofErr w:type="spellEnd"/>
-      <w:r>
-        <w:t>,</w:t>
+      <w:r>
+        <w:t>FedDistrictLoc,</w:t>
       </w:r>
     </w:p>
     <w:p>
@@ -13075,13 +12682,8 @@
         <w:pStyle w:val="NoSpacing"/>
         <w:ind w:firstLine="720"/>
       </w:pPr>
-      <w:proofErr w:type="spellStart"/>
-      <w:r>
-        <w:t>FedDistrictNum</w:t>
-      </w:r>
-      <w:proofErr w:type="spellEnd"/>
-      <w:r>
-        <w:t>,</w:t>
+      <w:r>
+        <w:t>FedDistrictNum,</w:t>
       </w:r>
     </w:p>
     <w:p>
@@ -13089,13 +12691,8 @@
         <w:pStyle w:val="NoSpacing"/>
         <w:ind w:firstLine="720"/>
       </w:pPr>
-      <w:proofErr w:type="spellStart"/>
-      <w:r>
-        <w:t>CaseSummary</w:t>
-      </w:r>
-      <w:proofErr w:type="spellEnd"/>
-      <w:r>
-        <w:t>,</w:t>
+      <w:r>
+        <w:t>CaseSummary,</w:t>
       </w:r>
     </w:p>
     <w:p>
@@ -13103,13 +12700,8 @@
         <w:pStyle w:val="NoSpacing"/>
         <w:ind w:firstLine="720"/>
       </w:pPr>
-      <w:proofErr w:type="spellStart"/>
-      <w:r>
-        <w:t>JudgeName</w:t>
-      </w:r>
-      <w:proofErr w:type="spellEnd"/>
-      <w:r>
-        <w:t>,</w:t>
+      <w:r>
+        <w:t>JudgeName,</w:t>
       </w:r>
     </w:p>
     <w:p>
@@ -13117,13 +12709,8 @@
         <w:pStyle w:val="NoSpacing"/>
         <w:ind w:firstLine="720"/>
       </w:pPr>
-      <w:proofErr w:type="spellStart"/>
-      <w:r>
-        <w:t>JudgeRace</w:t>
-      </w:r>
-      <w:proofErr w:type="spellEnd"/>
-      <w:r>
-        <w:t>,</w:t>
+      <w:r>
+        <w:t>JudgeRace,</w:t>
       </w:r>
     </w:p>
     <w:p>
@@ -13131,13 +12718,8 @@
         <w:pStyle w:val="NoSpacing"/>
         <w:ind w:firstLine="720"/>
       </w:pPr>
-      <w:proofErr w:type="spellStart"/>
-      <w:r>
-        <w:t>JudgeGen</w:t>
-      </w:r>
-      <w:proofErr w:type="spellEnd"/>
-      <w:r>
-        <w:t>,</w:t>
+      <w:r>
+        <w:t>JudgeGen,</w:t>
       </w:r>
     </w:p>
     <w:p>
@@ -13145,13 +12727,8 @@
         <w:pStyle w:val="NoSpacing"/>
         <w:ind w:firstLine="720"/>
       </w:pPr>
-      <w:proofErr w:type="spellStart"/>
-      <w:r>
-        <w:t>JudgeTenure</w:t>
-      </w:r>
-      <w:proofErr w:type="spellEnd"/>
-      <w:r>
-        <w:t>,</w:t>
+      <w:r>
+        <w:t>JudgeTenure,</w:t>
       </w:r>
     </w:p>
     <w:p>
@@ -13159,24 +12736,17 @@
         <w:pStyle w:val="NoSpacing"/>
         <w:ind w:firstLine="720"/>
       </w:pPr>
-      <w:proofErr w:type="spellStart"/>
       <w:r>
         <w:t>JudgeApptBy</w:t>
       </w:r>
-      <w:proofErr w:type="spellEnd"/>
     </w:p>
     <w:p>
       <w:pPr>
         <w:pStyle w:val="NoSpacing"/>
         <w:ind w:firstLine="720"/>
       </w:pPr>
-      <w:proofErr w:type="spellStart"/>
-      <w:r>
-        <w:t>NumVic</w:t>
-      </w:r>
-      <w:proofErr w:type="spellEnd"/>
-      <w:r>
-        <w:t>,</w:t>
+      <w:r>
+        <w:t>NumVic,</w:t>
       </w:r>
     </w:p>
     <w:p>
@@ -13184,13 +12754,8 @@
         <w:pStyle w:val="NoSpacing"/>
         <w:ind w:firstLine="720"/>
       </w:pPr>
-      <w:proofErr w:type="spellStart"/>
-      <w:r>
-        <w:t>NumVicMinor</w:t>
-      </w:r>
-      <w:proofErr w:type="spellEnd"/>
-      <w:r>
-        <w:t>,</w:t>
+      <w:r>
+        <w:t>NumVicMinor,</w:t>
       </w:r>
     </w:p>
     <w:p>
@@ -13198,13 +12763,8 @@
         <w:pStyle w:val="NoSpacing"/>
         <w:ind w:firstLine="720"/>
       </w:pPr>
-      <w:proofErr w:type="spellStart"/>
-      <w:r>
-        <w:t>NumVicForeign</w:t>
-      </w:r>
-      <w:proofErr w:type="spellEnd"/>
-      <w:r>
-        <w:t>,</w:t>
+      <w:r>
+        <w:t>NumVicForeign,</w:t>
       </w:r>
     </w:p>
     <w:p>
@@ -13212,13 +12772,8 @@
         <w:pStyle w:val="NoSpacing"/>
         <w:ind w:firstLine="720"/>
       </w:pPr>
-      <w:proofErr w:type="spellStart"/>
-      <w:r>
-        <w:t>NumVicFemale</w:t>
-      </w:r>
-      <w:proofErr w:type="spellEnd"/>
-      <w:r>
-        <w:t>,</w:t>
+      <w:r>
+        <w:t>NumVicFemale,</w:t>
       </w:r>
     </w:p>
     <w:p>
@@ -13226,13 +12781,8 @@
         <w:pStyle w:val="NoSpacing"/>
         <w:ind w:firstLine="720"/>
       </w:pPr>
-      <w:proofErr w:type="gramStart"/>
-      <w:r>
-        <w:t>Defendants :</w:t>
-      </w:r>
-      <w:proofErr w:type="gramEnd"/>
-      <w:r>
-        <w:t xml:space="preserve"> [</w:t>
+      <w:r>
+        <w:t>Defendants : [</w:t>
       </w:r>
     </w:p>
     <w:p>
@@ -13255,12 +12805,8 @@
       </w:r>
       <w:r>
         <w:tab/>
-      </w:r>
-      <w:proofErr w:type="spellStart"/>
-      <w:r>
         <w:t>DefLas</w:t>
       </w:r>
-      <w:proofErr w:type="spellEnd"/>
       <w:r>
         <w:tab/>
         <w:t>t,</w:t>
@@ -13271,13 +12817,8 @@
         <w:pStyle w:val="NoSpacing"/>
         <w:ind w:left="1440" w:firstLine="720"/>
       </w:pPr>
-      <w:proofErr w:type="spellStart"/>
-      <w:r>
-        <w:t>DefFirst</w:t>
-      </w:r>
-      <w:proofErr w:type="spellEnd"/>
-      <w:r>
-        <w:t>,</w:t>
+      <w:r>
+        <w:t>DefFirst,</w:t>
       </w:r>
     </w:p>
     <w:p>
@@ -13315,23 +12856,12 @@
         <w:pStyle w:val="NoSpacing"/>
         <w:ind w:left="1440" w:firstLine="720"/>
       </w:pPr>
-      <w:proofErr w:type="spellStart"/>
       <w:r>
         <w:t>Birthda</w:t>
       </w:r>
-      <w:proofErr w:type="spellEnd"/>
       <w:r>
         <w:tab/>
-      </w:r>
-      <w:proofErr w:type="spellStart"/>
-      <w:proofErr w:type="gramStart"/>
-      <w:r>
-        <w:t>te</w:t>
-      </w:r>
-      <w:proofErr w:type="spellEnd"/>
-      <w:proofErr w:type="gramEnd"/>
-      <w:r>
-        <w:t>,</w:t>
+        <w:t>te,</w:t>
       </w:r>
     </w:p>
     <w:p>
@@ -13339,13 +12869,8 @@
         <w:pStyle w:val="NoSpacing"/>
         <w:ind w:left="1440" w:firstLine="720"/>
       </w:pPr>
-      <w:proofErr w:type="spellStart"/>
-      <w:r>
-        <w:t>ArrestAge</w:t>
-      </w:r>
-      <w:proofErr w:type="spellEnd"/>
-      <w:r>
-        <w:t>,</w:t>
+      <w:r>
+        <w:t>ArrestAge,</w:t>
       </w:r>
     </w:p>
     <w:p>
@@ -13363,13 +12888,8 @@
         <w:pStyle w:val="NoSpacing"/>
         <w:ind w:left="1440" w:firstLine="720"/>
       </w:pPr>
-      <w:proofErr w:type="spellStart"/>
-      <w:r>
-        <w:t>BailType</w:t>
-      </w:r>
-      <w:proofErr w:type="spellEnd"/>
-      <w:r>
-        <w:t>,</w:t>
+      <w:r>
+        <w:t>BailType,</w:t>
       </w:r>
     </w:p>
     <w:p>
@@ -13377,13 +12897,8 @@
         <w:pStyle w:val="NoSpacing"/>
         <w:ind w:left="1440" w:firstLine="720"/>
       </w:pPr>
-      <w:proofErr w:type="spellStart"/>
-      <w:r>
-        <w:t>BailAmount</w:t>
-      </w:r>
-      <w:proofErr w:type="spellEnd"/>
-      <w:r>
-        <w:t>,</w:t>
+      <w:r>
+        <w:t>BailAmount,</w:t>
       </w:r>
     </w:p>
     <w:p>
@@ -13391,13 +12906,8 @@
         <w:pStyle w:val="NoSpacing"/>
         <w:ind w:left="1440" w:firstLine="720"/>
       </w:pPr>
-      <w:proofErr w:type="spellStart"/>
-      <w:r>
-        <w:t>FelCharged</w:t>
-      </w:r>
-      <w:proofErr w:type="spellEnd"/>
-      <w:r>
-        <w:t>,</w:t>
+      <w:r>
+        <w:t>FelCharged,</w:t>
       </w:r>
     </w:p>
     <w:p>
@@ -13405,13 +12915,8 @@
         <w:pStyle w:val="NoSpacing"/>
         <w:ind w:left="1440" w:firstLine="720"/>
       </w:pPr>
-      <w:proofErr w:type="spellStart"/>
-      <w:r>
-        <w:t>FelSentenced</w:t>
-      </w:r>
-      <w:proofErr w:type="spellEnd"/>
-      <w:r>
-        <w:t>,</w:t>
+      <w:r>
+        <w:t>FelSentenced,</w:t>
       </w:r>
     </w:p>
     <w:p>
@@ -13419,13 +12924,8 @@
         <w:pStyle w:val="NoSpacing"/>
         <w:ind w:left="1440" w:firstLine="720"/>
       </w:pPr>
-      <w:proofErr w:type="spellStart"/>
-      <w:r>
-        <w:t>DateTerm</w:t>
-      </w:r>
-      <w:proofErr w:type="spellEnd"/>
-      <w:r>
-        <w:t>,</w:t>
+      <w:r>
+        <w:t>DateTerm,</w:t>
       </w:r>
     </w:p>
     <w:p>
@@ -13433,13 +12933,8 @@
         <w:pStyle w:val="NoSpacing"/>
         <w:ind w:left="1440" w:firstLine="720"/>
       </w:pPr>
-      <w:proofErr w:type="spellStart"/>
-      <w:r>
-        <w:t>SentDate</w:t>
-      </w:r>
-      <w:proofErr w:type="spellEnd"/>
-      <w:r>
-        <w:t>,</w:t>
+      <w:r>
+        <w:t>SentDate,</w:t>
       </w:r>
     </w:p>
     <w:p>
@@ -13447,13 +12942,8 @@
         <w:pStyle w:val="NoSpacing"/>
         <w:ind w:left="1440" w:firstLine="720"/>
       </w:pPr>
-      <w:proofErr w:type="spellStart"/>
-      <w:r>
-        <w:t>TotalSentence</w:t>
-      </w:r>
-      <w:proofErr w:type="spellEnd"/>
-      <w:r>
-        <w:t>,</w:t>
+      <w:r>
+        <w:t>TotalSentence,</w:t>
       </w:r>
     </w:p>
     <w:p>
@@ -13470,13 +12960,8 @@
         <w:pStyle w:val="NoSpacing"/>
         <w:ind w:left="1440" w:firstLine="720"/>
       </w:pPr>
-      <w:proofErr w:type="spellStart"/>
-      <w:r>
-        <w:t>AssetForfeit</w:t>
-      </w:r>
-      <w:proofErr w:type="spellEnd"/>
-      <w:r>
-        <w:t>,</w:t>
+      <w:r>
+        <w:t>AssetForfeit,</w:t>
       </w:r>
     </w:p>
     <w:p>
@@ -13484,13 +12969,8 @@
         <w:pStyle w:val="NoSpacing"/>
         <w:ind w:left="1440" w:firstLine="720"/>
       </w:pPr>
-      <w:proofErr w:type="spellStart"/>
-      <w:r>
-        <w:t>SupRelease</w:t>
-      </w:r>
-      <w:proofErr w:type="spellEnd"/>
-      <w:r>
-        <w:t>,</w:t>
+      <w:r>
+        <w:t>SupRelease,</w:t>
       </w:r>
     </w:p>
     <w:p>
@@ -13566,14 +13046,7 @@
       </w:r>
       <w:r>
         <w:tab/>
-      </w:r>
-      <w:proofErr w:type="spellStart"/>
-      <w:r>
-        <w:t>CountsNP</w:t>
-      </w:r>
-      <w:proofErr w:type="spellEnd"/>
-      <w:r>
-        <w:t>,</w:t>
+        <w:t>CountsNP,</w:t>
       </w:r>
     </w:p>
     <w:p>
@@ -13589,14 +13062,7 @@
       </w:r>
       <w:r>
         <w:tab/>
-      </w:r>
-      <w:proofErr w:type="spellStart"/>
-      <w:r>
-        <w:t>PleaDismissed</w:t>
-      </w:r>
-      <w:proofErr w:type="spellEnd"/>
-      <w:r>
-        <w:t>,</w:t>
+        <w:t>PleaDismissed,</w:t>
       </w:r>
     </w:p>
     <w:p>
@@ -13612,14 +13078,7 @@
       </w:r>
       <w:r>
         <w:tab/>
-      </w:r>
-      <w:proofErr w:type="spellStart"/>
-      <w:r>
-        <w:t>PleaGuilty</w:t>
-      </w:r>
-      <w:proofErr w:type="spellEnd"/>
-      <w:r>
-        <w:t>,</w:t>
+        <w:t>PleaGuilty,</w:t>
       </w:r>
     </w:p>
     <w:p>
@@ -13635,14 +13094,7 @@
       </w:r>
       <w:r>
         <w:tab/>
-      </w:r>
-      <w:proofErr w:type="spellStart"/>
-      <w:r>
-        <w:t>TrialGuilty</w:t>
-      </w:r>
-      <w:proofErr w:type="spellEnd"/>
-      <w:r>
-        <w:t>,</w:t>
+        <w:t>TrialGuilty,</w:t>
       </w:r>
     </w:p>
     <w:p>
@@ -13658,14 +13110,7 @@
       </w:r>
       <w:r>
         <w:tab/>
-      </w:r>
-      <w:proofErr w:type="spellStart"/>
-      <w:r>
-        <w:t>TrialNG</w:t>
-      </w:r>
-      <w:proofErr w:type="spellEnd"/>
-      <w:r>
-        <w:t>,</w:t>
+        <w:t>TrialNG,</w:t>
       </w:r>
     </w:p>
     <w:p>
@@ -13713,12 +13158,8 @@
       </w:r>
       <w:r>
         <w:tab/>
-      </w:r>
-      <w:proofErr w:type="spellStart"/>
-      <w:r>
         <w:t>Prob</w:t>
       </w:r>
-      <w:proofErr w:type="spellEnd"/>
     </w:p>
     <w:p>
       <w:pPr>
@@ -13861,22 +13302,22 @@
           <w:numId w:val="29"/>
         </w:numPr>
       </w:pPr>
-      <w:bookmarkStart w:id="53" w:name="_Toc418438786"/>
+      <w:bookmarkStart w:id="39" w:name="_Toc418438786"/>
       <w:r>
         <w:lastRenderedPageBreak/>
         <w:t>CakePHP</w:t>
       </w:r>
-      <w:bookmarkEnd w:id="53"/>
+      <w:bookmarkEnd w:id="39"/>
     </w:p>
     <w:p>
       <w:pPr>
         <w:pStyle w:val="Heading2"/>
       </w:pPr>
-      <w:bookmarkStart w:id="54" w:name="_Toc418438787"/>
+      <w:bookmarkStart w:id="40" w:name="_Toc418438787"/>
       <w:r>
         <w:t>5.1 Overview</w:t>
       </w:r>
-      <w:bookmarkEnd w:id="54"/>
+      <w:bookmarkEnd w:id="40"/>
     </w:p>
     <w:p>
       <w:r>
@@ -13909,11 +13350,11 @@
       <w:pPr>
         <w:pStyle w:val="Heading2"/>
       </w:pPr>
-      <w:bookmarkStart w:id="55" w:name="_Toc418438788"/>
+      <w:bookmarkStart w:id="41" w:name="_Toc418438788"/>
       <w:r>
         <w:t>5.2 Configuring CakePHP</w:t>
       </w:r>
-      <w:bookmarkEnd w:id="55"/>
+      <w:bookmarkEnd w:id="41"/>
     </w:p>
     <w:p>
       <w:r>
@@ -13928,15 +13369,7 @@
         </w:r>
       </w:hyperlink>
       <w:r>
-        <w:t xml:space="preserve">. Every version of CakePHP is available via the release tags on this page, so choose the 2.6.1 tag. You can download an archive of the release in various forms (zip/tar.gz). For development, you can simply add this CakePHP application directory to your own Apache server </w:t>
-      </w:r>
-      <w:proofErr w:type="spellStart"/>
-      <w:r>
-        <w:t>config</w:t>
-      </w:r>
-      <w:proofErr w:type="spellEnd"/>
-      <w:r>
-        <w:t xml:space="preserve">. To see more detailed setup and configuration instructions, see the </w:t>
+        <w:t xml:space="preserve">. Every version of CakePHP is available via the release tags on this page, so choose the 2.6.1 tag. You can download an archive of the release in various forms (zip/tar.gz). For development, you can simply add this CakePHP application directory to your own Apache server config. To see more detailed setup and configuration instructions, see the </w:t>
       </w:r>
       <w:hyperlink r:id="rId29" w:history="1">
         <w:r>
@@ -13952,46 +13385,32 @@
     </w:p>
     <w:p>
       <w:r>
-        <w:t xml:space="preserve">There are several specific files that must be setup properly, conveniently located in the </w:t>
-      </w:r>
-      <w:proofErr w:type="spellStart"/>
-      <w:r>
-        <w:t>Config</w:t>
-      </w:r>
-      <w:proofErr w:type="spellEnd"/>
-      <w:r>
-        <w:t xml:space="preserve"> directory in the CakePHP application. The </w:t>
-      </w:r>
-      <w:proofErr w:type="spellStart"/>
+        <w:t xml:space="preserve">There are several specific files that must be setup properly, conveniently located in the Config directory in the CakePHP application. The </w:t>
+      </w:r>
       <w:r>
         <w:rPr>
           <w:b/>
         </w:rPr>
         <w:t>database.php</w:t>
       </w:r>
-      <w:proofErr w:type="spellEnd"/>
       <w:r>
         <w:t xml:space="preserve"> file contains the configuration for the database that CakePHP will use. The </w:t>
       </w:r>
-      <w:proofErr w:type="spellStart"/>
       <w:r>
         <w:rPr>
           <w:b/>
         </w:rPr>
         <w:t>core.php</w:t>
       </w:r>
-      <w:proofErr w:type="spellEnd"/>
       <w:r>
         <w:t xml:space="preserve"> file contains core configurations for the CakePHP application, including the security salts and seeds used later in password hashing. This file also contains the ability to set the debug level of the application; the various levels are noted in the code comments. Here also the </w:t>
       </w:r>
-      <w:proofErr w:type="spellStart"/>
       <w:r>
         <w:rPr>
           <w:b/>
         </w:rPr>
         <w:t>routes.php</w:t>
       </w:r>
-      <w:proofErr w:type="spellEnd"/>
       <w:r>
         <w:t xml:space="preserve"> file contains routing information for accessing controller methods, etc. This is where most of the URL routing for the HTD application is configured.</w:t>
       </w:r>
@@ -14007,15 +13426,7 @@
         <w:t>requires</w:t>
       </w:r>
       <w:r>
-        <w:t xml:space="preserve"> PHP 5.5 or higher, due to an error in the implementation of Blowfish/</w:t>
-      </w:r>
-      <w:proofErr w:type="spellStart"/>
-      <w:r>
-        <w:t>bcrypt</w:t>
-      </w:r>
-      <w:proofErr w:type="spellEnd"/>
-      <w:r>
-        <w:t xml:space="preserve"> in</w:t>
+        <w:t xml:space="preserve"> PHP 5.5 or higher, due to an error in the implementation of Blowfish/bcrypt in</w:t>
       </w:r>
       <w:r>
         <w:t xml:space="preserve"> lower</w:t>
@@ -14031,11 +13442,11 @@
       <w:pPr>
         <w:pStyle w:val="Heading2"/>
       </w:pPr>
-      <w:bookmarkStart w:id="56" w:name="_Toc418438789"/>
+      <w:bookmarkStart w:id="42" w:name="_Toc418438789"/>
       <w:r>
         <w:t>5.3 Useful References</w:t>
       </w:r>
-      <w:bookmarkEnd w:id="56"/>
+      <w:bookmarkEnd w:id="42"/>
     </w:p>
     <w:p>
       <w:r>
@@ -14272,22 +13683,22 @@
           <w:numId w:val="29"/>
         </w:numPr>
       </w:pPr>
-      <w:bookmarkStart w:id="57" w:name="_Toc418438790"/>
+      <w:bookmarkStart w:id="43" w:name="_Toc418438790"/>
       <w:r>
         <w:lastRenderedPageBreak/>
         <w:t>Models</w:t>
       </w:r>
-      <w:bookmarkEnd w:id="57"/>
+      <w:bookmarkEnd w:id="43"/>
     </w:p>
     <w:p>
       <w:pPr>
         <w:pStyle w:val="Heading2"/>
       </w:pPr>
-      <w:bookmarkStart w:id="58" w:name="_Toc418438791"/>
+      <w:bookmarkStart w:id="44" w:name="_Toc418438791"/>
       <w:r>
         <w:t>6.1 Overview</w:t>
       </w:r>
-      <w:bookmarkEnd w:id="58"/>
+      <w:bookmarkEnd w:id="44"/>
     </w:p>
     <w:p>
       <w:pPr>
@@ -14317,47 +13728,75 @@
         <w:rPr>
           <w:b/>
         </w:rPr>
-        <w:t xml:space="preserve">If you choose not to follow conventions, much of </w:t>
-      </w:r>
-      <w:proofErr w:type="spellStart"/>
-      <w:r>
-        <w:rPr>
-          <w:b/>
-        </w:rPr>
-        <w:t>CakePHP’s</w:t>
-      </w:r>
-      <w:proofErr w:type="spellEnd"/>
-      <w:r>
-        <w:rPr>
-          <w:b/>
-        </w:rPr>
+        <w:t>If you choose not to follow conventions, much of CakePHP’s automagic will fail.</w:t>
+      </w:r>
+      <w:r>
         <w:t xml:space="preserve"> </w:t>
       </w:r>
-      <w:proofErr w:type="spellStart"/>
-      <w:r>
-        <w:rPr>
-          <w:b/>
-        </w:rPr>
-        <w:t>automagic</w:t>
-      </w:r>
-      <w:proofErr w:type="spellEnd"/>
-      <w:r>
-        <w:rPr>
-          <w:b/>
-        </w:rPr>
-        <w:t xml:space="preserve"> will fail.</w:t>
+      <w:r>
+        <w:t>For a detailed list of these functions and their parameters, please see the following links:</w:t>
+      </w:r>
+    </w:p>
+    <w:p>
+      <w:pPr>
+        <w:contextualSpacing/>
+      </w:pPr>
+    </w:p>
+    <w:p>
+      <w:pPr>
+        <w:contextualSpacing/>
+      </w:pPr>
+      <w:r>
+        <w:tab/>
+      </w:r>
+      <w:r>
+        <w:rPr>
+          <w:b/>
+        </w:rPr>
+        <w:t>Retrieving Your Data:</w:t>
       </w:r>
       <w:r>
         <w:t xml:space="preserve"> </w:t>
       </w:r>
-      <w:r>
-        <w:t>For a detailed list of these functions and their parameters, please see the following links:</w:t>
+      <w:hyperlink r:id="rId39" w:history="1">
+        <w:r>
+          <w:rPr>
+            <w:rStyle w:val="Hyperlink"/>
+          </w:rPr>
+          <w:t>http://book.cakephp.org/2.0/en/models/retrieving-your-data.html</w:t>
+        </w:r>
+      </w:hyperlink>
+      <w:r>
+        <w:t xml:space="preserve"> </w:t>
       </w:r>
     </w:p>
     <w:p>
       <w:pPr>
         <w:contextualSpacing/>
       </w:pPr>
+      <w:r>
+        <w:tab/>
+      </w:r>
+      <w:r>
+        <w:rPr>
+          <w:b/>
+        </w:rPr>
+        <w:t>Saving Your Data:</w:t>
+      </w:r>
+      <w:r>
+        <w:t xml:space="preserve"> </w:t>
+      </w:r>
+      <w:hyperlink r:id="rId40" w:history="1">
+        <w:r>
+          <w:rPr>
+            <w:rStyle w:val="Hyperlink"/>
+          </w:rPr>
+          <w:t>http://book.cakephp.org/2.0/en/models/saving-your-data.html</w:t>
+        </w:r>
+      </w:hyperlink>
+      <w:r>
+        <w:t xml:space="preserve"> </w:t>
+      </w:r>
     </w:p>
     <w:p>
       <w:pPr>
@@ -14370,129 +13809,237 @@
         <w:rPr>
           <w:b/>
         </w:rPr>
-        <w:t>Retrieving Your Data:</w:t>
-      </w:r>
+        <w:t xml:space="preserve">Validating Your Data: </w:t>
+      </w:r>
+      <w:hyperlink r:id="rId41" w:history="1">
+        <w:r>
+          <w:rPr>
+            <w:rStyle w:val="Hyperlink"/>
+          </w:rPr>
+          <w:t>http://book.cakephp.org/2.0/en/models/data-validation.html</w:t>
+        </w:r>
+      </w:hyperlink>
       <w:r>
         <w:t xml:space="preserve"> </w:t>
       </w:r>
-      <w:hyperlink r:id="rId39" w:history="1">
-        <w:r>
-          <w:rPr>
-            <w:rStyle w:val="Hyperlink"/>
-          </w:rPr>
-          <w:t>http://book.cakephp.org/2.0/en/models/retrieving-your-data.html</w:t>
-        </w:r>
-      </w:hyperlink>
+    </w:p>
+    <w:p>
+      <w:pPr>
+        <w:contextualSpacing/>
+      </w:pPr>
+    </w:p>
+    <w:p>
+      <w:pPr>
+        <w:contextualSpacing/>
+      </w:pPr>
+      <w:r>
+        <w:t xml:space="preserve">We have set our own rules for data validation within our models. Validation must be successful when data is saved to the database; if the validation fails, no data will be saved to the database by default. Validation errors can be accessed by calling the </w:t>
+      </w:r>
+      <w:r>
+        <w:rPr>
+          <w:b/>
+        </w:rPr>
+        <w:t>$this-&gt;ModelName-&gt;validationErrors</w:t>
+      </w:r>
+      <w:r>
+        <w:t xml:space="preserve"> array. </w:t>
+      </w:r>
+    </w:p>
+    <w:p>
+      <w:pPr>
+        <w:pStyle w:val="Heading2"/>
+      </w:pPr>
+      <w:bookmarkStart w:id="45" w:name="_Toc418438792"/>
+      <w:r>
+        <w:t>6.2 Datum</w:t>
+      </w:r>
+      <w:bookmarkEnd w:id="45"/>
+    </w:p>
+    <w:p>
+      <w:r>
+        <w:t xml:space="preserve">The </w:t>
+      </w:r>
+      <w:r>
+        <w:rPr>
+          <w:b/>
+        </w:rPr>
+        <w:t>Datum</w:t>
+      </w:r>
+      <w:r>
+        <w:t xml:space="preserve"> model is associated with the </w:t>
+      </w:r>
+      <w:r>
+        <w:rPr>
+          <w:b/>
+        </w:rPr>
+        <w:t>Data</w:t>
+      </w:r>
+      <w:r>
+        <w:t xml:space="preserve"> table in the database schema.</w:t>
+      </w:r>
+      <w:r>
+        <w:t xml:space="preserve"> This is the model used </w:t>
+      </w:r>
+      <w:r>
+        <w:t xml:space="preserve">by controllers which interact with the </w:t>
+      </w:r>
+      <w:r>
+        <w:rPr>
+          <w:b/>
+        </w:rPr>
+        <w:t>Data</w:t>
+      </w:r>
+      <w:r>
+        <w:t xml:space="preserve"> table</w:t>
+      </w:r>
+      <w:r>
+        <w:t>.</w:t>
+      </w:r>
       <w:r>
         <w:t xml:space="preserve"> </w:t>
       </w:r>
-    </w:p>
-    <w:p>
-      <w:pPr>
-        <w:contextualSpacing/>
-      </w:pPr>
-      <w:r>
-        <w:tab/>
-      </w:r>
-      <w:r>
-        <w:rPr>
-          <w:b/>
-        </w:rPr>
-        <w:t>Saving Your Data:</w:t>
+      <w:r>
+        <w:t xml:space="preserve">The </w:t>
+      </w:r>
+      <w:r>
+        <w:rPr>
+          <w:b/>
+        </w:rPr>
+        <w:t>$validate</w:t>
+      </w:r>
+      <w:r>
+        <w:t xml:space="preserve"> array contains the validation rules associated with the </w:t>
+      </w:r>
+      <w:r>
+        <w:rPr>
+          <w:b/>
+        </w:rPr>
+        <w:t>Datum</w:t>
+      </w:r>
+      <w:r>
+        <w:t xml:space="preserve"> model. Each rule in the </w:t>
+      </w:r>
+      <w:r>
+        <w:rPr>
+          <w:b/>
+        </w:rPr>
+        <w:t>$validate</w:t>
+      </w:r>
+      <w:r>
+        <w:t xml:space="preserve"> array is associated with a column in the </w:t>
+      </w:r>
+      <w:r>
+        <w:rPr>
+          <w:b/>
+        </w:rPr>
+        <w:t>Data</w:t>
+      </w:r>
+      <w:r>
+        <w:t xml:space="preserve"> table. Validation rules can be complex or relatively simple; we have chosen to use relatively simple validation rules. For more information on validation rules, please see the </w:t>
+      </w:r>
+      <w:r>
+        <w:rPr>
+          <w:b/>
+        </w:rPr>
+        <w:t>Validating Your Data</w:t>
+      </w:r>
+      <w:r>
+        <w:t xml:space="preserve"> link given above.</w:t>
+      </w:r>
+    </w:p>
+    <w:p>
+      <w:pPr>
+        <w:pStyle w:val="Heading2"/>
+      </w:pPr>
+      <w:bookmarkStart w:id="46" w:name="_Toc418438793"/>
+      <w:r>
+        <w:t>6.3 DataInProgress</w:t>
+      </w:r>
+      <w:bookmarkEnd w:id="46"/>
+    </w:p>
+    <w:p>
+      <w:r>
+        <w:t xml:space="preserve">The </w:t>
+      </w:r>
+      <w:r>
+        <w:rPr>
+          <w:b/>
+        </w:rPr>
+        <w:t>DataInProgress</w:t>
+      </w:r>
+      <w:r>
+        <w:t xml:space="preserve"> model is associated with the </w:t>
+      </w:r>
+      <w:r>
+        <w:rPr>
+          <w:b/>
+        </w:rPr>
+        <w:t>DataInProgress</w:t>
+      </w:r>
+      <w:r>
+        <w:t xml:space="preserve"> table in the database schema. </w:t>
+      </w:r>
+      <w:r>
+        <w:t xml:space="preserve">This is the model most heavily used by the </w:t>
+      </w:r>
+      <w:r>
+        <w:t>controllers which interact with the DataInProgress table, usually related to editing case information.</w:t>
       </w:r>
       <w:r>
         <w:t xml:space="preserve"> </w:t>
       </w:r>
-      <w:hyperlink r:id="rId40" w:history="1">
-        <w:r>
-          <w:rPr>
-            <w:rStyle w:val="Hyperlink"/>
-          </w:rPr>
-          <w:t>http://book.cakephp.org/2.0/en/models/saving-your-data.html</w:t>
-        </w:r>
-      </w:hyperlink>
-      <w:r>
-        <w:t xml:space="preserve"> </w:t>
-      </w:r>
-    </w:p>
-    <w:p>
-      <w:pPr>
-        <w:contextualSpacing/>
-      </w:pPr>
-      <w:r>
-        <w:tab/>
-      </w:r>
-      <w:r>
-        <w:rPr>
-          <w:b/>
-        </w:rPr>
-        <w:t xml:space="preserve">Validating Your Data: </w:t>
-      </w:r>
-      <w:hyperlink r:id="rId41" w:history="1">
-        <w:r>
-          <w:rPr>
-            <w:rStyle w:val="Hyperlink"/>
-          </w:rPr>
-          <w:t>http://book.cakephp.org/2.0/en/models/data-validation.html</w:t>
-        </w:r>
-      </w:hyperlink>
-      <w:r>
-        <w:t xml:space="preserve"> </w:t>
-      </w:r>
-    </w:p>
-    <w:p>
-      <w:pPr>
-        <w:contextualSpacing/>
-      </w:pPr>
-    </w:p>
-    <w:p>
-      <w:pPr>
-        <w:contextualSpacing/>
-      </w:pPr>
-      <w:r>
-        <w:t xml:space="preserve">We have set our own rules for data validation within our models. Validation must be successful when data is saved to the database; if the validation fails, no data will be saved to the database by default. Validation errors can be accessed by calling the </w:t>
-      </w:r>
-      <w:r>
-        <w:rPr>
-          <w:b/>
-        </w:rPr>
-        <w:t>$this-&gt;</w:t>
-      </w:r>
-      <w:proofErr w:type="spellStart"/>
-      <w:r>
-        <w:rPr>
-          <w:b/>
-        </w:rPr>
-        <w:t>ModelName</w:t>
-      </w:r>
-      <w:proofErr w:type="spellEnd"/>
-      <w:r>
-        <w:rPr>
-          <w:b/>
-        </w:rPr>
-        <w:t>-&gt;</w:t>
-      </w:r>
-      <w:proofErr w:type="spellStart"/>
-      <w:r>
-        <w:rPr>
-          <w:b/>
-        </w:rPr>
-        <w:t>validationErrors</w:t>
-      </w:r>
-      <w:proofErr w:type="spellEnd"/>
-      <w:r>
-        <w:t xml:space="preserve"> array. </w:t>
+      <w:r>
+        <w:t xml:space="preserve">The </w:t>
+      </w:r>
+      <w:r>
+        <w:rPr>
+          <w:b/>
+        </w:rPr>
+        <w:t>$validate</w:t>
+      </w:r>
+      <w:r>
+        <w:t xml:space="preserve"> array contains the validation rules associated with the </w:t>
+      </w:r>
+      <w:r>
+        <w:rPr>
+          <w:b/>
+        </w:rPr>
+        <w:t>DataInProgress</w:t>
+      </w:r>
+      <w:r>
+        <w:t xml:space="preserve"> model. Each rule is associated with a column in the </w:t>
+      </w:r>
+      <w:r>
+        <w:rPr>
+          <w:b/>
+        </w:rPr>
+        <w:t>DataInProgress</w:t>
+      </w:r>
+      <w:r>
+        <w:t xml:space="preserve"> table.</w:t>
+      </w:r>
+      <w:r>
+        <w:t xml:space="preserve"> For more information on validation rules, please see the </w:t>
+      </w:r>
+      <w:r>
+        <w:rPr>
+          <w:b/>
+        </w:rPr>
+        <w:t>Validating Your Data</w:t>
+      </w:r>
+      <w:r>
+        <w:t xml:space="preserve"> link given above.</w:t>
       </w:r>
     </w:p>
     <w:p>
       <w:pPr>
         <w:pStyle w:val="Heading2"/>
       </w:pPr>
-      <w:bookmarkStart w:id="59" w:name="_Toc418438792"/>
-      <w:r>
-        <w:t>6.2 Datum</w:t>
-      </w:r>
-      <w:bookmarkEnd w:id="59"/>
+      <w:bookmarkStart w:id="47" w:name="_Toc418438794"/>
+      <w:r>
+        <w:t>6.4 User</w:t>
+      </w:r>
+      <w:bookmarkEnd w:id="47"/>
     </w:p>
     <w:p>
       <w:r>
@@ -14502,7 +14049,7 @@
         <w:rPr>
           <w:b/>
         </w:rPr>
-        <w:t>Datum</w:t>
+        <w:t>User</w:t>
       </w:r>
       <w:r>
         <w:t xml:space="preserve"> model is associated with the </w:t>
@@ -14511,205 +14058,17 @@
         <w:rPr>
           <w:b/>
         </w:rPr>
-        <w:t>Data</w:t>
-      </w:r>
-      <w:r>
-        <w:t xml:space="preserve"> table in the database schema.</w:t>
-      </w:r>
-      <w:r>
-        <w:t xml:space="preserve"> This is the model used </w:t>
-      </w:r>
-      <w:r>
-        <w:t xml:space="preserve">by controllers which interact with the </w:t>
-      </w:r>
-      <w:r>
-        <w:rPr>
-          <w:b/>
-        </w:rPr>
-        <w:t>Data</w:t>
-      </w:r>
-      <w:r>
-        <w:t xml:space="preserve"> table</w:t>
-      </w:r>
-      <w:r>
-        <w:t>.</w:t>
-      </w:r>
-      <w:r>
-        <w:t xml:space="preserve"> </w:t>
-      </w:r>
-      <w:r>
-        <w:t xml:space="preserve">The </w:t>
-      </w:r>
-      <w:r>
-        <w:rPr>
-          <w:b/>
-        </w:rPr>
-        <w:t>$validate</w:t>
-      </w:r>
-      <w:r>
-        <w:t xml:space="preserve"> array contains the validation rules associated with the </w:t>
-      </w:r>
-      <w:r>
-        <w:rPr>
-          <w:b/>
-        </w:rPr>
-        <w:t>Datum</w:t>
-      </w:r>
-      <w:r>
-        <w:t xml:space="preserve"> model. Each rule in the </w:t>
-      </w:r>
-      <w:r>
-        <w:rPr>
-          <w:b/>
-        </w:rPr>
-        <w:t>$validate</w:t>
-      </w:r>
-      <w:r>
-        <w:t xml:space="preserve"> array is associated with a column in the </w:t>
-      </w:r>
-      <w:r>
-        <w:rPr>
-          <w:b/>
-        </w:rPr>
-        <w:t>Data</w:t>
-      </w:r>
-      <w:r>
-        <w:t xml:space="preserve"> table. Validation rules can be complex or relatively simple; we have chosen to use relatively simple validation rules. For more information on validation rules, please see the </w:t>
-      </w:r>
-      <w:r>
-        <w:rPr>
-          <w:b/>
-        </w:rPr>
-        <w:t>Validating Your Data</w:t>
-      </w:r>
-      <w:r>
-        <w:t xml:space="preserve"> link given above.</w:t>
-      </w:r>
-    </w:p>
-    <w:p>
-      <w:pPr>
-        <w:pStyle w:val="Heading2"/>
-      </w:pPr>
-      <w:bookmarkStart w:id="60" w:name="_Toc418438793"/>
-      <w:r>
-        <w:t>6.3 DataInProgress</w:t>
-      </w:r>
-      <w:bookmarkEnd w:id="60"/>
-    </w:p>
-    <w:p>
-      <w:r>
-        <w:t xml:space="preserve">The </w:t>
-      </w:r>
-      <w:r>
-        <w:rPr>
-          <w:b/>
-        </w:rPr>
-        <w:t>DataInProgress</w:t>
-      </w:r>
-      <w:r>
-        <w:t xml:space="preserve"> model is associated with the </w:t>
-      </w:r>
-      <w:r>
-        <w:rPr>
-          <w:b/>
-        </w:rPr>
-        <w:t>DataInProgress</w:t>
-      </w:r>
-      <w:r>
-        <w:t xml:space="preserve"> table in the database schema. </w:t>
-      </w:r>
-      <w:r>
-        <w:t xml:space="preserve">This is the model most heavily used by the </w:t>
-      </w:r>
-      <w:r>
-        <w:t>controllers which interact with the DataInProgress table, usually related to editing case information.</w:t>
-      </w:r>
-      <w:r>
-        <w:t xml:space="preserve"> </w:t>
-      </w:r>
-      <w:r>
-        <w:t xml:space="preserve">The </w:t>
-      </w:r>
-      <w:r>
-        <w:rPr>
-          <w:b/>
-        </w:rPr>
-        <w:t>$validate</w:t>
-      </w:r>
-      <w:r>
-        <w:t xml:space="preserve"> array contains the validation rules associated with the </w:t>
-      </w:r>
-      <w:r>
-        <w:rPr>
-          <w:b/>
-        </w:rPr>
-        <w:t>DataInProgress</w:t>
-      </w:r>
-      <w:r>
-        <w:t xml:space="preserve"> model. Each rule is associated with a column in the </w:t>
-      </w:r>
-      <w:r>
-        <w:rPr>
-          <w:b/>
-        </w:rPr>
-        <w:t>DataInProgress</w:t>
-      </w:r>
-      <w:r>
-        <w:t xml:space="preserve"> table.</w:t>
-      </w:r>
-      <w:r>
-        <w:t xml:space="preserve"> For more information on validation rules, please see the </w:t>
-      </w:r>
-      <w:r>
-        <w:rPr>
-          <w:b/>
-        </w:rPr>
-        <w:t>Validating Your Data</w:t>
-      </w:r>
-      <w:r>
-        <w:t xml:space="preserve"> link given above.</w:t>
-      </w:r>
-    </w:p>
-    <w:p>
-      <w:pPr>
-        <w:pStyle w:val="Heading2"/>
-      </w:pPr>
-      <w:bookmarkStart w:id="61" w:name="_Toc418438794"/>
-      <w:r>
-        <w:t>6.4 User</w:t>
-      </w:r>
-      <w:bookmarkEnd w:id="61"/>
-    </w:p>
-    <w:p>
-      <w:r>
-        <w:t xml:space="preserve">The </w:t>
-      </w:r>
-      <w:r>
-        <w:rPr>
-          <w:b/>
-        </w:rPr>
-        <w:t>User</w:t>
-      </w:r>
-      <w:r>
-        <w:t xml:space="preserve"> model is associated with the </w:t>
-      </w:r>
-      <w:r>
-        <w:rPr>
-          <w:b/>
-        </w:rPr>
         <w:t>users</w:t>
       </w:r>
       <w:r>
         <w:t xml:space="preserve"> table in the database schema. This model is used by the </w:t>
       </w:r>
-      <w:proofErr w:type="spellStart"/>
       <w:r>
         <w:rPr>
           <w:b/>
         </w:rPr>
         <w:t>UsersController</w:t>
       </w:r>
-      <w:proofErr w:type="spellEnd"/>
       <w:r>
         <w:t xml:space="preserve"> when interacting with user logins, logouts, creation, and deletion.</w:t>
       </w:r>
@@ -14722,22 +14081,22 @@
           <w:numId w:val="29"/>
         </w:numPr>
       </w:pPr>
-      <w:bookmarkStart w:id="62" w:name="_Toc418438795"/>
+      <w:bookmarkStart w:id="48" w:name="_Toc418438795"/>
       <w:r>
         <w:lastRenderedPageBreak/>
         <w:t>Controllers</w:t>
       </w:r>
-      <w:bookmarkEnd w:id="62"/>
+      <w:bookmarkEnd w:id="48"/>
     </w:p>
     <w:p>
       <w:pPr>
         <w:pStyle w:val="Heading2"/>
       </w:pPr>
-      <w:bookmarkStart w:id="63" w:name="_Toc418438796"/>
+      <w:bookmarkStart w:id="49" w:name="_Toc418438796"/>
       <w:r>
         <w:t>7.1 Overview</w:t>
       </w:r>
-      <w:bookmarkEnd w:id="63"/>
+      <w:bookmarkEnd w:id="49"/>
     </w:p>
     <w:p>
       <w:r>
@@ -14771,282 +14130,198 @@
       <w:pPr>
         <w:pStyle w:val="Heading2"/>
       </w:pPr>
-      <w:bookmarkStart w:id="64" w:name="_Toc418438797"/>
-      <w:r>
-        <w:t xml:space="preserve">7.2 </w:t>
-      </w:r>
-      <w:proofErr w:type="spellStart"/>
-      <w:r>
+      <w:bookmarkStart w:id="50" w:name="_Toc418438797"/>
+      <w:r>
+        <w:t>7.2 AppController</w:t>
+      </w:r>
+      <w:bookmarkEnd w:id="50"/>
+    </w:p>
+    <w:p>
+      <w:r>
+        <w:t xml:space="preserve">The </w:t>
+      </w:r>
+      <w:r>
+        <w:rPr>
+          <w:b/>
+        </w:rPr>
         <w:t>AppController</w:t>
       </w:r>
-      <w:bookmarkEnd w:id="64"/>
-      <w:proofErr w:type="spellEnd"/>
+      <w:r>
+        <w:t xml:space="preserve"> is the parent controller to all other controllers. In the </w:t>
+      </w:r>
+      <w:r>
+        <w:rPr>
+          <w:b/>
+        </w:rPr>
+        <w:t>AppController</w:t>
+      </w:r>
+      <w:r>
+        <w:t>, we can create methods, attributes, and components that will be available in all other controllers.</w:t>
+      </w:r>
+      <w:r>
+        <w:t xml:space="preserve"> Note that even if a controller has no interactions in the Interactions section, it still interacts with the AppController because of inheritance. The interaction is instead implied.</w:t>
+      </w:r>
+    </w:p>
+    <w:p>
+      <w:pPr>
+        <w:pStyle w:val="Heading3"/>
+      </w:pPr>
+      <w:bookmarkStart w:id="51" w:name="_Toc418438798"/>
+      <w:r>
+        <w:t>7.2.1 Interactions</w:t>
+      </w:r>
+      <w:bookmarkEnd w:id="51"/>
+    </w:p>
+    <w:p>
+      <w:r>
+        <w:t>This controller contains attributes and functions inherited by all other controllers.</w:t>
+      </w:r>
+    </w:p>
+    <w:p>
+      <w:pPr>
+        <w:pStyle w:val="Heading3"/>
+      </w:pPr>
+      <w:bookmarkStart w:id="52" w:name="_Toc418438799"/>
+      <w:r>
+        <w:t>7.2.2 Views Associated</w:t>
+      </w:r>
+      <w:bookmarkEnd w:id="52"/>
+    </w:p>
+    <w:p>
+      <w:r>
+        <w:t>No views are associated with the AppController.</w:t>
+      </w:r>
+    </w:p>
+    <w:p>
+      <w:pPr>
+        <w:pStyle w:val="Heading3"/>
+      </w:pPr>
+      <w:bookmarkStart w:id="53" w:name="_Toc418438800"/>
+      <w:r>
+        <w:t>7.2.3 Functions</w:t>
+      </w:r>
+      <w:bookmarkEnd w:id="53"/>
+    </w:p>
+    <w:p>
+      <w:r>
+        <w:rPr>
+          <w:b/>
+        </w:rPr>
+        <w:t>beforeFilter()</w:t>
+      </w:r>
+      <w:r>
+        <w:t xml:space="preserve"> – This method currently specifies three actions which do not require authentication in order to access. For more information on the </w:t>
+      </w:r>
+      <w:r>
+        <w:rPr>
+          <w:b/>
+        </w:rPr>
+        <w:t>beforeFilter()</w:t>
+      </w:r>
+      <w:r>
+        <w:t xml:space="preserve"> function, please see the associated </w:t>
+      </w:r>
+      <w:hyperlink r:id="rId43" w:anchor="Controller::beforeFilter" w:history="1">
+        <w:r>
+          <w:rPr>
+            <w:rStyle w:val="Hyperlink"/>
+          </w:rPr>
+          <w:t>CakePHP documentation</w:t>
+        </w:r>
+      </w:hyperlink>
+      <w:r>
+        <w:t>.</w:t>
+      </w:r>
+    </w:p>
+    <w:p>
+      <w:r>
+        <w:rPr>
+          <w:b/>
+        </w:rPr>
+        <w:t>isAuthorized(</w:t>
+      </w:r>
+      <w:r>
+        <w:rPr>
+          <w:b/>
+        </w:rPr>
+        <w:t>$user</w:t>
+      </w:r>
+      <w:r>
+        <w:rPr>
+          <w:b/>
+        </w:rPr>
+        <w:t>)</w:t>
+      </w:r>
+      <w:r>
+        <w:t xml:space="preserve"> – This method is the parent method for all user authorization requests.</w:t>
+      </w:r>
+      <w:r>
+        <w:t xml:space="preserve"> The method checks the passed user’s permissions. </w:t>
+      </w:r>
+    </w:p>
+    <w:p>
+      <w:pPr>
+        <w:pStyle w:val="Heading2"/>
+      </w:pPr>
+      <w:bookmarkStart w:id="54" w:name="_Toc418438801"/>
+      <w:r>
+        <w:t>7.3 PagesController</w:t>
+      </w:r>
+      <w:bookmarkEnd w:id="54"/>
     </w:p>
     <w:p>
       <w:r>
         <w:t xml:space="preserve">The </w:t>
       </w:r>
-      <w:proofErr w:type="spellStart"/>
-      <w:r>
-        <w:rPr>
-          <w:b/>
-        </w:rPr>
-        <w:t>AppController</w:t>
-      </w:r>
-      <w:proofErr w:type="spellEnd"/>
-      <w:r>
-        <w:t xml:space="preserve"> is the parent controller to all other controllers. In the </w:t>
-      </w:r>
-      <w:proofErr w:type="spellStart"/>
-      <w:r>
-        <w:rPr>
-          <w:b/>
-        </w:rPr>
-        <w:t>AppController</w:t>
-      </w:r>
-      <w:proofErr w:type="spellEnd"/>
-      <w:r>
-        <w:t>, we can create methods, attributes, and components that will be available in all other controllers.</w:t>
-      </w:r>
-      <w:r>
-        <w:t xml:space="preserve"> Note that even if a controller has no interactions in the Interactions section, it still interacts with the </w:t>
-      </w:r>
-      <w:proofErr w:type="spellStart"/>
-      <w:r>
-        <w:t>AppController</w:t>
-      </w:r>
-      <w:proofErr w:type="spellEnd"/>
-      <w:r>
-        <w:t xml:space="preserve"> because of inheritance. The interaction is instead implied.</w:t>
+      <w:r>
+        <w:rPr>
+          <w:b/>
+        </w:rPr>
+        <w:t>PagesController</w:t>
+      </w:r>
+      <w:r>
+        <w:t xml:space="preserve"> </w:t>
+      </w:r>
+      <w:r>
+        <w:t xml:space="preserve">serves the views not specifically associated with other controllers. These are simply a few of the pages on the front end of HTD. </w:t>
+      </w:r>
+      <w:r>
+        <w:t xml:space="preserve">This is a default controller supplied with CakePHP. Normally it dynamically uses the current URL to redirect the request to the proper controller, but our application instead relies heavily on the </w:t>
+      </w:r>
+      <w:r>
+        <w:rPr>
+          <w:b/>
+        </w:rPr>
+        <w:t>routes.php</w:t>
+      </w:r>
+      <w:r>
+        <w:t xml:space="preserve"> file for proper routing, thereby bypassing the PagesController generally.</w:t>
       </w:r>
     </w:p>
     <w:p>
       <w:pPr>
         <w:pStyle w:val="Heading3"/>
       </w:pPr>
-      <w:bookmarkStart w:id="65" w:name="_Toc418438798"/>
-      <w:r>
-        <w:t>7.2.1 Interactions</w:t>
-      </w:r>
-      <w:bookmarkEnd w:id="65"/>
-    </w:p>
-    <w:p>
-      <w:r>
-        <w:t>This controller contains attributes and functions inherited by all other controllers.</w:t>
+      <w:bookmarkStart w:id="55" w:name="_Toc418438802"/>
+      <w:r>
+        <w:t>7.3.1 Interactions</w:t>
+      </w:r>
+      <w:bookmarkEnd w:id="55"/>
+    </w:p>
+    <w:p>
+      <w:r>
+        <w:t>No interactions with other controllers.</w:t>
       </w:r>
     </w:p>
     <w:p>
       <w:pPr>
         <w:pStyle w:val="Heading3"/>
       </w:pPr>
-      <w:bookmarkStart w:id="66" w:name="_Toc418438799"/>
-      <w:r>
-        <w:t>7.2.2 Views Associated</w:t>
-      </w:r>
-      <w:bookmarkEnd w:id="66"/>
-    </w:p>
-    <w:p>
-      <w:r>
-        <w:t xml:space="preserve">No views are associated with the </w:t>
-      </w:r>
-      <w:proofErr w:type="spellStart"/>
-      <w:r>
-        <w:t>AppController</w:t>
-      </w:r>
-      <w:proofErr w:type="spellEnd"/>
-      <w:r>
-        <w:t>.</w:t>
-      </w:r>
-    </w:p>
-    <w:p>
-      <w:pPr>
-        <w:pStyle w:val="Heading3"/>
-      </w:pPr>
-      <w:bookmarkStart w:id="67" w:name="_Toc418438800"/>
-      <w:r>
-        <w:t>7.2.3 Functions</w:t>
-      </w:r>
-      <w:bookmarkEnd w:id="67"/>
-    </w:p>
-    <w:p>
-      <w:proofErr w:type="spellStart"/>
-      <w:proofErr w:type="gramStart"/>
-      <w:r>
-        <w:rPr>
-          <w:b/>
-        </w:rPr>
-        <w:t>beforeFilter</w:t>
-      </w:r>
-      <w:proofErr w:type="spellEnd"/>
-      <w:r>
-        <w:rPr>
-          <w:b/>
-        </w:rPr>
-        <w:t>(</w:t>
-      </w:r>
-      <w:proofErr w:type="gramEnd"/>
-      <w:r>
-        <w:rPr>
-          <w:b/>
-        </w:rPr>
-        <w:t>)</w:t>
-      </w:r>
-      <w:r>
-        <w:t xml:space="preserve"> – This method currently specifies three actions which do not require authentication in order to access. For more information on the </w:t>
-      </w:r>
-      <w:proofErr w:type="spellStart"/>
-      <w:proofErr w:type="gramStart"/>
-      <w:r>
-        <w:rPr>
-          <w:b/>
-        </w:rPr>
-        <w:t>beforeFilter</w:t>
-      </w:r>
-      <w:proofErr w:type="spellEnd"/>
-      <w:r>
-        <w:rPr>
-          <w:b/>
-        </w:rPr>
-        <w:t>(</w:t>
-      </w:r>
-      <w:proofErr w:type="gramEnd"/>
-      <w:r>
-        <w:rPr>
-          <w:b/>
-        </w:rPr>
-        <w:t>)</w:t>
-      </w:r>
-      <w:r>
-        <w:t xml:space="preserve"> function, please see the associated </w:t>
-      </w:r>
-      <w:hyperlink r:id="rId43" w:anchor="Controller::beforeFilter" w:history="1">
-        <w:r>
-          <w:rPr>
-            <w:rStyle w:val="Hyperlink"/>
-          </w:rPr>
-          <w:t>CakePHP documentation</w:t>
-        </w:r>
-      </w:hyperlink>
-      <w:r>
-        <w:t>.</w:t>
-      </w:r>
-    </w:p>
-    <w:p>
-      <w:proofErr w:type="spellStart"/>
-      <w:proofErr w:type="gramStart"/>
-      <w:r>
-        <w:rPr>
-          <w:b/>
-        </w:rPr>
-        <w:t>isAuthorized</w:t>
-      </w:r>
-      <w:proofErr w:type="spellEnd"/>
-      <w:r>
-        <w:rPr>
-          <w:b/>
-        </w:rPr>
-        <w:t>(</w:t>
-      </w:r>
-      <w:proofErr w:type="gramEnd"/>
-      <w:r>
-        <w:rPr>
-          <w:b/>
-        </w:rPr>
-        <w:t>$user</w:t>
-      </w:r>
-      <w:r>
-        <w:rPr>
-          <w:b/>
-        </w:rPr>
-        <w:t>)</w:t>
-      </w:r>
-      <w:r>
-        <w:t xml:space="preserve"> – This method is the parent method for all user authorization requests.</w:t>
-      </w:r>
-      <w:r>
-        <w:t xml:space="preserve"> The method checks the passed user’s permissions. </w:t>
-      </w:r>
-    </w:p>
-    <w:p>
-      <w:pPr>
-        <w:pStyle w:val="Heading2"/>
-      </w:pPr>
-      <w:bookmarkStart w:id="68" w:name="_Toc418438801"/>
-      <w:r>
-        <w:t xml:space="preserve">7.3 </w:t>
-      </w:r>
-      <w:proofErr w:type="spellStart"/>
-      <w:r>
-        <w:t>PagesController</w:t>
-      </w:r>
-      <w:bookmarkEnd w:id="68"/>
-      <w:proofErr w:type="spellEnd"/>
-    </w:p>
-    <w:p>
-      <w:r>
-        <w:t xml:space="preserve">The </w:t>
-      </w:r>
-      <w:proofErr w:type="spellStart"/>
-      <w:r>
-        <w:rPr>
-          <w:b/>
-        </w:rPr>
-        <w:t>PagesController</w:t>
-      </w:r>
-      <w:proofErr w:type="spellEnd"/>
-      <w:r>
-        <w:t xml:space="preserve"> </w:t>
-      </w:r>
-      <w:r>
-        <w:t xml:space="preserve">serves the views not specifically associated with other controllers. These are simply a few of the pages on the front end of HTD. </w:t>
-      </w:r>
-      <w:r>
-        <w:t xml:space="preserve">This is a default controller supplied with CakePHP. Normally it dynamically uses the current URL to redirect the request to the proper controller, but our application instead relies heavily on the </w:t>
-      </w:r>
-      <w:proofErr w:type="spellStart"/>
-      <w:r>
-        <w:rPr>
-          <w:b/>
-        </w:rPr>
-        <w:t>routes.php</w:t>
-      </w:r>
-      <w:proofErr w:type="spellEnd"/>
-      <w:r>
-        <w:t xml:space="preserve"> file for proper routing, thereby bypassing the </w:t>
-      </w:r>
-      <w:proofErr w:type="spellStart"/>
-      <w:r>
-        <w:t>PagesController</w:t>
-      </w:r>
-      <w:proofErr w:type="spellEnd"/>
-      <w:r>
-        <w:t xml:space="preserve"> generally.</w:t>
-      </w:r>
-    </w:p>
-    <w:p>
-      <w:pPr>
-        <w:pStyle w:val="Heading3"/>
-      </w:pPr>
-      <w:bookmarkStart w:id="69" w:name="_Toc418438802"/>
-      <w:r>
-        <w:t>7.3.1 Interactions</w:t>
-      </w:r>
-      <w:bookmarkEnd w:id="69"/>
-    </w:p>
-    <w:p>
-      <w:r>
-        <w:t>No interactions with other controllers.</w:t>
-      </w:r>
-    </w:p>
-    <w:p>
-      <w:pPr>
-        <w:pStyle w:val="Heading3"/>
-      </w:pPr>
-      <w:bookmarkStart w:id="70" w:name="_Toc418438803"/>
+      <w:bookmarkStart w:id="56" w:name="_Toc418438803"/>
       <w:r>
         <w:t>7.3.2 Views Associated</w:t>
       </w:r>
-      <w:bookmarkEnd w:id="70"/>
+      <w:bookmarkEnd w:id="56"/>
     </w:p>
     <w:p>
       <w:pPr>
@@ -15055,14 +14330,12 @@
           <w:b/>
         </w:rPr>
       </w:pPr>
-      <w:proofErr w:type="spellStart"/>
       <w:r>
         <w:rPr>
           <w:b/>
         </w:rPr>
         <w:t>About.ctp</w:t>
       </w:r>
-      <w:proofErr w:type="spellEnd"/>
     </w:p>
     <w:p>
       <w:pPr>
@@ -15071,14 +14344,12 @@
           <w:b/>
         </w:rPr>
       </w:pPr>
-      <w:proofErr w:type="spellStart"/>
       <w:r>
         <w:rPr>
           <w:b/>
         </w:rPr>
         <w:t>Contact.ctp</w:t>
       </w:r>
-      <w:proofErr w:type="spellEnd"/>
     </w:p>
     <w:p>
       <w:pPr>
@@ -15087,7 +14358,6 @@
           <w:b/>
         </w:rPr>
       </w:pPr>
-      <w:proofErr w:type="spellStart"/>
       <w:r>
         <w:rPr>
           <w:b/>
@@ -15095,7 +14365,6 @@
         <w:lastRenderedPageBreak/>
         <w:t>Description.ctp</w:t>
       </w:r>
-      <w:proofErr w:type="spellEnd"/>
     </w:p>
     <w:p>
       <w:pPr>
@@ -15104,34 +14373,172 @@
           <w:b/>
         </w:rPr>
       </w:pPr>
-      <w:proofErr w:type="spellStart"/>
       <w:r>
         <w:rPr>
           <w:b/>
         </w:rPr>
         <w:t>Home.ctp</w:t>
       </w:r>
-      <w:proofErr w:type="spellEnd"/>
     </w:p>
     <w:p>
       <w:pPr>
         <w:pStyle w:val="Heading3"/>
       </w:pPr>
-      <w:bookmarkStart w:id="71" w:name="_Toc418438804"/>
+      <w:bookmarkStart w:id="57" w:name="_Toc418438804"/>
       <w:r>
         <w:t>7.3.3 Functions</w:t>
       </w:r>
-      <w:bookmarkEnd w:id="71"/>
-    </w:p>
-    <w:p>
-      <w:proofErr w:type="gramStart"/>
-      <w:r>
-        <w:rPr>
-          <w:b/>
-        </w:rPr>
-        <w:t>display(</w:t>
-      </w:r>
-      <w:proofErr w:type="gramEnd"/>
+      <w:bookmarkEnd w:id="57"/>
+    </w:p>
+    <w:p>
+      <w:r>
+        <w:rPr>
+          <w:b/>
+        </w:rPr>
+        <w:t>display()</w:t>
+      </w:r>
+      <w:r>
+        <w:t xml:space="preserve"> </w:t>
+      </w:r>
+      <w:r>
+        <w:rPr>
+          <w:b/>
+        </w:rPr>
+        <w:t xml:space="preserve">– </w:t>
+      </w:r>
+      <w:r>
+        <w:t>This method is a default CakePHP method for redirecting requests to generate the associated view.</w:t>
+      </w:r>
+    </w:p>
+    <w:p>
+      <w:r>
+        <w:rPr>
+          <w:b/>
+        </w:rPr>
+        <w:t>home()</w:t>
+      </w:r>
+      <w:r>
+        <w:t xml:space="preserve"> – This method is called when a request for the HTD homepage is received.</w:t>
+      </w:r>
+    </w:p>
+    <w:p>
+      <w:r>
+        <w:rPr>
+          <w:b/>
+        </w:rPr>
+        <w:t xml:space="preserve">about() </w:t>
+      </w:r>
+      <w:r>
+        <w:t>– This method is called when a request for the About page is received.</w:t>
+      </w:r>
+    </w:p>
+    <w:p>
+      <w:r>
+        <w:rPr>
+          <w:b/>
+        </w:rPr>
+        <w:t>description()</w:t>
+      </w:r>
+      <w:r>
+        <w:t xml:space="preserve"> – This method is called when a request for the Description page is received.</w:t>
+      </w:r>
+    </w:p>
+    <w:p>
+      <w:r>
+        <w:rPr>
+          <w:b/>
+        </w:rPr>
+        <w:t>contact()</w:t>
+      </w:r>
+      <w:r>
+        <w:t xml:space="preserve"> – This method is called when a request for the Contact page is received.</w:t>
+      </w:r>
+    </w:p>
+    <w:p>
+      <w:pPr>
+        <w:pStyle w:val="Heading2"/>
+      </w:pPr>
+      <w:bookmarkStart w:id="58" w:name="_Toc418438805"/>
+      <w:r>
+        <w:t>7.4 AdminPanelController</w:t>
+      </w:r>
+      <w:bookmarkEnd w:id="58"/>
+    </w:p>
+    <w:p>
+      <w:r>
+        <w:t xml:space="preserve">The </w:t>
+      </w:r>
+      <w:r>
+        <w:rPr>
+          <w:b/>
+        </w:rPr>
+        <w:t>AdminPanelController</w:t>
+      </w:r>
+      <w:r>
+        <w:t xml:space="preserve"> serves views for the admin panel not associated with other controllers. Much of this controller’s former functionality was moved to other controllers as development proceeded.</w:t>
+      </w:r>
+    </w:p>
+    <w:p>
+      <w:pPr>
+        <w:pStyle w:val="Heading3"/>
+      </w:pPr>
+      <w:bookmarkStart w:id="59" w:name="_Toc418438806"/>
+      <w:r>
+        <w:t>7.4.1 Interactions</w:t>
+      </w:r>
+      <w:bookmarkEnd w:id="59"/>
+    </w:p>
+    <w:p>
+      <w:r>
+        <w:t>No interactions with other controllers.</w:t>
+      </w:r>
+    </w:p>
+    <w:p>
+      <w:pPr>
+        <w:pStyle w:val="Heading3"/>
+      </w:pPr>
+      <w:bookmarkStart w:id="60" w:name="_Toc418438807"/>
+      <w:r>
+        <w:t>7.4.2 Views Associated</w:t>
+      </w:r>
+      <w:bookmarkEnd w:id="60"/>
+    </w:p>
+    <w:p>
+      <w:pPr>
+        <w:rPr>
+          <w:b/>
+        </w:rPr>
+      </w:pPr>
+      <w:r>
+        <w:rPr>
+          <w:b/>
+        </w:rPr>
+        <w:t>Index.ctp</w:t>
+      </w:r>
+    </w:p>
+    <w:p>
+      <w:pPr>
+        <w:pStyle w:val="Heading3"/>
+      </w:pPr>
+      <w:bookmarkStart w:id="61" w:name="_Toc418438808"/>
+      <w:r>
+        <w:t>7.4.3 Functions</w:t>
+      </w:r>
+      <w:bookmarkEnd w:id="61"/>
+    </w:p>
+    <w:p>
+      <w:r>
+        <w:rPr>
+          <w:b/>
+        </w:rPr>
+        <w:t>isAuthorized(</w:t>
+      </w:r>
+      <w:r>
+        <w:rPr>
+          <w:b/>
+        </w:rPr>
+        <w:t>$user</w:t>
+      </w:r>
       <w:r>
         <w:rPr>
           <w:b/>
@@ -15139,134 +14546,87 @@
         <w:t>)</w:t>
       </w:r>
       <w:r>
-        <w:t xml:space="preserve"> </w:t>
-      </w:r>
-      <w:r>
-        <w:rPr>
-          <w:b/>
-        </w:rPr>
-        <w:t xml:space="preserve">– </w:t>
-      </w:r>
-      <w:r>
-        <w:t>This method is a default CakePHP method for redirecting requests to generate the associated view.</w:t>
-      </w:r>
-    </w:p>
-    <w:p>
-      <w:proofErr w:type="gramStart"/>
-      <w:r>
-        <w:rPr>
-          <w:b/>
-        </w:rPr>
-        <w:t>home(</w:t>
-      </w:r>
-      <w:proofErr w:type="gramEnd"/>
-      <w:r>
-        <w:rPr>
-          <w:b/>
-        </w:rPr>
-        <w:t>)</w:t>
-      </w:r>
-      <w:r>
-        <w:t xml:space="preserve"> – This method is called when a request for the HTD homepage is received.</w:t>
-      </w:r>
-    </w:p>
-    <w:p>
-      <w:proofErr w:type="gramStart"/>
-      <w:r>
-        <w:rPr>
-          <w:b/>
-        </w:rPr>
-        <w:t>about(</w:t>
-      </w:r>
-      <w:proofErr w:type="gramEnd"/>
-      <w:r>
-        <w:rPr>
-          <w:b/>
-        </w:rPr>
-        <w:t xml:space="preserve">) </w:t>
-      </w:r>
-      <w:r>
-        <w:t>– This method is called when a request for the About page is received.</w:t>
-      </w:r>
-    </w:p>
-    <w:p>
-      <w:proofErr w:type="gramStart"/>
-      <w:r>
-        <w:rPr>
-          <w:b/>
-        </w:rPr>
-        <w:t>description(</w:t>
-      </w:r>
-      <w:proofErr w:type="gramEnd"/>
-      <w:r>
-        <w:rPr>
-          <w:b/>
-        </w:rPr>
-        <w:t>)</w:t>
-      </w:r>
-      <w:r>
-        <w:t xml:space="preserve"> – This method is called when a request for the Description page is received.</w:t>
-      </w:r>
-    </w:p>
-    <w:p>
-      <w:proofErr w:type="gramStart"/>
-      <w:r>
-        <w:rPr>
-          <w:b/>
-        </w:rPr>
-        <w:t>contact(</w:t>
-      </w:r>
-      <w:proofErr w:type="gramEnd"/>
-      <w:r>
-        <w:rPr>
-          <w:b/>
-        </w:rPr>
-        <w:t>)</w:t>
-      </w:r>
-      <w:r>
-        <w:t xml:space="preserve"> – This method is called when a request for the Contact page is received.</w:t>
+        <w:t xml:space="preserve"> – This method allows user authorization to the index method in the controller. The method checks the passed user’s permissions. </w:t>
+      </w:r>
+    </w:p>
+    <w:p>
+      <w:r>
+        <w:rPr>
+          <w:b/>
+        </w:rPr>
+        <w:t>index()</w:t>
+      </w:r>
+      <w:r>
+        <w:rPr>
+          <w:b/>
+        </w:rPr>
+        <w:t xml:space="preserve"> –</w:t>
+      </w:r>
+      <w:r>
+        <w:t xml:space="preserve"> This method renders the admin panel index view.</w:t>
       </w:r>
     </w:p>
     <w:p>
       <w:pPr>
         <w:pStyle w:val="Heading2"/>
       </w:pPr>
-      <w:bookmarkStart w:id="72" w:name="_Toc418438805"/>
-      <w:r>
-        <w:t xml:space="preserve">7.4 </w:t>
-      </w:r>
-      <w:proofErr w:type="spellStart"/>
-      <w:r>
-        <w:t>AdminPanelController</w:t>
-      </w:r>
-      <w:bookmarkEnd w:id="72"/>
-      <w:proofErr w:type="spellEnd"/>
+      <w:bookmarkStart w:id="62" w:name="_Toc418438809"/>
+      <w:bookmarkStart w:id="63" w:name="_Toc418438817"/>
+      <w:r>
+        <w:t>7.5 UploadsController</w:t>
+      </w:r>
+      <w:bookmarkEnd w:id="62"/>
     </w:p>
     <w:p>
       <w:r>
         <w:t xml:space="preserve">The </w:t>
       </w:r>
-      <w:proofErr w:type="spellStart"/>
-      <w:r>
-        <w:rPr>
-          <w:b/>
-        </w:rPr>
-        <w:t>AdminPanelController</w:t>
-      </w:r>
-      <w:proofErr w:type="spellEnd"/>
-      <w:r>
-        <w:t xml:space="preserve"> serves views for the admin panel not associated with other controllers. Much of this controller’s former functionality was moved to other controllers as development proceeded.</w:t>
+      <w:r>
+        <w:rPr>
+          <w:b/>
+        </w:rPr>
+        <w:t>UploadsController</w:t>
+      </w:r>
+      <w:r>
+        <w:t xml:space="preserve"> handles the </w:t>
+      </w:r>
+      <w:r>
+        <w:rPr>
+          <w:b/>
+        </w:rPr>
+        <w:t>batch upload</w:t>
+      </w:r>
+      <w:r>
+        <w:t xml:space="preserve"> functionality. This is the only thing that this controller does. To do this, the </w:t>
+      </w:r>
+      <w:r>
+        <w:rPr>
+          <w:b/>
+        </w:rPr>
+        <w:t>UploadsController</w:t>
+      </w:r>
+      <w:r>
+        <w:t xml:space="preserve"> uses the </w:t>
+      </w:r>
+      <w:r>
+        <w:rPr>
+          <w:b/>
+        </w:rPr>
+        <w:t>Datum</w:t>
+      </w:r>
+      <w:r>
+        <w:t xml:space="preserve"> model and all of its associated validation rules.</w:t>
       </w:r>
     </w:p>
     <w:p>
       <w:pPr>
         <w:pStyle w:val="Heading3"/>
       </w:pPr>
-      <w:bookmarkStart w:id="73" w:name="_Toc418438806"/>
-      <w:r>
-        <w:t>7.4.1 Interactions</w:t>
-      </w:r>
-      <w:bookmarkEnd w:id="73"/>
+      <w:bookmarkStart w:id="64" w:name="_Toc418438810"/>
+      <w:r>
+        <w:t>7.5.1 Interactions</w:t>
+      </w:r>
+      <w:bookmarkEnd w:id="64"/>
     </w:p>
     <w:p>
       <w:r>
@@ -15277,211 +14637,34 @@
       <w:pPr>
         <w:pStyle w:val="Heading3"/>
       </w:pPr>
-      <w:bookmarkStart w:id="74" w:name="_Toc418438807"/>
-      <w:r>
-        <w:t>7.4.2 Views Associated</w:t>
-      </w:r>
-      <w:bookmarkEnd w:id="74"/>
-    </w:p>
-    <w:p>
-      <w:pPr>
-        <w:rPr>
-          <w:b/>
-        </w:rPr>
-      </w:pPr>
-      <w:proofErr w:type="spellStart"/>
-      <w:r>
-        <w:rPr>
-          <w:b/>
-        </w:rPr>
-        <w:t>Index.ctp</w:t>
-      </w:r>
-      <w:proofErr w:type="spellEnd"/>
+      <w:bookmarkStart w:id="65" w:name="_Toc418438811"/>
+      <w:r>
+        <w:t>7.5.2 Views Associated</w:t>
+      </w:r>
+      <w:bookmarkEnd w:id="65"/>
+    </w:p>
+    <w:p>
+      <w:r>
+        <w:t>No views associated with this controller.</w:t>
+      </w:r>
     </w:p>
     <w:p>
       <w:pPr>
         <w:pStyle w:val="Heading3"/>
       </w:pPr>
-      <w:bookmarkStart w:id="75" w:name="_Toc418438808"/>
-      <w:r>
-        <w:t>7.4.3 Functions</w:t>
-      </w:r>
-      <w:bookmarkEnd w:id="75"/>
-    </w:p>
-    <w:p>
-      <w:proofErr w:type="spellStart"/>
-      <w:proofErr w:type="gramStart"/>
-      <w:r>
-        <w:rPr>
-          <w:b/>
-        </w:rPr>
-        <w:t>isAuthorized</w:t>
-      </w:r>
-      <w:proofErr w:type="spellEnd"/>
-      <w:r>
-        <w:rPr>
-          <w:b/>
-        </w:rPr>
-        <w:t>(</w:t>
-      </w:r>
-      <w:proofErr w:type="gramEnd"/>
-      <w:r>
-        <w:rPr>
-          <w:b/>
-        </w:rPr>
-        <w:t>$user</w:t>
-      </w:r>
-      <w:r>
-        <w:rPr>
-          <w:b/>
-        </w:rPr>
-        <w:t>)</w:t>
-      </w:r>
-      <w:r>
-        <w:t xml:space="preserve"> – This method allows user authorization to the index method in the controller. The method checks the passed user’s permissions. </w:t>
-      </w:r>
-    </w:p>
-    <w:p>
-      <w:proofErr w:type="gramStart"/>
-      <w:r>
-        <w:rPr>
-          <w:b/>
-        </w:rPr>
-        <w:t>index(</w:t>
-      </w:r>
-      <w:proofErr w:type="gramEnd"/>
-      <w:r>
-        <w:rPr>
-          <w:b/>
-        </w:rPr>
-        <w:t>)</w:t>
-      </w:r>
-      <w:r>
-        <w:rPr>
-          <w:b/>
-        </w:rPr>
-        <w:t xml:space="preserve"> –</w:t>
-      </w:r>
-      <w:r>
-        <w:t xml:space="preserve"> This method renders the admin panel index view.</w:t>
-      </w:r>
-    </w:p>
-    <w:p>
-      <w:pPr>
-        <w:pStyle w:val="Heading2"/>
-      </w:pPr>
-      <w:bookmarkStart w:id="76" w:name="_Toc418438817"/>
-      <w:bookmarkStart w:id="77" w:name="_Toc418438809"/>
-      <w:r>
-        <w:t xml:space="preserve">7.5 </w:t>
-      </w:r>
-      <w:proofErr w:type="spellStart"/>
-      <w:r>
-        <w:t>UploadsController</w:t>
-      </w:r>
-      <w:bookmarkEnd w:id="77"/>
-      <w:proofErr w:type="spellEnd"/>
-    </w:p>
-    <w:p>
-      <w:r>
-        <w:t xml:space="preserve">The </w:t>
-      </w:r>
-      <w:proofErr w:type="spellStart"/>
-      <w:r>
-        <w:rPr>
-          <w:b/>
-        </w:rPr>
-        <w:t>UploadsController</w:t>
-      </w:r>
-      <w:proofErr w:type="spellEnd"/>
-      <w:r>
-        <w:t xml:space="preserve"> handles the </w:t>
-      </w:r>
-      <w:r>
-        <w:rPr>
-          <w:b/>
-        </w:rPr>
-        <w:t>batch upload</w:t>
-      </w:r>
-      <w:r>
-        <w:t xml:space="preserve"> functionality. This is the only thing that this controller does. To do this, the </w:t>
-      </w:r>
-      <w:proofErr w:type="spellStart"/>
-      <w:r>
-        <w:rPr>
-          <w:b/>
-        </w:rPr>
-        <w:t>UploadsController</w:t>
-      </w:r>
-      <w:proofErr w:type="spellEnd"/>
-      <w:r>
-        <w:t xml:space="preserve"> uses the </w:t>
-      </w:r>
-      <w:r>
-        <w:rPr>
-          <w:b/>
-        </w:rPr>
-        <w:t>Datum</w:t>
-      </w:r>
-      <w:r>
-        <w:t xml:space="preserve"> model and all of its associated validation rules.</w:t>
-      </w:r>
-    </w:p>
-    <w:p>
-      <w:pPr>
-        <w:pStyle w:val="Heading3"/>
-      </w:pPr>
-      <w:bookmarkStart w:id="78" w:name="_Toc418438810"/>
-      <w:r>
-        <w:t>7.5.1 Interactions</w:t>
-      </w:r>
-      <w:bookmarkEnd w:id="78"/>
-    </w:p>
-    <w:p>
-      <w:r>
-        <w:t>No interactions with other controllers.</w:t>
-      </w:r>
-    </w:p>
-    <w:p>
-      <w:pPr>
-        <w:pStyle w:val="Heading3"/>
-      </w:pPr>
-      <w:bookmarkStart w:id="79" w:name="_Toc418438811"/>
-      <w:r>
-        <w:t>7.5.2 Views Associated</w:t>
-      </w:r>
-      <w:bookmarkEnd w:id="79"/>
-    </w:p>
-    <w:p>
-      <w:r>
-        <w:t>No views associated with this controller.</w:t>
-      </w:r>
-    </w:p>
-    <w:p>
-      <w:pPr>
-        <w:pStyle w:val="Heading3"/>
-      </w:pPr>
-      <w:bookmarkStart w:id="80" w:name="_Toc418438812"/>
+      <w:bookmarkStart w:id="66" w:name="_Toc418438812"/>
       <w:r>
         <w:lastRenderedPageBreak/>
         <w:t>7.5.3 Functions</w:t>
       </w:r>
-      <w:bookmarkEnd w:id="80"/>
-    </w:p>
-    <w:p>
-      <w:proofErr w:type="gramStart"/>
-      <w:r>
-        <w:rPr>
-          <w:b/>
-        </w:rPr>
-        <w:t>Add(</w:t>
-      </w:r>
-      <w:proofErr w:type="gramEnd"/>
-      <w:r>
-        <w:rPr>
-          <w:b/>
-        </w:rPr>
-        <w:t>)</w:t>
+      <w:bookmarkEnd w:id="66"/>
+    </w:p>
+    <w:p>
+      <w:r>
+        <w:rPr>
+          <w:b/>
+        </w:rPr>
+        <w:t>Add()</w:t>
       </w:r>
       <w:r>
         <w:t xml:space="preserve"> – this function begins by checking to make sure a post request has been made and a file chosen. After this, it stores a copy of the uploaded file </w:t>
@@ -15490,21 +14673,7 @@
         <w:rPr>
           <w:b/>
         </w:rPr>
-        <w:t>./</w:t>
-      </w:r>
-      <w:proofErr w:type="spellStart"/>
-      <w:r>
-        <w:rPr>
-          <w:b/>
-        </w:rPr>
-        <w:t>webroot</w:t>
-      </w:r>
-      <w:proofErr w:type="spellEnd"/>
-      <w:r>
-        <w:rPr>
-          <w:b/>
-        </w:rPr>
-        <w:t>/files/</w:t>
+        <w:t>./webroot/files/</w:t>
       </w:r>
       <w:r>
         <w:t xml:space="preserve"> directory with its specified name. Then the file is read in line by line until the entire contents of the file have been parsed. The data is then saved using the </w:t>
@@ -15532,334 +14701,297 @@
       <w:pPr>
         <w:pStyle w:val="Heading2"/>
       </w:pPr>
-      <w:bookmarkStart w:id="81" w:name="_Toc418438813"/>
-      <w:r>
-        <w:t xml:space="preserve">7.6 </w:t>
-      </w:r>
-      <w:proofErr w:type="spellStart"/>
-      <w:r>
+      <w:bookmarkStart w:id="67" w:name="_Toc418438813"/>
+      <w:r>
+        <w:t>7.6 DownloadController</w:t>
+      </w:r>
+      <w:bookmarkEnd w:id="67"/>
+    </w:p>
+    <w:p>
+      <w:r>
+        <w:t xml:space="preserve">The </w:t>
+      </w:r>
+      <w:r>
+        <w:rPr>
+          <w:b/>
+        </w:rPr>
         <w:t>DownloadController</w:t>
       </w:r>
-      <w:bookmarkEnd w:id="81"/>
-      <w:proofErr w:type="spellEnd"/>
+      <w:r>
+        <w:t xml:space="preserve"> contains the functionality to download a .CSV file of the </w:t>
+      </w:r>
+      <w:r>
+        <w:rPr>
+          <w:b/>
+        </w:rPr>
+        <w:t>Data</w:t>
+      </w:r>
+      <w:r>
+        <w:t xml:space="preserve"> table in the same format as it was uploaded. To do this, </w:t>
+      </w:r>
+      <w:r>
+        <w:rPr>
+          <w:b/>
+        </w:rPr>
+        <w:t>DownloadController</w:t>
+      </w:r>
+      <w:r>
+        <w:t xml:space="preserve"> uses the </w:t>
+      </w:r>
+      <w:r>
+        <w:rPr>
+          <w:b/>
+        </w:rPr>
+        <w:t>Datum</w:t>
+      </w:r>
+      <w:r>
+        <w:t xml:space="preserve"> model.</w:t>
+      </w:r>
+    </w:p>
+    <w:p>
+      <w:pPr>
+        <w:pStyle w:val="Heading3"/>
+      </w:pPr>
+      <w:bookmarkStart w:id="68" w:name="_Toc418438814"/>
+      <w:r>
+        <w:t>7.6.1 Interactions</w:t>
+      </w:r>
+      <w:bookmarkEnd w:id="68"/>
+    </w:p>
+    <w:p>
+      <w:r>
+        <w:t>No interactions with other controllers.</w:t>
+      </w:r>
+    </w:p>
+    <w:p>
+      <w:pPr>
+        <w:pStyle w:val="Heading3"/>
+      </w:pPr>
+      <w:bookmarkStart w:id="69" w:name="_Toc418438815"/>
+      <w:r>
+        <w:t>7.6.2 Views Associated</w:t>
+      </w:r>
+      <w:bookmarkEnd w:id="69"/>
+    </w:p>
+    <w:p>
+      <w:r>
+        <w:t>No views associated with this controller.</w:t>
+      </w:r>
+    </w:p>
+    <w:p>
+      <w:pPr>
+        <w:pStyle w:val="Heading3"/>
+      </w:pPr>
+      <w:bookmarkStart w:id="70" w:name="_Toc418438816"/>
+      <w:r>
+        <w:t>7.6.3 Functions</w:t>
+      </w:r>
+      <w:bookmarkEnd w:id="70"/>
+    </w:p>
+    <w:p>
+      <w:r>
+        <w:rPr>
+          <w:b/>
+        </w:rPr>
+        <w:t>Download()</w:t>
+      </w:r>
+      <w:r>
+        <w:t xml:space="preserve"> – this function gathers all of the information currently inside the </w:t>
+      </w:r>
+      <w:r>
+        <w:rPr>
+          <w:b/>
+        </w:rPr>
+        <w:t>Data</w:t>
+      </w:r>
+      <w:r>
+        <w:t xml:space="preserve"> table of the database and parses through the data to create a .CSV matching the format and specifications of our client’s demands.</w:t>
+      </w:r>
+    </w:p>
+    <w:p>
+      <w:pPr>
+        <w:pStyle w:val="Heading2"/>
+      </w:pPr>
+      <w:r>
+        <w:t>7.7 CaseEditsController</w:t>
+      </w:r>
+      <w:bookmarkEnd w:id="63"/>
     </w:p>
     <w:p>
       <w:r>
         <w:t xml:space="preserve">The </w:t>
       </w:r>
-      <w:proofErr w:type="spellStart"/>
-      <w:r>
-        <w:rPr>
-          <w:b/>
-        </w:rPr>
-        <w:t>DownloadController</w:t>
-      </w:r>
-      <w:proofErr w:type="spellEnd"/>
-      <w:r>
-        <w:t xml:space="preserve"> contains the functionality to download a .CSV file of the </w:t>
-      </w:r>
-      <w:r>
-        <w:rPr>
-          <w:b/>
-        </w:rPr>
-        <w:t>Data</w:t>
-      </w:r>
-      <w:r>
-        <w:t xml:space="preserve"> table in the same format as it was uploaded. To do this, </w:t>
-      </w:r>
-      <w:proofErr w:type="spellStart"/>
-      <w:r>
-        <w:rPr>
-          <w:b/>
-        </w:rPr>
-        <w:t>DownloadController</w:t>
-      </w:r>
-      <w:proofErr w:type="spellEnd"/>
-      <w:r>
-        <w:t xml:space="preserve"> uses the </w:t>
-      </w:r>
-      <w:r>
-        <w:rPr>
-          <w:b/>
-        </w:rPr>
-        <w:t>Datum</w:t>
-      </w:r>
-      <w:r>
-        <w:t xml:space="preserve"> model.</w:t>
+      <w:r>
+        <w:rPr>
+          <w:b/>
+        </w:rPr>
+        <w:t>CaseEditsController</w:t>
+      </w:r>
+      <w:r>
+        <w:t xml:space="preserve"> contains the functionality necessary for editing case information present in the database. This is one of the major controllers.</w:t>
+      </w:r>
+      <w:r>
+        <w:t xml:space="preserve"> There are five primary views associated with the controller, though the add and edit views are largely imitations of each other, with the edit views having an added value to every form input in order to populate existing data.</w:t>
+      </w:r>
+      <w:r>
+        <w:t xml:space="preserve"> Changes made to the structure of an add view should probably be mirrored to the corresponding edit view.</w:t>
       </w:r>
     </w:p>
     <w:p>
       <w:pPr>
         <w:pStyle w:val="Heading3"/>
       </w:pPr>
-      <w:bookmarkStart w:id="82" w:name="_Toc418438814"/>
-      <w:r>
-        <w:t>7.6.1 Interactions</w:t>
-      </w:r>
-      <w:bookmarkEnd w:id="82"/>
-    </w:p>
-    <w:p>
-      <w:r>
-        <w:t>No interactions with other controllers.</w:t>
+      <w:bookmarkStart w:id="71" w:name="_Toc418438818"/>
+      <w:r>
+        <w:t>7.7.1 Interactions</w:t>
+      </w:r>
+      <w:bookmarkEnd w:id="71"/>
+    </w:p>
+    <w:p>
+      <w:r>
+        <w:t xml:space="preserve">This controller has no direct interactions with other controllers. However, </w:t>
+      </w:r>
+      <w:r>
+        <w:t xml:space="preserve">data operated on by this controller is used in the </w:t>
+      </w:r>
+      <w:r>
+        <w:rPr>
+          <w:b/>
+        </w:rPr>
+        <w:t>CaseReviewsController</w:t>
+      </w:r>
+      <w:r>
+        <w:t>.</w:t>
       </w:r>
     </w:p>
     <w:p>
       <w:pPr>
         <w:pStyle w:val="Heading3"/>
       </w:pPr>
-      <w:bookmarkStart w:id="83" w:name="_Toc418438815"/>
-      <w:r>
-        <w:t>7.6.2 Views Associated</w:t>
-      </w:r>
-      <w:bookmarkEnd w:id="83"/>
-    </w:p>
-    <w:p>
-      <w:r>
-        <w:t>No views associated with this controller.</w:t>
+      <w:bookmarkStart w:id="72" w:name="_Toc418438819"/>
+      <w:r>
+        <w:t>7.7.2 Views Associated</w:t>
+      </w:r>
+      <w:bookmarkEnd w:id="72"/>
+    </w:p>
+    <w:p>
+      <w:pPr>
+        <w:contextualSpacing/>
+        <w:rPr>
+          <w:b/>
+        </w:rPr>
+      </w:pPr>
+      <w:r>
+        <w:rPr>
+          <w:b/>
+        </w:rPr>
+        <w:t>A</w:t>
+      </w:r>
+      <w:r>
+        <w:rPr>
+          <w:b/>
+        </w:rPr>
+        <w:t>dd_case.ctp</w:t>
+      </w:r>
+    </w:p>
+    <w:p>
+      <w:pPr>
+        <w:contextualSpacing/>
+        <w:rPr>
+          <w:b/>
+        </w:rPr>
+      </w:pPr>
+      <w:r>
+        <w:rPr>
+          <w:b/>
+        </w:rPr>
+        <w:t>A</w:t>
+      </w:r>
+      <w:r>
+        <w:rPr>
+          <w:b/>
+        </w:rPr>
+        <w:t>dd_defendant.ctp</w:t>
+      </w:r>
+    </w:p>
+    <w:p>
+      <w:pPr>
+        <w:contextualSpacing/>
+        <w:rPr>
+          <w:b/>
+        </w:rPr>
+      </w:pPr>
+      <w:r>
+        <w:rPr>
+          <w:b/>
+        </w:rPr>
+        <w:t>E</w:t>
+      </w:r>
+      <w:r>
+        <w:rPr>
+          <w:b/>
+        </w:rPr>
+        <w:t>dit.ctp</w:t>
+      </w:r>
+    </w:p>
+    <w:p>
+      <w:pPr>
+        <w:contextualSpacing/>
+        <w:rPr>
+          <w:b/>
+        </w:rPr>
+      </w:pPr>
+      <w:r>
+        <w:rPr>
+          <w:b/>
+        </w:rPr>
+        <w:t>E</w:t>
+      </w:r>
+      <w:r>
+        <w:rPr>
+          <w:b/>
+        </w:rPr>
+        <w:t>dit_defendant.ctp</w:t>
+      </w:r>
+    </w:p>
+    <w:p>
+      <w:pPr>
+        <w:contextualSpacing/>
+        <w:rPr>
+          <w:b/>
+        </w:rPr>
+      </w:pPr>
+      <w:r>
+        <w:rPr>
+          <w:b/>
+        </w:rPr>
+        <w:t>I</w:t>
+      </w:r>
+      <w:r>
+        <w:rPr>
+          <w:b/>
+        </w:rPr>
+        <w:t>ndex.ctp</w:t>
       </w:r>
     </w:p>
     <w:p>
       <w:pPr>
         <w:pStyle w:val="Heading3"/>
       </w:pPr>
-      <w:bookmarkStart w:id="84" w:name="_Toc418438816"/>
-      <w:r>
-        <w:t>7.6.3 Functions</w:t>
-      </w:r>
-      <w:bookmarkEnd w:id="84"/>
-    </w:p>
-    <w:p>
-      <w:proofErr w:type="gramStart"/>
-      <w:r>
-        <w:rPr>
-          <w:b/>
-        </w:rPr>
-        <w:t>Download(</w:t>
-      </w:r>
-      <w:proofErr w:type="gramEnd"/>
-      <w:r>
-        <w:rPr>
-          <w:b/>
-        </w:rPr>
-        <w:t>)</w:t>
-      </w:r>
-      <w:r>
-        <w:t xml:space="preserve"> – this function gathers all of the information currently inside the </w:t>
-      </w:r>
-      <w:r>
-        <w:rPr>
-          <w:b/>
-        </w:rPr>
-        <w:t>Data</w:t>
-      </w:r>
-      <w:r>
-        <w:t xml:space="preserve"> table of the database and parses through the data to create a .CSV matching the format and specifications of our client’s demands.</w:t>
-      </w:r>
-    </w:p>
-    <w:p>
-      <w:pPr>
-        <w:pStyle w:val="Heading2"/>
-      </w:pPr>
-      <w:r>
-        <w:t>7.7 CaseEditsController</w:t>
-      </w:r>
-      <w:bookmarkEnd w:id="76"/>
-    </w:p>
-    <w:p>
-      <w:r>
-        <w:t xml:space="preserve">The </w:t>
-      </w:r>
-      <w:r>
-        <w:rPr>
-          <w:b/>
-        </w:rPr>
-        <w:t>CaseEditsController</w:t>
-      </w:r>
-      <w:r>
-        <w:t xml:space="preserve"> contains the functionality necessary for editing case information present in the database. This is one of the major controllers.</w:t>
-      </w:r>
-      <w:r>
-        <w:t xml:space="preserve"> There are five primary views associated with the controller, though the add and edit views are largely imitations of each other, with the edit views having an added value to every form input in order to populate existing data.</w:t>
-      </w:r>
-      <w:r>
-        <w:t xml:space="preserve"> Changes made to the structure of an add view should probably be mirrored to the corresponding edit view.</w:t>
-      </w:r>
-    </w:p>
-    <w:p>
-      <w:pPr>
-        <w:pStyle w:val="Heading3"/>
-      </w:pPr>
-      <w:bookmarkStart w:id="85" w:name="_Toc418438818"/>
-      <w:r>
-        <w:t>7.7.1 Interactions</w:t>
-      </w:r>
-      <w:bookmarkEnd w:id="85"/>
-    </w:p>
-    <w:p>
-      <w:r>
-        <w:t xml:space="preserve">This controller has no direct interactions with other controllers. However, </w:t>
-      </w:r>
-      <w:r>
-        <w:t xml:space="preserve">data operated on by this controller is used in the </w:t>
-      </w:r>
-      <w:r>
-        <w:rPr>
-          <w:b/>
-        </w:rPr>
-        <w:t>CaseReviewsController</w:t>
-      </w:r>
-      <w:r>
-        <w:t>.</w:t>
-      </w:r>
-    </w:p>
-    <w:p>
-      <w:pPr>
-        <w:pStyle w:val="Heading3"/>
-      </w:pPr>
-      <w:bookmarkStart w:id="86" w:name="_Toc418438819"/>
-      <w:r>
-        <w:t>7.7.2 Views Associated</w:t>
-      </w:r>
-      <w:bookmarkEnd w:id="86"/>
-    </w:p>
-    <w:p>
-      <w:pPr>
-        <w:contextualSpacing/>
-        <w:rPr>
-          <w:b/>
-        </w:rPr>
-      </w:pPr>
-      <w:proofErr w:type="spellStart"/>
-      <w:r>
-        <w:rPr>
-          <w:b/>
-        </w:rPr>
-        <w:t>A</w:t>
-      </w:r>
-      <w:r>
-        <w:rPr>
-          <w:b/>
-        </w:rPr>
-        <w:t>dd_case.ctp</w:t>
-      </w:r>
-      <w:proofErr w:type="spellEnd"/>
-    </w:p>
-    <w:p>
-      <w:pPr>
-        <w:contextualSpacing/>
-        <w:rPr>
-          <w:b/>
-        </w:rPr>
-      </w:pPr>
-      <w:proofErr w:type="spellStart"/>
-      <w:r>
-        <w:rPr>
-          <w:b/>
-        </w:rPr>
-        <w:t>A</w:t>
-      </w:r>
-      <w:r>
-        <w:rPr>
-          <w:b/>
-        </w:rPr>
-        <w:t>dd_defendant.ctp</w:t>
-      </w:r>
-      <w:proofErr w:type="spellEnd"/>
-    </w:p>
-    <w:p>
-      <w:pPr>
-        <w:contextualSpacing/>
-        <w:rPr>
-          <w:b/>
-        </w:rPr>
-      </w:pPr>
-      <w:proofErr w:type="spellStart"/>
-      <w:r>
-        <w:rPr>
-          <w:b/>
-        </w:rPr>
-        <w:t>E</w:t>
-      </w:r>
-      <w:r>
-        <w:rPr>
-          <w:b/>
-        </w:rPr>
-        <w:t>dit.ctp</w:t>
-      </w:r>
-      <w:proofErr w:type="spellEnd"/>
-    </w:p>
-    <w:p>
-      <w:pPr>
-        <w:contextualSpacing/>
-        <w:rPr>
-          <w:b/>
-        </w:rPr>
-      </w:pPr>
-      <w:proofErr w:type="spellStart"/>
-      <w:r>
-        <w:rPr>
-          <w:b/>
-        </w:rPr>
-        <w:t>E</w:t>
-      </w:r>
-      <w:r>
-        <w:rPr>
-          <w:b/>
-        </w:rPr>
-        <w:t>dit_defendant.ctp</w:t>
-      </w:r>
-      <w:proofErr w:type="spellEnd"/>
-    </w:p>
-    <w:p>
-      <w:pPr>
-        <w:contextualSpacing/>
-        <w:rPr>
-          <w:b/>
-        </w:rPr>
-      </w:pPr>
-      <w:proofErr w:type="spellStart"/>
-      <w:r>
-        <w:rPr>
-          <w:b/>
-        </w:rPr>
-        <w:t>I</w:t>
-      </w:r>
-      <w:r>
-        <w:rPr>
-          <w:b/>
-        </w:rPr>
-        <w:t>ndex.ctp</w:t>
-      </w:r>
-      <w:proofErr w:type="spellEnd"/>
-    </w:p>
-    <w:p>
-      <w:pPr>
-        <w:pStyle w:val="Heading3"/>
-      </w:pPr>
-      <w:bookmarkStart w:id="87" w:name="_Toc418438820"/>
+      <w:bookmarkStart w:id="73" w:name="_Toc418438820"/>
       <w:r>
         <w:lastRenderedPageBreak/>
         <w:t>7.7.3 Functions</w:t>
       </w:r>
-      <w:bookmarkEnd w:id="87"/>
-    </w:p>
-    <w:p>
-      <w:proofErr w:type="spellStart"/>
-      <w:proofErr w:type="gramStart"/>
-      <w:r>
-        <w:rPr>
-          <w:b/>
-        </w:rPr>
-        <w:t>isAuthorized</w:t>
-      </w:r>
-      <w:proofErr w:type="spellEnd"/>
-      <w:r>
-        <w:rPr>
-          <w:b/>
-        </w:rPr>
-        <w:t>(</w:t>
-      </w:r>
-      <w:proofErr w:type="gramEnd"/>
+      <w:bookmarkEnd w:id="73"/>
+    </w:p>
+    <w:p>
+      <w:r>
+        <w:rPr>
+          <w:b/>
+        </w:rPr>
+        <w:t>isAuthorized(</w:t>
+      </w:r>
       <w:r>
         <w:rPr>
           <w:b/>
@@ -15873,44 +15005,15 @@
         <w:t>)</w:t>
       </w:r>
       <w:r>
-        <w:t xml:space="preserve"> – This method checks user authorization for the controller’s other methods. The method checks the passed user’s permissions. Methods allowed for RAs to access are specified here; all other methods are thrown back to the parent </w:t>
-      </w:r>
-      <w:proofErr w:type="spellStart"/>
-      <w:proofErr w:type="gramStart"/>
-      <w:r>
-        <w:t>isAuthorized</w:t>
-      </w:r>
-      <w:proofErr w:type="spellEnd"/>
-      <w:r>
-        <w:t>(</w:t>
-      </w:r>
-      <w:proofErr w:type="gramEnd"/>
-      <w:r>
-        <w:t xml:space="preserve">) method in the </w:t>
-      </w:r>
-      <w:proofErr w:type="spellStart"/>
-      <w:r>
-        <w:t>AppController</w:t>
-      </w:r>
-      <w:proofErr w:type="spellEnd"/>
-      <w:r>
-        <w:t xml:space="preserve">. This means methods not specified here require administrator permissions. </w:t>
-      </w:r>
-    </w:p>
-    <w:p>
-      <w:proofErr w:type="gramStart"/>
-      <w:r>
-        <w:rPr>
-          <w:b/>
-        </w:rPr>
-        <w:t>index(</w:t>
-      </w:r>
-      <w:proofErr w:type="gramEnd"/>
-      <w:r>
-        <w:rPr>
-          <w:b/>
-        </w:rPr>
-        <w:t>)</w:t>
+        <w:t xml:space="preserve"> – This method checks user authorization for the controller’s other methods. The method checks the passed user’s permissions. Methods allowed for RAs to access are specified here; all other methods are thrown back to the parent isAuthorized() method in the AppController. This means methods not specified here require administrator permissions. </w:t>
+      </w:r>
+    </w:p>
+    <w:p>
+      <w:r>
+        <w:rPr>
+          <w:b/>
+        </w:rPr>
+        <w:t>index()</w:t>
       </w:r>
       <w:r>
         <w:t xml:space="preserve"> – This method gives the default view for the case edit/creation screen. It also retrieves all cases in the </w:t>
@@ -15933,72 +15036,44 @@
       <w:r>
         <w:t xml:space="preserve"> tables and passes them to the </w:t>
       </w:r>
-      <w:proofErr w:type="spellStart"/>
       <w:r>
         <w:rPr>
           <w:b/>
         </w:rPr>
         <w:t>index.ctp</w:t>
       </w:r>
-      <w:proofErr w:type="spellEnd"/>
       <w:r>
         <w:t xml:space="preserve"> view for display.</w:t>
       </w:r>
     </w:p>
     <w:p>
-      <w:proofErr w:type="gramStart"/>
-      <w:r>
-        <w:rPr>
-          <w:b/>
-        </w:rPr>
-        <w:t>edit(</w:t>
-      </w:r>
-      <w:proofErr w:type="gramEnd"/>
-      <w:r>
-        <w:rPr>
-          <w:b/>
-        </w:rPr>
-        <w:t>$</w:t>
-      </w:r>
-      <w:proofErr w:type="spellStart"/>
-      <w:r>
-        <w:rPr>
-          <w:b/>
-        </w:rPr>
-        <w:t>num</w:t>
-      </w:r>
-      <w:proofErr w:type="spellEnd"/>
-      <w:r>
-        <w:rPr>
-          <w:b/>
-        </w:rPr>
-        <w:t>)</w:t>
+      <w:r>
+        <w:rPr>
+          <w:b/>
+        </w:rPr>
+        <w:t>edit($num)</w:t>
       </w:r>
       <w:r>
         <w:t xml:space="preserve"> – This method renders the </w:t>
       </w:r>
-      <w:proofErr w:type="spellStart"/>
       <w:r>
         <w:rPr>
           <w:b/>
         </w:rPr>
         <w:t>edit.ctp</w:t>
       </w:r>
-      <w:proofErr w:type="spellEnd"/>
       <w:r>
         <w:t xml:space="preserve"> view. It takes the case number passed to it and retrieves all information related to that case.</w:t>
       </w:r>
       <w:r>
         <w:t xml:space="preserve"> When a POST request is received from the </w:t>
       </w:r>
-      <w:proofErr w:type="spellStart"/>
       <w:r>
         <w:rPr>
           <w:b/>
         </w:rPr>
         <w:t>edit.ctp</w:t>
       </w:r>
-      <w:proofErr w:type="spellEnd"/>
       <w:r>
         <w:t xml:space="preserve"> view, data relevant to the case only (not defendant-specific information) is extracted and validated. This data is then validated and saved</w:t>
       </w:r>
@@ -16019,41 +15094,11 @@
       </w:r>
     </w:p>
     <w:p>
-      <w:proofErr w:type="spellStart"/>
-      <w:proofErr w:type="gramStart"/>
-      <w:r>
-        <w:rPr>
-          <w:b/>
-        </w:rPr>
-        <w:t>editDefendant</w:t>
-      </w:r>
-      <w:proofErr w:type="spellEnd"/>
-      <w:r>
-        <w:rPr>
-          <w:b/>
-        </w:rPr>
-        <w:t>(</w:t>
-      </w:r>
-      <w:proofErr w:type="gramEnd"/>
-      <w:r>
-        <w:rPr>
-          <w:b/>
-        </w:rPr>
-        <w:t>$</w:t>
-      </w:r>
-      <w:proofErr w:type="spellStart"/>
-      <w:r>
-        <w:rPr>
-          <w:b/>
-        </w:rPr>
-        <w:t>defArray</w:t>
-      </w:r>
-      <w:proofErr w:type="spellEnd"/>
-      <w:r>
-        <w:rPr>
-          <w:b/>
-        </w:rPr>
-        <w:t>)</w:t>
+      <w:r>
+        <w:rPr>
+          <w:b/>
+        </w:rPr>
+        <w:t>editDefendant($defArray)</w:t>
       </w:r>
       <w:r>
         <w:rPr>
@@ -16064,28 +15109,24 @@
       <w:r>
         <w:t xml:space="preserve">– This method renders the </w:t>
       </w:r>
-      <w:proofErr w:type="spellStart"/>
       <w:r>
         <w:rPr>
           <w:b/>
         </w:rPr>
         <w:t>edit_defendant.ctp</w:t>
       </w:r>
-      <w:proofErr w:type="spellEnd"/>
       <w:r>
         <w:t xml:space="preserve"> view. It takes the defendant name and case number passed to it, and renders a view with defendant-specific information based on the defendant name and case number.</w:t>
       </w:r>
       <w:r>
         <w:t xml:space="preserve"> When a POST request is received from the </w:t>
       </w:r>
-      <w:proofErr w:type="spellStart"/>
       <w:r>
         <w:rPr>
           <w:b/>
         </w:rPr>
         <w:t>edit.ctp</w:t>
       </w:r>
-      <w:proofErr w:type="spellEnd"/>
       <w:r>
         <w:t xml:space="preserve"> view, the defendant’s updated information is then saved to the</w:t>
       </w:r>
@@ -16106,32 +15147,15 @@
       </w:r>
     </w:p>
     <w:p>
-      <w:proofErr w:type="spellStart"/>
-      <w:proofErr w:type="gramStart"/>
-      <w:r>
-        <w:rPr>
-          <w:b/>
-        </w:rPr>
-        <w:t>addCase</w:t>
-      </w:r>
-      <w:proofErr w:type="spellEnd"/>
-      <w:r>
-        <w:rPr>
-          <w:b/>
-        </w:rPr>
-        <w:t>(</w:t>
-      </w:r>
-      <w:proofErr w:type="gramEnd"/>
-      <w:r>
-        <w:rPr>
-          <w:b/>
-        </w:rPr>
-        <w:t>)</w:t>
+      <w:r>
+        <w:rPr>
+          <w:b/>
+        </w:rPr>
+        <w:t>addCase()</w:t>
       </w:r>
       <w:r>
         <w:t xml:space="preserve"> – This method renders the </w:t>
       </w:r>
-      <w:proofErr w:type="spellStart"/>
       <w:r>
         <w:rPr>
           <w:b/>
@@ -16148,14 +15172,7 @@
         <w:rPr>
           <w:b/>
         </w:rPr>
-        <w:t>.ctp</w:t>
-      </w:r>
-      <w:proofErr w:type="spellEnd"/>
-      <w:r>
-        <w:rPr>
-          <w:b/>
-        </w:rPr>
-        <w:t xml:space="preserve"> </w:t>
+        <w:t xml:space="preserve">.ctp </w:t>
       </w:r>
       <w:r>
         <w:t>view</w:t>
@@ -16181,95 +15198,33 @@
       <w:r>
         <w:t xml:space="preserve"> table and redirects the user to the </w:t>
       </w:r>
-      <w:proofErr w:type="spellStart"/>
       <w:r>
         <w:rPr>
           <w:b/>
         </w:rPr>
         <w:t>edit.ctp</w:t>
       </w:r>
-      <w:proofErr w:type="spellEnd"/>
       <w:r>
         <w:t xml:space="preserve"> view with the new case’s information. </w:t>
       </w:r>
     </w:p>
     <w:p>
-      <w:proofErr w:type="spellStart"/>
-      <w:proofErr w:type="gramStart"/>
-      <w:r>
-        <w:rPr>
-          <w:b/>
-        </w:rPr>
-        <w:t>addDefendant</w:t>
-      </w:r>
-      <w:proofErr w:type="spellEnd"/>
-      <w:r>
-        <w:rPr>
-          <w:b/>
-        </w:rPr>
-        <w:t>(</w:t>
-      </w:r>
-      <w:proofErr w:type="gramEnd"/>
-      <w:r>
-        <w:rPr>
-          <w:b/>
-        </w:rPr>
-        <w:t>$</w:t>
-      </w:r>
-      <w:proofErr w:type="spellStart"/>
-      <w:r>
-        <w:rPr>
-          <w:b/>
-        </w:rPr>
-        <w:t>caseNumber</w:t>
-      </w:r>
-      <w:proofErr w:type="spellEnd"/>
-      <w:r>
-        <w:rPr>
-          <w:b/>
-        </w:rPr>
-        <w:t>)</w:t>
+      <w:r>
+        <w:rPr>
+          <w:b/>
+        </w:rPr>
+        <w:t>addDefendant($caseNumber)</w:t>
       </w:r>
       <w:r>
         <w:t xml:space="preserve"> – This method adds a defendant to a case based on the case number passed to the method. The method pulls case-specific information from other rows in the case and adds it to the submitted defendant-specific information when a POST request is received.</w:t>
       </w:r>
     </w:p>
     <w:p>
-      <w:proofErr w:type="spellStart"/>
-      <w:proofErr w:type="gramStart"/>
-      <w:r>
-        <w:rPr>
-          <w:b/>
-        </w:rPr>
-        <w:t>migrateFromDataToDataInProgress</w:t>
-      </w:r>
-      <w:proofErr w:type="spellEnd"/>
-      <w:r>
-        <w:rPr>
-          <w:b/>
-        </w:rPr>
-        <w:t>(</w:t>
-      </w:r>
-      <w:proofErr w:type="gramEnd"/>
-      <w:r>
-        <w:rPr>
-          <w:b/>
-        </w:rPr>
-        <w:t>$</w:t>
-      </w:r>
-      <w:proofErr w:type="spellStart"/>
-      <w:r>
-        <w:rPr>
-          <w:b/>
-        </w:rPr>
-        <w:t>num</w:t>
-      </w:r>
-      <w:proofErr w:type="spellEnd"/>
-      <w:r>
-        <w:rPr>
-          <w:b/>
-        </w:rPr>
-        <w:t>)</w:t>
+      <w:r>
+        <w:rPr>
+          <w:b/>
+        </w:rPr>
+        <w:t>migrateFromDataToDataInProgress($num)</w:t>
       </w:r>
       <w:r>
         <w:t xml:space="preserve"> – This method behaves exactly as the name suggests: it moves an entire case from the </w:t>
@@ -16306,41 +15261,11 @@
       </w:r>
     </w:p>
     <w:p>
-      <w:proofErr w:type="spellStart"/>
-      <w:proofErr w:type="gramStart"/>
-      <w:r>
-        <w:rPr>
-          <w:b/>
-        </w:rPr>
-        <w:t>getCase</w:t>
-      </w:r>
-      <w:proofErr w:type="spellEnd"/>
-      <w:r>
-        <w:rPr>
-          <w:b/>
-        </w:rPr>
-        <w:t>(</w:t>
-      </w:r>
-      <w:proofErr w:type="gramEnd"/>
-      <w:r>
-        <w:rPr>
-          <w:b/>
-        </w:rPr>
-        <w:t>$</w:t>
-      </w:r>
-      <w:proofErr w:type="spellStart"/>
-      <w:r>
-        <w:rPr>
-          <w:b/>
-        </w:rPr>
-        <w:t>caseNumber</w:t>
-      </w:r>
-      <w:proofErr w:type="spellEnd"/>
-      <w:r>
-        <w:rPr>
-          <w:b/>
-        </w:rPr>
-        <w:t>)</w:t>
+      <w:r>
+        <w:rPr>
+          <w:b/>
+        </w:rPr>
+        <w:t>getCase($caseNumber)</w:t>
       </w:r>
       <w:r>
         <w:t xml:space="preserve"> – This method retrieves the case information for a case based on the case number passed to the method.</w:t>
@@ -16350,27 +15275,11 @@
       </w:r>
     </w:p>
     <w:p>
-      <w:proofErr w:type="spellStart"/>
-      <w:proofErr w:type="gramStart"/>
-      <w:r>
-        <w:rPr>
-          <w:b/>
-        </w:rPr>
-        <w:t>getRowId</w:t>
-      </w:r>
-      <w:proofErr w:type="spellEnd"/>
-      <w:r>
-        <w:rPr>
-          <w:b/>
-        </w:rPr>
-        <w:t>(</w:t>
-      </w:r>
-      <w:proofErr w:type="gramEnd"/>
-      <w:r>
-        <w:rPr>
-          <w:b/>
-        </w:rPr>
-        <w:t>)</w:t>
+      <w:r>
+        <w:rPr>
+          <w:b/>
+        </w:rPr>
+        <w:t>getRowId()</w:t>
       </w:r>
       <w:r>
         <w:t xml:space="preserve"> – This method retrieves the current max ID primary key in both the </w:t>
@@ -16395,127 +15304,295 @@
       </w:r>
     </w:p>
     <w:p>
-      <w:proofErr w:type="spellStart"/>
-      <w:proofErr w:type="gramStart"/>
       <w:r>
         <w:rPr>
           <w:b/>
         </w:rPr>
         <w:lastRenderedPageBreak/>
-        <w:t>deleteEmptyCases</w:t>
-      </w:r>
-      <w:proofErr w:type="spellEnd"/>
-      <w:r>
-        <w:rPr>
-          <w:b/>
-        </w:rPr>
-        <w:t>(</w:t>
-      </w:r>
-      <w:proofErr w:type="gramEnd"/>
-      <w:r>
-        <w:rPr>
-          <w:b/>
-        </w:rPr>
-        <w:t>$</w:t>
-      </w:r>
-      <w:proofErr w:type="spellStart"/>
-      <w:r>
-        <w:rPr>
-          <w:b/>
-        </w:rPr>
-        <w:t>caseNum</w:t>
-      </w:r>
-      <w:proofErr w:type="spellEnd"/>
-      <w:r>
-        <w:rPr>
-          <w:b/>
-        </w:rPr>
-        <w:t>)</w:t>
-      </w:r>
-      <w:r>
-        <w:t xml:space="preserve"> – This method deletes rows in the database where the </w:t>
-      </w:r>
-      <w:proofErr w:type="spellStart"/>
-      <w:r>
-        <w:t>DefFirst</w:t>
-      </w:r>
-      <w:proofErr w:type="spellEnd"/>
-      <w:r>
-        <w:t xml:space="preserve"> </w:t>
+        <w:t>deleteEmptyCases($caseNum)</w:t>
+      </w:r>
+      <w:r>
+        <w:t xml:space="preserve"> – This method deletes rows in the database where the DefFirst </w:t>
+      </w:r>
+      <w:r>
+        <w:t>and DefLast columns are null, and the CaseNum column matches the $caseNum value passed to the method. This is necessary due to the way adding and editing a defendant within a case behaves.</w:t>
+      </w:r>
+    </w:p>
+    <w:p>
+      <w:r>
+        <w:rPr>
+          <w:b/>
+        </w:rPr>
+        <w:t>delete_case($num)</w:t>
+      </w:r>
+      <w:r>
+        <w:t xml:space="preserve"> – This method deletes all rows in the </w:t>
+      </w:r>
+      <w:r>
+        <w:rPr>
+          <w:b/>
+        </w:rPr>
+        <w:t>Data</w:t>
+      </w:r>
+      <w:r>
+        <w:t xml:space="preserve"> table associated with the case number passed to the method.</w:t>
+      </w:r>
+    </w:p>
+    <w:p>
+      <w:r>
+        <w:rPr>
+          <w:b/>
+        </w:rPr>
+        <w:t>delete_incomplete_case($num</w:t>
+      </w:r>
+      <w:r>
+        <w:t xml:space="preserve">) – This method deletes all rows in the </w:t>
+      </w:r>
+      <w:r>
+        <w:rPr>
+          <w:b/>
+        </w:rPr>
+        <w:t>DataInProgress</w:t>
+      </w:r>
+      <w:r>
+        <w:t xml:space="preserve"> table associated with the case number passed to the method.</w:t>
+      </w:r>
+    </w:p>
+    <w:p>
+      <w:r>
+        <w:rPr>
+          <w:b/>
+        </w:rPr>
+        <w:t>delete_def($defArray)</w:t>
+      </w:r>
+      <w:r>
+        <w:t xml:space="preserve"> – This method deletes a defendant from a specific case based  on the DefLast, DefFirst, and CaseNum values passed in the array.</w:t>
+      </w:r>
+    </w:p>
+    <w:p>
+      <w:pPr>
+        <w:pStyle w:val="Heading2"/>
+      </w:pPr>
+      <w:bookmarkStart w:id="74" w:name="_Toc418438821"/>
+      <w:r>
+        <w:t>7.8 CaseReviewsController</w:t>
+      </w:r>
+      <w:bookmarkEnd w:id="74"/>
+    </w:p>
+    <w:p>
+      <w:pPr>
+        <w:pStyle w:val="Heading3"/>
+      </w:pPr>
+      <w:bookmarkStart w:id="75" w:name="_Toc418438822"/>
+      <w:r>
+        <w:t>7.8.1 Interactions</w:t>
+      </w:r>
+      <w:bookmarkEnd w:id="75"/>
+    </w:p>
+    <w:p>
+      <w:r>
+        <w:t xml:space="preserve">This controller has no interactions with other controllers. However, data submitted from </w:t>
+      </w:r>
+      <w:r>
+        <w:rPr>
+          <w:b/>
+        </w:rPr>
+        <w:t xml:space="preserve">CaseEditsController </w:t>
+      </w:r>
+      <w:r>
+        <w:t xml:space="preserve">is utilized in this controller and data published from this controller is used in </w:t>
+      </w:r>
+      <w:r>
+        <w:rPr>
+          <w:b/>
+        </w:rPr>
+        <w:t>SearchController</w:t>
+      </w:r>
+      <w:r>
+        <w:t>.</w:t>
+      </w:r>
+    </w:p>
+    <w:p>
+      <w:pPr>
+        <w:pStyle w:val="Heading3"/>
+      </w:pPr>
+      <w:bookmarkStart w:id="76" w:name="_Toc418438823"/>
+      <w:r>
+        <w:t>7.8.2 Views Associated</w:t>
+      </w:r>
+      <w:bookmarkEnd w:id="76"/>
+    </w:p>
+    <w:p>
+      <w:r>
+        <w:rPr>
+          <w:b/>
+        </w:rPr>
+        <w:t>Review.ctp</w:t>
+      </w:r>
+      <w:r>
+        <w:t xml:space="preserve"> – this view contains a dynamic DataTable with information regarding cases that are in need of administrator review.</w:t>
+      </w:r>
+    </w:p>
+    <w:p>
+      <w:pPr>
+        <w:pStyle w:val="Heading3"/>
+      </w:pPr>
+      <w:bookmarkStart w:id="77" w:name="_Toc418438824"/>
+      <w:r>
+        <w:t>7.8.3 Functions</w:t>
+      </w:r>
+      <w:bookmarkEnd w:id="77"/>
+    </w:p>
+    <w:p>
+      <w:r>
+        <w:rPr>
+          <w:b/>
+        </w:rPr>
+        <w:t>isAuthorized($user)</w:t>
+      </w:r>
+      <w:r>
+        <w:t xml:space="preserve"> – checked to make sure that the role of the user accessing these functions is an </w:t>
+      </w:r>
+      <w:r>
+        <w:rPr>
+          <w:b/>
+        </w:rPr>
+        <w:t>administrator</w:t>
+      </w:r>
+      <w:r>
+        <w:t xml:space="preserve"> only.</w:t>
+      </w:r>
+    </w:p>
+    <w:p>
+      <w:r>
+        <w:rPr>
+          <w:b/>
+        </w:rPr>
+        <w:t>Review()</w:t>
+      </w:r>
+      <w:r>
+        <w:t xml:space="preserve"> – the review function generates the variables needed in the view and Session for the other functions and views to behave properly. The variables it sets are </w:t>
+      </w:r>
+      <w:r>
+        <w:rPr>
+          <w:b/>
+        </w:rPr>
+        <w:t xml:space="preserve">$p_cases </w:t>
       </w:r>
       <w:r>
         <w:t xml:space="preserve">and </w:t>
       </w:r>
-      <w:proofErr w:type="spellStart"/>
-      <w:r>
-        <w:t>DefLast</w:t>
-      </w:r>
-      <w:proofErr w:type="spellEnd"/>
-      <w:r>
-        <w:t xml:space="preserve"> columns are null, and the </w:t>
-      </w:r>
-      <w:proofErr w:type="spellStart"/>
-      <w:r>
-        <w:t>CaseNum</w:t>
-      </w:r>
-      <w:proofErr w:type="spellEnd"/>
-      <w:r>
-        <w:t xml:space="preserve"> column matches the $</w:t>
-      </w:r>
-      <w:proofErr w:type="spellStart"/>
-      <w:r>
-        <w:t>caseNum</w:t>
-      </w:r>
-      <w:proofErr w:type="spellEnd"/>
-      <w:r>
-        <w:t xml:space="preserve"> value passed to the method. This is necessary due to the way adding and editing a defendant within a case behaves.</w:t>
-      </w:r>
-    </w:p>
-    <w:p>
-      <w:proofErr w:type="spellStart"/>
-      <w:r>
-        <w:rPr>
-          <w:b/>
-        </w:rPr>
-        <w:t>delete_</w:t>
-      </w:r>
-      <w:proofErr w:type="gramStart"/>
-      <w:r>
-        <w:rPr>
-          <w:b/>
-        </w:rPr>
-        <w:t>case</w:t>
-      </w:r>
-      <w:proofErr w:type="spellEnd"/>
-      <w:r>
-        <w:rPr>
-          <w:b/>
-        </w:rPr>
-        <w:t>(</w:t>
-      </w:r>
-      <w:proofErr w:type="gramEnd"/>
-      <w:r>
-        <w:rPr>
-          <w:b/>
-        </w:rPr>
-        <w:t>$</w:t>
-      </w:r>
-      <w:proofErr w:type="spellStart"/>
-      <w:r>
-        <w:rPr>
-          <w:b/>
-        </w:rPr>
-        <w:t>num</w:t>
-      </w:r>
-      <w:proofErr w:type="spellEnd"/>
-      <w:r>
-        <w:rPr>
-          <w:b/>
-        </w:rPr>
-        <w:t>)</w:t>
-      </w:r>
-      <w:r>
-        <w:t xml:space="preserve"> – This method deletes all rows in the </w:t>
+      <w:r>
+        <w:rPr>
+          <w:b/>
+        </w:rPr>
+        <w:t>$case_info</w:t>
+      </w:r>
+      <w:r>
+        <w:t xml:space="preserve">. </w:t>
+      </w:r>
+      <w:r>
+        <w:rPr>
+          <w:b/>
+        </w:rPr>
+        <w:t>$p_cases</w:t>
+      </w:r>
+      <w:r>
+        <w:t xml:space="preserve"> contains an array of the information that will be displayed in the DataTable in </w:t>
+      </w:r>
+      <w:r>
+        <w:rPr>
+          <w:b/>
+        </w:rPr>
+        <w:t>review.ctp</w:t>
+      </w:r>
+      <w:r>
+        <w:t xml:space="preserve">. </w:t>
+      </w:r>
+      <w:r>
+        <w:rPr>
+          <w:b/>
+        </w:rPr>
+        <w:t>$case_info</w:t>
+      </w:r>
+      <w:r>
+        <w:t xml:space="preserve"> is an array of objects which contains all of the information for each of the cases in the same order as </w:t>
+      </w:r>
+      <w:r>
+        <w:rPr>
+          <w:b/>
+        </w:rPr>
+        <w:t>$p_cases</w:t>
+      </w:r>
+      <w:r>
+        <w:t>. The structure of the object is documented at… idk.</w:t>
+      </w:r>
+    </w:p>
+    <w:p>
+      <w:r>
+        <w:rPr>
+          <w:b/>
+        </w:rPr>
+        <w:t>GenerateTable($index)</w:t>
+      </w:r>
+      <w:r>
+        <w:t xml:space="preserve"> – generateTable is performed whenever an individual case is clicked in the DataTable in the view, </w:t>
+      </w:r>
+      <w:r>
+        <w:rPr>
+          <w:b/>
+        </w:rPr>
+        <w:t>review.ctp</w:t>
+      </w:r>
+      <w:r>
+        <w:t xml:space="preserve">. </w:t>
+      </w:r>
+      <w:r>
+        <w:rPr>
+          <w:b/>
+        </w:rPr>
+        <w:t>$index</w:t>
+      </w:r>
+      <w:r>
+        <w:t xml:space="preserve"> is the index within the DataTable of the case that got clicked and is used to access all of the case information found in </w:t>
+      </w:r>
+      <w:r>
+        <w:rPr>
+          <w:b/>
+        </w:rPr>
+        <w:t>$case_info[$index]</w:t>
+      </w:r>
+      <w:r>
+        <w:t xml:space="preserve">. This function then prints a section of </w:t>
+      </w:r>
+      <w:r>
+        <w:rPr>
+          <w:b/>
+        </w:rPr>
+        <w:t>HTML code</w:t>
+      </w:r>
+      <w:r>
+        <w:t xml:space="preserve"> which creates the dynamic view of all of the case information at the right-hand side of the view.</w:t>
+      </w:r>
+    </w:p>
+    <w:p>
+      <w:r>
+        <w:rPr>
+          <w:b/>
+        </w:rPr>
+        <w:t>PublishCase($index)</w:t>
+      </w:r>
+      <w:r>
+        <w:t xml:space="preserve"> – this function publishes the case at the given </w:t>
+      </w:r>
+      <w:r>
+        <w:rPr>
+          <w:b/>
+        </w:rPr>
+        <w:t>$index</w:t>
+      </w:r>
+      <w:r>
+        <w:t xml:space="preserve"> to the </w:t>
       </w:r>
       <w:r>
         <w:rPr>
@@ -16524,48 +15601,7 @@
         <w:t>Data</w:t>
       </w:r>
       <w:r>
-        <w:t xml:space="preserve"> table associated with the case number passed to the method.</w:t>
-      </w:r>
-    </w:p>
-    <w:p>
-      <w:proofErr w:type="spellStart"/>
-      <w:r>
-        <w:rPr>
-          <w:b/>
-        </w:rPr>
-        <w:t>delete_incomplete_</w:t>
-      </w:r>
-      <w:proofErr w:type="gramStart"/>
-      <w:r>
-        <w:rPr>
-          <w:b/>
-        </w:rPr>
-        <w:t>case</w:t>
-      </w:r>
-      <w:proofErr w:type="spellEnd"/>
-      <w:r>
-        <w:rPr>
-          <w:b/>
-        </w:rPr>
-        <w:t>(</w:t>
-      </w:r>
-      <w:proofErr w:type="gramEnd"/>
-      <w:r>
-        <w:rPr>
-          <w:b/>
-        </w:rPr>
-        <w:t>$</w:t>
-      </w:r>
-      <w:proofErr w:type="spellStart"/>
-      <w:r>
-        <w:rPr>
-          <w:b/>
-        </w:rPr>
-        <w:t>num</w:t>
-      </w:r>
-      <w:proofErr w:type="spellEnd"/>
-      <w:r>
-        <w:t xml:space="preserve">) – This method deletes all rows in the </w:t>
+        <w:t xml:space="preserve"> table and removes the instances from the </w:t>
       </w:r>
       <w:r>
         <w:rPr>
@@ -16574,121 +15610,239 @@
         <w:t>DataInProgress</w:t>
       </w:r>
       <w:r>
-        <w:t xml:space="preserve"> table associated with the case number passed to the method.</w:t>
-      </w:r>
-    </w:p>
-    <w:p>
-      <w:proofErr w:type="spellStart"/>
-      <w:r>
-        <w:rPr>
-          <w:b/>
-        </w:rPr>
-        <w:t>delete_</w:t>
-      </w:r>
-      <w:proofErr w:type="gramStart"/>
-      <w:r>
-        <w:rPr>
-          <w:b/>
-        </w:rPr>
-        <w:t>def</w:t>
-      </w:r>
-      <w:proofErr w:type="spellEnd"/>
-      <w:r>
-        <w:rPr>
-          <w:b/>
-        </w:rPr>
-        <w:t>(</w:t>
-      </w:r>
-      <w:proofErr w:type="gramEnd"/>
-      <w:r>
-        <w:rPr>
-          <w:b/>
-        </w:rPr>
-        <w:t>$</w:t>
-      </w:r>
-      <w:proofErr w:type="spellStart"/>
-      <w:r>
-        <w:rPr>
-          <w:b/>
-        </w:rPr>
-        <w:t>defArray</w:t>
-      </w:r>
-      <w:proofErr w:type="spellEnd"/>
-      <w:r>
-        <w:rPr>
-          <w:b/>
-        </w:rPr>
-        <w:t>)</w:t>
-      </w:r>
-      <w:r>
-        <w:t xml:space="preserve"> – This method deletes a defendant from a specific case based  on the </w:t>
-      </w:r>
-      <w:proofErr w:type="spellStart"/>
-      <w:r>
-        <w:t>DefLast</w:t>
-      </w:r>
-      <w:proofErr w:type="spellEnd"/>
-      <w:r>
-        <w:t xml:space="preserve">, </w:t>
-      </w:r>
-      <w:proofErr w:type="spellStart"/>
-      <w:r>
-        <w:t>DefFirst</w:t>
-      </w:r>
-      <w:proofErr w:type="spellEnd"/>
-      <w:r>
-        <w:t xml:space="preserve">, and </w:t>
-      </w:r>
-      <w:proofErr w:type="spellStart"/>
-      <w:r>
-        <w:t>CaseNum</w:t>
-      </w:r>
-      <w:proofErr w:type="spellEnd"/>
-      <w:r>
-        <w:t xml:space="preserve"> values passed in the array.</w:t>
+        <w:t xml:space="preserve"> table.</w:t>
+      </w:r>
+    </w:p>
+    <w:p>
+      <w:r>
+        <w:rPr>
+          <w:b/>
+        </w:rPr>
+        <w:lastRenderedPageBreak/>
+        <w:t>Delete_case($CaseNum)</w:t>
+      </w:r>
+      <w:r>
+        <w:t xml:space="preserve"> – this deletes all instances of cases with the given </w:t>
+      </w:r>
+      <w:r>
+        <w:rPr>
+          <w:b/>
+        </w:rPr>
+        <w:t>$CaseNum</w:t>
+      </w:r>
+      <w:r>
+        <w:t>.</w:t>
       </w:r>
     </w:p>
     <w:p>
       <w:pPr>
         <w:pStyle w:val="Heading2"/>
       </w:pPr>
-      <w:bookmarkStart w:id="88" w:name="_Toc418438821"/>
-      <w:r>
-        <w:t>7.8 CaseReviewsController</w:t>
-      </w:r>
-      <w:bookmarkEnd w:id="88"/>
+      <w:bookmarkStart w:id="78" w:name="_Toc418438825"/>
+      <w:r>
+        <w:t>7.9 UsersController</w:t>
+      </w:r>
+      <w:bookmarkEnd w:id="78"/>
+    </w:p>
+    <w:p>
+      <w:r>
+        <w:t xml:space="preserve">The </w:t>
+      </w:r>
+      <w:r>
+        <w:rPr>
+          <w:b/>
+        </w:rPr>
+        <w:t>UsersController</w:t>
+      </w:r>
+      <w:r>
+        <w:t xml:space="preserve"> handles all requests related to the user login and management system.</w:t>
+      </w:r>
     </w:p>
     <w:p>
       <w:pPr>
         <w:pStyle w:val="Heading3"/>
       </w:pPr>
-      <w:bookmarkStart w:id="89" w:name="_Toc418438822"/>
-      <w:r>
-        <w:t>7.8.1 Interactions</w:t>
-      </w:r>
-      <w:bookmarkEnd w:id="89"/>
-    </w:p>
-    <w:p>
-      <w:r>
-        <w:t xml:space="preserve">This controller has no interactions with other controllers. However, data submitted from </w:t>
-      </w:r>
-      <w:r>
-        <w:rPr>
-          <w:b/>
-        </w:rPr>
-        <w:t xml:space="preserve">CaseEditsController </w:t>
-      </w:r>
-      <w:r>
-        <w:t xml:space="preserve">is utilized in this controller and data published from this controller is used in </w:t>
-      </w:r>
-      <w:proofErr w:type="spellStart"/>
+      <w:bookmarkStart w:id="79" w:name="_Toc418438826"/>
+      <w:r>
+        <w:t>7.9.1 Interactions</w:t>
+      </w:r>
+      <w:bookmarkEnd w:id="79"/>
+    </w:p>
+    <w:p>
+      <w:r>
+        <w:t>No interactions with other controllers.</w:t>
+      </w:r>
+    </w:p>
+    <w:p>
+      <w:pPr>
+        <w:pStyle w:val="Heading3"/>
+      </w:pPr>
+      <w:bookmarkStart w:id="80" w:name="_Toc418438827"/>
+      <w:r>
+        <w:t>7.9.2 Views Associated</w:t>
+      </w:r>
+      <w:bookmarkEnd w:id="80"/>
+    </w:p>
+    <w:p>
+      <w:pPr>
+        <w:contextualSpacing/>
+      </w:pPr>
+      <w:r>
+        <w:t>Create.ctp</w:t>
+      </w:r>
+    </w:p>
+    <w:p>
+      <w:pPr>
+        <w:contextualSpacing/>
+      </w:pPr>
+      <w:r>
+        <w:t>Login.ctp</w:t>
+      </w:r>
+    </w:p>
+    <w:p>
+      <w:pPr>
+        <w:pStyle w:val="Heading3"/>
+      </w:pPr>
+      <w:bookmarkStart w:id="81" w:name="_Toc418438828"/>
+      <w:r>
+        <w:t>7.9.3 Functions</w:t>
+      </w:r>
+      <w:bookmarkEnd w:id="81"/>
+    </w:p>
+    <w:p>
+      <w:r>
+        <w:rPr>
+          <w:b/>
+        </w:rPr>
+        <w:t>isAuthorized($user)</w:t>
+      </w:r>
+      <w:r>
+        <w:t xml:space="preserve"> – This method allows access to the login and logout methods, but restricts all others to administrator level.</w:t>
+      </w:r>
+    </w:p>
+    <w:p>
+      <w:r>
+        <w:rPr>
+          <w:b/>
+        </w:rPr>
+        <w:t>login()</w:t>
+      </w:r>
+      <w:r>
+        <w:t xml:space="preserve"> – This method attempts to log a user in with the username and password that it receives via POST and CakePHP automagic.</w:t>
+      </w:r>
+    </w:p>
+    <w:p>
+      <w:r>
+        <w:t>logout() – This method logs the current user out.</w:t>
+      </w:r>
+    </w:p>
+    <w:p>
+      <w:r>
+        <w:t>create() – This method creates a user using data submitted via POST.</w:t>
+      </w:r>
+    </w:p>
+    <w:p>
+      <w:r>
+        <w:t xml:space="preserve">delete_user() – This method deletes a user from the </w:t>
+      </w:r>
+      <w:r>
+        <w:rPr>
+          <w:b/>
+        </w:rPr>
+        <w:t>users</w:t>
+      </w:r>
+      <w:r>
+        <w:t xml:space="preserve"> table.</w:t>
+      </w:r>
+    </w:p>
+    <w:p>
+      <w:pPr>
+        <w:pStyle w:val="Heading2"/>
+      </w:pPr>
+      <w:bookmarkStart w:id="82" w:name="_Toc418438829"/>
+      <w:bookmarkStart w:id="83" w:name="_Toc418438833"/>
+      <w:r>
+        <w:t>7.10 SearchController</w:t>
+      </w:r>
+      <w:bookmarkEnd w:id="82"/>
+    </w:p>
+    <w:p>
+      <w:pPr>
+        <w:pStyle w:val="Heading3"/>
+      </w:pPr>
+      <w:bookmarkStart w:id="84" w:name="_Toc418438830"/>
+      <w:r>
+        <w:t>7.10.1 Interactions</w:t>
+      </w:r>
+      <w:bookmarkEnd w:id="84"/>
+    </w:p>
+    <w:p>
+      <w:r>
+        <w:t xml:space="preserve">This controller does not interact with other controllers. However, data stored in user’s browser session by this controller is used in </w:t>
+      </w:r>
+      <w:r>
+        <w:rPr>
+          <w:b/>
+        </w:rPr>
+        <w:t>AnalyzeController</w:t>
+      </w:r>
+      <w:r>
+        <w:t>.</w:t>
+      </w:r>
+    </w:p>
+    <w:p>
+      <w:pPr>
+        <w:pStyle w:val="Heading3"/>
+      </w:pPr>
+      <w:bookmarkStart w:id="85" w:name="_Toc418438831"/>
+      <w:r>
+        <w:t>7.10.2 Views Associated</w:t>
+      </w:r>
+      <w:bookmarkEnd w:id="85"/>
+    </w:p>
+    <w:p>
+      <w:r>
+        <w:rPr>
+          <w:b/>
+        </w:rPr>
+        <w:t>Home.ctp</w:t>
+      </w:r>
+      <w:r>
+        <w:t xml:space="preserve"> – this view contains a large </w:t>
+      </w:r>
+      <w:r>
+        <w:rPr>
+          <w:b/>
+        </w:rPr>
+        <w:t>form element</w:t>
+      </w:r>
+      <w:r>
+        <w:t xml:space="preserve"> along with a </w:t>
+      </w:r>
+      <w:r>
+        <w:rPr>
+          <w:b/>
+        </w:rPr>
+        <w:t>Google Table Chart</w:t>
+      </w:r>
+      <w:r>
+        <w:t xml:space="preserve"> and a </w:t>
+      </w:r>
+      <w:r>
+        <w:rPr>
+          <w:b/>
+        </w:rPr>
+        <w:t>modal</w:t>
+      </w:r>
+      <w:r>
+        <w:t xml:space="preserve"> to search and display all relevant information obtained from the functions of </w:t>
+      </w:r>
       <w:r>
         <w:rPr>
           <w:b/>
         </w:rPr>
         <w:t>SearchController</w:t>
       </w:r>
-      <w:proofErr w:type="spellEnd"/>
       <w:r>
         <w:t>.</w:t>
       </w:r>
@@ -16697,778 +15851,28 @@
       <w:pPr>
         <w:pStyle w:val="Heading3"/>
       </w:pPr>
-      <w:bookmarkStart w:id="90" w:name="_Toc418438823"/>
-      <w:r>
-        <w:t>7.8.2 Views Associated</w:t>
-      </w:r>
-      <w:bookmarkEnd w:id="90"/>
-    </w:p>
-    <w:p>
-      <w:proofErr w:type="spellStart"/>
-      <w:r>
-        <w:rPr>
-          <w:b/>
-        </w:rPr>
-        <w:t>Review.ctp</w:t>
-      </w:r>
-      <w:proofErr w:type="spellEnd"/>
-      <w:r>
-        <w:t xml:space="preserve"> – this view contains a dynamic </w:t>
-      </w:r>
-      <w:proofErr w:type="spellStart"/>
-      <w:r>
-        <w:t>DataTable</w:t>
-      </w:r>
-      <w:proofErr w:type="spellEnd"/>
-      <w:r>
-        <w:t xml:space="preserve"> with information regarding cases that are in need of administrator review.</w:t>
-      </w:r>
-    </w:p>
-    <w:p>
-      <w:pPr>
-        <w:pStyle w:val="Heading3"/>
-      </w:pPr>
-      <w:bookmarkStart w:id="91" w:name="_Toc418438824"/>
-      <w:r>
-        <w:t>7.8.3 Functions</w:t>
-      </w:r>
-      <w:bookmarkEnd w:id="91"/>
-    </w:p>
-    <w:p>
-      <w:proofErr w:type="spellStart"/>
-      <w:proofErr w:type="gramStart"/>
-      <w:r>
-        <w:rPr>
-          <w:b/>
-        </w:rPr>
-        <w:t>isAuthorized</w:t>
-      </w:r>
-      <w:proofErr w:type="spellEnd"/>
-      <w:r>
-        <w:rPr>
-          <w:b/>
-        </w:rPr>
-        <w:t>(</w:t>
-      </w:r>
-      <w:proofErr w:type="gramEnd"/>
-      <w:r>
-        <w:rPr>
-          <w:b/>
-        </w:rPr>
-        <w:t>$user)</w:t>
-      </w:r>
-      <w:r>
-        <w:t xml:space="preserve"> – checked to make sure that the role of the user accessing these functions is an </w:t>
-      </w:r>
-      <w:r>
-        <w:rPr>
-          <w:b/>
-        </w:rPr>
-        <w:t>administrator</w:t>
-      </w:r>
-      <w:r>
-        <w:t xml:space="preserve"> only.</w:t>
-      </w:r>
-    </w:p>
-    <w:p>
-      <w:proofErr w:type="gramStart"/>
-      <w:r>
-        <w:rPr>
-          <w:b/>
-        </w:rPr>
-        <w:t>Review(</w:t>
-      </w:r>
-      <w:proofErr w:type="gramEnd"/>
-      <w:r>
-        <w:rPr>
-          <w:b/>
-        </w:rPr>
-        <w:t>)</w:t>
-      </w:r>
-      <w:r>
-        <w:t xml:space="preserve"> – the review function generates the variables needed in the view and Session for the other functions and views to behave properly. The variables it sets are </w:t>
-      </w:r>
-      <w:r>
-        <w:rPr>
-          <w:b/>
-        </w:rPr>
-        <w:t>$</w:t>
-      </w:r>
-      <w:proofErr w:type="spellStart"/>
-      <w:r>
-        <w:rPr>
-          <w:b/>
-        </w:rPr>
-        <w:t>p_cases</w:t>
-      </w:r>
-      <w:proofErr w:type="spellEnd"/>
-      <w:r>
-        <w:rPr>
-          <w:b/>
-        </w:rPr>
-        <w:t xml:space="preserve"> </w:t>
-      </w:r>
-      <w:r>
-        <w:t xml:space="preserve">and </w:t>
-      </w:r>
-      <w:r>
-        <w:rPr>
-          <w:b/>
-        </w:rPr>
-        <w:t>$</w:t>
-      </w:r>
-      <w:proofErr w:type="spellStart"/>
-      <w:r>
-        <w:rPr>
-          <w:b/>
-        </w:rPr>
-        <w:t>case_info</w:t>
-      </w:r>
-      <w:proofErr w:type="spellEnd"/>
-      <w:r>
-        <w:t xml:space="preserve">. </w:t>
-      </w:r>
-      <w:r>
-        <w:rPr>
-          <w:b/>
-        </w:rPr>
-        <w:t>$</w:t>
-      </w:r>
-      <w:proofErr w:type="spellStart"/>
-      <w:r>
-        <w:rPr>
-          <w:b/>
-        </w:rPr>
-        <w:t>p_cases</w:t>
-      </w:r>
-      <w:proofErr w:type="spellEnd"/>
-      <w:r>
-        <w:t xml:space="preserve"> contains an array of the information that will be displayed in the </w:t>
-      </w:r>
-      <w:proofErr w:type="spellStart"/>
-      <w:r>
-        <w:t>DataTable</w:t>
-      </w:r>
-      <w:proofErr w:type="spellEnd"/>
-      <w:r>
-        <w:t xml:space="preserve"> in </w:t>
-      </w:r>
-      <w:proofErr w:type="spellStart"/>
-      <w:r>
-        <w:rPr>
-          <w:b/>
-        </w:rPr>
-        <w:t>review.ctp</w:t>
-      </w:r>
-      <w:proofErr w:type="spellEnd"/>
-      <w:r>
-        <w:t xml:space="preserve">. </w:t>
-      </w:r>
-      <w:r>
-        <w:rPr>
-          <w:b/>
-        </w:rPr>
-        <w:t>$</w:t>
-      </w:r>
-      <w:proofErr w:type="spellStart"/>
-      <w:r>
-        <w:rPr>
-          <w:b/>
-        </w:rPr>
-        <w:t>case_info</w:t>
-      </w:r>
-      <w:proofErr w:type="spellEnd"/>
-      <w:r>
-        <w:t xml:space="preserve"> is an array of objects which contains all of the information for each of the cases in the same order as </w:t>
-      </w:r>
-      <w:r>
-        <w:rPr>
-          <w:b/>
-        </w:rPr>
-        <w:t>$</w:t>
-      </w:r>
-      <w:proofErr w:type="spellStart"/>
-      <w:r>
-        <w:rPr>
-          <w:b/>
-        </w:rPr>
-        <w:t>p_cases</w:t>
-      </w:r>
-      <w:proofErr w:type="spellEnd"/>
-      <w:r>
-        <w:t xml:space="preserve">. The structure of the object is documented at… </w:t>
-      </w:r>
-      <w:proofErr w:type="spellStart"/>
-      <w:r>
-        <w:t>idk</w:t>
-      </w:r>
-      <w:proofErr w:type="spellEnd"/>
-      <w:r>
-        <w:t>.</w:t>
-      </w:r>
-    </w:p>
-    <w:p>
-      <w:proofErr w:type="spellStart"/>
-      <w:proofErr w:type="gramStart"/>
-      <w:r>
-        <w:rPr>
-          <w:b/>
-        </w:rPr>
-        <w:t>GenerateTable</w:t>
-      </w:r>
-      <w:proofErr w:type="spellEnd"/>
-      <w:r>
-        <w:rPr>
-          <w:b/>
-        </w:rPr>
-        <w:t>(</w:t>
-      </w:r>
-      <w:proofErr w:type="gramEnd"/>
-      <w:r>
-        <w:rPr>
-          <w:b/>
-        </w:rPr>
-        <w:t>$index)</w:t>
-      </w:r>
-      <w:r>
-        <w:t xml:space="preserve"> – </w:t>
-      </w:r>
-      <w:proofErr w:type="spellStart"/>
-      <w:r>
-        <w:t>generateTable</w:t>
-      </w:r>
-      <w:proofErr w:type="spellEnd"/>
-      <w:r>
-        <w:t xml:space="preserve"> is performed whenever an individual case is clicked in the </w:t>
-      </w:r>
-      <w:proofErr w:type="spellStart"/>
-      <w:r>
-        <w:t>DataTable</w:t>
-      </w:r>
-      <w:proofErr w:type="spellEnd"/>
-      <w:r>
-        <w:t xml:space="preserve"> in the view, </w:t>
-      </w:r>
-      <w:proofErr w:type="spellStart"/>
-      <w:r>
-        <w:rPr>
-          <w:b/>
-        </w:rPr>
-        <w:t>review.ctp</w:t>
-      </w:r>
-      <w:proofErr w:type="spellEnd"/>
-      <w:r>
-        <w:t xml:space="preserve">. </w:t>
-      </w:r>
-      <w:r>
-        <w:rPr>
-          <w:b/>
-        </w:rPr>
-        <w:t>$index</w:t>
-      </w:r>
-      <w:r>
-        <w:t xml:space="preserve"> is the index within the </w:t>
-      </w:r>
-      <w:proofErr w:type="spellStart"/>
-      <w:r>
-        <w:t>DataTable</w:t>
-      </w:r>
-      <w:proofErr w:type="spellEnd"/>
-      <w:r>
-        <w:t xml:space="preserve"> of the case that got clicked and is used to access all of the case information found in </w:t>
-      </w:r>
-      <w:r>
-        <w:rPr>
-          <w:b/>
-        </w:rPr>
-        <w:t>$</w:t>
-      </w:r>
-      <w:proofErr w:type="spellStart"/>
-      <w:r>
-        <w:rPr>
-          <w:b/>
-        </w:rPr>
-        <w:t>case_</w:t>
-      </w:r>
-      <w:proofErr w:type="gramStart"/>
-      <w:r>
-        <w:rPr>
-          <w:b/>
-        </w:rPr>
-        <w:t>info</w:t>
-      </w:r>
-      <w:proofErr w:type="spellEnd"/>
-      <w:r>
-        <w:rPr>
-          <w:b/>
-        </w:rPr>
-        <w:t>[</w:t>
-      </w:r>
-      <w:proofErr w:type="gramEnd"/>
-      <w:r>
-        <w:rPr>
-          <w:b/>
-        </w:rPr>
-        <w:t>$index]</w:t>
-      </w:r>
-      <w:r>
-        <w:t xml:space="preserve">. This function then prints a section of </w:t>
-      </w:r>
-      <w:r>
-        <w:rPr>
-          <w:b/>
-        </w:rPr>
-        <w:t>HTML code</w:t>
-      </w:r>
-      <w:r>
-        <w:t xml:space="preserve"> which creates the dynamic view of all of the case information at the right-hand side of the view.</w:t>
-      </w:r>
-    </w:p>
-    <w:p>
-      <w:proofErr w:type="spellStart"/>
-      <w:proofErr w:type="gramStart"/>
-      <w:r>
-        <w:rPr>
-          <w:b/>
-        </w:rPr>
-        <w:t>PublishCase</w:t>
-      </w:r>
-      <w:proofErr w:type="spellEnd"/>
-      <w:r>
-        <w:rPr>
-          <w:b/>
-        </w:rPr>
-        <w:t>(</w:t>
-      </w:r>
-      <w:proofErr w:type="gramEnd"/>
-      <w:r>
-        <w:rPr>
-          <w:b/>
-        </w:rPr>
-        <w:t>$index)</w:t>
-      </w:r>
-      <w:r>
-        <w:t xml:space="preserve"> – this function publishes the case at the given </w:t>
-      </w:r>
-      <w:r>
-        <w:rPr>
-          <w:b/>
-        </w:rPr>
-        <w:t>$index</w:t>
-      </w:r>
-      <w:r>
-        <w:t xml:space="preserve"> to the </w:t>
-      </w:r>
-      <w:r>
-        <w:rPr>
-          <w:b/>
-        </w:rPr>
-        <w:t>Data</w:t>
-      </w:r>
-      <w:r>
-        <w:t xml:space="preserve"> table and removes the instances from the </w:t>
-      </w:r>
-      <w:r>
-        <w:rPr>
-          <w:b/>
-        </w:rPr>
-        <w:t>DataInProgress</w:t>
-      </w:r>
-      <w:r>
-        <w:t xml:space="preserve"> table.</w:t>
-      </w:r>
-    </w:p>
-    <w:p>
-      <w:proofErr w:type="spellStart"/>
-      <w:r>
-        <w:rPr>
-          <w:b/>
-        </w:rPr>
-        <w:lastRenderedPageBreak/>
-        <w:t>Delete_</w:t>
-      </w:r>
-      <w:proofErr w:type="gramStart"/>
-      <w:r>
-        <w:rPr>
-          <w:b/>
-        </w:rPr>
-        <w:t>case</w:t>
-      </w:r>
-      <w:proofErr w:type="spellEnd"/>
-      <w:r>
-        <w:rPr>
-          <w:b/>
-        </w:rPr>
-        <w:t>(</w:t>
-      </w:r>
-      <w:proofErr w:type="gramEnd"/>
-      <w:r>
-        <w:rPr>
-          <w:b/>
-        </w:rPr>
-        <w:t>$</w:t>
-      </w:r>
-      <w:proofErr w:type="spellStart"/>
-      <w:r>
-        <w:rPr>
-          <w:b/>
-        </w:rPr>
-        <w:t>CaseNum</w:t>
-      </w:r>
-      <w:proofErr w:type="spellEnd"/>
-      <w:r>
-        <w:rPr>
-          <w:b/>
-        </w:rPr>
-        <w:t>)</w:t>
-      </w:r>
-      <w:r>
-        <w:t xml:space="preserve"> – this deletes all instances of cases with the given </w:t>
-      </w:r>
-      <w:r>
-        <w:rPr>
-          <w:b/>
-        </w:rPr>
-        <w:t>$</w:t>
-      </w:r>
-      <w:proofErr w:type="spellStart"/>
-      <w:r>
-        <w:rPr>
-          <w:b/>
-        </w:rPr>
-        <w:t>CaseNum</w:t>
-      </w:r>
-      <w:proofErr w:type="spellEnd"/>
-      <w:r>
-        <w:t>.</w:t>
-      </w:r>
-    </w:p>
-    <w:p>
-      <w:pPr>
-        <w:pStyle w:val="Heading2"/>
-      </w:pPr>
-      <w:bookmarkStart w:id="92" w:name="_Toc418438825"/>
-      <w:r>
-        <w:t xml:space="preserve">7.9 </w:t>
-      </w:r>
-      <w:proofErr w:type="spellStart"/>
-      <w:r>
-        <w:t>UsersController</w:t>
-      </w:r>
-      <w:bookmarkEnd w:id="92"/>
-      <w:proofErr w:type="spellEnd"/>
-    </w:p>
-    <w:p>
-      <w:r>
-        <w:t xml:space="preserve">The </w:t>
-      </w:r>
-      <w:proofErr w:type="spellStart"/>
-      <w:r>
-        <w:rPr>
-          <w:b/>
-        </w:rPr>
-        <w:t>UsersController</w:t>
-      </w:r>
-      <w:proofErr w:type="spellEnd"/>
-      <w:r>
-        <w:t xml:space="preserve"> handles all requests related to the user login and management system.</w:t>
-      </w:r>
-    </w:p>
-    <w:p>
-      <w:pPr>
-        <w:pStyle w:val="Heading3"/>
-      </w:pPr>
-      <w:bookmarkStart w:id="93" w:name="_Toc418438826"/>
-      <w:r>
-        <w:t>7.9.1 Interactions</w:t>
-      </w:r>
-      <w:bookmarkEnd w:id="93"/>
-    </w:p>
-    <w:p>
-      <w:r>
-        <w:t>No interactions with other controllers.</w:t>
-      </w:r>
-    </w:p>
-    <w:p>
-      <w:pPr>
-        <w:pStyle w:val="Heading3"/>
-      </w:pPr>
-      <w:bookmarkStart w:id="94" w:name="_Toc418438827"/>
-      <w:r>
-        <w:t>7.9.2 Views Associated</w:t>
-      </w:r>
-      <w:bookmarkEnd w:id="94"/>
-    </w:p>
-    <w:p>
-      <w:pPr>
-        <w:contextualSpacing/>
-      </w:pPr>
-      <w:proofErr w:type="spellStart"/>
-      <w:r>
-        <w:t>Create.ctp</w:t>
-      </w:r>
-      <w:proofErr w:type="spellEnd"/>
-    </w:p>
-    <w:p>
-      <w:pPr>
-        <w:contextualSpacing/>
-      </w:pPr>
-      <w:proofErr w:type="spellStart"/>
-      <w:r>
-        <w:t>Login.ctp</w:t>
-      </w:r>
-      <w:proofErr w:type="spellEnd"/>
-    </w:p>
-    <w:p>
-      <w:pPr>
-        <w:pStyle w:val="Heading3"/>
-      </w:pPr>
-      <w:bookmarkStart w:id="95" w:name="_Toc418438828"/>
-      <w:r>
-        <w:t>7.9.3 Functions</w:t>
-      </w:r>
-      <w:bookmarkEnd w:id="95"/>
-    </w:p>
-    <w:p>
-      <w:proofErr w:type="spellStart"/>
-      <w:proofErr w:type="gramStart"/>
-      <w:r>
-        <w:rPr>
-          <w:b/>
-        </w:rPr>
-        <w:t>isAuthorized</w:t>
-      </w:r>
-      <w:proofErr w:type="spellEnd"/>
-      <w:r>
-        <w:rPr>
-          <w:b/>
-        </w:rPr>
-        <w:t>(</w:t>
-      </w:r>
-      <w:proofErr w:type="gramEnd"/>
-      <w:r>
-        <w:rPr>
-          <w:b/>
-        </w:rPr>
-        <w:t>$user)</w:t>
-      </w:r>
-      <w:r>
-        <w:t xml:space="preserve"> – This method allows access to the login and logout methods, but restricts all others to administrator level.</w:t>
-      </w:r>
-    </w:p>
-    <w:p>
-      <w:proofErr w:type="gramStart"/>
-      <w:r>
-        <w:rPr>
-          <w:b/>
-        </w:rPr>
-        <w:t>login(</w:t>
-      </w:r>
-      <w:proofErr w:type="gramEnd"/>
-      <w:r>
-        <w:rPr>
-          <w:b/>
-        </w:rPr>
-        <w:t>)</w:t>
-      </w:r>
-      <w:r>
-        <w:t xml:space="preserve"> – This method attempts to log a user in with the username and password that it receives via POST and CakePHP </w:t>
-      </w:r>
-      <w:proofErr w:type="spellStart"/>
-      <w:r>
-        <w:t>automagic</w:t>
-      </w:r>
-      <w:proofErr w:type="spellEnd"/>
-      <w:r>
-        <w:t>.</w:t>
-      </w:r>
-    </w:p>
-    <w:p>
-      <w:proofErr w:type="gramStart"/>
-      <w:r>
-        <w:t>logout(</w:t>
-      </w:r>
-      <w:proofErr w:type="gramEnd"/>
-      <w:r>
-        <w:t>) – This method logs the current user out.</w:t>
-      </w:r>
-    </w:p>
-    <w:p>
-      <w:proofErr w:type="gramStart"/>
-      <w:r>
-        <w:t>create(</w:t>
-      </w:r>
-      <w:proofErr w:type="gramEnd"/>
-      <w:r>
-        <w:t>) – This method creates a user using data submitted via POST.</w:t>
-      </w:r>
-    </w:p>
-    <w:p>
-      <w:proofErr w:type="spellStart"/>
-      <w:r>
-        <w:t>delete_</w:t>
-      </w:r>
-      <w:proofErr w:type="gramStart"/>
-      <w:r>
-        <w:t>user</w:t>
-      </w:r>
-      <w:proofErr w:type="spellEnd"/>
-      <w:r>
-        <w:t>(</w:t>
-      </w:r>
-      <w:proofErr w:type="gramEnd"/>
-      <w:r>
-        <w:t xml:space="preserve">) – This method deletes a user from the </w:t>
-      </w:r>
-      <w:r>
-        <w:rPr>
-          <w:b/>
-        </w:rPr>
-        <w:t>users</w:t>
-      </w:r>
-      <w:r>
-        <w:t xml:space="preserve"> table.</w:t>
-      </w:r>
-    </w:p>
-    <w:p>
-      <w:pPr>
-        <w:pStyle w:val="Heading2"/>
-      </w:pPr>
-      <w:bookmarkStart w:id="96" w:name="_Toc418438833"/>
-      <w:bookmarkStart w:id="97" w:name="_Toc418438829"/>
-      <w:r>
-        <w:t xml:space="preserve">7.10 </w:t>
-      </w:r>
-      <w:proofErr w:type="spellStart"/>
-      <w:r>
+      <w:bookmarkStart w:id="86" w:name="_Toc418438832"/>
+      <w:r>
+        <w:t>7.10.3 Functions</w:t>
+      </w:r>
+      <w:bookmarkEnd w:id="86"/>
+    </w:p>
+    <w:p>
+      <w:r>
+        <w:rPr>
+          <w:b/>
+        </w:rPr>
+        <w:t>Home()</w:t>
+      </w:r>
+      <w:r>
+        <w:t xml:space="preserve"> – this function is called whenever the </w:t>
+      </w:r>
+      <w:r>
+        <w:rPr>
+          <w:b/>
+        </w:rPr>
         <w:t>SearchController</w:t>
       </w:r>
-      <w:bookmarkEnd w:id="97"/>
-      <w:proofErr w:type="spellEnd"/>
-    </w:p>
-    <w:p>
-      <w:pPr>
-        <w:pStyle w:val="Heading3"/>
-      </w:pPr>
-      <w:bookmarkStart w:id="98" w:name="_Toc418438830"/>
-      <w:r>
-        <w:t>7.10.1 Interactions</w:t>
-      </w:r>
-      <w:bookmarkEnd w:id="98"/>
-    </w:p>
-    <w:p>
-      <w:r>
-        <w:t xml:space="preserve">This controller does not interact with other controllers. However, data stored in user’s browser session by this controller is used in </w:t>
-      </w:r>
-      <w:proofErr w:type="spellStart"/>
-      <w:r>
-        <w:rPr>
-          <w:b/>
-        </w:rPr>
-        <w:t>AnalyzeController</w:t>
-      </w:r>
-      <w:proofErr w:type="spellEnd"/>
-      <w:r>
-        <w:t>.</w:t>
-      </w:r>
-    </w:p>
-    <w:p>
-      <w:pPr>
-        <w:pStyle w:val="Heading3"/>
-      </w:pPr>
-      <w:bookmarkStart w:id="99" w:name="_Toc418438831"/>
-      <w:r>
-        <w:t>7.10.2 Views Associated</w:t>
-      </w:r>
-      <w:bookmarkEnd w:id="99"/>
-    </w:p>
-    <w:p>
-      <w:proofErr w:type="spellStart"/>
-      <w:r>
-        <w:rPr>
-          <w:b/>
-        </w:rPr>
-        <w:t>Home.ctp</w:t>
-      </w:r>
-      <w:proofErr w:type="spellEnd"/>
-      <w:r>
-        <w:t xml:space="preserve"> – this view contains a large </w:t>
-      </w:r>
-      <w:r>
-        <w:rPr>
-          <w:b/>
-        </w:rPr>
-        <w:t>form element</w:t>
-      </w:r>
-      <w:r>
-        <w:t xml:space="preserve"> along with a </w:t>
-      </w:r>
-      <w:r>
-        <w:rPr>
-          <w:b/>
-        </w:rPr>
-        <w:t>Google Table Chart</w:t>
-      </w:r>
-      <w:r>
-        <w:t xml:space="preserve"> and a </w:t>
-      </w:r>
-      <w:r>
-        <w:rPr>
-          <w:b/>
-        </w:rPr>
-        <w:t>modal</w:t>
-      </w:r>
-      <w:r>
-        <w:t xml:space="preserve"> to search and display all relevant information obtained from the functions of </w:t>
-      </w:r>
-      <w:proofErr w:type="spellStart"/>
-      <w:r>
-        <w:rPr>
-          <w:b/>
-        </w:rPr>
-        <w:t>SearchController</w:t>
-      </w:r>
-      <w:proofErr w:type="spellEnd"/>
-      <w:r>
-        <w:t>.</w:t>
-      </w:r>
-    </w:p>
-    <w:p>
-      <w:pPr>
-        <w:pStyle w:val="Heading3"/>
-      </w:pPr>
-      <w:bookmarkStart w:id="100" w:name="_Toc418438832"/>
-      <w:r>
-        <w:t>7.10.3 Functions</w:t>
-      </w:r>
-      <w:bookmarkEnd w:id="100"/>
-    </w:p>
-    <w:p>
-      <w:proofErr w:type="gramStart"/>
-      <w:r>
-        <w:rPr>
-          <w:b/>
-        </w:rPr>
-        <w:t>Home(</w:t>
-      </w:r>
-      <w:proofErr w:type="gramEnd"/>
-      <w:r>
-        <w:rPr>
-          <w:b/>
-        </w:rPr>
-        <w:t>)</w:t>
-      </w:r>
-      <w:r>
-        <w:t xml:space="preserve"> – this function is called whenever the </w:t>
-      </w:r>
-      <w:proofErr w:type="spellStart"/>
-      <w:r>
-        <w:rPr>
-          <w:b/>
-        </w:rPr>
-        <w:t>SearchController</w:t>
-      </w:r>
-      <w:proofErr w:type="spellEnd"/>
       <w:r>
         <w:t xml:space="preserve"> is accessed and controls which information is displayed and whether an </w:t>
       </w:r>
@@ -17537,14 +15941,12 @@
       <w:r>
         <w:t xml:space="preserve"> clause for </w:t>
       </w:r>
-      <w:proofErr w:type="spellStart"/>
       <w:r>
         <w:rPr>
           <w:b/>
         </w:rPr>
         <w:t>CakePHP’s</w:t>
       </w:r>
-      <w:proofErr w:type="spellEnd"/>
       <w:r>
         <w:t xml:space="preserve"> </w:t>
       </w:r>
@@ -17573,19 +15975,11 @@
       <w:r>
         <w:t xml:space="preserve"> model. </w:t>
       </w:r>
-      <w:proofErr w:type="gramStart"/>
-      <w:r>
-        <w:rPr>
-          <w:b/>
-        </w:rPr>
-        <w:t>Update(</w:t>
-      </w:r>
-      <w:proofErr w:type="gramEnd"/>
-      <w:r>
-        <w:rPr>
-          <w:b/>
-        </w:rPr>
-        <w:t>)</w:t>
+      <w:r>
+        <w:rPr>
+          <w:b/>
+        </w:rPr>
+        <w:t>Update()</w:t>
       </w:r>
       <w:r>
         <w:t xml:space="preserve"> also performs a </w:t>
@@ -17608,14 +16002,12 @@
       <w:r>
         <w:t xml:space="preserve"> in </w:t>
       </w:r>
-      <w:proofErr w:type="spellStart"/>
       <w:r>
         <w:rPr>
           <w:b/>
         </w:rPr>
         <w:t>home.ctp</w:t>
       </w:r>
-      <w:proofErr w:type="spellEnd"/>
       <w:r>
         <w:t>. After the filter, an object is created to store all of the case information, the previous search information, and the different categories searched by.</w:t>
       </w:r>
@@ -17673,42 +16065,35 @@
         <w:t>in whichever field is being focused.</w:t>
       </w:r>
     </w:p>
-    <w:bookmarkEnd w:id="96"/>
+    <w:bookmarkEnd w:id="83"/>
     <w:p>
       <w:pPr>
         <w:pStyle w:val="Heading2"/>
       </w:pPr>
       <w:r>
-        <w:t xml:space="preserve">7.11 </w:t>
-      </w:r>
-      <w:proofErr w:type="spellStart"/>
-      <w:r>
-        <w:t>AnalyzeController</w:t>
-      </w:r>
-      <w:proofErr w:type="spellEnd"/>
+        <w:t>7.11 AnalyzeController</w:t>
+      </w:r>
     </w:p>
     <w:p>
       <w:pPr>
         <w:pStyle w:val="Heading3"/>
       </w:pPr>
-      <w:bookmarkStart w:id="101" w:name="_Toc418438834"/>
+      <w:bookmarkStart w:id="87" w:name="_Toc418438834"/>
       <w:r>
         <w:t>7.11.1 Interactions</w:t>
       </w:r>
-      <w:bookmarkEnd w:id="101"/>
+      <w:bookmarkEnd w:id="87"/>
     </w:p>
     <w:p>
       <w:r>
         <w:t xml:space="preserve">This controller does not interact with other controllers. However, it directly uses Session data created by </w:t>
       </w:r>
-      <w:proofErr w:type="spellStart"/>
       <w:r>
         <w:rPr>
           <w:b/>
         </w:rPr>
         <w:t>SearchController</w:t>
       </w:r>
-      <w:proofErr w:type="spellEnd"/>
       <w:r>
         <w:t>.</w:t>
       </w:r>
@@ -17717,31 +16102,21 @@
       <w:pPr>
         <w:pStyle w:val="Heading3"/>
       </w:pPr>
-      <w:bookmarkStart w:id="102" w:name="_Toc418438835"/>
+      <w:bookmarkStart w:id="88" w:name="_Toc418438835"/>
       <w:r>
         <w:t>7.11.2 Views Associated</w:t>
       </w:r>
-      <w:bookmarkEnd w:id="102"/>
-    </w:p>
-    <w:p>
-      <w:proofErr w:type="spellStart"/>
+      <w:bookmarkEnd w:id="88"/>
+    </w:p>
+    <w:p>
       <w:r>
         <w:rPr>
           <w:b/>
         </w:rPr>
         <w:t>Index.ctp</w:t>
       </w:r>
-      <w:proofErr w:type="spellEnd"/>
-      <w:r>
-        <w:t xml:space="preserve"> – this view contains a few small forms and one list which </w:t>
-      </w:r>
-      <w:proofErr w:type="gramStart"/>
-      <w:r>
-        <w:t>allows</w:t>
-      </w:r>
-      <w:proofErr w:type="gramEnd"/>
-      <w:r>
-        <w:t xml:space="preserve"> the user to choose the type of graph to generate along with the previous search criteria which provided them with the result set that they will be generating graphs on. This view also utilizes </w:t>
+      <w:r>
+        <w:t xml:space="preserve"> – this view contains a few small forms and one list which allows the user to choose the type of graph to generate along with the previous search criteria which provided them with the result set that they will be generating graphs on. This view also utilizes </w:t>
       </w:r>
       <w:r>
         <w:rPr>
@@ -17766,26 +16141,18 @@
       <w:pPr>
         <w:pStyle w:val="Heading3"/>
       </w:pPr>
-      <w:bookmarkStart w:id="103" w:name="_Toc418438836"/>
+      <w:bookmarkStart w:id="89" w:name="_Toc418438836"/>
       <w:r>
         <w:t>7.11.3 Functions</w:t>
       </w:r>
-      <w:bookmarkEnd w:id="103"/>
-    </w:p>
-    <w:p>
-      <w:proofErr w:type="gramStart"/>
-      <w:r>
-        <w:rPr>
-          <w:b/>
-        </w:rPr>
-        <w:t>Index(</w:t>
-      </w:r>
-      <w:proofErr w:type="gramEnd"/>
-      <w:r>
-        <w:rPr>
-          <w:b/>
-        </w:rPr>
-        <w:t>)</w:t>
+      <w:bookmarkEnd w:id="89"/>
+    </w:p>
+    <w:p>
+      <w:r>
+        <w:rPr>
+          <w:b/>
+        </w:rPr>
+        <w:t>Index()</w:t>
       </w:r>
       <w:r>
         <w:t xml:space="preserve"> – all this function accomplishes is reading in </w:t>
@@ -17794,16 +16161,8 @@
         <w:rPr>
           <w:b/>
         </w:rPr>
-        <w:t>$</w:t>
-      </w:r>
-      <w:proofErr w:type="spellStart"/>
-      <w:r>
-        <w:rPr>
-          <w:b/>
-        </w:rPr>
-        <w:t>case_info</w:t>
-      </w:r>
-      <w:proofErr w:type="spellEnd"/>
+        <w:t>$case_info</w:t>
+      </w:r>
       <w:r>
         <w:t xml:space="preserve"> and </w:t>
       </w:r>
@@ -17834,107 +16193,31 @@
       <w:r>
         <w:t xml:space="preserve"> received from </w:t>
       </w:r>
-      <w:proofErr w:type="spellStart"/>
       <w:r>
         <w:rPr>
           <w:b/>
         </w:rPr>
         <w:t>SearchController</w:t>
       </w:r>
-      <w:proofErr w:type="spellEnd"/>
       <w:r>
         <w:t>.</w:t>
       </w:r>
     </w:p>
     <w:p>
-      <w:proofErr w:type="spellStart"/>
-      <w:proofErr w:type="gramStart"/>
-      <w:r>
-        <w:rPr>
-          <w:b/>
-        </w:rPr>
-        <w:t>GenerateGraph</w:t>
-      </w:r>
-      <w:proofErr w:type="spellEnd"/>
-      <w:r>
-        <w:rPr>
-          <w:b/>
-        </w:rPr>
-        <w:t>(</w:t>
-      </w:r>
-      <w:proofErr w:type="gramEnd"/>
-      <w:r>
-        <w:rPr>
-          <w:b/>
-        </w:rPr>
-        <w:t>$type, $</w:t>
-      </w:r>
-      <w:proofErr w:type="spellStart"/>
-      <w:r>
-        <w:rPr>
-          <w:b/>
-        </w:rPr>
-        <w:t>yIndex</w:t>
-      </w:r>
-      <w:proofErr w:type="spellEnd"/>
-      <w:r>
-        <w:rPr>
-          <w:b/>
-        </w:rPr>
-        <w:t>, $</w:t>
-      </w:r>
-      <w:proofErr w:type="spellStart"/>
-      <w:r>
-        <w:rPr>
-          <w:b/>
-        </w:rPr>
-        <w:t>xIndex</w:t>
-      </w:r>
-      <w:proofErr w:type="spellEnd"/>
-      <w:r>
-        <w:rPr>
-          <w:b/>
-        </w:rPr>
-        <w:t>)</w:t>
+      <w:r>
+        <w:rPr>
+          <w:b/>
+        </w:rPr>
+        <w:t>GenerateGraph($type, $yIndex, $xIndex)</w:t>
       </w:r>
       <w:r>
         <w:t xml:space="preserve"> – this function determines which type of graph needs to be created and sets up variables to perform the necessary graph. This function then calls one of the following functions: </w:t>
       </w:r>
-      <w:proofErr w:type="spellStart"/>
-      <w:proofErr w:type="gramStart"/>
-      <w:r>
-        <w:rPr>
-          <w:b/>
-        </w:rPr>
-        <w:t>barLinePie</w:t>
-      </w:r>
-      <w:proofErr w:type="spellEnd"/>
-      <w:r>
-        <w:rPr>
-          <w:b/>
-        </w:rPr>
-        <w:t>(</w:t>
-      </w:r>
-      <w:proofErr w:type="gramEnd"/>
-      <w:r>
-        <w:rPr>
-          <w:b/>
-        </w:rPr>
-        <w:t xml:space="preserve">), </w:t>
-      </w:r>
-      <w:proofErr w:type="spellStart"/>
-      <w:r>
-        <w:rPr>
-          <w:b/>
-        </w:rPr>
-        <w:t>hst</w:t>
-      </w:r>
-      <w:proofErr w:type="spellEnd"/>
-      <w:r>
-        <w:rPr>
-          <w:b/>
-        </w:rPr>
-        <w:t>(), geo()</w:t>
+      <w:r>
+        <w:rPr>
+          <w:b/>
+        </w:rPr>
+        <w:t>barLinePie(), hst(), geo()</w:t>
       </w:r>
       <w:r>
         <w:t xml:space="preserve">. Each of these functions generates an array of data which is returned back to the </w:t>
@@ -17950,69 +16233,11 @@
       </w:r>
     </w:p>
     <w:p>
-      <w:proofErr w:type="spellStart"/>
-      <w:proofErr w:type="gramStart"/>
-      <w:r>
-        <w:rPr>
-          <w:b/>
-        </w:rPr>
-        <w:t>BarLinePie</w:t>
-      </w:r>
-      <w:proofErr w:type="spellEnd"/>
-      <w:r>
-        <w:rPr>
-          <w:b/>
-        </w:rPr>
-        <w:t>(</w:t>
-      </w:r>
-      <w:proofErr w:type="gramEnd"/>
-      <w:r>
-        <w:rPr>
-          <w:b/>
-        </w:rPr>
-        <w:t>$</w:t>
-      </w:r>
-      <w:proofErr w:type="spellStart"/>
-      <w:r>
-        <w:rPr>
-          <w:b/>
-        </w:rPr>
-        <w:t>cs</w:t>
-      </w:r>
-      <w:proofErr w:type="spellEnd"/>
-      <w:r>
-        <w:rPr>
-          <w:b/>
-        </w:rPr>
-        <w:t>, $opts, $</w:t>
-      </w:r>
-      <w:proofErr w:type="spellStart"/>
-      <w:r>
-        <w:rPr>
-          <w:b/>
-        </w:rPr>
-        <w:t>yIndex</w:t>
-      </w:r>
-      <w:proofErr w:type="spellEnd"/>
-      <w:r>
-        <w:rPr>
-          <w:b/>
-        </w:rPr>
-        <w:t>, $</w:t>
-      </w:r>
-      <w:proofErr w:type="spellStart"/>
-      <w:r>
-        <w:rPr>
-          <w:b/>
-        </w:rPr>
-        <w:t>xIndex</w:t>
-      </w:r>
-      <w:proofErr w:type="spellEnd"/>
-      <w:r>
-        <w:rPr>
-          <w:b/>
-        </w:rPr>
-        <w:t>)</w:t>
+      <w:r>
+        <w:rPr>
+          <w:b/>
+        </w:rPr>
+        <w:t>BarLinePie($cs, $opts, $yIndex, $xIndex)</w:t>
       </w:r>
       <w:r>
         <w:t xml:space="preserve"> – is a function used for creating a bar, line, or pie chart. </w:t>
@@ -18021,21 +16246,7 @@
         <w:rPr>
           <w:b/>
         </w:rPr>
-        <w:t>$</w:t>
-      </w:r>
-      <w:proofErr w:type="spellStart"/>
-      <w:r>
-        <w:rPr>
-          <w:b/>
-        </w:rPr>
-        <w:t>cs</w:t>
-      </w:r>
-      <w:proofErr w:type="spellEnd"/>
-      <w:r>
-        <w:rPr>
-          <w:b/>
-        </w:rPr>
-        <w:t xml:space="preserve"> </w:t>
+        <w:t xml:space="preserve">$cs </w:t>
       </w:r>
       <w:r>
         <w:t xml:space="preserve">is the case information, </w:t>
@@ -18053,101 +16264,27 @@
         <w:rPr>
           <w:b/>
         </w:rPr>
-        <w:t>$</w:t>
-      </w:r>
-      <w:proofErr w:type="spellStart"/>
-      <w:r>
-        <w:rPr>
-          <w:b/>
-        </w:rPr>
-        <w:t>yIndex</w:t>
-      </w:r>
-      <w:proofErr w:type="spellEnd"/>
-      <w:r>
-        <w:rPr>
-          <w:b/>
-        </w:rPr>
-        <w:t>/$</w:t>
-      </w:r>
-      <w:proofErr w:type="spellStart"/>
-      <w:r>
-        <w:rPr>
-          <w:b/>
-        </w:rPr>
-        <w:t>xIndex</w:t>
-      </w:r>
-      <w:proofErr w:type="spellEnd"/>
+        <w:t>$yIndex/$xIndex</w:t>
+      </w:r>
       <w:r>
         <w:t xml:space="preserve"> contain the selections made by the user in the 2 (or one) dropdown menus in the view. All of the three share the same variables so all are created using the same function. The exception here is pie as it only needs one variable but </w:t>
       </w:r>
-      <w:proofErr w:type="spellStart"/>
-      <w:r>
-        <w:rPr>
-          <w:b/>
-        </w:rPr>
-        <w:t>generateGraph</w:t>
-      </w:r>
-      <w:proofErr w:type="spellEnd"/>
-      <w:r>
-        <w:rPr>
-          <w:b/>
-        </w:rPr>
-        <w:t xml:space="preserve">() </w:t>
+      <w:r>
+        <w:rPr>
+          <w:b/>
+        </w:rPr>
+        <w:t xml:space="preserve">generateGraph() </w:t>
       </w:r>
       <w:r>
         <w:t>determines the other variable based off of the first variable and then treats it as if it were a bar or line chart. Bar and line charts, however, behave normally. The general layout of the function starts by generating an array of keys needed for the chart and then searching and finding all of the data needed for the specified keys and creating a new data array with the final results of the graph. This data array is then returned.</w:t>
       </w:r>
     </w:p>
     <w:p>
-      <w:proofErr w:type="spellStart"/>
-      <w:proofErr w:type="gramStart"/>
-      <w:r>
-        <w:rPr>
-          <w:b/>
-        </w:rPr>
-        <w:t>Hst</w:t>
-      </w:r>
-      <w:proofErr w:type="spellEnd"/>
-      <w:r>
-        <w:rPr>
-          <w:b/>
-        </w:rPr>
-        <w:t>(</w:t>
-      </w:r>
-      <w:proofErr w:type="gramEnd"/>
-      <w:r>
-        <w:rPr>
-          <w:b/>
-        </w:rPr>
-        <w:t>$</w:t>
-      </w:r>
-      <w:proofErr w:type="spellStart"/>
-      <w:r>
-        <w:rPr>
-          <w:b/>
-        </w:rPr>
-        <w:t>cs</w:t>
-      </w:r>
-      <w:proofErr w:type="spellEnd"/>
-      <w:r>
-        <w:rPr>
-          <w:b/>
-        </w:rPr>
-        <w:t>, $opts, $</w:t>
-      </w:r>
-      <w:proofErr w:type="spellStart"/>
-      <w:r>
-        <w:rPr>
-          <w:b/>
-        </w:rPr>
-        <w:t>var</w:t>
-      </w:r>
-      <w:proofErr w:type="spellEnd"/>
-      <w:r>
-        <w:rPr>
-          <w:b/>
-        </w:rPr>
-        <w:t>)</w:t>
+      <w:r>
+        <w:rPr>
+          <w:b/>
+        </w:rPr>
+        <w:t>Hst($cs, $opts, $var)</w:t>
       </w:r>
       <w:r>
         <w:t xml:space="preserve"> – is a function which generates a histogram using the data given. </w:t>
@@ -18156,21 +16293,7 @@
         <w:rPr>
           <w:b/>
         </w:rPr>
-        <w:t>$</w:t>
-      </w:r>
-      <w:proofErr w:type="spellStart"/>
-      <w:r>
-        <w:rPr>
-          <w:b/>
-        </w:rPr>
-        <w:t>cs</w:t>
-      </w:r>
-      <w:proofErr w:type="spellEnd"/>
-      <w:r>
-        <w:rPr>
-          <w:b/>
-        </w:rPr>
-        <w:t xml:space="preserve"> </w:t>
+        <w:t xml:space="preserve">$cs </w:t>
       </w:r>
       <w:r>
         <w:t xml:space="preserve">is the case information, </w:t>
@@ -18192,16 +16315,8 @@
         <w:rPr>
           <w:b/>
         </w:rPr>
-        <w:t>$</w:t>
-      </w:r>
-      <w:proofErr w:type="spellStart"/>
-      <w:r>
-        <w:rPr>
-          <w:b/>
-        </w:rPr>
-        <w:t>var</w:t>
-      </w:r>
-      <w:proofErr w:type="spellEnd"/>
+        <w:t>$var</w:t>
+      </w:r>
       <w:r>
         <w:t xml:space="preserve"> is the variable the user selected to generate the histogram on. This function then loops through the case data, appropriately grouping and summing the data based on the </w:t>
       </w:r>
@@ -18209,16 +16324,8 @@
         <w:rPr>
           <w:b/>
         </w:rPr>
-        <w:t>$</w:t>
-      </w:r>
-      <w:proofErr w:type="spellStart"/>
-      <w:r>
-        <w:rPr>
-          <w:b/>
-        </w:rPr>
-        <w:t>var</w:t>
-      </w:r>
-      <w:proofErr w:type="spellEnd"/>
+        <w:t>$var</w:t>
+      </w:r>
       <w:r>
         <w:t xml:space="preserve"> and returns the data gathered.</w:t>
       </w:r>
@@ -18238,33 +16345,11 @@
           <w:docGrid w:linePitch="360"/>
         </w:sectPr>
       </w:pPr>
-      <w:proofErr w:type="gramStart"/>
-      <w:r>
-        <w:rPr>
-          <w:b/>
-        </w:rPr>
-        <w:t>Geo(</w:t>
-      </w:r>
-      <w:proofErr w:type="gramEnd"/>
-      <w:r>
-        <w:rPr>
-          <w:b/>
-        </w:rPr>
-        <w:t>$</w:t>
-      </w:r>
-      <w:proofErr w:type="spellStart"/>
-      <w:r>
-        <w:rPr>
-          <w:b/>
-        </w:rPr>
-        <w:t>cs</w:t>
-      </w:r>
-      <w:proofErr w:type="spellEnd"/>
-      <w:r>
-        <w:rPr>
-          <w:b/>
-        </w:rPr>
-        <w:t>, $opts)</w:t>
+      <w:r>
+        <w:rPr>
+          <w:b/>
+        </w:rPr>
+        <w:t>Geo($cs, $opts)</w:t>
       </w:r>
       <w:r>
         <w:t xml:space="preserve"> – creates a geographic chart for the total number of cases in the subset of data returned from the search controller. </w:t>
@@ -18273,21 +16358,7 @@
         <w:rPr>
           <w:b/>
         </w:rPr>
-        <w:t>$</w:t>
-      </w:r>
-      <w:proofErr w:type="spellStart"/>
-      <w:r>
-        <w:rPr>
-          <w:b/>
-        </w:rPr>
-        <w:t>cs</w:t>
-      </w:r>
-      <w:proofErr w:type="spellEnd"/>
-      <w:r>
-        <w:rPr>
-          <w:b/>
-        </w:rPr>
-        <w:t xml:space="preserve"> </w:t>
+        <w:t xml:space="preserve">$cs </w:t>
       </w:r>
       <w:r>
         <w:t xml:space="preserve">is the case information and </w:t>
@@ -18313,7 +16384,7 @@
           <w:rFonts w:ascii="Times New Roman" w:hAnsi="Times New Roman" w:cs="Times New Roman"/>
         </w:rPr>
       </w:pPr>
-      <w:bookmarkStart w:id="104" w:name="_Toc418438837"/>
+      <w:bookmarkStart w:id="90" w:name="_Toc418438837"/>
       <w:r>
         <w:rPr>
           <w:rFonts w:ascii="Times New Roman" w:hAnsi="Times New Roman" w:cs="Times New Roman"/>
@@ -18333,7 +16404,7 @@
         </w:rPr>
         <w:t>s</w:t>
       </w:r>
-      <w:bookmarkEnd w:id="104"/>
+      <w:bookmarkEnd w:id="90"/>
     </w:p>
     <w:p>
       <w:r>
@@ -18351,6 +16422,23 @@
         <w:rPr>
           <w:b/>
         </w:rPr>
+        <w:t>Apache</w:t>
+      </w:r>
+      <w:r>
+        <w:rPr>
+          <w:b/>
+        </w:rPr>
+        <w:t xml:space="preserve"> – </w:t>
+      </w:r>
+      <w:r>
+        <w:t>An open-source Web server software package.</w:t>
+      </w:r>
+    </w:p>
+    <w:p>
+      <w:r>
+        <w:rPr>
+          <w:b/>
+        </w:rPr>
         <w:t>Application</w:t>
       </w:r>
       <w:r>
@@ -18376,7 +16464,33 @@
         <w:rPr>
           <w:color w:val="1A1A1A"/>
         </w:rPr>
-        <w:t>A free, open-source, rapid development framework for PHP.</w:t>
+        <w:t xml:space="preserve">A free, open-source </w:t>
+      </w:r>
+      <w:r>
+        <w:rPr>
+          <w:color w:val="1A1A1A"/>
+        </w:rPr>
+        <w:t>development framework for PHP.</w:t>
+      </w:r>
+    </w:p>
+    <w:p>
+      <w:pPr>
+        <w:rPr>
+          <w:color w:val="1A1A1A"/>
+        </w:rPr>
+      </w:pPr>
+      <w:r>
+        <w:rPr>
+          <w:b/>
+          <w:color w:val="1A1A1A"/>
+        </w:rPr>
+        <w:t>Controller</w:t>
+      </w:r>
+      <w:r>
+        <w:rPr>
+          <w:color w:val="1A1A1A"/>
+        </w:rPr>
+        <w:t xml:space="preserve"> – A PHP class that handles Web requests and serves views and responses. </w:t>
       </w:r>
     </w:p>
     <w:p>
@@ -18415,25 +16529,19 @@
         <w:rPr>
           <w:b/>
         </w:rPr>
-        <w:t>Deliverable</w:t>
-      </w:r>
-      <w:r>
-        <w:t xml:space="preserve"> – A product, not necessarily finished, related to the project given to the client.</w:t>
-      </w:r>
-    </w:p>
-    <w:p>
-      <w:r>
-        <w:rPr>
-          <w:b/>
-        </w:rPr>
-        <w:t>End-User</w:t>
-      </w:r>
-      <w:r>
-        <w:t xml:space="preserve"> – A person or persons who will be using the web application for the specified purpose of our project.</w:t>
-      </w:r>
-    </w:p>
-    <w:p>
-      <w:proofErr w:type="gramStart"/>
+        <w:t>Database Schema</w:t>
+      </w:r>
+      <w:r>
+        <w:rPr>
+          <w:b/>
+        </w:rPr>
+        <w:t xml:space="preserve"> – </w:t>
+      </w:r>
+      <w:r>
+        <w:t>The definition of a database’s structure.</w:t>
+      </w:r>
+    </w:p>
+    <w:p>
       <w:r>
         <w:rPr>
           <w:b/>
@@ -18443,7 +16551,23 @@
       <w:r>
         <w:t xml:space="preserve"> – A field in one table that uniquely identifies a row of another table.</w:t>
       </w:r>
-      <w:proofErr w:type="gramEnd"/>
+    </w:p>
+    <w:p>
+      <w:r>
+        <w:rPr>
+          <w:b/>
+        </w:rPr>
+        <w:t>Function</w:t>
+      </w:r>
+      <w:r>
+        <w:rPr>
+          <w:b/>
+        </w:rPr>
+        <w:t xml:space="preserve"> </w:t>
+      </w:r>
+      <w:r>
+        <w:t>– Do we really need to define a function for you?</w:t>
+      </w:r>
     </w:p>
     <w:p>
       <w:r>
@@ -18461,21 +16585,61 @@
         <w:rPr>
           <w:b/>
         </w:rPr>
-        <w:t xml:space="preserve">Host </w:t>
-      </w:r>
-      <w:r>
-        <w:t>– A website on a server accessible over the Internet.</w:t>
-      </w:r>
-    </w:p>
-    <w:p>
-      <w:r>
-        <w:rPr>
-          <w:b/>
-        </w:rPr>
-        <w:t>Milestone</w:t>
-      </w:r>
-      <w:r>
-        <w:t xml:space="preserve"> – A point at which project progress can be assessed.</w:t>
+        <w:t>Human Trafficking Data</w:t>
+      </w:r>
+      <w:r>
+        <w:rPr>
+          <w:b/>
+        </w:rPr>
+        <w:t xml:space="preserve"> – </w:t>
+      </w:r>
+      <w:r>
+        <w:t>The name of the website created by this project.</w:t>
+      </w:r>
+    </w:p>
+    <w:p>
+      <w:r>
+        <w:rPr>
+          <w:b/>
+        </w:rPr>
+        <w:t>Model</w:t>
+      </w:r>
+      <w:r>
+        <w:t xml:space="preserve"> – A PHP class that manages data flow between the application and the database.</w:t>
+      </w:r>
+    </w:p>
+    <w:p>
+      <w:r>
+        <w:rPr>
+          <w:b/>
+        </w:rPr>
+        <w:t>MySQL</w:t>
+      </w:r>
+      <w:r>
+        <w:rPr>
+          <w:b/>
+        </w:rPr>
+        <w:t xml:space="preserve"> – </w:t>
+      </w:r>
+      <w:r>
+        <w:t>An open-source relational database management system.</w:t>
+      </w:r>
+    </w:p>
+    <w:p>
+      <w:r>
+        <w:rPr>
+          <w:b/>
+        </w:rPr>
+        <w:t>MySQL Workbench</w:t>
+      </w:r>
+      <w:r>
+        <w:rPr>
+          <w:b/>
+        </w:rPr>
+        <w:t xml:space="preserve"> – </w:t>
+      </w:r>
+      <w:r>
+        <w:t>A graphical utility for MySQL databases designed to make creation and management of database schemas more intuitive.</w:t>
       </w:r>
     </w:p>
     <w:p>
@@ -18520,6 +16684,26 @@
         <w:rPr>
           <w:b/>
         </w:rPr>
+        <w:t>Schema</w:t>
+      </w:r>
+      <w:r>
+        <w:t xml:space="preserve"> – See </w:t>
+      </w:r>
+      <w:r>
+        <w:rPr>
+          <w:b/>
+        </w:rPr>
+        <w:t>Database Schema</w:t>
+      </w:r>
+      <w:r>
+        <w:t>.</w:t>
+      </w:r>
+    </w:p>
+    <w:p>
+      <w:r>
+        <w:rPr>
+          <w:b/>
+        </w:rPr>
         <w:t>TCU</w:t>
       </w:r>
       <w:r>
@@ -18531,10 +16715,22 @@
         <w:rPr>
           <w:b/>
         </w:rPr>
+        <w:lastRenderedPageBreak/>
         <w:t xml:space="preserve">UML </w:t>
       </w:r>
       <w:r>
         <w:t>– Unified Modeling Language; a modeling language designed to provide a standard way to visualize the design of a system.</w:t>
+      </w:r>
+    </w:p>
+    <w:p>
+      <w:r>
+        <w:rPr>
+          <w:b/>
+        </w:rPr>
+        <w:t>View</w:t>
+      </w:r>
+      <w:r>
+        <w:t xml:space="preserve"> – A file that generates output for a specific Web request, called by a controller.</w:t>
       </w:r>
     </w:p>
     <w:p>
@@ -18656,7 +16852,7 @@
               <w:noProof/>
               <w:color w:val="FFFFFF" w:themeColor="background1"/>
             </w:rPr>
-            <w:t>30</w:t>
+            <w:t>ii</w:t>
           </w:r>
           <w:r>
             <w:rPr>
@@ -18678,27 +16874,14 @@
           <w:pPr>
             <w:pStyle w:val="Footer"/>
           </w:pPr>
-          <w:r>
-            <w:fldChar w:fldCharType="begin"/>
-          </w:r>
-          <w:r>
-            <w:instrText xml:space="preserve"> STYLEREF  "1"  </w:instrText>
-          </w:r>
-          <w:r>
-            <w:fldChar w:fldCharType="separate"/>
-          </w:r>
-          <w:r>
-            <w:rPr>
-              <w:noProof/>
-            </w:rPr>
-            <w:t>Glossary of Terms</w:t>
-          </w:r>
-          <w:r>
-            <w:rPr>
-              <w:noProof/>
-            </w:rPr>
-            <w:fldChar w:fldCharType="end"/>
-          </w:r>
+          <w:fldSimple w:instr=" STYLEREF  &quot;1&quot;  ">
+            <w:r>
+              <w:rPr>
+                <w:noProof/>
+              </w:rPr>
+              <w:t>Revision History</w:t>
+            </w:r>
+          </w:fldSimple>
           <w:r>
             <w:t xml:space="preserve"> | </w:t>
           </w:r>
@@ -18712,6 +16895,7 @@
               <w:dataBinding w:prefixMappings="xmlns:ns0='http://schemas.openxmlformats.org/officeDocument/2006/extended-properties'" w:xpath="/ns0:Properties[1]/ns0:Company[1]" w:storeItemID="{6668398D-A668-4E3E-A5EB-62B293D839F1}"/>
               <w:text/>
             </w:sdtPr>
+            <w:sdtEndPr/>
             <w:sdtContent>
               <w:r>
                 <w:t>Texas Christian University</w:t>
@@ -18810,6 +16994,7 @@
             <w:dataBinding w:prefixMappings="xmlns:ns0='http://schemas.openxmlformats.org/officeDocument/2006/extended-properties'" w:xpath="/ns0:Properties[1]/ns0:Company[1]" w:storeItemID="{6668398D-A668-4E3E-A5EB-62B293D839F1}"/>
             <w:text/>
           </w:sdtPr>
+          <w:sdtEndPr/>
           <w:sdtContent>
             <w:p>
               <w:pPr>
@@ -18836,6 +17021,7 @@
             <w:dataBinding w:prefixMappings="xmlns:ns0='http://schemas.openxmlformats.org/package/2006/metadata/core-properties' xmlns:ns1='http://purl.org/dc/elements/1.1/'" w:xpath="/ns0:coreProperties[1]/ns1:title[1]" w:storeItemID="{6C3C8BC8-F283-45AE-878A-BAB7291924A1}"/>
             <w:text/>
           </w:sdtPr>
+          <w:sdtEndPr/>
           <w:sdtContent>
             <w:p>
               <w:pPr>
@@ -18872,6 +17058,7 @@
           <w:dataBinding w:prefixMappings="xmlns:ns0='http://purl.org/dc/elements/1.1/' xmlns:ns1='http://schemas.openxmlformats.org/package/2006/metadata/core-properties' " w:xpath="/ns1:coreProperties[1]/ns1:contentStatus[1]" w:storeItemID="{6C3C8BC8-F283-45AE-878A-BAB7291924A1}"/>
           <w:text/>
         </w:sdtPr>
+        <w:sdtEndPr/>
         <w:sdtContent>
           <w:tc>
             <w:tcPr>
@@ -26333,8 +24520,9 @@
     <w:panose1 w:val="020B0604030504040204"/>
     <w:charset w:val="00"/>
     <w:family w:val="swiss"/>
+    <w:notTrueType/>
     <w:pitch w:val="variable"/>
-    <w:sig w:usb0="E1002EFF" w:usb1="C000605B" w:usb2="00000029" w:usb3="00000000" w:csb0="000101FF" w:csb1="00000000"/>
+    <w:sig w:usb0="00000003" w:usb1="00000000" w:usb2="00000000" w:usb3="00000000" w:csb0="00000001" w:csb1="00000000"/>
   </w:font>
   <w:font w:name="MS Mincho">
     <w:altName w:val="ＭＳ 明朝"/>
@@ -26373,6 +24561,7 @@
     <w:rsid w:val="00745F6B"/>
     <w:rsid w:val="007B09BE"/>
     <w:rsid w:val="007C1CE2"/>
+    <w:rsid w:val="00B04FB4"/>
     <w:rsid w:val="00B056FB"/>
     <w:rsid w:val="00BF3C42"/>
     <w:rsid w:val="00C81BD3"/>
@@ -27076,15 +25265,6 @@
 </file>
 
 <file path=customXml/item2.xml><?xml version="1.0" encoding="utf-8"?>
-<?mso-contentType ?>
-<FormTemplates xmlns="http://schemas.microsoft.com/sharepoint/v3/contenttype/forms">
-  <Display>DocumentLibraryForm</Display>
-  <Edit>DocumentLibraryForm</Edit>
-  <New>DocumentLibraryForm</New>
-</FormTemplates>
-</file>
-
-<file path=customXml/item3.xml><?xml version="1.0" encoding="utf-8"?>
 <ct:contentTypeSchema xmlns:ct="http://schemas.microsoft.com/office/2006/metadata/contentType" xmlns:ma="http://schemas.microsoft.com/office/2006/metadata/properties/metaAttributes" ct:_="" ma:_="" ma:contentTypeName="Document" ma:contentTypeID="0x01010051B5DB92674CDA4A949BA3F8800BF70C" ma:contentTypeVersion="0" ma:contentTypeDescription="Create a new document." ma:contentTypeScope="" ma:versionID="fcddf2d0a4a8558535c06d9cb1527308">
   <xsd:schema xmlns:xsd="http://www.w3.org/2001/XMLSchema" xmlns:xs="http://www.w3.org/2001/XMLSchema" xmlns:p="http://schemas.microsoft.com/office/2006/metadata/properties" targetNamespace="http://schemas.microsoft.com/office/2006/metadata/properties" ma:root="true" ma:fieldsID="953742a93e059fd2b4fe7ae2144a7cb4">
     <xsd:element name="properties">
@@ -27198,6 +25378,15 @@
 </ct:contentTypeSchema>
 </file>
 
+<file path=customXml/item3.xml><?xml version="1.0" encoding="utf-8"?>
+<?mso-contentType ?>
+<FormTemplates xmlns="http://schemas.microsoft.com/sharepoint/v3/contenttype/forms">
+  <Display>DocumentLibraryForm</Display>
+  <Edit>DocumentLibraryForm</Edit>
+  <New>DocumentLibraryForm</New>
+</FormTemplates>
+</file>
+
 <file path=customXml/item4.xml><?xml version="1.0" encoding="utf-8"?>
 <p:properties xmlns:p="http://schemas.microsoft.com/office/2006/metadata/properties" xmlns:xsi="http://www.w3.org/2001/XMLSchema-instance" xmlns:pc="http://schemas.microsoft.com/office/infopath/2007/PartnerControls">
   <documentManagement/>
@@ -27217,14 +25406,6 @@
 </file>
 
 <file path=customXml/itemProps2.xml><?xml version="1.0" encoding="utf-8"?>
-<ds:datastoreItem xmlns:ds="http://schemas.openxmlformats.org/officeDocument/2006/customXml" ds:itemID="{CD34CBDA-68CA-4016-9273-6334153E339E}">
-  <ds:schemaRefs>
-    <ds:schemaRef ds:uri="http://schemas.microsoft.com/sharepoint/v3/contenttype/forms"/>
-  </ds:schemaRefs>
-</ds:datastoreItem>
-</file>
-
-<file path=customXml/itemProps3.xml><?xml version="1.0" encoding="utf-8"?>
 <ds:datastoreItem xmlns:ds="http://schemas.openxmlformats.org/officeDocument/2006/customXml" ds:itemID="{904F7E0B-712C-4600-B9AB-12178F096E85}">
   <ds:schemaRefs>
     <ds:schemaRef ds:uri="http://schemas.microsoft.com/office/2006/metadata/contentType"/>
@@ -27240,6 +25421,14 @@
 </ds:datastoreItem>
 </file>
 
+<file path=customXml/itemProps3.xml><?xml version="1.0" encoding="utf-8"?>
+<ds:datastoreItem xmlns:ds="http://schemas.openxmlformats.org/officeDocument/2006/customXml" ds:itemID="{CD34CBDA-68CA-4016-9273-6334153E339E}">
+  <ds:schemaRefs>
+    <ds:schemaRef ds:uri="http://schemas.microsoft.com/sharepoint/v3/contenttype/forms"/>
+  </ds:schemaRefs>
+</ds:datastoreItem>
+</file>
+
 <file path=customXml/itemProps4.xml><?xml version="1.0" encoding="utf-8"?>
 <ds:datastoreItem xmlns:ds="http://schemas.openxmlformats.org/officeDocument/2006/customXml" ds:itemID="{33F75542-B657-4610-A8BE-B008EE45D72B}">
   <ds:schemaRefs>
@@ -27250,7 +25439,7 @@
 </file>
 
 <file path=customXml/itemProps5.xml><?xml version="1.0" encoding="utf-8"?>
-<ds:datastoreItem xmlns:ds="http://schemas.openxmlformats.org/officeDocument/2006/customXml" ds:itemID="{FB6D51CF-44FB-471E-86D6-49F997BA3452}">
+<ds:datastoreItem xmlns:ds="http://schemas.openxmlformats.org/officeDocument/2006/customXml" ds:itemID="{EC8B4CEC-08AA-42B0-8F68-A53A3333EF2C}">
   <ds:schemaRefs>
     <ds:schemaRef ds:uri="http://schemas.openxmlformats.org/officeDocument/2006/bibliography"/>
   </ds:schemaRefs>
